--- a/Public/reportTpl/tpl03.docx
+++ b/Public/reportTpl/tpl03.docx
@@ -1,6 +1,6 @@
 
 <file path=word/document.xml><?xml version="1.0" encoding="utf-8"?>
-<w:document xmlns:wpc="http://schemas.microsoft.com/office/word/2010/wordprocessingCanvas" xmlns:mo="http://schemas.microsoft.com/office/mac/office/2008/main" xmlns:mc="http://schemas.openxmlformats.org/markup-compatibility/2006" xmlns:mv="urn:schemas-microsoft-com:mac:vml" xmlns:o="urn:schemas-microsoft-com:office:office" xmlns:r="http://schemas.openxmlformats.org/officeDocument/2006/relationships" xmlns:m="http://schemas.openxmlformats.org/officeDocument/2006/math" xmlns:v="urn:schemas-microsoft-com:vml" xmlns:wp14="http://schemas.microsoft.com/office/word/2010/wordprocessingDrawing" xmlns:wp="http://schemas.openxmlformats.org/drawingml/2006/wordprocessingDrawing" xmlns:w10="urn:schemas-microsoft-com:office:word" xmlns:w="http://schemas.openxmlformats.org/wordprocessingml/2006/main" xmlns:w14="http://schemas.microsoft.com/office/word/2010/wordml" xmlns:wpg="http://schemas.microsoft.com/office/word/2010/wordprocessingGroup" xmlns:wpi="http://schemas.microsoft.com/office/word/2010/wordprocessingInk" xmlns:wne="http://schemas.microsoft.com/office/word/2006/wordml" xmlns:wps="http://schemas.microsoft.com/office/word/2010/wordprocessingShape" mc:Ignorable="w14 wp14">
+<w:document xmlns:wpc="http://schemas.microsoft.com/office/word/2010/wordprocessingCanvas" xmlns:mc="http://schemas.openxmlformats.org/markup-compatibility/2006" xmlns:o="urn:schemas-microsoft-com:office:office" xmlns:r="http://schemas.openxmlformats.org/officeDocument/2006/relationships" xmlns:m="http://schemas.openxmlformats.org/officeDocument/2006/math" xmlns:v="urn:schemas-microsoft-com:vml" xmlns:wp14="http://schemas.microsoft.com/office/word/2010/wordprocessingDrawing" xmlns:wp="http://schemas.openxmlformats.org/drawingml/2006/wordprocessingDrawing" xmlns:w10="urn:schemas-microsoft-com:office:word" xmlns:w="http://schemas.openxmlformats.org/wordprocessingml/2006/main" xmlns:w14="http://schemas.microsoft.com/office/word/2010/wordml" xmlns:w15="http://schemas.microsoft.com/office/word/2012/wordml" xmlns:wpg="http://schemas.microsoft.com/office/word/2010/wordprocessingGroup" xmlns:wpi="http://schemas.microsoft.com/office/word/2010/wordprocessingInk" xmlns:wne="http://schemas.microsoft.com/office/word/2006/wordml" xmlns:wps="http://schemas.microsoft.com/office/word/2010/wordprocessingShape" mc:Ignorable="w14 w15 wp14">
   <w:body>
     <w:p>
       <w:pPr>
@@ -12,15 +12,13 @@
           <w:szCs w:val="72"/>
         </w:rPr>
       </w:pPr>
-      <w:bookmarkStart w:id="0" w:name="_GoBack"/>
-      <w:bookmarkEnd w:id="0"/>
     </w:p>
     <w:p>
       <w:pPr>
         <w:spacing w:line="520" w:lineRule="exact"/>
         <w:jc w:val="center"/>
         <w:rPr>
-          <w:rFonts w:ascii="宋体" w:hAnsi="宋体" w:hint="eastAsia"/>
+          <w:rFonts w:ascii="宋体" w:hAnsi="宋体"/>
           <w:sz w:val="72"/>
           <w:szCs w:val="72"/>
         </w:rPr>
@@ -31,7 +29,7 @@
         <w:spacing w:line="520" w:lineRule="exact"/>
         <w:jc w:val="center"/>
         <w:rPr>
-          <w:rFonts w:ascii="宋体" w:hAnsi="宋体" w:hint="eastAsia"/>
+          <w:rFonts w:ascii="宋体" w:hAnsi="宋体"/>
           <w:sz w:val="72"/>
           <w:szCs w:val="72"/>
         </w:rPr>
@@ -42,7 +40,7 @@
         <w:spacing w:line="520" w:lineRule="exact"/>
         <w:jc w:val="center"/>
         <w:rPr>
-          <w:rFonts w:ascii="宋体" w:hAnsi="宋体" w:hint="eastAsia"/>
+          <w:rFonts w:ascii="宋体" w:hAnsi="宋体"/>
           <w:sz w:val="72"/>
           <w:szCs w:val="72"/>
         </w:rPr>
@@ -51,19 +49,27 @@
     <w:p>
       <w:pPr>
         <w:jc w:val="center"/>
+        <w:rPr>
+          <w:rFonts w:ascii="黑体" w:eastAsia="黑体" w:hAnsi="宋体"/>
+          <w:sz w:val="84"/>
+          <w:szCs w:val="84"/>
+        </w:rPr>
+      </w:pPr>
+      <w:r>
         <w:rPr>
           <w:rFonts w:ascii="黑体" w:eastAsia="黑体" w:hAnsi="宋体" w:hint="eastAsia"/>
           <w:sz w:val="84"/>
           <w:szCs w:val="84"/>
         </w:rPr>
-      </w:pPr>
+        <w:t>检</w:t>
+      </w:r>
       <w:r>
         <w:rPr>
           <w:rFonts w:ascii="黑体" w:eastAsia="黑体" w:hAnsi="宋体" w:hint="eastAsia"/>
           <w:sz w:val="84"/>
           <w:szCs w:val="84"/>
         </w:rPr>
-        <w:t>检</w:t>
+        <w:t xml:space="preserve"> </w:t>
       </w:r>
       <w:r>
         <w:rPr>
@@ -71,7 +77,7 @@
           <w:sz w:val="84"/>
           <w:szCs w:val="84"/>
         </w:rPr>
-        <w:t xml:space="preserve"> </w:t>
+        <w:t xml:space="preserve"> 验 </w:t>
       </w:r>
       <w:r>
         <w:rPr>
@@ -79,7 +85,7 @@
           <w:sz w:val="84"/>
           <w:szCs w:val="84"/>
         </w:rPr>
-        <w:t xml:space="preserve"> 验 </w:t>
+        <w:t xml:space="preserve"> </w:t>
       </w:r>
       <w:r>
         <w:rPr>
@@ -87,7 +93,7 @@
           <w:sz w:val="84"/>
           <w:szCs w:val="84"/>
         </w:rPr>
-        <w:t xml:space="preserve"> </w:t>
+        <w:t xml:space="preserve">报 </w:t>
       </w:r>
       <w:r>
         <w:rPr>
@@ -95,7 +101,7 @@
           <w:sz w:val="84"/>
           <w:szCs w:val="84"/>
         </w:rPr>
-        <w:t xml:space="preserve">报 </w:t>
+        <w:t xml:space="preserve"> </w:t>
       </w:r>
       <w:r>
         <w:rPr>
@@ -103,50 +109,41 @@
           <w:sz w:val="84"/>
           <w:szCs w:val="84"/>
         </w:rPr>
-        <w:t xml:space="preserve"> </w:t>
-      </w:r>
-      <w:r>
-        <w:rPr>
-          <w:rFonts w:ascii="黑体" w:eastAsia="黑体" w:hAnsi="宋体" w:hint="eastAsia"/>
-          <w:sz w:val="84"/>
-          <w:szCs w:val="84"/>
-        </w:rPr>
         <w:t>告</w:t>
       </w:r>
     </w:p>
     <w:p>
       <w:pPr>
         <w:jc w:val="center"/>
+        <w:rPr>
+          <w:b/>
+          <w:sz w:val="36"/>
+          <w:szCs w:val="36"/>
+        </w:rPr>
+      </w:pPr>
+      <w:r>
+        <w:rPr>
+          <w:b/>
+          <w:sz w:val="36"/>
+          <w:szCs w:val="36"/>
+        </w:rPr>
+        <w:t>TEST</w:t>
+      </w:r>
+      <w:r>
         <w:rPr>
           <w:rFonts w:hint="eastAsia"/>
           <w:b/>
           <w:sz w:val="36"/>
           <w:szCs w:val="36"/>
         </w:rPr>
-      </w:pPr>
+        <w:t xml:space="preserve"> </w:t>
+      </w:r>
       <w:r>
         <w:rPr>
           <w:b/>
           <w:sz w:val="36"/>
           <w:szCs w:val="36"/>
         </w:rPr>
-        <w:t>TEST</w:t>
-      </w:r>
-      <w:r>
-        <w:rPr>
-          <w:rFonts w:hint="eastAsia"/>
-          <w:b/>
-          <w:sz w:val="36"/>
-          <w:szCs w:val="36"/>
-        </w:rPr>
-        <w:t xml:space="preserve"> </w:t>
-      </w:r>
-      <w:r>
-        <w:rPr>
-          <w:b/>
-          <w:sz w:val="36"/>
-          <w:szCs w:val="36"/>
-        </w:rPr>
         <w:t xml:space="preserve"> REPORT</w:t>
       </w:r>
     </w:p>
@@ -154,7 +151,6 @@
       <w:pPr>
         <w:jc w:val="center"/>
         <w:rPr>
-          <w:rFonts w:hint="eastAsia"/>
           <w:sz w:val="44"/>
           <w:szCs w:val="44"/>
         </w:rPr>
@@ -164,7 +160,7 @@
       <w:pPr>
         <w:jc w:val="center"/>
         <w:rPr>
-          <w:rFonts w:ascii="宋体" w:hAnsi="宋体" w:hint="eastAsia"/>
+          <w:rFonts w:ascii="宋体" w:hAnsi="宋体"/>
           <w:sz w:val="28"/>
         </w:rPr>
       </w:pPr>
@@ -206,33 +202,33 @@
       <w:pPr>
         <w:ind w:firstLineChars="200" w:firstLine="560"/>
         <w:rPr>
+          <w:rFonts w:ascii="宋体" w:hAnsi="宋体"/>
+          <w:sz w:val="28"/>
+        </w:rPr>
+      </w:pPr>
+    </w:p>
+    <w:p>
+      <w:pPr>
+        <w:ind w:firstLineChars="200" w:firstLine="560"/>
+        <w:rPr>
+          <w:rFonts w:ascii="宋体" w:hAnsi="宋体"/>
+          <w:sz w:val="28"/>
+        </w:rPr>
+      </w:pPr>
+    </w:p>
+    <w:p>
+      <w:pPr>
+        <w:ind w:firstLineChars="200" w:firstLine="560"/>
+        <w:rPr>
+          <w:rFonts w:ascii="宋体" w:hAnsi="宋体"/>
+          <w:sz w:val="28"/>
+        </w:rPr>
+      </w:pPr>
+      <w:r>
+        <w:rPr>
           <w:rFonts w:ascii="宋体" w:hAnsi="宋体" w:hint="eastAsia"/>
           <w:sz w:val="28"/>
         </w:rPr>
-      </w:pPr>
-    </w:p>
-    <w:p>
-      <w:pPr>
-        <w:ind w:firstLineChars="200" w:firstLine="560"/>
-        <w:rPr>
-          <w:rFonts w:ascii="宋体" w:hAnsi="宋体" w:hint="eastAsia"/>
-          <w:sz w:val="28"/>
-        </w:rPr>
-      </w:pPr>
-    </w:p>
-    <w:p>
-      <w:pPr>
-        <w:ind w:firstLineChars="200" w:firstLine="560"/>
-        <w:rPr>
-          <w:rFonts w:ascii="宋体" w:hAnsi="宋体" w:hint="eastAsia"/>
-          <w:sz w:val="28"/>
-        </w:rPr>
-      </w:pPr>
-      <w:r>
-        <w:rPr>
-          <w:rFonts w:ascii="宋体" w:hAnsi="宋体" w:hint="eastAsia"/>
-          <w:sz w:val="28"/>
-        </w:rPr>
         <w:t xml:space="preserve">                </w:t>
       </w:r>
     </w:p>
@@ -241,7 +237,7 @@
         <w:spacing w:line="480" w:lineRule="exact"/>
         <w:ind w:firstLineChars="100" w:firstLine="320"/>
         <w:rPr>
-          <w:rFonts w:ascii="楷体" w:eastAsia="楷体" w:hAnsi="楷体" w:hint="eastAsia"/>
+          <w:rFonts w:ascii="楷体" w:eastAsia="楷体" w:hAnsi="楷体"/>
           <w:sz w:val="32"/>
           <w:szCs w:val="32"/>
         </w:rPr>
@@ -296,7 +292,7 @@
                         </a:ln>
                         <a:extLst>
                           <a:ext uri="{909E8E84-426E-40dd-AFC4-6F175D3DCCD1}">
-                            <a14:hiddenFill xmlns:a14="http://schemas.microsoft.com/office/drawing/2010/main">
+                            <a14:hiddenFill xmlns:a14="http://schemas.microsoft.com/office/drawing/2010/main" xmlns:w="http://schemas.openxmlformats.org/wordprocessingml/2006/main" xmlns:w10="urn:schemas-microsoft-com:office:word" xmlns:v="urn:schemas-microsoft-com:vml" xmlns:o="urn:schemas-microsoft-com:office:office" xmlns:mv="urn:schemas-microsoft-com:mac:vml" xmlns:mo="http://schemas.microsoft.com/office/mac/office/2008/main" xmlns="">
                               <a:noFill/>
                             </a14:hiddenFill>
                           </a:ext>
@@ -317,7 +313,7 @@
           </mc:Choice>
           <mc:Fallback>
             <w:pict>
-              <v:line id="Line 32" o:spid="_x0000_s1026" style="position:absolute;left:0;text-align:left;flip:y;z-index:251656192;visibility:visible;mso-wrap-style:square;mso-width-percent:0;mso-height-percent:0;mso-wrap-distance-left:9pt;mso-wrap-distance-top:0;mso-wrap-distance-right:9pt;mso-wrap-distance-bottom:0;mso-position-horizontal:absolute;mso-position-horizontal-relative:text;mso-position-vertical:absolute;mso-position-vertical-relative:text;mso-width-percent:0;mso-height-percent:0;mso-width-relative:page;mso-height-relative:page" from="85.55pt,23.55pt" to="397.35pt,23.65pt" o:gfxdata="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"/>
+              <v:line w14:anchorId="4806489C" id="Line 32" o:spid="_x0000_s1026" style="position:absolute;left:0;text-align:left;flip:y;z-index:251656192;visibility:visible;mso-wrap-style:square;mso-width-percent:0;mso-height-percent:0;mso-wrap-distance-left:9pt;mso-wrap-distance-top:0;mso-wrap-distance-right:9pt;mso-wrap-distance-bottom:0;mso-position-horizontal:absolute;mso-position-horizontal-relative:text;mso-position-vertical:absolute;mso-position-vertical-relative:text;mso-width-percent:0;mso-height-percent:0;mso-width-relative:page;mso-height-relative:page" from="85.55pt,23.55pt" to="397.35pt,23.65pt" o:gfxdata="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"/>
             </w:pict>
           </mc:Fallback>
         </mc:AlternateContent>
@@ -360,24 +356,23 @@
         <w:spacing w:afterLines="100" w:after="312" w:line="480" w:lineRule="exact"/>
         <w:ind w:firstLineChars="100" w:firstLine="280"/>
         <w:rPr>
+          <w:sz w:val="28"/>
+          <w:szCs w:val="28"/>
+        </w:rPr>
+      </w:pPr>
+      <w:r>
+        <w:rPr>
+          <w:sz w:val="28"/>
+          <w:szCs w:val="28"/>
+        </w:rPr>
+        <w:t xml:space="preserve">Sample </w:t>
+      </w:r>
+      <w:r>
+        <w:rPr>
           <w:rFonts w:hint="eastAsia"/>
           <w:sz w:val="28"/>
           <w:szCs w:val="28"/>
         </w:rPr>
-      </w:pPr>
-      <w:r>
-        <w:rPr>
-          <w:sz w:val="28"/>
-          <w:szCs w:val="28"/>
-        </w:rPr>
-        <w:t xml:space="preserve">Sample </w:t>
-      </w:r>
-      <w:r>
-        <w:rPr>
-          <w:rFonts w:hint="eastAsia"/>
-          <w:sz w:val="28"/>
-          <w:szCs w:val="28"/>
-        </w:rPr>
         <w:t>Name</w:t>
       </w:r>
     </w:p>
@@ -386,7 +381,7 @@
         <w:spacing w:line="480" w:lineRule="exact"/>
         <w:ind w:firstLineChars="100" w:firstLine="320"/>
         <w:rPr>
-          <w:rFonts w:ascii="楷体_GB2312" w:eastAsia="楷体_GB2312" w:hAnsi="宋体" w:hint="eastAsia"/>
+          <w:rFonts w:ascii="楷体_GB2312" w:eastAsia="楷体_GB2312" w:hAnsi="宋体"/>
           <w:sz w:val="32"/>
           <w:szCs w:val="32"/>
         </w:rPr>
@@ -441,7 +436,7 @@
                         </a:ln>
                         <a:extLst>
                           <a:ext uri="{909E8E84-426E-40dd-AFC4-6F175D3DCCD1}">
-                            <a14:hiddenFill xmlns:a14="http://schemas.microsoft.com/office/drawing/2010/main">
+                            <a14:hiddenFill xmlns:a14="http://schemas.microsoft.com/office/drawing/2010/main" xmlns:w="http://schemas.openxmlformats.org/wordprocessingml/2006/main" xmlns:w10="urn:schemas-microsoft-com:office:word" xmlns:v="urn:schemas-microsoft-com:vml" xmlns:o="urn:schemas-microsoft-com:office:office" xmlns:mv="urn:schemas-microsoft-com:mac:vml" xmlns:mo="http://schemas.microsoft.com/office/mac/office/2008/main" xmlns="">
                               <a:noFill/>
                             </a14:hiddenFill>
                           </a:ext>
@@ -462,7 +457,7 @@
           </mc:Choice>
           <mc:Fallback>
             <w:pict>
-              <v:line id="Line 33" o:spid="_x0000_s1026" style="position:absolute;left:0;text-align:left;flip:y;z-index:251657216;visibility:visible;mso-wrap-style:square;mso-width-percent:0;mso-height-percent:0;mso-wrap-distance-left:9pt;mso-wrap-distance-top:0;mso-wrap-distance-right:9pt;mso-wrap-distance-bottom:0;mso-position-horizontal:absolute;mso-position-horizontal-relative:text;mso-position-vertical:absolute;mso-position-vertical-relative:text;mso-width-percent:0;mso-height-percent:0;mso-width-relative:page;mso-height-relative:page" from="85.55pt,22.2pt" to="397.35pt,22.3pt" o:gfxdata="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"/>
+              <v:line w14:anchorId="0358A994" id="Line 33" o:spid="_x0000_s1026" style="position:absolute;left:0;text-align:left;flip:y;z-index:251657216;visibility:visible;mso-wrap-style:square;mso-width-percent:0;mso-height-percent:0;mso-wrap-distance-left:9pt;mso-wrap-distance-top:0;mso-wrap-distance-right:9pt;mso-wrap-distance-bottom:0;mso-position-horizontal:absolute;mso-position-horizontal-relative:text;mso-position-vertical:absolute;mso-position-vertical-relative:text;mso-width-percent:0;mso-height-percent:0;mso-width-relative:page;mso-height-relative:page" from="85.55pt,22.2pt" to="397.35pt,22.3pt" o:gfxdata="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"/>
             </w:pict>
           </mc:Fallback>
         </mc:AlternateContent>
@@ -513,17 +508,16 @@
         <w:spacing w:afterLines="100" w:after="312" w:line="480" w:lineRule="exact"/>
         <w:ind w:firstLineChars="100" w:firstLine="280"/>
         <w:rPr>
+          <w:sz w:val="28"/>
+          <w:szCs w:val="28"/>
+        </w:rPr>
+      </w:pPr>
+      <w:r>
+        <w:rPr>
           <w:rFonts w:hint="eastAsia"/>
           <w:sz w:val="28"/>
           <w:szCs w:val="28"/>
         </w:rPr>
-      </w:pPr>
-      <w:r>
-        <w:rPr>
-          <w:rFonts w:hint="eastAsia"/>
-          <w:sz w:val="28"/>
-          <w:szCs w:val="28"/>
-        </w:rPr>
         <w:t xml:space="preserve">Client                                    </w:t>
       </w:r>
     </w:p>
@@ -532,7 +526,7 @@
         <w:spacing w:line="480" w:lineRule="exact"/>
         <w:ind w:firstLineChars="100" w:firstLine="320"/>
         <w:rPr>
-          <w:rFonts w:eastAsia="楷体" w:hAnsi="楷体" w:hint="eastAsia"/>
+          <w:rFonts w:eastAsia="楷体"/>
           <w:sz w:val="32"/>
           <w:szCs w:val="32"/>
         </w:rPr>
@@ -587,7 +581,7 @@
                         </a:ln>
                         <a:extLst>
                           <a:ext uri="{909E8E84-426E-40dd-AFC4-6F175D3DCCD1}">
-                            <a14:hiddenFill xmlns:a14="http://schemas.microsoft.com/office/drawing/2010/main">
+                            <a14:hiddenFill xmlns:a14="http://schemas.microsoft.com/office/drawing/2010/main" xmlns:w="http://schemas.openxmlformats.org/wordprocessingml/2006/main" xmlns:w10="urn:schemas-microsoft-com:office:word" xmlns:v="urn:schemas-microsoft-com:vml" xmlns:o="urn:schemas-microsoft-com:office:office" xmlns:mv="urn:schemas-microsoft-com:mac:vml" xmlns:mo="http://schemas.microsoft.com/office/mac/office/2008/main" xmlns="">
                               <a:noFill/>
                             </a14:hiddenFill>
                           </a:ext>
@@ -608,7 +602,7 @@
           </mc:Choice>
           <mc:Fallback>
             <w:pict>
-              <v:line id="Line 34" o:spid="_x0000_s1026" style="position:absolute;left:0;text-align:left;flip:y;z-index:251658240;visibility:visible;mso-wrap-style:square;mso-width-percent:0;mso-height-percent:0;mso-wrap-distance-left:9pt;mso-wrap-distance-top:0;mso-wrap-distance-right:9pt;mso-wrap-distance-bottom:0;mso-position-horizontal:absolute;mso-position-horizontal-relative:text;mso-position-vertical:absolute;mso-position-vertical-relative:text;mso-width-percent:0;mso-height-percent:0;mso-width-relative:page;mso-height-relative:page" from="85.55pt,20.9pt" to="397.35pt,21pt" o:gfxdata="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"/>
+              <v:line w14:anchorId="0D72E61B" id="Line 34" o:spid="_x0000_s1026" style="position:absolute;left:0;text-align:left;flip:y;z-index:251658240;visibility:visible;mso-wrap-style:square;mso-width-percent:0;mso-height-percent:0;mso-wrap-distance-left:9pt;mso-wrap-distance-top:0;mso-wrap-distance-right:9pt;mso-wrap-distance-bottom:0;mso-position-horizontal:absolute;mso-position-horizontal-relative:text;mso-position-vertical:absolute;mso-position-vertical-relative:text;mso-width-percent:0;mso-height-percent:0;mso-width-relative:page;mso-height-relative:page" from="85.55pt,20.9pt" to="397.35pt,21pt" o:gfxdata="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"/>
             </w:pict>
           </mc:Fallback>
         </mc:AlternateContent>
@@ -627,19 +621,11 @@
           <w:sz w:val="30"/>
           <w:szCs w:val="30"/>
         </w:rPr>
-        <w:t xml:space="preserve">       </w:t>
-      </w:r>
-      <w:r>
-        <w:rPr>
-          <w:rFonts w:ascii="黑体" w:eastAsia="黑体" w:hAnsi="宋体" w:hint="eastAsia"/>
-          <w:sz w:val="30"/>
-          <w:szCs w:val="30"/>
-        </w:rPr>
-        <w:t xml:space="preserve">      </w:t>
-      </w:r>
-      <w:r>
-        <w:rPr>
-          <w:rFonts w:ascii="楷体" w:eastAsia="楷体" w:hAnsi="楷体" w:hint="eastAsia"/>
+        <w:t xml:space="preserve">     </w:t>
+      </w:r>
+      <w:r>
+        <w:rPr>
+          <w:rFonts w:eastAsia="楷体" w:hint="eastAsia"/>
           <w:sz w:val="32"/>
           <w:szCs w:val="32"/>
         </w:rPr>
@@ -647,7 +633,7 @@
       </w:r>
       <w:r>
         <w:rPr>
-          <w:rFonts w:ascii="楷体" w:eastAsia="楷体" w:hAnsi="楷体"/>
+          <w:rFonts w:eastAsia="楷体"/>
           <w:sz w:val="32"/>
           <w:szCs w:val="32"/>
         </w:rPr>
@@ -655,7 +641,7 @@
       </w:r>
       <w:r>
         <w:rPr>
-          <w:rFonts w:ascii="楷体" w:eastAsia="楷体" w:hAnsi="楷体" w:hint="eastAsia"/>
+          <w:rFonts w:eastAsia="楷体" w:hint="eastAsia"/>
           <w:sz w:val="32"/>
           <w:szCs w:val="32"/>
         </w:rPr>
@@ -667,7 +653,7 @@
         <w:spacing w:afterLines="100" w:after="312" w:line="480" w:lineRule="exact"/>
         <w:ind w:firstLineChars="100" w:firstLine="280"/>
         <w:rPr>
-          <w:rFonts w:ascii="宋体" w:hAnsi="宋体" w:hint="eastAsia"/>
+          <w:rFonts w:ascii="宋体" w:hAnsi="宋体"/>
           <w:sz w:val="28"/>
         </w:rPr>
       </w:pPr>
@@ -685,7 +671,7 @@
         <w:spacing w:line="480" w:lineRule="exact"/>
         <w:ind w:firstLineChars="600" w:firstLine="1680"/>
         <w:rPr>
-          <w:rFonts w:ascii="宋体" w:hAnsi="宋体" w:hint="eastAsia"/>
+          <w:rFonts w:ascii="宋体" w:hAnsi="宋体"/>
           <w:sz w:val="28"/>
         </w:rPr>
       </w:pPr>
@@ -694,66 +680,80 @@
       <w:pPr>
         <w:spacing w:line="480" w:lineRule="exact"/>
         <w:jc w:val="center"/>
+        <w:rPr>
+          <w:rFonts w:ascii="黑体" w:eastAsia="黑体" w:hAnsi="宋体"/>
+          <w:sz w:val="36"/>
+          <w:szCs w:val="36"/>
+        </w:rPr>
+      </w:pPr>
+    </w:p>
+    <w:p>
+      <w:pPr>
+        <w:spacing w:afterLines="50" w:after="156" w:line="460" w:lineRule="exact"/>
+        <w:jc w:val="center"/>
+        <w:rPr>
+          <w:rFonts w:ascii="宋体" w:hAnsi="宋体"/>
+          <w:sz w:val="30"/>
+          <w:szCs w:val="30"/>
+        </w:rPr>
+      </w:pPr>
+      <w:r>
+        <w:rPr>
+          <w:rFonts w:ascii="宋体" w:hAnsi="宋体" w:hint="eastAsia"/>
+          <w:sz w:val="30"/>
+          <w:szCs w:val="30"/>
+        </w:rPr>
+        <w:t>建筑材料工业技术监督研究中心</w:t>
+      </w:r>
+    </w:p>
+    <w:p>
+      <w:pPr>
+        <w:spacing w:line="480" w:lineRule="exact"/>
+        <w:jc w:val="center"/>
+        <w:rPr>
+          <w:rFonts w:ascii="黑体" w:eastAsia="黑体" w:hAnsi="宋体"/>
+          <w:sz w:val="36"/>
+          <w:szCs w:val="36"/>
+        </w:rPr>
+      </w:pPr>
+      <w:r>
         <w:rPr>
           <w:rFonts w:ascii="黑体" w:eastAsia="黑体" w:hAnsi="宋体" w:hint="eastAsia"/>
           <w:sz w:val="36"/>
           <w:szCs w:val="36"/>
         </w:rPr>
-      </w:pPr>
-    </w:p>
-    <w:p>
-      <w:pPr>
-        <w:spacing w:afterLines="50" w:after="156" w:line="460" w:lineRule="exact"/>
+        <w:t>建筑材料工业干混砂浆产品质量监督检验测试中心</w:t>
+      </w:r>
+    </w:p>
+    <w:p>
+      <w:pPr>
         <w:jc w:val="center"/>
         <w:rPr>
-          <w:rFonts w:ascii="宋体" w:hAnsi="宋体" w:hint="eastAsia"/>
-          <w:sz w:val="30"/>
-          <w:szCs w:val="30"/>
-        </w:rPr>
-      </w:pPr>
-      <w:r>
-        <w:rPr>
-          <w:rFonts w:ascii="宋体" w:hAnsi="宋体" w:hint="eastAsia"/>
-          <w:sz w:val="30"/>
-          <w:szCs w:val="30"/>
-        </w:rPr>
-        <w:t>建筑材料工业技术监督研究中心</w:t>
-      </w:r>
-    </w:p>
-    <w:p>
-      <w:pPr>
-        <w:spacing w:line="480" w:lineRule="exact"/>
-        <w:jc w:val="center"/>
-        <w:rPr>
-          <w:rFonts w:ascii="黑体" w:eastAsia="黑体" w:hAnsi="宋体" w:hint="eastAsia"/>
-          <w:sz w:val="36"/>
-          <w:szCs w:val="36"/>
-        </w:rPr>
-      </w:pPr>
-      <w:r>
-        <w:rPr>
-          <w:rFonts w:ascii="黑体" w:eastAsia="黑体" w:hAnsi="宋体" w:hint="eastAsia"/>
-          <w:sz w:val="36"/>
-          <w:szCs w:val="36"/>
-        </w:rPr>
-        <w:t>建筑材料工业干混砂浆产品质量监督检验测试中心</w:t>
-      </w:r>
-    </w:p>
-    <w:p>
-      <w:pPr>
-        <w:jc w:val="center"/>
+          <w:b/>
+          <w:szCs w:val="21"/>
+        </w:rPr>
+      </w:pPr>
+      <w:r>
+        <w:rPr>
+          <w:b/>
+          <w:szCs w:val="21"/>
+        </w:rPr>
+        <w:t xml:space="preserve">China Building Material Industry </w:t>
+      </w:r>
+      <w:r>
         <w:rPr>
           <w:rFonts w:hint="eastAsia"/>
           <w:b/>
           <w:szCs w:val="21"/>
         </w:rPr>
-      </w:pPr>
+        <w:t xml:space="preserve">Center for Quality Supervision and Test of </w:t>
+      </w:r>
       <w:r>
         <w:rPr>
           <w:b/>
           <w:szCs w:val="21"/>
         </w:rPr>
-        <w:t xml:space="preserve">China Building Material Industry </w:t>
+        <w:t>D</w:t>
       </w:r>
       <w:r>
         <w:rPr>
@@ -761,21 +761,6 @@
           <w:b/>
           <w:szCs w:val="21"/>
         </w:rPr>
-        <w:t xml:space="preserve">Center for Quality Supervision and Test of </w:t>
-      </w:r>
-      <w:r>
-        <w:rPr>
-          <w:b/>
-          <w:szCs w:val="21"/>
-        </w:rPr>
-        <w:t>D</w:t>
-      </w:r>
-      <w:r>
-        <w:rPr>
-          <w:rFonts w:hint="eastAsia"/>
-          <w:b/>
-          <w:szCs w:val="21"/>
-        </w:rPr>
         <w:t>ry-mixed Mortar</w:t>
       </w:r>
     </w:p>
@@ -784,7 +769,7 @@
         <w:spacing w:afterLines="50" w:after="156" w:line="460" w:lineRule="exact"/>
         <w:jc w:val="center"/>
         <w:rPr>
-          <w:rFonts w:ascii="宋体" w:hAnsi="宋体" w:hint="eastAsia"/>
+          <w:rFonts w:ascii="宋体" w:hAnsi="宋体"/>
           <w:sz w:val="30"/>
           <w:szCs w:val="30"/>
         </w:rPr>
@@ -823,7 +808,7 @@
                     </pic:cNvPicPr>
                   </pic:nvPicPr>
                   <pic:blipFill>
-                    <a:blip r:embed="rId9" cstate="print">
+                    <a:blip r:embed="rId8" cstate="print">
                       <a:extLst>
                         <a:ext uri="{28A0092B-C50C-407E-A947-70E740481C1C}">
                           <a14:useLocalDpi xmlns:a14="http://schemas.microsoft.com/office/drawing/2010/main" val="0"/>
@@ -884,35 +869,49 @@
         <w:spacing w:line="480" w:lineRule="exact"/>
         <w:jc w:val="center"/>
         <w:rPr>
+          <w:rFonts w:ascii="黑体" w:eastAsia="黑体" w:hAnsi="宋体"/>
+          <w:sz w:val="36"/>
+          <w:szCs w:val="36"/>
+        </w:rPr>
+      </w:pPr>
+      <w:r>
+        <w:rPr>
           <w:rFonts w:ascii="黑体" w:eastAsia="黑体" w:hAnsi="宋体" w:hint="eastAsia"/>
           <w:sz w:val="36"/>
           <w:szCs w:val="36"/>
         </w:rPr>
-      </w:pPr>
-      <w:r>
-        <w:rPr>
-          <w:rFonts w:ascii="黑体" w:eastAsia="黑体" w:hAnsi="宋体" w:hint="eastAsia"/>
-          <w:sz w:val="36"/>
-          <w:szCs w:val="36"/>
-        </w:rPr>
         <w:t>建筑材料工业干混砂浆产品质量监督检验测试中心</w:t>
       </w:r>
     </w:p>
     <w:p>
       <w:pPr>
         <w:jc w:val="center"/>
+        <w:rPr>
+          <w:b/>
+          <w:szCs w:val="21"/>
+        </w:rPr>
+      </w:pPr>
+      <w:r>
+        <w:rPr>
+          <w:b/>
+          <w:szCs w:val="21"/>
+        </w:rPr>
+        <w:t xml:space="preserve">China Building Material Industry </w:t>
+      </w:r>
+      <w:r>
         <w:rPr>
           <w:rFonts w:hint="eastAsia"/>
           <w:b/>
           <w:szCs w:val="21"/>
         </w:rPr>
-      </w:pPr>
+        <w:t xml:space="preserve">Center for Quality Supervision and Test of </w:t>
+      </w:r>
       <w:r>
         <w:rPr>
           <w:b/>
           <w:szCs w:val="21"/>
         </w:rPr>
-        <w:t xml:space="preserve">China Building Material Industry </w:t>
+        <w:t>D</w:t>
       </w:r>
       <w:r>
         <w:rPr>
@@ -920,21 +919,6 @@
           <w:b/>
           <w:szCs w:val="21"/>
         </w:rPr>
-        <w:t xml:space="preserve">Center for Quality Supervision and Test of </w:t>
-      </w:r>
-      <w:r>
-        <w:rPr>
-          <w:b/>
-          <w:szCs w:val="21"/>
-        </w:rPr>
-        <w:t>D</w:t>
-      </w:r>
-      <w:r>
-        <w:rPr>
-          <w:rFonts w:hint="eastAsia"/>
-          <w:b/>
-          <w:szCs w:val="21"/>
-        </w:rPr>
         <w:t>ry-mixed Mortar</w:t>
       </w:r>
     </w:p>
@@ -942,20 +926,20 @@
       <w:pPr>
         <w:spacing w:beforeLines="100" w:before="312" w:line="600" w:lineRule="exact"/>
         <w:jc w:val="center"/>
+        <w:rPr>
+          <w:rFonts w:ascii="黑体" w:eastAsia="黑体" w:hAnsi="宋体"/>
+          <w:b/>
+          <w:sz w:val="48"/>
+          <w:szCs w:val="48"/>
+        </w:rPr>
+      </w:pPr>
+      <w:r>
         <w:rPr>
           <w:rFonts w:ascii="黑体" w:eastAsia="黑体" w:hAnsi="宋体" w:hint="eastAsia"/>
           <w:b/>
           <w:sz w:val="48"/>
           <w:szCs w:val="48"/>
         </w:rPr>
-      </w:pPr>
-      <w:r>
-        <w:rPr>
-          <w:rFonts w:ascii="黑体" w:eastAsia="黑体" w:hAnsi="宋体" w:hint="eastAsia"/>
-          <w:b/>
-          <w:sz w:val="48"/>
-          <w:szCs w:val="48"/>
-        </w:rPr>
         <w:t>检 验 报 告</w:t>
       </w:r>
     </w:p>
@@ -963,36 +947,35 @@
       <w:pPr>
         <w:spacing w:afterLines="50" w:after="156" w:line="360" w:lineRule="exact"/>
         <w:jc w:val="center"/>
+        <w:rPr>
+          <w:b/>
+          <w:sz w:val="28"/>
+          <w:szCs w:val="28"/>
+        </w:rPr>
+      </w:pPr>
+      <w:r>
+        <w:rPr>
+          <w:b/>
+          <w:sz w:val="28"/>
+          <w:szCs w:val="28"/>
+        </w:rPr>
+        <w:t>TEST</w:t>
+      </w:r>
+      <w:r>
         <w:rPr>
           <w:rFonts w:hint="eastAsia"/>
           <w:b/>
           <w:sz w:val="28"/>
           <w:szCs w:val="28"/>
         </w:rPr>
-      </w:pPr>
+        <w:t xml:space="preserve"> </w:t>
+      </w:r>
       <w:r>
         <w:rPr>
           <w:b/>
           <w:sz w:val="28"/>
           <w:szCs w:val="28"/>
         </w:rPr>
-        <w:t>TEST</w:t>
-      </w:r>
-      <w:r>
-        <w:rPr>
-          <w:rFonts w:hint="eastAsia"/>
-          <w:b/>
-          <w:sz w:val="28"/>
-          <w:szCs w:val="28"/>
-        </w:rPr>
-        <w:t xml:space="preserve"> </w:t>
-      </w:r>
-      <w:r>
-        <w:rPr>
-          <w:b/>
-          <w:sz w:val="28"/>
-          <w:szCs w:val="28"/>
-        </w:rPr>
         <w:t xml:space="preserve"> REPORT</w:t>
       </w:r>
     </w:p>
@@ -1001,7 +984,7 @@
         <w:spacing w:line="520" w:lineRule="exact"/>
         <w:outlineLvl w:val="0"/>
         <w:rPr>
-          <w:rFonts w:ascii="宋体" w:hAnsi="宋体" w:hint="eastAsia"/>
+          <w:rFonts w:ascii="宋体" w:hAnsi="宋体"/>
           <w:sz w:val="24"/>
         </w:rPr>
       </w:pPr>
@@ -1151,17 +1134,11 @@
       </w:tblPr>
       <w:tblGrid>
         <w:gridCol w:w="1526"/>
-        <w:gridCol w:w="4394"/>
-        <w:gridCol w:w="1559"/>
-        <w:gridCol w:w="1742"/>
+        <w:gridCol w:w="4252"/>
+        <w:gridCol w:w="1560"/>
+        <w:gridCol w:w="1883"/>
       </w:tblGrid>
       <w:tr>
-        <w:tblPrEx>
-          <w:tblCellMar>
-            <w:top w:w="0" w:type="dxa"/>
-            <w:bottom w:w="0" w:type="dxa"/>
-          </w:tblCellMar>
-        </w:tblPrEx>
         <w:trPr>
           <w:trHeight w:val="570"/>
         </w:trPr>
@@ -1176,24 +1153,24 @@
               <w:jc w:val="center"/>
               <w:outlineLvl w:val="0"/>
               <w:rPr>
+                <w:rFonts w:ascii="黑体" w:eastAsia="黑体" w:hAnsi="宋体"/>
+                <w:sz w:val="28"/>
+                <w:szCs w:val="28"/>
+              </w:rPr>
+            </w:pPr>
+            <w:r>
+              <w:rPr>
                 <w:rFonts w:ascii="黑体" w:eastAsia="黑体" w:hAnsi="宋体" w:hint="eastAsia"/>
                 <w:sz w:val="28"/>
                 <w:szCs w:val="28"/>
               </w:rPr>
-            </w:pPr>
-            <w:r>
-              <w:rPr>
-                <w:rFonts w:ascii="黑体" w:eastAsia="黑体" w:hAnsi="宋体" w:hint="eastAsia"/>
-                <w:sz w:val="28"/>
-                <w:szCs w:val="28"/>
-              </w:rPr>
               <w:t>样品名称</w:t>
             </w:r>
           </w:p>
         </w:tc>
         <w:tc>
           <w:tcPr>
-            <w:tcW w:w="4394" w:type="dxa"/>
+            <w:tcW w:w="4252" w:type="dxa"/>
             <w:vAlign w:val="center"/>
           </w:tcPr>
           <w:p>
@@ -1209,13 +1186,20 @@
                 <w:rFonts w:eastAsia="楷体" w:hint="eastAsia"/>
                 <w:sz w:val="24"/>
               </w:rPr>
-              <w:t>${ sampleName}</w:t>
-            </w:r>
-          </w:p>
-        </w:tc>
-        <w:tc>
-          <w:tcPr>
-            <w:tcW w:w="1559" w:type="dxa"/>
+              <w:t>${</w:t>
+            </w:r>
+            <w:r>
+              <w:rPr>
+                <w:rFonts w:eastAsia="楷体" w:hint="eastAsia"/>
+                <w:sz w:val="24"/>
+              </w:rPr>
+              <w:t>sampleName}</w:t>
+            </w:r>
+          </w:p>
+        </w:tc>
+        <w:tc>
+          <w:tcPr>
+            <w:tcW w:w="1560" w:type="dxa"/>
             <w:vAlign w:val="center"/>
           </w:tcPr>
           <w:p>
@@ -1241,7 +1225,7 @@
         </w:tc>
         <w:tc>
           <w:tcPr>
-            <w:tcW w:w="1742" w:type="dxa"/>
+            <w:tcW w:w="1883" w:type="dxa"/>
             <w:vAlign w:val="center"/>
           </w:tcPr>
           <w:p>
@@ -1264,12 +1248,6 @@
         </w:tc>
       </w:tr>
       <w:tr>
-        <w:tblPrEx>
-          <w:tblCellMar>
-            <w:top w:w="0" w:type="dxa"/>
-            <w:bottom w:w="0" w:type="dxa"/>
-          </w:tblCellMar>
-        </w:tblPrEx>
         <w:trPr>
           <w:trHeight w:val="628"/>
         </w:trPr>
@@ -1284,32 +1262,32 @@
               <w:jc w:val="center"/>
               <w:outlineLvl w:val="0"/>
               <w:rPr>
+                <w:rFonts w:ascii="黑体" w:eastAsia="黑体" w:hAnsi="宋体"/>
+                <w:sz w:val="28"/>
+                <w:szCs w:val="28"/>
+              </w:rPr>
+            </w:pPr>
+            <w:r>
+              <w:rPr>
                 <w:rFonts w:ascii="黑体" w:eastAsia="黑体" w:hAnsi="宋体" w:hint="eastAsia"/>
                 <w:sz w:val="28"/>
                 <w:szCs w:val="28"/>
               </w:rPr>
-            </w:pPr>
+              <w:t>委托</w:t>
+            </w:r>
             <w:r>
               <w:rPr>
                 <w:rFonts w:ascii="黑体" w:eastAsia="黑体" w:hAnsi="宋体" w:hint="eastAsia"/>
                 <w:sz w:val="28"/>
                 <w:szCs w:val="28"/>
               </w:rPr>
-              <w:t>委托</w:t>
-            </w:r>
-            <w:r>
-              <w:rPr>
-                <w:rFonts w:ascii="黑体" w:eastAsia="黑体" w:hAnsi="宋体" w:hint="eastAsia"/>
-                <w:sz w:val="28"/>
-                <w:szCs w:val="28"/>
-              </w:rPr>
               <w:t>单位</w:t>
             </w:r>
           </w:p>
         </w:tc>
         <w:tc>
           <w:tcPr>
-            <w:tcW w:w="4394" w:type="dxa"/>
+            <w:tcW w:w="4252" w:type="dxa"/>
             <w:vAlign w:val="center"/>
           </w:tcPr>
           <w:p>
@@ -1332,7 +1310,7 @@
         </w:tc>
         <w:tc>
           <w:tcPr>
-            <w:tcW w:w="1559" w:type="dxa"/>
+            <w:tcW w:w="1560" w:type="dxa"/>
             <w:vAlign w:val="center"/>
           </w:tcPr>
           <w:p>
@@ -1374,7 +1352,7 @@
         </w:tc>
         <w:tc>
           <w:tcPr>
-            <w:tcW w:w="1742" w:type="dxa"/>
+            <w:tcW w:w="1883" w:type="dxa"/>
             <w:vAlign w:val="center"/>
           </w:tcPr>
           <w:p>
@@ -1411,12 +1389,6 @@
         </w:tc>
       </w:tr>
       <w:tr>
-        <w:tblPrEx>
-          <w:tblCellMar>
-            <w:top w:w="0" w:type="dxa"/>
-            <w:bottom w:w="0" w:type="dxa"/>
-          </w:tblCellMar>
-        </w:tblPrEx>
         <w:trPr>
           <w:trHeight w:val="628"/>
         </w:trPr>
@@ -1431,24 +1403,24 @@
               <w:jc w:val="center"/>
               <w:outlineLvl w:val="0"/>
               <w:rPr>
+                <w:rFonts w:ascii="黑体" w:eastAsia="黑体" w:hAnsi="宋体"/>
+                <w:sz w:val="28"/>
+                <w:szCs w:val="28"/>
+              </w:rPr>
+            </w:pPr>
+            <w:r>
+              <w:rPr>
                 <w:rFonts w:ascii="黑体" w:eastAsia="黑体" w:hAnsi="宋体" w:hint="eastAsia"/>
                 <w:sz w:val="28"/>
                 <w:szCs w:val="28"/>
               </w:rPr>
-            </w:pPr>
-            <w:r>
-              <w:rPr>
-                <w:rFonts w:ascii="黑体" w:eastAsia="黑体" w:hAnsi="宋体" w:hint="eastAsia"/>
-                <w:sz w:val="28"/>
-                <w:szCs w:val="28"/>
-              </w:rPr>
               <w:t>生产单位</w:t>
             </w:r>
           </w:p>
         </w:tc>
         <w:tc>
           <w:tcPr>
-            <w:tcW w:w="4394" w:type="dxa"/>
+            <w:tcW w:w="4252" w:type="dxa"/>
             <w:vAlign w:val="center"/>
           </w:tcPr>
           <w:p>
@@ -1484,7 +1456,7 @@
         </w:tc>
         <w:tc>
           <w:tcPr>
-            <w:tcW w:w="1559" w:type="dxa"/>
+            <w:tcW w:w="1560" w:type="dxa"/>
             <w:vAlign w:val="center"/>
           </w:tcPr>
           <w:p>
@@ -1530,7 +1502,7 @@
         </w:tc>
         <w:tc>
           <w:tcPr>
-            <w:tcW w:w="1742" w:type="dxa"/>
+            <w:tcW w:w="1883" w:type="dxa"/>
             <w:vAlign w:val="center"/>
           </w:tcPr>
           <w:p>
@@ -1567,12 +1539,6 @@
         </w:tc>
       </w:tr>
       <w:tr>
-        <w:tblPrEx>
-          <w:tblCellMar>
-            <w:top w:w="0" w:type="dxa"/>
-            <w:bottom w:w="0" w:type="dxa"/>
-          </w:tblCellMar>
-        </w:tblPrEx>
         <w:trPr>
           <w:trHeight w:val="628"/>
         </w:trPr>
@@ -1587,24 +1553,24 @@
               <w:jc w:val="center"/>
               <w:outlineLvl w:val="0"/>
               <w:rPr>
+                <w:rFonts w:ascii="黑体" w:eastAsia="黑体" w:hAnsi="宋体"/>
+                <w:sz w:val="28"/>
+                <w:szCs w:val="28"/>
+              </w:rPr>
+            </w:pPr>
+            <w:r>
+              <w:rPr>
                 <w:rFonts w:ascii="黑体" w:eastAsia="黑体" w:hAnsi="宋体" w:hint="eastAsia"/>
                 <w:sz w:val="28"/>
                 <w:szCs w:val="28"/>
               </w:rPr>
-            </w:pPr>
-            <w:r>
-              <w:rPr>
-                <w:rFonts w:ascii="黑体" w:eastAsia="黑体" w:hAnsi="宋体" w:hint="eastAsia"/>
-                <w:sz w:val="28"/>
-                <w:szCs w:val="28"/>
-              </w:rPr>
               <w:t>生产日期</w:t>
             </w:r>
           </w:p>
         </w:tc>
         <w:tc>
           <w:tcPr>
-            <w:tcW w:w="4394" w:type="dxa"/>
+            <w:tcW w:w="4252" w:type="dxa"/>
             <w:vAlign w:val="center"/>
           </w:tcPr>
           <w:p>
@@ -1640,7 +1606,7 @@
         </w:tc>
         <w:tc>
           <w:tcPr>
-            <w:tcW w:w="1559" w:type="dxa"/>
+            <w:tcW w:w="1560" w:type="dxa"/>
             <w:vAlign w:val="center"/>
           </w:tcPr>
           <w:p>
@@ -1668,7 +1634,7 @@
         </w:tc>
         <w:tc>
           <w:tcPr>
-            <w:tcW w:w="1742" w:type="dxa"/>
+            <w:tcW w:w="1883" w:type="dxa"/>
             <w:vAlign w:val="center"/>
           </w:tcPr>
           <w:p>
@@ -1705,12 +1671,6 @@
         </w:tc>
       </w:tr>
       <w:tr>
-        <w:tblPrEx>
-          <w:tblCellMar>
-            <w:top w:w="0" w:type="dxa"/>
-            <w:bottom w:w="0" w:type="dxa"/>
-          </w:tblCellMar>
-        </w:tblPrEx>
         <w:trPr>
           <w:trHeight w:val="628"/>
         </w:trPr>
@@ -1725,32 +1685,32 @@
               <w:jc w:val="center"/>
               <w:outlineLvl w:val="0"/>
               <w:rPr>
+                <w:rFonts w:ascii="黑体" w:eastAsia="黑体" w:hAnsi="宋体"/>
+                <w:sz w:val="28"/>
+                <w:szCs w:val="28"/>
+              </w:rPr>
+            </w:pPr>
+            <w:r>
+              <w:rPr>
                 <w:rFonts w:ascii="黑体" w:eastAsia="黑体" w:hAnsi="宋体" w:hint="eastAsia"/>
                 <w:sz w:val="28"/>
                 <w:szCs w:val="28"/>
               </w:rPr>
-            </w:pPr>
+              <w:t>来样</w:t>
+            </w:r>
             <w:r>
               <w:rPr>
                 <w:rFonts w:ascii="黑体" w:eastAsia="黑体" w:hAnsi="宋体" w:hint="eastAsia"/>
                 <w:sz w:val="28"/>
                 <w:szCs w:val="28"/>
               </w:rPr>
-              <w:t>来样</w:t>
-            </w:r>
-            <w:r>
-              <w:rPr>
-                <w:rFonts w:ascii="黑体" w:eastAsia="黑体" w:hAnsi="宋体" w:hint="eastAsia"/>
-                <w:sz w:val="28"/>
-                <w:szCs w:val="28"/>
-              </w:rPr>
               <w:t>日期</w:t>
             </w:r>
           </w:p>
         </w:tc>
         <w:tc>
           <w:tcPr>
-            <w:tcW w:w="4394" w:type="dxa"/>
+            <w:tcW w:w="4252" w:type="dxa"/>
             <w:vAlign w:val="center"/>
           </w:tcPr>
           <w:p>
@@ -1787,7 +1747,7 @@
         </w:tc>
         <w:tc>
           <w:tcPr>
-            <w:tcW w:w="1559" w:type="dxa"/>
+            <w:tcW w:w="1560" w:type="dxa"/>
             <w:vAlign w:val="center"/>
           </w:tcPr>
           <w:p>
@@ -1814,7 +1774,7 @@
         </w:tc>
         <w:tc>
           <w:tcPr>
-            <w:tcW w:w="1742" w:type="dxa"/>
+            <w:tcW w:w="1883" w:type="dxa"/>
             <w:vAlign w:val="center"/>
           </w:tcPr>
           <w:p>
@@ -1851,12 +1811,6 @@
         </w:tc>
       </w:tr>
       <w:tr>
-        <w:tblPrEx>
-          <w:tblCellMar>
-            <w:top w:w="0" w:type="dxa"/>
-            <w:bottom w:w="0" w:type="dxa"/>
-          </w:tblCellMar>
-        </w:tblPrEx>
         <w:trPr>
           <w:trHeight w:val="628"/>
         </w:trPr>
@@ -1871,7 +1825,7 @@
               <w:jc w:val="center"/>
               <w:outlineLvl w:val="0"/>
               <w:rPr>
-                <w:rFonts w:ascii="黑体" w:eastAsia="黑体" w:hAnsi="宋体" w:hint="eastAsia"/>
+                <w:rFonts w:ascii="黑体" w:eastAsia="黑体" w:hAnsi="宋体"/>
                 <w:sz w:val="28"/>
                 <w:szCs w:val="28"/>
               </w:rPr>
@@ -1888,7 +1842,7 @@
         </w:tc>
         <w:tc>
           <w:tcPr>
-            <w:tcW w:w="4394" w:type="dxa"/>
+            <w:tcW w:w="4252" w:type="dxa"/>
             <w:vAlign w:val="center"/>
           </w:tcPr>
           <w:p>
@@ -1924,7 +1878,7 @@
         </w:tc>
         <w:tc>
           <w:tcPr>
-            <w:tcW w:w="1559" w:type="dxa"/>
+            <w:tcW w:w="1560" w:type="dxa"/>
             <w:vAlign w:val="center"/>
           </w:tcPr>
           <w:p>
@@ -1952,7 +1906,7 @@
         </w:tc>
         <w:tc>
           <w:tcPr>
-            <w:tcW w:w="1742" w:type="dxa"/>
+            <w:tcW w:w="1883" w:type="dxa"/>
             <w:vAlign w:val="center"/>
           </w:tcPr>
           <w:p>
@@ -1989,12 +1943,6 @@
         </w:tc>
       </w:tr>
       <w:tr>
-        <w:tblPrEx>
-          <w:tblCellMar>
-            <w:top w:w="0" w:type="dxa"/>
-            <w:bottom w:w="0" w:type="dxa"/>
-          </w:tblCellMar>
-        </w:tblPrEx>
         <w:trPr>
           <w:trHeight w:val="880"/>
         </w:trPr>
@@ -2009,7 +1957,7 @@
               <w:jc w:val="center"/>
               <w:outlineLvl w:val="0"/>
               <w:rPr>
-                <w:rFonts w:ascii="黑体" w:eastAsia="黑体" w:hAnsi="宋体" w:hint="eastAsia"/>
+                <w:rFonts w:ascii="黑体" w:eastAsia="黑体" w:hAnsi="宋体"/>
                 <w:sz w:val="28"/>
                 <w:szCs w:val="28"/>
               </w:rPr>
@@ -2063,12 +2011,6 @@
         </w:tc>
       </w:tr>
       <w:tr>
-        <w:tblPrEx>
-          <w:tblCellMar>
-            <w:top w:w="0" w:type="dxa"/>
-            <w:bottom w:w="0" w:type="dxa"/>
-          </w:tblCellMar>
-        </w:tblPrEx>
         <w:trPr>
           <w:trHeight w:val="836"/>
         </w:trPr>
@@ -2083,7 +2025,7 @@
               <w:jc w:val="center"/>
               <w:outlineLvl w:val="0"/>
               <w:rPr>
-                <w:rFonts w:ascii="黑体" w:eastAsia="黑体" w:hAnsi="宋体" w:hint="eastAsia"/>
+                <w:rFonts w:ascii="黑体" w:eastAsia="黑体" w:hAnsi="宋体"/>
                 <w:sz w:val="28"/>
                 <w:szCs w:val="28"/>
               </w:rPr>
@@ -2137,12 +2079,6 @@
         </w:tc>
       </w:tr>
       <w:tr>
-        <w:tblPrEx>
-          <w:tblCellMar>
-            <w:top w:w="0" w:type="dxa"/>
-            <w:bottom w:w="0" w:type="dxa"/>
-          </w:tblCellMar>
-        </w:tblPrEx>
         <w:trPr>
           <w:trHeight w:val="2745"/>
         </w:trPr>
@@ -2157,7 +2093,7 @@
               <w:jc w:val="center"/>
               <w:outlineLvl w:val="0"/>
               <w:rPr>
-                <w:rFonts w:ascii="黑体" w:eastAsia="黑体" w:hAnsi="宋体" w:hint="eastAsia"/>
+                <w:rFonts w:ascii="黑体" w:eastAsia="黑体" w:hAnsi="宋体"/>
                 <w:sz w:val="28"/>
                 <w:szCs w:val="28"/>
               </w:rPr>
@@ -2187,55 +2123,6 @@
                 <w:sz w:val="24"/>
               </w:rPr>
             </w:pPr>
-            <w:r>
-              <w:rPr>
-                <w:rFonts w:eastAsia="楷体" w:hAnsi="楷体"/>
-                <w:sz w:val="24"/>
-              </w:rPr>
-              <w:t>中文楷体，英数</w:t>
-            </w:r>
-            <w:r>
-              <w:rPr>
-                <w:rFonts w:eastAsia="楷体"/>
-                <w:sz w:val="24"/>
-              </w:rPr>
-              <w:t>Times</w:t>
-            </w:r>
-            <w:r>
-              <w:rPr>
-                <w:rFonts w:eastAsia="楷体" w:hAnsi="楷体"/>
-                <w:sz w:val="24"/>
-              </w:rPr>
-              <w:t>小四单倍左对齐，首行缩进</w:t>
-            </w:r>
-            <w:r>
-              <w:rPr>
-                <w:rFonts w:eastAsia="楷体"/>
-                <w:sz w:val="24"/>
-              </w:rPr>
-              <w:t>2</w:t>
-            </w:r>
-            <w:r>
-              <w:rPr>
-                <w:rFonts w:eastAsia="楷体" w:hAnsi="楷体"/>
-                <w:sz w:val="24"/>
-              </w:rPr>
-              <w:t>字</w:t>
-            </w:r>
-            <w:r>
-              <w:rPr>
-                <w:rFonts w:eastAsia="楷体" w:hAnsi="楷体" w:hint="eastAsia"/>
-                <w:sz w:val="24"/>
-              </w:rPr>
-              <w:t>xxxxxxxxxxxxxxxxxxxxxx</w:t>
-            </w:r>
-            <w:r>
-              <w:rPr>
-                <w:rFonts w:eastAsia="楷体" w:hAnsi="楷体"/>
-                <w:sz w:val="24"/>
-              </w:rPr>
-              <w:t>符</w:t>
-            </w:r>
           </w:p>
           <w:p>
             <w:pPr>
@@ -2254,47 +2141,10 @@
               <w:ind w:firstLineChars="200" w:firstLine="480"/>
               <w:outlineLvl w:val="0"/>
               <w:rPr>
-                <w:rFonts w:eastAsia="楷体" w:hint="eastAsia"/>
-                <w:sz w:val="24"/>
-              </w:rPr>
-            </w:pPr>
-          </w:p>
-          <w:p>
-            <w:pPr>
-              <w:spacing w:beforeLines="50" w:before="156" w:afterLines="50" w:after="156"/>
-              <w:ind w:firstLineChars="200" w:firstLine="480"/>
-              <w:jc w:val="right"/>
-              <w:outlineLvl w:val="0"/>
-              <w:rPr>
                 <w:rFonts w:eastAsia="楷体"/>
-                <w:color w:val="FF0000"/>
-                <w:sz w:val="24"/>
-              </w:rPr>
-            </w:pPr>
-            <w:r>
-              <w:rPr>
-                <w:rFonts w:eastAsia="楷体" w:hint="eastAsia"/>
-                <w:color w:val="FF0000"/>
-                <w:sz w:val="24"/>
-              </w:rPr>
-              <w:t>↓签发日期</w:t>
-            </w:r>
-            <w:r>
-              <w:rPr>
-                <w:rFonts w:eastAsia="楷体" w:hint="eastAsia"/>
-                <w:color w:val="FF0000"/>
-                <w:sz w:val="24"/>
-              </w:rPr>
-              <w:t>：</w:t>
-            </w:r>
-            <w:r>
-              <w:rPr>
-                <w:rFonts w:eastAsia="楷体" w:hint="eastAsia"/>
-                <w:color w:val="FF0000"/>
-                <w:sz w:val="24"/>
-              </w:rPr>
-              <w:t>取消年月日第一个数字前空格</w:t>
-            </w:r>
+                <w:sz w:val="24"/>
+              </w:rPr>
+            </w:pPr>
           </w:p>
           <w:p>
             <w:pPr>
@@ -2303,6 +2153,19 @@
               <w:jc w:val="right"/>
               <w:outlineLvl w:val="0"/>
               <w:rPr>
+                <w:rFonts w:eastAsia="楷体"/>
+                <w:color w:val="FF0000"/>
+                <w:sz w:val="24"/>
+              </w:rPr>
+            </w:pPr>
+          </w:p>
+          <w:p>
+            <w:pPr>
+              <w:wordWrap w:val="0"/>
+              <w:spacing w:line="400" w:lineRule="exact"/>
+              <w:jc w:val="right"/>
+              <w:outlineLvl w:val="0"/>
+              <w:rPr>
                 <w:rFonts w:eastAsia="黑体"/>
                 <w:sz w:val="28"/>
                 <w:szCs w:val="28"/>
@@ -2322,15 +2185,7 @@
                 <w:sz w:val="28"/>
                 <w:szCs w:val="28"/>
               </w:rPr>
-              <w:t>201</w:t>
-            </w:r>
-            <w:r>
-              <w:rPr>
-                <w:rFonts w:eastAsia="楷体" w:hint="eastAsia"/>
-                <w:sz w:val="28"/>
-                <w:szCs w:val="28"/>
-              </w:rPr>
-              <w:t>3</w:t>
+              <w:t xml:space="preserve">     </w:t>
             </w:r>
             <w:r>
               <w:rPr>
@@ -2346,7 +2201,7 @@
                 <w:sz w:val="28"/>
                 <w:szCs w:val="28"/>
               </w:rPr>
-              <w:t>06</w:t>
+              <w:t xml:space="preserve">   </w:t>
             </w:r>
             <w:r>
               <w:rPr>
@@ -2362,8 +2217,10 @@
                 <w:sz w:val="28"/>
                 <w:szCs w:val="28"/>
               </w:rPr>
-              <w:t>29</w:t>
-            </w:r>
+              <w:t xml:space="preserve">   </w:t>
+            </w:r>
+            <w:bookmarkStart w:id="0" w:name="_GoBack"/>
+            <w:bookmarkEnd w:id="0"/>
             <w:r>
               <w:rPr>
                 <w:rFonts w:eastAsia="黑体"/>
@@ -2443,12 +2300,6 @@
         </w:tc>
       </w:tr>
       <w:tr>
-        <w:tblPrEx>
-          <w:tblCellMar>
-            <w:top w:w="0" w:type="dxa"/>
-            <w:bottom w:w="0" w:type="dxa"/>
-          </w:tblCellMar>
-        </w:tblPrEx>
         <w:trPr>
           <w:trHeight w:val="907"/>
         </w:trPr>
@@ -2463,7 +2314,8 @@
               <w:spacing w:line="400" w:lineRule="exact"/>
               <w:outlineLvl w:val="0"/>
               <w:rPr>
-                <w:rFonts w:eastAsia="楷体" w:hAnsi="楷体" w:hint="eastAsia"/>
+                <w:rFonts w:ascii="宋体" w:hAnsi="宋体"/>
+                <w:color w:val="FF0000"/>
                 <w:sz w:val="24"/>
               </w:rPr>
             </w:pPr>
@@ -2474,93 +2326,6 @@
                 <w:szCs w:val="28"/>
               </w:rPr>
               <w:t>备注：</w:t>
-            </w:r>
-            <w:r>
-              <w:rPr>
-                <w:rFonts w:ascii="楷体" w:eastAsia="楷体" w:hAnsi="楷体" w:hint="eastAsia"/>
-                <w:sz w:val="24"/>
-              </w:rPr>
-              <w:t>（</w:t>
-            </w:r>
-            <w:r>
-              <w:rPr>
-                <w:rFonts w:eastAsia="楷体" w:hAnsi="楷体"/>
-                <w:sz w:val="24"/>
-              </w:rPr>
-              <w:t>此处空白）中文楷体英数</w:t>
-            </w:r>
-            <w:r>
-              <w:rPr>
-                <w:rFonts w:eastAsia="楷体"/>
-                <w:sz w:val="24"/>
-              </w:rPr>
-              <w:t>Times</w:t>
-            </w:r>
-            <w:r>
-              <w:rPr>
-                <w:rFonts w:eastAsia="楷体" w:hAnsi="楷体"/>
-                <w:sz w:val="24"/>
-              </w:rPr>
-              <w:t>小四</w:t>
-            </w:r>
-            <w:r>
-              <w:rPr>
-                <w:rFonts w:eastAsia="楷体"/>
-                <w:sz w:val="24"/>
-              </w:rPr>
-              <w:t>20</w:t>
-            </w:r>
-            <w:r>
-              <w:rPr>
-                <w:rFonts w:eastAsia="楷体" w:hAnsi="楷体"/>
-                <w:sz w:val="24"/>
-              </w:rPr>
-              <w:t>磅</w:t>
-            </w:r>
-            <w:r>
-              <w:rPr>
-                <w:rFonts w:eastAsia="楷体" w:hAnsi="楷体" w:hint="eastAsia"/>
-                <w:sz w:val="24"/>
-              </w:rPr>
-              <w:t>，首行</w:t>
-            </w:r>
-            <w:r>
-              <w:rPr>
-                <w:rFonts w:eastAsia="楷体" w:hAnsi="楷体"/>
-                <w:sz w:val="24"/>
-              </w:rPr>
-              <w:t>两端对齐</w:t>
-            </w:r>
-            <w:r>
-              <w:rPr>
-                <w:rFonts w:eastAsia="楷体" w:hAnsi="楷体" w:hint="eastAsia"/>
-                <w:sz w:val="24"/>
-              </w:rPr>
-              <w:t>，</w:t>
-            </w:r>
-            <w:r>
-              <w:rPr>
-                <w:rFonts w:eastAsia="楷体" w:hAnsi="楷体" w:hint="eastAsia"/>
-                <w:color w:val="FF0000"/>
-                <w:sz w:val="24"/>
-              </w:rPr>
-              <w:t>其余左侧</w:t>
-            </w:r>
-            <w:r>
-              <w:rPr>
-                <w:rFonts w:eastAsia="楷体" w:hAnsi="楷体" w:hint="eastAsia"/>
-                <w:color w:val="FF0000"/>
-                <w:sz w:val="24"/>
-              </w:rPr>
-              <w:t>4</w:t>
-            </w:r>
-            <w:r>
-              <w:rPr>
-                <w:rFonts w:eastAsia="楷体" w:hAnsi="楷体" w:hint="eastAsia"/>
-                <w:color w:val="FF0000"/>
-                <w:sz w:val="24"/>
-              </w:rPr>
-              <w:t>字符</w:t>
             </w:r>
           </w:p>
           <w:p>
@@ -2569,19 +2334,11 @@
               <w:ind w:leftChars="400" w:left="840"/>
               <w:outlineLvl w:val="0"/>
               <w:rPr>
-                <w:rFonts w:ascii="宋体" w:hAnsi="宋体" w:hint="eastAsia"/>
+                <w:rFonts w:ascii="宋体" w:hAnsi="宋体"/>
                 <w:color w:val="FF0000"/>
                 <w:sz w:val="24"/>
               </w:rPr>
             </w:pPr>
-            <w:r>
-              <w:rPr>
-                <w:rFonts w:eastAsia="楷体" w:hAnsi="楷体" w:hint="eastAsia"/>
-                <w:color w:val="FF0000"/>
-                <w:sz w:val="24"/>
-              </w:rPr>
-              <w:t>此处备注产品信息，如生产批号、工程名称等。</w:t>
-            </w:r>
           </w:p>
         </w:tc>
       </w:tr>
@@ -2589,30 +2346,38 @@
     <w:p>
       <w:pPr>
         <w:spacing w:line="400" w:lineRule="exact"/>
+        <w:rPr>
+          <w:rFonts w:ascii="黑体" w:eastAsia="黑体" w:hAnsi="宋体"/>
+          <w:sz w:val="28"/>
+          <w:szCs w:val="28"/>
+        </w:rPr>
+      </w:pPr>
+    </w:p>
+    <w:p>
+      <w:pPr>
+        <w:spacing w:line="400" w:lineRule="exact"/>
+        <w:ind w:firstLineChars="100" w:firstLine="280"/>
+        <w:rPr>
+          <w:rFonts w:ascii="黑体" w:eastAsia="黑体" w:hAnsi="宋体"/>
+          <w:sz w:val="28"/>
+          <w:szCs w:val="28"/>
+        </w:rPr>
+      </w:pPr>
+      <w:r>
         <w:rPr>
           <w:rFonts w:ascii="黑体" w:eastAsia="黑体" w:hAnsi="宋体" w:hint="eastAsia"/>
           <w:sz w:val="28"/>
           <w:szCs w:val="28"/>
         </w:rPr>
-      </w:pPr>
-    </w:p>
-    <w:p>
-      <w:pPr>
-        <w:spacing w:line="400" w:lineRule="exact"/>
-        <w:ind w:firstLineChars="100" w:firstLine="280"/>
-        <w:rPr>
-          <w:rFonts w:ascii="黑体" w:eastAsia="黑体" w:hAnsi="宋体"/>
-          <w:sz w:val="28"/>
-          <w:szCs w:val="28"/>
-        </w:rPr>
-      </w:pPr>
+        <w:t xml:space="preserve">批  准：             审  核：             </w:t>
+      </w:r>
       <w:r>
         <w:rPr>
           <w:rFonts w:ascii="黑体" w:eastAsia="黑体" w:hAnsi="宋体" w:hint="eastAsia"/>
           <w:sz w:val="28"/>
           <w:szCs w:val="28"/>
         </w:rPr>
-        <w:t xml:space="preserve">批  准：             审  核：             </w:t>
+        <w:t>编  制</w:t>
       </w:r>
       <w:r>
         <w:rPr>
@@ -2620,14 +2385,6 @@
           <w:sz w:val="28"/>
           <w:szCs w:val="28"/>
         </w:rPr>
-        <w:t>编  制</w:t>
-      </w:r>
-      <w:r>
-        <w:rPr>
-          <w:rFonts w:ascii="黑体" w:eastAsia="黑体" w:hAnsi="宋体" w:hint="eastAsia"/>
-          <w:sz w:val="28"/>
-          <w:szCs w:val="28"/>
-        </w:rPr>
         <w:t>：</w:t>
       </w:r>
     </w:p>
@@ -2635,26 +2392,26 @@
       <w:pPr>
         <w:spacing w:afterLines="50" w:after="156" w:line="460" w:lineRule="exact"/>
         <w:jc w:val="center"/>
+        <w:rPr>
+          <w:rFonts w:ascii="宋体" w:hAnsi="宋体"/>
+          <w:sz w:val="30"/>
+          <w:szCs w:val="30"/>
+        </w:rPr>
+      </w:pPr>
+      <w:r>
+        <w:rPr>
+          <w:rFonts w:ascii="黑体" w:eastAsia="黑体" w:hAnsi="宋体"/>
+          <w:sz w:val="30"/>
+          <w:szCs w:val="30"/>
+        </w:rPr>
+        <w:br w:type="page"/>
+      </w:r>
+      <w:r>
         <w:rPr>
           <w:rFonts w:ascii="宋体" w:hAnsi="宋体" w:hint="eastAsia"/>
           <w:sz w:val="30"/>
           <w:szCs w:val="30"/>
         </w:rPr>
-      </w:pPr>
-      <w:r>
-        <w:rPr>
-          <w:rFonts w:ascii="黑体" w:eastAsia="黑体" w:hAnsi="宋体"/>
-          <w:sz w:val="30"/>
-          <w:szCs w:val="30"/>
-        </w:rPr>
-        <w:br w:type="page"/>
-      </w:r>
-      <w:r>
-        <w:rPr>
-          <w:rFonts w:ascii="宋体" w:hAnsi="宋体" w:hint="eastAsia"/>
-          <w:sz w:val="30"/>
-          <w:szCs w:val="30"/>
-        </w:rPr>
         <w:lastRenderedPageBreak/>
         <w:t>建筑材料工业技术监督研究中心</w:t>
       </w:r>
@@ -2663,36 +2420,50 @@
       <w:pPr>
         <w:spacing w:line="480" w:lineRule="exact"/>
         <w:jc w:val="center"/>
+        <w:rPr>
+          <w:rFonts w:ascii="黑体" w:eastAsia="黑体" w:hAnsi="宋体"/>
+          <w:sz w:val="36"/>
+          <w:szCs w:val="36"/>
+        </w:rPr>
+      </w:pPr>
+      <w:r>
         <w:rPr>
           <w:rFonts w:ascii="黑体" w:eastAsia="黑体" w:hAnsi="宋体" w:hint="eastAsia"/>
           <w:sz w:val="36"/>
           <w:szCs w:val="36"/>
         </w:rPr>
-      </w:pPr>
-      <w:r>
-        <w:rPr>
-          <w:rFonts w:ascii="黑体" w:eastAsia="黑体" w:hAnsi="宋体" w:hint="eastAsia"/>
-          <w:sz w:val="36"/>
-          <w:szCs w:val="36"/>
-        </w:rPr>
         <w:t>建筑材料工业干混砂浆产品质量监督检验测试中心</w:t>
       </w:r>
     </w:p>
     <w:p>
       <w:pPr>
         <w:jc w:val="center"/>
+        <w:rPr>
+          <w:b/>
+          <w:szCs w:val="21"/>
+        </w:rPr>
+      </w:pPr>
+      <w:r>
+        <w:rPr>
+          <w:b/>
+          <w:szCs w:val="21"/>
+        </w:rPr>
+        <w:t xml:space="preserve">China Building Material Industry </w:t>
+      </w:r>
+      <w:r>
         <w:rPr>
           <w:rFonts w:hint="eastAsia"/>
           <w:b/>
           <w:szCs w:val="21"/>
         </w:rPr>
-      </w:pPr>
+        <w:t xml:space="preserve">Center for Quality Supervision and Test of </w:t>
+      </w:r>
       <w:r>
         <w:rPr>
           <w:b/>
           <w:szCs w:val="21"/>
         </w:rPr>
-        <w:t xml:space="preserve">China Building Material Industry </w:t>
+        <w:t>D</w:t>
       </w:r>
       <w:r>
         <w:rPr>
@@ -2700,21 +2471,6 @@
           <w:b/>
           <w:szCs w:val="21"/>
         </w:rPr>
-        <w:t xml:space="preserve">Center for Quality Supervision and Test of </w:t>
-      </w:r>
-      <w:r>
-        <w:rPr>
-          <w:b/>
-          <w:szCs w:val="21"/>
-        </w:rPr>
-        <w:t>D</w:t>
-      </w:r>
-      <w:r>
-        <w:rPr>
-          <w:rFonts w:hint="eastAsia"/>
-          <w:b/>
-          <w:szCs w:val="21"/>
-        </w:rPr>
         <w:t>ry-mixed Mortar</w:t>
       </w:r>
     </w:p>
@@ -2722,20 +2478,20 @@
       <w:pPr>
         <w:spacing w:beforeLines="100" w:before="312" w:line="600" w:lineRule="exact"/>
         <w:jc w:val="center"/>
+        <w:rPr>
+          <w:rFonts w:ascii="黑体" w:eastAsia="黑体" w:hAnsi="宋体"/>
+          <w:b/>
+          <w:sz w:val="48"/>
+          <w:szCs w:val="48"/>
+        </w:rPr>
+      </w:pPr>
+      <w:r>
         <w:rPr>
           <w:rFonts w:ascii="黑体" w:eastAsia="黑体" w:hAnsi="宋体" w:hint="eastAsia"/>
           <w:b/>
           <w:sz w:val="48"/>
           <w:szCs w:val="48"/>
         </w:rPr>
-      </w:pPr>
-      <w:r>
-        <w:rPr>
-          <w:rFonts w:ascii="黑体" w:eastAsia="黑体" w:hAnsi="宋体" w:hint="eastAsia"/>
-          <w:b/>
-          <w:sz w:val="48"/>
-          <w:szCs w:val="48"/>
-        </w:rPr>
         <w:t>检 验 报 告</w:t>
       </w:r>
     </w:p>
@@ -2743,36 +2499,35 @@
       <w:pPr>
         <w:spacing w:afterLines="50" w:after="156" w:line="360" w:lineRule="exact"/>
         <w:jc w:val="center"/>
+        <w:rPr>
+          <w:b/>
+          <w:sz w:val="28"/>
+          <w:szCs w:val="28"/>
+        </w:rPr>
+      </w:pPr>
+      <w:r>
+        <w:rPr>
+          <w:b/>
+          <w:sz w:val="28"/>
+          <w:szCs w:val="28"/>
+        </w:rPr>
+        <w:t>TEST</w:t>
+      </w:r>
+      <w:r>
         <w:rPr>
           <w:rFonts w:hint="eastAsia"/>
           <w:b/>
           <w:sz w:val="28"/>
           <w:szCs w:val="28"/>
         </w:rPr>
-      </w:pPr>
+        <w:t xml:space="preserve"> </w:t>
+      </w:r>
       <w:r>
         <w:rPr>
           <w:b/>
           <w:sz w:val="28"/>
           <w:szCs w:val="28"/>
         </w:rPr>
-        <w:t>TEST</w:t>
-      </w:r>
-      <w:r>
-        <w:rPr>
-          <w:rFonts w:hint="eastAsia"/>
-          <w:b/>
-          <w:sz w:val="28"/>
-          <w:szCs w:val="28"/>
-        </w:rPr>
-        <w:t xml:space="preserve"> </w:t>
-      </w:r>
-      <w:r>
-        <w:rPr>
-          <w:b/>
-          <w:sz w:val="28"/>
-          <w:szCs w:val="28"/>
-        </w:rPr>
         <w:t xml:space="preserve"> REPORT</w:t>
       </w:r>
     </w:p>
@@ -2781,7 +2536,7 @@
         <w:spacing w:line="520" w:lineRule="exact"/>
         <w:outlineLvl w:val="0"/>
         <w:rPr>
-          <w:rFonts w:ascii="宋体" w:hAnsi="宋体" w:hint="eastAsia"/>
+          <w:rFonts w:ascii="宋体" w:hAnsi="宋体"/>
           <w:sz w:val="24"/>
         </w:rPr>
       </w:pPr>
@@ -2904,12 +2659,6 @@
         <w:gridCol w:w="1473"/>
       </w:tblGrid>
       <w:tr>
-        <w:tblPrEx>
-          <w:tblCellMar>
-            <w:top w:w="0" w:type="dxa"/>
-            <w:bottom w:w="0" w:type="dxa"/>
-          </w:tblCellMar>
-        </w:tblPrEx>
         <w:trPr>
           <w:trHeight w:val="652"/>
         </w:trPr>
@@ -2990,26 +2739,6 @@
               <w:t>标准要求</w:t>
             </w:r>
           </w:p>
-          <w:p>
-            <w:pPr>
-              <w:spacing w:line="300" w:lineRule="exact"/>
-              <w:jc w:val="center"/>
-              <w:outlineLvl w:val="0"/>
-              <w:rPr>
-                <w:rFonts w:eastAsia="黑体"/>
-                <w:sz w:val="28"/>
-                <w:szCs w:val="28"/>
-              </w:rPr>
-            </w:pPr>
-            <w:r>
-              <w:rPr>
-                <w:rFonts w:eastAsia="楷体" w:hAnsi="楷体" w:hint="eastAsia"/>
-                <w:color w:val="FF0000"/>
-                <w:sz w:val="24"/>
-              </w:rPr>
-              <w:t>（型号等）</w:t>
-            </w:r>
-          </w:p>
         </w:tc>
         <w:tc>
           <w:tcPr>
@@ -3065,12 +2794,6 @@
         </w:tc>
       </w:tr>
       <w:tr>
-        <w:tblPrEx>
-          <w:tblCellMar>
-            <w:top w:w="0" w:type="dxa"/>
-            <w:bottom w:w="0" w:type="dxa"/>
-          </w:tblCellMar>
-        </w:tblPrEx>
         <w:trPr>
           <w:trHeight w:val="768"/>
         </w:trPr>
@@ -3112,27 +2835,6 @@
                 <w:sz w:val="24"/>
               </w:rPr>
             </w:pPr>
-            <w:r>
-              <w:rPr>
-                <w:rFonts w:eastAsia="楷体" w:hAnsi="楷体" w:hint="eastAsia"/>
-                <w:sz w:val="24"/>
-              </w:rPr>
-              <w:t>中楷、英数</w:t>
-            </w:r>
-            <w:r>
-              <w:rPr>
-                <w:rFonts w:eastAsia="楷体" w:hAnsi="楷体" w:hint="eastAsia"/>
-                <w:sz w:val="24"/>
-              </w:rPr>
-              <w:t>T</w:t>
-            </w:r>
-            <w:r>
-              <w:rPr>
-                <w:rFonts w:eastAsia="楷体" w:hAnsi="楷体"/>
-                <w:sz w:val="24"/>
-              </w:rPr>
-              <w:t>小四单倍居中</w:t>
-            </w:r>
           </w:p>
         </w:tc>
         <w:tc>
@@ -3150,27 +2852,6 @@
                 <w:sz w:val="24"/>
               </w:rPr>
             </w:pPr>
-            <w:r>
-              <w:rPr>
-                <w:rFonts w:eastAsia="楷体" w:hAnsi="楷体" w:hint="eastAsia"/>
-                <w:sz w:val="24"/>
-              </w:rPr>
-              <w:t>中楷、英数</w:t>
-            </w:r>
-            <w:r>
-              <w:rPr>
-                <w:rFonts w:eastAsia="楷体" w:hAnsi="楷体" w:hint="eastAsia"/>
-                <w:sz w:val="24"/>
-              </w:rPr>
-              <w:t>T</w:t>
-            </w:r>
-            <w:r>
-              <w:rPr>
-                <w:rFonts w:eastAsia="楷体" w:hAnsi="楷体"/>
-                <w:sz w:val="24"/>
-              </w:rPr>
-              <w:t>小四单倍居中</w:t>
-            </w:r>
           </w:p>
         </w:tc>
         <w:tc>
@@ -3188,27 +2869,6 @@
                 <w:sz w:val="24"/>
               </w:rPr>
             </w:pPr>
-            <w:r>
-              <w:rPr>
-                <w:rFonts w:eastAsia="楷体" w:hAnsi="楷体" w:hint="eastAsia"/>
-                <w:sz w:val="24"/>
-              </w:rPr>
-              <w:t>中楷、英数</w:t>
-            </w:r>
-            <w:r>
-              <w:rPr>
-                <w:rFonts w:eastAsia="楷体" w:hAnsi="楷体" w:hint="eastAsia"/>
-                <w:sz w:val="24"/>
-              </w:rPr>
-              <w:t>T</w:t>
-            </w:r>
-            <w:r>
-              <w:rPr>
-                <w:rFonts w:eastAsia="楷体" w:hAnsi="楷体"/>
-                <w:sz w:val="24"/>
-              </w:rPr>
-              <w:t>小四单倍居中</w:t>
-            </w:r>
           </w:p>
         </w:tc>
         <w:tc>
@@ -3226,23 +2886,10 @@
                 <w:sz w:val="24"/>
               </w:rPr>
             </w:pPr>
-            <w:r>
-              <w:rPr>
-                <w:rFonts w:eastAsia="楷体" w:hAnsi="楷体" w:hint="eastAsia"/>
-                <w:sz w:val="24"/>
-              </w:rPr>
-              <w:t>同前</w:t>
-            </w:r>
           </w:p>
         </w:tc>
       </w:tr>
       <w:tr>
-        <w:tblPrEx>
-          <w:tblCellMar>
-            <w:top w:w="0" w:type="dxa"/>
-            <w:bottom w:w="0" w:type="dxa"/>
-          </w:tblCellMar>
-        </w:tblPrEx>
         <w:trPr>
           <w:trHeight w:val="768"/>
         </w:trPr>
@@ -3285,30 +2932,6 @@
                 <w:sz w:val="24"/>
               </w:rPr>
             </w:pPr>
-            <w:r>
-              <w:rPr>
-                <w:rFonts w:eastAsia="楷体" w:hAnsi="楷体" w:hint="eastAsia"/>
-                <w:color w:val="FF0000"/>
-                <w:sz w:val="24"/>
-              </w:rPr>
-              <w:t>高度</w:t>
-            </w:r>
-            <w:r>
-              <w:rPr>
-                <w:rFonts w:eastAsia="楷体" w:hAnsi="楷体" w:hint="eastAsia"/>
-                <w:color w:val="FF0000"/>
-                <w:sz w:val="24"/>
-              </w:rPr>
-              <w:t>1.36</w:t>
-            </w:r>
-            <w:r>
-              <w:rPr>
-                <w:rFonts w:eastAsia="楷体" w:hAnsi="楷体" w:hint="eastAsia"/>
-                <w:color w:val="FF0000"/>
-                <w:sz w:val="24"/>
-              </w:rPr>
-              <w:t>厘米，可调整</w:t>
-            </w:r>
           </w:p>
         </w:tc>
         <w:tc>
@@ -3327,30 +2950,6 @@
                 <w:sz w:val="24"/>
               </w:rPr>
             </w:pPr>
-            <w:r>
-              <w:rPr>
-                <w:rFonts w:eastAsia="楷体" w:hAnsi="楷体" w:hint="eastAsia"/>
-                <w:color w:val="FF0000"/>
-                <w:sz w:val="24"/>
-              </w:rPr>
-              <w:t>“——”为</w:t>
-            </w:r>
-            <w:r>
-              <w:rPr>
-                <w:rFonts w:eastAsia="楷体" w:hAnsi="楷体" w:hint="eastAsia"/>
-                <w:color w:val="FF0000"/>
-                <w:sz w:val="24"/>
-              </w:rPr>
-              <w:t>Times</w:t>
-            </w:r>
-            <w:r>
-              <w:rPr>
-                <w:rFonts w:eastAsia="楷体" w:hAnsi="楷体" w:hint="eastAsia"/>
-                <w:color w:val="FF0000"/>
-                <w:sz w:val="24"/>
-              </w:rPr>
-              <w:t>字体</w:t>
-            </w:r>
           </w:p>
         </w:tc>
         <w:tc>
@@ -3389,12 +2988,6 @@
         </w:tc>
       </w:tr>
       <w:tr>
-        <w:tblPrEx>
-          <w:tblCellMar>
-            <w:top w:w="0" w:type="dxa"/>
-            <w:bottom w:w="0" w:type="dxa"/>
-          </w:tblCellMar>
-        </w:tblPrEx>
         <w:trPr>
           <w:trHeight w:val="768"/>
         </w:trPr>
@@ -3491,12 +3084,6 @@
         </w:tc>
       </w:tr>
       <w:tr>
-        <w:tblPrEx>
-          <w:tblCellMar>
-            <w:top w:w="0" w:type="dxa"/>
-            <w:bottom w:w="0" w:type="dxa"/>
-          </w:tblCellMar>
-        </w:tblPrEx>
         <w:trPr>
           <w:trHeight w:val="768"/>
         </w:trPr>
@@ -3593,12 +3180,6 @@
         </w:tc>
       </w:tr>
       <w:tr>
-        <w:tblPrEx>
-          <w:tblCellMar>
-            <w:top w:w="0" w:type="dxa"/>
-            <w:bottom w:w="0" w:type="dxa"/>
-          </w:tblCellMar>
-        </w:tblPrEx>
         <w:trPr>
           <w:trHeight w:val="768"/>
         </w:trPr>
@@ -3695,12 +3276,6 @@
         </w:tc>
       </w:tr>
       <w:tr>
-        <w:tblPrEx>
-          <w:tblCellMar>
-            <w:top w:w="0" w:type="dxa"/>
-            <w:bottom w:w="0" w:type="dxa"/>
-          </w:tblCellMar>
-        </w:tblPrEx>
         <w:trPr>
           <w:trHeight w:val="768"/>
         </w:trPr>
@@ -3797,12 +3372,6 @@
         </w:tc>
       </w:tr>
       <w:tr>
-        <w:tblPrEx>
-          <w:tblCellMar>
-            <w:top w:w="0" w:type="dxa"/>
-            <w:bottom w:w="0" w:type="dxa"/>
-          </w:tblCellMar>
-        </w:tblPrEx>
         <w:trPr>
           <w:trHeight w:val="3906"/>
         </w:trPr>
@@ -3893,12 +3462,6 @@
         </w:tc>
       </w:tr>
       <w:tr>
-        <w:tblPrEx>
-          <w:tblCellMar>
-            <w:top w:w="0" w:type="dxa"/>
-            <w:bottom w:w="0" w:type="dxa"/>
-          </w:tblCellMar>
-        </w:tblPrEx>
         <w:trPr>
           <w:trHeight w:val="907"/>
         </w:trPr>
@@ -3913,7 +3476,7 @@
               <w:spacing w:line="400" w:lineRule="exact"/>
               <w:outlineLvl w:val="0"/>
               <w:rPr>
-                <w:rFonts w:eastAsia="楷体" w:hAnsi="楷体" w:hint="eastAsia"/>
+                <w:rFonts w:eastAsia="楷体"/>
                 <w:sz w:val="24"/>
               </w:rPr>
             </w:pPr>
@@ -3924,95 +3487,6 @@
                 <w:szCs w:val="28"/>
               </w:rPr>
               <w:t>备注：</w:t>
-            </w:r>
-            <w:r>
-              <w:rPr>
-                <w:rFonts w:ascii="楷体" w:eastAsia="楷体" w:hAnsi="楷体" w:hint="eastAsia"/>
-                <w:sz w:val="24"/>
-              </w:rPr>
-              <w:t>（</w:t>
-            </w:r>
-            <w:r>
-              <w:rPr>
-                <w:rFonts w:eastAsia="楷体" w:hAnsi="楷体"/>
-                <w:sz w:val="24"/>
-              </w:rPr>
-              <w:t>此处空白）中文楷体英数</w:t>
-            </w:r>
-            <w:r>
-              <w:rPr>
-                <w:rFonts w:eastAsia="楷体"/>
-                <w:sz w:val="24"/>
-              </w:rPr>
-              <w:t>Times</w:t>
-            </w:r>
-            <w:r>
-              <w:rPr>
-                <w:rFonts w:eastAsia="楷体" w:hAnsi="楷体"/>
-                <w:sz w:val="24"/>
-              </w:rPr>
-              <w:t>小四</w:t>
-            </w:r>
-            <w:r>
-              <w:rPr>
-                <w:rFonts w:eastAsia="楷体"/>
-                <w:color w:val="FF0000"/>
-                <w:sz w:val="24"/>
-              </w:rPr>
-              <w:t>20</w:t>
-            </w:r>
-            <w:r>
-              <w:rPr>
-                <w:rFonts w:eastAsia="楷体" w:hAnsi="楷体"/>
-                <w:color w:val="FF0000"/>
-                <w:sz w:val="24"/>
-              </w:rPr>
-              <w:t>磅</w:t>
-            </w:r>
-            <w:r>
-              <w:rPr>
-                <w:rFonts w:eastAsia="楷体" w:hAnsi="楷体" w:hint="eastAsia"/>
-                <w:sz w:val="24"/>
-              </w:rPr>
-              <w:t>，首行</w:t>
-            </w:r>
-            <w:r>
-              <w:rPr>
-                <w:rFonts w:eastAsia="楷体" w:hAnsi="楷体"/>
-                <w:sz w:val="24"/>
-              </w:rPr>
-              <w:t>两端对齐</w:t>
-            </w:r>
-            <w:r>
-              <w:rPr>
-                <w:rFonts w:eastAsia="楷体" w:hAnsi="楷体" w:hint="eastAsia"/>
-                <w:sz w:val="24"/>
-              </w:rPr>
-              <w:t>，</w:t>
-            </w:r>
-            <w:r>
-              <w:rPr>
-                <w:rFonts w:eastAsia="楷体" w:hAnsi="楷体" w:hint="eastAsia"/>
-                <w:color w:val="FF0000"/>
-                <w:sz w:val="24"/>
-              </w:rPr>
-              <w:t>其余左侧</w:t>
-            </w:r>
-            <w:r>
-              <w:rPr>
-                <w:rFonts w:eastAsia="楷体" w:hAnsi="楷体" w:hint="eastAsia"/>
-                <w:color w:val="FF0000"/>
-                <w:sz w:val="24"/>
-              </w:rPr>
-              <w:t>4</w:t>
-            </w:r>
-            <w:r>
-              <w:rPr>
-                <w:rFonts w:eastAsia="楷体" w:hAnsi="楷体" w:hint="eastAsia"/>
-                <w:color w:val="FF0000"/>
-                <w:sz w:val="24"/>
-              </w:rPr>
-              <w:t>字符</w:t>
             </w:r>
           </w:p>
           <w:p>
@@ -4021,57 +3495,933 @@
               <w:ind w:leftChars="400" w:left="840"/>
               <w:outlineLvl w:val="0"/>
               <w:rPr>
-                <w:rFonts w:eastAsia="楷体" w:hint="eastAsia"/>
-                <w:sz w:val="24"/>
-              </w:rPr>
-            </w:pPr>
-            <w:r>
-              <w:rPr>
-                <w:rFonts w:eastAsia="楷体" w:hAnsi="楷体" w:hint="eastAsia"/>
-                <w:color w:val="FF0000"/>
-                <w:sz w:val="24"/>
-              </w:rPr>
-              <w:t>此处备注</w:t>
-            </w:r>
-            <w:r>
-              <w:rPr>
-                <w:rFonts w:eastAsia="楷体" w:hAnsi="楷体" w:hint="eastAsia"/>
-                <w:color w:val="FF0000"/>
-                <w:sz w:val="24"/>
-              </w:rPr>
-              <w:t>试验</w:t>
-            </w:r>
-            <w:r>
-              <w:rPr>
-                <w:rFonts w:eastAsia="楷体" w:hAnsi="楷体" w:hint="eastAsia"/>
-                <w:color w:val="FF0000"/>
-                <w:sz w:val="24"/>
-              </w:rPr>
-              <w:t>信息，如</w:t>
-            </w:r>
-            <w:r>
-              <w:rPr>
-                <w:rFonts w:eastAsia="楷体" w:hAnsi="楷体" w:hint="eastAsia"/>
-                <w:color w:val="FF0000"/>
-                <w:sz w:val="24"/>
-              </w:rPr>
-              <w:t>配比，试验所用板密度，参照标准等</w:t>
-            </w:r>
-            <w:r>
-              <w:rPr>
-                <w:rFonts w:eastAsia="楷体" w:hAnsi="楷体" w:hint="eastAsia"/>
-                <w:color w:val="FF0000"/>
-                <w:sz w:val="24"/>
-              </w:rPr>
-              <w:t>。</w:t>
-            </w:r>
+                <w:rFonts w:eastAsia="楷体"/>
+                <w:sz w:val="24"/>
+              </w:rPr>
+            </w:pPr>
           </w:p>
         </w:tc>
       </w:tr>
     </w:tbl>
     <w:p/>
+    <w:p>
+      <w:pPr>
+        <w:spacing w:line="480" w:lineRule="exact"/>
+        <w:jc w:val="center"/>
+        <w:rPr>
+          <w:rFonts w:hAnsi="宋体"/>
+          <w:b/>
+          <w:sz w:val="36"/>
+          <w:szCs w:val="36"/>
+        </w:rPr>
+      </w:pPr>
+    </w:p>
+    <w:p>
+      <w:pPr>
+        <w:spacing w:line="480" w:lineRule="exact"/>
+        <w:jc w:val="center"/>
+        <w:rPr>
+          <w:b/>
+          <w:sz w:val="36"/>
+          <w:szCs w:val="36"/>
+        </w:rPr>
+      </w:pPr>
+      <w:r>
+        <w:rPr>
+          <w:rFonts w:hAnsi="宋体"/>
+          <w:b/>
+          <w:sz w:val="36"/>
+          <w:szCs w:val="36"/>
+        </w:rPr>
+        <w:t>说</w:t>
+      </w:r>
+      <w:r>
+        <w:rPr>
+          <w:b/>
+          <w:sz w:val="36"/>
+          <w:szCs w:val="36"/>
+        </w:rPr>
+        <w:t xml:space="preserve">     </w:t>
+      </w:r>
+      <w:r>
+        <w:rPr>
+          <w:rFonts w:hAnsi="宋体"/>
+          <w:b/>
+          <w:sz w:val="36"/>
+          <w:szCs w:val="36"/>
+        </w:rPr>
+        <w:t>明</w:t>
+      </w:r>
+    </w:p>
+    <w:p>
+      <w:pPr>
+        <w:spacing w:line="480" w:lineRule="exact"/>
+        <w:jc w:val="center"/>
+        <w:rPr>
+          <w:b/>
+          <w:sz w:val="36"/>
+          <w:szCs w:val="36"/>
+        </w:rPr>
+      </w:pPr>
+      <w:r>
+        <w:rPr>
+          <w:b/>
+          <w:sz w:val="36"/>
+          <w:szCs w:val="36"/>
+        </w:rPr>
+        <w:t>Notice</w:t>
+      </w:r>
+    </w:p>
+    <w:p>
+      <w:pPr>
+        <w:jc w:val="center"/>
+        <w:rPr>
+          <w:sz w:val="24"/>
+        </w:rPr>
+      </w:pPr>
+    </w:p>
+    <w:p>
+      <w:pPr>
+        <w:rPr>
+          <w:sz w:val="24"/>
+        </w:rPr>
+      </w:pPr>
+      <w:r>
+        <w:rPr>
+          <w:rFonts w:hint="eastAsia"/>
+          <w:sz w:val="24"/>
+        </w:rPr>
+        <w:t>1</w:t>
+      </w:r>
+      <w:r>
+        <w:rPr>
+          <w:rFonts w:hint="eastAsia"/>
+          <w:sz w:val="24"/>
+        </w:rPr>
+        <w:t>、本报告无中心“检验测试章”和骑缝章无效。</w:t>
+      </w:r>
+    </w:p>
+    <w:p>
+      <w:pPr>
+        <w:ind w:firstLineChars="150" w:firstLine="360"/>
+        <w:rPr>
+          <w:sz w:val="24"/>
+        </w:rPr>
+      </w:pPr>
+      <w:r>
+        <w:rPr>
+          <w:rFonts w:hint="eastAsia"/>
+          <w:sz w:val="24"/>
+        </w:rPr>
+        <w:t xml:space="preserve">This test report is invalid without the seal. </w:t>
+      </w:r>
+    </w:p>
+    <w:p>
+      <w:pPr>
+        <w:rPr>
+          <w:sz w:val="24"/>
+        </w:rPr>
+      </w:pPr>
+      <w:r>
+        <w:rPr>
+          <w:rFonts w:hint="eastAsia"/>
+          <w:sz w:val="24"/>
+        </w:rPr>
+        <w:t>2</w:t>
+      </w:r>
+      <w:r>
+        <w:rPr>
+          <w:rFonts w:hint="eastAsia"/>
+          <w:sz w:val="24"/>
+        </w:rPr>
+        <w:t>、本报告无“编制、审核、批准”签字无效。</w:t>
+      </w:r>
+    </w:p>
+    <w:p>
+      <w:pPr>
+        <w:ind w:firstLineChars="150" w:firstLine="360"/>
+        <w:rPr>
+          <w:sz w:val="24"/>
+        </w:rPr>
+      </w:pPr>
+      <w:r>
+        <w:rPr>
+          <w:rFonts w:hint="eastAsia"/>
+          <w:sz w:val="24"/>
+        </w:rPr>
+        <w:t xml:space="preserve">This test report is invalid without the signatures of the related persons. </w:t>
+      </w:r>
+    </w:p>
+    <w:p>
+      <w:pPr>
+        <w:rPr>
+          <w:sz w:val="24"/>
+        </w:rPr>
+      </w:pPr>
+      <w:r>
+        <w:rPr>
+          <w:rFonts w:hint="eastAsia"/>
+          <w:sz w:val="24"/>
+        </w:rPr>
+        <w:t>3</w:t>
+      </w:r>
+      <w:r>
+        <w:rPr>
+          <w:rFonts w:hint="eastAsia"/>
+          <w:sz w:val="24"/>
+        </w:rPr>
+        <w:t>、本报告涂改、部分复印无效。</w:t>
+      </w:r>
+    </w:p>
+    <w:p>
+      <w:pPr>
+        <w:ind w:firstLineChars="150" w:firstLine="360"/>
+        <w:rPr>
+          <w:sz w:val="24"/>
+        </w:rPr>
+      </w:pPr>
+      <w:r>
+        <w:rPr>
+          <w:rFonts w:hint="eastAsia"/>
+          <w:sz w:val="24"/>
+        </w:rPr>
+        <w:t xml:space="preserve">This test report is invalid if erased, altered or copied partially. </w:t>
+      </w:r>
+    </w:p>
+    <w:p>
+      <w:pPr>
+        <w:ind w:left="360" w:hangingChars="150" w:hanging="360"/>
+        <w:rPr>
+          <w:sz w:val="24"/>
+        </w:rPr>
+      </w:pPr>
+      <w:r>
+        <w:rPr>
+          <w:rFonts w:hint="eastAsia"/>
+          <w:sz w:val="24"/>
+        </w:rPr>
+        <w:t>4</w:t>
+      </w:r>
+      <w:r>
+        <w:rPr>
+          <w:rFonts w:hint="eastAsia"/>
+          <w:sz w:val="24"/>
+        </w:rPr>
+        <w:t>、对本报告若有异议，应于收到报告之日起十五个工作日内向本中心提出，逾期恕不受理。</w:t>
+      </w:r>
+    </w:p>
+    <w:p>
+      <w:pPr>
+        <w:ind w:firstLineChars="150" w:firstLine="360"/>
+        <w:rPr>
+          <w:sz w:val="24"/>
+        </w:rPr>
+      </w:pPr>
+      <w:r>
+        <w:rPr>
+          <w:rFonts w:hint="eastAsia"/>
+          <w:sz w:val="24"/>
+        </w:rPr>
+        <w:t xml:space="preserve">Any doubt should inform us within 15 workdays after receiving the test report. </w:t>
+      </w:r>
+    </w:p>
+    <w:p>
+      <w:pPr>
+        <w:ind w:left="360" w:hangingChars="150" w:hanging="360"/>
+        <w:rPr>
+          <w:sz w:val="24"/>
+        </w:rPr>
+      </w:pPr>
+      <w:r>
+        <w:rPr>
+          <w:rFonts w:hint="eastAsia"/>
+          <w:sz w:val="24"/>
+        </w:rPr>
+        <w:t>5</w:t>
+      </w:r>
+      <w:r>
+        <w:rPr>
+          <w:rFonts w:hint="eastAsia"/>
+          <w:sz w:val="24"/>
+        </w:rPr>
+        <w:t>、委托检验样品和委托信息由委托人提供，中心不对真实性负责，委托检验结果仅对来样负责。</w:t>
+      </w:r>
+    </w:p>
+    <w:p>
+      <w:pPr>
+        <w:ind w:leftChars="175" w:left="368"/>
+        <w:rPr>
+          <w:sz w:val="24"/>
+        </w:rPr>
+      </w:pPr>
+      <w:r>
+        <w:rPr>
+          <w:rFonts w:hint="eastAsia"/>
+          <w:sz w:val="24"/>
+        </w:rPr>
+        <w:t xml:space="preserve">The commissioned testing samples and commission information are provided by the applicant. The results shown in the test report refer only to the sample(s) tested unless otherwise stated. Identifying authenticity of the supplied samples and information is out of our responsibility. </w:t>
+      </w:r>
+    </w:p>
+    <w:p>
+      <w:pPr>
+        <w:rPr>
+          <w:sz w:val="24"/>
+        </w:rPr>
+      </w:pPr>
+      <w:r>
+        <w:rPr>
+          <w:rFonts w:hint="eastAsia"/>
+          <w:sz w:val="24"/>
+        </w:rPr>
+        <w:t>6</w:t>
+      </w:r>
+      <w:r>
+        <w:rPr>
+          <w:rFonts w:hint="eastAsia"/>
+          <w:sz w:val="24"/>
+        </w:rPr>
+        <w:t>、本报告的法律责任由建筑材料工业技术监督研究中心承担。</w:t>
+      </w:r>
+    </w:p>
+    <w:p>
+      <w:pPr>
+        <w:ind w:leftChars="175" w:left="368"/>
+        <w:rPr>
+          <w:sz w:val="24"/>
+        </w:rPr>
+      </w:pPr>
+      <w:r>
+        <w:rPr>
+          <w:rFonts w:hint="eastAsia"/>
+          <w:sz w:val="24"/>
+        </w:rPr>
+        <w:t>T</w:t>
+      </w:r>
+      <w:r>
+        <w:rPr>
+          <w:sz w:val="24"/>
+        </w:rPr>
+        <w:t>he legal responsibility of th</w:t>
+      </w:r>
+      <w:r>
+        <w:rPr>
+          <w:rFonts w:hint="eastAsia"/>
+          <w:sz w:val="24"/>
+        </w:rPr>
+        <w:t>is</w:t>
+      </w:r>
+      <w:r>
+        <w:rPr>
+          <w:sz w:val="24"/>
+        </w:rPr>
+        <w:t xml:space="preserve"> test report is charged with</w:t>
+      </w:r>
+      <w:r>
+        <w:rPr>
+          <w:color w:val="548DD4"/>
+          <w:szCs w:val="21"/>
+        </w:rPr>
+        <w:t xml:space="preserve"> </w:t>
+      </w:r>
+      <w:r>
+        <w:rPr>
+          <w:sz w:val="24"/>
+        </w:rPr>
+        <w:t>Technical Supervision and Research Center of the Building Materials Industry</w:t>
+      </w:r>
+      <w:r>
+        <w:rPr>
+          <w:rFonts w:hint="eastAsia"/>
+          <w:sz w:val="24"/>
+        </w:rPr>
+        <w:t xml:space="preserve">. </w:t>
+      </w:r>
+    </w:p>
+    <w:p>
+      <w:pPr>
+        <w:rPr>
+          <w:sz w:val="24"/>
+        </w:rPr>
+      </w:pPr>
+      <w:r>
+        <w:rPr>
+          <w:rFonts w:hint="eastAsia"/>
+          <w:sz w:val="24"/>
+        </w:rPr>
+        <w:t>7</w:t>
+      </w:r>
+      <w:r>
+        <w:rPr>
+          <w:rFonts w:hint="eastAsia"/>
+          <w:sz w:val="24"/>
+        </w:rPr>
+        <w:t>、本报告采用防伪纸张，复印后应带有网络底纹。</w:t>
+      </w:r>
+    </w:p>
+    <w:p>
+      <w:pPr>
+        <w:ind w:leftChars="175" w:left="368"/>
+        <w:rPr>
+          <w:sz w:val="24"/>
+        </w:rPr>
+      </w:pPr>
+      <w:r>
+        <w:rPr>
+          <w:rFonts w:hint="eastAsia"/>
+          <w:sz w:val="24"/>
+        </w:rPr>
+        <w:t>This test report is printed on anti-counterfeiting paper. Its copy should have grid shading.</w:t>
+      </w:r>
+    </w:p>
+    <w:p>
+      <w:pPr>
+        <w:spacing w:line="480" w:lineRule="exact"/>
+        <w:rPr>
+          <w:szCs w:val="21"/>
+        </w:rPr>
+      </w:pPr>
+      <w:r>
+        <w:rPr>
+          <w:noProof/>
+          <w:szCs w:val="21"/>
+        </w:rPr>
+        <mc:AlternateContent>
+          <mc:Choice Requires="wps">
+            <w:drawing>
+              <wp:anchor distT="0" distB="0" distL="114300" distR="114300" simplePos="0" relativeHeight="251661312" behindDoc="0" locked="0" layoutInCell="1" allowOverlap="1">
+                <wp:simplePos x="0" y="0"/>
+                <wp:positionH relativeFrom="column">
+                  <wp:posOffset>1141095</wp:posOffset>
+                </wp:positionH>
+                <wp:positionV relativeFrom="paragraph">
+                  <wp:posOffset>195580</wp:posOffset>
+                </wp:positionV>
+                <wp:extent cx="3429000" cy="0"/>
+                <wp:effectExtent l="17145" t="14605" r="20955" b="13970"/>
+                <wp:wrapNone/>
+                <wp:docPr id="4" name="直接连接符 4"/>
+                <wp:cNvGraphicFramePr>
+                  <a:graphicFrameLocks xmlns:a="http://schemas.openxmlformats.org/drawingml/2006/main"/>
+                </wp:cNvGraphicFramePr>
+                <a:graphic xmlns:a="http://schemas.openxmlformats.org/drawingml/2006/main">
+                  <a:graphicData uri="http://schemas.microsoft.com/office/word/2010/wordprocessingShape">
+                    <wps:wsp>
+                      <wps:cNvCnPr>
+                        <a:cxnSpLocks noChangeShapeType="1"/>
+                      </wps:cNvCnPr>
+                      <wps:spPr bwMode="auto">
+                        <a:xfrm>
+                          <a:off x="0" y="0"/>
+                          <a:ext cx="3429000" cy="0"/>
+                        </a:xfrm>
+                        <a:prstGeom prst="line">
+                          <a:avLst/>
+                        </a:prstGeom>
+                        <a:noFill/>
+                        <a:ln w="25400">
+                          <a:solidFill>
+                            <a:srgbClr val="000000"/>
+                          </a:solidFill>
+                          <a:round/>
+                          <a:headEnd/>
+                          <a:tailEnd/>
+                        </a:ln>
+                        <a:extLst>
+                          <a:ext uri="{909E8E84-426E-40DD-AFC4-6F175D3DCCD1}">
+                            <a14:hiddenFill xmlns:a14="http://schemas.microsoft.com/office/drawing/2010/main">
+                              <a:noFill/>
+                            </a14:hiddenFill>
+                          </a:ext>
+                        </a:extLst>
+                      </wps:spPr>
+                      <wps:bodyPr/>
+                    </wps:wsp>
+                  </a:graphicData>
+                </a:graphic>
+                <wp14:sizeRelH relativeFrom="page">
+                  <wp14:pctWidth>0</wp14:pctWidth>
+                </wp14:sizeRelH>
+                <wp14:sizeRelV relativeFrom="page">
+                  <wp14:pctHeight>0</wp14:pctHeight>
+                </wp14:sizeRelV>
+              </wp:anchor>
+            </w:drawing>
+          </mc:Choice>
+          <mc:Fallback>
+            <w:pict>
+              <v:line w14:anchorId="10F48144" id="直接连接符 4" o:spid="_x0000_s1026" style="position:absolute;left:0;text-align:left;z-index:251661312;visibility:visible;mso-wrap-style:square;mso-width-percent:0;mso-height-percent:0;mso-wrap-distance-left:9pt;mso-wrap-distance-top:0;mso-wrap-distance-right:9pt;mso-wrap-distance-bottom:0;mso-position-horizontal:absolute;mso-position-horizontal-relative:text;mso-position-vertical:absolute;mso-position-vertical-relative:text;mso-width-percent:0;mso-height-percent:0;mso-width-relative:page;mso-height-relative:page" from="89.85pt,15.4pt" to="359.85pt,15.4pt" o:gfxdata="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" strokeweight="2pt"/>
+            </w:pict>
+          </mc:Fallback>
+        </mc:AlternateContent>
+      </w:r>
+      <w:r>
+        <w:rPr>
+          <w:szCs w:val="21"/>
+        </w:rPr>
+        <w:softHyphen/>
+      </w:r>
+      <w:r>
+        <w:rPr>
+          <w:szCs w:val="21"/>
+        </w:rPr>
+        <w:softHyphen/>
+      </w:r>
+      <w:r>
+        <w:rPr>
+          <w:szCs w:val="21"/>
+        </w:rPr>
+        <w:softHyphen/>
+      </w:r>
+      <w:r>
+        <w:rPr>
+          <w:szCs w:val="21"/>
+        </w:rPr>
+        <w:softHyphen/>
+      </w:r>
+      <w:r>
+        <w:rPr>
+          <w:szCs w:val="21"/>
+        </w:rPr>
+        <w:softHyphen/>
+      </w:r>
+      <w:r>
+        <w:rPr>
+          <w:szCs w:val="21"/>
+        </w:rPr>
+        <w:softHyphen/>
+      </w:r>
+      <w:r>
+        <w:rPr>
+          <w:szCs w:val="21"/>
+        </w:rPr>
+        <w:softHyphen/>
+      </w:r>
+      <w:r>
+        <w:rPr>
+          <w:szCs w:val="21"/>
+        </w:rPr>
+        <w:softHyphen/>
+      </w:r>
+      <w:r>
+        <w:rPr>
+          <w:szCs w:val="21"/>
+        </w:rPr>
+        <w:softHyphen/>
+      </w:r>
+      <w:r>
+        <w:rPr>
+          <w:szCs w:val="21"/>
+        </w:rPr>
+        <w:softHyphen/>
+      </w:r>
+      <w:r>
+        <w:rPr>
+          <w:szCs w:val="21"/>
+        </w:rPr>
+        <w:softHyphen/>
+      </w:r>
+      <w:r>
+        <w:rPr>
+          <w:szCs w:val="21"/>
+        </w:rPr>
+        <w:softHyphen/>
+      </w:r>
+      <w:r>
+        <w:rPr>
+          <w:szCs w:val="21"/>
+        </w:rPr>
+        <w:softHyphen/>
+      </w:r>
+      <w:r>
+        <w:rPr>
+          <w:szCs w:val="21"/>
+        </w:rPr>
+        <w:softHyphen/>
+      </w:r>
+      <w:r>
+        <w:rPr>
+          <w:szCs w:val="21"/>
+        </w:rPr>
+        <w:softHyphen/>
+      </w:r>
+      <w:r>
+        <w:rPr>
+          <w:szCs w:val="21"/>
+        </w:rPr>
+        <w:softHyphen/>
+      </w:r>
+      <w:r>
+        <w:rPr>
+          <w:szCs w:val="21"/>
+        </w:rPr>
+        <w:softHyphen/>
+      </w:r>
+      <w:r>
+        <w:rPr>
+          <w:szCs w:val="21"/>
+        </w:rPr>
+        <w:softHyphen/>
+      </w:r>
+      <w:r>
+        <w:rPr>
+          <w:szCs w:val="21"/>
+        </w:rPr>
+        <w:softHyphen/>
+      </w:r>
+      <w:r>
+        <w:rPr>
+          <w:szCs w:val="21"/>
+        </w:rPr>
+        <w:softHyphen/>
+        <w:t xml:space="preserve">     </w:t>
+      </w:r>
+    </w:p>
+    <w:p>
+      <w:pPr>
+        <w:spacing w:line="520" w:lineRule="exact"/>
+        <w:rPr>
+          <w:sz w:val="24"/>
+        </w:rPr>
+      </w:pPr>
+      <w:r>
+        <w:rPr>
+          <w:sz w:val="24"/>
+        </w:rPr>
+        <w:t>本中心联系方式：</w:t>
+      </w:r>
+    </w:p>
+    <w:p>
+      <w:pPr>
+        <w:spacing w:line="520" w:lineRule="exact"/>
+        <w:rPr>
+          <w:sz w:val="24"/>
+        </w:rPr>
+      </w:pPr>
+      <w:r>
+        <w:rPr>
+          <w:sz w:val="24"/>
+        </w:rPr>
+        <w:t>地址（</w:t>
+      </w:r>
+      <w:r>
+        <w:rPr>
+          <w:sz w:val="24"/>
+        </w:rPr>
+        <w:t>Address</w:t>
+      </w:r>
+      <w:r>
+        <w:rPr>
+          <w:sz w:val="24"/>
+        </w:rPr>
+        <w:t>）：北京市朝阳区管庄东里一号北楼</w:t>
+      </w:r>
+    </w:p>
+    <w:p>
+      <w:pPr>
+        <w:spacing w:line="520" w:lineRule="exact"/>
+        <w:ind w:leftChars="540" w:left="1134"/>
+        <w:rPr>
+          <w:sz w:val="24"/>
+        </w:rPr>
+      </w:pPr>
+      <w:r>
+        <w:rPr>
+          <w:sz w:val="24"/>
+        </w:rPr>
+        <w:t>No.1 Guanzhuang Dongli, Chaoyang District, Beijing 100024, P.R. China.</w:t>
+      </w:r>
+    </w:p>
+    <w:p>
+      <w:pPr>
+        <w:spacing w:line="520" w:lineRule="exact"/>
+        <w:rPr>
+          <w:sz w:val="24"/>
+        </w:rPr>
+      </w:pPr>
+      <w:r>
+        <w:rPr>
+          <w:sz w:val="24"/>
+        </w:rPr>
+        <w:t>邮编（</w:t>
+      </w:r>
+      <w:r>
+        <w:rPr>
+          <w:sz w:val="24"/>
+        </w:rPr>
+        <w:t>Post Code</w:t>
+      </w:r>
+      <w:r>
+        <w:rPr>
+          <w:sz w:val="24"/>
+        </w:rPr>
+        <w:t>）：</w:t>
+      </w:r>
+      <w:r>
+        <w:rPr>
+          <w:sz w:val="24"/>
+        </w:rPr>
+        <w:t>100024</w:t>
+      </w:r>
+    </w:p>
+    <w:p>
+      <w:pPr>
+        <w:spacing w:line="520" w:lineRule="exact"/>
+        <w:rPr>
+          <w:sz w:val="24"/>
+        </w:rPr>
+      </w:pPr>
+      <w:r>
+        <w:rPr>
+          <w:sz w:val="24"/>
+        </w:rPr>
+        <w:t>电话（</w:t>
+      </w:r>
+      <w:r>
+        <w:rPr>
+          <w:sz w:val="24"/>
+        </w:rPr>
+        <w:t>Tel</w:t>
+      </w:r>
+      <w:r>
+        <w:rPr>
+          <w:sz w:val="24"/>
+        </w:rPr>
+        <w:t>）：（</w:t>
+      </w:r>
+      <w:r>
+        <w:rPr>
+          <w:sz w:val="24"/>
+        </w:rPr>
+        <w:t>010</w:t>
+      </w:r>
+      <w:r>
+        <w:rPr>
+          <w:sz w:val="24"/>
+        </w:rPr>
+        <w:t>）</w:t>
+      </w:r>
+      <w:r>
+        <w:rPr>
+          <w:sz w:val="24"/>
+        </w:rPr>
+        <w:t>51164723</w:t>
+      </w:r>
+      <w:r>
+        <w:rPr>
+          <w:rFonts w:hint="eastAsia"/>
+          <w:sz w:val="24"/>
+        </w:rPr>
+        <w:t xml:space="preserve"> 51164718</w:t>
+      </w:r>
+    </w:p>
+    <w:p>
+      <w:pPr>
+        <w:spacing w:line="520" w:lineRule="exact"/>
+        <w:rPr>
+          <w:sz w:val="24"/>
+        </w:rPr>
+      </w:pPr>
+      <w:r>
+        <w:rPr>
+          <w:sz w:val="24"/>
+        </w:rPr>
+        <w:t>传真（</w:t>
+      </w:r>
+      <w:r>
+        <w:rPr>
+          <w:sz w:val="24"/>
+        </w:rPr>
+        <w:t>Fax</w:t>
+      </w:r>
+      <w:r>
+        <w:rPr>
+          <w:sz w:val="24"/>
+        </w:rPr>
+        <w:t>）：（</w:t>
+      </w:r>
+      <w:r>
+        <w:rPr>
+          <w:sz w:val="24"/>
+        </w:rPr>
+        <w:t>010</w:t>
+      </w:r>
+      <w:r>
+        <w:rPr>
+          <w:sz w:val="24"/>
+        </w:rPr>
+        <w:t>）</w:t>
+      </w:r>
+      <w:r>
+        <w:rPr>
+          <w:sz w:val="24"/>
+        </w:rPr>
+        <w:t>5116472</w:t>
+      </w:r>
+      <w:r>
+        <w:rPr>
+          <w:rFonts w:hint="eastAsia"/>
+          <w:sz w:val="24"/>
+        </w:rPr>
+        <w:t>4</w:t>
+      </w:r>
+    </w:p>
+    <w:p>
+      <w:pPr>
+        <w:spacing w:line="520" w:lineRule="exact"/>
+        <w:rPr>
+          <w:sz w:val="24"/>
+        </w:rPr>
+      </w:pPr>
+      <w:r>
+        <w:rPr>
+          <w:rFonts w:hint="eastAsia"/>
+          <w:sz w:val="24"/>
+        </w:rPr>
+        <w:t>报告真伪查询</w:t>
+      </w:r>
+      <w:r>
+        <w:rPr>
+          <w:sz w:val="24"/>
+        </w:rPr>
+        <w:t>（</w:t>
+      </w:r>
+      <w:r>
+        <w:rPr>
+          <w:sz w:val="24"/>
+        </w:rPr>
+        <w:t>Tel</w:t>
+      </w:r>
+      <w:r>
+        <w:rPr>
+          <w:sz w:val="24"/>
+        </w:rPr>
+        <w:t>）</w:t>
+      </w:r>
+      <w:r>
+        <w:rPr>
+          <w:rFonts w:hint="eastAsia"/>
+          <w:sz w:val="24"/>
+        </w:rPr>
+        <w:t>：</w:t>
+      </w:r>
+      <w:r>
+        <w:rPr>
+          <w:sz w:val="24"/>
+        </w:rPr>
+        <w:t>（</w:t>
+      </w:r>
+      <w:r>
+        <w:rPr>
+          <w:sz w:val="24"/>
+        </w:rPr>
+        <w:t>010</w:t>
+      </w:r>
+      <w:r>
+        <w:rPr>
+          <w:sz w:val="24"/>
+        </w:rPr>
+        <w:t>）</w:t>
+      </w:r>
+      <w:r>
+        <w:rPr>
+          <w:sz w:val="24"/>
+        </w:rPr>
+        <w:t>511647</w:t>
+      </w:r>
+      <w:r>
+        <w:rPr>
+          <w:rFonts w:hint="eastAsia"/>
+          <w:sz w:val="24"/>
+        </w:rPr>
+        <w:t>16</w:t>
+      </w:r>
+    </w:p>
+    <w:p>
+      <w:pPr>
+        <w:spacing w:line="520" w:lineRule="exact"/>
+        <w:rPr>
+          <w:sz w:val="24"/>
+        </w:rPr>
+      </w:pPr>
+      <w:r>
+        <w:rPr>
+          <w:sz w:val="24"/>
+        </w:rPr>
+        <w:t>网址（</w:t>
+      </w:r>
+      <w:r>
+        <w:rPr>
+          <w:sz w:val="24"/>
+        </w:rPr>
+        <w:t>Web</w:t>
+      </w:r>
+      <w:r>
+        <w:rPr>
+          <w:sz w:val="24"/>
+        </w:rPr>
+        <w:t>）：</w:t>
+      </w:r>
+      <w:hyperlink r:id="rId9" w:history="1">
+        <w:r>
+          <w:rPr>
+            <w:color w:val="0000FF"/>
+            <w:sz w:val="24"/>
+            <w:u w:val="single"/>
+          </w:rPr>
+          <w:t>http://www.dmtc.org.cn/</w:t>
+        </w:r>
+      </w:hyperlink>
+    </w:p>
+    <w:p>
+      <w:pPr>
+        <w:spacing w:line="520" w:lineRule="exact"/>
+        <w:rPr>
+          <w:sz w:val="24"/>
+        </w:rPr>
+      </w:pPr>
+      <w:r>
+        <w:rPr>
+          <w:sz w:val="24"/>
+        </w:rPr>
+        <w:t>电子邮箱（</w:t>
+      </w:r>
+      <w:r>
+        <w:rPr>
+          <w:sz w:val="24"/>
+        </w:rPr>
+        <w:t>E-mail</w:t>
+      </w:r>
+      <w:r>
+        <w:rPr>
+          <w:sz w:val="24"/>
+        </w:rPr>
+        <w:t>）：</w:t>
+      </w:r>
+      <w:r>
+        <w:rPr>
+          <w:rFonts w:ascii="微软雅黑" w:eastAsia="微软雅黑" w:hAnsi="微软雅黑" w:hint="eastAsia"/>
+          <w:color w:val="999999"/>
+          <w:sz w:val="18"/>
+          <w:szCs w:val="18"/>
+          <w:shd w:val="clear" w:color="auto" w:fill="FFFFFF"/>
+        </w:rPr>
+        <w:t> </w:t>
+      </w:r>
+      <w:hyperlink r:id="rId10" w:history="1">
+        <w:r>
+          <w:rPr>
+            <w:rFonts w:hint="eastAsia"/>
+            <w:color w:val="0000FF"/>
+            <w:sz w:val="24"/>
+            <w:u w:val="single"/>
+          </w:rPr>
+          <w:t>dmtc2007@163.com</w:t>
+        </w:r>
+      </w:hyperlink>
+    </w:p>
+    <w:p/>
     <w:sectPr>
-      <w:footerReference w:type="default" r:id="rId10"/>
+      <w:footerReference w:type="default" r:id="rId11"/>
       <w:pgSz w:w="11906" w:h="16838"/>
       <w:pgMar w:top="1440" w:right="1230" w:bottom="1440" w:left="1797" w:header="851" w:footer="992" w:gutter="0"/>
       <w:cols w:space="425"/>
@@ -4083,7 +4433,7 @@
 </file>
 
 <file path=word/endnotes.xml><?xml version="1.0" encoding="utf-8"?>
-<w:endnotes xmlns:wpc="http://schemas.microsoft.com/office/word/2010/wordprocessingCanvas" xmlns:mo="http://schemas.microsoft.com/office/mac/office/2008/main" xmlns:mc="http://schemas.openxmlformats.org/markup-compatibility/2006" xmlns:mv="urn:schemas-microsoft-com:mac:vml" xmlns:o="urn:schemas-microsoft-com:office:office" xmlns:r="http://schemas.openxmlformats.org/officeDocument/2006/relationships" xmlns:m="http://schemas.openxmlformats.org/officeDocument/2006/math" xmlns:v="urn:schemas-microsoft-com:vml" xmlns:wp14="http://schemas.microsoft.com/office/word/2010/wordprocessingDrawing" xmlns:wp="http://schemas.openxmlformats.org/drawingml/2006/wordprocessingDrawing" xmlns:w10="urn:schemas-microsoft-com:office:word" xmlns:w="http://schemas.openxmlformats.org/wordprocessingml/2006/main" xmlns:w14="http://schemas.microsoft.com/office/word/2010/wordml" xmlns:wpg="http://schemas.microsoft.com/office/word/2010/wordprocessingGroup" xmlns:wpi="http://schemas.microsoft.com/office/word/2010/wordprocessingInk" xmlns:wne="http://schemas.microsoft.com/office/word/2006/wordml" xmlns:wps="http://schemas.microsoft.com/office/word/2010/wordprocessingShape" mc:Ignorable="w14 wp14">
+<w:endnotes xmlns:wpc="http://schemas.microsoft.com/office/word/2010/wordprocessingCanvas" xmlns:mc="http://schemas.openxmlformats.org/markup-compatibility/2006" xmlns:o="urn:schemas-microsoft-com:office:office" xmlns:r="http://schemas.openxmlformats.org/officeDocument/2006/relationships" xmlns:m="http://schemas.openxmlformats.org/officeDocument/2006/math" xmlns:v="urn:schemas-microsoft-com:vml" xmlns:wp14="http://schemas.microsoft.com/office/word/2010/wordprocessingDrawing" xmlns:wp="http://schemas.openxmlformats.org/drawingml/2006/wordprocessingDrawing" xmlns:w10="urn:schemas-microsoft-com:office:word" xmlns:w="http://schemas.openxmlformats.org/wordprocessingml/2006/main" xmlns:w14="http://schemas.microsoft.com/office/word/2010/wordml" xmlns:w15="http://schemas.microsoft.com/office/word/2012/wordml" xmlns:wpg="http://schemas.microsoft.com/office/word/2010/wordprocessingGroup" xmlns:wpi="http://schemas.microsoft.com/office/word/2010/wordprocessingInk" xmlns:wne="http://schemas.microsoft.com/office/word/2006/wordml" xmlns:wps="http://schemas.microsoft.com/office/word/2010/wordprocessingShape" mc:Ignorable="w14 w15 wp14">
   <w:endnote w:type="separator" w:id="-1">
     <w:p>
       <w:r>
@@ -4102,10 +4452,10 @@
 </file>
 
 <file path=word/footer1.xml><?xml version="1.0" encoding="utf-8"?>
-<w:ftr xmlns:wpc="http://schemas.microsoft.com/office/word/2010/wordprocessingCanvas" xmlns:mo="http://schemas.microsoft.com/office/mac/office/2008/main" xmlns:mc="http://schemas.openxmlformats.org/markup-compatibility/2006" xmlns:mv="urn:schemas-microsoft-com:mac:vml" xmlns:o="urn:schemas-microsoft-com:office:office" xmlns:r="http://schemas.openxmlformats.org/officeDocument/2006/relationships" xmlns:m="http://schemas.openxmlformats.org/officeDocument/2006/math" xmlns:v="urn:schemas-microsoft-com:vml" xmlns:wp14="http://schemas.microsoft.com/office/word/2010/wordprocessingDrawing" xmlns:wp="http://schemas.openxmlformats.org/drawingml/2006/wordprocessingDrawing" xmlns:w10="urn:schemas-microsoft-com:office:word" xmlns:w="http://schemas.openxmlformats.org/wordprocessingml/2006/main" xmlns:w14="http://schemas.microsoft.com/office/word/2010/wordml" xmlns:wpg="http://schemas.microsoft.com/office/word/2010/wordprocessingGroup" xmlns:wpi="http://schemas.microsoft.com/office/word/2010/wordprocessingInk" xmlns:wne="http://schemas.microsoft.com/office/word/2006/wordml" xmlns:wps="http://schemas.microsoft.com/office/word/2010/wordprocessingShape" mc:Ignorable="w14 wp14">
+<w:ftr xmlns:wpc="http://schemas.microsoft.com/office/word/2010/wordprocessingCanvas" xmlns:mc="http://schemas.openxmlformats.org/markup-compatibility/2006" xmlns:o="urn:schemas-microsoft-com:office:office" xmlns:r="http://schemas.openxmlformats.org/officeDocument/2006/relationships" xmlns:m="http://schemas.openxmlformats.org/officeDocument/2006/math" xmlns:v="urn:schemas-microsoft-com:vml" xmlns:wp14="http://schemas.microsoft.com/office/word/2010/wordprocessingDrawing" xmlns:wp="http://schemas.openxmlformats.org/drawingml/2006/wordprocessingDrawing" xmlns:w10="urn:schemas-microsoft-com:office:word" xmlns:w="http://schemas.openxmlformats.org/wordprocessingml/2006/main" xmlns:w14="http://schemas.microsoft.com/office/word/2010/wordml" xmlns:w15="http://schemas.microsoft.com/office/word/2012/wordml" xmlns:wpg="http://schemas.microsoft.com/office/word/2010/wordprocessingGroup" xmlns:wpi="http://schemas.microsoft.com/office/word/2010/wordprocessingInk" xmlns:wne="http://schemas.microsoft.com/office/word/2006/wordml" xmlns:wps="http://schemas.microsoft.com/office/word/2010/wordprocessingShape" mc:Ignorable="w14 w15 wp14">
   <w:p>
     <w:pPr>
-      <w:pStyle w:val="a7"/>
+      <w:pStyle w:val="a6"/>
       <w:pBdr>
         <w:top w:val="thinThickSmallGap" w:sz="24" w:space="1" w:color="622423"/>
       </w:pBdr>
@@ -4144,7 +4494,7 @@
 </file>
 
 <file path=word/footnotes.xml><?xml version="1.0" encoding="utf-8"?>
-<w:footnotes xmlns:wpc="http://schemas.microsoft.com/office/word/2010/wordprocessingCanvas" xmlns:mo="http://schemas.microsoft.com/office/mac/office/2008/main" xmlns:mc="http://schemas.openxmlformats.org/markup-compatibility/2006" xmlns:mv="urn:schemas-microsoft-com:mac:vml" xmlns:o="urn:schemas-microsoft-com:office:office" xmlns:r="http://schemas.openxmlformats.org/officeDocument/2006/relationships" xmlns:m="http://schemas.openxmlformats.org/officeDocument/2006/math" xmlns:v="urn:schemas-microsoft-com:vml" xmlns:wp14="http://schemas.microsoft.com/office/word/2010/wordprocessingDrawing" xmlns:wp="http://schemas.openxmlformats.org/drawingml/2006/wordprocessingDrawing" xmlns:w10="urn:schemas-microsoft-com:office:word" xmlns:w="http://schemas.openxmlformats.org/wordprocessingml/2006/main" xmlns:w14="http://schemas.microsoft.com/office/word/2010/wordml" xmlns:wpg="http://schemas.microsoft.com/office/word/2010/wordprocessingGroup" xmlns:wpi="http://schemas.microsoft.com/office/word/2010/wordprocessingInk" xmlns:wne="http://schemas.microsoft.com/office/word/2006/wordml" xmlns:wps="http://schemas.microsoft.com/office/word/2010/wordprocessingShape" mc:Ignorable="w14 wp14">
+<w:footnotes xmlns:wpc="http://schemas.microsoft.com/office/word/2010/wordprocessingCanvas" xmlns:mc="http://schemas.openxmlformats.org/markup-compatibility/2006" xmlns:o="urn:schemas-microsoft-com:office:office" xmlns:r="http://schemas.openxmlformats.org/officeDocument/2006/relationships" xmlns:m="http://schemas.openxmlformats.org/officeDocument/2006/math" xmlns:v="urn:schemas-microsoft-com:vml" xmlns:wp14="http://schemas.microsoft.com/office/word/2010/wordprocessingDrawing" xmlns:wp="http://schemas.openxmlformats.org/drawingml/2006/wordprocessingDrawing" xmlns:w10="urn:schemas-microsoft-com:office:word" xmlns:w="http://schemas.openxmlformats.org/wordprocessingml/2006/main" xmlns:w14="http://schemas.microsoft.com/office/word/2010/wordml" xmlns:w15="http://schemas.microsoft.com/office/word/2012/wordml" xmlns:wpg="http://schemas.microsoft.com/office/word/2010/wordprocessingGroup" xmlns:wpi="http://schemas.microsoft.com/office/word/2010/wordprocessingInk" xmlns:wne="http://schemas.microsoft.com/office/word/2006/wordml" xmlns:wps="http://schemas.microsoft.com/office/word/2010/wordprocessingShape" mc:Ignorable="w14 w15 wp14">
   <w:footnote w:type="separator" w:id="-1">
     <w:p>
       <w:r>
@@ -4163,7 +4513,7 @@
 </file>
 
 <file path=word/numbering.xml><?xml version="1.0" encoding="utf-8"?>
-<w:numbering xmlns:wpc="http://schemas.microsoft.com/office/word/2010/wordprocessingCanvas" xmlns:mo="http://schemas.microsoft.com/office/mac/office/2008/main" xmlns:mc="http://schemas.openxmlformats.org/markup-compatibility/2006" xmlns:mv="urn:schemas-microsoft-com:mac:vml" xmlns:o="urn:schemas-microsoft-com:office:office" xmlns:r="http://schemas.openxmlformats.org/officeDocument/2006/relationships" xmlns:m="http://schemas.openxmlformats.org/officeDocument/2006/math" xmlns:v="urn:schemas-microsoft-com:vml" xmlns:wp14="http://schemas.microsoft.com/office/word/2010/wordprocessingDrawing" xmlns:wp="http://schemas.openxmlformats.org/drawingml/2006/wordprocessingDrawing" xmlns:w10="urn:schemas-microsoft-com:office:word" xmlns:w="http://schemas.openxmlformats.org/wordprocessingml/2006/main" xmlns:w14="http://schemas.microsoft.com/office/word/2010/wordml" xmlns:wpg="http://schemas.microsoft.com/office/word/2010/wordprocessingGroup" xmlns:wpi="http://schemas.microsoft.com/office/word/2010/wordprocessingInk" xmlns:wne="http://schemas.microsoft.com/office/word/2006/wordml" xmlns:wps="http://schemas.microsoft.com/office/word/2010/wordprocessingShape" mc:Ignorable="w14 wp14">
+<w:numbering xmlns:wpc="http://schemas.microsoft.com/office/word/2010/wordprocessingCanvas" xmlns:mc="http://schemas.openxmlformats.org/markup-compatibility/2006" xmlns:o="urn:schemas-microsoft-com:office:office" xmlns:r="http://schemas.openxmlformats.org/officeDocument/2006/relationships" xmlns:m="http://schemas.openxmlformats.org/officeDocument/2006/math" xmlns:v="urn:schemas-microsoft-com:vml" xmlns:wp14="http://schemas.microsoft.com/office/word/2010/wordprocessingDrawing" xmlns:wp="http://schemas.openxmlformats.org/drawingml/2006/wordprocessingDrawing" xmlns:w10="urn:schemas-microsoft-com:office:word" xmlns:w="http://schemas.openxmlformats.org/wordprocessingml/2006/main" xmlns:w14="http://schemas.microsoft.com/office/word/2010/wordml" xmlns:w15="http://schemas.microsoft.com/office/word/2012/wordml" xmlns:wpg="http://schemas.microsoft.com/office/word/2010/wordprocessingGroup" xmlns:wpi="http://schemas.microsoft.com/office/word/2010/wordprocessingInk" xmlns:wne="http://schemas.microsoft.com/office/word/2006/wordml" xmlns:wps="http://schemas.microsoft.com/office/word/2010/wordprocessingShape" mc:Ignorable="w14 w15 wp14">
   <w:abstractNum w:abstractNumId="0">
     <w:nsid w:val="FFFFFF1D"/>
     <w:multiLevelType w:val="multilevel"/>
@@ -4577,7 +4927,7 @@
 </file>
 
 <file path=word/styles.xml><?xml version="1.0" encoding="utf-8"?>
-<w:styles xmlns:mc="http://schemas.openxmlformats.org/markup-compatibility/2006" xmlns:r="http://schemas.openxmlformats.org/officeDocument/2006/relationships" xmlns:w="http://schemas.openxmlformats.org/wordprocessingml/2006/main" xmlns:w14="http://schemas.microsoft.com/office/word/2010/wordml" mc:Ignorable="w14">
+<w:styles xmlns:mc="http://schemas.openxmlformats.org/markup-compatibility/2006" xmlns:r="http://schemas.openxmlformats.org/officeDocument/2006/relationships" xmlns:w="http://schemas.openxmlformats.org/wordprocessingml/2006/main" xmlns:w14="http://schemas.microsoft.com/office/word/2010/wordml" xmlns:w15="http://schemas.microsoft.com/office/word/2012/wordml" mc:Ignorable="w14 w15">
   <w:docDefaults>
     <w:rPrDefault>
       <w:rPr>
@@ -4587,7 +4937,7 @@
     </w:rPrDefault>
     <w:pPrDefault/>
   </w:docDefaults>
-  <w:latentStyles w:defLockedState="0" w:defUIPriority="0" w:defSemiHidden="0" w:defUnhideWhenUsed="0" w:defQFormat="0" w:count="276">
+  <w:latentStyles w:defLockedState="0" w:defUIPriority="0" w:defSemiHidden="0" w:defUnhideWhenUsed="0" w:defQFormat="0" w:count="371">
     <w:lsdException w:name="Normal" w:qFormat="1"/>
     <w:lsdException w:name="heading 1" w:qFormat="1"/>
     <w:lsdException w:name="heading 2" w:semiHidden="1" w:unhideWhenUsed="1" w:qFormat="1"/>
@@ -4598,23 +4948,141 @@
     <w:lsdException w:name="heading 7" w:semiHidden="1" w:unhideWhenUsed="1" w:qFormat="1"/>
     <w:lsdException w:name="heading 8" w:semiHidden="1" w:unhideWhenUsed="1" w:qFormat="1"/>
     <w:lsdException w:name="heading 9" w:semiHidden="1" w:unhideWhenUsed="1" w:qFormat="1"/>
-    <w:lsdException w:name="header" w:uiPriority="99"/>
-    <w:lsdException w:name="footer" w:uiPriority="99"/>
+    <w:lsdException w:name="index 1" w:semiHidden="1" w:unhideWhenUsed="1"/>
+    <w:lsdException w:name="index 7" w:semiHidden="1" w:unhideWhenUsed="1"/>
+    <w:lsdException w:name="index 8" w:semiHidden="1" w:unhideWhenUsed="1"/>
+    <w:lsdException w:name="index 9" w:semiHidden="1" w:unhideWhenUsed="1"/>
+    <w:lsdException w:name="toc 1" w:semiHidden="1" w:unhideWhenUsed="1"/>
+    <w:lsdException w:name="toc 2" w:semiHidden="1" w:unhideWhenUsed="1"/>
+    <w:lsdException w:name="toc 3" w:semiHidden="1" w:unhideWhenUsed="1"/>
+    <w:lsdException w:name="toc 4" w:semiHidden="1" w:unhideWhenUsed="1"/>
+    <w:lsdException w:name="toc 5" w:semiHidden="1" w:unhideWhenUsed="1"/>
+    <w:lsdException w:name="toc 6" w:semiHidden="1" w:unhideWhenUsed="1"/>
+    <w:lsdException w:name="toc 7" w:semiHidden="1" w:unhideWhenUsed="1"/>
+    <w:lsdException w:name="toc 8" w:semiHidden="1" w:unhideWhenUsed="1"/>
+    <w:lsdException w:name="toc 9" w:semiHidden="1" w:unhideWhenUsed="1"/>
+    <w:lsdException w:name="Normal Indent" w:semiHidden="1" w:unhideWhenUsed="1"/>
+    <w:lsdException w:name="footnote text" w:semiHidden="1" w:unhideWhenUsed="1"/>
+    <w:lsdException w:name="annotation text" w:semiHidden="1" w:unhideWhenUsed="1"/>
+    <w:lsdException w:name="header" w:semiHidden="1" w:uiPriority="99" w:unhideWhenUsed="1"/>
+    <w:lsdException w:name="footer" w:semiHidden="1" w:uiPriority="99" w:unhideWhenUsed="1"/>
+    <w:lsdException w:name="index heading" w:semiHidden="1" w:unhideWhenUsed="1"/>
     <w:lsdException w:name="caption" w:semiHidden="1" w:unhideWhenUsed="1" w:qFormat="1"/>
+    <w:lsdException w:name="table of figures" w:semiHidden="1" w:unhideWhenUsed="1"/>
+    <w:lsdException w:name="envelope address" w:semiHidden="1" w:unhideWhenUsed="1"/>
+    <w:lsdException w:name="envelope return" w:semiHidden="1" w:unhideWhenUsed="1"/>
+    <w:lsdException w:name="footnote reference" w:semiHidden="1" w:unhideWhenUsed="1"/>
+    <w:lsdException w:name="annotation reference" w:semiHidden="1" w:unhideWhenUsed="1"/>
+    <w:lsdException w:name="line number" w:semiHidden="1" w:unhideWhenUsed="1"/>
+    <w:lsdException w:name="page number" w:semiHidden="1" w:unhideWhenUsed="1"/>
+    <w:lsdException w:name="endnote reference" w:semiHidden="1" w:unhideWhenUsed="1"/>
+    <w:lsdException w:name="endnote text" w:semiHidden="1" w:unhideWhenUsed="1"/>
+    <w:lsdException w:name="table of authorities" w:semiHidden="1" w:unhideWhenUsed="1"/>
+    <w:lsdException w:name="macro" w:semiHidden="1" w:unhideWhenUsed="1"/>
+    <w:lsdException w:name="toa heading" w:semiHidden="1" w:unhideWhenUsed="1"/>
+    <w:lsdException w:name="List" w:semiHidden="1" w:unhideWhenUsed="1"/>
+    <w:lsdException w:name="List Bullet" w:semiHidden="1" w:unhideWhenUsed="1"/>
+    <w:lsdException w:name="List Number" w:semiHidden="1" w:unhideWhenUsed="1"/>
+    <w:lsdException w:name="List 2" w:semiHidden="1" w:unhideWhenUsed="1"/>
+    <w:lsdException w:name="List 3" w:semiHidden="1" w:unhideWhenUsed="1"/>
+    <w:lsdException w:name="List 4" w:semiHidden="1" w:unhideWhenUsed="1"/>
+    <w:lsdException w:name="List 5" w:semiHidden="1" w:unhideWhenUsed="1"/>
+    <w:lsdException w:name="List Bullet 2" w:semiHidden="1" w:unhideWhenUsed="1"/>
+    <w:lsdException w:name="List Bullet 3" w:semiHidden="1" w:unhideWhenUsed="1"/>
+    <w:lsdException w:name="List Bullet 4" w:semiHidden="1" w:unhideWhenUsed="1"/>
+    <w:lsdException w:name="List Bullet 5" w:semiHidden="1" w:unhideWhenUsed="1"/>
+    <w:lsdException w:name="List Number 3" w:semiHidden="1" w:unhideWhenUsed="1"/>
+    <w:lsdException w:name="List Number 4" w:semiHidden="1" w:unhideWhenUsed="1"/>
     <w:lsdException w:name="Title" w:qFormat="1"/>
+    <w:lsdException w:name="Closing" w:semiHidden="1" w:unhideWhenUsed="1"/>
+    <w:lsdException w:name="Signature" w:semiHidden="1" w:unhideWhenUsed="1"/>
+    <w:lsdException w:name="Default Paragraph Font" w:semiHidden="1" w:unhideWhenUsed="1"/>
+    <w:lsdException w:name="Body Text" w:semiHidden="1" w:unhideWhenUsed="1"/>
+    <w:lsdException w:name="Body Text Indent" w:semiHidden="1" w:unhideWhenUsed="1"/>
+    <w:lsdException w:name="List Continue" w:semiHidden="1" w:unhideWhenUsed="1"/>
+    <w:lsdException w:name="List Continue 2" w:semiHidden="1" w:unhideWhenUsed="1"/>
+    <w:lsdException w:name="List Continue 3" w:semiHidden="1" w:unhideWhenUsed="1"/>
+    <w:lsdException w:name="List Continue 4" w:semiHidden="1" w:unhideWhenUsed="1"/>
+    <w:lsdException w:name="List Continue 5" w:semiHidden="1" w:unhideWhenUsed="1"/>
+    <w:lsdException w:name="Message Header" w:semiHidden="1" w:unhideWhenUsed="1"/>
     <w:lsdException w:name="Subtitle" w:qFormat="1"/>
+    <w:lsdException w:name="Salutation" w:semiHidden="1" w:unhideWhenUsed="1"/>
+    <w:lsdException w:name="Date" w:semiHidden="1" w:unhideWhenUsed="1"/>
+    <w:lsdException w:name="Body Text First Indent" w:semiHidden="1" w:unhideWhenUsed="1"/>
+    <w:lsdException w:name="Body Text First Indent 2" w:semiHidden="1" w:unhideWhenUsed="1"/>
+    <w:lsdException w:name="Note Heading" w:semiHidden="1" w:unhideWhenUsed="1"/>
+    <w:lsdException w:name="Body Text 2" w:semiHidden="1" w:unhideWhenUsed="1"/>
+    <w:lsdException w:name="Body Text 3" w:semiHidden="1" w:unhideWhenUsed="1"/>
+    <w:lsdException w:name="Body Text Indent 2" w:semiHidden="1" w:unhideWhenUsed="1"/>
     <w:lsdException w:name="Strong" w:qFormat="1"/>
     <w:lsdException w:name="Emphasis" w:qFormat="1"/>
-    <w:lsdException w:name="Note Level 1" w:semiHidden="1" w:uiPriority="99"/>
-    <w:lsdException w:name="Note Level 2" w:uiPriority="1" w:qFormat="1"/>
-    <w:lsdException w:name="Note Level 3" w:uiPriority="60"/>
-    <w:lsdException w:name="Note Level 4" w:uiPriority="61"/>
-    <w:lsdException w:name="Note Level 5" w:uiPriority="62"/>
-    <w:lsdException w:name="Note Level 6" w:uiPriority="63"/>
-    <w:lsdException w:name="Note Level 7" w:uiPriority="64"/>
-    <w:lsdException w:name="Note Level 8" w:uiPriority="65"/>
-    <w:lsdException w:name="Note Level 9" w:uiPriority="66"/>
-    <w:lsdException w:name="Placeholder Text" w:uiPriority="67"/>
+    <w:lsdException w:name="Document Map" w:semiHidden="1" w:unhideWhenUsed="1"/>
+    <w:lsdException w:name="Plain Text" w:semiHidden="1" w:unhideWhenUsed="1"/>
+    <w:lsdException w:name="E-mail Signature" w:semiHidden="1" w:unhideWhenUsed="1"/>
+    <w:lsdException w:name="HTML Top of Form" w:semiHidden="1" w:unhideWhenUsed="1"/>
+    <w:lsdException w:name="HTML Bottom of Form" w:semiHidden="1" w:unhideWhenUsed="1"/>
+    <w:lsdException w:name="Normal (Web)" w:semiHidden="1" w:unhideWhenUsed="1"/>
+    <w:lsdException w:name="HTML Acronym" w:semiHidden="1" w:unhideWhenUsed="1"/>
+    <w:lsdException w:name="HTML Address" w:semiHidden="1" w:unhideWhenUsed="1"/>
+    <w:lsdException w:name="HTML Cite" w:semiHidden="1" w:unhideWhenUsed="1"/>
+    <w:lsdException w:name="HTML Code" w:semiHidden="1" w:unhideWhenUsed="1"/>
+    <w:lsdException w:name="HTML Definition" w:semiHidden="1" w:unhideWhenUsed="1"/>
+    <w:lsdException w:name="HTML Keyboard" w:semiHidden="1" w:unhideWhenUsed="1"/>
+    <w:lsdException w:name="HTML Preformatted" w:semiHidden="1" w:unhideWhenUsed="1"/>
+    <w:lsdException w:name="HTML Sample" w:semiHidden="1" w:unhideWhenUsed="1"/>
+    <w:lsdException w:name="HTML Typewriter" w:semiHidden="1" w:unhideWhenUsed="1"/>
+    <w:lsdException w:name="HTML Variable" w:semiHidden="1" w:unhideWhenUsed="1"/>
+    <w:lsdException w:name="Normal Table" w:semiHidden="1" w:unhideWhenUsed="1"/>
+    <w:lsdException w:name="annotation subject" w:semiHidden="1" w:unhideWhenUsed="1"/>
+    <w:lsdException w:name="No List" w:semiHidden="1" w:unhideWhenUsed="1"/>
+    <w:lsdException w:name="Outline List 1" w:semiHidden="1" w:unhideWhenUsed="1"/>
+    <w:lsdException w:name="Outline List 2" w:semiHidden="1" w:unhideWhenUsed="1"/>
+    <w:lsdException w:name="Outline List 3" w:semiHidden="1" w:unhideWhenUsed="1"/>
+    <w:lsdException w:name="Table Simple 1" w:semiHidden="1" w:unhideWhenUsed="1"/>
+    <w:lsdException w:name="Table Simple 2" w:semiHidden="1" w:unhideWhenUsed="1"/>
+    <w:lsdException w:name="Table Simple 3" w:semiHidden="1" w:unhideWhenUsed="1"/>
+    <w:lsdException w:name="Table Classic 1" w:semiHidden="1" w:unhideWhenUsed="1"/>
+    <w:lsdException w:name="Table Classic 2" w:semiHidden="1" w:unhideWhenUsed="1"/>
+    <w:lsdException w:name="Table Classic 3" w:semiHidden="1" w:unhideWhenUsed="1"/>
+    <w:lsdException w:name="Table Classic 4" w:semiHidden="1" w:unhideWhenUsed="1"/>
+    <w:lsdException w:name="Table Colorful 1" w:semiHidden="1" w:unhideWhenUsed="1"/>
+    <w:lsdException w:name="Table Colorful 2" w:semiHidden="1" w:unhideWhenUsed="1"/>
+    <w:lsdException w:name="Table Colorful 3" w:semiHidden="1" w:unhideWhenUsed="1"/>
+    <w:lsdException w:name="Table Columns 1" w:semiHidden="1" w:unhideWhenUsed="1"/>
+    <w:lsdException w:name="Table Columns 2" w:semiHidden="1" w:unhideWhenUsed="1"/>
+    <w:lsdException w:name="Table Columns 3" w:semiHidden="1" w:unhideWhenUsed="1"/>
+    <w:lsdException w:name="Table Columns 4" w:semiHidden="1" w:unhideWhenUsed="1"/>
+    <w:lsdException w:name="Table Columns 5" w:semiHidden="1" w:unhideWhenUsed="1"/>
+    <w:lsdException w:name="Table Grid 1" w:semiHidden="1" w:unhideWhenUsed="1"/>
+    <w:lsdException w:name="Table Grid 2" w:semiHidden="1" w:unhideWhenUsed="1"/>
+    <w:lsdException w:name="Table Grid 3" w:semiHidden="1" w:unhideWhenUsed="1"/>
+    <w:lsdException w:name="Table Grid 4" w:semiHidden="1" w:unhideWhenUsed="1"/>
+    <w:lsdException w:name="Table Grid 5" w:semiHidden="1" w:unhideWhenUsed="1"/>
+    <w:lsdException w:name="Table Grid 6" w:semiHidden="1" w:unhideWhenUsed="1"/>
+    <w:lsdException w:name="Table Grid 7" w:semiHidden="1" w:unhideWhenUsed="1"/>
+    <w:lsdException w:name="Table Grid 8" w:semiHidden="1" w:unhideWhenUsed="1"/>
+    <w:lsdException w:name="Table List 1" w:semiHidden="1" w:unhideWhenUsed="1"/>
+    <w:lsdException w:name="Table List 2" w:semiHidden="1" w:unhideWhenUsed="1"/>
+    <w:lsdException w:name="Table List 3" w:semiHidden="1" w:unhideWhenUsed="1"/>
+    <w:lsdException w:name="Table List 4" w:semiHidden="1" w:unhideWhenUsed="1"/>
+    <w:lsdException w:name="Table List 5" w:semiHidden="1" w:unhideWhenUsed="1"/>
+    <w:lsdException w:name="Table List 6" w:semiHidden="1" w:unhideWhenUsed="1"/>
+    <w:lsdException w:name="Table List 7" w:semiHidden="1" w:unhideWhenUsed="1"/>
+    <w:lsdException w:name="Table List 8" w:semiHidden="1" w:unhideWhenUsed="1"/>
+    <w:lsdException w:name="Table 3D effects 1" w:semiHidden="1" w:unhideWhenUsed="1"/>
+    <w:lsdException w:name="Table 3D effects 2" w:semiHidden="1" w:unhideWhenUsed="1"/>
+    <w:lsdException w:name="Table 3D effects 3" w:semiHidden="1" w:unhideWhenUsed="1"/>
+    <w:lsdException w:name="Table Contemporary" w:semiHidden="1" w:unhideWhenUsed="1"/>
+    <w:lsdException w:name="Table Elegant" w:semiHidden="1" w:unhideWhenUsed="1"/>
+    <w:lsdException w:name="Table Professional" w:semiHidden="1" w:unhideWhenUsed="1"/>
+    <w:lsdException w:name="Table Subtle 1" w:semiHidden="1" w:unhideWhenUsed="1"/>
+    <w:lsdException w:name="Table Subtle 2" w:semiHidden="1" w:unhideWhenUsed="1"/>
+    <w:lsdException w:name="Table Web 1" w:semiHidden="1" w:unhideWhenUsed="1"/>
+    <w:lsdException w:name="Table Web 2" w:semiHidden="1" w:unhideWhenUsed="1"/>
+    <w:lsdException w:name="Table Web 3" w:semiHidden="1" w:unhideWhenUsed="1"/>
+    <w:lsdException w:name="Balloon Text" w:semiHidden="1" w:unhideWhenUsed="1"/>
+    <w:lsdException w:name="Table Theme" w:semiHidden="1" w:unhideWhenUsed="1"/>
+    <w:lsdException w:name="Placeholder Text" w:semiHidden="1" w:uiPriority="67"/>
     <w:lsdException w:name="No Spacing" w:uiPriority="68"/>
     <w:lsdException w:name="Light Shading" w:uiPriority="69"/>
     <w:lsdException w:name="Light List" w:uiPriority="70"/>
@@ -4627,7 +5095,7 @@
     <w:lsdException w:name="Medium Grid 2" w:uiPriority="63"/>
     <w:lsdException w:name="Medium Grid 3" w:uiPriority="64"/>
     <w:lsdException w:name="Dark List" w:uiPriority="65"/>
-    <w:lsdException w:name="Colorful Shading" w:semiHidden="1" w:uiPriority="99"/>
+    <w:lsdException w:name="Colorful Shading" w:uiPriority="99"/>
     <w:lsdException w:name="Colorful List" w:uiPriority="34" w:qFormat="1"/>
     <w:lsdException w:name="Colorful Grid" w:uiPriority="29" w:qFormat="1"/>
     <w:lsdException w:name="Light Shading Accent 1" w:uiPriority="30" w:qFormat="1"/>
@@ -4636,7 +5104,7 @@
     <w:lsdException w:name="Medium Shading 1 Accent 1" w:uiPriority="68"/>
     <w:lsdException w:name="Medium Shading 2 Accent 1" w:uiPriority="69"/>
     <w:lsdException w:name="Medium List 1 Accent 1" w:uiPriority="70"/>
-    <w:lsdException w:name="Revision" w:uiPriority="71"/>
+    <w:lsdException w:name="Revision" w:semiHidden="1" w:uiPriority="71"/>
     <w:lsdException w:name="List Paragraph" w:uiPriority="72"/>
     <w:lsdException w:name="Quote" w:uiPriority="73"/>
     <w:lsdException w:name="Intense Quote" w:uiPriority="60"/>
@@ -4714,8 +5182,8 @@
     <w:lsdException w:name="Medium Grid 1 Accent 6" w:uiPriority="31" w:qFormat="1"/>
     <w:lsdException w:name="Medium Grid 2 Accent 6" w:uiPriority="32" w:qFormat="1"/>
     <w:lsdException w:name="Medium Grid 3 Accent 6" w:uiPriority="33" w:qFormat="1"/>
-    <w:lsdException w:name="Dark List Accent 6" w:semiHidden="1" w:uiPriority="37" w:unhideWhenUsed="1"/>
-    <w:lsdException w:name="Colorful Shading Accent 6" w:semiHidden="1" w:uiPriority="39" w:unhideWhenUsed="1" w:qFormat="1"/>
+    <w:lsdException w:name="Dark List Accent 6" w:uiPriority="37"/>
+    <w:lsdException w:name="Colorful Shading Accent 6" w:uiPriority="39" w:qFormat="1"/>
     <w:lsdException w:name="Colorful List Accent 6" w:uiPriority="72"/>
     <w:lsdException w:name="Colorful Grid Accent 6" w:uiPriority="73"/>
     <w:lsdException w:name="Subtle Emphasis" w:uiPriority="19" w:qFormat="1"/>
@@ -4725,6 +5193,101 @@
     <w:lsdException w:name="Book Title" w:uiPriority="33" w:qFormat="1"/>
     <w:lsdException w:name="Bibliography" w:semiHidden="1" w:uiPriority="37" w:unhideWhenUsed="1"/>
     <w:lsdException w:name="TOC Heading" w:semiHidden="1" w:uiPriority="39" w:unhideWhenUsed="1" w:qFormat="1"/>
+    <w:lsdException w:name="Grid Table 4" w:uiPriority="49"/>
+    <w:lsdException w:name="Grid Table 5 Dark" w:uiPriority="50"/>
+    <w:lsdException w:name="Grid Table 6 Colorful" w:uiPriority="51"/>
+    <w:lsdException w:name="Grid Table 7 Colorful" w:uiPriority="52"/>
+    <w:lsdException w:name="Grid Table 1 Light Accent 1" w:uiPriority="46"/>
+    <w:lsdException w:name="Grid Table 2 Accent 1" w:uiPriority="47"/>
+    <w:lsdException w:name="Grid Table 3 Accent 1" w:uiPriority="48"/>
+    <w:lsdException w:name="Grid Table 4 Accent 1" w:uiPriority="49"/>
+    <w:lsdException w:name="Grid Table 5 Dark Accent 1" w:uiPriority="50"/>
+    <w:lsdException w:name="Grid Table 6 Colorful Accent 1" w:uiPriority="51"/>
+    <w:lsdException w:name="Grid Table 7 Colorful Accent 1" w:uiPriority="52"/>
+    <w:lsdException w:name="Grid Table 1 Light Accent 2" w:uiPriority="46"/>
+    <w:lsdException w:name="Grid Table 2 Accent 2" w:uiPriority="47"/>
+    <w:lsdException w:name="Grid Table 3 Accent 2" w:uiPriority="48"/>
+    <w:lsdException w:name="Grid Table 4 Accent 2" w:uiPriority="49"/>
+    <w:lsdException w:name="Grid Table 5 Dark Accent 2" w:uiPriority="50"/>
+    <w:lsdException w:name="Grid Table 6 Colorful Accent 2" w:uiPriority="51"/>
+    <w:lsdException w:name="Grid Table 7 Colorful Accent 2" w:uiPriority="52"/>
+    <w:lsdException w:name="Grid Table 1 Light Accent 3" w:uiPriority="46"/>
+    <w:lsdException w:name="Grid Table 2 Accent 3" w:uiPriority="47"/>
+    <w:lsdException w:name="Grid Table 3 Accent 3" w:uiPriority="48"/>
+    <w:lsdException w:name="Grid Table 4 Accent 3" w:uiPriority="49"/>
+    <w:lsdException w:name="Grid Table 5 Dark Accent 3" w:uiPriority="50"/>
+    <w:lsdException w:name="Grid Table 6 Colorful Accent 3" w:uiPriority="51"/>
+    <w:lsdException w:name="Grid Table 7 Colorful Accent 3" w:uiPriority="52"/>
+    <w:lsdException w:name="Grid Table 1 Light Accent 4" w:uiPriority="46"/>
+    <w:lsdException w:name="Grid Table 2 Accent 4" w:uiPriority="47"/>
+    <w:lsdException w:name="Grid Table 3 Accent 4" w:uiPriority="48"/>
+    <w:lsdException w:name="Grid Table 4 Accent 4" w:uiPriority="49"/>
+    <w:lsdException w:name="Grid Table 5 Dark Accent 4" w:uiPriority="50"/>
+    <w:lsdException w:name="Grid Table 6 Colorful Accent 4" w:uiPriority="51"/>
+    <w:lsdException w:name="Grid Table 7 Colorful Accent 4" w:uiPriority="52"/>
+    <w:lsdException w:name="Grid Table 1 Light Accent 5" w:uiPriority="46"/>
+    <w:lsdException w:name="Grid Table 2 Accent 5" w:uiPriority="47"/>
+    <w:lsdException w:name="Grid Table 3 Accent 5" w:uiPriority="48"/>
+    <w:lsdException w:name="Grid Table 4 Accent 5" w:uiPriority="49"/>
+    <w:lsdException w:name="Grid Table 5 Dark Accent 5" w:uiPriority="50"/>
+    <w:lsdException w:name="Grid Table 6 Colorful Accent 5" w:uiPriority="51"/>
+    <w:lsdException w:name="Grid Table 7 Colorful Accent 5" w:uiPriority="52"/>
+    <w:lsdException w:name="Grid Table 1 Light Accent 6" w:uiPriority="46"/>
+    <w:lsdException w:name="Grid Table 2 Accent 6" w:uiPriority="47"/>
+    <w:lsdException w:name="Grid Table 3 Accent 6" w:uiPriority="48"/>
+    <w:lsdException w:name="Grid Table 4 Accent 6" w:uiPriority="49"/>
+    <w:lsdException w:name="Grid Table 5 Dark Accent 6" w:uiPriority="50"/>
+    <w:lsdException w:name="Grid Table 6 Colorful Accent 6" w:uiPriority="51"/>
+    <w:lsdException w:name="Grid Table 7 Colorful Accent 6" w:uiPriority="52"/>
+    <w:lsdException w:name="List Table 1 Light" w:uiPriority="46"/>
+    <w:lsdException w:name="List Table 2" w:uiPriority="47"/>
+    <w:lsdException w:name="List Table 3" w:uiPriority="48"/>
+    <w:lsdException w:name="List Table 4" w:uiPriority="49"/>
+    <w:lsdException w:name="List Table 5 Dark" w:uiPriority="50"/>
+    <w:lsdException w:name="List Table 6 Colorful" w:uiPriority="51"/>
+    <w:lsdException w:name="List Table 7 Colorful" w:uiPriority="52"/>
+    <w:lsdException w:name="List Table 1 Light Accent 1" w:uiPriority="46"/>
+    <w:lsdException w:name="List Table 2 Accent 1" w:uiPriority="47"/>
+    <w:lsdException w:name="List Table 3 Accent 1" w:uiPriority="48"/>
+    <w:lsdException w:name="List Table 4 Accent 1" w:uiPriority="49"/>
+    <w:lsdException w:name="List Table 5 Dark Accent 1" w:uiPriority="50"/>
+    <w:lsdException w:name="List Table 6 Colorful Accent 1" w:uiPriority="51"/>
+    <w:lsdException w:name="List Table 7 Colorful Accent 1" w:uiPriority="52"/>
+    <w:lsdException w:name="List Table 1 Light Accent 2" w:uiPriority="46"/>
+    <w:lsdException w:name="List Table 2 Accent 2" w:uiPriority="47"/>
+    <w:lsdException w:name="List Table 3 Accent 2" w:uiPriority="48"/>
+    <w:lsdException w:name="List Table 4 Accent 2" w:uiPriority="49"/>
+    <w:lsdException w:name="List Table 5 Dark Accent 2" w:uiPriority="50"/>
+    <w:lsdException w:name="List Table 6 Colorful Accent 2" w:uiPriority="51"/>
+    <w:lsdException w:name="List Table 7 Colorful Accent 2" w:uiPriority="52"/>
+    <w:lsdException w:name="List Table 1 Light Accent 3" w:uiPriority="46"/>
+    <w:lsdException w:name="List Table 2 Accent 3" w:uiPriority="47"/>
+    <w:lsdException w:name="List Table 3 Accent 3" w:uiPriority="48"/>
+    <w:lsdException w:name="List Table 4 Accent 3" w:uiPriority="49"/>
+    <w:lsdException w:name="List Table 5 Dark Accent 3" w:uiPriority="50"/>
+    <w:lsdException w:name="List Table 6 Colorful Accent 3" w:uiPriority="51"/>
+    <w:lsdException w:name="List Table 7 Colorful Accent 3" w:uiPriority="52"/>
+    <w:lsdException w:name="List Table 1 Light Accent 4" w:uiPriority="46"/>
+    <w:lsdException w:name="List Table 2 Accent 4" w:uiPriority="47"/>
+    <w:lsdException w:name="List Table 3 Accent 4" w:uiPriority="48"/>
+    <w:lsdException w:name="List Table 4 Accent 4" w:uiPriority="49"/>
+    <w:lsdException w:name="List Table 5 Dark Accent 4" w:uiPriority="50"/>
+    <w:lsdException w:name="List Table 6 Colorful Accent 4" w:uiPriority="51"/>
+    <w:lsdException w:name="List Table 7 Colorful Accent 4" w:uiPriority="52"/>
+    <w:lsdException w:name="List Table 1 Light Accent 5" w:uiPriority="46"/>
+    <w:lsdException w:name="List Table 2 Accent 5" w:uiPriority="47"/>
+    <w:lsdException w:name="List Table 3 Accent 5" w:uiPriority="48"/>
+    <w:lsdException w:name="List Table 4 Accent 5" w:uiPriority="49"/>
+    <w:lsdException w:name="List Table 5 Dark Accent 5" w:uiPriority="50"/>
+    <w:lsdException w:name="List Table 6 Colorful Accent 5" w:uiPriority="51"/>
+    <w:lsdException w:name="List Table 7 Colorful Accent 5" w:uiPriority="52"/>
+    <w:lsdException w:name="List Table 1 Light Accent 6" w:uiPriority="46"/>
+    <w:lsdException w:name="List Table 2 Accent 6" w:uiPriority="47"/>
+    <w:lsdException w:name="List Table 3 Accent 6" w:uiPriority="48"/>
+    <w:lsdException w:name="List Table 4 Accent 6" w:uiPriority="49"/>
+    <w:lsdException w:name="List Table 5 Dark Accent 6" w:uiPriority="50"/>
+    <w:lsdException w:name="List Table 6 Colorful Accent 6" w:uiPriority="51"/>
+    <w:lsdException w:name="List Table 7 Colorful Accent 6" w:uiPriority="52"/>
   </w:latentStyles>
   <w:style w:type="paragraph" w:default="1" w:styleId="a">
     <w:name w:val="Normal"/>
@@ -4742,11 +5305,15 @@
   </w:style>
   <w:style w:type="character" w:default="1" w:styleId="a0">
     <w:name w:val="Default Paragraph Font"/>
+    <w:uiPriority w:val="1"/>
     <w:semiHidden/>
+    <w:unhideWhenUsed/>
   </w:style>
   <w:style w:type="table" w:default="1" w:styleId="a1">
     <w:name w:val="Normal Table"/>
+    <w:uiPriority w:val="99"/>
     <w:semiHidden/>
+    <w:unhideWhenUsed/>
     <w:tblPr>
       <w:tblInd w:w="0" w:type="dxa"/>
       <w:tblCellMar>
@@ -4759,7 +5326,9 @@
   </w:style>
   <w:style w:type="numbering" w:default="1" w:styleId="a2">
     <w:name w:val="No List"/>
+    <w:uiPriority w:val="99"/>
     <w:semiHidden/>
+    <w:unhideWhenUsed/>
   </w:style>
   <w:style w:type="character" w:styleId="a3">
     <w:name w:val="Hyperlink"/>
@@ -4783,7 +5352,7 @@
   <w:style w:type="paragraph" w:styleId="a5">
     <w:name w:val="header"/>
     <w:basedOn w:val="a"/>
-    <w:link w:val="a6"/>
+    <w:link w:val="Char"/>
     <w:uiPriority w:val="99"/>
     <w:rsid w:val="00E86D80"/>
     <w:pPr>
@@ -4802,8 +5371,8 @@
       <w:szCs w:val="18"/>
     </w:rPr>
   </w:style>
-  <w:style w:type="character" w:customStyle="1" w:styleId="a6">
-    <w:name w:val="页眉字符"/>
+  <w:style w:type="character" w:customStyle="1" w:styleId="Char">
+    <w:name w:val="页眉 Char"/>
     <w:basedOn w:val="a0"/>
     <w:link w:val="a5"/>
     <w:uiPriority w:val="99"/>
@@ -4814,10 +5383,10 @@
       <w:szCs w:val="18"/>
     </w:rPr>
   </w:style>
-  <w:style w:type="paragraph" w:styleId="a7">
+  <w:style w:type="paragraph" w:styleId="a6">
     <w:name w:val="footer"/>
     <w:basedOn w:val="a"/>
-    <w:link w:val="a8"/>
+    <w:link w:val="Char0"/>
     <w:uiPriority w:val="99"/>
     <w:rsid w:val="00B96BB5"/>
     <w:pPr>
@@ -4833,10 +5402,10 @@
       <w:szCs w:val="21"/>
     </w:rPr>
   </w:style>
-  <w:style w:type="character" w:customStyle="1" w:styleId="a8">
-    <w:name w:val="页脚字符"/>
+  <w:style w:type="character" w:customStyle="1" w:styleId="Char0">
+    <w:name w:val="页脚 Char"/>
     <w:basedOn w:val="a0"/>
-    <w:link w:val="a7"/>
+    <w:link w:val="a6"/>
     <w:uiPriority w:val="99"/>
     <w:rsid w:val="00B96BB5"/>
     <w:rPr>
@@ -4845,9 +5414,9 @@
       <w:szCs w:val="21"/>
     </w:rPr>
   </w:style>
-  <w:style w:type="paragraph" w:styleId="a9">
+  <w:style w:type="paragraph" w:styleId="a7">
     <w:name w:val="No Spacing"/>
-    <w:link w:val="aa"/>
+    <w:link w:val="Char1"/>
     <w:uiPriority w:val="1"/>
     <w:qFormat/>
     <w:rsid w:val="002E33A8"/>
@@ -4857,307 +5426,10 @@
       <w:szCs w:val="22"/>
     </w:rPr>
   </w:style>
-  <w:style w:type="character" w:customStyle="1" w:styleId="aa">
-    <w:name w:val="无间距字符"/>
-    <w:basedOn w:val="a0"/>
-    <w:link w:val="a9"/>
-    <w:uiPriority w:val="1"/>
-    <w:rsid w:val="002E33A8"/>
-    <w:rPr>
-      <w:rFonts w:ascii="Calibri" w:hAnsi="Calibri"/>
-      <w:sz w:val="22"/>
-      <w:szCs w:val="22"/>
-      <w:lang w:val="en-US" w:eastAsia="zh-CN" w:bidi="ar-SA"/>
-    </w:rPr>
-  </w:style>
-</w:styles>
-</file>
-
-<file path=word/stylesWithEffects.xml><?xml version="1.0" encoding="utf-8"?>
-<w:styles xmlns:wpc="http://schemas.microsoft.com/office/word/2010/wordprocessingCanvas" xmlns:mo="http://schemas.microsoft.com/office/mac/office/2008/main" xmlns:mc="http://schemas.openxmlformats.org/markup-compatibility/2006" xmlns:mv="urn:schemas-microsoft-com:mac:vml" xmlns:o="urn:schemas-microsoft-com:office:office" xmlns:r="http://schemas.openxmlformats.org/officeDocument/2006/relationships" xmlns:m="http://schemas.openxmlformats.org/officeDocument/2006/math" xmlns:v="urn:schemas-microsoft-com:vml" xmlns:wp14="http://schemas.microsoft.com/office/word/2010/wordprocessingDrawing" xmlns:wp="http://schemas.openxmlformats.org/drawingml/2006/wordprocessingDrawing" xmlns:w10="urn:schemas-microsoft-com:office:word" xmlns:w="http://schemas.openxmlformats.org/wordprocessingml/2006/main" xmlns:w14="http://schemas.microsoft.com/office/word/2010/wordml" xmlns:wpg="http://schemas.microsoft.com/office/word/2010/wordprocessingGroup" xmlns:wpi="http://schemas.microsoft.com/office/word/2010/wordprocessingInk" xmlns:wne="http://schemas.microsoft.com/office/word/2006/wordml" xmlns:wps="http://schemas.microsoft.com/office/word/2010/wordprocessingShape" mc:Ignorable="w14 wp14">
-  <w:docDefaults>
-    <w:rPrDefault>
-      <w:rPr>
-        <w:rFonts w:ascii="Times New Roman" w:eastAsia="宋体" w:hAnsi="Times New Roman" w:cs="Times New Roman"/>
-        <w:lang w:val="en-US" w:eastAsia="zh-CN" w:bidi="ar-SA"/>
-      </w:rPr>
-    </w:rPrDefault>
-    <w:pPrDefault/>
-  </w:docDefaults>
-  <w:latentStyles w:defLockedState="0" w:defUIPriority="0" w:defSemiHidden="0" w:defUnhideWhenUsed="0" w:defQFormat="0" w:count="276">
-    <w:lsdException w:name="Normal" w:qFormat="1"/>
-    <w:lsdException w:name="heading 1" w:qFormat="1"/>
-    <w:lsdException w:name="heading 2" w:semiHidden="1" w:unhideWhenUsed="1" w:qFormat="1"/>
-    <w:lsdException w:name="heading 3" w:semiHidden="1" w:unhideWhenUsed="1" w:qFormat="1"/>
-    <w:lsdException w:name="heading 4" w:semiHidden="1" w:unhideWhenUsed="1" w:qFormat="1"/>
-    <w:lsdException w:name="heading 5" w:semiHidden="1" w:unhideWhenUsed="1" w:qFormat="1"/>
-    <w:lsdException w:name="heading 6" w:semiHidden="1" w:unhideWhenUsed="1" w:qFormat="1"/>
-    <w:lsdException w:name="heading 7" w:semiHidden="1" w:unhideWhenUsed="1" w:qFormat="1"/>
-    <w:lsdException w:name="heading 8" w:semiHidden="1" w:unhideWhenUsed="1" w:qFormat="1"/>
-    <w:lsdException w:name="heading 9" w:semiHidden="1" w:unhideWhenUsed="1" w:qFormat="1"/>
-    <w:lsdException w:name="header" w:uiPriority="99"/>
-    <w:lsdException w:name="footer" w:uiPriority="99"/>
-    <w:lsdException w:name="caption" w:semiHidden="1" w:unhideWhenUsed="1" w:qFormat="1"/>
-    <w:lsdException w:name="Title" w:qFormat="1"/>
-    <w:lsdException w:name="Subtitle" w:qFormat="1"/>
-    <w:lsdException w:name="Strong" w:qFormat="1"/>
-    <w:lsdException w:name="Emphasis" w:qFormat="1"/>
-    <w:lsdException w:name="Note Level 1" w:semiHidden="1" w:uiPriority="99"/>
-    <w:lsdException w:name="Note Level 2" w:uiPriority="1" w:qFormat="1"/>
-    <w:lsdException w:name="Note Level 3" w:uiPriority="60"/>
-    <w:lsdException w:name="Note Level 4" w:uiPriority="61"/>
-    <w:lsdException w:name="Note Level 5" w:uiPriority="62"/>
-    <w:lsdException w:name="Note Level 6" w:uiPriority="63"/>
-    <w:lsdException w:name="Note Level 7" w:uiPriority="64"/>
-    <w:lsdException w:name="Note Level 8" w:uiPriority="65"/>
-    <w:lsdException w:name="Note Level 9" w:uiPriority="66"/>
-    <w:lsdException w:name="Placeholder Text" w:uiPriority="67"/>
-    <w:lsdException w:name="No Spacing" w:uiPriority="68"/>
-    <w:lsdException w:name="Light Shading" w:uiPriority="69"/>
-    <w:lsdException w:name="Light List" w:uiPriority="70"/>
-    <w:lsdException w:name="Light Grid" w:uiPriority="71"/>
-    <w:lsdException w:name="Medium Shading 1" w:uiPriority="72"/>
-    <w:lsdException w:name="Medium Shading 2" w:uiPriority="73"/>
-    <w:lsdException w:name="Medium List 1" w:uiPriority="60"/>
-    <w:lsdException w:name="Medium List 2" w:uiPriority="61"/>
-    <w:lsdException w:name="Medium Grid 1" w:uiPriority="62"/>
-    <w:lsdException w:name="Medium Grid 2" w:uiPriority="63"/>
-    <w:lsdException w:name="Medium Grid 3" w:uiPriority="64"/>
-    <w:lsdException w:name="Dark List" w:uiPriority="65"/>
-    <w:lsdException w:name="Colorful Shading" w:semiHidden="1" w:uiPriority="99"/>
-    <w:lsdException w:name="Colorful List" w:uiPriority="34" w:qFormat="1"/>
-    <w:lsdException w:name="Colorful Grid" w:uiPriority="29" w:qFormat="1"/>
-    <w:lsdException w:name="Light Shading Accent 1" w:uiPriority="30" w:qFormat="1"/>
-    <w:lsdException w:name="Light List Accent 1" w:uiPriority="66"/>
-    <w:lsdException w:name="Light Grid Accent 1" w:uiPriority="67"/>
-    <w:lsdException w:name="Medium Shading 1 Accent 1" w:uiPriority="68"/>
-    <w:lsdException w:name="Medium Shading 2 Accent 1" w:uiPriority="69"/>
-    <w:lsdException w:name="Medium List 1 Accent 1" w:uiPriority="70"/>
-    <w:lsdException w:name="Revision" w:uiPriority="71"/>
-    <w:lsdException w:name="List Paragraph" w:uiPriority="72"/>
-    <w:lsdException w:name="Quote" w:uiPriority="73"/>
-    <w:lsdException w:name="Intense Quote" w:uiPriority="60"/>
-    <w:lsdException w:name="Medium List 2 Accent 1" w:uiPriority="61"/>
-    <w:lsdException w:name="Medium Grid 1 Accent 1" w:uiPriority="62"/>
-    <w:lsdException w:name="Medium Grid 2 Accent 1" w:uiPriority="63"/>
-    <w:lsdException w:name="Medium Grid 3 Accent 1" w:uiPriority="64"/>
-    <w:lsdException w:name="Dark List Accent 1" w:uiPriority="65"/>
-    <w:lsdException w:name="Colorful Shading Accent 1" w:uiPriority="66"/>
-    <w:lsdException w:name="Colorful List Accent 1" w:uiPriority="67"/>
-    <w:lsdException w:name="Colorful Grid Accent 1" w:uiPriority="68"/>
-    <w:lsdException w:name="Light Shading Accent 2" w:uiPriority="69"/>
-    <w:lsdException w:name="Light List Accent 2" w:uiPriority="70"/>
-    <w:lsdException w:name="Light Grid Accent 2" w:uiPriority="71"/>
-    <w:lsdException w:name="Medium Shading 1 Accent 2" w:uiPriority="72"/>
-    <w:lsdException w:name="Medium Shading 2 Accent 2" w:uiPriority="73"/>
-    <w:lsdException w:name="Medium List 1 Accent 2" w:uiPriority="60"/>
-    <w:lsdException w:name="Medium List 2 Accent 2" w:uiPriority="61"/>
-    <w:lsdException w:name="Medium Grid 1 Accent 2" w:uiPriority="62"/>
-    <w:lsdException w:name="Medium Grid 2 Accent 2" w:uiPriority="63"/>
-    <w:lsdException w:name="Medium Grid 3 Accent 2" w:uiPriority="64"/>
-    <w:lsdException w:name="Dark List Accent 2" w:uiPriority="65"/>
-    <w:lsdException w:name="Colorful Shading Accent 2" w:uiPriority="66"/>
-    <w:lsdException w:name="Colorful List Accent 2" w:uiPriority="67"/>
-    <w:lsdException w:name="Colorful Grid Accent 2" w:uiPriority="68"/>
-    <w:lsdException w:name="Light Shading Accent 3" w:uiPriority="69"/>
-    <w:lsdException w:name="Light List Accent 3" w:uiPriority="70"/>
-    <w:lsdException w:name="Light Grid Accent 3" w:uiPriority="71"/>
-    <w:lsdException w:name="Medium Shading 1 Accent 3" w:uiPriority="72"/>
-    <w:lsdException w:name="Medium Shading 2 Accent 3" w:uiPriority="73"/>
-    <w:lsdException w:name="Medium List 1 Accent 3" w:uiPriority="60"/>
-    <w:lsdException w:name="Medium List 2 Accent 3" w:uiPriority="61"/>
-    <w:lsdException w:name="Medium Grid 1 Accent 3" w:uiPriority="62"/>
-    <w:lsdException w:name="Medium Grid 2 Accent 3" w:uiPriority="63"/>
-    <w:lsdException w:name="Medium Grid 3 Accent 3" w:uiPriority="64"/>
-    <w:lsdException w:name="Dark List Accent 3" w:uiPriority="65"/>
-    <w:lsdException w:name="Colorful Shading Accent 3" w:uiPriority="66"/>
-    <w:lsdException w:name="Colorful List Accent 3" w:uiPriority="67"/>
-    <w:lsdException w:name="Colorful Grid Accent 3" w:uiPriority="68"/>
-    <w:lsdException w:name="Light Shading Accent 4" w:uiPriority="69"/>
-    <w:lsdException w:name="Light List Accent 4" w:uiPriority="70"/>
-    <w:lsdException w:name="Light Grid Accent 4" w:uiPriority="71"/>
-    <w:lsdException w:name="Medium Shading 1 Accent 4" w:uiPriority="72"/>
-    <w:lsdException w:name="Medium Shading 2 Accent 4" w:uiPriority="73"/>
-    <w:lsdException w:name="Medium List 1 Accent 4" w:uiPriority="60"/>
-    <w:lsdException w:name="Medium List 2 Accent 4" w:uiPriority="61"/>
-    <w:lsdException w:name="Medium Grid 1 Accent 4" w:uiPriority="62"/>
-    <w:lsdException w:name="Medium Grid 2 Accent 4" w:uiPriority="63"/>
-    <w:lsdException w:name="Medium Grid 3 Accent 4" w:uiPriority="64"/>
-    <w:lsdException w:name="Dark List Accent 4" w:uiPriority="65"/>
-    <w:lsdException w:name="Colorful Shading Accent 4" w:uiPriority="66"/>
-    <w:lsdException w:name="Colorful List Accent 4" w:uiPriority="67"/>
-    <w:lsdException w:name="Colorful Grid Accent 4" w:uiPriority="68"/>
-    <w:lsdException w:name="Light Shading Accent 5" w:uiPriority="69"/>
-    <w:lsdException w:name="Light List Accent 5" w:uiPriority="70"/>
-    <w:lsdException w:name="Light Grid Accent 5" w:uiPriority="71"/>
-    <w:lsdException w:name="Medium Shading 1 Accent 5" w:uiPriority="72"/>
-    <w:lsdException w:name="Medium Shading 2 Accent 5" w:uiPriority="73"/>
-    <w:lsdException w:name="Medium List 1 Accent 5" w:uiPriority="60"/>
-    <w:lsdException w:name="Medium List 2 Accent 5" w:uiPriority="61"/>
-    <w:lsdException w:name="Medium Grid 1 Accent 5" w:uiPriority="62"/>
-    <w:lsdException w:name="Medium Grid 2 Accent 5" w:uiPriority="63"/>
-    <w:lsdException w:name="Medium Grid 3 Accent 5" w:uiPriority="64"/>
-    <w:lsdException w:name="Dark List Accent 5" w:uiPriority="65"/>
-    <w:lsdException w:name="Colorful Shading Accent 5" w:uiPriority="66"/>
-    <w:lsdException w:name="Colorful List Accent 5" w:uiPriority="67"/>
-    <w:lsdException w:name="Colorful Grid Accent 5" w:uiPriority="68"/>
-    <w:lsdException w:name="Light Shading Accent 6" w:uiPriority="69"/>
-    <w:lsdException w:name="Light List Accent 6" w:uiPriority="70"/>
-    <w:lsdException w:name="Light Grid Accent 6" w:uiPriority="71"/>
-    <w:lsdException w:name="Medium Shading 1 Accent 6" w:uiPriority="72"/>
-    <w:lsdException w:name="Medium Shading 2 Accent 6" w:uiPriority="73"/>
-    <w:lsdException w:name="Medium List 1 Accent 6" w:uiPriority="19" w:qFormat="1"/>
-    <w:lsdException w:name="Medium List 2 Accent 6" w:uiPriority="21" w:qFormat="1"/>
-    <w:lsdException w:name="Medium Grid 1 Accent 6" w:uiPriority="31" w:qFormat="1"/>
-    <w:lsdException w:name="Medium Grid 2 Accent 6" w:uiPriority="32" w:qFormat="1"/>
-    <w:lsdException w:name="Medium Grid 3 Accent 6" w:uiPriority="33" w:qFormat="1"/>
-    <w:lsdException w:name="Dark List Accent 6" w:semiHidden="1" w:uiPriority="37" w:unhideWhenUsed="1"/>
-    <w:lsdException w:name="Colorful Shading Accent 6" w:semiHidden="1" w:uiPriority="39" w:unhideWhenUsed="1" w:qFormat="1"/>
-    <w:lsdException w:name="Colorful List Accent 6" w:uiPriority="72"/>
-    <w:lsdException w:name="Colorful Grid Accent 6" w:uiPriority="73"/>
-    <w:lsdException w:name="Subtle Emphasis" w:uiPriority="19" w:qFormat="1"/>
-    <w:lsdException w:name="Intense Emphasis" w:uiPriority="21" w:qFormat="1"/>
-    <w:lsdException w:name="Subtle Reference" w:uiPriority="31" w:qFormat="1"/>
-    <w:lsdException w:name="Intense Reference" w:uiPriority="32" w:qFormat="1"/>
-    <w:lsdException w:name="Book Title" w:uiPriority="33" w:qFormat="1"/>
-    <w:lsdException w:name="Bibliography" w:semiHidden="1" w:uiPriority="37" w:unhideWhenUsed="1"/>
-    <w:lsdException w:name="TOC Heading" w:semiHidden="1" w:uiPriority="39" w:unhideWhenUsed="1" w:qFormat="1"/>
-  </w:latentStyles>
-  <w:style w:type="paragraph" w:default="1" w:styleId="a">
-    <w:name w:val="Normal"/>
-    <w:qFormat/>
-    <w:rsid w:val="00766298"/>
-    <w:pPr>
-      <w:widowControl w:val="0"/>
-      <w:jc w:val="both"/>
-    </w:pPr>
-    <w:rPr>
-      <w:kern w:val="2"/>
-      <w:sz w:val="21"/>
-      <w:szCs w:val="24"/>
-    </w:rPr>
-  </w:style>
-  <w:style w:type="character" w:default="1" w:styleId="a0">
-    <w:name w:val="Default Paragraph Font"/>
-    <w:semiHidden/>
-  </w:style>
-  <w:style w:type="table" w:default="1" w:styleId="a1">
-    <w:name w:val="Normal Table"/>
-    <w:semiHidden/>
-    <w:tblPr>
-      <w:tblInd w:w="0" w:type="dxa"/>
-      <w:tblCellMar>
-        <w:top w:w="0" w:type="dxa"/>
-        <w:left w:w="108" w:type="dxa"/>
-        <w:bottom w:w="0" w:type="dxa"/>
-        <w:right w:w="108" w:type="dxa"/>
-      </w:tblCellMar>
-    </w:tblPr>
-  </w:style>
-  <w:style w:type="numbering" w:default="1" w:styleId="a2">
-    <w:name w:val="No List"/>
-    <w:semiHidden/>
-  </w:style>
-  <w:style w:type="character" w:styleId="a3">
-    <w:name w:val="Hyperlink"/>
-    <w:basedOn w:val="a0"/>
-    <w:rsid w:val="00766298"/>
-    <w:rPr>
-      <w:color w:val="0000FF"/>
-      <w:u w:val="single"/>
-    </w:rPr>
-  </w:style>
-  <w:style w:type="paragraph" w:styleId="a4">
-    <w:name w:val="Balloon Text"/>
-    <w:basedOn w:val="a"/>
-    <w:semiHidden/>
-    <w:rsid w:val="000775D3"/>
-    <w:rPr>
-      <w:sz w:val="18"/>
-      <w:szCs w:val="18"/>
-    </w:rPr>
-  </w:style>
-  <w:style w:type="paragraph" w:styleId="a5">
-    <w:name w:val="header"/>
-    <w:basedOn w:val="a"/>
-    <w:link w:val="a6"/>
-    <w:uiPriority w:val="99"/>
-    <w:rsid w:val="00E86D80"/>
-    <w:pPr>
-      <w:pBdr>
-        <w:bottom w:val="single" w:sz="6" w:space="1" w:color="auto"/>
-      </w:pBdr>
-      <w:tabs>
-        <w:tab w:val="center" w:pos="4153"/>
-        <w:tab w:val="right" w:pos="8306"/>
-      </w:tabs>
-      <w:snapToGrid w:val="0"/>
-      <w:jc w:val="center"/>
-    </w:pPr>
-    <w:rPr>
-      <w:sz w:val="18"/>
-      <w:szCs w:val="18"/>
-    </w:rPr>
-  </w:style>
-  <w:style w:type="character" w:customStyle="1" w:styleId="a6">
-    <w:name w:val="页眉字符"/>
-    <w:basedOn w:val="a0"/>
-    <w:link w:val="a5"/>
-    <w:uiPriority w:val="99"/>
-    <w:rsid w:val="00E86D80"/>
-    <w:rPr>
-      <w:kern w:val="2"/>
-      <w:sz w:val="18"/>
-      <w:szCs w:val="18"/>
-    </w:rPr>
-  </w:style>
-  <w:style w:type="paragraph" w:styleId="a7">
-    <w:name w:val="footer"/>
-    <w:basedOn w:val="a"/>
-    <w:link w:val="a8"/>
-    <w:uiPriority w:val="99"/>
-    <w:rsid w:val="00B96BB5"/>
-    <w:pPr>
-      <w:tabs>
-        <w:tab w:val="center" w:pos="4153"/>
-        <w:tab w:val="right" w:pos="8306"/>
-      </w:tabs>
-      <w:snapToGrid w:val="0"/>
-      <w:ind w:firstLineChars="200" w:firstLine="420"/>
-      <w:jc w:val="left"/>
-    </w:pPr>
-    <w:rPr>
-      <w:szCs w:val="21"/>
-    </w:rPr>
-  </w:style>
-  <w:style w:type="character" w:customStyle="1" w:styleId="a8">
-    <w:name w:val="页脚字符"/>
+  <w:style w:type="character" w:customStyle="1" w:styleId="Char1">
+    <w:name w:val="无间隔 Char"/>
     <w:basedOn w:val="a0"/>
     <w:link w:val="a7"/>
-    <w:uiPriority w:val="99"/>
-    <w:rsid w:val="00B96BB5"/>
-    <w:rPr>
-      <w:kern w:val="2"/>
-      <w:sz w:val="21"/>
-      <w:szCs w:val="21"/>
-    </w:rPr>
-  </w:style>
-  <w:style w:type="paragraph" w:styleId="a9">
-    <w:name w:val="No Spacing"/>
-    <w:link w:val="aa"/>
-    <w:uiPriority w:val="1"/>
-    <w:qFormat/>
-    <w:rsid w:val="002E33A8"/>
-    <w:rPr>
-      <w:rFonts w:ascii="Calibri" w:hAnsi="Calibri"/>
-      <w:sz w:val="22"/>
-      <w:szCs w:val="22"/>
-    </w:rPr>
-  </w:style>
-  <w:style w:type="character" w:customStyle="1" w:styleId="aa">
-    <w:name w:val="无间距字符"/>
-    <w:basedOn w:val="a0"/>
-    <w:link w:val="a9"/>
     <w:uiPriority w:val="1"/>
     <w:rsid w:val="002E33A8"/>
     <w:rPr>
@@ -5495,7 +5767,7 @@
 </file>
 
 <file path=customXml/itemProps1.xml><?xml version="1.0" encoding="utf-8"?>
-<ds:datastoreItem xmlns:ds="http://schemas.openxmlformats.org/officeDocument/2006/customXml" ds:itemID="{79319689-DBFC-3843-A7B7-3D7B383BC98E}">
+<ds:datastoreItem xmlns:ds="http://schemas.openxmlformats.org/officeDocument/2006/customXml" ds:itemID="{02E1CAC9-2298-4A25-987A-AD2C9ACB0061}">
   <ds:schemaRefs>
     <ds:schemaRef ds:uri="http://schemas.openxmlformats.org/officeDocument/2006/bibliography"/>
   </ds:schemaRefs>

--- a/Public/reportTpl/tpl03.docx
+++ b/Public/reportTpl/tpl03.docx
@@ -1,18 +1,7 @@
 
 <file path=word/document.xml><?xml version="1.0" encoding="utf-8"?>
-<w:document xmlns:wpc="http://schemas.microsoft.com/office/word/2010/wordprocessingCanvas" xmlns:mc="http://schemas.openxmlformats.org/markup-compatibility/2006" xmlns:o="urn:schemas-microsoft-com:office:office" xmlns:r="http://schemas.openxmlformats.org/officeDocument/2006/relationships" xmlns:m="http://schemas.openxmlformats.org/officeDocument/2006/math" xmlns:v="urn:schemas-microsoft-com:vml" xmlns:wp14="http://schemas.microsoft.com/office/word/2010/wordprocessingDrawing" xmlns:wp="http://schemas.openxmlformats.org/drawingml/2006/wordprocessingDrawing" xmlns:w10="urn:schemas-microsoft-com:office:word" xmlns:w="http://schemas.openxmlformats.org/wordprocessingml/2006/main" xmlns:w14="http://schemas.microsoft.com/office/word/2010/wordml" xmlns:w15="http://schemas.microsoft.com/office/word/2012/wordml" xmlns:wpg="http://schemas.microsoft.com/office/word/2010/wordprocessingGroup" xmlns:wpi="http://schemas.microsoft.com/office/word/2010/wordprocessingInk" xmlns:wne="http://schemas.microsoft.com/office/word/2006/wordml" xmlns:wps="http://schemas.microsoft.com/office/word/2010/wordprocessingShape" mc:Ignorable="w14 w15 wp14">
+<w:document xmlns:ve="http://schemas.openxmlformats.org/markup-compatibility/2006" xmlns:o="urn:schemas-microsoft-com:office:office" xmlns:r="http://schemas.openxmlformats.org/officeDocument/2006/relationships" xmlns:m="http://schemas.openxmlformats.org/officeDocument/2006/math" xmlns:v="urn:schemas-microsoft-com:vml" xmlns:wp="http://schemas.openxmlformats.org/drawingml/2006/wordprocessingDrawing" xmlns:w10="urn:schemas-microsoft-com:office:word" xmlns:w="http://schemas.openxmlformats.org/wordprocessingml/2006/main" xmlns:wne="http://schemas.microsoft.com/office/word/2006/wordml">
   <w:body>
-    <w:p>
-      <w:pPr>
-        <w:spacing w:line="520" w:lineRule="exact"/>
-        <w:jc w:val="center"/>
-        <w:rPr>
-          <w:rFonts w:ascii="宋体" w:hAnsi="宋体" w:hint="eastAsia"/>
-          <w:sz w:val="72"/>
-          <w:szCs w:val="72"/>
-        </w:rPr>
-      </w:pPr>
-    </w:p>
     <w:p>
       <w:pPr>
         <w:spacing w:line="520" w:lineRule="exact"/>
@@ -48,6 +37,17 @@
     </w:p>
     <w:p>
       <w:pPr>
+        <w:spacing w:line="520" w:lineRule="exact"/>
+        <w:jc w:val="center"/>
+        <w:rPr>
+          <w:rFonts w:ascii="宋体" w:hAnsi="宋体"/>
+          <w:sz w:val="72"/>
+          <w:szCs w:val="72"/>
+        </w:rPr>
+      </w:pPr>
+    </w:p>
+    <w:p>
+      <w:pPr>
         <w:jc w:val="center"/>
         <w:rPr>
           <w:rFonts w:ascii="黑体" w:eastAsia="黑体" w:hAnsi="宋体"/>
@@ -61,55 +61,7 @@
           <w:sz w:val="84"/>
           <w:szCs w:val="84"/>
         </w:rPr>
-        <w:t>检</w:t>
-      </w:r>
-      <w:r>
-        <w:rPr>
-          <w:rFonts w:ascii="黑体" w:eastAsia="黑体" w:hAnsi="宋体" w:hint="eastAsia"/>
-          <w:sz w:val="84"/>
-          <w:szCs w:val="84"/>
-        </w:rPr>
-        <w:t xml:space="preserve"> </w:t>
-      </w:r>
-      <w:r>
-        <w:rPr>
-          <w:rFonts w:ascii="黑体" w:eastAsia="黑体" w:hAnsi="宋体" w:hint="eastAsia"/>
-          <w:sz w:val="84"/>
-          <w:szCs w:val="84"/>
-        </w:rPr>
-        <w:t xml:space="preserve"> 验 </w:t>
-      </w:r>
-      <w:r>
-        <w:rPr>
-          <w:rFonts w:ascii="黑体" w:eastAsia="黑体" w:hAnsi="宋体" w:hint="eastAsia"/>
-          <w:sz w:val="84"/>
-          <w:szCs w:val="84"/>
-        </w:rPr>
-        <w:t xml:space="preserve"> </w:t>
-      </w:r>
-      <w:r>
-        <w:rPr>
-          <w:rFonts w:ascii="黑体" w:eastAsia="黑体" w:hAnsi="宋体" w:hint="eastAsia"/>
-          <w:sz w:val="84"/>
-          <w:szCs w:val="84"/>
-        </w:rPr>
-        <w:t xml:space="preserve">报 </w:t>
-      </w:r>
-      <w:r>
-        <w:rPr>
-          <w:rFonts w:ascii="黑体" w:eastAsia="黑体" w:hAnsi="宋体" w:hint="eastAsia"/>
-          <w:sz w:val="84"/>
-          <w:szCs w:val="84"/>
-        </w:rPr>
-        <w:t xml:space="preserve"> </w:t>
-      </w:r>
-      <w:r>
-        <w:rPr>
-          <w:rFonts w:ascii="黑体" w:eastAsia="黑体" w:hAnsi="宋体" w:hint="eastAsia"/>
-          <w:sz w:val="84"/>
-          <w:szCs w:val="84"/>
-        </w:rPr>
-        <w:t>告</w:t>
+        <w:t>检 验 报 告</w:t>
       </w:r>
     </w:p>
     <w:p>
@@ -127,24 +79,7 @@
           <w:sz w:val="36"/>
           <w:szCs w:val="36"/>
         </w:rPr>
-        <w:t>TEST</w:t>
-      </w:r>
-      <w:r>
-        <w:rPr>
-          <w:rFonts w:hint="eastAsia"/>
-          <w:b/>
-          <w:sz w:val="36"/>
-          <w:szCs w:val="36"/>
-        </w:rPr>
-        <w:t xml:space="preserve"> </w:t>
-      </w:r>
-      <w:r>
-        <w:rPr>
-          <w:b/>
-          <w:sz w:val="36"/>
-          <w:szCs w:val="36"/>
-        </w:rPr>
-        <w:t xml:space="preserve"> REPORT</w:t>
+        <w:t>TEST REPORT</w:t>
       </w:r>
     </w:p>
     <w:p>
@@ -170,15 +105,7 @@
           <w:sz w:val="32"/>
           <w:szCs w:val="32"/>
         </w:rPr>
-        <w:t>中心编</w:t>
-      </w:r>
-      <w:r>
-        <w:rPr>
-          <w:rFonts w:ascii="黑体" w:eastAsia="黑体" w:hAnsi="宋体" w:hint="eastAsia"/>
-          <w:sz w:val="32"/>
-          <w:szCs w:val="32"/>
-        </w:rPr>
-        <w:t>号(No.)</w:t>
+        <w:t>中心编号(No.)</w:t>
       </w:r>
       <w:r>
         <w:rPr>
@@ -224,13 +151,6 @@
           <w:sz w:val="28"/>
         </w:rPr>
       </w:pPr>
-      <w:r>
-        <w:rPr>
-          <w:rFonts w:ascii="宋体" w:hAnsi="宋体" w:hint="eastAsia"/>
-          <w:sz w:val="28"/>
-        </w:rPr>
-        <w:t xml:space="preserve">                </w:t>
-      </w:r>
     </w:p>
     <w:p>
       <w:pPr>
@@ -244,79 +164,14 @@
       </w:pPr>
       <w:r>
         <w:rPr>
-          <w:rFonts w:ascii="黑体" w:eastAsia="黑体" w:hAnsi="宋体" w:hint="eastAsia"/>
+          <w:rFonts w:ascii="黑体" w:eastAsia="黑体" w:hAnsi="宋体"/>
           <w:noProof/>
           <w:sz w:val="32"/>
           <w:szCs w:val="32"/>
         </w:rPr>
-        <mc:AlternateContent>
-          <mc:Choice Requires="wps">
-            <w:drawing>
-              <wp:anchor distT="0" distB="0" distL="114300" distR="114300" simplePos="0" relativeHeight="251656192" behindDoc="0" locked="0" layoutInCell="1" allowOverlap="1">
-                <wp:simplePos x="0" y="0"/>
-                <wp:positionH relativeFrom="column">
-                  <wp:posOffset>1086485</wp:posOffset>
-                </wp:positionH>
-                <wp:positionV relativeFrom="paragraph">
-                  <wp:posOffset>299085</wp:posOffset>
-                </wp:positionV>
-                <wp:extent cx="3959860" cy="1270"/>
-                <wp:effectExtent l="6985" t="6985" r="20955" b="29845"/>
-                <wp:wrapNone/>
-                <wp:docPr id="3" name="Line 32"/>
-                <wp:cNvGraphicFramePr>
-                  <a:graphicFrameLocks xmlns:a="http://schemas.openxmlformats.org/drawingml/2006/main"/>
-                </wp:cNvGraphicFramePr>
-                <a:graphic xmlns:a="http://schemas.openxmlformats.org/drawingml/2006/main">
-                  <a:graphicData uri="http://schemas.microsoft.com/office/word/2010/wordprocessingShape">
-                    <wps:wsp>
-                      <wps:cNvCnPr>
-                        <a:cxnSpLocks noChangeShapeType="1"/>
-                      </wps:cNvCnPr>
-                      <wps:spPr bwMode="auto">
-                        <a:xfrm flipV="1">
-                          <a:off x="0" y="0"/>
-                          <a:ext cx="3959860" cy="1270"/>
-                        </a:xfrm>
-                        <a:prstGeom prst="line">
-                          <a:avLst/>
-                        </a:prstGeom>
-                        <a:noFill/>
-                        <a:ln w="9525">
-                          <a:solidFill>
-                            <a:srgbClr val="000000"/>
-                          </a:solidFill>
-                          <a:round/>
-                          <a:headEnd/>
-                          <a:tailEnd/>
-                        </a:ln>
-                        <a:extLst>
-                          <a:ext uri="{909E8E84-426E-40dd-AFC4-6F175D3DCCD1}">
-                            <a14:hiddenFill xmlns:a14="http://schemas.microsoft.com/office/drawing/2010/main" xmlns:w="http://schemas.openxmlformats.org/wordprocessingml/2006/main" xmlns:w10="urn:schemas-microsoft-com:office:word" xmlns:v="urn:schemas-microsoft-com:vml" xmlns:o="urn:schemas-microsoft-com:office:office" xmlns:mv="urn:schemas-microsoft-com:mac:vml" xmlns:mo="http://schemas.microsoft.com/office/mac/office/2008/main" xmlns="">
-                              <a:noFill/>
-                            </a14:hiddenFill>
-                          </a:ext>
-                        </a:extLst>
-                      </wps:spPr>
-                      <wps:bodyPr/>
-                    </wps:wsp>
-                  </a:graphicData>
-                </a:graphic>
-                <wp14:sizeRelH relativeFrom="page">
-                  <wp14:pctWidth>0</wp14:pctWidth>
-                </wp14:sizeRelH>
-                <wp14:sizeRelV relativeFrom="page">
-                  <wp14:pctHeight>0</wp14:pctHeight>
-                </wp14:sizeRelV>
-              </wp:anchor>
-            </w:drawing>
-          </mc:Choice>
-          <mc:Fallback>
-            <w:pict>
-              <v:line w14:anchorId="4806489C" id="Line 32" o:spid="_x0000_s1026" style="position:absolute;left:0;text-align:left;flip:y;z-index:251656192;visibility:visible;mso-wrap-style:square;mso-width-percent:0;mso-height-percent:0;mso-wrap-distance-left:9pt;mso-wrap-distance-top:0;mso-wrap-distance-right:9pt;mso-wrap-distance-bottom:0;mso-position-horizontal:absolute;mso-position-horizontal-relative:text;mso-position-vertical:absolute;mso-position-vertical-relative:text;mso-width-percent:0;mso-height-percent:0;mso-width-relative:page;mso-height-relative:page" from="85.55pt,23.55pt" to="397.35pt,23.65pt" o:gfxdata="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"/>
-            </w:pict>
-          </mc:Fallback>
-        </mc:AlternateContent>
+        <w:pict>
+          <v:line id="Line 32" o:spid="_x0000_s1026" style="position:absolute;left:0;text-align:left;flip:y;z-index:251656192;visibility:visible" from="85.55pt,23.55pt" to="397.35pt,23.65pt" o:gfxdata="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"/>
+        </w:pict>
       </w:r>
       <w:r>
         <w:rPr>
@@ -324,7 +179,62 @@
           <w:sz w:val="32"/>
           <w:szCs w:val="32"/>
         </w:rPr>
-        <w:t>样品</w:t>
+        <w:t>样品名称：</w:t>
+      </w:r>
+      <w:r>
+        <w:rPr>
+          <w:rFonts w:eastAsia="楷体" w:hint="eastAsia"/>
+          <w:sz w:val="32"/>
+          <w:szCs w:val="32"/>
+        </w:rPr>
+        <w:t>${sampleName}</w:t>
+      </w:r>
+    </w:p>
+    <w:p>
+      <w:pPr>
+        <w:spacing w:afterLines="100" w:line="480" w:lineRule="exact"/>
+        <w:ind w:firstLineChars="100" w:firstLine="280"/>
+        <w:rPr>
+          <w:sz w:val="28"/>
+          <w:szCs w:val="28"/>
+        </w:rPr>
+      </w:pPr>
+      <w:r>
+        <w:rPr>
+          <w:sz w:val="28"/>
+          <w:szCs w:val="28"/>
+        </w:rPr>
+        <w:t xml:space="preserve">Sample </w:t>
+      </w:r>
+      <w:r>
+        <w:rPr>
+          <w:rFonts w:hint="eastAsia"/>
+          <w:sz w:val="28"/>
+          <w:szCs w:val="28"/>
+        </w:rPr>
+        <w:t>Name</w:t>
+      </w:r>
+    </w:p>
+    <w:p>
+      <w:pPr>
+        <w:spacing w:line="480" w:lineRule="exact"/>
+        <w:ind w:firstLineChars="100" w:firstLine="320"/>
+        <w:rPr>
+          <w:rFonts w:eastAsia="楷体"/>
+          <w:sz w:val="32"/>
+          <w:szCs w:val="32"/>
+        </w:rPr>
+      </w:pPr>
+      <w:r>
+        <w:rPr>
+          <w:rFonts w:ascii="黑体" w:eastAsia="黑体" w:hAnsi="宋体"/>
+          <w:noProof/>
+          <w:sz w:val="32"/>
+          <w:szCs w:val="32"/>
+        </w:rPr>
+        <w:pict>
+          <v:line id="Line 33" o:spid="_x0000_s1029" style="position:absolute;left:0;text-align:left;flip:y;z-index:251657216;visibility:visible" from="85.55pt,22.2pt" to="397.35pt,22.3pt" o:gfxdata="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"/>
+        </w:pict>
       </w:r>
       <w:r>
         <w:rPr>
@@ -332,7 +242,7 @@
           <w:sz w:val="32"/>
           <w:szCs w:val="32"/>
         </w:rPr>
-        <w:t>名称</w:t>
+        <w:t>委托</w:t>
       </w:r>
       <w:r>
         <w:rPr>
@@ -340,7 +250,7 @@
           <w:sz w:val="32"/>
           <w:szCs w:val="32"/>
         </w:rPr>
-        <w:t xml:space="preserve">：     </w:t>
+        <w:t>单位：</w:t>
       </w:r>
       <w:r>
         <w:rPr>
@@ -348,32 +258,25 @@
           <w:sz w:val="32"/>
           <w:szCs w:val="32"/>
         </w:rPr>
-        <w:t>${sampleName}</w:t>
-      </w:r>
-    </w:p>
-    <w:p>
-      <w:pPr>
-        <w:spacing w:afterLines="100" w:after="312" w:line="480" w:lineRule="exact"/>
+        <w:t>${clientName}</w:t>
+      </w:r>
+    </w:p>
+    <w:p>
+      <w:pPr>
+        <w:spacing w:afterLines="100" w:line="480" w:lineRule="exact"/>
         <w:ind w:firstLineChars="100" w:firstLine="280"/>
         <w:rPr>
           <w:sz w:val="28"/>
           <w:szCs w:val="28"/>
         </w:rPr>
       </w:pPr>
-      <w:r>
-        <w:rPr>
-          <w:sz w:val="28"/>
-          <w:szCs w:val="28"/>
-        </w:rPr>
-        <w:t xml:space="preserve">Sample </w:t>
-      </w:r>
       <w:r>
         <w:rPr>
           <w:rFonts w:hint="eastAsia"/>
           <w:sz w:val="28"/>
           <w:szCs w:val="28"/>
         </w:rPr>
-        <w:t>Name</w:t>
+        <w:t xml:space="preserve">Client                                    </w:t>
       </w:r>
     </w:p>
     <w:p>
@@ -381,86 +284,21 @@
         <w:spacing w:line="480" w:lineRule="exact"/>
         <w:ind w:firstLineChars="100" w:firstLine="320"/>
         <w:rPr>
-          <w:rFonts w:ascii="楷体_GB2312" w:eastAsia="楷体_GB2312" w:hAnsi="宋体"/>
+          <w:rFonts w:ascii="楷体" w:eastAsia="楷体"/>
           <w:sz w:val="32"/>
           <w:szCs w:val="32"/>
         </w:rPr>
       </w:pPr>
       <w:r>
         <w:rPr>
-          <w:rFonts w:ascii="黑体" w:eastAsia="黑体" w:hAnsi="宋体" w:hint="eastAsia"/>
+          <w:rFonts w:ascii="黑体" w:eastAsia="黑体" w:hAnsi="宋体"/>
           <w:noProof/>
           <w:sz w:val="32"/>
           <w:szCs w:val="32"/>
         </w:rPr>
-        <mc:AlternateContent>
-          <mc:Choice Requires="wps">
-            <w:drawing>
-              <wp:anchor distT="0" distB="0" distL="114300" distR="114300" simplePos="0" relativeHeight="251657216" behindDoc="0" locked="0" layoutInCell="1" allowOverlap="1">
-                <wp:simplePos x="0" y="0"/>
-                <wp:positionH relativeFrom="column">
-                  <wp:posOffset>1086485</wp:posOffset>
-                </wp:positionH>
-                <wp:positionV relativeFrom="paragraph">
-                  <wp:posOffset>281940</wp:posOffset>
-                </wp:positionV>
-                <wp:extent cx="3959860" cy="1270"/>
-                <wp:effectExtent l="6985" t="15240" r="20955" b="21590"/>
-                <wp:wrapNone/>
-                <wp:docPr id="2" name="Line 33"/>
-                <wp:cNvGraphicFramePr>
-                  <a:graphicFrameLocks xmlns:a="http://schemas.openxmlformats.org/drawingml/2006/main"/>
-                </wp:cNvGraphicFramePr>
-                <a:graphic xmlns:a="http://schemas.openxmlformats.org/drawingml/2006/main">
-                  <a:graphicData uri="http://schemas.microsoft.com/office/word/2010/wordprocessingShape">
-                    <wps:wsp>
-                      <wps:cNvCnPr>
-                        <a:cxnSpLocks noChangeShapeType="1"/>
-                      </wps:cNvCnPr>
-                      <wps:spPr bwMode="auto">
-                        <a:xfrm flipV="1">
-                          <a:off x="0" y="0"/>
-                          <a:ext cx="3959860" cy="1270"/>
-                        </a:xfrm>
-                        <a:prstGeom prst="line">
-                          <a:avLst/>
-                        </a:prstGeom>
-                        <a:noFill/>
-                        <a:ln w="9525">
-                          <a:solidFill>
-                            <a:srgbClr val="000000"/>
-                          </a:solidFill>
-                          <a:round/>
-                          <a:headEnd/>
-                          <a:tailEnd/>
-                        </a:ln>
-                        <a:extLst>
-                          <a:ext uri="{909E8E84-426E-40dd-AFC4-6F175D3DCCD1}">
-                            <a14:hiddenFill xmlns:a14="http://schemas.microsoft.com/office/drawing/2010/main" xmlns:w="http://schemas.openxmlformats.org/wordprocessingml/2006/main" xmlns:w10="urn:schemas-microsoft-com:office:word" xmlns:v="urn:schemas-microsoft-com:vml" xmlns:o="urn:schemas-microsoft-com:office:office" xmlns:mv="urn:schemas-microsoft-com:mac:vml" xmlns:mo="http://schemas.microsoft.com/office/mac/office/2008/main" xmlns="">
-                              <a:noFill/>
-                            </a14:hiddenFill>
-                          </a:ext>
-                        </a:extLst>
-                      </wps:spPr>
-                      <wps:bodyPr/>
-                    </wps:wsp>
-                  </a:graphicData>
-                </a:graphic>
-                <wp14:sizeRelH relativeFrom="page">
-                  <wp14:pctWidth>0</wp14:pctWidth>
-                </wp14:sizeRelH>
-                <wp14:sizeRelV relativeFrom="page">
-                  <wp14:pctHeight>0</wp14:pctHeight>
-                </wp14:sizeRelV>
-              </wp:anchor>
-            </w:drawing>
-          </mc:Choice>
-          <mc:Fallback>
-            <w:pict>
-              <v:line w14:anchorId="0358A994" id="Line 33" o:spid="_x0000_s1026" style="position:absolute;left:0;text-align:left;flip:y;z-index:251657216;visibility:visible;mso-wrap-style:square;mso-width-percent:0;mso-height-percent:0;mso-wrap-distance-left:9pt;mso-wrap-distance-top:0;mso-wrap-distance-right:9pt;mso-wrap-distance-bottom:0;mso-position-horizontal:absolute;mso-position-horizontal-relative:text;mso-position-vertical:absolute;mso-position-vertical-relative:text;mso-width-percent:0;mso-height-percent:0;mso-width-relative:page;mso-height-relative:page" from="85.55pt,22.2pt" to="397.35pt,22.3pt" o:gfxdata="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"/>
-            </w:pict>
-          </mc:Fallback>
-        </mc:AlternateContent>
+        <w:pict>
+          <v:line id="Line 34" o:spid="_x0000_s1028" style="position:absolute;left:0;text-align:left;flip:y;z-index:251658240;visibility:visible" from="85.55pt,20.9pt" to="397.35pt,21pt" o:gfxdata="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"/>
+        </w:pict>
       </w:r>
       <w:r>
         <w:rPr>
@@ -468,7 +306,7 @@
           <w:sz w:val="32"/>
           <w:szCs w:val="32"/>
         </w:rPr>
-        <w:t>委托</w:t>
+        <w:t>检验类别：</w:t>
       </w:r>
       <w:r>
         <w:rPr>
@@ -476,40 +314,24 @@
           <w:sz w:val="32"/>
           <w:szCs w:val="32"/>
         </w:rPr>
-        <w:t>单位</w:t>
-      </w:r>
-      <w:r>
-        <w:rPr>
-          <w:rFonts w:ascii="黑体" w:eastAsia="黑体" w:hAnsi="宋体" w:hint="eastAsia"/>
+        <w:t xml:space="preserve">             </w:t>
+      </w:r>
+      <w:r>
+        <w:rPr>
+          <w:rFonts w:ascii="楷体" w:eastAsia="楷体" w:hAnsi="宋体" w:hint="eastAsia"/>
           <w:sz w:val="32"/>
           <w:szCs w:val="32"/>
         </w:rPr>
-        <w:t xml:space="preserve">：    </w:t>
-      </w:r>
-      <w:r>
-        <w:rPr>
-          <w:rFonts w:ascii="黑体" w:eastAsia="黑体" w:hAnsi="宋体" w:hint="eastAsia"/>
-          <w:sz w:val="32"/>
-          <w:szCs w:val="32"/>
-        </w:rPr>
-        <w:t xml:space="preserve"> </w:t>
-      </w:r>
-      <w:r>
-        <w:rPr>
-          <w:rFonts w:eastAsia="楷体" w:hint="eastAsia"/>
-          <w:sz w:val="32"/>
-          <w:szCs w:val="32"/>
-        </w:rPr>
-        <w:t>${clientName}</w:t>
-      </w:r>
-    </w:p>
-    <w:p>
-      <w:pPr>
-        <w:spacing w:afterLines="100" w:after="312" w:line="480" w:lineRule="exact"/>
+        <w:t>委托检验</w:t>
+      </w:r>
+    </w:p>
+    <w:p>
+      <w:pPr>
+        <w:spacing w:afterLines="100" w:line="480" w:lineRule="exact"/>
         <w:ind w:firstLineChars="100" w:firstLine="280"/>
         <w:rPr>
+          <w:rFonts w:ascii="宋体" w:hAnsi="宋体"/>
           <w:sz w:val="28"/>
-          <w:szCs w:val="28"/>
         </w:rPr>
       </w:pPr>
       <w:r>
@@ -518,151 +340,6 @@
           <w:sz w:val="28"/>
           <w:szCs w:val="28"/>
         </w:rPr>
-        <w:t xml:space="preserve">Client                                    </w:t>
-      </w:r>
-    </w:p>
-    <w:p>
-      <w:pPr>
-        <w:spacing w:line="480" w:lineRule="exact"/>
-        <w:ind w:firstLineChars="100" w:firstLine="320"/>
-        <w:rPr>
-          <w:rFonts w:eastAsia="楷体"/>
-          <w:sz w:val="32"/>
-          <w:szCs w:val="32"/>
-        </w:rPr>
-      </w:pPr>
-      <w:r>
-        <w:rPr>
-          <w:rFonts w:ascii="黑体" w:eastAsia="黑体" w:hAnsi="宋体" w:hint="eastAsia"/>
-          <w:noProof/>
-          <w:sz w:val="32"/>
-          <w:szCs w:val="32"/>
-        </w:rPr>
-        <mc:AlternateContent>
-          <mc:Choice Requires="wps">
-            <w:drawing>
-              <wp:anchor distT="0" distB="0" distL="114300" distR="114300" simplePos="0" relativeHeight="251658240" behindDoc="0" locked="0" layoutInCell="1" allowOverlap="1">
-                <wp:simplePos x="0" y="0"/>
-                <wp:positionH relativeFrom="column">
-                  <wp:posOffset>1086485</wp:posOffset>
-                </wp:positionH>
-                <wp:positionV relativeFrom="paragraph">
-                  <wp:posOffset>265430</wp:posOffset>
-                </wp:positionV>
-                <wp:extent cx="3959860" cy="1270"/>
-                <wp:effectExtent l="6985" t="11430" r="20955" b="25400"/>
-                <wp:wrapNone/>
-                <wp:docPr id="1" name="Line 34"/>
-                <wp:cNvGraphicFramePr>
-                  <a:graphicFrameLocks xmlns:a="http://schemas.openxmlformats.org/drawingml/2006/main"/>
-                </wp:cNvGraphicFramePr>
-                <a:graphic xmlns:a="http://schemas.openxmlformats.org/drawingml/2006/main">
-                  <a:graphicData uri="http://schemas.microsoft.com/office/word/2010/wordprocessingShape">
-                    <wps:wsp>
-                      <wps:cNvCnPr>
-                        <a:cxnSpLocks noChangeShapeType="1"/>
-                      </wps:cNvCnPr>
-                      <wps:spPr bwMode="auto">
-                        <a:xfrm flipV="1">
-                          <a:off x="0" y="0"/>
-                          <a:ext cx="3959860" cy="1270"/>
-                        </a:xfrm>
-                        <a:prstGeom prst="line">
-                          <a:avLst/>
-                        </a:prstGeom>
-                        <a:noFill/>
-                        <a:ln w="9525">
-                          <a:solidFill>
-                            <a:srgbClr val="000000"/>
-                          </a:solidFill>
-                          <a:round/>
-                          <a:headEnd/>
-                          <a:tailEnd/>
-                        </a:ln>
-                        <a:extLst>
-                          <a:ext uri="{909E8E84-426E-40dd-AFC4-6F175D3DCCD1}">
-                            <a14:hiddenFill xmlns:a14="http://schemas.microsoft.com/office/drawing/2010/main" xmlns:w="http://schemas.openxmlformats.org/wordprocessingml/2006/main" xmlns:w10="urn:schemas-microsoft-com:office:word" xmlns:v="urn:schemas-microsoft-com:vml" xmlns:o="urn:schemas-microsoft-com:office:office" xmlns:mv="urn:schemas-microsoft-com:mac:vml" xmlns:mo="http://schemas.microsoft.com/office/mac/office/2008/main" xmlns="">
-                              <a:noFill/>
-                            </a14:hiddenFill>
-                          </a:ext>
-                        </a:extLst>
-                      </wps:spPr>
-                      <wps:bodyPr/>
-                    </wps:wsp>
-                  </a:graphicData>
-                </a:graphic>
-                <wp14:sizeRelH relativeFrom="page">
-                  <wp14:pctWidth>0</wp14:pctWidth>
-                </wp14:sizeRelH>
-                <wp14:sizeRelV relativeFrom="page">
-                  <wp14:pctHeight>0</wp14:pctHeight>
-                </wp14:sizeRelV>
-              </wp:anchor>
-            </w:drawing>
-          </mc:Choice>
-          <mc:Fallback>
-            <w:pict>
-              <v:line w14:anchorId="0D72E61B" id="Line 34" o:spid="_x0000_s1026" style="position:absolute;left:0;text-align:left;flip:y;z-index:251658240;visibility:visible;mso-wrap-style:square;mso-width-percent:0;mso-height-percent:0;mso-wrap-distance-left:9pt;mso-wrap-distance-top:0;mso-wrap-distance-right:9pt;mso-wrap-distance-bottom:0;mso-position-horizontal:absolute;mso-position-horizontal-relative:text;mso-position-vertical:absolute;mso-position-vertical-relative:text;mso-width-percent:0;mso-height-percent:0;mso-width-relative:page;mso-height-relative:page" from="85.55pt,20.9pt" to="397.35pt,21pt" o:gfxdata="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"/>
-            </w:pict>
-          </mc:Fallback>
-        </mc:AlternateContent>
-      </w:r>
-      <w:r>
-        <w:rPr>
-          <w:rFonts w:ascii="黑体" w:eastAsia="黑体" w:hAnsi="宋体" w:hint="eastAsia"/>
-          <w:sz w:val="32"/>
-          <w:szCs w:val="32"/>
-        </w:rPr>
-        <w:t>检验类别：</w:t>
-      </w:r>
-      <w:r>
-        <w:rPr>
-          <w:rFonts w:ascii="黑体" w:eastAsia="黑体" w:hAnsi="宋体" w:hint="eastAsia"/>
-          <w:sz w:val="30"/>
-          <w:szCs w:val="30"/>
-        </w:rPr>
-        <w:t xml:space="preserve">     </w:t>
-      </w:r>
-      <w:r>
-        <w:rPr>
-          <w:rFonts w:eastAsia="楷体" w:hint="eastAsia"/>
-          <w:sz w:val="32"/>
-          <w:szCs w:val="32"/>
-        </w:rPr>
-        <w:t>${</w:t>
-      </w:r>
-      <w:r>
-        <w:rPr>
-          <w:rFonts w:eastAsia="楷体"/>
-          <w:sz w:val="32"/>
-          <w:szCs w:val="32"/>
-        </w:rPr>
-        <w:t>testCategory</w:t>
-      </w:r>
-      <w:r>
-        <w:rPr>
-          <w:rFonts w:eastAsia="楷体" w:hint="eastAsia"/>
-          <w:sz w:val="32"/>
-          <w:szCs w:val="32"/>
-        </w:rPr>
-        <w:t>}</w:t>
-      </w:r>
-    </w:p>
-    <w:p>
-      <w:pPr>
-        <w:spacing w:afterLines="100" w:after="312" w:line="480" w:lineRule="exact"/>
-        <w:ind w:firstLineChars="100" w:firstLine="280"/>
-        <w:rPr>
-          <w:rFonts w:ascii="宋体" w:hAnsi="宋体"/>
-          <w:sz w:val="28"/>
-        </w:rPr>
-      </w:pPr>
-      <w:r>
-        <w:rPr>
-          <w:rFonts w:hint="eastAsia"/>
-          <w:sz w:val="28"/>
-          <w:szCs w:val="28"/>
-        </w:rPr>
         <w:t>Test Type</w:t>
       </w:r>
     </w:p>
@@ -689,7 +366,7 @@
     </w:p>
     <w:p>
       <w:pPr>
-        <w:spacing w:afterLines="50" w:after="156" w:line="460" w:lineRule="exact"/>
+        <w:spacing w:afterLines="50" w:line="460" w:lineRule="exact"/>
         <w:jc w:val="center"/>
         <w:rPr>
           <w:rFonts w:ascii="宋体" w:hAnsi="宋体"/>
@@ -766,7 +443,7 @@
     </w:p>
     <w:p>
       <w:pPr>
-        <w:spacing w:afterLines="50" w:after="156" w:line="460" w:lineRule="exact"/>
+        <w:spacing w:afterLines="50" w:line="460" w:lineRule="exact"/>
         <w:jc w:val="center"/>
         <w:rPr>
           <w:rFonts w:ascii="宋体" w:hAnsi="宋体"/>
@@ -811,7 +488,7 @@
                     <a:blip r:embed="rId8" cstate="print">
                       <a:extLst>
                         <a:ext uri="{28A0092B-C50C-407E-A947-70E740481C1C}">
-                          <a14:useLocalDpi xmlns:a14="http://schemas.microsoft.com/office/drawing/2010/main" val="0"/>
+                          <a14:useLocalDpi xmlns:a14="http://schemas.microsoft.com/office/drawing/2010/main" xmlns:wps="http://schemas.microsoft.com/office/word/2010/wordprocessingShape" xmlns:wpi="http://schemas.microsoft.com/office/word/2010/wordprocessingInk" xmlns:wpg="http://schemas.microsoft.com/office/word/2010/wordprocessingGroup" xmlns:w15="http://schemas.microsoft.com/office/word/2012/wordml" xmlns:w14="http://schemas.microsoft.com/office/word/2010/wordml" xmlns:w="http://schemas.openxmlformats.org/wordprocessingml/2006/main" xmlns:w10="urn:schemas-microsoft-com:office:word" xmlns:wp14="http://schemas.microsoft.com/office/word/2010/wordprocessingDrawing" xmlns:v="urn:schemas-microsoft-com:vml" xmlns:o="urn:schemas-microsoft-com:office:office" xmlns:mc="http://schemas.openxmlformats.org/markup-compatibility/2006" xmlns:wpc="http://schemas.microsoft.com/office/word/2010/wordprocessingCanvas" xmlns="" val="0"/>
                         </a:ext>
                       </a:extLst>
                     </a:blip>
@@ -836,12 +513,6 @@
                 </pic:pic>
               </a:graphicData>
             </a:graphic>
-            <wp14:sizeRelH relativeFrom="page">
-              <wp14:pctWidth>0</wp14:pctWidth>
-            </wp14:sizeRelH>
-            <wp14:sizeRelV relativeFrom="page">
-              <wp14:pctHeight>0</wp14:pctHeight>
-            </wp14:sizeRelV>
           </wp:anchor>
         </w:drawing>
       </w:r>
@@ -924,7 +595,7 @@
     </w:p>
     <w:p>
       <w:pPr>
-        <w:spacing w:beforeLines="100" w:before="312" w:line="600" w:lineRule="exact"/>
+        <w:spacing w:beforeLines="100" w:line="600" w:lineRule="exact"/>
         <w:jc w:val="center"/>
         <w:rPr>
           <w:rFonts w:ascii="黑体" w:eastAsia="黑体" w:hAnsi="宋体"/>
@@ -945,7 +616,7 @@
     </w:p>
     <w:p>
       <w:pPr>
-        <w:spacing w:afterLines="50" w:after="156" w:line="360" w:lineRule="exact"/>
+        <w:spacing w:afterLines="50" w:line="360" w:lineRule="exact"/>
         <w:jc w:val="center"/>
         <w:rPr>
           <w:b/>
@@ -959,24 +630,7 @@
           <w:sz w:val="28"/>
           <w:szCs w:val="28"/>
         </w:rPr>
-        <w:t>TEST</w:t>
-      </w:r>
-      <w:r>
-        <w:rPr>
-          <w:rFonts w:hint="eastAsia"/>
-          <w:b/>
-          <w:sz w:val="28"/>
-          <w:szCs w:val="28"/>
-        </w:rPr>
-        <w:t xml:space="preserve"> </w:t>
-      </w:r>
-      <w:r>
-        <w:rPr>
-          <w:b/>
-          <w:sz w:val="28"/>
-          <w:szCs w:val="28"/>
-        </w:rPr>
-        <w:t xml:space="preserve"> REPORT</w:t>
+        <w:t>TEST REPORT</w:t>
       </w:r>
     </w:p>
     <w:p>
@@ -1023,43 +677,12 @@
       </w:r>
       <w:r>
         <w:rPr>
-          <w:rFonts w:ascii="宋体" w:hAnsi="宋体" w:hint="eastAsia"/>
+          <w:rFonts w:eastAsia="黑体" w:hint="eastAsia"/>
           <w:sz w:val="28"/>
           <w:szCs w:val="28"/>
-        </w:rPr>
-        <w:t xml:space="preserve">  </w:t>
-      </w:r>
-      <w:r>
-        <w:rPr>
-          <w:rFonts w:ascii="宋体" w:hAnsi="宋体" w:hint="eastAsia"/>
-          <w:sz w:val="28"/>
-          <w:szCs w:val="28"/>
-        </w:rPr>
-        <w:t xml:space="preserve">  </w:t>
-      </w:r>
-      <w:r>
-        <w:rPr>
-          <w:rFonts w:ascii="宋体" w:hAnsi="宋体" w:hint="eastAsia"/>
-          <w:sz w:val="28"/>
-          <w:szCs w:val="28"/>
-        </w:rPr>
-        <w:t xml:space="preserve">    </w:t>
-      </w:r>
-      <w:r>
-        <w:rPr>
-          <w:rFonts w:ascii="宋体" w:hAnsi="宋体" w:hint="eastAsia"/>
-          <w:sz w:val="28"/>
-          <w:szCs w:val="28"/>
-        </w:rPr>
-        <w:t xml:space="preserve">          </w:t>
-      </w:r>
-      <w:r>
-        <w:rPr>
-          <w:rFonts w:ascii="宋体" w:hAnsi="宋体" w:hint="eastAsia"/>
-          <w:sz w:val="28"/>
-          <w:szCs w:val="28"/>
-        </w:rPr>
-        <w:t xml:space="preserve">   </w:t>
+          <w:u w:val="single"/>
+        </w:rPr>
+        <w:t xml:space="preserve"> </w:t>
       </w:r>
       <w:r>
         <w:rPr>
@@ -1067,7 +690,7 @@
           <w:sz w:val="28"/>
           <w:szCs w:val="28"/>
         </w:rPr>
-        <w:t>第</w:t>
+        <w:t xml:space="preserve">                       第</w:t>
       </w:r>
       <w:r>
         <w:rPr>
@@ -1083,23 +706,7 @@
           <w:sz w:val="28"/>
           <w:szCs w:val="28"/>
         </w:rPr>
-        <w:t>页</w:t>
-      </w:r>
-      <w:r>
-        <w:rPr>
-          <w:rFonts w:ascii="黑体" w:eastAsia="黑体" w:hAnsi="宋体" w:hint="eastAsia"/>
-          <w:sz w:val="28"/>
-          <w:szCs w:val="28"/>
-        </w:rPr>
-        <w:t xml:space="preserve"> </w:t>
-      </w:r>
-      <w:r>
-        <w:rPr>
-          <w:rFonts w:ascii="黑体" w:eastAsia="黑体" w:hAnsi="宋体" w:hint="eastAsia"/>
-          <w:sz w:val="28"/>
-          <w:szCs w:val="28"/>
-        </w:rPr>
-        <w:t>共</w:t>
+        <w:t>页共</w:t>
       </w:r>
       <w:r>
         <w:rPr>
@@ -1130,7 +737,7 @@
           <w:insideV w:val="single" w:sz="8" w:space="0" w:color="auto"/>
         </w:tblBorders>
         <w:tblLayout w:type="fixed"/>
-        <w:tblLook w:val="0000" w:firstRow="0" w:lastRow="0" w:firstColumn="0" w:lastColumn="0" w:noHBand="0" w:noVBand="0"/>
+        <w:tblLook w:val="0000"/>
       </w:tblPr>
       <w:tblGrid>
         <w:gridCol w:w="1526"/>
@@ -1175,6 +782,7 @@
           </w:tcPr>
           <w:p>
             <w:pPr>
+              <w:jc w:val="left"/>
               <w:outlineLvl w:val="0"/>
               <w:rPr>
                 <w:rFonts w:eastAsia="楷体"/>
@@ -1239,7 +847,7 @@
             </w:pPr>
             <w:r>
               <w:rPr>
-                <w:rFonts w:eastAsia="楷体" w:hAnsi="楷体" w:hint="eastAsia"/>
+                <w:rFonts w:eastAsia="楷体" w:hint="eastAsia"/>
                 <w:sz w:val="24"/>
               </w:rPr>
               <w:t>委托检验</w:t>
@@ -1273,15 +881,7 @@
                 <w:sz w:val="28"/>
                 <w:szCs w:val="28"/>
               </w:rPr>
-              <w:t>委托</w:t>
-            </w:r>
-            <w:r>
-              <w:rPr>
-                <w:rFonts w:ascii="黑体" w:eastAsia="黑体" w:hAnsi="宋体" w:hint="eastAsia"/>
-                <w:sz w:val="28"/>
-                <w:szCs w:val="28"/>
-              </w:rPr>
-              <w:t>单位</w:t>
+              <w:t>委托单位</w:t>
             </w:r>
           </w:p>
         </w:tc>
@@ -1292,11 +892,11 @@
           </w:tcPr>
           <w:p>
             <w:pPr>
-              <w:outlineLvl w:val="0"/>
-              <w:rPr>
-                <w:rFonts w:eastAsia="楷体_GB2312"/>
-                <w:sz w:val="20"/>
-                <w:szCs w:val="20"/>
+              <w:jc w:val="left"/>
+              <w:outlineLvl w:val="0"/>
+              <w:rPr>
+                <w:rFonts w:eastAsia="楷体"/>
+                <w:sz w:val="24"/>
               </w:rPr>
             </w:pPr>
             <w:r>
@@ -1330,23 +930,7 @@
                 <w:sz w:val="28"/>
                 <w:szCs w:val="28"/>
               </w:rPr>
-              <w:t>商</w:t>
-            </w:r>
-            <w:r>
-              <w:rPr>
-                <w:rFonts w:eastAsia="黑体"/>
-                <w:sz w:val="28"/>
-                <w:szCs w:val="28"/>
-              </w:rPr>
-              <w:t xml:space="preserve">    </w:t>
-            </w:r>
-            <w:r>
-              <w:rPr>
-                <w:rFonts w:eastAsia="黑体"/>
-                <w:sz w:val="28"/>
-                <w:szCs w:val="28"/>
-              </w:rPr>
-              <w:t>标</w:t>
+              <w:t>商标</w:t>
             </w:r>
           </w:p>
         </w:tc>
@@ -1425,6 +1009,7 @@
           </w:tcPr>
           <w:p>
             <w:pPr>
+              <w:jc w:val="left"/>
               <w:outlineLvl w:val="0"/>
               <w:rPr>
                 <w:rFonts w:eastAsia="楷体"/>
@@ -1466,7 +1051,6 @@
               <w:outlineLvl w:val="0"/>
               <w:rPr>
                 <w:rFonts w:eastAsia="黑体"/>
-                <w:color w:val="FF0000"/>
                 <w:sz w:val="28"/>
                 <w:szCs w:val="28"/>
               </w:rPr>
@@ -1474,29 +1058,10 @@
             <w:r>
               <w:rPr>
                 <w:rFonts w:eastAsia="黑体" w:hint="eastAsia"/>
-                <w:color w:val="FF0000"/>
                 <w:sz w:val="28"/>
                 <w:szCs w:val="28"/>
               </w:rPr>
-              <w:t>等</w:t>
-            </w:r>
-            <w:r>
-              <w:rPr>
-                <w:rFonts w:eastAsia="黑体" w:hint="eastAsia"/>
-                <w:color w:val="FF0000"/>
-                <w:sz w:val="28"/>
-                <w:szCs w:val="28"/>
-              </w:rPr>
-              <w:t xml:space="preserve">    </w:t>
-            </w:r>
-            <w:r>
-              <w:rPr>
-                <w:rFonts w:eastAsia="黑体" w:hint="eastAsia"/>
-                <w:color w:val="FF0000"/>
-                <w:sz w:val="28"/>
-                <w:szCs w:val="28"/>
-              </w:rPr>
-              <w:t>级</w:t>
+              <w:t>等级</w:t>
             </w:r>
           </w:p>
         </w:tc>
@@ -1575,6 +1140,7 @@
           </w:tcPr>
           <w:p>
             <w:pPr>
+              <w:jc w:val="left"/>
               <w:outlineLvl w:val="0"/>
               <w:rPr>
                 <w:rFonts w:eastAsia="楷体"/>
@@ -1616,7 +1182,6 @@
               <w:outlineLvl w:val="0"/>
               <w:rPr>
                 <w:rFonts w:eastAsia="黑体"/>
-                <w:color w:val="FF0000"/>
                 <w:sz w:val="28"/>
                 <w:szCs w:val="28"/>
               </w:rPr>
@@ -1624,7 +1189,6 @@
             <w:r>
               <w:rPr>
                 <w:rFonts w:eastAsia="黑体"/>
-                <w:color w:val="FF0000"/>
                 <w:sz w:val="28"/>
                 <w:szCs w:val="28"/>
               </w:rPr>
@@ -1696,15 +1260,7 @@
                 <w:sz w:val="28"/>
                 <w:szCs w:val="28"/>
               </w:rPr>
-              <w:t>来样</w:t>
-            </w:r>
-            <w:r>
-              <w:rPr>
-                <w:rFonts w:ascii="黑体" w:eastAsia="黑体" w:hAnsi="宋体" w:hint="eastAsia"/>
-                <w:sz w:val="28"/>
-                <w:szCs w:val="28"/>
-              </w:rPr>
-              <w:t>日期</w:t>
+              <w:t>来样日期</w:t>
             </w:r>
           </w:p>
         </w:tc>
@@ -1731,7 +1287,7 @@
             </w:r>
             <w:r>
               <w:rPr>
-                <w:rFonts w:eastAsia="楷体" w:hAnsi="楷体"/>
+                <w:rFonts w:eastAsia="楷体"/>
                 <w:sz w:val="24"/>
               </w:rPr>
               <w:t>collectDate</w:t>
@@ -1764,7 +1320,6 @@
             <w:r>
               <w:rPr>
                 <w:rFonts w:eastAsia="黑体" w:hint="eastAsia"/>
-                <w:color w:val="FF0000"/>
                 <w:sz w:val="28"/>
                 <w:szCs w:val="28"/>
               </w:rPr>
@@ -1847,6 +1402,7 @@
           </w:tcPr>
           <w:p>
             <w:pPr>
+              <w:jc w:val="left"/>
               <w:outlineLvl w:val="0"/>
               <w:rPr>
                 <w:rFonts w:eastAsia="楷体"/>
@@ -1888,7 +1444,6 @@
               <w:outlineLvl w:val="0"/>
               <w:rPr>
                 <w:rFonts w:eastAsia="黑体"/>
-                <w:color w:val="FF0000"/>
                 <w:sz w:val="28"/>
                 <w:szCs w:val="28"/>
               </w:rPr>
@@ -1896,7 +1451,6 @@
             <w:r>
               <w:rPr>
                 <w:rFonts w:ascii="黑体" w:eastAsia="黑体" w:hAnsi="宋体" w:hint="eastAsia"/>
-                <w:color w:val="FF0000"/>
                 <w:sz w:val="28"/>
                 <w:szCs w:val="28"/>
               </w:rPr>
@@ -1980,6 +1534,7 @@
           </w:tcPr>
           <w:p>
             <w:pPr>
+              <w:jc w:val="left"/>
               <w:outlineLvl w:val="0"/>
               <w:rPr>
                 <w:rFonts w:eastAsia="楷体"/>
@@ -2048,6 +1603,7 @@
           </w:tcPr>
           <w:p>
             <w:pPr>
+              <w:jc w:val="left"/>
               <w:outlineLvl w:val="0"/>
               <w:rPr>
                 <w:rFonts w:eastAsia="楷体"/>
@@ -2115,7 +1671,7 @@
           </w:tcPr>
           <w:p>
             <w:pPr>
-              <w:spacing w:beforeLines="50" w:before="156" w:afterLines="50" w:after="156"/>
+              <w:spacing w:beforeLines="50" w:afterLines="50"/>
               <w:ind w:firstLineChars="200" w:firstLine="480"/>
               <w:outlineLvl w:val="0"/>
               <w:rPr>
@@ -2126,7 +1682,7 @@
           </w:p>
           <w:p>
             <w:pPr>
-              <w:spacing w:beforeLines="50" w:before="156" w:afterLines="50" w:after="156"/>
+              <w:spacing w:beforeLines="50" w:afterLines="50"/>
               <w:ind w:firstLineChars="200" w:firstLine="480"/>
               <w:outlineLvl w:val="0"/>
               <w:rPr>
@@ -2137,7 +1693,7 @@
           </w:p>
           <w:p>
             <w:pPr>
-              <w:spacing w:beforeLines="50" w:before="156" w:afterLines="50" w:after="156"/>
+              <w:spacing w:beforeLines="50" w:afterLines="50"/>
               <w:ind w:firstLineChars="200" w:firstLine="480"/>
               <w:outlineLvl w:val="0"/>
               <w:rPr>
@@ -2154,7 +1710,6 @@
               <w:outlineLvl w:val="0"/>
               <w:rPr>
                 <w:rFonts w:eastAsia="楷体"/>
-                <w:color w:val="FF0000"/>
                 <w:sz w:val="24"/>
               </w:rPr>
             </w:pPr>
@@ -2177,124 +1732,36 @@
                 <w:sz w:val="28"/>
                 <w:szCs w:val="28"/>
               </w:rPr>
-              <w:t>签发日期：</w:t>
-            </w:r>
-            <w:r>
-              <w:rPr>
-                <w:rFonts w:eastAsia="楷体"/>
-                <w:sz w:val="28"/>
-                <w:szCs w:val="28"/>
-              </w:rPr>
-              <w:t xml:space="preserve">     </w:t>
-            </w:r>
+              <w:t>签发日期：年月</w:t>
+            </w:r>
+            <w:bookmarkStart w:id="0" w:name="_GoBack"/>
+            <w:bookmarkEnd w:id="0"/>
             <w:r>
               <w:rPr>
                 <w:rFonts w:eastAsia="黑体"/>
                 <w:sz w:val="28"/>
                 <w:szCs w:val="28"/>
               </w:rPr>
-              <w:t>年</w:t>
-            </w:r>
-            <w:r>
-              <w:rPr>
-                <w:rFonts w:eastAsia="楷体"/>
+              <w:t>日</w:t>
+            </w:r>
+          </w:p>
+          <w:p>
+            <w:pPr>
+              <w:spacing w:line="400" w:lineRule="exact"/>
+              <w:outlineLvl w:val="0"/>
+              <w:rPr>
+                <w:rFonts w:eastAsia="楷体_GB2312"/>
                 <w:sz w:val="28"/>
                 <w:szCs w:val="28"/>
               </w:rPr>
-              <w:t xml:space="preserve">   </w:t>
-            </w:r>
+            </w:pPr>
             <w:r>
               <w:rPr>
                 <w:rFonts w:eastAsia="黑体"/>
                 <w:sz w:val="28"/>
                 <w:szCs w:val="28"/>
               </w:rPr>
-              <w:t>月</w:t>
-            </w:r>
-            <w:r>
-              <w:rPr>
-                <w:rFonts w:eastAsia="楷体"/>
-                <w:sz w:val="28"/>
-                <w:szCs w:val="28"/>
-              </w:rPr>
-              <w:t xml:space="preserve">   </w:t>
-            </w:r>
-            <w:bookmarkStart w:id="0" w:name="_GoBack"/>
-            <w:bookmarkEnd w:id="0"/>
-            <w:r>
-              <w:rPr>
-                <w:rFonts w:eastAsia="黑体"/>
-                <w:sz w:val="28"/>
-                <w:szCs w:val="28"/>
-              </w:rPr>
-              <w:t>日</w:t>
-            </w:r>
-            <w:r>
-              <w:rPr>
-                <w:rFonts w:eastAsia="黑体"/>
-                <w:sz w:val="28"/>
-                <w:szCs w:val="28"/>
-              </w:rPr>
-              <w:t xml:space="preserve">     </w:t>
-            </w:r>
-          </w:p>
-          <w:p>
-            <w:pPr>
-              <w:spacing w:line="400" w:lineRule="exact"/>
-              <w:outlineLvl w:val="0"/>
-              <w:rPr>
-                <w:rFonts w:eastAsia="楷体_GB2312"/>
-                <w:sz w:val="28"/>
-                <w:szCs w:val="28"/>
-              </w:rPr>
-            </w:pPr>
-            <w:r>
-              <w:rPr>
-                <w:rFonts w:eastAsia="黑体"/>
-                <w:sz w:val="28"/>
-                <w:szCs w:val="28"/>
-              </w:rPr>
-              <w:t xml:space="preserve">   </w:t>
-            </w:r>
-            <w:r>
-              <w:rPr>
-                <w:rFonts w:eastAsia="黑体"/>
-                <w:sz w:val="28"/>
-                <w:szCs w:val="28"/>
-              </w:rPr>
-              <w:t xml:space="preserve">                           </w:t>
-            </w:r>
-            <w:r>
-              <w:rPr>
-                <w:rFonts w:eastAsia="黑体" w:hint="eastAsia"/>
-                <w:sz w:val="28"/>
-                <w:szCs w:val="28"/>
-              </w:rPr>
-              <w:t xml:space="preserve"> </w:t>
-            </w:r>
-            <w:r>
-              <w:rPr>
-                <w:rFonts w:eastAsia="黑体"/>
-                <w:sz w:val="28"/>
-                <w:szCs w:val="28"/>
-              </w:rPr>
-              <w:t xml:space="preserve">  </w:t>
-            </w:r>
-            <w:r>
-              <w:rPr>
-                <w:rFonts w:eastAsia="黑体"/>
-                <w:sz w:val="28"/>
-                <w:szCs w:val="28"/>
-              </w:rPr>
               <w:t>（检验测试章）</w:t>
-            </w:r>
-            <w:r>
-              <w:rPr>
-                <w:rFonts w:eastAsia="楷体_GB2312"/>
-                <w:sz w:val="28"/>
-                <w:szCs w:val="28"/>
-              </w:rPr>
-              <w:t xml:space="preserve">                        </w:t>
             </w:r>
           </w:p>
         </w:tc>
@@ -2315,7 +1782,6 @@
               <w:outlineLvl w:val="0"/>
               <w:rPr>
                 <w:rFonts w:ascii="宋体" w:hAnsi="宋体"/>
-                <w:color w:val="FF0000"/>
                 <w:sz w:val="24"/>
               </w:rPr>
             </w:pPr>
@@ -2335,7 +1801,6 @@
               <w:outlineLvl w:val="0"/>
               <w:rPr>
                 <w:rFonts w:ascii="宋体" w:hAnsi="宋体"/>
-                <w:color w:val="FF0000"/>
                 <w:sz w:val="24"/>
               </w:rPr>
             </w:pPr>
@@ -2390,7 +1855,7 @@
     </w:p>
     <w:p>
       <w:pPr>
-        <w:spacing w:afterLines="50" w:after="156" w:line="460" w:lineRule="exact"/>
+        <w:spacing w:afterLines="50" w:line="460" w:lineRule="exact"/>
         <w:jc w:val="center"/>
         <w:rPr>
           <w:rFonts w:ascii="宋体" w:hAnsi="宋体"/>
@@ -2476,7 +1941,7 @@
     </w:p>
     <w:p>
       <w:pPr>
-        <w:spacing w:beforeLines="100" w:before="312" w:line="600" w:lineRule="exact"/>
+        <w:spacing w:beforeLines="100" w:line="600" w:lineRule="exact"/>
         <w:jc w:val="center"/>
         <w:rPr>
           <w:rFonts w:ascii="黑体" w:eastAsia="黑体" w:hAnsi="宋体"/>
@@ -2497,7 +1962,7 @@
     </w:p>
     <w:p>
       <w:pPr>
-        <w:spacing w:afterLines="50" w:after="156" w:line="360" w:lineRule="exact"/>
+        <w:spacing w:afterLines="50" w:line="360" w:lineRule="exact"/>
         <w:jc w:val="center"/>
         <w:rPr>
           <w:b/>
@@ -2511,24 +1976,7 @@
           <w:sz w:val="28"/>
           <w:szCs w:val="28"/>
         </w:rPr>
-        <w:t>TEST</w:t>
-      </w:r>
-      <w:r>
-        <w:rPr>
-          <w:rFonts w:hint="eastAsia"/>
-          <w:b/>
-          <w:sz w:val="28"/>
-          <w:szCs w:val="28"/>
-        </w:rPr>
-        <w:t xml:space="preserve"> </w:t>
-      </w:r>
-      <w:r>
-        <w:rPr>
-          <w:b/>
-          <w:sz w:val="28"/>
-          <w:szCs w:val="28"/>
-        </w:rPr>
-        <w:t xml:space="preserve"> REPORT</w:t>
+        <w:t>TEST REPORT</w:t>
       </w:r>
     </w:p>
     <w:p>
@@ -2575,19 +2023,11 @@
       </w:r>
       <w:r>
         <w:rPr>
-          <w:rFonts w:ascii="宋体" w:hAnsi="宋体" w:hint="eastAsia"/>
-          <w:sz w:val="28"/>
-          <w:szCs w:val="28"/>
-        </w:rPr>
-        <w:t xml:space="preserve">                     </w:t>
-      </w:r>
-      <w:r>
-        <w:rPr>
           <w:rFonts w:ascii="黑体" w:eastAsia="黑体" w:hAnsi="宋体" w:hint="eastAsia"/>
           <w:sz w:val="28"/>
           <w:szCs w:val="28"/>
         </w:rPr>
-        <w:t>第</w:t>
+        <w:t xml:space="preserve">                         第</w:t>
       </w:r>
       <w:r>
         <w:rPr>
@@ -2603,23 +2043,7 @@
           <w:sz w:val="28"/>
           <w:szCs w:val="28"/>
         </w:rPr>
-        <w:t>页</w:t>
-      </w:r>
-      <w:r>
-        <w:rPr>
-          <w:rFonts w:ascii="黑体" w:eastAsia="黑体" w:hAnsi="宋体" w:hint="eastAsia"/>
-          <w:sz w:val="28"/>
-          <w:szCs w:val="28"/>
-        </w:rPr>
-        <w:t xml:space="preserve"> </w:t>
-      </w:r>
-      <w:r>
-        <w:rPr>
-          <w:rFonts w:ascii="黑体" w:eastAsia="黑体" w:hAnsi="宋体" w:hint="eastAsia"/>
-          <w:sz w:val="28"/>
-          <w:szCs w:val="28"/>
-        </w:rPr>
-        <w:t>共</w:t>
+        <w:t>页共</w:t>
       </w:r>
       <w:r>
         <w:rPr>
@@ -2649,7 +2073,7 @@
           <w:insideH w:val="single" w:sz="8" w:space="0" w:color="auto"/>
           <w:insideV w:val="single" w:sz="8" w:space="0" w:color="auto"/>
         </w:tblBorders>
-        <w:tblLook w:val="0000" w:firstRow="0" w:lastRow="0" w:firstColumn="0" w:lastColumn="0" w:noHBand="0" w:noVBand="0"/>
+        <w:tblLook w:val="0000"/>
       </w:tblPr>
       <w:tblGrid>
         <w:gridCol w:w="816"/>
@@ -2725,7 +2149,7 @@
               <w:jc w:val="center"/>
               <w:outlineLvl w:val="0"/>
               <w:rPr>
-                <w:rFonts w:eastAsia="黑体" w:hint="eastAsia"/>
+                <w:rFonts w:eastAsia="黑体"/>
                 <w:sz w:val="28"/>
                 <w:szCs w:val="28"/>
               </w:rPr>
@@ -2928,7 +2352,6 @@
               <w:outlineLvl w:val="0"/>
               <w:rPr>
                 <w:rFonts w:eastAsia="楷体" w:hAnsi="楷体"/>
-                <w:color w:val="FF0000"/>
                 <w:sz w:val="24"/>
               </w:rPr>
             </w:pPr>
@@ -2946,7 +2369,6 @@
               <w:outlineLvl w:val="0"/>
               <w:rPr>
                 <w:rFonts w:eastAsia="楷体" w:hAnsi="楷体"/>
-                <w:color w:val="FF0000"/>
                 <w:sz w:val="24"/>
               </w:rPr>
             </w:pPr>
@@ -3402,7 +2824,7 @@
           </w:p>
           <w:p>
             <w:pPr>
-              <w:spacing w:beforeLines="50" w:before="156" w:afterLines="50" w:after="156"/>
+              <w:spacing w:beforeLines="50" w:afterLines="50"/>
               <w:ind w:firstLineChars="200" w:firstLine="480"/>
               <w:jc w:val="left"/>
               <w:outlineLvl w:val="0"/>
@@ -3414,7 +2836,7 @@
           </w:p>
           <w:p>
             <w:pPr>
-              <w:spacing w:beforeLines="50" w:before="156" w:afterLines="50" w:after="156"/>
+              <w:spacing w:beforeLines="50" w:afterLines="50"/>
               <w:ind w:firstLineChars="200" w:firstLine="480"/>
               <w:jc w:val="left"/>
               <w:outlineLvl w:val="0"/>
@@ -3426,7 +2848,7 @@
           </w:p>
           <w:p>
             <w:pPr>
-              <w:spacing w:beforeLines="50" w:before="156" w:afterLines="50" w:after="156"/>
+              <w:spacing w:beforeLines="50" w:afterLines="50"/>
               <w:ind w:firstLineChars="200" w:firstLine="480"/>
               <w:jc w:val="left"/>
               <w:outlineLvl w:val="0"/>
@@ -3438,7 +2860,7 @@
           </w:p>
           <w:p>
             <w:pPr>
-              <w:spacing w:beforeLines="50" w:before="156" w:afterLines="50" w:after="156"/>
+              <w:spacing w:beforeLines="50" w:afterLines="50"/>
               <w:ind w:firstLineChars="200" w:firstLine="480"/>
               <w:jc w:val="left"/>
               <w:outlineLvl w:val="0"/>
@@ -3450,7 +2872,7 @@
           </w:p>
           <w:p>
             <w:pPr>
-              <w:spacing w:beforeLines="50" w:before="156" w:afterLines="50" w:after="156"/>
+              <w:spacing w:beforeLines="50" w:afterLines="50"/>
               <w:ind w:firstLineChars="200" w:firstLine="480"/>
               <w:outlineLvl w:val="0"/>
               <w:rPr>
@@ -3533,49 +2955,32 @@
           <w:sz w:val="36"/>
           <w:szCs w:val="36"/>
         </w:rPr>
-        <w:t>说</w:t>
-      </w:r>
-      <w:r>
+        <w:t>说明</w:t>
+      </w:r>
+    </w:p>
+    <w:p>
+      <w:pPr>
+        <w:spacing w:line="480" w:lineRule="exact"/>
+        <w:jc w:val="center"/>
         <w:rPr>
           <w:b/>
           <w:sz w:val="36"/>
           <w:szCs w:val="36"/>
         </w:rPr>
-        <w:t xml:space="preserve">     </w:t>
-      </w:r>
-      <w:r>
-        <w:rPr>
-          <w:rFonts w:hAnsi="宋体"/>
+      </w:pPr>
+      <w:r>
+        <w:rPr>
           <w:b/>
           <w:sz w:val="36"/>
           <w:szCs w:val="36"/>
         </w:rPr>
-        <w:t>明</w:t>
-      </w:r>
-    </w:p>
-    <w:p>
-      <w:pPr>
-        <w:spacing w:line="480" w:lineRule="exact"/>
+        <w:t>Notice</w:t>
+      </w:r>
+    </w:p>
+    <w:p>
+      <w:pPr>
         <w:jc w:val="center"/>
         <w:rPr>
-          <w:b/>
-          <w:sz w:val="36"/>
-          <w:szCs w:val="36"/>
-        </w:rPr>
-      </w:pPr>
-      <w:r>
-        <w:rPr>
-          <w:b/>
-          <w:sz w:val="36"/>
-          <w:szCs w:val="36"/>
-        </w:rPr>
-        <w:t>Notice</w:t>
-      </w:r>
-    </w:p>
-    <w:p>
-      <w:pPr>
-        <w:jc w:val="center"/>
-        <w:rPr>
           <w:sz w:val="24"/>
         </w:rPr>
       </w:pPr>
@@ -3814,20 +3219,7 @@
         <w:rPr>
           <w:sz w:val="24"/>
         </w:rPr>
-        <w:t xml:space="preserve"> test report is charged with</w:t>
-      </w:r>
-      <w:r>
-        <w:rPr>
-          <w:color w:val="548DD4"/>
-          <w:szCs w:val="21"/>
-        </w:rPr>
-        <w:t xml:space="preserve"> </w:t>
-      </w:r>
-      <w:r>
-        <w:rPr>
-          <w:sz w:val="24"/>
-        </w:rPr>
-        <w:t>Technical Supervision and Research Center of the Building Materials Industry</w:t>
+        <w:t xml:space="preserve"> test report is charged withTechnical Supervision and Research Center of the Building Materials Industry</w:t>
       </w:r>
       <w:r>
         <w:rPr>
@@ -3885,74 +3277,9 @@
           <w:noProof/>
           <w:szCs w:val="21"/>
         </w:rPr>
-        <mc:AlternateContent>
-          <mc:Choice Requires="wps">
-            <w:drawing>
-              <wp:anchor distT="0" distB="0" distL="114300" distR="114300" simplePos="0" relativeHeight="251661312" behindDoc="0" locked="0" layoutInCell="1" allowOverlap="1">
-                <wp:simplePos x="0" y="0"/>
-                <wp:positionH relativeFrom="column">
-                  <wp:posOffset>1141095</wp:posOffset>
-                </wp:positionH>
-                <wp:positionV relativeFrom="paragraph">
-                  <wp:posOffset>195580</wp:posOffset>
-                </wp:positionV>
-                <wp:extent cx="3429000" cy="0"/>
-                <wp:effectExtent l="17145" t="14605" r="20955" b="13970"/>
-                <wp:wrapNone/>
-                <wp:docPr id="4" name="直接连接符 4"/>
-                <wp:cNvGraphicFramePr>
-                  <a:graphicFrameLocks xmlns:a="http://schemas.openxmlformats.org/drawingml/2006/main"/>
-                </wp:cNvGraphicFramePr>
-                <a:graphic xmlns:a="http://schemas.openxmlformats.org/drawingml/2006/main">
-                  <a:graphicData uri="http://schemas.microsoft.com/office/word/2010/wordprocessingShape">
-                    <wps:wsp>
-                      <wps:cNvCnPr>
-                        <a:cxnSpLocks noChangeShapeType="1"/>
-                      </wps:cNvCnPr>
-                      <wps:spPr bwMode="auto">
-                        <a:xfrm>
-                          <a:off x="0" y="0"/>
-                          <a:ext cx="3429000" cy="0"/>
-                        </a:xfrm>
-                        <a:prstGeom prst="line">
-                          <a:avLst/>
-                        </a:prstGeom>
-                        <a:noFill/>
-                        <a:ln w="25400">
-                          <a:solidFill>
-                            <a:srgbClr val="000000"/>
-                          </a:solidFill>
-                          <a:round/>
-                          <a:headEnd/>
-                          <a:tailEnd/>
-                        </a:ln>
-                        <a:extLst>
-                          <a:ext uri="{909E8E84-426E-40DD-AFC4-6F175D3DCCD1}">
-                            <a14:hiddenFill xmlns:a14="http://schemas.microsoft.com/office/drawing/2010/main">
-                              <a:noFill/>
-                            </a14:hiddenFill>
-                          </a:ext>
-                        </a:extLst>
-                      </wps:spPr>
-                      <wps:bodyPr/>
-                    </wps:wsp>
-                  </a:graphicData>
-                </a:graphic>
-                <wp14:sizeRelH relativeFrom="page">
-                  <wp14:pctWidth>0</wp14:pctWidth>
-                </wp14:sizeRelH>
-                <wp14:sizeRelV relativeFrom="page">
-                  <wp14:pctHeight>0</wp14:pctHeight>
-                </wp14:sizeRelV>
-              </wp:anchor>
-            </w:drawing>
-          </mc:Choice>
-          <mc:Fallback>
-            <w:pict>
-              <v:line w14:anchorId="10F48144" id="直接连接符 4" o:spid="_x0000_s1026" style="position:absolute;left:0;text-align:left;z-index:251661312;visibility:visible;mso-wrap-style:square;mso-width-percent:0;mso-height-percent:0;mso-wrap-distance-left:9pt;mso-wrap-distance-top:0;mso-wrap-distance-right:9pt;mso-wrap-distance-bottom:0;mso-position-horizontal:absolute;mso-position-horizontal-relative:text;mso-position-vertical:absolute;mso-position-vertical-relative:text;mso-width-percent:0;mso-height-percent:0;mso-width-relative:page;mso-height-relative:page" from="89.85pt,15.4pt" to="359.85pt,15.4pt" o:gfxdata="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" strokeweight="2pt"/>
-            </w:pict>
-          </mc:Fallback>
-        </mc:AlternateContent>
+        <w:pict>
+          <v:line id="直接连接符 4" o:spid="_x0000_s1027" style="position:absolute;left:0;text-align:left;z-index:251661312;visibility:visible" from="89.85pt,15.4pt" to="359.85pt,15.4pt" o:gfxdata="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" strokeweight="2pt"/>
+        </w:pict>
       </w:r>
       <w:r>
         <w:rPr>
@@ -4073,7 +3400,6 @@
           <w:szCs w:val="21"/>
         </w:rPr>
         <w:softHyphen/>
-        <w:t xml:space="preserve">     </w:t>
       </w:r>
     </w:p>
     <w:p>
@@ -4364,7 +3690,6 @@
       <w:hyperlink r:id="rId9" w:history="1">
         <w:r>
           <w:rPr>
-            <w:color w:val="0000FF"/>
             <w:sz w:val="24"/>
             <w:u w:val="single"/>
           </w:rPr>
@@ -4400,7 +3725,6 @@
       <w:r>
         <w:rPr>
           <w:rFonts w:ascii="微软雅黑" w:eastAsia="微软雅黑" w:hAnsi="微软雅黑" w:hint="eastAsia"/>
-          <w:color w:val="999999"/>
           <w:sz w:val="18"/>
           <w:szCs w:val="18"/>
           <w:shd w:val="clear" w:color="auto" w:fill="FFFFFF"/>
@@ -4411,7 +3735,6 @@
         <w:r>
           <w:rPr>
             <w:rFonts w:hint="eastAsia"/>
-            <w:color w:val="0000FF"/>
             <w:sz w:val="24"/>
             <w:u w:val="single"/>
           </w:rPr>
@@ -4433,15 +3756,15 @@
 </file>
 
 <file path=word/endnotes.xml><?xml version="1.0" encoding="utf-8"?>
-<w:endnotes xmlns:wpc="http://schemas.microsoft.com/office/word/2010/wordprocessingCanvas" xmlns:mc="http://schemas.openxmlformats.org/markup-compatibility/2006" xmlns:o="urn:schemas-microsoft-com:office:office" xmlns:r="http://schemas.openxmlformats.org/officeDocument/2006/relationships" xmlns:m="http://schemas.openxmlformats.org/officeDocument/2006/math" xmlns:v="urn:schemas-microsoft-com:vml" xmlns:wp14="http://schemas.microsoft.com/office/word/2010/wordprocessingDrawing" xmlns:wp="http://schemas.openxmlformats.org/drawingml/2006/wordprocessingDrawing" xmlns:w10="urn:schemas-microsoft-com:office:word" xmlns:w="http://schemas.openxmlformats.org/wordprocessingml/2006/main" xmlns:w14="http://schemas.microsoft.com/office/word/2010/wordml" xmlns:w15="http://schemas.microsoft.com/office/word/2012/wordml" xmlns:wpg="http://schemas.microsoft.com/office/word/2010/wordprocessingGroup" xmlns:wpi="http://schemas.microsoft.com/office/word/2010/wordprocessingInk" xmlns:wne="http://schemas.microsoft.com/office/word/2006/wordml" xmlns:wps="http://schemas.microsoft.com/office/word/2010/wordprocessingShape" mc:Ignorable="w14 w15 wp14">
-  <w:endnote w:type="separator" w:id="-1">
+<w:endnotes xmlns:ve="http://schemas.openxmlformats.org/markup-compatibility/2006" xmlns:o="urn:schemas-microsoft-com:office:office" xmlns:r="http://schemas.openxmlformats.org/officeDocument/2006/relationships" xmlns:m="http://schemas.openxmlformats.org/officeDocument/2006/math" xmlns:v="urn:schemas-microsoft-com:vml" xmlns:wp="http://schemas.openxmlformats.org/drawingml/2006/wordprocessingDrawing" xmlns:w10="urn:schemas-microsoft-com:office:word" xmlns:w="http://schemas.openxmlformats.org/wordprocessingml/2006/main" xmlns:wne="http://schemas.microsoft.com/office/word/2006/wordml">
+  <w:endnote w:type="separator" w:id="0">
     <w:p>
       <w:r>
         <w:separator/>
       </w:r>
     </w:p>
   </w:endnote>
-  <w:endnote w:type="continuationSeparator" w:id="0">
+  <w:endnote w:type="continuationSeparator" w:id="1">
     <w:p>
       <w:r>
         <w:continuationSeparator/>
@@ -4452,7 +3775,7 @@
 </file>
 
 <file path=word/footer1.xml><?xml version="1.0" encoding="utf-8"?>
-<w:ftr xmlns:wpc="http://schemas.microsoft.com/office/word/2010/wordprocessingCanvas" xmlns:mc="http://schemas.openxmlformats.org/markup-compatibility/2006" xmlns:o="urn:schemas-microsoft-com:office:office" xmlns:r="http://schemas.openxmlformats.org/officeDocument/2006/relationships" xmlns:m="http://schemas.openxmlformats.org/officeDocument/2006/math" xmlns:v="urn:schemas-microsoft-com:vml" xmlns:wp14="http://schemas.microsoft.com/office/word/2010/wordprocessingDrawing" xmlns:wp="http://schemas.openxmlformats.org/drawingml/2006/wordprocessingDrawing" xmlns:w10="urn:schemas-microsoft-com:office:word" xmlns:w="http://schemas.openxmlformats.org/wordprocessingml/2006/main" xmlns:w14="http://schemas.microsoft.com/office/word/2010/wordml" xmlns:w15="http://schemas.microsoft.com/office/word/2012/wordml" xmlns:wpg="http://schemas.microsoft.com/office/word/2010/wordprocessingGroup" xmlns:wpi="http://schemas.microsoft.com/office/word/2010/wordprocessingInk" xmlns:wne="http://schemas.microsoft.com/office/word/2006/wordml" xmlns:wps="http://schemas.microsoft.com/office/word/2010/wordprocessingShape" mc:Ignorable="w14 w15 wp14">
+<w:ftr xmlns:ve="http://schemas.openxmlformats.org/markup-compatibility/2006" xmlns:o="urn:schemas-microsoft-com:office:office" xmlns:r="http://schemas.openxmlformats.org/officeDocument/2006/relationships" xmlns:m="http://schemas.openxmlformats.org/officeDocument/2006/math" xmlns:v="urn:schemas-microsoft-com:vml" xmlns:wp="http://schemas.openxmlformats.org/drawingml/2006/wordprocessingDrawing" xmlns:w10="urn:schemas-microsoft-com:office:word" xmlns:w="http://schemas.openxmlformats.org/wordprocessingml/2006/main" xmlns:wne="http://schemas.microsoft.com/office/word/2006/wordml">
   <w:p>
     <w:pPr>
       <w:pStyle w:val="a6"/>
@@ -4472,13 +3795,7 @@
       <w:t>内</w:t>
     </w:r>
     <w:r>
-      <w:t>北楼</w:t>
-    </w:r>
-    <w:r>
-      <w:t xml:space="preserve">    </w:t>
-    </w:r>
-    <w:r>
-      <w:t>电话：</w:t>
+      <w:t>北楼电话：</w:t>
     </w:r>
     <w:r>
       <w:t xml:space="preserve">010-51164723    </w:t>
@@ -4494,15 +3811,15 @@
 </file>
 
 <file path=word/footnotes.xml><?xml version="1.0" encoding="utf-8"?>
-<w:footnotes xmlns:wpc="http://schemas.microsoft.com/office/word/2010/wordprocessingCanvas" xmlns:mc="http://schemas.openxmlformats.org/markup-compatibility/2006" xmlns:o="urn:schemas-microsoft-com:office:office" xmlns:r="http://schemas.openxmlformats.org/officeDocument/2006/relationships" xmlns:m="http://schemas.openxmlformats.org/officeDocument/2006/math" xmlns:v="urn:schemas-microsoft-com:vml" xmlns:wp14="http://schemas.microsoft.com/office/word/2010/wordprocessingDrawing" xmlns:wp="http://schemas.openxmlformats.org/drawingml/2006/wordprocessingDrawing" xmlns:w10="urn:schemas-microsoft-com:office:word" xmlns:w="http://schemas.openxmlformats.org/wordprocessingml/2006/main" xmlns:w14="http://schemas.microsoft.com/office/word/2010/wordml" xmlns:w15="http://schemas.microsoft.com/office/word/2012/wordml" xmlns:wpg="http://schemas.microsoft.com/office/word/2010/wordprocessingGroup" xmlns:wpi="http://schemas.microsoft.com/office/word/2010/wordprocessingInk" xmlns:wne="http://schemas.microsoft.com/office/word/2006/wordml" xmlns:wps="http://schemas.microsoft.com/office/word/2010/wordprocessingShape" mc:Ignorable="w14 w15 wp14">
-  <w:footnote w:type="separator" w:id="-1">
+<w:footnotes xmlns:ve="http://schemas.openxmlformats.org/markup-compatibility/2006" xmlns:o="urn:schemas-microsoft-com:office:office" xmlns:r="http://schemas.openxmlformats.org/officeDocument/2006/relationships" xmlns:m="http://schemas.openxmlformats.org/officeDocument/2006/math" xmlns:v="urn:schemas-microsoft-com:vml" xmlns:wp="http://schemas.openxmlformats.org/drawingml/2006/wordprocessingDrawing" xmlns:w10="urn:schemas-microsoft-com:office:word" xmlns:w="http://schemas.openxmlformats.org/wordprocessingml/2006/main" xmlns:wne="http://schemas.microsoft.com/office/word/2006/wordml">
+  <w:footnote w:type="separator" w:id="0">
     <w:p>
       <w:r>
         <w:separator/>
       </w:r>
     </w:p>
   </w:footnote>
-  <w:footnote w:type="continuationSeparator" w:id="0">
+  <w:footnote w:type="continuationSeparator" w:id="1">
     <w:p>
       <w:r>
         <w:continuationSeparator/>
@@ -4513,7 +3830,7 @@
 </file>
 
 <file path=word/numbering.xml><?xml version="1.0" encoding="utf-8"?>
-<w:numbering xmlns:wpc="http://schemas.microsoft.com/office/word/2010/wordprocessingCanvas" xmlns:mc="http://schemas.openxmlformats.org/markup-compatibility/2006" xmlns:o="urn:schemas-microsoft-com:office:office" xmlns:r="http://schemas.openxmlformats.org/officeDocument/2006/relationships" xmlns:m="http://schemas.openxmlformats.org/officeDocument/2006/math" xmlns:v="urn:schemas-microsoft-com:vml" xmlns:wp14="http://schemas.microsoft.com/office/word/2010/wordprocessingDrawing" xmlns:wp="http://schemas.openxmlformats.org/drawingml/2006/wordprocessingDrawing" xmlns:w10="urn:schemas-microsoft-com:office:word" xmlns:w="http://schemas.openxmlformats.org/wordprocessingml/2006/main" xmlns:w14="http://schemas.microsoft.com/office/word/2010/wordml" xmlns:w15="http://schemas.microsoft.com/office/word/2012/wordml" xmlns:wpg="http://schemas.microsoft.com/office/word/2010/wordprocessingGroup" xmlns:wpi="http://schemas.microsoft.com/office/word/2010/wordprocessingInk" xmlns:wne="http://schemas.microsoft.com/office/word/2006/wordml" xmlns:wps="http://schemas.microsoft.com/office/word/2010/wordprocessingShape" mc:Ignorable="w14 w15 wp14">
+<w:numbering xmlns:ve="http://schemas.openxmlformats.org/markup-compatibility/2006" xmlns:o="urn:schemas-microsoft-com:office:office" xmlns:r="http://schemas.openxmlformats.org/officeDocument/2006/relationships" xmlns:m="http://schemas.openxmlformats.org/officeDocument/2006/math" xmlns:v="urn:schemas-microsoft-com:vml" xmlns:wp="http://schemas.openxmlformats.org/drawingml/2006/wordprocessingDrawing" xmlns:w10="urn:schemas-microsoft-com:office:word" xmlns:w="http://schemas.openxmlformats.org/wordprocessingml/2006/main" xmlns:wne="http://schemas.microsoft.com/office/word/2006/wordml">
   <w:abstractNum w:abstractNumId="0">
     <w:nsid w:val="FFFFFF1D"/>
     <w:multiLevelType w:val="multilevel"/>
@@ -4927,7 +4244,7 @@
 </file>
 
 <file path=word/styles.xml><?xml version="1.0" encoding="utf-8"?>
-<w:styles xmlns:mc="http://schemas.openxmlformats.org/markup-compatibility/2006" xmlns:r="http://schemas.openxmlformats.org/officeDocument/2006/relationships" xmlns:w="http://schemas.openxmlformats.org/wordprocessingml/2006/main" xmlns:w14="http://schemas.microsoft.com/office/word/2010/wordml" xmlns:w15="http://schemas.microsoft.com/office/word/2012/wordml" mc:Ignorable="w14 w15">
+<w:styles xmlns:r="http://schemas.openxmlformats.org/officeDocument/2006/relationships" xmlns:w="http://schemas.openxmlformats.org/wordprocessingml/2006/main">
   <w:docDefaults>
     <w:rPrDefault>
       <w:rPr>
@@ -4937,357 +4254,147 @@
     </w:rPrDefault>
     <w:pPrDefault/>
   </w:docDefaults>
-  <w:latentStyles w:defLockedState="0" w:defUIPriority="0" w:defSemiHidden="0" w:defUnhideWhenUsed="0" w:defQFormat="0" w:count="371">
-    <w:lsdException w:name="Normal" w:qFormat="1"/>
-    <w:lsdException w:name="heading 1" w:qFormat="1"/>
-    <w:lsdException w:name="heading 2" w:semiHidden="1" w:unhideWhenUsed="1" w:qFormat="1"/>
-    <w:lsdException w:name="heading 3" w:semiHidden="1" w:unhideWhenUsed="1" w:qFormat="1"/>
-    <w:lsdException w:name="heading 4" w:semiHidden="1" w:unhideWhenUsed="1" w:qFormat="1"/>
-    <w:lsdException w:name="heading 5" w:semiHidden="1" w:unhideWhenUsed="1" w:qFormat="1"/>
-    <w:lsdException w:name="heading 6" w:semiHidden="1" w:unhideWhenUsed="1" w:qFormat="1"/>
-    <w:lsdException w:name="heading 7" w:semiHidden="1" w:unhideWhenUsed="1" w:qFormat="1"/>
-    <w:lsdException w:name="heading 8" w:semiHidden="1" w:unhideWhenUsed="1" w:qFormat="1"/>
-    <w:lsdException w:name="heading 9" w:semiHidden="1" w:unhideWhenUsed="1" w:qFormat="1"/>
-    <w:lsdException w:name="index 1" w:semiHidden="1" w:unhideWhenUsed="1"/>
-    <w:lsdException w:name="index 7" w:semiHidden="1" w:unhideWhenUsed="1"/>
-    <w:lsdException w:name="index 8" w:semiHidden="1" w:unhideWhenUsed="1"/>
-    <w:lsdException w:name="index 9" w:semiHidden="1" w:unhideWhenUsed="1"/>
-    <w:lsdException w:name="toc 1" w:semiHidden="1" w:unhideWhenUsed="1"/>
-    <w:lsdException w:name="toc 2" w:semiHidden="1" w:unhideWhenUsed="1"/>
-    <w:lsdException w:name="toc 3" w:semiHidden="1" w:unhideWhenUsed="1"/>
-    <w:lsdException w:name="toc 4" w:semiHidden="1" w:unhideWhenUsed="1"/>
-    <w:lsdException w:name="toc 5" w:semiHidden="1" w:unhideWhenUsed="1"/>
-    <w:lsdException w:name="toc 6" w:semiHidden="1" w:unhideWhenUsed="1"/>
-    <w:lsdException w:name="toc 7" w:semiHidden="1" w:unhideWhenUsed="1"/>
-    <w:lsdException w:name="toc 8" w:semiHidden="1" w:unhideWhenUsed="1"/>
-    <w:lsdException w:name="toc 9" w:semiHidden="1" w:unhideWhenUsed="1"/>
-    <w:lsdException w:name="Normal Indent" w:semiHidden="1" w:unhideWhenUsed="1"/>
-    <w:lsdException w:name="footnote text" w:semiHidden="1" w:unhideWhenUsed="1"/>
-    <w:lsdException w:name="annotation text" w:semiHidden="1" w:unhideWhenUsed="1"/>
-    <w:lsdException w:name="header" w:semiHidden="1" w:uiPriority="99" w:unhideWhenUsed="1"/>
-    <w:lsdException w:name="footer" w:semiHidden="1" w:uiPriority="99" w:unhideWhenUsed="1"/>
-    <w:lsdException w:name="index heading" w:semiHidden="1" w:unhideWhenUsed="1"/>
-    <w:lsdException w:name="caption" w:semiHidden="1" w:unhideWhenUsed="1" w:qFormat="1"/>
-    <w:lsdException w:name="table of figures" w:semiHidden="1" w:unhideWhenUsed="1"/>
-    <w:lsdException w:name="envelope address" w:semiHidden="1" w:unhideWhenUsed="1"/>
-    <w:lsdException w:name="envelope return" w:semiHidden="1" w:unhideWhenUsed="1"/>
-    <w:lsdException w:name="footnote reference" w:semiHidden="1" w:unhideWhenUsed="1"/>
-    <w:lsdException w:name="annotation reference" w:semiHidden="1" w:unhideWhenUsed="1"/>
-    <w:lsdException w:name="line number" w:semiHidden="1" w:unhideWhenUsed="1"/>
-    <w:lsdException w:name="page number" w:semiHidden="1" w:unhideWhenUsed="1"/>
-    <w:lsdException w:name="endnote reference" w:semiHidden="1" w:unhideWhenUsed="1"/>
-    <w:lsdException w:name="endnote text" w:semiHidden="1" w:unhideWhenUsed="1"/>
-    <w:lsdException w:name="table of authorities" w:semiHidden="1" w:unhideWhenUsed="1"/>
-    <w:lsdException w:name="macro" w:semiHidden="1" w:unhideWhenUsed="1"/>
-    <w:lsdException w:name="toa heading" w:semiHidden="1" w:unhideWhenUsed="1"/>
-    <w:lsdException w:name="List" w:semiHidden="1" w:unhideWhenUsed="1"/>
-    <w:lsdException w:name="List Bullet" w:semiHidden="1" w:unhideWhenUsed="1"/>
-    <w:lsdException w:name="List Number" w:semiHidden="1" w:unhideWhenUsed="1"/>
-    <w:lsdException w:name="List 2" w:semiHidden="1" w:unhideWhenUsed="1"/>
-    <w:lsdException w:name="List 3" w:semiHidden="1" w:unhideWhenUsed="1"/>
-    <w:lsdException w:name="List 4" w:semiHidden="1" w:unhideWhenUsed="1"/>
-    <w:lsdException w:name="List 5" w:semiHidden="1" w:unhideWhenUsed="1"/>
-    <w:lsdException w:name="List Bullet 2" w:semiHidden="1" w:unhideWhenUsed="1"/>
-    <w:lsdException w:name="List Bullet 3" w:semiHidden="1" w:unhideWhenUsed="1"/>
-    <w:lsdException w:name="List Bullet 4" w:semiHidden="1" w:unhideWhenUsed="1"/>
-    <w:lsdException w:name="List Bullet 5" w:semiHidden="1" w:unhideWhenUsed="1"/>
-    <w:lsdException w:name="List Number 3" w:semiHidden="1" w:unhideWhenUsed="1"/>
-    <w:lsdException w:name="List Number 4" w:semiHidden="1" w:unhideWhenUsed="1"/>
-    <w:lsdException w:name="Title" w:qFormat="1"/>
-    <w:lsdException w:name="Closing" w:semiHidden="1" w:unhideWhenUsed="1"/>
-    <w:lsdException w:name="Signature" w:semiHidden="1" w:unhideWhenUsed="1"/>
-    <w:lsdException w:name="Default Paragraph Font" w:semiHidden="1" w:unhideWhenUsed="1"/>
-    <w:lsdException w:name="Body Text" w:semiHidden="1" w:unhideWhenUsed="1"/>
-    <w:lsdException w:name="Body Text Indent" w:semiHidden="1" w:unhideWhenUsed="1"/>
-    <w:lsdException w:name="List Continue" w:semiHidden="1" w:unhideWhenUsed="1"/>
-    <w:lsdException w:name="List Continue 2" w:semiHidden="1" w:unhideWhenUsed="1"/>
-    <w:lsdException w:name="List Continue 3" w:semiHidden="1" w:unhideWhenUsed="1"/>
-    <w:lsdException w:name="List Continue 4" w:semiHidden="1" w:unhideWhenUsed="1"/>
-    <w:lsdException w:name="List Continue 5" w:semiHidden="1" w:unhideWhenUsed="1"/>
-    <w:lsdException w:name="Message Header" w:semiHidden="1" w:unhideWhenUsed="1"/>
-    <w:lsdException w:name="Subtitle" w:qFormat="1"/>
-    <w:lsdException w:name="Salutation" w:semiHidden="1" w:unhideWhenUsed="1"/>
-    <w:lsdException w:name="Date" w:semiHidden="1" w:unhideWhenUsed="1"/>
-    <w:lsdException w:name="Body Text First Indent" w:semiHidden="1" w:unhideWhenUsed="1"/>
-    <w:lsdException w:name="Body Text First Indent 2" w:semiHidden="1" w:unhideWhenUsed="1"/>
-    <w:lsdException w:name="Note Heading" w:semiHidden="1" w:unhideWhenUsed="1"/>
-    <w:lsdException w:name="Body Text 2" w:semiHidden="1" w:unhideWhenUsed="1"/>
-    <w:lsdException w:name="Body Text 3" w:semiHidden="1" w:unhideWhenUsed="1"/>
-    <w:lsdException w:name="Body Text Indent 2" w:semiHidden="1" w:unhideWhenUsed="1"/>
-    <w:lsdException w:name="Strong" w:qFormat="1"/>
-    <w:lsdException w:name="Emphasis" w:qFormat="1"/>
-    <w:lsdException w:name="Document Map" w:semiHidden="1" w:unhideWhenUsed="1"/>
-    <w:lsdException w:name="Plain Text" w:semiHidden="1" w:unhideWhenUsed="1"/>
-    <w:lsdException w:name="E-mail Signature" w:semiHidden="1" w:unhideWhenUsed="1"/>
-    <w:lsdException w:name="HTML Top of Form" w:semiHidden="1" w:unhideWhenUsed="1"/>
-    <w:lsdException w:name="HTML Bottom of Form" w:semiHidden="1" w:unhideWhenUsed="1"/>
-    <w:lsdException w:name="Normal (Web)" w:semiHidden="1" w:unhideWhenUsed="1"/>
-    <w:lsdException w:name="HTML Acronym" w:semiHidden="1" w:unhideWhenUsed="1"/>
-    <w:lsdException w:name="HTML Address" w:semiHidden="1" w:unhideWhenUsed="1"/>
-    <w:lsdException w:name="HTML Cite" w:semiHidden="1" w:unhideWhenUsed="1"/>
-    <w:lsdException w:name="HTML Code" w:semiHidden="1" w:unhideWhenUsed="1"/>
-    <w:lsdException w:name="HTML Definition" w:semiHidden="1" w:unhideWhenUsed="1"/>
-    <w:lsdException w:name="HTML Keyboard" w:semiHidden="1" w:unhideWhenUsed="1"/>
-    <w:lsdException w:name="HTML Preformatted" w:semiHidden="1" w:unhideWhenUsed="1"/>
-    <w:lsdException w:name="HTML Sample" w:semiHidden="1" w:unhideWhenUsed="1"/>
-    <w:lsdException w:name="HTML Typewriter" w:semiHidden="1" w:unhideWhenUsed="1"/>
-    <w:lsdException w:name="HTML Variable" w:semiHidden="1" w:unhideWhenUsed="1"/>
-    <w:lsdException w:name="Normal Table" w:semiHidden="1" w:unhideWhenUsed="1"/>
-    <w:lsdException w:name="annotation subject" w:semiHidden="1" w:unhideWhenUsed="1"/>
-    <w:lsdException w:name="No List" w:semiHidden="1" w:unhideWhenUsed="1"/>
-    <w:lsdException w:name="Outline List 1" w:semiHidden="1" w:unhideWhenUsed="1"/>
-    <w:lsdException w:name="Outline List 2" w:semiHidden="1" w:unhideWhenUsed="1"/>
-    <w:lsdException w:name="Outline List 3" w:semiHidden="1" w:unhideWhenUsed="1"/>
-    <w:lsdException w:name="Table Simple 1" w:semiHidden="1" w:unhideWhenUsed="1"/>
-    <w:lsdException w:name="Table Simple 2" w:semiHidden="1" w:unhideWhenUsed="1"/>
-    <w:lsdException w:name="Table Simple 3" w:semiHidden="1" w:unhideWhenUsed="1"/>
-    <w:lsdException w:name="Table Classic 1" w:semiHidden="1" w:unhideWhenUsed="1"/>
-    <w:lsdException w:name="Table Classic 2" w:semiHidden="1" w:unhideWhenUsed="1"/>
-    <w:lsdException w:name="Table Classic 3" w:semiHidden="1" w:unhideWhenUsed="1"/>
-    <w:lsdException w:name="Table Classic 4" w:semiHidden="1" w:unhideWhenUsed="1"/>
-    <w:lsdException w:name="Table Colorful 1" w:semiHidden="1" w:unhideWhenUsed="1"/>
-    <w:lsdException w:name="Table Colorful 2" w:semiHidden="1" w:unhideWhenUsed="1"/>
-    <w:lsdException w:name="Table Colorful 3" w:semiHidden="1" w:unhideWhenUsed="1"/>
-    <w:lsdException w:name="Table Columns 1" w:semiHidden="1" w:unhideWhenUsed="1"/>
-    <w:lsdException w:name="Table Columns 2" w:semiHidden="1" w:unhideWhenUsed="1"/>
-    <w:lsdException w:name="Table Columns 3" w:semiHidden="1" w:unhideWhenUsed="1"/>
-    <w:lsdException w:name="Table Columns 4" w:semiHidden="1" w:unhideWhenUsed="1"/>
-    <w:lsdException w:name="Table Columns 5" w:semiHidden="1" w:unhideWhenUsed="1"/>
-    <w:lsdException w:name="Table Grid 1" w:semiHidden="1" w:unhideWhenUsed="1"/>
-    <w:lsdException w:name="Table Grid 2" w:semiHidden="1" w:unhideWhenUsed="1"/>
-    <w:lsdException w:name="Table Grid 3" w:semiHidden="1" w:unhideWhenUsed="1"/>
-    <w:lsdException w:name="Table Grid 4" w:semiHidden="1" w:unhideWhenUsed="1"/>
-    <w:lsdException w:name="Table Grid 5" w:semiHidden="1" w:unhideWhenUsed="1"/>
-    <w:lsdException w:name="Table Grid 6" w:semiHidden="1" w:unhideWhenUsed="1"/>
-    <w:lsdException w:name="Table Grid 7" w:semiHidden="1" w:unhideWhenUsed="1"/>
-    <w:lsdException w:name="Table Grid 8" w:semiHidden="1" w:unhideWhenUsed="1"/>
-    <w:lsdException w:name="Table List 1" w:semiHidden="1" w:unhideWhenUsed="1"/>
-    <w:lsdException w:name="Table List 2" w:semiHidden="1" w:unhideWhenUsed="1"/>
-    <w:lsdException w:name="Table List 3" w:semiHidden="1" w:unhideWhenUsed="1"/>
-    <w:lsdException w:name="Table List 4" w:semiHidden="1" w:unhideWhenUsed="1"/>
-    <w:lsdException w:name="Table List 5" w:semiHidden="1" w:unhideWhenUsed="1"/>
-    <w:lsdException w:name="Table List 6" w:semiHidden="1" w:unhideWhenUsed="1"/>
-    <w:lsdException w:name="Table List 7" w:semiHidden="1" w:unhideWhenUsed="1"/>
-    <w:lsdException w:name="Table List 8" w:semiHidden="1" w:unhideWhenUsed="1"/>
-    <w:lsdException w:name="Table 3D effects 1" w:semiHidden="1" w:unhideWhenUsed="1"/>
-    <w:lsdException w:name="Table 3D effects 2" w:semiHidden="1" w:unhideWhenUsed="1"/>
-    <w:lsdException w:name="Table 3D effects 3" w:semiHidden="1" w:unhideWhenUsed="1"/>
-    <w:lsdException w:name="Table Contemporary" w:semiHidden="1" w:unhideWhenUsed="1"/>
-    <w:lsdException w:name="Table Elegant" w:semiHidden="1" w:unhideWhenUsed="1"/>
-    <w:lsdException w:name="Table Professional" w:semiHidden="1" w:unhideWhenUsed="1"/>
-    <w:lsdException w:name="Table Subtle 1" w:semiHidden="1" w:unhideWhenUsed="1"/>
-    <w:lsdException w:name="Table Subtle 2" w:semiHidden="1" w:unhideWhenUsed="1"/>
-    <w:lsdException w:name="Table Web 1" w:semiHidden="1" w:unhideWhenUsed="1"/>
-    <w:lsdException w:name="Table Web 2" w:semiHidden="1" w:unhideWhenUsed="1"/>
-    <w:lsdException w:name="Table Web 3" w:semiHidden="1" w:unhideWhenUsed="1"/>
-    <w:lsdException w:name="Balloon Text" w:semiHidden="1" w:unhideWhenUsed="1"/>
-    <w:lsdException w:name="Table Theme" w:semiHidden="1" w:unhideWhenUsed="1"/>
-    <w:lsdException w:name="Placeholder Text" w:semiHidden="1" w:uiPriority="67"/>
-    <w:lsdException w:name="No Spacing" w:uiPriority="68"/>
-    <w:lsdException w:name="Light Shading" w:uiPriority="69"/>
-    <w:lsdException w:name="Light List" w:uiPriority="70"/>
-    <w:lsdException w:name="Light Grid" w:uiPriority="71"/>
-    <w:lsdException w:name="Medium Shading 1" w:uiPriority="72"/>
-    <w:lsdException w:name="Medium Shading 2" w:uiPriority="73"/>
-    <w:lsdException w:name="Medium List 1" w:uiPriority="60"/>
-    <w:lsdException w:name="Medium List 2" w:uiPriority="61"/>
-    <w:lsdException w:name="Medium Grid 1" w:uiPriority="62"/>
-    <w:lsdException w:name="Medium Grid 2" w:uiPriority="63"/>
-    <w:lsdException w:name="Medium Grid 3" w:uiPriority="64"/>
-    <w:lsdException w:name="Dark List" w:uiPriority="65"/>
-    <w:lsdException w:name="Colorful Shading" w:uiPriority="99"/>
-    <w:lsdException w:name="Colorful List" w:uiPriority="34" w:qFormat="1"/>
-    <w:lsdException w:name="Colorful Grid" w:uiPriority="29" w:qFormat="1"/>
-    <w:lsdException w:name="Light Shading Accent 1" w:uiPriority="30" w:qFormat="1"/>
-    <w:lsdException w:name="Light List Accent 1" w:uiPriority="66"/>
-    <w:lsdException w:name="Light Grid Accent 1" w:uiPriority="67"/>
-    <w:lsdException w:name="Medium Shading 1 Accent 1" w:uiPriority="68"/>
-    <w:lsdException w:name="Medium Shading 2 Accent 1" w:uiPriority="69"/>
-    <w:lsdException w:name="Medium List 1 Accent 1" w:uiPriority="70"/>
-    <w:lsdException w:name="Revision" w:semiHidden="1" w:uiPriority="71"/>
-    <w:lsdException w:name="List Paragraph" w:uiPriority="72"/>
-    <w:lsdException w:name="Quote" w:uiPriority="73"/>
-    <w:lsdException w:name="Intense Quote" w:uiPriority="60"/>
-    <w:lsdException w:name="Medium List 2 Accent 1" w:uiPriority="61"/>
-    <w:lsdException w:name="Medium Grid 1 Accent 1" w:uiPriority="62"/>
-    <w:lsdException w:name="Medium Grid 2 Accent 1" w:uiPriority="63"/>
-    <w:lsdException w:name="Medium Grid 3 Accent 1" w:uiPriority="64"/>
-    <w:lsdException w:name="Dark List Accent 1" w:uiPriority="65"/>
-    <w:lsdException w:name="Colorful Shading Accent 1" w:uiPriority="66"/>
-    <w:lsdException w:name="Colorful List Accent 1" w:uiPriority="67"/>
-    <w:lsdException w:name="Colorful Grid Accent 1" w:uiPriority="68"/>
-    <w:lsdException w:name="Light Shading Accent 2" w:uiPriority="69"/>
-    <w:lsdException w:name="Light List Accent 2" w:uiPriority="70"/>
-    <w:lsdException w:name="Light Grid Accent 2" w:uiPriority="71"/>
-    <w:lsdException w:name="Medium Shading 1 Accent 2" w:uiPriority="72"/>
-    <w:lsdException w:name="Medium Shading 2 Accent 2" w:uiPriority="73"/>
-    <w:lsdException w:name="Medium List 1 Accent 2" w:uiPriority="60"/>
-    <w:lsdException w:name="Medium List 2 Accent 2" w:uiPriority="61"/>
-    <w:lsdException w:name="Medium Grid 1 Accent 2" w:uiPriority="62"/>
-    <w:lsdException w:name="Medium Grid 2 Accent 2" w:uiPriority="63"/>
-    <w:lsdException w:name="Medium Grid 3 Accent 2" w:uiPriority="64"/>
-    <w:lsdException w:name="Dark List Accent 2" w:uiPriority="65"/>
-    <w:lsdException w:name="Colorful Shading Accent 2" w:uiPriority="66"/>
-    <w:lsdException w:name="Colorful List Accent 2" w:uiPriority="67"/>
-    <w:lsdException w:name="Colorful Grid Accent 2" w:uiPriority="68"/>
-    <w:lsdException w:name="Light Shading Accent 3" w:uiPriority="69"/>
-    <w:lsdException w:name="Light List Accent 3" w:uiPriority="70"/>
-    <w:lsdException w:name="Light Grid Accent 3" w:uiPriority="71"/>
-    <w:lsdException w:name="Medium Shading 1 Accent 3" w:uiPriority="72"/>
-    <w:lsdException w:name="Medium Shading 2 Accent 3" w:uiPriority="73"/>
-    <w:lsdException w:name="Medium List 1 Accent 3" w:uiPriority="60"/>
-    <w:lsdException w:name="Medium List 2 Accent 3" w:uiPriority="61"/>
-    <w:lsdException w:name="Medium Grid 1 Accent 3" w:uiPriority="62"/>
-    <w:lsdException w:name="Medium Grid 2 Accent 3" w:uiPriority="63"/>
-    <w:lsdException w:name="Medium Grid 3 Accent 3" w:uiPriority="64"/>
-    <w:lsdException w:name="Dark List Accent 3" w:uiPriority="65"/>
-    <w:lsdException w:name="Colorful Shading Accent 3" w:uiPriority="66"/>
-    <w:lsdException w:name="Colorful List Accent 3" w:uiPriority="67"/>
-    <w:lsdException w:name="Colorful Grid Accent 3" w:uiPriority="68"/>
-    <w:lsdException w:name="Light Shading Accent 4" w:uiPriority="69"/>
-    <w:lsdException w:name="Light List Accent 4" w:uiPriority="70"/>
-    <w:lsdException w:name="Light Grid Accent 4" w:uiPriority="71"/>
-    <w:lsdException w:name="Medium Shading 1 Accent 4" w:uiPriority="72"/>
-    <w:lsdException w:name="Medium Shading 2 Accent 4" w:uiPriority="73"/>
-    <w:lsdException w:name="Medium List 1 Accent 4" w:uiPriority="60"/>
-    <w:lsdException w:name="Medium List 2 Accent 4" w:uiPriority="61"/>
-    <w:lsdException w:name="Medium Grid 1 Accent 4" w:uiPriority="62"/>
-    <w:lsdException w:name="Medium Grid 2 Accent 4" w:uiPriority="63"/>
-    <w:lsdException w:name="Medium Grid 3 Accent 4" w:uiPriority="64"/>
-    <w:lsdException w:name="Dark List Accent 4" w:uiPriority="65"/>
-    <w:lsdException w:name="Colorful Shading Accent 4" w:uiPriority="66"/>
-    <w:lsdException w:name="Colorful List Accent 4" w:uiPriority="67"/>
-    <w:lsdException w:name="Colorful Grid Accent 4" w:uiPriority="68"/>
-    <w:lsdException w:name="Light Shading Accent 5" w:uiPriority="69"/>
-    <w:lsdException w:name="Light List Accent 5" w:uiPriority="70"/>
-    <w:lsdException w:name="Light Grid Accent 5" w:uiPriority="71"/>
-    <w:lsdException w:name="Medium Shading 1 Accent 5" w:uiPriority="72"/>
-    <w:lsdException w:name="Medium Shading 2 Accent 5" w:uiPriority="73"/>
-    <w:lsdException w:name="Medium List 1 Accent 5" w:uiPriority="60"/>
-    <w:lsdException w:name="Medium List 2 Accent 5" w:uiPriority="61"/>
-    <w:lsdException w:name="Medium Grid 1 Accent 5" w:uiPriority="62"/>
-    <w:lsdException w:name="Medium Grid 2 Accent 5" w:uiPriority="63"/>
-    <w:lsdException w:name="Medium Grid 3 Accent 5" w:uiPriority="64"/>
-    <w:lsdException w:name="Dark List Accent 5" w:uiPriority="65"/>
-    <w:lsdException w:name="Colorful Shading Accent 5" w:uiPriority="66"/>
-    <w:lsdException w:name="Colorful List Accent 5" w:uiPriority="67"/>
-    <w:lsdException w:name="Colorful Grid Accent 5" w:uiPriority="68"/>
-    <w:lsdException w:name="Light Shading Accent 6" w:uiPriority="69"/>
-    <w:lsdException w:name="Light List Accent 6" w:uiPriority="70"/>
-    <w:lsdException w:name="Light Grid Accent 6" w:uiPriority="71"/>
-    <w:lsdException w:name="Medium Shading 1 Accent 6" w:uiPriority="72"/>
-    <w:lsdException w:name="Medium Shading 2 Accent 6" w:uiPriority="73"/>
-    <w:lsdException w:name="Medium List 1 Accent 6" w:uiPriority="19" w:qFormat="1"/>
-    <w:lsdException w:name="Medium List 2 Accent 6" w:uiPriority="21" w:qFormat="1"/>
-    <w:lsdException w:name="Medium Grid 1 Accent 6" w:uiPriority="31" w:qFormat="1"/>
-    <w:lsdException w:name="Medium Grid 2 Accent 6" w:uiPriority="32" w:qFormat="1"/>
-    <w:lsdException w:name="Medium Grid 3 Accent 6" w:uiPriority="33" w:qFormat="1"/>
-    <w:lsdException w:name="Dark List Accent 6" w:uiPriority="37"/>
-    <w:lsdException w:name="Colorful Shading Accent 6" w:uiPriority="39" w:qFormat="1"/>
-    <w:lsdException w:name="Colorful List Accent 6" w:uiPriority="72"/>
-    <w:lsdException w:name="Colorful Grid Accent 6" w:uiPriority="73"/>
-    <w:lsdException w:name="Subtle Emphasis" w:uiPriority="19" w:qFormat="1"/>
-    <w:lsdException w:name="Intense Emphasis" w:uiPriority="21" w:qFormat="1"/>
-    <w:lsdException w:name="Subtle Reference" w:uiPriority="31" w:qFormat="1"/>
-    <w:lsdException w:name="Intense Reference" w:uiPriority="32" w:qFormat="1"/>
-    <w:lsdException w:name="Book Title" w:uiPriority="33" w:qFormat="1"/>
-    <w:lsdException w:name="Bibliography" w:semiHidden="1" w:uiPriority="37" w:unhideWhenUsed="1"/>
-    <w:lsdException w:name="TOC Heading" w:semiHidden="1" w:uiPriority="39" w:unhideWhenUsed="1" w:qFormat="1"/>
-    <w:lsdException w:name="Grid Table 4" w:uiPriority="49"/>
-    <w:lsdException w:name="Grid Table 5 Dark" w:uiPriority="50"/>
-    <w:lsdException w:name="Grid Table 6 Colorful" w:uiPriority="51"/>
-    <w:lsdException w:name="Grid Table 7 Colorful" w:uiPriority="52"/>
-    <w:lsdException w:name="Grid Table 1 Light Accent 1" w:uiPriority="46"/>
-    <w:lsdException w:name="Grid Table 2 Accent 1" w:uiPriority="47"/>
-    <w:lsdException w:name="Grid Table 3 Accent 1" w:uiPriority="48"/>
-    <w:lsdException w:name="Grid Table 4 Accent 1" w:uiPriority="49"/>
-    <w:lsdException w:name="Grid Table 5 Dark Accent 1" w:uiPriority="50"/>
-    <w:lsdException w:name="Grid Table 6 Colorful Accent 1" w:uiPriority="51"/>
-    <w:lsdException w:name="Grid Table 7 Colorful Accent 1" w:uiPriority="52"/>
-    <w:lsdException w:name="Grid Table 1 Light Accent 2" w:uiPriority="46"/>
-    <w:lsdException w:name="Grid Table 2 Accent 2" w:uiPriority="47"/>
-    <w:lsdException w:name="Grid Table 3 Accent 2" w:uiPriority="48"/>
-    <w:lsdException w:name="Grid Table 4 Accent 2" w:uiPriority="49"/>
-    <w:lsdException w:name="Grid Table 5 Dark Accent 2" w:uiPriority="50"/>
-    <w:lsdException w:name="Grid Table 6 Colorful Accent 2" w:uiPriority="51"/>
-    <w:lsdException w:name="Grid Table 7 Colorful Accent 2" w:uiPriority="52"/>
-    <w:lsdException w:name="Grid Table 1 Light Accent 3" w:uiPriority="46"/>
-    <w:lsdException w:name="Grid Table 2 Accent 3" w:uiPriority="47"/>
-    <w:lsdException w:name="Grid Table 3 Accent 3" w:uiPriority="48"/>
-    <w:lsdException w:name="Grid Table 4 Accent 3" w:uiPriority="49"/>
-    <w:lsdException w:name="Grid Table 5 Dark Accent 3" w:uiPriority="50"/>
-    <w:lsdException w:name="Grid Table 6 Colorful Accent 3" w:uiPriority="51"/>
-    <w:lsdException w:name="Grid Table 7 Colorful Accent 3" w:uiPriority="52"/>
-    <w:lsdException w:name="Grid Table 1 Light Accent 4" w:uiPriority="46"/>
-    <w:lsdException w:name="Grid Table 2 Accent 4" w:uiPriority="47"/>
-    <w:lsdException w:name="Grid Table 3 Accent 4" w:uiPriority="48"/>
-    <w:lsdException w:name="Grid Table 4 Accent 4" w:uiPriority="49"/>
-    <w:lsdException w:name="Grid Table 5 Dark Accent 4" w:uiPriority="50"/>
-    <w:lsdException w:name="Grid Table 6 Colorful Accent 4" w:uiPriority="51"/>
-    <w:lsdException w:name="Grid Table 7 Colorful Accent 4" w:uiPriority="52"/>
-    <w:lsdException w:name="Grid Table 1 Light Accent 5" w:uiPriority="46"/>
-    <w:lsdException w:name="Grid Table 2 Accent 5" w:uiPriority="47"/>
-    <w:lsdException w:name="Grid Table 3 Accent 5" w:uiPriority="48"/>
-    <w:lsdException w:name="Grid Table 4 Accent 5" w:uiPriority="49"/>
-    <w:lsdException w:name="Grid Table 5 Dark Accent 5" w:uiPriority="50"/>
-    <w:lsdException w:name="Grid Table 6 Colorful Accent 5" w:uiPriority="51"/>
-    <w:lsdException w:name="Grid Table 7 Colorful Accent 5" w:uiPriority="52"/>
-    <w:lsdException w:name="Grid Table 1 Light Accent 6" w:uiPriority="46"/>
-    <w:lsdException w:name="Grid Table 2 Accent 6" w:uiPriority="47"/>
-    <w:lsdException w:name="Grid Table 3 Accent 6" w:uiPriority="48"/>
-    <w:lsdException w:name="Grid Table 4 Accent 6" w:uiPriority="49"/>
-    <w:lsdException w:name="Grid Table 5 Dark Accent 6" w:uiPriority="50"/>
-    <w:lsdException w:name="Grid Table 6 Colorful Accent 6" w:uiPriority="51"/>
-    <w:lsdException w:name="Grid Table 7 Colorful Accent 6" w:uiPriority="52"/>
-    <w:lsdException w:name="List Table 1 Light" w:uiPriority="46"/>
-    <w:lsdException w:name="List Table 2" w:uiPriority="47"/>
-    <w:lsdException w:name="List Table 3" w:uiPriority="48"/>
-    <w:lsdException w:name="List Table 4" w:uiPriority="49"/>
-    <w:lsdException w:name="List Table 5 Dark" w:uiPriority="50"/>
-    <w:lsdException w:name="List Table 6 Colorful" w:uiPriority="51"/>
-    <w:lsdException w:name="List Table 7 Colorful" w:uiPriority="52"/>
-    <w:lsdException w:name="List Table 1 Light Accent 1" w:uiPriority="46"/>
-    <w:lsdException w:name="List Table 2 Accent 1" w:uiPriority="47"/>
-    <w:lsdException w:name="List Table 3 Accent 1" w:uiPriority="48"/>
-    <w:lsdException w:name="List Table 4 Accent 1" w:uiPriority="49"/>
-    <w:lsdException w:name="List Table 5 Dark Accent 1" w:uiPriority="50"/>
-    <w:lsdException w:name="List Table 6 Colorful Accent 1" w:uiPriority="51"/>
-    <w:lsdException w:name="List Table 7 Colorful Accent 1" w:uiPriority="52"/>
-    <w:lsdException w:name="List Table 1 Light Accent 2" w:uiPriority="46"/>
-    <w:lsdException w:name="List Table 2 Accent 2" w:uiPriority="47"/>
-    <w:lsdException w:name="List Table 3 Accent 2" w:uiPriority="48"/>
-    <w:lsdException w:name="List Table 4 Accent 2" w:uiPriority="49"/>
-    <w:lsdException w:name="List Table 5 Dark Accent 2" w:uiPriority="50"/>
-    <w:lsdException w:name="List Table 6 Colorful Accent 2" w:uiPriority="51"/>
-    <w:lsdException w:name="List Table 7 Colorful Accent 2" w:uiPriority="52"/>
-    <w:lsdException w:name="List Table 1 Light Accent 3" w:uiPriority="46"/>
-    <w:lsdException w:name="List Table 2 Accent 3" w:uiPriority="47"/>
-    <w:lsdException w:name="List Table 3 Accent 3" w:uiPriority="48"/>
-    <w:lsdException w:name="List Table 4 Accent 3" w:uiPriority="49"/>
-    <w:lsdException w:name="List Table 5 Dark Accent 3" w:uiPriority="50"/>
-    <w:lsdException w:name="List Table 6 Colorful Accent 3" w:uiPriority="51"/>
-    <w:lsdException w:name="List Table 7 Colorful Accent 3" w:uiPriority="52"/>
-    <w:lsdException w:name="List Table 1 Light Accent 4" w:uiPriority="46"/>
-    <w:lsdException w:name="List Table 2 Accent 4" w:uiPriority="47"/>
-    <w:lsdException w:name="List Table 3 Accent 4" w:uiPriority="48"/>
-    <w:lsdException w:name="List Table 4 Accent 4" w:uiPriority="49"/>
-    <w:lsdException w:name="List Table 5 Dark Accent 4" w:uiPriority="50"/>
-    <w:lsdException w:name="List Table 6 Colorful Accent 4" w:uiPriority="51"/>
-    <w:lsdException w:name="List Table 7 Colorful Accent 4" w:uiPriority="52"/>
-    <w:lsdException w:name="List Table 1 Light Accent 5" w:uiPriority="46"/>
-    <w:lsdException w:name="List Table 2 Accent 5" w:uiPriority="47"/>
-    <w:lsdException w:name="List Table 3 Accent 5" w:uiPriority="48"/>
-    <w:lsdException w:name="List Table 4 Accent 5" w:uiPriority="49"/>
-    <w:lsdException w:name="List Table 5 Dark Accent 5" w:uiPriority="50"/>
-    <w:lsdException w:name="List Table 6 Colorful Accent 5" w:uiPriority="51"/>
-    <w:lsdException w:name="List Table 7 Colorful Accent 5" w:uiPriority="52"/>
-    <w:lsdException w:name="List Table 1 Light Accent 6" w:uiPriority="46"/>
-    <w:lsdException w:name="List Table 2 Accent 6" w:uiPriority="47"/>
-    <w:lsdException w:name="List Table 3 Accent 6" w:uiPriority="48"/>
-    <w:lsdException w:name="List Table 4 Accent 6" w:uiPriority="49"/>
-    <w:lsdException w:name="List Table 5 Dark Accent 6" w:uiPriority="50"/>
-    <w:lsdException w:name="List Table 6 Colorful Accent 6" w:uiPriority="51"/>
-    <w:lsdException w:name="List Table 7 Colorful Accent 6" w:uiPriority="52"/>
+  <w:latentStyles w:defLockedState="0" w:defUIPriority="0" w:defSemiHidden="1" w:defUnhideWhenUsed="1" w:defQFormat="0" w:count="267">
+    <w:lsdException w:name="Normal" w:semiHidden="0" w:unhideWhenUsed="0" w:qFormat="1"/>
+    <w:lsdException w:name="heading 1" w:semiHidden="0" w:unhideWhenUsed="0" w:qFormat="1"/>
+    <w:lsdException w:name="heading 2" w:qFormat="1"/>
+    <w:lsdException w:name="heading 3" w:qFormat="1"/>
+    <w:lsdException w:name="heading 4" w:qFormat="1"/>
+    <w:lsdException w:name="heading 5" w:qFormat="1"/>
+    <w:lsdException w:name="heading 6" w:qFormat="1"/>
+    <w:lsdException w:name="heading 7" w:qFormat="1"/>
+    <w:lsdException w:name="heading 8" w:qFormat="1"/>
+    <w:lsdException w:name="heading 9" w:qFormat="1"/>
+    <w:lsdException w:name="index 2" w:semiHidden="0" w:unhideWhenUsed="0"/>
+    <w:lsdException w:name="index 3" w:semiHidden="0" w:unhideWhenUsed="0"/>
+    <w:lsdException w:name="index 4" w:semiHidden="0" w:unhideWhenUsed="0"/>
+    <w:lsdException w:name="index 5" w:semiHidden="0" w:unhideWhenUsed="0"/>
+    <w:lsdException w:name="index 6" w:semiHidden="0" w:unhideWhenUsed="0"/>
+    <w:lsdException w:name="header" w:uiPriority="99"/>
+    <w:lsdException w:name="footer" w:uiPriority="99"/>
+    <w:lsdException w:name="caption" w:qFormat="1"/>
+    <w:lsdException w:name="List Number 2" w:semiHidden="0" w:unhideWhenUsed="0"/>
+    <w:lsdException w:name="List Number 5" w:semiHidden="0" w:unhideWhenUsed="0"/>
+    <w:lsdException w:name="Title" w:semiHidden="0" w:unhideWhenUsed="0" w:qFormat="1"/>
+    <w:lsdException w:name="Subtitle" w:semiHidden="0" w:unhideWhenUsed="0" w:qFormat="1"/>
+    <w:lsdException w:name="Body Text Indent 3" w:semiHidden="0" w:unhideWhenUsed="0"/>
+    <w:lsdException w:name="Block Text" w:semiHidden="0" w:unhideWhenUsed="0"/>
+    <w:lsdException w:name="Hyperlink" w:semiHidden="0" w:unhideWhenUsed="0"/>
+    <w:lsdException w:name="FollowedHyperlink" w:semiHidden="0" w:unhideWhenUsed="0"/>
+    <w:lsdException w:name="Strong" w:semiHidden="0" w:unhideWhenUsed="0" w:qFormat="1"/>
+    <w:lsdException w:name="Emphasis" w:semiHidden="0" w:unhideWhenUsed="0" w:qFormat="1"/>
+    <w:lsdException w:name="Table Grid" w:semiHidden="0" w:unhideWhenUsed="0"/>
+    <w:lsdException w:name="Placeholder Text" w:uiPriority="67" w:unhideWhenUsed="0"/>
+    <w:lsdException w:name="No Spacing" w:semiHidden="0" w:uiPriority="68" w:unhideWhenUsed="0"/>
+    <w:lsdException w:name="Light Shading" w:semiHidden="0" w:uiPriority="69" w:unhideWhenUsed="0"/>
+    <w:lsdException w:name="Light List" w:semiHidden="0" w:uiPriority="70" w:unhideWhenUsed="0"/>
+    <w:lsdException w:name="Light Grid" w:semiHidden="0" w:uiPriority="71" w:unhideWhenUsed="0"/>
+    <w:lsdException w:name="Medium Shading 1" w:semiHidden="0" w:uiPriority="72" w:unhideWhenUsed="0"/>
+    <w:lsdException w:name="Medium Shading 2" w:semiHidden="0" w:uiPriority="73" w:unhideWhenUsed="0"/>
+    <w:lsdException w:name="Medium List 1" w:semiHidden="0" w:uiPriority="60" w:unhideWhenUsed="0"/>
+    <w:lsdException w:name="Medium List 2" w:semiHidden="0" w:uiPriority="61" w:unhideWhenUsed="0"/>
+    <w:lsdException w:name="Medium Grid 1" w:semiHidden="0" w:uiPriority="62" w:unhideWhenUsed="0"/>
+    <w:lsdException w:name="Medium Grid 2" w:semiHidden="0" w:uiPriority="63" w:unhideWhenUsed="0"/>
+    <w:lsdException w:name="Medium Grid 3" w:semiHidden="0" w:uiPriority="64" w:unhideWhenUsed="0"/>
+    <w:lsdException w:name="Dark List" w:semiHidden="0" w:uiPriority="65" w:unhideWhenUsed="0"/>
+    <w:lsdException w:name="Colorful Shading" w:semiHidden="0" w:uiPriority="99" w:unhideWhenUsed="0"/>
+    <w:lsdException w:name="Colorful List" w:semiHidden="0" w:uiPriority="34" w:unhideWhenUsed="0" w:qFormat="1"/>
+    <w:lsdException w:name="Colorful Grid" w:semiHidden="0" w:uiPriority="29" w:unhideWhenUsed="0" w:qFormat="1"/>
+    <w:lsdException w:name="Light Shading Accent 1" w:semiHidden="0" w:uiPriority="30" w:unhideWhenUsed="0" w:qFormat="1"/>
+    <w:lsdException w:name="Light List Accent 1" w:semiHidden="0" w:uiPriority="66" w:unhideWhenUsed="0"/>
+    <w:lsdException w:name="Light Grid Accent 1" w:semiHidden="0" w:uiPriority="67" w:unhideWhenUsed="0"/>
+    <w:lsdException w:name="Medium Shading 1 Accent 1" w:semiHidden="0" w:uiPriority="68" w:unhideWhenUsed="0"/>
+    <w:lsdException w:name="Medium Shading 2 Accent 1" w:semiHidden="0" w:uiPriority="69" w:unhideWhenUsed="0"/>
+    <w:lsdException w:name="Medium List 1 Accent 1" w:semiHidden="0" w:uiPriority="70" w:unhideWhenUsed="0"/>
+    <w:lsdException w:name="Revision" w:uiPriority="71" w:unhideWhenUsed="0"/>
+    <w:lsdException w:name="List Paragraph" w:semiHidden="0" w:uiPriority="72" w:unhideWhenUsed="0"/>
+    <w:lsdException w:name="Quote" w:semiHidden="0" w:uiPriority="73" w:unhideWhenUsed="0"/>
+    <w:lsdException w:name="Intense Quote" w:semiHidden="0" w:uiPriority="60" w:unhideWhenUsed="0"/>
+    <w:lsdException w:name="Medium List 2 Accent 1" w:semiHidden="0" w:uiPriority="61" w:unhideWhenUsed="0"/>
+    <w:lsdException w:name="Medium Grid 1 Accent 1" w:semiHidden="0" w:uiPriority="62" w:unhideWhenUsed="0"/>
+    <w:lsdException w:name="Medium Grid 2 Accent 1" w:semiHidden="0" w:uiPriority="63" w:unhideWhenUsed="0"/>
+    <w:lsdException w:name="Medium Grid 3 Accent 1" w:semiHidden="0" w:uiPriority="64" w:unhideWhenUsed="0"/>
+    <w:lsdException w:name="Dark List Accent 1" w:semiHidden="0" w:uiPriority="65" w:unhideWhenUsed="0"/>
+    <w:lsdException w:name="Colorful Shading Accent 1" w:semiHidden="0" w:uiPriority="66" w:unhideWhenUsed="0"/>
+    <w:lsdException w:name="Colorful List Accent 1" w:semiHidden="0" w:uiPriority="67" w:unhideWhenUsed="0"/>
+    <w:lsdException w:name="Colorful Grid Accent 1" w:semiHidden="0" w:uiPriority="68" w:unhideWhenUsed="0"/>
+    <w:lsdException w:name="Light Shading Accent 2" w:semiHidden="0" w:uiPriority="69" w:unhideWhenUsed="0"/>
+    <w:lsdException w:name="Light List Accent 2" w:semiHidden="0" w:uiPriority="70" w:unhideWhenUsed="0"/>
+    <w:lsdException w:name="Light Grid Accent 2" w:semiHidden="0" w:uiPriority="71" w:unhideWhenUsed="0"/>
+    <w:lsdException w:name="Medium Shading 1 Accent 2" w:semiHidden="0" w:uiPriority="72" w:unhideWhenUsed="0"/>
+    <w:lsdException w:name="Medium Shading 2 Accent 2" w:semiHidden="0" w:uiPriority="73" w:unhideWhenUsed="0"/>
+    <w:lsdException w:name="Medium List 1 Accent 2" w:semiHidden="0" w:uiPriority="60" w:unhideWhenUsed="0"/>
+    <w:lsdException w:name="Medium List 2 Accent 2" w:semiHidden="0" w:uiPriority="61" w:unhideWhenUsed="0"/>
+    <w:lsdException w:name="Medium Grid 1 Accent 2" w:semiHidden="0" w:uiPriority="62" w:unhideWhenUsed="0"/>
+    <w:lsdException w:name="Medium Grid 2 Accent 2" w:semiHidden="0" w:uiPriority="63" w:unhideWhenUsed="0"/>
+    <w:lsdException w:name="Medium Grid 3 Accent 2" w:semiHidden="0" w:uiPriority="64" w:unhideWhenUsed="0"/>
+    <w:lsdException w:name="Dark List Accent 2" w:semiHidden="0" w:uiPriority="65" w:unhideWhenUsed="0"/>
+    <w:lsdException w:name="Colorful Shading Accent 2" w:semiHidden="0" w:uiPriority="66" w:unhideWhenUsed="0"/>
+    <w:lsdException w:name="Colorful List Accent 2" w:semiHidden="0" w:uiPriority="67" w:unhideWhenUsed="0"/>
+    <w:lsdException w:name="Colorful Grid Accent 2" w:semiHidden="0" w:uiPriority="68" w:unhideWhenUsed="0"/>
+    <w:lsdException w:name="Light Shading Accent 3" w:semiHidden="0" w:uiPriority="69" w:unhideWhenUsed="0"/>
+    <w:lsdException w:name="Light List Accent 3" w:semiHidden="0" w:uiPriority="70" w:unhideWhenUsed="0"/>
+    <w:lsdException w:name="Light Grid Accent 3" w:semiHidden="0" w:uiPriority="71" w:unhideWhenUsed="0"/>
+    <w:lsdException w:name="Medium Shading 1 Accent 3" w:semiHidden="0" w:uiPriority="72" w:unhideWhenUsed="0"/>
+    <w:lsdException w:name="Medium Shading 2 Accent 3" w:semiHidden="0" w:uiPriority="73" w:unhideWhenUsed="0"/>
+    <w:lsdException w:name="Medium List 1 Accent 3" w:semiHidden="0" w:uiPriority="60" w:unhideWhenUsed="0"/>
+    <w:lsdException w:name="Medium List 2 Accent 3" w:semiHidden="0" w:uiPriority="61" w:unhideWhenUsed="0"/>
+    <w:lsdException w:name="Medium Grid 1 Accent 3" w:semiHidden="0" w:uiPriority="62" w:unhideWhenUsed="0"/>
+    <w:lsdException w:name="Medium Grid 2 Accent 3" w:semiHidden="0" w:uiPriority="63" w:unhideWhenUsed="0"/>
+    <w:lsdException w:name="Medium Grid 3 Accent 3" w:semiHidden="0" w:uiPriority="64" w:unhideWhenUsed="0"/>
+    <w:lsdException w:name="Dark List Accent 3" w:semiHidden="0" w:uiPriority="65" w:unhideWhenUsed="0"/>
+    <w:lsdException w:name="Colorful Shading Accent 3" w:semiHidden="0" w:uiPriority="66" w:unhideWhenUsed="0"/>
+    <w:lsdException w:name="Colorful List Accent 3" w:semiHidden="0" w:uiPriority="67" w:unhideWhenUsed="0"/>
+    <w:lsdException w:name="Colorful Grid Accent 3" w:semiHidden="0" w:uiPriority="68" w:unhideWhenUsed="0"/>
+    <w:lsdException w:name="Light Shading Accent 4" w:semiHidden="0" w:uiPriority="69" w:unhideWhenUsed="0"/>
+    <w:lsdException w:name="Light List Accent 4" w:semiHidden="0" w:uiPriority="70" w:unhideWhenUsed="0"/>
+    <w:lsdException w:name="Light Grid Accent 4" w:semiHidden="0" w:uiPriority="71" w:unhideWhenUsed="0"/>
+    <w:lsdException w:name="Medium Shading 1 Accent 4" w:semiHidden="0" w:uiPriority="72" w:unhideWhenUsed="0"/>
+    <w:lsdException w:name="Medium Shading 2 Accent 4" w:semiHidden="0" w:uiPriority="73" w:unhideWhenUsed="0"/>
+    <w:lsdException w:name="Medium List 1 Accent 4" w:semiHidden="0" w:uiPriority="60" w:unhideWhenUsed="0"/>
+    <w:lsdException w:name="Medium List 2 Accent 4" w:semiHidden="0" w:uiPriority="61" w:unhideWhenUsed="0"/>
+    <w:lsdException w:name="Medium Grid 1 Accent 4" w:semiHidden="0" w:uiPriority="62" w:unhideWhenUsed="0"/>
+    <w:lsdException w:name="Medium Grid 2 Accent 4" w:semiHidden="0" w:uiPriority="63" w:unhideWhenUsed="0"/>
+    <w:lsdException w:name="Medium Grid 3 Accent 4" w:semiHidden="0" w:uiPriority="64" w:unhideWhenUsed="0"/>
+    <w:lsdException w:name="Dark List Accent 4" w:semiHidden="0" w:uiPriority="65" w:unhideWhenUsed="0"/>
+    <w:lsdException w:name="Colorful Shading Accent 4" w:semiHidden="0" w:uiPriority="66" w:unhideWhenUsed="0"/>
+    <w:lsdException w:name="Colorful List Accent 4" w:semiHidden="0" w:uiPriority="67" w:unhideWhenUsed="0"/>
+    <w:lsdException w:name="Colorful Grid Accent 4" w:semiHidden="0" w:uiPriority="68" w:unhideWhenUsed="0"/>
+    <w:lsdException w:name="Light Shading Accent 5" w:semiHidden="0" w:uiPriority="69" w:unhideWhenUsed="0"/>
+    <w:lsdException w:name="Light List Accent 5" w:semiHidden="0" w:uiPriority="70" w:unhideWhenUsed="0"/>
+    <w:lsdException w:name="Light Grid Accent 5" w:semiHidden="0" w:uiPriority="71" w:unhideWhenUsed="0"/>
+    <w:lsdException w:name="Medium Shading 1 Accent 5" w:semiHidden="0" w:uiPriority="72" w:unhideWhenUsed="0"/>
+    <w:lsdException w:name="Medium Shading 2 Accent 5" w:semiHidden="0" w:uiPriority="73" w:unhideWhenUsed="0"/>
+    <w:lsdException w:name="Medium List 1 Accent 5" w:semiHidden="0" w:uiPriority="60" w:unhideWhenUsed="0"/>
+    <w:lsdException w:name="Medium List 2 Accent 5" w:semiHidden="0" w:uiPriority="61" w:unhideWhenUsed="0"/>
+    <w:lsdException w:name="Medium Grid 1 Accent 5" w:semiHidden="0" w:uiPriority="62" w:unhideWhenUsed="0"/>
+    <w:lsdException w:name="Medium Grid 2 Accent 5" w:semiHidden="0" w:uiPriority="63" w:unhideWhenUsed="0"/>
+    <w:lsdException w:name="Medium Grid 3 Accent 5" w:semiHidden="0" w:uiPriority="64" w:unhideWhenUsed="0"/>
+    <w:lsdException w:name="Dark List Accent 5" w:semiHidden="0" w:uiPriority="65" w:unhideWhenUsed="0"/>
+    <w:lsdException w:name="Colorful Shading Accent 5" w:semiHidden="0" w:uiPriority="66" w:unhideWhenUsed="0"/>
+    <w:lsdException w:name="Colorful List Accent 5" w:semiHidden="0" w:uiPriority="67" w:unhideWhenUsed="0"/>
+    <w:lsdException w:name="Colorful Grid Accent 5" w:semiHidden="0" w:uiPriority="68" w:unhideWhenUsed="0"/>
+    <w:lsdException w:name="Light Shading Accent 6" w:semiHidden="0" w:uiPriority="69" w:unhideWhenUsed="0"/>
+    <w:lsdException w:name="Light List Accent 6" w:semiHidden="0" w:uiPriority="70" w:unhideWhenUsed="0"/>
+    <w:lsdException w:name="Light Grid Accent 6" w:semiHidden="0" w:uiPriority="71" w:unhideWhenUsed="0"/>
+    <w:lsdException w:name="Medium Shading 1 Accent 6" w:semiHidden="0" w:uiPriority="72" w:unhideWhenUsed="0"/>
+    <w:lsdException w:name="Medium Shading 2 Accent 6" w:semiHidden="0" w:uiPriority="73" w:unhideWhenUsed="0"/>
+    <w:lsdException w:name="Medium List 1 Accent 6" w:semiHidden="0" w:uiPriority="19" w:unhideWhenUsed="0" w:qFormat="1"/>
+    <w:lsdException w:name="Medium List 2 Accent 6" w:semiHidden="0" w:uiPriority="21" w:unhideWhenUsed="0" w:qFormat="1"/>
+    <w:lsdException w:name="Medium Grid 1 Accent 6" w:semiHidden="0" w:uiPriority="31" w:unhideWhenUsed="0" w:qFormat="1"/>
+    <w:lsdException w:name="Medium Grid 2 Accent 6" w:semiHidden="0" w:uiPriority="32" w:unhideWhenUsed="0" w:qFormat="1"/>
+    <w:lsdException w:name="Medium Grid 3 Accent 6" w:semiHidden="0" w:uiPriority="33" w:unhideWhenUsed="0" w:qFormat="1"/>
+    <w:lsdException w:name="Dark List Accent 6" w:semiHidden="0" w:uiPriority="37" w:unhideWhenUsed="0"/>
+    <w:lsdException w:name="Colorful Shading Accent 6" w:semiHidden="0" w:uiPriority="39" w:unhideWhenUsed="0" w:qFormat="1"/>
+    <w:lsdException w:name="Colorful List Accent 6" w:semiHidden="0" w:uiPriority="72" w:unhideWhenUsed="0"/>
+    <w:lsdException w:name="Colorful Grid Accent 6" w:semiHidden="0" w:uiPriority="73" w:unhideWhenUsed="0"/>
+    <w:lsdException w:name="Subtle Emphasis" w:semiHidden="0" w:uiPriority="19" w:unhideWhenUsed="0" w:qFormat="1"/>
+    <w:lsdException w:name="Intense Emphasis" w:semiHidden="0" w:uiPriority="21" w:unhideWhenUsed="0" w:qFormat="1"/>
+    <w:lsdException w:name="Subtle Reference" w:semiHidden="0" w:uiPriority="31" w:unhideWhenUsed="0" w:qFormat="1"/>
+    <w:lsdException w:name="Intense Reference" w:semiHidden="0" w:uiPriority="32" w:unhideWhenUsed="0" w:qFormat="1"/>
+    <w:lsdException w:name="Book Title" w:semiHidden="0" w:uiPriority="33" w:unhideWhenUsed="0" w:qFormat="1"/>
+    <w:lsdException w:name="Bibliography" w:uiPriority="37"/>
+    <w:lsdException w:name="TOC Heading" w:uiPriority="39" w:qFormat="1"/>
   </w:latentStyles>
   <w:style w:type="paragraph" w:default="1" w:styleId="a">
     <w:name w:val="Normal"/>
@@ -5314,6 +4421,7 @@
     <w:uiPriority w:val="99"/>
     <w:semiHidden/>
     <w:unhideWhenUsed/>
+    <w:qFormat/>
     <w:tblPr>
       <w:tblInd w:w="0" w:type="dxa"/>
       <w:tblCellMar>

--- a/Public/reportTpl/tpl03.docx
+++ b/Public/reportTpl/tpl03.docx
@@ -1,6 +1,6 @@
 
 <file path=word/document.xml><?xml version="1.0" encoding="utf-8"?>
-<w:document xmlns:ve="http://schemas.openxmlformats.org/markup-compatibility/2006" xmlns:o="urn:schemas-microsoft-com:office:office" xmlns:r="http://schemas.openxmlformats.org/officeDocument/2006/relationships" xmlns:m="http://schemas.openxmlformats.org/officeDocument/2006/math" xmlns:v="urn:schemas-microsoft-com:vml" xmlns:wp="http://schemas.openxmlformats.org/drawingml/2006/wordprocessingDrawing" xmlns:w10="urn:schemas-microsoft-com:office:word" xmlns:w="http://schemas.openxmlformats.org/wordprocessingml/2006/main" xmlns:wne="http://schemas.microsoft.com/office/word/2006/wordml">
+<w:document xmlns:wpc="http://schemas.microsoft.com/office/word/2010/wordprocessingCanvas" xmlns:mo="http://schemas.microsoft.com/office/mac/office/2008/main" xmlns:mc="http://schemas.openxmlformats.org/markup-compatibility/2006" xmlns:mv="urn:schemas-microsoft-com:mac:vml" xmlns:o="urn:schemas-microsoft-com:office:office" xmlns:r="http://schemas.openxmlformats.org/officeDocument/2006/relationships" xmlns:m="http://schemas.openxmlformats.org/officeDocument/2006/math" xmlns:v="urn:schemas-microsoft-com:vml" xmlns:wp14="http://schemas.microsoft.com/office/word/2010/wordprocessingDrawing" xmlns:wp="http://schemas.openxmlformats.org/drawingml/2006/wordprocessingDrawing" xmlns:w10="urn:schemas-microsoft-com:office:word" xmlns:w="http://schemas.openxmlformats.org/wordprocessingml/2006/main" xmlns:w14="http://schemas.microsoft.com/office/word/2010/wordml" xmlns:w15="http://schemas.microsoft.com/office/word/2012/wordml" xmlns:wpg="http://schemas.microsoft.com/office/word/2010/wordprocessingGroup" xmlns:wpi="http://schemas.microsoft.com/office/word/2010/wordprocessingInk" xmlns:wne="http://schemas.microsoft.com/office/word/2006/wordml" xmlns:wps="http://schemas.microsoft.com/office/word/2010/wordprocessingShape" mc:Ignorable="w14 w15 wp14 mv">
   <w:body>
     <w:p>
       <w:pPr>
@@ -122,7 +122,27 @@
           <w:szCs w:val="32"/>
           <w:u w:val="single"/>
         </w:rPr>
-        <w:t>${centreNo}</w:t>
+        <w:t>${</w:t>
+      </w:r>
+      <w:proofErr w:type="spellStart"/>
+      <w:r>
+        <w:rPr>
+          <w:rFonts w:eastAsia="黑体" w:hint="eastAsia"/>
+          <w:sz w:val="32"/>
+          <w:szCs w:val="32"/>
+          <w:u w:val="single"/>
+        </w:rPr>
+        <w:t>centreNo</w:t>
+      </w:r>
+      <w:proofErr w:type="spellEnd"/>
+      <w:r>
+        <w:rPr>
+          <w:rFonts w:eastAsia="黑体" w:hint="eastAsia"/>
+          <w:sz w:val="32"/>
+          <w:szCs w:val="32"/>
+          <w:u w:val="single"/>
+        </w:rPr>
+        <w:t>}</w:t>
       </w:r>
     </w:p>
     <w:p>
@@ -154,6 +174,9 @@
     </w:p>
     <w:p>
       <w:pPr>
+        <w:tabs>
+          <w:tab w:val="center" w:pos="4820"/>
+        </w:tabs>
         <w:spacing w:line="480" w:lineRule="exact"/>
         <w:ind w:firstLineChars="100" w:firstLine="320"/>
         <w:rPr>
@@ -169,8 +192,8 @@
           <w:sz w:val="32"/>
           <w:szCs w:val="32"/>
         </w:rPr>
-        <w:pict>
-          <v:line id="Line 32" o:spid="_x0000_s1026" style="position:absolute;left:0;text-align:left;flip:y;z-index:251656192;visibility:visible" from="85.55pt,23.55pt" to="397.35pt,23.65pt" o:gfxdata="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"/>
+        <w:pict w14:anchorId="3C1C581A">
+          <v:line id="Line_x0020_32" o:spid="_x0000_s1026" style="position:absolute;left:0;text-align:left;flip:y;z-index:251656192;visibility:visible" from="85.55pt,23.55pt" to="397.35pt,23.65pt" o:gfxdata="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"/>
         </w:pict>
       </w:r>
       <w:r>
@@ -183,16 +206,42 @@
       </w:r>
       <w:r>
         <w:rPr>
+          <w:rFonts w:ascii="黑体" w:eastAsia="黑体" w:hAnsi="宋体"/>
+          <w:sz w:val="32"/>
+          <w:szCs w:val="32"/>
+        </w:rPr>
+        <w:tab/>
+      </w:r>
+      <w:r>
+        <w:rPr>
           <w:rFonts w:eastAsia="楷体" w:hint="eastAsia"/>
           <w:sz w:val="32"/>
           <w:szCs w:val="32"/>
         </w:rPr>
-        <w:t>${sampleName}</w:t>
-      </w:r>
-    </w:p>
-    <w:p>
-      <w:pPr>
-        <w:spacing w:afterLines="100" w:line="480" w:lineRule="exact"/>
+        <w:t>${</w:t>
+      </w:r>
+      <w:proofErr w:type="spellStart"/>
+      <w:r>
+        <w:rPr>
+          <w:rFonts w:eastAsia="楷体" w:hint="eastAsia"/>
+          <w:sz w:val="32"/>
+          <w:szCs w:val="32"/>
+        </w:rPr>
+        <w:t>sampleName</w:t>
+      </w:r>
+      <w:proofErr w:type="spellEnd"/>
+      <w:r>
+        <w:rPr>
+          <w:rFonts w:eastAsia="楷体" w:hint="eastAsia"/>
+          <w:sz w:val="32"/>
+          <w:szCs w:val="32"/>
+        </w:rPr>
+        <w:t>}</w:t>
+      </w:r>
+    </w:p>
+    <w:p>
+      <w:pPr>
+        <w:spacing w:afterLines="100" w:after="312" w:line="480" w:lineRule="exact"/>
         <w:ind w:firstLineChars="100" w:firstLine="280"/>
         <w:rPr>
           <w:sz w:val="28"/>
@@ -217,6 +266,9 @@
     </w:p>
     <w:p>
       <w:pPr>
+        <w:tabs>
+          <w:tab w:val="center" w:pos="4820"/>
+        </w:tabs>
         <w:spacing w:line="480" w:lineRule="exact"/>
         <w:ind w:firstLineChars="100" w:firstLine="320"/>
         <w:rPr>
@@ -232,8 +284,8 @@
           <w:sz w:val="32"/>
           <w:szCs w:val="32"/>
         </w:rPr>
-        <w:pict>
-          <v:line id="Line 33" o:spid="_x0000_s1029" style="position:absolute;left:0;text-align:left;flip:y;z-index:251657216;visibility:visible" from="85.55pt,22.2pt" to="397.35pt,22.3pt" o:gfxdata="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"/>
+        <w:pict w14:anchorId="266CA9A6">
+          <v:line id="Line_x0020_33" o:spid="_x0000_s1029" style="position:absolute;left:0;text-align:left;flip:y;z-index:251657216;visibility:visible" from="85.55pt,22.2pt" to="397.35pt,22.3pt" o:gfxdata="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"/>
         </w:pict>
       </w:r>
       <w:r>
@@ -254,16 +306,42 @@
       </w:r>
       <w:r>
         <w:rPr>
+          <w:rFonts w:ascii="黑体" w:eastAsia="黑体" w:hAnsi="宋体"/>
+          <w:sz w:val="32"/>
+          <w:szCs w:val="32"/>
+        </w:rPr>
+        <w:tab/>
+      </w:r>
+      <w:r>
+        <w:rPr>
           <w:rFonts w:eastAsia="楷体" w:hint="eastAsia"/>
           <w:sz w:val="32"/>
           <w:szCs w:val="32"/>
         </w:rPr>
-        <w:t>${clientName}</w:t>
-      </w:r>
-    </w:p>
-    <w:p>
-      <w:pPr>
-        <w:spacing w:afterLines="100" w:line="480" w:lineRule="exact"/>
+        <w:t>${</w:t>
+      </w:r>
+      <w:proofErr w:type="spellStart"/>
+      <w:r>
+        <w:rPr>
+          <w:rFonts w:eastAsia="楷体" w:hint="eastAsia"/>
+          <w:sz w:val="32"/>
+          <w:szCs w:val="32"/>
+        </w:rPr>
+        <w:t>clientName</w:t>
+      </w:r>
+      <w:proofErr w:type="spellEnd"/>
+      <w:r>
+        <w:rPr>
+          <w:rFonts w:eastAsia="楷体" w:hint="eastAsia"/>
+          <w:sz w:val="32"/>
+          <w:szCs w:val="32"/>
+        </w:rPr>
+        <w:t>}</w:t>
+      </w:r>
+    </w:p>
+    <w:p>
+      <w:pPr>
+        <w:spacing w:afterLines="100" w:after="312" w:line="480" w:lineRule="exact"/>
         <w:ind w:firstLineChars="100" w:firstLine="280"/>
         <w:rPr>
           <w:sz w:val="28"/>
@@ -281,6 +359,9 @@
     </w:p>
     <w:p>
       <w:pPr>
+        <w:tabs>
+          <w:tab w:val="center" w:pos="4820"/>
+        </w:tabs>
         <w:spacing w:line="480" w:lineRule="exact"/>
         <w:ind w:firstLineChars="100" w:firstLine="320"/>
         <w:rPr>
@@ -296,8 +377,8 @@
           <w:sz w:val="32"/>
           <w:szCs w:val="32"/>
         </w:rPr>
-        <w:pict>
-          <v:line id="Line 34" o:spid="_x0000_s1028" style="position:absolute;left:0;text-align:left;flip:y;z-index:251658240;visibility:visible" from="85.55pt,20.9pt" to="397.35pt,21pt" o:gfxdata="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"/>
+        <w:pict w14:anchorId="31B514BB">
+          <v:line id="Line_x0020_34" o:spid="_x0000_s1028" style="position:absolute;left:0;text-align:left;flip:y;z-index:251658240;visibility:visible" from="85.55pt,20.9pt" to="397.35pt,21pt" o:gfxdata="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"/>
         </w:pict>
       </w:r>
       <w:r>
@@ -318,6 +399,14 @@
       </w:r>
       <w:r>
         <w:rPr>
+          <w:rFonts w:ascii="黑体" w:eastAsia="黑体" w:hAnsi="宋体"/>
+          <w:sz w:val="32"/>
+          <w:szCs w:val="32"/>
+        </w:rPr>
+        <w:tab/>
+      </w:r>
+      <w:r>
+        <w:rPr>
           <w:rFonts w:ascii="楷体" w:eastAsia="楷体" w:hAnsi="宋体" w:hint="eastAsia"/>
           <w:sz w:val="32"/>
           <w:szCs w:val="32"/>
@@ -327,7 +416,7 @@
     </w:p>
     <w:p>
       <w:pPr>
-        <w:spacing w:afterLines="100" w:line="480" w:lineRule="exact"/>
+        <w:spacing w:afterLines="100" w:after="312" w:line="480" w:lineRule="exact"/>
         <w:ind w:firstLineChars="100" w:firstLine="280"/>
         <w:rPr>
           <w:rFonts w:ascii="宋体" w:hAnsi="宋体"/>
@@ -366,7 +455,7 @@
     </w:p>
     <w:p>
       <w:pPr>
-        <w:spacing w:afterLines="50" w:line="460" w:lineRule="exact"/>
+        <w:spacing w:afterLines="50" w:after="156" w:line="460" w:lineRule="exact"/>
         <w:jc w:val="center"/>
         <w:rPr>
           <w:rFonts w:ascii="宋体" w:hAnsi="宋体"/>
@@ -443,7 +532,7 @@
     </w:p>
     <w:p>
       <w:pPr>
-        <w:spacing w:afterLines="50" w:line="460" w:lineRule="exact"/>
+        <w:spacing w:afterLines="50" w:after="156" w:line="460" w:lineRule="exact"/>
         <w:jc w:val="center"/>
         <w:rPr>
           <w:rFonts w:ascii="宋体" w:hAnsi="宋体"/>
@@ -460,7 +549,7 @@
           <w:szCs w:val="36"/>
         </w:rPr>
         <w:drawing>
-          <wp:anchor distT="0" distB="0" distL="114300" distR="114300" simplePos="0" relativeHeight="251659264" behindDoc="1" locked="0" layoutInCell="1" allowOverlap="1">
+          <wp:anchor distT="0" distB="0" distL="114300" distR="114300" simplePos="0" relativeHeight="251659264" behindDoc="1" locked="0" layoutInCell="1" allowOverlap="1" wp14:anchorId="0AE91218" wp14:editId="2A67D320">
             <wp:simplePos x="0" y="0"/>
             <wp:positionH relativeFrom="page">
               <wp:posOffset>6239510</wp:posOffset>
@@ -488,7 +577,7 @@
                     <a:blip r:embed="rId8" cstate="print">
                       <a:extLst>
                         <a:ext uri="{28A0092B-C50C-407E-A947-70E740481C1C}">
-                          <a14:useLocalDpi xmlns:a14="http://schemas.microsoft.com/office/drawing/2010/main" xmlns:wps="http://schemas.microsoft.com/office/word/2010/wordprocessingShape" xmlns:wpi="http://schemas.microsoft.com/office/word/2010/wordprocessingInk" xmlns:wpg="http://schemas.microsoft.com/office/word/2010/wordprocessingGroup" xmlns:w15="http://schemas.microsoft.com/office/word/2012/wordml" xmlns:w14="http://schemas.microsoft.com/office/word/2010/wordml" xmlns:w="http://schemas.openxmlformats.org/wordprocessingml/2006/main" xmlns:w10="urn:schemas-microsoft-com:office:word" xmlns:wp14="http://schemas.microsoft.com/office/word/2010/wordprocessingDrawing" xmlns:v="urn:schemas-microsoft-com:vml" xmlns:o="urn:schemas-microsoft-com:office:office" xmlns:mc="http://schemas.openxmlformats.org/markup-compatibility/2006" xmlns:wpc="http://schemas.microsoft.com/office/word/2010/wordprocessingCanvas" xmlns="" val="0"/>
+                          <a14:useLocalDpi xmlns:a14="http://schemas.microsoft.com/office/drawing/2010/main" val="0"/>
                         </a:ext>
                       </a:extLst>
                     </a:blip>
@@ -595,7 +684,7 @@
     </w:p>
     <w:p>
       <w:pPr>
-        <w:spacing w:beforeLines="100" w:line="600" w:lineRule="exact"/>
+        <w:spacing w:beforeLines="100" w:before="312" w:line="600" w:lineRule="exact"/>
         <w:jc w:val="center"/>
         <w:rPr>
           <w:rFonts w:ascii="黑体" w:eastAsia="黑体" w:hAnsi="宋体"/>
@@ -616,7 +705,7 @@
     </w:p>
     <w:p>
       <w:pPr>
-        <w:spacing w:afterLines="50" w:line="360" w:lineRule="exact"/>
+        <w:spacing w:afterLines="50" w:after="156" w:line="360" w:lineRule="exact"/>
         <w:jc w:val="center"/>
         <w:rPr>
           <w:b/>
@@ -673,7 +762,27 @@
           <w:szCs w:val="28"/>
           <w:u w:val="single"/>
         </w:rPr>
-        <w:t>${centreNo}</w:t>
+        <w:t>${</w:t>
+      </w:r>
+      <w:proofErr w:type="spellStart"/>
+      <w:r>
+        <w:rPr>
+          <w:rFonts w:eastAsia="黑体" w:hint="eastAsia"/>
+          <w:sz w:val="28"/>
+          <w:szCs w:val="28"/>
+          <w:u w:val="single"/>
+        </w:rPr>
+        <w:t>centreNo</w:t>
+      </w:r>
+      <w:proofErr w:type="spellEnd"/>
+      <w:r>
+        <w:rPr>
+          <w:rFonts w:eastAsia="黑体" w:hint="eastAsia"/>
+          <w:sz w:val="28"/>
+          <w:szCs w:val="28"/>
+          <w:u w:val="single"/>
+        </w:rPr>
+        <w:t>}</w:t>
       </w:r>
       <w:r>
         <w:rPr>
@@ -737,7 +846,7 @@
           <w:insideV w:val="single" w:sz="8" w:space="0" w:color="auto"/>
         </w:tblBorders>
         <w:tblLayout w:type="fixed"/>
-        <w:tblLook w:val="0000"/>
+        <w:tblLook w:val="0000" w:firstRow="0" w:lastRow="0" w:firstColumn="0" w:lastColumn="0" w:noHBand="0" w:noVBand="0"/>
       </w:tblPr>
       <w:tblGrid>
         <w:gridCol w:w="1526"/>
@@ -796,12 +905,21 @@
               </w:rPr>
               <w:t>${</w:t>
             </w:r>
+            <w:proofErr w:type="spellStart"/>
             <w:r>
               <w:rPr>
                 <w:rFonts w:eastAsia="楷体" w:hint="eastAsia"/>
                 <w:sz w:val="24"/>
               </w:rPr>
-              <w:t>sampleName}</w:t>
+              <w:t>sampleName</w:t>
+            </w:r>
+            <w:proofErr w:type="spellEnd"/>
+            <w:r>
+              <w:rPr>
+                <w:rFonts w:eastAsia="楷体" w:hint="eastAsia"/>
+                <w:sz w:val="24"/>
+              </w:rPr>
+              <w:t>}</w:t>
             </w:r>
           </w:p>
         </w:tc>
@@ -904,7 +1022,23 @@
                 <w:rFonts w:eastAsia="楷体" w:hint="eastAsia"/>
                 <w:sz w:val="24"/>
               </w:rPr>
-              <w:t>${clientName}</w:t>
+              <w:t>${</w:t>
+            </w:r>
+            <w:proofErr w:type="spellStart"/>
+            <w:r>
+              <w:rPr>
+                <w:rFonts w:eastAsia="楷体" w:hint="eastAsia"/>
+                <w:sz w:val="24"/>
+              </w:rPr>
+              <w:t>clientName</w:t>
+            </w:r>
+            <w:proofErr w:type="spellEnd"/>
+            <w:r>
+              <w:rPr>
+                <w:rFonts w:eastAsia="楷体" w:hint="eastAsia"/>
+                <w:sz w:val="24"/>
+              </w:rPr>
+              <w:t>}</w:t>
             </w:r>
           </w:p>
         </w:tc>
@@ -1023,6 +1157,7 @@
               </w:rPr>
               <w:t>${</w:t>
             </w:r>
+            <w:proofErr w:type="spellStart"/>
             <w:r>
               <w:rPr>
                 <w:rFonts w:eastAsia="楷体"/>
@@ -1030,6 +1165,7 @@
               </w:rPr>
               <w:t>productUnit</w:t>
             </w:r>
+            <w:proofErr w:type="spellEnd"/>
             <w:r>
               <w:rPr>
                 <w:rFonts w:eastAsia="楷体" w:hint="eastAsia"/>
@@ -1154,6 +1290,7 @@
               </w:rPr>
               <w:t>${</w:t>
             </w:r>
+            <w:proofErr w:type="spellStart"/>
             <w:r>
               <w:rPr>
                 <w:rFonts w:eastAsia="楷体"/>
@@ -1161,6 +1298,7 @@
               </w:rPr>
               <w:t>productionDate</w:t>
             </w:r>
+            <w:proofErr w:type="spellEnd"/>
             <w:r>
               <w:rPr>
                 <w:rFonts w:eastAsia="楷体" w:hint="eastAsia"/>
@@ -1217,6 +1355,7 @@
               </w:rPr>
               <w:t>${</w:t>
             </w:r>
+            <w:proofErr w:type="spellStart"/>
             <w:r>
               <w:rPr>
                 <w:rFonts w:eastAsia="楷体"/>
@@ -1224,6 +1363,7 @@
               </w:rPr>
               <w:t>sampleCode</w:t>
             </w:r>
+            <w:proofErr w:type="spellEnd"/>
             <w:r>
               <w:rPr>
                 <w:rFonts w:eastAsia="楷体" w:hint="eastAsia"/>
@@ -1285,6 +1425,7 @@
               </w:rPr>
               <w:t>${</w:t>
             </w:r>
+            <w:proofErr w:type="spellStart"/>
             <w:r>
               <w:rPr>
                 <w:rFonts w:eastAsia="楷体"/>
@@ -1292,6 +1433,7 @@
               </w:rPr>
               <w:t>collectDate</w:t>
             </w:r>
+            <w:proofErr w:type="spellEnd"/>
             <w:r>
               <w:rPr>
                 <w:rFonts w:eastAsia="楷体" w:hint="eastAsia"/>
@@ -1416,6 +1558,7 @@
               </w:rPr>
               <w:t>${</w:t>
             </w:r>
+            <w:proofErr w:type="spellStart"/>
             <w:r>
               <w:rPr>
                 <w:rFonts w:eastAsia="楷体"/>
@@ -1423,6 +1566,7 @@
               </w:rPr>
               <w:t>sampleQuantity</w:t>
             </w:r>
+            <w:proofErr w:type="spellEnd"/>
             <w:r>
               <w:rPr>
                 <w:rFonts w:eastAsia="楷体" w:hint="eastAsia"/>
@@ -1479,6 +1623,7 @@
               </w:rPr>
               <w:t>${</w:t>
             </w:r>
+            <w:proofErr w:type="spellStart"/>
             <w:r>
               <w:rPr>
                 <w:rFonts w:eastAsia="楷体"/>
@@ -1486,6 +1631,7 @@
               </w:rPr>
               <w:t>sampleStatus</w:t>
             </w:r>
+            <w:proofErr w:type="spellEnd"/>
             <w:r>
               <w:rPr>
                 <w:rFonts w:eastAsia="楷体" w:hint="eastAsia"/>
@@ -1548,6 +1694,7 @@
               </w:rPr>
               <w:t>${</w:t>
             </w:r>
+            <w:proofErr w:type="spellStart"/>
             <w:r>
               <w:rPr>
                 <w:rFonts w:eastAsia="楷体" w:hAnsi="楷体"/>
@@ -1555,6 +1702,7 @@
               </w:rPr>
               <w:t>testCriteria</w:t>
             </w:r>
+            <w:proofErr w:type="spellEnd"/>
             <w:r>
               <w:rPr>
                 <w:rFonts w:eastAsia="楷体" w:hAnsi="楷体" w:hint="eastAsia"/>
@@ -1617,6 +1765,7 @@
               </w:rPr>
               <w:t>${</w:t>
             </w:r>
+            <w:proofErr w:type="spellStart"/>
             <w:r>
               <w:rPr>
                 <w:rFonts w:eastAsia="楷体" w:hAnsi="楷体"/>
@@ -1624,6 +1773,7 @@
               </w:rPr>
               <w:t>testItem</w:t>
             </w:r>
+            <w:proofErr w:type="spellEnd"/>
             <w:r>
               <w:rPr>
                 <w:rFonts w:eastAsia="楷体" w:hAnsi="楷体" w:hint="eastAsia"/>
@@ -1671,7 +1821,7 @@
           </w:tcPr>
           <w:p>
             <w:pPr>
-              <w:spacing w:beforeLines="50" w:afterLines="50"/>
+              <w:spacing w:beforeLines="50" w:before="156" w:afterLines="50" w:after="156"/>
               <w:ind w:firstLineChars="200" w:firstLine="480"/>
               <w:outlineLvl w:val="0"/>
               <w:rPr>
@@ -1682,7 +1832,7 @@
           </w:p>
           <w:p>
             <w:pPr>
-              <w:spacing w:beforeLines="50" w:afterLines="50"/>
+              <w:spacing w:beforeLines="50" w:before="156" w:afterLines="50" w:after="156"/>
               <w:ind w:firstLineChars="200" w:firstLine="480"/>
               <w:outlineLvl w:val="0"/>
               <w:rPr>
@@ -1693,7 +1843,7 @@
           </w:p>
           <w:p>
             <w:pPr>
-              <w:spacing w:beforeLines="50" w:afterLines="50"/>
+              <w:spacing w:beforeLines="50" w:before="156" w:afterLines="50" w:after="156"/>
               <w:ind w:firstLineChars="200" w:firstLine="480"/>
               <w:outlineLvl w:val="0"/>
               <w:rPr>
@@ -1713,6 +1863,8 @@
                 <w:sz w:val="24"/>
               </w:rPr>
             </w:pPr>
+            <w:bookmarkStart w:id="0" w:name="_GoBack"/>
+            <w:bookmarkEnd w:id="0"/>
           </w:p>
           <w:p>
             <w:pPr>
@@ -1732,22 +1884,13 @@
                 <w:sz w:val="28"/>
                 <w:szCs w:val="28"/>
               </w:rPr>
-              <w:t>签发日期：年月</w:t>
-            </w:r>
-            <w:bookmarkStart w:id="0" w:name="_GoBack"/>
-            <w:bookmarkEnd w:id="0"/>
-            <w:r>
-              <w:rPr>
-                <w:rFonts w:eastAsia="黑体"/>
-                <w:sz w:val="28"/>
-                <w:szCs w:val="28"/>
-              </w:rPr>
-              <w:t>日</w:t>
+              <w:t>签发日期：年月日</w:t>
             </w:r>
           </w:p>
           <w:p>
             <w:pPr>
               <w:spacing w:line="400" w:lineRule="exact"/>
+              <w:jc w:val="right"/>
               <w:outlineLvl w:val="0"/>
               <w:rPr>
                 <w:rFonts w:eastAsia="楷体_GB2312"/>
@@ -1855,7 +1998,7 @@
     </w:p>
     <w:p>
       <w:pPr>
-        <w:spacing w:afterLines="50" w:line="460" w:lineRule="exact"/>
+        <w:spacing w:afterLines="50" w:after="156" w:line="460" w:lineRule="exact"/>
         <w:jc w:val="center"/>
         <w:rPr>
           <w:rFonts w:ascii="宋体" w:hAnsi="宋体"/>
@@ -1941,7 +2084,7 @@
     </w:p>
     <w:p>
       <w:pPr>
-        <w:spacing w:beforeLines="100" w:line="600" w:lineRule="exact"/>
+        <w:spacing w:beforeLines="100" w:before="312" w:line="600" w:lineRule="exact"/>
         <w:jc w:val="center"/>
         <w:rPr>
           <w:rFonts w:ascii="黑体" w:eastAsia="黑体" w:hAnsi="宋体"/>
@@ -1962,7 +2105,7 @@
     </w:p>
     <w:p>
       <w:pPr>
-        <w:spacing w:afterLines="50" w:line="360" w:lineRule="exact"/>
+        <w:spacing w:afterLines="50" w:after="156" w:line="360" w:lineRule="exact"/>
         <w:jc w:val="center"/>
         <w:rPr>
           <w:b/>
@@ -2019,7 +2162,27 @@
           <w:szCs w:val="28"/>
           <w:u w:val="single"/>
         </w:rPr>
-        <w:t>${centreNo}</w:t>
+        <w:t>${</w:t>
+      </w:r>
+      <w:proofErr w:type="spellStart"/>
+      <w:r>
+        <w:rPr>
+          <w:rFonts w:eastAsia="黑体" w:hint="eastAsia"/>
+          <w:sz w:val="28"/>
+          <w:szCs w:val="28"/>
+          <w:u w:val="single"/>
+        </w:rPr>
+        <w:t>centreNo</w:t>
+      </w:r>
+      <w:proofErr w:type="spellEnd"/>
+      <w:r>
+        <w:rPr>
+          <w:rFonts w:eastAsia="黑体" w:hint="eastAsia"/>
+          <w:sz w:val="28"/>
+          <w:szCs w:val="28"/>
+          <w:u w:val="single"/>
+        </w:rPr>
+        <w:t>}</w:t>
       </w:r>
       <w:r>
         <w:rPr>
@@ -2073,7 +2236,7 @@
           <w:insideH w:val="single" w:sz="8" w:space="0" w:color="auto"/>
           <w:insideV w:val="single" w:sz="8" w:space="0" w:color="auto"/>
         </w:tblBorders>
-        <w:tblLook w:val="0000"/>
+        <w:tblLook w:val="0000" w:firstRow="0" w:lastRow="0" w:firstColumn="0" w:lastColumn="0" w:noHBand="0" w:noVBand="0"/>
       </w:tblPr>
       <w:tblGrid>
         <w:gridCol w:w="816"/>
@@ -2824,7 +2987,7 @@
           </w:p>
           <w:p>
             <w:pPr>
-              <w:spacing w:beforeLines="50" w:afterLines="50"/>
+              <w:spacing w:beforeLines="50" w:before="156" w:afterLines="50" w:after="156"/>
               <w:ind w:firstLineChars="200" w:firstLine="480"/>
               <w:jc w:val="left"/>
               <w:outlineLvl w:val="0"/>
@@ -2836,7 +2999,7 @@
           </w:p>
           <w:p>
             <w:pPr>
-              <w:spacing w:beforeLines="50" w:afterLines="50"/>
+              <w:spacing w:beforeLines="50" w:before="156" w:afterLines="50" w:after="156"/>
               <w:ind w:firstLineChars="200" w:firstLine="480"/>
               <w:jc w:val="left"/>
               <w:outlineLvl w:val="0"/>
@@ -2848,7 +3011,7 @@
           </w:p>
           <w:p>
             <w:pPr>
-              <w:spacing w:beforeLines="50" w:afterLines="50"/>
+              <w:spacing w:beforeLines="50" w:before="156" w:afterLines="50" w:after="156"/>
               <w:ind w:firstLineChars="200" w:firstLine="480"/>
               <w:jc w:val="left"/>
               <w:outlineLvl w:val="0"/>
@@ -2860,7 +3023,7 @@
           </w:p>
           <w:p>
             <w:pPr>
-              <w:spacing w:beforeLines="50" w:afterLines="50"/>
+              <w:spacing w:beforeLines="50" w:before="156" w:afterLines="50" w:after="156"/>
               <w:ind w:firstLineChars="200" w:firstLine="480"/>
               <w:jc w:val="left"/>
               <w:outlineLvl w:val="0"/>
@@ -2872,7 +3035,7 @@
           </w:p>
           <w:p>
             <w:pPr>
-              <w:spacing w:beforeLines="50" w:afterLines="50"/>
+              <w:spacing w:beforeLines="50" w:before="156" w:afterLines="50" w:after="156"/>
               <w:ind w:firstLineChars="200" w:firstLine="480"/>
               <w:outlineLvl w:val="0"/>
               <w:rPr>
@@ -3219,7 +3382,21 @@
         <w:rPr>
           <w:sz w:val="24"/>
         </w:rPr>
-        <w:t xml:space="preserve"> test report is charged withTechnical Supervision and Research Center of the Building Materials Industry</w:t>
+        <w:t xml:space="preserve"> test report is charged </w:t>
+      </w:r>
+      <w:proofErr w:type="spellStart"/>
+      <w:r>
+        <w:rPr>
+          <w:sz w:val="24"/>
+        </w:rPr>
+        <w:t>withTechnical</w:t>
+      </w:r>
+      <w:proofErr w:type="spellEnd"/>
+      <w:r>
+        <w:rPr>
+          <w:sz w:val="24"/>
+        </w:rPr>
+        <w:t xml:space="preserve"> Supervision and Research Center of the Building Materials Industry</w:t>
       </w:r>
       <w:r>
         <w:rPr>
@@ -3277,8 +3454,8 @@
           <w:noProof/>
           <w:szCs w:val="21"/>
         </w:rPr>
-        <w:pict>
-          <v:line id="直接连接符 4" o:spid="_x0000_s1027" style="position:absolute;left:0;text-align:left;z-index:251661312;visibility:visible" from="89.85pt,15.4pt" to="359.85pt,15.4pt" o:gfxdata="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" strokeweight="2pt"/>
+        <w:pict w14:anchorId="6C1B3323">
+          <v:line id="_x76f4__x63a5__x8fde__x63a5__x7b26__x0020_4" o:spid="_x0000_s1027" style="position:absolute;left:0;text-align:left;z-index:251661312;visibility:visible" from="89.85pt,15.4pt" to="359.85pt,15.4pt" o:gfxdata="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" strokeweight="2pt"/>
         </w:pict>
       </w:r>
       <w:r>
@@ -3454,7 +3631,49 @@
         <w:rPr>
           <w:sz w:val="24"/>
         </w:rPr>
-        <w:t>No.1 Guanzhuang Dongli, Chaoyang District, Beijing 100024, P.R. China.</w:t>
+        <w:t xml:space="preserve">No.1 </w:t>
+      </w:r>
+      <w:proofErr w:type="spellStart"/>
+      <w:r>
+        <w:rPr>
+          <w:sz w:val="24"/>
+        </w:rPr>
+        <w:t>Guanzhuang</w:t>
+      </w:r>
+      <w:proofErr w:type="spellEnd"/>
+      <w:r>
+        <w:rPr>
+          <w:sz w:val="24"/>
+        </w:rPr>
+        <w:t xml:space="preserve"> </w:t>
+      </w:r>
+      <w:proofErr w:type="spellStart"/>
+      <w:r>
+        <w:rPr>
+          <w:sz w:val="24"/>
+        </w:rPr>
+        <w:t>Dongli</w:t>
+      </w:r>
+      <w:proofErr w:type="spellEnd"/>
+      <w:r>
+        <w:rPr>
+          <w:sz w:val="24"/>
+        </w:rPr>
+        <w:t xml:space="preserve">, </w:t>
+      </w:r>
+      <w:proofErr w:type="spellStart"/>
+      <w:r>
+        <w:rPr>
+          <w:sz w:val="24"/>
+        </w:rPr>
+        <w:t>Chaoyang</w:t>
+      </w:r>
+      <w:proofErr w:type="spellEnd"/>
+      <w:r>
+        <w:rPr>
+          <w:sz w:val="24"/>
+        </w:rPr>
+        <w:t xml:space="preserve"> District, Beijing 100024, P.R. China.</w:t>
       </w:r>
     </w:p>
     <w:p>
@@ -3756,15 +3975,15 @@
 </file>
 
 <file path=word/endnotes.xml><?xml version="1.0" encoding="utf-8"?>
-<w:endnotes xmlns:ve="http://schemas.openxmlformats.org/markup-compatibility/2006" xmlns:o="urn:schemas-microsoft-com:office:office" xmlns:r="http://schemas.openxmlformats.org/officeDocument/2006/relationships" xmlns:m="http://schemas.openxmlformats.org/officeDocument/2006/math" xmlns:v="urn:schemas-microsoft-com:vml" xmlns:wp="http://schemas.openxmlformats.org/drawingml/2006/wordprocessingDrawing" xmlns:w10="urn:schemas-microsoft-com:office:word" xmlns:w="http://schemas.openxmlformats.org/wordprocessingml/2006/main" xmlns:wne="http://schemas.microsoft.com/office/word/2006/wordml">
-  <w:endnote w:type="separator" w:id="0">
+<w:endnotes xmlns:wpc="http://schemas.microsoft.com/office/word/2010/wordprocessingCanvas" xmlns:mo="http://schemas.microsoft.com/office/mac/office/2008/main" xmlns:mc="http://schemas.openxmlformats.org/markup-compatibility/2006" xmlns:mv="urn:schemas-microsoft-com:mac:vml" xmlns:o="urn:schemas-microsoft-com:office:office" xmlns:r="http://schemas.openxmlformats.org/officeDocument/2006/relationships" xmlns:m="http://schemas.openxmlformats.org/officeDocument/2006/math" xmlns:v="urn:schemas-microsoft-com:vml" xmlns:wp14="http://schemas.microsoft.com/office/word/2010/wordprocessingDrawing" xmlns:wp="http://schemas.openxmlformats.org/drawingml/2006/wordprocessingDrawing" xmlns:w10="urn:schemas-microsoft-com:office:word" xmlns:w="http://schemas.openxmlformats.org/wordprocessingml/2006/main" xmlns:w14="http://schemas.microsoft.com/office/word/2010/wordml" xmlns:w15="http://schemas.microsoft.com/office/word/2012/wordml" xmlns:wpg="http://schemas.microsoft.com/office/word/2010/wordprocessingGroup" xmlns:wpi="http://schemas.microsoft.com/office/word/2010/wordprocessingInk" xmlns:wne="http://schemas.microsoft.com/office/word/2006/wordml" xmlns:wps="http://schemas.microsoft.com/office/word/2010/wordprocessingShape" mc:Ignorable="w14 w15 wp14 mv">
+  <w:endnote w:type="separator" w:id="-1">
     <w:p>
       <w:r>
         <w:separator/>
       </w:r>
     </w:p>
   </w:endnote>
-  <w:endnote w:type="continuationSeparator" w:id="1">
+  <w:endnote w:type="continuationSeparator" w:id="0">
     <w:p>
       <w:r>
         <w:continuationSeparator/>
@@ -3775,10 +3994,10 @@
 </file>
 
 <file path=word/footer1.xml><?xml version="1.0" encoding="utf-8"?>
-<w:ftr xmlns:ve="http://schemas.openxmlformats.org/markup-compatibility/2006" xmlns:o="urn:schemas-microsoft-com:office:office" xmlns:r="http://schemas.openxmlformats.org/officeDocument/2006/relationships" xmlns:m="http://schemas.openxmlformats.org/officeDocument/2006/math" xmlns:v="urn:schemas-microsoft-com:vml" xmlns:wp="http://schemas.openxmlformats.org/drawingml/2006/wordprocessingDrawing" xmlns:w10="urn:schemas-microsoft-com:office:word" xmlns:w="http://schemas.openxmlformats.org/wordprocessingml/2006/main" xmlns:wne="http://schemas.microsoft.com/office/word/2006/wordml">
+<w:ftr xmlns:wpc="http://schemas.microsoft.com/office/word/2010/wordprocessingCanvas" xmlns:mo="http://schemas.microsoft.com/office/mac/office/2008/main" xmlns:mc="http://schemas.openxmlformats.org/markup-compatibility/2006" xmlns:mv="urn:schemas-microsoft-com:mac:vml" xmlns:o="urn:schemas-microsoft-com:office:office" xmlns:r="http://schemas.openxmlformats.org/officeDocument/2006/relationships" xmlns:m="http://schemas.openxmlformats.org/officeDocument/2006/math" xmlns:v="urn:schemas-microsoft-com:vml" xmlns:wp14="http://schemas.microsoft.com/office/word/2010/wordprocessingDrawing" xmlns:wp="http://schemas.openxmlformats.org/drawingml/2006/wordprocessingDrawing" xmlns:w10="urn:schemas-microsoft-com:office:word" xmlns:w="http://schemas.openxmlformats.org/wordprocessingml/2006/main" xmlns:w14="http://schemas.microsoft.com/office/word/2010/wordml" xmlns:w15="http://schemas.microsoft.com/office/word/2012/wordml" xmlns:wpg="http://schemas.microsoft.com/office/word/2010/wordprocessingGroup" xmlns:wpi="http://schemas.microsoft.com/office/word/2010/wordprocessingInk" xmlns:wne="http://schemas.microsoft.com/office/word/2006/wordml" xmlns:wps="http://schemas.microsoft.com/office/word/2010/wordprocessingShape" mc:Ignorable="w14 w15 wp14">
   <w:p>
     <w:pPr>
-      <w:pStyle w:val="a6"/>
+      <w:pStyle w:val="a7"/>
       <w:pBdr>
         <w:top w:val="thinThickSmallGap" w:sz="24" w:space="1" w:color="622423"/>
       </w:pBdr>
@@ -3811,15 +4030,15 @@
 </file>
 
 <file path=word/footnotes.xml><?xml version="1.0" encoding="utf-8"?>
-<w:footnotes xmlns:ve="http://schemas.openxmlformats.org/markup-compatibility/2006" xmlns:o="urn:schemas-microsoft-com:office:office" xmlns:r="http://schemas.openxmlformats.org/officeDocument/2006/relationships" xmlns:m="http://schemas.openxmlformats.org/officeDocument/2006/math" xmlns:v="urn:schemas-microsoft-com:vml" xmlns:wp="http://schemas.openxmlformats.org/drawingml/2006/wordprocessingDrawing" xmlns:w10="urn:schemas-microsoft-com:office:word" xmlns:w="http://schemas.openxmlformats.org/wordprocessingml/2006/main" xmlns:wne="http://schemas.microsoft.com/office/word/2006/wordml">
-  <w:footnote w:type="separator" w:id="0">
+<w:footnotes xmlns:wpc="http://schemas.microsoft.com/office/word/2010/wordprocessingCanvas" xmlns:mo="http://schemas.microsoft.com/office/mac/office/2008/main" xmlns:mc="http://schemas.openxmlformats.org/markup-compatibility/2006" xmlns:mv="urn:schemas-microsoft-com:mac:vml" xmlns:o="urn:schemas-microsoft-com:office:office" xmlns:r="http://schemas.openxmlformats.org/officeDocument/2006/relationships" xmlns:m="http://schemas.openxmlformats.org/officeDocument/2006/math" xmlns:v="urn:schemas-microsoft-com:vml" xmlns:wp14="http://schemas.microsoft.com/office/word/2010/wordprocessingDrawing" xmlns:wp="http://schemas.openxmlformats.org/drawingml/2006/wordprocessingDrawing" xmlns:w10="urn:schemas-microsoft-com:office:word" xmlns:w="http://schemas.openxmlformats.org/wordprocessingml/2006/main" xmlns:w14="http://schemas.microsoft.com/office/word/2010/wordml" xmlns:w15="http://schemas.microsoft.com/office/word/2012/wordml" xmlns:wpg="http://schemas.microsoft.com/office/word/2010/wordprocessingGroup" xmlns:wpi="http://schemas.microsoft.com/office/word/2010/wordprocessingInk" xmlns:wne="http://schemas.microsoft.com/office/word/2006/wordml" xmlns:wps="http://schemas.microsoft.com/office/word/2010/wordprocessingShape" mc:Ignorable="w14 w15 wp14 mv">
+  <w:footnote w:type="separator" w:id="-1">
     <w:p>
       <w:r>
         <w:separator/>
       </w:r>
     </w:p>
   </w:footnote>
-  <w:footnote w:type="continuationSeparator" w:id="1">
+  <w:footnote w:type="continuationSeparator" w:id="0">
     <w:p>
       <w:r>
         <w:continuationSeparator/>
@@ -3830,7 +4049,7 @@
 </file>
 
 <file path=word/numbering.xml><?xml version="1.0" encoding="utf-8"?>
-<w:numbering xmlns:ve="http://schemas.openxmlformats.org/markup-compatibility/2006" xmlns:o="urn:schemas-microsoft-com:office:office" xmlns:r="http://schemas.openxmlformats.org/officeDocument/2006/relationships" xmlns:m="http://schemas.openxmlformats.org/officeDocument/2006/math" xmlns:v="urn:schemas-microsoft-com:vml" xmlns:wp="http://schemas.openxmlformats.org/drawingml/2006/wordprocessingDrawing" xmlns:w10="urn:schemas-microsoft-com:office:word" xmlns:w="http://schemas.openxmlformats.org/wordprocessingml/2006/main" xmlns:wne="http://schemas.microsoft.com/office/word/2006/wordml">
+<w:numbering xmlns:wpc="http://schemas.microsoft.com/office/word/2010/wordprocessingCanvas" xmlns:mo="http://schemas.microsoft.com/office/mac/office/2008/main" xmlns:mc="http://schemas.openxmlformats.org/markup-compatibility/2006" xmlns:mv="urn:schemas-microsoft-com:mac:vml" xmlns:o="urn:schemas-microsoft-com:office:office" xmlns:r="http://schemas.openxmlformats.org/officeDocument/2006/relationships" xmlns:m="http://schemas.openxmlformats.org/officeDocument/2006/math" xmlns:v="urn:schemas-microsoft-com:vml" xmlns:wp14="http://schemas.microsoft.com/office/word/2010/wordprocessingDrawing" xmlns:wp="http://schemas.openxmlformats.org/drawingml/2006/wordprocessingDrawing" xmlns:w10="urn:schemas-microsoft-com:office:word" xmlns:w="http://schemas.openxmlformats.org/wordprocessingml/2006/main" xmlns:w14="http://schemas.microsoft.com/office/word/2010/wordml" xmlns:w15="http://schemas.microsoft.com/office/word/2012/wordml" xmlns:wpg="http://schemas.microsoft.com/office/word/2010/wordprocessingGroup" xmlns:wpi="http://schemas.microsoft.com/office/word/2010/wordprocessingInk" xmlns:wne="http://schemas.microsoft.com/office/word/2006/wordml" xmlns:wps="http://schemas.microsoft.com/office/word/2010/wordprocessingShape" mc:Ignorable="w14 w15 wp14 mv">
   <w:abstractNum w:abstractNumId="0">
     <w:nsid w:val="FFFFFF1D"/>
     <w:multiLevelType w:val="multilevel"/>
@@ -4244,7 +4463,7 @@
 </file>
 
 <file path=word/styles.xml><?xml version="1.0" encoding="utf-8"?>
-<w:styles xmlns:r="http://schemas.openxmlformats.org/officeDocument/2006/relationships" xmlns:w="http://schemas.openxmlformats.org/wordprocessingml/2006/main">
+<w:styles xmlns:mc="http://schemas.openxmlformats.org/markup-compatibility/2006" xmlns:r="http://schemas.openxmlformats.org/officeDocument/2006/relationships" xmlns:w="http://schemas.openxmlformats.org/wordprocessingml/2006/main" xmlns:w14="http://schemas.microsoft.com/office/word/2010/wordml" xmlns:w15="http://schemas.microsoft.com/office/word/2012/wordml" mc:Ignorable="w14 w15">
   <w:docDefaults>
     <w:rPrDefault>
       <w:rPr>
@@ -4254,147 +4473,375 @@
     </w:rPrDefault>
     <w:pPrDefault/>
   </w:docDefaults>
-  <w:latentStyles w:defLockedState="0" w:defUIPriority="0" w:defSemiHidden="1" w:defUnhideWhenUsed="1" w:defQFormat="0" w:count="267">
-    <w:lsdException w:name="Normal" w:semiHidden="0" w:unhideWhenUsed="0" w:qFormat="1"/>
-    <w:lsdException w:name="heading 1" w:semiHidden="0" w:unhideWhenUsed="0" w:qFormat="1"/>
-    <w:lsdException w:name="heading 2" w:qFormat="1"/>
-    <w:lsdException w:name="heading 3" w:qFormat="1"/>
-    <w:lsdException w:name="heading 4" w:qFormat="1"/>
-    <w:lsdException w:name="heading 5" w:qFormat="1"/>
-    <w:lsdException w:name="heading 6" w:qFormat="1"/>
-    <w:lsdException w:name="heading 7" w:qFormat="1"/>
-    <w:lsdException w:name="heading 8" w:qFormat="1"/>
-    <w:lsdException w:name="heading 9" w:qFormat="1"/>
-    <w:lsdException w:name="index 2" w:semiHidden="0" w:unhideWhenUsed="0"/>
-    <w:lsdException w:name="index 3" w:semiHidden="0" w:unhideWhenUsed="0"/>
-    <w:lsdException w:name="index 4" w:semiHidden="0" w:unhideWhenUsed="0"/>
-    <w:lsdException w:name="index 5" w:semiHidden="0" w:unhideWhenUsed="0"/>
-    <w:lsdException w:name="index 6" w:semiHidden="0" w:unhideWhenUsed="0"/>
-    <w:lsdException w:name="header" w:uiPriority="99"/>
-    <w:lsdException w:name="footer" w:uiPriority="99"/>
-    <w:lsdException w:name="caption" w:qFormat="1"/>
-    <w:lsdException w:name="List Number 2" w:semiHidden="0" w:unhideWhenUsed="0"/>
-    <w:lsdException w:name="List Number 5" w:semiHidden="0" w:unhideWhenUsed="0"/>
-    <w:lsdException w:name="Title" w:semiHidden="0" w:unhideWhenUsed="0" w:qFormat="1"/>
-    <w:lsdException w:name="Subtitle" w:semiHidden="0" w:unhideWhenUsed="0" w:qFormat="1"/>
-    <w:lsdException w:name="Body Text Indent 3" w:semiHidden="0" w:unhideWhenUsed="0"/>
-    <w:lsdException w:name="Block Text" w:semiHidden="0" w:unhideWhenUsed="0"/>
-    <w:lsdException w:name="Hyperlink" w:semiHidden="0" w:unhideWhenUsed="0"/>
-    <w:lsdException w:name="FollowedHyperlink" w:semiHidden="0" w:unhideWhenUsed="0"/>
-    <w:lsdException w:name="Strong" w:semiHidden="0" w:unhideWhenUsed="0" w:qFormat="1"/>
-    <w:lsdException w:name="Emphasis" w:semiHidden="0" w:unhideWhenUsed="0" w:qFormat="1"/>
-    <w:lsdException w:name="Table Grid" w:semiHidden="0" w:unhideWhenUsed="0"/>
-    <w:lsdException w:name="Placeholder Text" w:uiPriority="67" w:unhideWhenUsed="0"/>
-    <w:lsdException w:name="No Spacing" w:semiHidden="0" w:uiPriority="68" w:unhideWhenUsed="0"/>
-    <w:lsdException w:name="Light Shading" w:semiHidden="0" w:uiPriority="69" w:unhideWhenUsed="0"/>
-    <w:lsdException w:name="Light List" w:semiHidden="0" w:uiPriority="70" w:unhideWhenUsed="0"/>
-    <w:lsdException w:name="Light Grid" w:semiHidden="0" w:uiPriority="71" w:unhideWhenUsed="0"/>
-    <w:lsdException w:name="Medium Shading 1" w:semiHidden="0" w:uiPriority="72" w:unhideWhenUsed="0"/>
-    <w:lsdException w:name="Medium Shading 2" w:semiHidden="0" w:uiPriority="73" w:unhideWhenUsed="0"/>
-    <w:lsdException w:name="Medium List 1" w:semiHidden="0" w:uiPriority="60" w:unhideWhenUsed="0"/>
-    <w:lsdException w:name="Medium List 2" w:semiHidden="0" w:uiPriority="61" w:unhideWhenUsed="0"/>
-    <w:lsdException w:name="Medium Grid 1" w:semiHidden="0" w:uiPriority="62" w:unhideWhenUsed="0"/>
-    <w:lsdException w:name="Medium Grid 2" w:semiHidden="0" w:uiPriority="63" w:unhideWhenUsed="0"/>
-    <w:lsdException w:name="Medium Grid 3" w:semiHidden="0" w:uiPriority="64" w:unhideWhenUsed="0"/>
-    <w:lsdException w:name="Dark List" w:semiHidden="0" w:uiPriority="65" w:unhideWhenUsed="0"/>
-    <w:lsdException w:name="Colorful Shading" w:semiHidden="0" w:uiPriority="99" w:unhideWhenUsed="0"/>
-    <w:lsdException w:name="Colorful List" w:semiHidden="0" w:uiPriority="34" w:unhideWhenUsed="0" w:qFormat="1"/>
-    <w:lsdException w:name="Colorful Grid" w:semiHidden="0" w:uiPriority="29" w:unhideWhenUsed="0" w:qFormat="1"/>
-    <w:lsdException w:name="Light Shading Accent 1" w:semiHidden="0" w:uiPriority="30" w:unhideWhenUsed="0" w:qFormat="1"/>
-    <w:lsdException w:name="Light List Accent 1" w:semiHidden="0" w:uiPriority="66" w:unhideWhenUsed="0"/>
-    <w:lsdException w:name="Light Grid Accent 1" w:semiHidden="0" w:uiPriority="67" w:unhideWhenUsed="0"/>
-    <w:lsdException w:name="Medium Shading 1 Accent 1" w:semiHidden="0" w:uiPriority="68" w:unhideWhenUsed="0"/>
-    <w:lsdException w:name="Medium Shading 2 Accent 1" w:semiHidden="0" w:uiPriority="69" w:unhideWhenUsed="0"/>
-    <w:lsdException w:name="Medium List 1 Accent 1" w:semiHidden="0" w:uiPriority="70" w:unhideWhenUsed="0"/>
-    <w:lsdException w:name="Revision" w:uiPriority="71" w:unhideWhenUsed="0"/>
-    <w:lsdException w:name="List Paragraph" w:semiHidden="0" w:uiPriority="72" w:unhideWhenUsed="0"/>
-    <w:lsdException w:name="Quote" w:semiHidden="0" w:uiPriority="73" w:unhideWhenUsed="0"/>
-    <w:lsdException w:name="Intense Quote" w:semiHidden="0" w:uiPriority="60" w:unhideWhenUsed="0"/>
-    <w:lsdException w:name="Medium List 2 Accent 1" w:semiHidden="0" w:uiPriority="61" w:unhideWhenUsed="0"/>
-    <w:lsdException w:name="Medium Grid 1 Accent 1" w:semiHidden="0" w:uiPriority="62" w:unhideWhenUsed="0"/>
-    <w:lsdException w:name="Medium Grid 2 Accent 1" w:semiHidden="0" w:uiPriority="63" w:unhideWhenUsed="0"/>
-    <w:lsdException w:name="Medium Grid 3 Accent 1" w:semiHidden="0" w:uiPriority="64" w:unhideWhenUsed="0"/>
-    <w:lsdException w:name="Dark List Accent 1" w:semiHidden="0" w:uiPriority="65" w:unhideWhenUsed="0"/>
-    <w:lsdException w:name="Colorful Shading Accent 1" w:semiHidden="0" w:uiPriority="66" w:unhideWhenUsed="0"/>
-    <w:lsdException w:name="Colorful List Accent 1" w:semiHidden="0" w:uiPriority="67" w:unhideWhenUsed="0"/>
-    <w:lsdException w:name="Colorful Grid Accent 1" w:semiHidden="0" w:uiPriority="68" w:unhideWhenUsed="0"/>
-    <w:lsdException w:name="Light Shading Accent 2" w:semiHidden="0" w:uiPriority="69" w:unhideWhenUsed="0"/>
-    <w:lsdException w:name="Light List Accent 2" w:semiHidden="0" w:uiPriority="70" w:unhideWhenUsed="0"/>
-    <w:lsdException w:name="Light Grid Accent 2" w:semiHidden="0" w:uiPriority="71" w:unhideWhenUsed="0"/>
-    <w:lsdException w:name="Medium Shading 1 Accent 2" w:semiHidden="0" w:uiPriority="72" w:unhideWhenUsed="0"/>
-    <w:lsdException w:name="Medium Shading 2 Accent 2" w:semiHidden="0" w:uiPriority="73" w:unhideWhenUsed="0"/>
-    <w:lsdException w:name="Medium List 1 Accent 2" w:semiHidden="0" w:uiPriority="60" w:unhideWhenUsed="0"/>
-    <w:lsdException w:name="Medium List 2 Accent 2" w:semiHidden="0" w:uiPriority="61" w:unhideWhenUsed="0"/>
-    <w:lsdException w:name="Medium Grid 1 Accent 2" w:semiHidden="0" w:uiPriority="62" w:unhideWhenUsed="0"/>
-    <w:lsdException w:name="Medium Grid 2 Accent 2" w:semiHidden="0" w:uiPriority="63" w:unhideWhenUsed="0"/>
-    <w:lsdException w:name="Medium Grid 3 Accent 2" w:semiHidden="0" w:uiPriority="64" w:unhideWhenUsed="0"/>
-    <w:lsdException w:name="Dark List Accent 2" w:semiHidden="0" w:uiPriority="65" w:unhideWhenUsed="0"/>
-    <w:lsdException w:name="Colorful Shading Accent 2" w:semiHidden="0" w:uiPriority="66" w:unhideWhenUsed="0"/>
-    <w:lsdException w:name="Colorful List Accent 2" w:semiHidden="0" w:uiPriority="67" w:unhideWhenUsed="0"/>
-    <w:lsdException w:name="Colorful Grid Accent 2" w:semiHidden="0" w:uiPriority="68" w:unhideWhenUsed="0"/>
-    <w:lsdException w:name="Light Shading Accent 3" w:semiHidden="0" w:uiPriority="69" w:unhideWhenUsed="0"/>
-    <w:lsdException w:name="Light List Accent 3" w:semiHidden="0" w:uiPriority="70" w:unhideWhenUsed="0"/>
-    <w:lsdException w:name="Light Grid Accent 3" w:semiHidden="0" w:uiPriority="71" w:unhideWhenUsed="0"/>
-    <w:lsdException w:name="Medium Shading 1 Accent 3" w:semiHidden="0" w:uiPriority="72" w:unhideWhenUsed="0"/>
-    <w:lsdException w:name="Medium Shading 2 Accent 3" w:semiHidden="0" w:uiPriority="73" w:unhideWhenUsed="0"/>
-    <w:lsdException w:name="Medium List 1 Accent 3" w:semiHidden="0" w:uiPriority="60" w:unhideWhenUsed="0"/>
-    <w:lsdException w:name="Medium List 2 Accent 3" w:semiHidden="0" w:uiPriority="61" w:unhideWhenUsed="0"/>
-    <w:lsdException w:name="Medium Grid 1 Accent 3" w:semiHidden="0" w:uiPriority="62" w:unhideWhenUsed="0"/>
-    <w:lsdException w:name="Medium Grid 2 Accent 3" w:semiHidden="0" w:uiPriority="63" w:unhideWhenUsed="0"/>
-    <w:lsdException w:name="Medium Grid 3 Accent 3" w:semiHidden="0" w:uiPriority="64" w:unhideWhenUsed="0"/>
-    <w:lsdException w:name="Dark List Accent 3" w:semiHidden="0" w:uiPriority="65" w:unhideWhenUsed="0"/>
-    <w:lsdException w:name="Colorful Shading Accent 3" w:semiHidden="0" w:uiPriority="66" w:unhideWhenUsed="0"/>
-    <w:lsdException w:name="Colorful List Accent 3" w:semiHidden="0" w:uiPriority="67" w:unhideWhenUsed="0"/>
-    <w:lsdException w:name="Colorful Grid Accent 3" w:semiHidden="0" w:uiPriority="68" w:unhideWhenUsed="0"/>
-    <w:lsdException w:name="Light Shading Accent 4" w:semiHidden="0" w:uiPriority="69" w:unhideWhenUsed="0"/>
-    <w:lsdException w:name="Light List Accent 4" w:semiHidden="0" w:uiPriority="70" w:unhideWhenUsed="0"/>
-    <w:lsdException w:name="Light Grid Accent 4" w:semiHidden="0" w:uiPriority="71" w:unhideWhenUsed="0"/>
-    <w:lsdException w:name="Medium Shading 1 Accent 4" w:semiHidden="0" w:uiPriority="72" w:unhideWhenUsed="0"/>
-    <w:lsdException w:name="Medium Shading 2 Accent 4" w:semiHidden="0" w:uiPriority="73" w:unhideWhenUsed="0"/>
-    <w:lsdException w:name="Medium List 1 Accent 4" w:semiHidden="0" w:uiPriority="60" w:unhideWhenUsed="0"/>
-    <w:lsdException w:name="Medium List 2 Accent 4" w:semiHidden="0" w:uiPriority="61" w:unhideWhenUsed="0"/>
-    <w:lsdException w:name="Medium Grid 1 Accent 4" w:semiHidden="0" w:uiPriority="62" w:unhideWhenUsed="0"/>
-    <w:lsdException w:name="Medium Grid 2 Accent 4" w:semiHidden="0" w:uiPriority="63" w:unhideWhenUsed="0"/>
-    <w:lsdException w:name="Medium Grid 3 Accent 4" w:semiHidden="0" w:uiPriority="64" w:unhideWhenUsed="0"/>
-    <w:lsdException w:name="Dark List Accent 4" w:semiHidden="0" w:uiPriority="65" w:unhideWhenUsed="0"/>
-    <w:lsdException w:name="Colorful Shading Accent 4" w:semiHidden="0" w:uiPriority="66" w:unhideWhenUsed="0"/>
-    <w:lsdException w:name="Colorful List Accent 4" w:semiHidden="0" w:uiPriority="67" w:unhideWhenUsed="0"/>
-    <w:lsdException w:name="Colorful Grid Accent 4" w:semiHidden="0" w:uiPriority="68" w:unhideWhenUsed="0"/>
-    <w:lsdException w:name="Light Shading Accent 5" w:semiHidden="0" w:uiPriority="69" w:unhideWhenUsed="0"/>
-    <w:lsdException w:name="Light List Accent 5" w:semiHidden="0" w:uiPriority="70" w:unhideWhenUsed="0"/>
-    <w:lsdException w:name="Light Grid Accent 5" w:semiHidden="0" w:uiPriority="71" w:unhideWhenUsed="0"/>
-    <w:lsdException w:name="Medium Shading 1 Accent 5" w:semiHidden="0" w:uiPriority="72" w:unhideWhenUsed="0"/>
-    <w:lsdException w:name="Medium Shading 2 Accent 5" w:semiHidden="0" w:uiPriority="73" w:unhideWhenUsed="0"/>
-    <w:lsdException w:name="Medium List 1 Accent 5" w:semiHidden="0" w:uiPriority="60" w:unhideWhenUsed="0"/>
-    <w:lsdException w:name="Medium List 2 Accent 5" w:semiHidden="0" w:uiPriority="61" w:unhideWhenUsed="0"/>
-    <w:lsdException w:name="Medium Grid 1 Accent 5" w:semiHidden="0" w:uiPriority="62" w:unhideWhenUsed="0"/>
-    <w:lsdException w:name="Medium Grid 2 Accent 5" w:semiHidden="0" w:uiPriority="63" w:unhideWhenUsed="0"/>
-    <w:lsdException w:name="Medium Grid 3 Accent 5" w:semiHidden="0" w:uiPriority="64" w:unhideWhenUsed="0"/>
-    <w:lsdException w:name="Dark List Accent 5" w:semiHidden="0" w:uiPriority="65" w:unhideWhenUsed="0"/>
-    <w:lsdException w:name="Colorful Shading Accent 5" w:semiHidden="0" w:uiPriority="66" w:unhideWhenUsed="0"/>
-    <w:lsdException w:name="Colorful List Accent 5" w:semiHidden="0" w:uiPriority="67" w:unhideWhenUsed="0"/>
-    <w:lsdException w:name="Colorful Grid Accent 5" w:semiHidden="0" w:uiPriority="68" w:unhideWhenUsed="0"/>
-    <w:lsdException w:name="Light Shading Accent 6" w:semiHidden="0" w:uiPriority="69" w:unhideWhenUsed="0"/>
-    <w:lsdException w:name="Light List Accent 6" w:semiHidden="0" w:uiPriority="70" w:unhideWhenUsed="0"/>
-    <w:lsdException w:name="Light Grid Accent 6" w:semiHidden="0" w:uiPriority="71" w:unhideWhenUsed="0"/>
-    <w:lsdException w:name="Medium Shading 1 Accent 6" w:semiHidden="0" w:uiPriority="72" w:unhideWhenUsed="0"/>
-    <w:lsdException w:name="Medium Shading 2 Accent 6" w:semiHidden="0" w:uiPriority="73" w:unhideWhenUsed="0"/>
-    <w:lsdException w:name="Medium List 1 Accent 6" w:semiHidden="0" w:uiPriority="19" w:unhideWhenUsed="0" w:qFormat="1"/>
-    <w:lsdException w:name="Medium List 2 Accent 6" w:semiHidden="0" w:uiPriority="21" w:unhideWhenUsed="0" w:qFormat="1"/>
-    <w:lsdException w:name="Medium Grid 1 Accent 6" w:semiHidden="0" w:uiPriority="31" w:unhideWhenUsed="0" w:qFormat="1"/>
-    <w:lsdException w:name="Medium Grid 2 Accent 6" w:semiHidden="0" w:uiPriority="32" w:unhideWhenUsed="0" w:qFormat="1"/>
-    <w:lsdException w:name="Medium Grid 3 Accent 6" w:semiHidden="0" w:uiPriority="33" w:unhideWhenUsed="0" w:qFormat="1"/>
-    <w:lsdException w:name="Dark List Accent 6" w:semiHidden="0" w:uiPriority="37" w:unhideWhenUsed="0"/>
-    <w:lsdException w:name="Colorful Shading Accent 6" w:semiHidden="0" w:uiPriority="39" w:unhideWhenUsed="0" w:qFormat="1"/>
-    <w:lsdException w:name="Colorful List Accent 6" w:semiHidden="0" w:uiPriority="72" w:unhideWhenUsed="0"/>
-    <w:lsdException w:name="Colorful Grid Accent 6" w:semiHidden="0" w:uiPriority="73" w:unhideWhenUsed="0"/>
-    <w:lsdException w:name="Subtle Emphasis" w:semiHidden="0" w:uiPriority="19" w:unhideWhenUsed="0" w:qFormat="1"/>
-    <w:lsdException w:name="Intense Emphasis" w:semiHidden="0" w:uiPriority="21" w:unhideWhenUsed="0" w:qFormat="1"/>
-    <w:lsdException w:name="Subtle Reference" w:semiHidden="0" w:uiPriority="31" w:unhideWhenUsed="0" w:qFormat="1"/>
-    <w:lsdException w:name="Intense Reference" w:semiHidden="0" w:uiPriority="32" w:unhideWhenUsed="0" w:qFormat="1"/>
-    <w:lsdException w:name="Book Title" w:semiHidden="0" w:uiPriority="33" w:unhideWhenUsed="0" w:qFormat="1"/>
-    <w:lsdException w:name="Bibliography" w:uiPriority="37"/>
-    <w:lsdException w:name="TOC Heading" w:uiPriority="39" w:qFormat="1"/>
+  <w:latentStyles w:defLockedState="0" w:defUIPriority="0" w:defSemiHidden="0" w:defUnhideWhenUsed="0" w:defQFormat="0" w:count="380">
+    <w:lsdException w:name="Normal" w:qFormat="1"/>
+    <w:lsdException w:name="heading 1" w:qFormat="1"/>
+    <w:lsdException w:name="heading 2" w:semiHidden="1" w:unhideWhenUsed="1" w:qFormat="1"/>
+    <w:lsdException w:name="heading 3" w:semiHidden="1" w:unhideWhenUsed="1" w:qFormat="1"/>
+    <w:lsdException w:name="heading 4" w:semiHidden="1" w:unhideWhenUsed="1" w:qFormat="1"/>
+    <w:lsdException w:name="heading 5" w:semiHidden="1" w:unhideWhenUsed="1" w:qFormat="1"/>
+    <w:lsdException w:name="heading 6" w:semiHidden="1" w:unhideWhenUsed="1" w:qFormat="1"/>
+    <w:lsdException w:name="heading 7" w:semiHidden="1" w:unhideWhenUsed="1" w:qFormat="1"/>
+    <w:lsdException w:name="heading 8" w:semiHidden="1" w:unhideWhenUsed="1" w:qFormat="1"/>
+    <w:lsdException w:name="heading 9" w:semiHidden="1" w:unhideWhenUsed="1" w:qFormat="1"/>
+    <w:lsdException w:name="index 1" w:semiHidden="1" w:unhideWhenUsed="1"/>
+    <w:lsdException w:name="index 7" w:semiHidden="1" w:unhideWhenUsed="1"/>
+    <w:lsdException w:name="index 8" w:semiHidden="1" w:unhideWhenUsed="1"/>
+    <w:lsdException w:name="index 9" w:semiHidden="1" w:unhideWhenUsed="1"/>
+    <w:lsdException w:name="toc 1" w:semiHidden="1" w:unhideWhenUsed="1"/>
+    <w:lsdException w:name="toc 2" w:semiHidden="1" w:unhideWhenUsed="1"/>
+    <w:lsdException w:name="toc 3" w:semiHidden="1" w:unhideWhenUsed="1"/>
+    <w:lsdException w:name="toc 4" w:semiHidden="1" w:unhideWhenUsed="1"/>
+    <w:lsdException w:name="toc 5" w:semiHidden="1" w:unhideWhenUsed="1"/>
+    <w:lsdException w:name="toc 6" w:semiHidden="1" w:unhideWhenUsed="1"/>
+    <w:lsdException w:name="toc 7" w:semiHidden="1" w:unhideWhenUsed="1"/>
+    <w:lsdException w:name="toc 8" w:semiHidden="1" w:unhideWhenUsed="1"/>
+    <w:lsdException w:name="toc 9" w:semiHidden="1" w:unhideWhenUsed="1"/>
+    <w:lsdException w:name="Normal Indent" w:semiHidden="1" w:unhideWhenUsed="1"/>
+    <w:lsdException w:name="footnote text" w:semiHidden="1" w:unhideWhenUsed="1"/>
+    <w:lsdException w:name="annotation text" w:semiHidden="1" w:unhideWhenUsed="1"/>
+    <w:lsdException w:name="header" w:semiHidden="1" w:uiPriority="99" w:unhideWhenUsed="1"/>
+    <w:lsdException w:name="footer" w:semiHidden="1" w:uiPriority="99" w:unhideWhenUsed="1"/>
+    <w:lsdException w:name="index heading" w:semiHidden="1" w:unhideWhenUsed="1"/>
+    <w:lsdException w:name="caption" w:semiHidden="1" w:unhideWhenUsed="1" w:qFormat="1"/>
+    <w:lsdException w:name="table of figures" w:semiHidden="1" w:unhideWhenUsed="1"/>
+    <w:lsdException w:name="envelope address" w:semiHidden="1" w:unhideWhenUsed="1"/>
+    <w:lsdException w:name="envelope return" w:semiHidden="1" w:unhideWhenUsed="1"/>
+    <w:lsdException w:name="footnote reference" w:semiHidden="1" w:unhideWhenUsed="1"/>
+    <w:lsdException w:name="annotation reference" w:semiHidden="1" w:unhideWhenUsed="1"/>
+    <w:lsdException w:name="line number" w:semiHidden="1" w:unhideWhenUsed="1"/>
+    <w:lsdException w:name="page number" w:semiHidden="1" w:unhideWhenUsed="1"/>
+    <w:lsdException w:name="endnote reference" w:semiHidden="1" w:unhideWhenUsed="1"/>
+    <w:lsdException w:name="endnote text" w:semiHidden="1" w:unhideWhenUsed="1"/>
+    <w:lsdException w:name="table of authorities" w:semiHidden="1" w:unhideWhenUsed="1"/>
+    <w:lsdException w:name="macro" w:semiHidden="1" w:unhideWhenUsed="1"/>
+    <w:lsdException w:name="toa heading" w:semiHidden="1" w:unhideWhenUsed="1"/>
+    <w:lsdException w:name="List" w:semiHidden="1" w:unhideWhenUsed="1"/>
+    <w:lsdException w:name="List Bullet" w:semiHidden="1" w:unhideWhenUsed="1"/>
+    <w:lsdException w:name="List Number" w:semiHidden="1" w:unhideWhenUsed="1"/>
+    <w:lsdException w:name="List 2" w:semiHidden="1" w:unhideWhenUsed="1"/>
+    <w:lsdException w:name="List 3" w:semiHidden="1" w:unhideWhenUsed="1"/>
+    <w:lsdException w:name="List 4" w:semiHidden="1" w:unhideWhenUsed="1"/>
+    <w:lsdException w:name="List 5" w:semiHidden="1" w:unhideWhenUsed="1"/>
+    <w:lsdException w:name="List Bullet 2" w:semiHidden="1" w:unhideWhenUsed="1"/>
+    <w:lsdException w:name="List Bullet 3" w:semiHidden="1" w:unhideWhenUsed="1"/>
+    <w:lsdException w:name="List Bullet 4" w:semiHidden="1" w:unhideWhenUsed="1"/>
+    <w:lsdException w:name="List Bullet 5" w:semiHidden="1" w:unhideWhenUsed="1"/>
+    <w:lsdException w:name="List Number 3" w:semiHidden="1" w:unhideWhenUsed="1"/>
+    <w:lsdException w:name="List Number 4" w:semiHidden="1" w:unhideWhenUsed="1"/>
+    <w:lsdException w:name="Title" w:qFormat="1"/>
+    <w:lsdException w:name="Closing" w:semiHidden="1" w:unhideWhenUsed="1"/>
+    <w:lsdException w:name="Signature" w:semiHidden="1" w:unhideWhenUsed="1"/>
+    <w:lsdException w:name="Default Paragraph Font" w:semiHidden="1" w:unhideWhenUsed="1"/>
+    <w:lsdException w:name="Body Text" w:semiHidden="1" w:unhideWhenUsed="1"/>
+    <w:lsdException w:name="Body Text Indent" w:semiHidden="1" w:unhideWhenUsed="1"/>
+    <w:lsdException w:name="List Continue" w:semiHidden="1" w:unhideWhenUsed="1"/>
+    <w:lsdException w:name="List Continue 2" w:semiHidden="1" w:unhideWhenUsed="1"/>
+    <w:lsdException w:name="List Continue 3" w:semiHidden="1" w:unhideWhenUsed="1"/>
+    <w:lsdException w:name="List Continue 4" w:semiHidden="1" w:unhideWhenUsed="1"/>
+    <w:lsdException w:name="List Continue 5" w:semiHidden="1" w:unhideWhenUsed="1"/>
+    <w:lsdException w:name="Message Header" w:semiHidden="1" w:unhideWhenUsed="1"/>
+    <w:lsdException w:name="Subtitle" w:qFormat="1"/>
+    <w:lsdException w:name="Salutation" w:semiHidden="1" w:unhideWhenUsed="1"/>
+    <w:lsdException w:name="Date" w:semiHidden="1" w:unhideWhenUsed="1"/>
+    <w:lsdException w:name="Body Text First Indent" w:semiHidden="1" w:unhideWhenUsed="1"/>
+    <w:lsdException w:name="Body Text First Indent 2" w:semiHidden="1" w:unhideWhenUsed="1"/>
+    <w:lsdException w:name="Note Heading" w:semiHidden="1" w:unhideWhenUsed="1"/>
+    <w:lsdException w:name="Body Text 2" w:semiHidden="1" w:unhideWhenUsed="1"/>
+    <w:lsdException w:name="Body Text 3" w:semiHidden="1" w:unhideWhenUsed="1"/>
+    <w:lsdException w:name="Body Text Indent 2" w:semiHidden="1" w:unhideWhenUsed="1"/>
+    <w:lsdException w:name="Strong" w:qFormat="1"/>
+    <w:lsdException w:name="Emphasis" w:qFormat="1"/>
+    <w:lsdException w:name="Document Map" w:semiHidden="1" w:unhideWhenUsed="1"/>
+    <w:lsdException w:name="Plain Text" w:semiHidden="1" w:unhideWhenUsed="1"/>
+    <w:lsdException w:name="E-mail Signature" w:semiHidden="1" w:unhideWhenUsed="1"/>
+    <w:lsdException w:name="HTML Top of Form" w:semiHidden="1" w:unhideWhenUsed="1"/>
+    <w:lsdException w:name="HTML Bottom of Form" w:semiHidden="1" w:unhideWhenUsed="1"/>
+    <w:lsdException w:name="Normal (Web)" w:semiHidden="1" w:unhideWhenUsed="1"/>
+    <w:lsdException w:name="HTML Acronym" w:semiHidden="1" w:unhideWhenUsed="1"/>
+    <w:lsdException w:name="HTML Address" w:semiHidden="1" w:unhideWhenUsed="1"/>
+    <w:lsdException w:name="HTML Cite" w:semiHidden="1" w:unhideWhenUsed="1"/>
+    <w:lsdException w:name="HTML Code" w:semiHidden="1" w:unhideWhenUsed="1"/>
+    <w:lsdException w:name="HTML Definition" w:semiHidden="1" w:unhideWhenUsed="1"/>
+    <w:lsdException w:name="HTML Keyboard" w:semiHidden="1" w:unhideWhenUsed="1"/>
+    <w:lsdException w:name="HTML Preformatted" w:semiHidden="1" w:unhideWhenUsed="1"/>
+    <w:lsdException w:name="HTML Sample" w:semiHidden="1" w:unhideWhenUsed="1"/>
+    <w:lsdException w:name="HTML Typewriter" w:semiHidden="1" w:unhideWhenUsed="1"/>
+    <w:lsdException w:name="HTML Variable" w:semiHidden="1" w:unhideWhenUsed="1"/>
+    <w:lsdException w:name="Normal Table" w:semiHidden="1" w:unhideWhenUsed="1"/>
+    <w:lsdException w:name="annotation subject" w:semiHidden="1" w:unhideWhenUsed="1"/>
+    <w:lsdException w:name="No List" w:semiHidden="1" w:unhideWhenUsed="1"/>
+    <w:lsdException w:name="Outline List 1" w:semiHidden="1" w:unhideWhenUsed="1"/>
+    <w:lsdException w:name="Outline List 2" w:semiHidden="1" w:unhideWhenUsed="1"/>
+    <w:lsdException w:name="Outline List 3" w:semiHidden="1" w:unhideWhenUsed="1"/>
+    <w:lsdException w:name="Table Simple 1" w:semiHidden="1" w:unhideWhenUsed="1"/>
+    <w:lsdException w:name="Table Simple 2" w:semiHidden="1" w:unhideWhenUsed="1"/>
+    <w:lsdException w:name="Table Simple 3" w:semiHidden="1" w:unhideWhenUsed="1"/>
+    <w:lsdException w:name="Table Classic 1" w:semiHidden="1" w:unhideWhenUsed="1"/>
+    <w:lsdException w:name="Table Classic 2" w:semiHidden="1" w:unhideWhenUsed="1"/>
+    <w:lsdException w:name="Table Classic 3" w:semiHidden="1" w:unhideWhenUsed="1"/>
+    <w:lsdException w:name="Table Classic 4" w:semiHidden="1" w:unhideWhenUsed="1"/>
+    <w:lsdException w:name="Table Colorful 1" w:semiHidden="1" w:unhideWhenUsed="1"/>
+    <w:lsdException w:name="Table Colorful 2" w:semiHidden="1" w:unhideWhenUsed="1"/>
+    <w:lsdException w:name="Table Colorful 3" w:semiHidden="1" w:unhideWhenUsed="1"/>
+    <w:lsdException w:name="Table Columns 1" w:semiHidden="1" w:unhideWhenUsed="1"/>
+    <w:lsdException w:name="Table Columns 2" w:semiHidden="1" w:unhideWhenUsed="1"/>
+    <w:lsdException w:name="Table Columns 3" w:semiHidden="1" w:unhideWhenUsed="1"/>
+    <w:lsdException w:name="Table Columns 4" w:semiHidden="1" w:unhideWhenUsed="1"/>
+    <w:lsdException w:name="Table Columns 5" w:semiHidden="1" w:unhideWhenUsed="1"/>
+    <w:lsdException w:name="Table Grid 1" w:semiHidden="1" w:unhideWhenUsed="1"/>
+    <w:lsdException w:name="Table Grid 2" w:semiHidden="1" w:unhideWhenUsed="1"/>
+    <w:lsdException w:name="Table Grid 3" w:semiHidden="1" w:unhideWhenUsed="1"/>
+    <w:lsdException w:name="Table Grid 4" w:semiHidden="1" w:unhideWhenUsed="1"/>
+    <w:lsdException w:name="Table Grid 5" w:semiHidden="1" w:unhideWhenUsed="1"/>
+    <w:lsdException w:name="Table Grid 6" w:semiHidden="1" w:unhideWhenUsed="1"/>
+    <w:lsdException w:name="Table Grid 7" w:semiHidden="1" w:unhideWhenUsed="1"/>
+    <w:lsdException w:name="Table Grid 8" w:semiHidden="1" w:unhideWhenUsed="1"/>
+    <w:lsdException w:name="Table List 1" w:semiHidden="1" w:unhideWhenUsed="1"/>
+    <w:lsdException w:name="Table List 2" w:semiHidden="1" w:unhideWhenUsed="1"/>
+    <w:lsdException w:name="Table List 3" w:semiHidden="1" w:unhideWhenUsed="1"/>
+    <w:lsdException w:name="Table List 4" w:semiHidden="1" w:unhideWhenUsed="1"/>
+    <w:lsdException w:name="Table List 5" w:semiHidden="1" w:unhideWhenUsed="1"/>
+    <w:lsdException w:name="Table List 6" w:semiHidden="1" w:unhideWhenUsed="1"/>
+    <w:lsdException w:name="Table List 7" w:semiHidden="1" w:unhideWhenUsed="1"/>
+    <w:lsdException w:name="Table List 8" w:semiHidden="1" w:unhideWhenUsed="1"/>
+    <w:lsdException w:name="Table 3D effects 1" w:semiHidden="1" w:unhideWhenUsed="1"/>
+    <w:lsdException w:name="Table 3D effects 2" w:semiHidden="1" w:unhideWhenUsed="1"/>
+    <w:lsdException w:name="Table 3D effects 3" w:semiHidden="1" w:unhideWhenUsed="1"/>
+    <w:lsdException w:name="Table Contemporary" w:semiHidden="1" w:unhideWhenUsed="1"/>
+    <w:lsdException w:name="Table Elegant" w:semiHidden="1" w:unhideWhenUsed="1"/>
+    <w:lsdException w:name="Table Professional" w:semiHidden="1" w:unhideWhenUsed="1"/>
+    <w:lsdException w:name="Table Subtle 1" w:semiHidden="1" w:unhideWhenUsed="1"/>
+    <w:lsdException w:name="Table Subtle 2" w:semiHidden="1" w:unhideWhenUsed="1"/>
+    <w:lsdException w:name="Table Web 1" w:semiHidden="1" w:unhideWhenUsed="1"/>
+    <w:lsdException w:name="Table Web 2" w:semiHidden="1" w:unhideWhenUsed="1"/>
+    <w:lsdException w:name="Table Web 3" w:semiHidden="1" w:unhideWhenUsed="1"/>
+    <w:lsdException w:name="Balloon Text" w:semiHidden="1" w:unhideWhenUsed="1"/>
+    <w:lsdException w:name="Table Theme" w:semiHidden="1" w:unhideWhenUsed="1"/>
+    <w:lsdException w:name="Note Level 1" w:semiHidden="1" w:unhideWhenUsed="1"/>
+    <w:lsdException w:name="Note Level 2" w:semiHidden="1" w:unhideWhenUsed="1"/>
+    <w:lsdException w:name="Note Level 3" w:semiHidden="1" w:unhideWhenUsed="1"/>
+    <w:lsdException w:name="Note Level 4" w:semiHidden="1" w:unhideWhenUsed="1"/>
+    <w:lsdException w:name="Note Level 5" w:semiHidden="1" w:unhideWhenUsed="1"/>
+    <w:lsdException w:name="Note Level 6" w:semiHidden="1" w:unhideWhenUsed="1"/>
+    <w:lsdException w:name="Note Level 7" w:semiHidden="1" w:unhideWhenUsed="1"/>
+    <w:lsdException w:name="Note Level 8" w:semiHidden="1" w:unhideWhenUsed="1"/>
+    <w:lsdException w:name="Note Level 9" w:semiHidden="1" w:unhideWhenUsed="1"/>
+    <w:lsdException w:name="Placeholder Text" w:semiHidden="1" w:uiPriority="67"/>
+    <w:lsdException w:name="No Spacing" w:uiPriority="68"/>
+    <w:lsdException w:name="Light Shading" w:uiPriority="69"/>
+    <w:lsdException w:name="Light List" w:uiPriority="70"/>
+    <w:lsdException w:name="Light Grid" w:uiPriority="71"/>
+    <w:lsdException w:name="Medium Shading 1" w:uiPriority="72"/>
+    <w:lsdException w:name="Medium Shading 2" w:uiPriority="73"/>
+    <w:lsdException w:name="Medium List 1" w:uiPriority="60"/>
+    <w:lsdException w:name="Medium List 2" w:uiPriority="61"/>
+    <w:lsdException w:name="Medium Grid 1" w:uiPriority="62"/>
+    <w:lsdException w:name="Medium Grid 2" w:uiPriority="63"/>
+    <w:lsdException w:name="Medium Grid 3" w:uiPriority="64"/>
+    <w:lsdException w:name="Dark List" w:uiPriority="65"/>
+    <w:lsdException w:name="Colorful Shading" w:uiPriority="99"/>
+    <w:lsdException w:name="Colorful List" w:uiPriority="34" w:qFormat="1"/>
+    <w:lsdException w:name="Colorful Grid" w:uiPriority="29" w:qFormat="1"/>
+    <w:lsdException w:name="Light Shading Accent 1" w:uiPriority="30" w:qFormat="1"/>
+    <w:lsdException w:name="Light List Accent 1" w:uiPriority="66"/>
+    <w:lsdException w:name="Light Grid Accent 1" w:uiPriority="67"/>
+    <w:lsdException w:name="Medium Shading 1 Accent 1" w:uiPriority="68"/>
+    <w:lsdException w:name="Medium Shading 2 Accent 1" w:uiPriority="69"/>
+    <w:lsdException w:name="Medium List 1 Accent 1" w:uiPriority="70"/>
+    <w:lsdException w:name="Revision" w:semiHidden="1" w:uiPriority="71"/>
+    <w:lsdException w:name="List Paragraph" w:uiPriority="72"/>
+    <w:lsdException w:name="Quote" w:uiPriority="73"/>
+    <w:lsdException w:name="Intense Quote" w:uiPriority="60"/>
+    <w:lsdException w:name="Medium List 2 Accent 1" w:uiPriority="61"/>
+    <w:lsdException w:name="Medium Grid 1 Accent 1" w:uiPriority="62"/>
+    <w:lsdException w:name="Medium Grid 2 Accent 1" w:uiPriority="63"/>
+    <w:lsdException w:name="Medium Grid 3 Accent 1" w:uiPriority="64"/>
+    <w:lsdException w:name="Dark List Accent 1" w:uiPriority="65"/>
+    <w:lsdException w:name="Colorful Shading Accent 1" w:uiPriority="66"/>
+    <w:lsdException w:name="Colorful List Accent 1" w:uiPriority="67"/>
+    <w:lsdException w:name="Colorful Grid Accent 1" w:uiPriority="68"/>
+    <w:lsdException w:name="Light Shading Accent 2" w:uiPriority="69"/>
+    <w:lsdException w:name="Light List Accent 2" w:uiPriority="70"/>
+    <w:lsdException w:name="Light Grid Accent 2" w:uiPriority="71"/>
+    <w:lsdException w:name="Medium Shading 1 Accent 2" w:uiPriority="72"/>
+    <w:lsdException w:name="Medium Shading 2 Accent 2" w:uiPriority="73"/>
+    <w:lsdException w:name="Medium List 1 Accent 2" w:uiPriority="60"/>
+    <w:lsdException w:name="Medium List 2 Accent 2" w:uiPriority="61"/>
+    <w:lsdException w:name="Medium Grid 1 Accent 2" w:uiPriority="62"/>
+    <w:lsdException w:name="Medium Grid 2 Accent 2" w:uiPriority="63"/>
+    <w:lsdException w:name="Medium Grid 3 Accent 2" w:uiPriority="64"/>
+    <w:lsdException w:name="Dark List Accent 2" w:uiPriority="65"/>
+    <w:lsdException w:name="Colorful Shading Accent 2" w:uiPriority="66"/>
+    <w:lsdException w:name="Colorful List Accent 2" w:uiPriority="67"/>
+    <w:lsdException w:name="Colorful Grid Accent 2" w:uiPriority="68"/>
+    <w:lsdException w:name="Light Shading Accent 3" w:uiPriority="69"/>
+    <w:lsdException w:name="Light List Accent 3" w:uiPriority="70"/>
+    <w:lsdException w:name="Light Grid Accent 3" w:uiPriority="71"/>
+    <w:lsdException w:name="Medium Shading 1 Accent 3" w:uiPriority="72"/>
+    <w:lsdException w:name="Medium Shading 2 Accent 3" w:uiPriority="73"/>
+    <w:lsdException w:name="Medium List 1 Accent 3" w:uiPriority="60"/>
+    <w:lsdException w:name="Medium List 2 Accent 3" w:uiPriority="61"/>
+    <w:lsdException w:name="Medium Grid 1 Accent 3" w:uiPriority="62"/>
+    <w:lsdException w:name="Medium Grid 2 Accent 3" w:uiPriority="63"/>
+    <w:lsdException w:name="Medium Grid 3 Accent 3" w:uiPriority="64"/>
+    <w:lsdException w:name="Dark List Accent 3" w:uiPriority="65"/>
+    <w:lsdException w:name="Colorful Shading Accent 3" w:uiPriority="66"/>
+    <w:lsdException w:name="Colorful List Accent 3" w:uiPriority="67"/>
+    <w:lsdException w:name="Colorful Grid Accent 3" w:uiPriority="68"/>
+    <w:lsdException w:name="Light Shading Accent 4" w:uiPriority="69"/>
+    <w:lsdException w:name="Light List Accent 4" w:uiPriority="70"/>
+    <w:lsdException w:name="Light Grid Accent 4" w:uiPriority="71"/>
+    <w:lsdException w:name="Medium Shading 1 Accent 4" w:uiPriority="72"/>
+    <w:lsdException w:name="Medium Shading 2 Accent 4" w:uiPriority="73"/>
+    <w:lsdException w:name="Medium List 1 Accent 4" w:uiPriority="60"/>
+    <w:lsdException w:name="Medium List 2 Accent 4" w:uiPriority="61"/>
+    <w:lsdException w:name="Medium Grid 1 Accent 4" w:uiPriority="62"/>
+    <w:lsdException w:name="Medium Grid 2 Accent 4" w:uiPriority="63"/>
+    <w:lsdException w:name="Medium Grid 3 Accent 4" w:uiPriority="64"/>
+    <w:lsdException w:name="Dark List Accent 4" w:uiPriority="65"/>
+    <w:lsdException w:name="Colorful Shading Accent 4" w:uiPriority="66"/>
+    <w:lsdException w:name="Colorful List Accent 4" w:uiPriority="67"/>
+    <w:lsdException w:name="Colorful Grid Accent 4" w:uiPriority="68"/>
+    <w:lsdException w:name="Light Shading Accent 5" w:uiPriority="69"/>
+    <w:lsdException w:name="Light List Accent 5" w:uiPriority="70"/>
+    <w:lsdException w:name="Light Grid Accent 5" w:uiPriority="71"/>
+    <w:lsdException w:name="Medium Shading 1 Accent 5" w:uiPriority="72"/>
+    <w:lsdException w:name="Medium Shading 2 Accent 5" w:uiPriority="73"/>
+    <w:lsdException w:name="Medium List 1 Accent 5" w:uiPriority="60"/>
+    <w:lsdException w:name="Medium List 2 Accent 5" w:uiPriority="61"/>
+    <w:lsdException w:name="Medium Grid 1 Accent 5" w:uiPriority="62"/>
+    <w:lsdException w:name="Medium Grid 2 Accent 5" w:uiPriority="63"/>
+    <w:lsdException w:name="Medium Grid 3 Accent 5" w:uiPriority="64"/>
+    <w:lsdException w:name="Dark List Accent 5" w:uiPriority="65"/>
+    <w:lsdException w:name="Colorful Shading Accent 5" w:uiPriority="66"/>
+    <w:lsdException w:name="Colorful List Accent 5" w:uiPriority="67"/>
+    <w:lsdException w:name="Colorful Grid Accent 5" w:uiPriority="68"/>
+    <w:lsdException w:name="Light Shading Accent 6" w:uiPriority="69"/>
+    <w:lsdException w:name="Light List Accent 6" w:uiPriority="70"/>
+    <w:lsdException w:name="Light Grid Accent 6" w:uiPriority="71"/>
+    <w:lsdException w:name="Medium Shading 1 Accent 6" w:uiPriority="72"/>
+    <w:lsdException w:name="Medium Shading 2 Accent 6" w:uiPriority="73"/>
+    <w:lsdException w:name="Medium List 1 Accent 6" w:uiPriority="19" w:qFormat="1"/>
+    <w:lsdException w:name="Medium List 2 Accent 6" w:uiPriority="21" w:qFormat="1"/>
+    <w:lsdException w:name="Medium Grid 1 Accent 6" w:uiPriority="31" w:qFormat="1"/>
+    <w:lsdException w:name="Medium Grid 2 Accent 6" w:uiPriority="32" w:qFormat="1"/>
+    <w:lsdException w:name="Medium Grid 3 Accent 6" w:uiPriority="33" w:qFormat="1"/>
+    <w:lsdException w:name="Dark List Accent 6" w:uiPriority="37"/>
+    <w:lsdException w:name="Colorful Shading Accent 6" w:uiPriority="39" w:qFormat="1"/>
+    <w:lsdException w:name="Colorful List Accent 6" w:uiPriority="72"/>
+    <w:lsdException w:name="Colorful Grid Accent 6" w:uiPriority="73"/>
+    <w:lsdException w:name="Subtle Emphasis" w:uiPriority="19" w:qFormat="1"/>
+    <w:lsdException w:name="Intense Emphasis" w:uiPriority="21" w:qFormat="1"/>
+    <w:lsdException w:name="Subtle Reference" w:uiPriority="31" w:qFormat="1"/>
+    <w:lsdException w:name="Intense Reference" w:uiPriority="32" w:qFormat="1"/>
+    <w:lsdException w:name="Book Title" w:uiPriority="33" w:qFormat="1"/>
+    <w:lsdException w:name="Bibliography" w:semiHidden="1" w:uiPriority="37" w:unhideWhenUsed="1"/>
+    <w:lsdException w:name="TOC Heading" w:semiHidden="1" w:uiPriority="39" w:unhideWhenUsed="1" w:qFormat="1"/>
+    <w:lsdException w:name="Plain Table 1" w:uiPriority="41"/>
+    <w:lsdException w:name="Plain Table 2" w:uiPriority="42"/>
+    <w:lsdException w:name="Plain Table 3" w:uiPriority="43"/>
+    <w:lsdException w:name="Plain Table 4" w:uiPriority="44"/>
+    <w:lsdException w:name="Plain Table 5" w:uiPriority="45"/>
+    <w:lsdException w:name="Grid Table Light" w:uiPriority="40"/>
+    <w:lsdException w:name="Grid Table 1 Light" w:uiPriority="46"/>
+    <w:lsdException w:name="Grid Table 2" w:uiPriority="47"/>
+    <w:lsdException w:name="Grid Table 3" w:uiPriority="48"/>
+    <w:lsdException w:name="Grid Table 4" w:uiPriority="49"/>
+    <w:lsdException w:name="Grid Table 5 Dark" w:uiPriority="50"/>
+    <w:lsdException w:name="Grid Table 6 Colorful" w:uiPriority="51"/>
+    <w:lsdException w:name="Grid Table 7 Colorful" w:uiPriority="52"/>
+    <w:lsdException w:name="Grid Table 1 Light Accent 1" w:uiPriority="46"/>
+    <w:lsdException w:name="Grid Table 2 Accent 1" w:uiPriority="47"/>
+    <w:lsdException w:name="Grid Table 3 Accent 1" w:uiPriority="48"/>
+    <w:lsdException w:name="Grid Table 4 Accent 1" w:uiPriority="49"/>
+    <w:lsdException w:name="Grid Table 5 Dark Accent 1" w:uiPriority="50"/>
+    <w:lsdException w:name="Grid Table 6 Colorful Accent 1" w:uiPriority="51"/>
+    <w:lsdException w:name="Grid Table 7 Colorful Accent 1" w:uiPriority="52"/>
+    <w:lsdException w:name="Grid Table 1 Light Accent 2" w:uiPriority="46"/>
+    <w:lsdException w:name="Grid Table 2 Accent 2" w:uiPriority="47"/>
+    <w:lsdException w:name="Grid Table 3 Accent 2" w:uiPriority="48"/>
+    <w:lsdException w:name="Grid Table 4 Accent 2" w:uiPriority="49"/>
+    <w:lsdException w:name="Grid Table 5 Dark Accent 2" w:uiPriority="50"/>
+    <w:lsdException w:name="Grid Table 6 Colorful Accent 2" w:uiPriority="51"/>
+    <w:lsdException w:name="Grid Table 7 Colorful Accent 2" w:uiPriority="52"/>
+    <w:lsdException w:name="Grid Table 1 Light Accent 3" w:uiPriority="46"/>
+    <w:lsdException w:name="Grid Table 2 Accent 3" w:uiPriority="47"/>
+    <w:lsdException w:name="Grid Table 3 Accent 3" w:uiPriority="48"/>
+    <w:lsdException w:name="Grid Table 4 Accent 3" w:uiPriority="49"/>
+    <w:lsdException w:name="Grid Table 5 Dark Accent 3" w:uiPriority="50"/>
+    <w:lsdException w:name="Grid Table 6 Colorful Accent 3" w:uiPriority="51"/>
+    <w:lsdException w:name="Grid Table 7 Colorful Accent 3" w:uiPriority="52"/>
+    <w:lsdException w:name="Grid Table 1 Light Accent 4" w:uiPriority="46"/>
+    <w:lsdException w:name="Grid Table 2 Accent 4" w:uiPriority="47"/>
+    <w:lsdException w:name="Grid Table 3 Accent 4" w:uiPriority="48"/>
+    <w:lsdException w:name="Grid Table 4 Accent 4" w:uiPriority="49"/>
+    <w:lsdException w:name="Grid Table 5 Dark Accent 4" w:uiPriority="50"/>
+    <w:lsdException w:name="Grid Table 6 Colorful Accent 4" w:uiPriority="51"/>
+    <w:lsdException w:name="Grid Table 7 Colorful Accent 4" w:uiPriority="52"/>
+    <w:lsdException w:name="Grid Table 1 Light Accent 5" w:uiPriority="46"/>
+    <w:lsdException w:name="Grid Table 2 Accent 5" w:uiPriority="47"/>
+    <w:lsdException w:name="Grid Table 3 Accent 5" w:uiPriority="48"/>
+    <w:lsdException w:name="Grid Table 4 Accent 5" w:uiPriority="49"/>
+    <w:lsdException w:name="Grid Table 5 Dark Accent 5" w:uiPriority="50"/>
+    <w:lsdException w:name="Grid Table 6 Colorful Accent 5" w:uiPriority="51"/>
+    <w:lsdException w:name="Grid Table 7 Colorful Accent 5" w:uiPriority="52"/>
+    <w:lsdException w:name="Grid Table 1 Light Accent 6" w:uiPriority="46"/>
+    <w:lsdException w:name="Grid Table 2 Accent 6" w:uiPriority="47"/>
+    <w:lsdException w:name="Grid Table 3 Accent 6" w:uiPriority="48"/>
+    <w:lsdException w:name="Grid Table 4 Accent 6" w:uiPriority="49"/>
+    <w:lsdException w:name="Grid Table 5 Dark Accent 6" w:uiPriority="50"/>
+    <w:lsdException w:name="Grid Table 6 Colorful Accent 6" w:uiPriority="51"/>
+    <w:lsdException w:name="Grid Table 7 Colorful Accent 6" w:uiPriority="52"/>
+    <w:lsdException w:name="List Table 1 Light" w:uiPriority="46"/>
+    <w:lsdException w:name="List Table 2" w:uiPriority="47"/>
+    <w:lsdException w:name="List Table 3" w:uiPriority="48"/>
+    <w:lsdException w:name="List Table 4" w:uiPriority="49"/>
+    <w:lsdException w:name="List Table 5 Dark" w:uiPriority="50"/>
+    <w:lsdException w:name="List Table 6 Colorful" w:uiPriority="51"/>
+    <w:lsdException w:name="List Table 7 Colorful" w:uiPriority="52"/>
+    <w:lsdException w:name="List Table 1 Light Accent 1" w:uiPriority="46"/>
+    <w:lsdException w:name="List Table 2 Accent 1" w:uiPriority="47"/>
+    <w:lsdException w:name="List Table 3 Accent 1" w:uiPriority="48"/>
+    <w:lsdException w:name="List Table 4 Accent 1" w:uiPriority="49"/>
+    <w:lsdException w:name="List Table 5 Dark Accent 1" w:uiPriority="50"/>
+    <w:lsdException w:name="List Table 6 Colorful Accent 1" w:uiPriority="51"/>
+    <w:lsdException w:name="List Table 7 Colorful Accent 1" w:uiPriority="52"/>
+    <w:lsdException w:name="List Table 1 Light Accent 2" w:uiPriority="46"/>
+    <w:lsdException w:name="List Table 2 Accent 2" w:uiPriority="47"/>
+    <w:lsdException w:name="List Table 3 Accent 2" w:uiPriority="48"/>
+    <w:lsdException w:name="List Table 4 Accent 2" w:uiPriority="49"/>
+    <w:lsdException w:name="List Table 5 Dark Accent 2" w:uiPriority="50"/>
+    <w:lsdException w:name="List Table 6 Colorful Accent 2" w:uiPriority="51"/>
+    <w:lsdException w:name="List Table 7 Colorful Accent 2" w:uiPriority="52"/>
+    <w:lsdException w:name="List Table 1 Light Accent 3" w:uiPriority="46"/>
+    <w:lsdException w:name="List Table 2 Accent 3" w:uiPriority="47"/>
+    <w:lsdException w:name="List Table 3 Accent 3" w:uiPriority="48"/>
+    <w:lsdException w:name="List Table 4 Accent 3" w:uiPriority="49"/>
+    <w:lsdException w:name="List Table 5 Dark Accent 3" w:uiPriority="50"/>
+    <w:lsdException w:name="List Table 6 Colorful Accent 3" w:uiPriority="51"/>
+    <w:lsdException w:name="List Table 7 Colorful Accent 3" w:uiPriority="52"/>
+    <w:lsdException w:name="List Table 1 Light Accent 4" w:uiPriority="46"/>
+    <w:lsdException w:name="List Table 2 Accent 4" w:uiPriority="47"/>
+    <w:lsdException w:name="List Table 3 Accent 4" w:uiPriority="48"/>
+    <w:lsdException w:name="List Table 4 Accent 4" w:uiPriority="49"/>
+    <w:lsdException w:name="List Table 5 Dark Accent 4" w:uiPriority="50"/>
+    <w:lsdException w:name="List Table 6 Colorful Accent 4" w:uiPriority="51"/>
+    <w:lsdException w:name="List Table 7 Colorful Accent 4" w:uiPriority="52"/>
+    <w:lsdException w:name="List Table 1 Light Accent 5" w:uiPriority="46"/>
+    <w:lsdException w:name="List Table 2 Accent 5" w:uiPriority="47"/>
+    <w:lsdException w:name="List Table 3 Accent 5" w:uiPriority="48"/>
+    <w:lsdException w:name="List Table 4 Accent 5" w:uiPriority="49"/>
+    <w:lsdException w:name="List Table 5 Dark Accent 5" w:uiPriority="50"/>
+    <w:lsdException w:name="List Table 6 Colorful Accent 5" w:uiPriority="51"/>
+    <w:lsdException w:name="List Table 7 Colorful Accent 5" w:uiPriority="52"/>
+    <w:lsdException w:name="List Table 1 Light Accent 6" w:uiPriority="46"/>
+    <w:lsdException w:name="List Table 2 Accent 6" w:uiPriority="47"/>
+    <w:lsdException w:name="List Table 3 Accent 6" w:uiPriority="48"/>
+    <w:lsdException w:name="List Table 4 Accent 6" w:uiPriority="49"/>
+    <w:lsdException w:name="List Table 5 Dark Accent 6" w:uiPriority="50"/>
+    <w:lsdException w:name="List Table 6 Colorful Accent 6" w:uiPriority="51"/>
+    <w:lsdException w:name="List Table 7 Colorful Accent 6" w:uiPriority="52"/>
   </w:latentStyles>
   <w:style w:type="paragraph" w:default="1" w:styleId="a">
     <w:name w:val="Normal"/>
@@ -4421,7 +4868,6 @@
     <w:uiPriority w:val="99"/>
     <w:semiHidden/>
     <w:unhideWhenUsed/>
-    <w:qFormat/>
     <w:tblPr>
       <w:tblInd w:w="0" w:type="dxa"/>
       <w:tblCellMar>
@@ -4460,7 +4906,7 @@
   <w:style w:type="paragraph" w:styleId="a5">
     <w:name w:val="header"/>
     <w:basedOn w:val="a"/>
-    <w:link w:val="Char"/>
+    <w:link w:val="a6"/>
     <w:uiPriority w:val="99"/>
     <w:rsid w:val="00E86D80"/>
     <w:pPr>
@@ -4479,8 +4925,8 @@
       <w:szCs w:val="18"/>
     </w:rPr>
   </w:style>
-  <w:style w:type="character" w:customStyle="1" w:styleId="Char">
-    <w:name w:val="页眉 Char"/>
+  <w:style w:type="character" w:customStyle="1" w:styleId="a6">
+    <w:name w:val="页眉字符"/>
     <w:basedOn w:val="a0"/>
     <w:link w:val="a5"/>
     <w:uiPriority w:val="99"/>
@@ -4491,10 +4937,10 @@
       <w:szCs w:val="18"/>
     </w:rPr>
   </w:style>
-  <w:style w:type="paragraph" w:styleId="a6">
+  <w:style w:type="paragraph" w:styleId="a7">
     <w:name w:val="footer"/>
     <w:basedOn w:val="a"/>
-    <w:link w:val="Char0"/>
+    <w:link w:val="a8"/>
     <w:uiPriority w:val="99"/>
     <w:rsid w:val="00B96BB5"/>
     <w:pPr>
@@ -4510,10 +4956,10 @@
       <w:szCs w:val="21"/>
     </w:rPr>
   </w:style>
-  <w:style w:type="character" w:customStyle="1" w:styleId="Char0">
-    <w:name w:val="页脚 Char"/>
+  <w:style w:type="character" w:customStyle="1" w:styleId="a8">
+    <w:name w:val="页脚字符"/>
     <w:basedOn w:val="a0"/>
-    <w:link w:val="a6"/>
+    <w:link w:val="a7"/>
     <w:uiPriority w:val="99"/>
     <w:rsid w:val="00B96BB5"/>
     <w:rPr>
@@ -4522,9 +4968,9 @@
       <w:szCs w:val="21"/>
     </w:rPr>
   </w:style>
-  <w:style w:type="paragraph" w:styleId="a7">
+  <w:style w:type="paragraph" w:styleId="a9">
     <w:name w:val="No Spacing"/>
-    <w:link w:val="Char1"/>
+    <w:link w:val="aa"/>
     <w:uiPriority w:val="1"/>
     <w:qFormat/>
     <w:rsid w:val="002E33A8"/>
@@ -4534,10 +4980,10 @@
       <w:szCs w:val="22"/>
     </w:rPr>
   </w:style>
-  <w:style w:type="character" w:customStyle="1" w:styleId="Char1">
-    <w:name w:val="无间隔 Char"/>
+  <w:style w:type="character" w:customStyle="1" w:styleId="aa">
+    <w:name w:val="无间隔字符"/>
     <w:basedOn w:val="a0"/>
-    <w:link w:val="a7"/>
+    <w:link w:val="a9"/>
     <w:uiPriority w:val="1"/>
     <w:rsid w:val="002E33A8"/>
     <w:rPr>
@@ -4875,7 +5321,7 @@
 </file>
 
 <file path=customXml/itemProps1.xml><?xml version="1.0" encoding="utf-8"?>
-<ds:datastoreItem xmlns:ds="http://schemas.openxmlformats.org/officeDocument/2006/customXml" ds:itemID="{02E1CAC9-2298-4A25-987A-AD2C9ACB0061}">
+<ds:datastoreItem xmlns:ds="http://schemas.openxmlformats.org/officeDocument/2006/customXml" ds:itemID="{771E2607-ECD8-6B4B-A7B7-BA9B63D0D5EF}">
   <ds:schemaRefs>
     <ds:schemaRef ds:uri="http://schemas.openxmlformats.org/officeDocument/2006/bibliography"/>
   </ds:schemaRefs>

--- a/Public/reportTpl/tpl03.docx
+++ b/Public/reportTpl/tpl03.docx
@@ -306,7 +306,7 @@
       </w:r>
       <w:r>
         <w:rPr>
-          <w:rFonts w:ascii="黑体" w:eastAsia="黑体" w:hAnsi="宋体"/>
+          <w:rFonts w:ascii="黑体" w:eastAsia="黑体" w:hAnsi="宋体" w:hint="eastAsia"/>
           <w:sz w:val="32"/>
           <w:szCs w:val="32"/>
         </w:rPr>
@@ -392,14 +392,6 @@
       <w:r>
         <w:rPr>
           <w:rFonts w:ascii="黑体" w:eastAsia="黑体" w:hAnsi="宋体" w:hint="eastAsia"/>
-          <w:sz w:val="32"/>
-          <w:szCs w:val="32"/>
-        </w:rPr>
-        <w:t xml:space="preserve">             </w:t>
-      </w:r>
-      <w:r>
-        <w:rPr>
-          <w:rFonts w:ascii="黑体" w:eastAsia="黑体" w:hAnsi="宋体"/>
           <w:sz w:val="32"/>
           <w:szCs w:val="32"/>
         </w:rPr>
@@ -724,6 +716,9 @@
     </w:p>
     <w:p>
       <w:pPr>
+        <w:tabs>
+          <w:tab w:val="center" w:pos="7371"/>
+        </w:tabs>
         <w:spacing w:line="520" w:lineRule="exact"/>
         <w:outlineLvl w:val="0"/>
         <w:rPr>
@@ -799,7 +794,23 @@
           <w:sz w:val="28"/>
           <w:szCs w:val="28"/>
         </w:rPr>
-        <w:t xml:space="preserve">                       第</w:t>
+        <w:t xml:space="preserve"> </w:t>
+      </w:r>
+      <w:r>
+        <w:rPr>
+          <w:rFonts w:ascii="黑体" w:eastAsia="黑体" w:hAnsi="宋体"/>
+          <w:sz w:val="28"/>
+          <w:szCs w:val="28"/>
+        </w:rPr>
+        <w:tab/>
+      </w:r>
+      <w:r>
+        <w:rPr>
+          <w:rFonts w:ascii="黑体" w:eastAsia="黑体" w:hAnsi="宋体" w:hint="eastAsia"/>
+          <w:sz w:val="28"/>
+          <w:szCs w:val="28"/>
+        </w:rPr>
+        <w:t>第</w:t>
       </w:r>
       <w:r>
         <w:rPr>
@@ -1863,8 +1874,6 @@
                 <w:sz w:val="24"/>
               </w:rPr>
             </w:pPr>
-            <w:bookmarkStart w:id="0" w:name="_GoBack"/>
-            <w:bookmarkEnd w:id="0"/>
           </w:p>
           <w:p>
             <w:pPr>
@@ -2124,6 +2133,9 @@
     </w:p>
     <w:p>
       <w:pPr>
+        <w:tabs>
+          <w:tab w:val="center" w:pos="7371"/>
+        </w:tabs>
         <w:spacing w:line="520" w:lineRule="exact"/>
         <w:outlineLvl w:val="0"/>
         <w:rPr>
@@ -2190,7 +2202,23 @@
           <w:sz w:val="28"/>
           <w:szCs w:val="28"/>
         </w:rPr>
-        <w:t xml:space="preserve">                         第</w:t>
+        <w:t xml:space="preserve"> </w:t>
+      </w:r>
+      <w:r>
+        <w:rPr>
+          <w:rFonts w:ascii="黑体" w:eastAsia="黑体" w:hAnsi="宋体"/>
+          <w:sz w:val="28"/>
+          <w:szCs w:val="28"/>
+        </w:rPr>
+        <w:tab/>
+      </w:r>
+      <w:r>
+        <w:rPr>
+          <w:rFonts w:ascii="黑体" w:eastAsia="黑体" w:hAnsi="宋体" w:hint="eastAsia"/>
+          <w:sz w:val="28"/>
+          <w:szCs w:val="28"/>
+        </w:rPr>
+        <w:t>第</w:t>
       </w:r>
       <w:r>
         <w:rPr>
@@ -2224,6 +2252,8 @@
         </w:rPr>
         <w:t>页</w:t>
       </w:r>
+      <w:bookmarkStart w:id="0" w:name="_GoBack"/>
+      <w:bookmarkEnd w:id="0"/>
     </w:p>
     <w:tbl>
       <w:tblPr>
@@ -5321,7 +5351,7 @@
 </file>
 
 <file path=customXml/itemProps1.xml><?xml version="1.0" encoding="utf-8"?>
-<ds:datastoreItem xmlns:ds="http://schemas.openxmlformats.org/officeDocument/2006/customXml" ds:itemID="{771E2607-ECD8-6B4B-A7B7-BA9B63D0D5EF}">
+<ds:datastoreItem xmlns:ds="http://schemas.openxmlformats.org/officeDocument/2006/customXml" ds:itemID="{E00761EF-DD09-D046-AF48-95DF7ABF879A}">
   <ds:schemaRefs>
     <ds:schemaRef ds:uri="http://schemas.openxmlformats.org/officeDocument/2006/bibliography"/>
   </ds:schemaRefs>

--- a/Public/reportTpl/tpl03.docx
+++ b/Public/reportTpl/tpl03.docx
@@ -532,71 +532,8 @@
           <w:szCs w:val="30"/>
         </w:rPr>
       </w:pPr>
-      <w:r>
-        <w:rPr>
-          <w:rFonts w:ascii="宋体" w:hAnsi="宋体"/>
-          <w:b/>
-          <w:noProof/>
-          <w:sz w:val="36"/>
-          <w:szCs w:val="36"/>
-        </w:rPr>
-        <w:drawing>
-          <wp:anchor distT="0" distB="0" distL="114300" distR="114300" simplePos="0" relativeHeight="251659264" behindDoc="1" locked="0" layoutInCell="1" allowOverlap="1" wp14:anchorId="0AE91218" wp14:editId="2A67D320">
-            <wp:simplePos x="0" y="0"/>
-            <wp:positionH relativeFrom="page">
-              <wp:posOffset>6239510</wp:posOffset>
-            </wp:positionH>
-            <wp:positionV relativeFrom="page">
-              <wp:posOffset>9598660</wp:posOffset>
-            </wp:positionV>
-            <wp:extent cx="720090" cy="720090"/>
-            <wp:effectExtent l="0" t="0" r="0" b="0"/>
-            <wp:wrapSquare wrapText="bothSides"/>
-            <wp:docPr id="35" name="图片 35" descr="LOGO二维码"/>
-            <wp:cNvGraphicFramePr>
-              <a:graphicFrameLocks xmlns:a="http://schemas.openxmlformats.org/drawingml/2006/main" noChangeAspect="1"/>
-            </wp:cNvGraphicFramePr>
-            <a:graphic xmlns:a="http://schemas.openxmlformats.org/drawingml/2006/main">
-              <a:graphicData uri="http://schemas.openxmlformats.org/drawingml/2006/picture">
-                <pic:pic xmlns:pic="http://schemas.openxmlformats.org/drawingml/2006/picture">
-                  <pic:nvPicPr>
-                    <pic:cNvPr id="0" name="Picture 35" descr="LOGO二维码"/>
-                    <pic:cNvPicPr>
-                      <a:picLocks noChangeAspect="1" noChangeArrowheads="1"/>
-                    </pic:cNvPicPr>
-                  </pic:nvPicPr>
-                  <pic:blipFill>
-                    <a:blip r:embed="rId8" cstate="print">
-                      <a:extLst>
-                        <a:ext uri="{28A0092B-C50C-407E-A947-70E740481C1C}">
-                          <a14:useLocalDpi xmlns:a14="http://schemas.microsoft.com/office/drawing/2010/main" val="0"/>
-                        </a:ext>
-                      </a:extLst>
-                    </a:blip>
-                    <a:srcRect/>
-                    <a:stretch>
-                      <a:fillRect/>
-                    </a:stretch>
-                  </pic:blipFill>
-                  <pic:spPr bwMode="auto">
-                    <a:xfrm>
-                      <a:off x="0" y="0"/>
-                      <a:ext cx="720090" cy="720090"/>
-                    </a:xfrm>
-                    <a:prstGeom prst="rect">
-                      <a:avLst/>
-                    </a:prstGeom>
-                    <a:noFill/>
-                    <a:ln>
-                      <a:noFill/>
-                    </a:ln>
-                  </pic:spPr>
-                </pic:pic>
-              </a:graphicData>
-            </a:graphic>
-          </wp:anchor>
-        </w:drawing>
-      </w:r>
+      <w:bookmarkStart w:id="0" w:name="_GoBack"/>
+      <w:bookmarkEnd w:id="0"/>
       <w:r>
         <w:rPr>
           <w:rFonts w:ascii="宋体" w:hAnsi="宋体"/>
@@ -2252,8 +2189,6 @@
         </w:rPr>
         <w:t>页</w:t>
       </w:r>
-      <w:bookmarkStart w:id="0" w:name="_GoBack"/>
-      <w:bookmarkEnd w:id="0"/>
     </w:p>
     <w:tbl>
       <w:tblPr>
@@ -3936,7 +3871,7 @@
         </w:rPr>
         <w:t>）：</w:t>
       </w:r>
-      <w:hyperlink r:id="rId9" w:history="1">
+      <w:hyperlink r:id="rId8" w:history="1">
         <w:r>
           <w:rPr>
             <w:sz w:val="24"/>
@@ -3980,7 +3915,7 @@
         </w:rPr>
         <w:t> </w:t>
       </w:r>
-      <w:hyperlink r:id="rId10" w:history="1">
+      <w:hyperlink r:id="rId9" w:history="1">
         <w:r>
           <w:rPr>
             <w:rFonts w:hint="eastAsia"/>
@@ -3993,7 +3928,7 @@
     </w:p>
     <w:p/>
     <w:sectPr>
-      <w:footerReference w:type="default" r:id="rId11"/>
+      <w:footerReference w:type="default" r:id="rId10"/>
       <w:pgSz w:w="11906" w:h="16838"/>
       <w:pgMar w:top="1440" w:right="1230" w:bottom="1440" w:left="1797" w:header="851" w:footer="992" w:gutter="0"/>
       <w:cols w:space="425"/>
@@ -5351,7 +5286,7 @@
 </file>
 
 <file path=customXml/itemProps1.xml><?xml version="1.0" encoding="utf-8"?>
-<ds:datastoreItem xmlns:ds="http://schemas.openxmlformats.org/officeDocument/2006/customXml" ds:itemID="{E00761EF-DD09-D046-AF48-95DF7ABF879A}">
+<ds:datastoreItem xmlns:ds="http://schemas.openxmlformats.org/officeDocument/2006/customXml" ds:itemID="{C38D10B5-FCC9-3246-AD72-668DD6421B9F}">
   <ds:schemaRefs>
     <ds:schemaRef ds:uri="http://schemas.openxmlformats.org/officeDocument/2006/bibliography"/>
   </ds:schemaRefs>

--- a/Public/reportTpl/tpl03.docx
+++ b/Public/reportTpl/tpl03.docx
@@ -1,6 +1,6 @@
 
 <file path=word/document.xml><?xml version="1.0" encoding="utf-8"?>
-<w:document xmlns:wpc="http://schemas.microsoft.com/office/word/2010/wordprocessingCanvas" xmlns:mo="http://schemas.microsoft.com/office/mac/office/2008/main" xmlns:mc="http://schemas.openxmlformats.org/markup-compatibility/2006" xmlns:mv="urn:schemas-microsoft-com:mac:vml" xmlns:o="urn:schemas-microsoft-com:office:office" xmlns:r="http://schemas.openxmlformats.org/officeDocument/2006/relationships" xmlns:m="http://schemas.openxmlformats.org/officeDocument/2006/math" xmlns:v="urn:schemas-microsoft-com:vml" xmlns:wp14="http://schemas.microsoft.com/office/word/2010/wordprocessingDrawing" xmlns:wp="http://schemas.openxmlformats.org/drawingml/2006/wordprocessingDrawing" xmlns:w10="urn:schemas-microsoft-com:office:word" xmlns:w="http://schemas.openxmlformats.org/wordprocessingml/2006/main" xmlns:w14="http://schemas.microsoft.com/office/word/2010/wordml" xmlns:w15="http://schemas.microsoft.com/office/word/2012/wordml" xmlns:wpg="http://schemas.microsoft.com/office/word/2010/wordprocessingGroup" xmlns:wpi="http://schemas.microsoft.com/office/word/2010/wordprocessingInk" xmlns:wne="http://schemas.microsoft.com/office/word/2006/wordml" xmlns:wps="http://schemas.microsoft.com/office/word/2010/wordprocessingShape" mc:Ignorable="w14 w15 wp14 mv">
+<w:document xmlns:wpc="http://schemas.microsoft.com/office/word/2010/wordprocessingCanvas" xmlns:mo="http://schemas.microsoft.com/office/mac/office/2008/main" xmlns:mc="http://schemas.openxmlformats.org/markup-compatibility/2006" xmlns:mv="urn:schemas-microsoft-com:mac:vml" xmlns:o="urn:schemas-microsoft-com:office:office" xmlns:r="http://schemas.openxmlformats.org/officeDocument/2006/relationships" xmlns:m="http://schemas.openxmlformats.org/officeDocument/2006/math" xmlns:v="urn:schemas-microsoft-com:vml" xmlns:wp14="http://schemas.microsoft.com/office/word/2010/wordprocessingDrawing" xmlns:wp="http://schemas.openxmlformats.org/drawingml/2006/wordprocessingDrawing" xmlns:w10="urn:schemas-microsoft-com:office:word" xmlns:w="http://schemas.openxmlformats.org/wordprocessingml/2006/main" xmlns:w14="http://schemas.microsoft.com/office/word/2010/wordml" xmlns:w15="http://schemas.microsoft.com/office/word/2012/wordml" xmlns:wpg="http://schemas.microsoft.com/office/word/2010/wordprocessingGroup" xmlns:wpi="http://schemas.microsoft.com/office/word/2010/wordprocessingInk" xmlns:wne="http://schemas.microsoft.com/office/word/2006/wordml" xmlns:wps="http://schemas.microsoft.com/office/word/2010/wordprocessingShape" mc:Ignorable="w14 w15 wp14">
   <w:body>
     <w:p>
       <w:pPr>
@@ -8,6 +8,7 @@
         <w:jc w:val="center"/>
         <w:rPr>
           <w:rFonts w:ascii="宋体" w:hAnsi="宋体"/>
+          <w:color w:val="000000"/>
           <w:sz w:val="72"/>
           <w:szCs w:val="72"/>
         </w:rPr>
@@ -19,6 +20,7 @@
         <w:jc w:val="center"/>
         <w:rPr>
           <w:rFonts w:ascii="宋体" w:hAnsi="宋体"/>
+          <w:color w:val="000000"/>
           <w:sz w:val="72"/>
           <w:szCs w:val="72"/>
         </w:rPr>
@@ -30,6 +32,7 @@
         <w:jc w:val="center"/>
         <w:rPr>
           <w:rFonts w:ascii="宋体" w:hAnsi="宋体"/>
+          <w:color w:val="000000"/>
           <w:sz w:val="72"/>
           <w:szCs w:val="72"/>
         </w:rPr>
@@ -41,6 +44,7 @@
         <w:jc w:val="center"/>
         <w:rPr>
           <w:rFonts w:ascii="宋体" w:hAnsi="宋体"/>
+          <w:color w:val="000000"/>
           <w:sz w:val="72"/>
           <w:szCs w:val="72"/>
         </w:rPr>
@@ -51,6 +55,7 @@
         <w:jc w:val="center"/>
         <w:rPr>
           <w:rFonts w:ascii="黑体" w:eastAsia="黑体" w:hAnsi="宋体"/>
+          <w:color w:val="000000"/>
           <w:sz w:val="84"/>
           <w:szCs w:val="84"/>
         </w:rPr>
@@ -58,10 +63,11 @@
       <w:r>
         <w:rPr>
           <w:rFonts w:ascii="黑体" w:eastAsia="黑体" w:hAnsi="宋体" w:hint="eastAsia"/>
+          <w:color w:val="000000"/>
           <w:sz w:val="84"/>
           <w:szCs w:val="84"/>
         </w:rPr>
-        <w:t>检 验 报 告</w:t>
+        <w:t>检  验  报  告</w:t>
       </w:r>
     </w:p>
     <w:p>
@@ -69,23 +75,47 @@
         <w:jc w:val="center"/>
         <w:rPr>
           <w:b/>
+          <w:color w:val="000000"/>
           <w:sz w:val="36"/>
           <w:szCs w:val="36"/>
         </w:rPr>
       </w:pPr>
+      <w:proofErr w:type="gramStart"/>
       <w:r>
         <w:rPr>
           <w:b/>
+          <w:color w:val="000000"/>
           <w:sz w:val="36"/>
           <w:szCs w:val="36"/>
         </w:rPr>
-        <w:t>TEST REPORT</w:t>
-      </w:r>
+        <w:t>TEST</w:t>
+      </w:r>
+      <w:r>
+        <w:rPr>
+          <w:rFonts w:hint="eastAsia"/>
+          <w:b/>
+          <w:color w:val="000000"/>
+          <w:sz w:val="36"/>
+          <w:szCs w:val="36"/>
+        </w:rPr>
+        <w:t xml:space="preserve"> </w:t>
+      </w:r>
+      <w:r>
+        <w:rPr>
+          <w:b/>
+          <w:color w:val="000000"/>
+          <w:sz w:val="36"/>
+          <w:szCs w:val="36"/>
+        </w:rPr>
+        <w:t xml:space="preserve"> REPORT</w:t>
+      </w:r>
+      <w:proofErr w:type="gramEnd"/>
     </w:p>
     <w:p>
       <w:pPr>
         <w:jc w:val="center"/>
         <w:rPr>
+          <w:color w:val="000000"/>
           <w:sz w:val="44"/>
           <w:szCs w:val="44"/>
         </w:rPr>
@@ -96,12 +126,14 @@
         <w:jc w:val="center"/>
         <w:rPr>
           <w:rFonts w:ascii="宋体" w:hAnsi="宋体"/>
+          <w:color w:val="000000"/>
           <w:sz w:val="28"/>
         </w:rPr>
       </w:pPr>
       <w:r>
         <w:rPr>
           <w:rFonts w:ascii="黑体" w:eastAsia="黑体" w:hAnsi="宋体" w:hint="eastAsia"/>
+          <w:color w:val="000000"/>
           <w:sz w:val="32"/>
           <w:szCs w:val="32"/>
         </w:rPr>
@@ -111,6 +143,7 @@
         <w:rPr>
           <w:rFonts w:ascii="宋体" w:hAnsi="宋体" w:hint="eastAsia"/>
           <w:b/>
+          <w:color w:val="000000"/>
           <w:sz w:val="28"/>
         </w:rPr>
         <w:t>：</w:t>
@@ -118,6 +151,7 @@
       <w:r>
         <w:rPr>
           <w:rFonts w:eastAsia="黑体" w:hint="eastAsia"/>
+          <w:color w:val="000000"/>
           <w:sz w:val="32"/>
           <w:szCs w:val="32"/>
           <w:u w:val="single"/>
@@ -128,6 +162,7 @@
       <w:r>
         <w:rPr>
           <w:rFonts w:eastAsia="黑体" w:hint="eastAsia"/>
+          <w:color w:val="000000"/>
           <w:sz w:val="32"/>
           <w:szCs w:val="32"/>
           <w:u w:val="single"/>
@@ -138,6 +173,7 @@
       <w:r>
         <w:rPr>
           <w:rFonts w:eastAsia="黑体" w:hint="eastAsia"/>
+          <w:color w:val="000000"/>
           <w:sz w:val="32"/>
           <w:szCs w:val="32"/>
           <w:u w:val="single"/>
@@ -150,6 +186,7 @@
         <w:ind w:firstLineChars="200" w:firstLine="560"/>
         <w:rPr>
           <w:rFonts w:ascii="宋体" w:hAnsi="宋体"/>
+          <w:color w:val="000000"/>
           <w:sz w:val="28"/>
         </w:rPr>
       </w:pPr>
@@ -159,6 +196,7 @@
         <w:ind w:firstLineChars="200" w:firstLine="560"/>
         <w:rPr>
           <w:rFonts w:ascii="宋体" w:hAnsi="宋体"/>
+          <w:color w:val="000000"/>
           <w:sz w:val="28"/>
         </w:rPr>
       </w:pPr>
@@ -168,9 +206,18 @@
         <w:ind w:firstLineChars="200" w:firstLine="560"/>
         <w:rPr>
           <w:rFonts w:ascii="宋体" w:hAnsi="宋体"/>
+          <w:color w:val="000000"/>
           <w:sz w:val="28"/>
         </w:rPr>
       </w:pPr>
+      <w:r>
+        <w:rPr>
+          <w:rFonts w:ascii="宋体" w:hAnsi="宋体" w:hint="eastAsia"/>
+          <w:color w:val="000000"/>
+          <w:sz w:val="28"/>
+        </w:rPr>
+        <w:t xml:space="preserve">                </w:t>
+      </w:r>
     </w:p>
     <w:p>
       <w:pPr>
@@ -181,24 +228,92 @@
         <w:ind w:firstLineChars="100" w:firstLine="320"/>
         <w:rPr>
           <w:rFonts w:ascii="楷体" w:eastAsia="楷体" w:hAnsi="楷体"/>
+          <w:color w:val="000000"/>
           <w:sz w:val="32"/>
           <w:szCs w:val="32"/>
         </w:rPr>
       </w:pPr>
       <w:r>
         <w:rPr>
-          <w:rFonts w:ascii="黑体" w:eastAsia="黑体" w:hAnsi="宋体"/>
+          <w:rFonts w:ascii="黑体" w:eastAsia="黑体" w:hAnsi="宋体" w:hint="eastAsia"/>
           <w:noProof/>
+          <w:color w:val="000000"/>
           <w:sz w:val="32"/>
           <w:szCs w:val="32"/>
         </w:rPr>
-        <w:pict w14:anchorId="3C1C581A">
-          <v:line id="Line_x0020_32" o:spid="_x0000_s1026" style="position:absolute;left:0;text-align:left;flip:y;z-index:251656192;visibility:visible" from="85.55pt,23.55pt" to="397.35pt,23.65pt" o:gfxdata="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"/>
-        </w:pict>
+        <mc:AlternateContent>
+          <mc:Choice Requires="wps">
+            <w:drawing>
+              <wp:anchor distT="0" distB="0" distL="114300" distR="114300" simplePos="0" relativeHeight="251656192" behindDoc="0" locked="0" layoutInCell="1" allowOverlap="1" wp14:anchorId="4B84D476" wp14:editId="41D78164">
+                <wp:simplePos x="0" y="0"/>
+                <wp:positionH relativeFrom="column">
+                  <wp:posOffset>1086485</wp:posOffset>
+                </wp:positionH>
+                <wp:positionV relativeFrom="paragraph">
+                  <wp:posOffset>299085</wp:posOffset>
+                </wp:positionV>
+                <wp:extent cx="3959860" cy="1270"/>
+                <wp:effectExtent l="8255" t="8255" r="13335" b="9525"/>
+                <wp:wrapNone/>
+                <wp:docPr id="4" name="Line 32"/>
+                <wp:cNvGraphicFramePr>
+                  <a:graphicFrameLocks xmlns:a="http://schemas.openxmlformats.org/drawingml/2006/main"/>
+                </wp:cNvGraphicFramePr>
+                <a:graphic xmlns:a="http://schemas.openxmlformats.org/drawingml/2006/main">
+                  <a:graphicData uri="http://schemas.microsoft.com/office/word/2010/wordprocessingShape">
+                    <wps:wsp>
+                      <wps:cNvCnPr>
+                        <a:cxnSpLocks noChangeShapeType="1"/>
+                      </wps:cNvCnPr>
+                      <wps:spPr bwMode="auto">
+                        <a:xfrm flipV="1">
+                          <a:off x="0" y="0"/>
+                          <a:ext cx="3959860" cy="1270"/>
+                        </a:xfrm>
+                        <a:prstGeom prst="line">
+                          <a:avLst/>
+                        </a:prstGeom>
+                        <a:noFill/>
+                        <a:ln w="9525">
+                          <a:solidFill>
+                            <a:srgbClr val="000000"/>
+                          </a:solidFill>
+                          <a:round/>
+                          <a:headEnd/>
+                          <a:tailEnd/>
+                        </a:ln>
+                        <a:extLst>
+                          <a:ext uri="{909E8E84-426E-40DD-AFC4-6F175D3DCCD1}">
+                            <a14:hiddenFill xmlns:a14="http://schemas.microsoft.com/office/drawing/2010/main">
+                              <a:noFill/>
+                            </a14:hiddenFill>
+                          </a:ext>
+                        </a:extLst>
+                      </wps:spPr>
+                      <wps:bodyPr/>
+                    </wps:wsp>
+                  </a:graphicData>
+                </a:graphic>
+                <wp14:sizeRelH relativeFrom="page">
+                  <wp14:pctWidth>0</wp14:pctWidth>
+                </wp14:sizeRelH>
+                <wp14:sizeRelV relativeFrom="page">
+                  <wp14:pctHeight>0</wp14:pctHeight>
+                </wp14:sizeRelV>
+              </wp:anchor>
+            </w:drawing>
+          </mc:Choice>
+          <mc:Fallback>
+            <w:pict>
+              <v:line w14:anchorId="1E2BBD65" id="Line 32" o:spid="_x0000_s1026" style="position:absolute;left:0;text-align:left;flip:y;z-index:251656192;visibility:visible;mso-wrap-style:square;mso-width-percent:0;mso-height-percent:0;mso-wrap-distance-left:9pt;mso-wrap-distance-top:0;mso-wrap-distance-right:9pt;mso-wrap-distance-bottom:0;mso-position-horizontal:absolute;mso-position-horizontal-relative:text;mso-position-vertical:absolute;mso-position-vertical-relative:text;mso-width-percent:0;mso-height-percent:0;mso-width-relative:page;mso-height-relative:page" from="85.55pt,23.55pt" to="397.35pt,23.65pt" o:gfxdata="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"/>
+            </w:pict>
+          </mc:Fallback>
+        </mc:AlternateContent>
       </w:r>
       <w:r>
         <w:rPr>
           <w:rFonts w:ascii="黑体" w:eastAsia="黑体" w:hAnsi="宋体" w:hint="eastAsia"/>
+          <w:color w:val="000000"/>
           <w:sz w:val="32"/>
           <w:szCs w:val="32"/>
         </w:rPr>
@@ -207,6 +322,7 @@
       <w:r>
         <w:rPr>
           <w:rFonts w:ascii="黑体" w:eastAsia="黑体" w:hAnsi="宋体"/>
+          <w:color w:val="000000"/>
           <w:sz w:val="32"/>
           <w:szCs w:val="32"/>
         </w:rPr>
@@ -215,6 +331,7 @@
       <w:r>
         <w:rPr>
           <w:rFonts w:eastAsia="楷体" w:hint="eastAsia"/>
+          <w:color w:val="000000"/>
           <w:sz w:val="32"/>
           <w:szCs w:val="32"/>
         </w:rPr>
@@ -224,6 +341,7 @@
       <w:r>
         <w:rPr>
           <w:rFonts w:eastAsia="楷体" w:hint="eastAsia"/>
+          <w:color w:val="000000"/>
           <w:sz w:val="32"/>
           <w:szCs w:val="32"/>
         </w:rPr>
@@ -233,6 +351,7 @@
       <w:r>
         <w:rPr>
           <w:rFonts w:eastAsia="楷体" w:hint="eastAsia"/>
+          <w:color w:val="000000"/>
           <w:sz w:val="32"/>
           <w:szCs w:val="32"/>
         </w:rPr>
@@ -244,12 +363,14 @@
         <w:spacing w:afterLines="100" w:after="312" w:line="480" w:lineRule="exact"/>
         <w:ind w:firstLineChars="100" w:firstLine="280"/>
         <w:rPr>
+          <w:color w:val="000000"/>
           <w:sz w:val="28"/>
           <w:szCs w:val="28"/>
         </w:rPr>
       </w:pPr>
       <w:r>
         <w:rPr>
+          <w:color w:val="000000"/>
           <w:sz w:val="28"/>
           <w:szCs w:val="28"/>
         </w:rPr>
@@ -258,6 +379,7 @@
       <w:r>
         <w:rPr>
           <w:rFonts w:hint="eastAsia"/>
+          <w:color w:val="000000"/>
           <w:sz w:val="28"/>
           <w:szCs w:val="28"/>
         </w:rPr>
@@ -272,25 +394,93 @@
         <w:spacing w:line="480" w:lineRule="exact"/>
         <w:ind w:firstLineChars="100" w:firstLine="320"/>
         <w:rPr>
-          <w:rFonts w:eastAsia="楷体"/>
+          <w:rFonts w:ascii="楷体_GB2312" w:eastAsia="楷体_GB2312" w:hAnsi="宋体"/>
+          <w:color w:val="000000"/>
           <w:sz w:val="32"/>
           <w:szCs w:val="32"/>
         </w:rPr>
       </w:pPr>
       <w:r>
         <w:rPr>
-          <w:rFonts w:ascii="黑体" w:eastAsia="黑体" w:hAnsi="宋体"/>
+          <w:rFonts w:ascii="黑体" w:eastAsia="黑体" w:hAnsi="宋体" w:hint="eastAsia"/>
           <w:noProof/>
+          <w:color w:val="000000"/>
           <w:sz w:val="32"/>
           <w:szCs w:val="32"/>
         </w:rPr>
-        <w:pict w14:anchorId="266CA9A6">
-          <v:line id="Line_x0020_33" o:spid="_x0000_s1029" style="position:absolute;left:0;text-align:left;flip:y;z-index:251657216;visibility:visible" from="85.55pt,22.2pt" to="397.35pt,22.3pt" o:gfxdata="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"/>
-        </w:pict>
+        <mc:AlternateContent>
+          <mc:Choice Requires="wps">
+            <w:drawing>
+              <wp:anchor distT="0" distB="0" distL="114300" distR="114300" simplePos="0" relativeHeight="251657216" behindDoc="0" locked="0" layoutInCell="1" allowOverlap="1" wp14:anchorId="038BC0F5" wp14:editId="23763280">
+                <wp:simplePos x="0" y="0"/>
+                <wp:positionH relativeFrom="column">
+                  <wp:posOffset>1086485</wp:posOffset>
+                </wp:positionH>
+                <wp:positionV relativeFrom="paragraph">
+                  <wp:posOffset>281940</wp:posOffset>
+                </wp:positionV>
+                <wp:extent cx="3959860" cy="1270"/>
+                <wp:effectExtent l="8255" t="8255" r="13335" b="9525"/>
+                <wp:wrapNone/>
+                <wp:docPr id="3" name="Line 33"/>
+                <wp:cNvGraphicFramePr>
+                  <a:graphicFrameLocks xmlns:a="http://schemas.openxmlformats.org/drawingml/2006/main"/>
+                </wp:cNvGraphicFramePr>
+                <a:graphic xmlns:a="http://schemas.openxmlformats.org/drawingml/2006/main">
+                  <a:graphicData uri="http://schemas.microsoft.com/office/word/2010/wordprocessingShape">
+                    <wps:wsp>
+                      <wps:cNvCnPr>
+                        <a:cxnSpLocks noChangeShapeType="1"/>
+                      </wps:cNvCnPr>
+                      <wps:spPr bwMode="auto">
+                        <a:xfrm flipV="1">
+                          <a:off x="0" y="0"/>
+                          <a:ext cx="3959860" cy="1270"/>
+                        </a:xfrm>
+                        <a:prstGeom prst="line">
+                          <a:avLst/>
+                        </a:prstGeom>
+                        <a:noFill/>
+                        <a:ln w="9525">
+                          <a:solidFill>
+                            <a:srgbClr val="000000"/>
+                          </a:solidFill>
+                          <a:round/>
+                          <a:headEnd/>
+                          <a:tailEnd/>
+                        </a:ln>
+                        <a:extLst>
+                          <a:ext uri="{909E8E84-426E-40DD-AFC4-6F175D3DCCD1}">
+                            <a14:hiddenFill xmlns:a14="http://schemas.microsoft.com/office/drawing/2010/main">
+                              <a:noFill/>
+                            </a14:hiddenFill>
+                          </a:ext>
+                        </a:extLst>
+                      </wps:spPr>
+                      <wps:bodyPr/>
+                    </wps:wsp>
+                  </a:graphicData>
+                </a:graphic>
+                <wp14:sizeRelH relativeFrom="page">
+                  <wp14:pctWidth>0</wp14:pctWidth>
+                </wp14:sizeRelH>
+                <wp14:sizeRelV relativeFrom="page">
+                  <wp14:pctHeight>0</wp14:pctHeight>
+                </wp14:sizeRelV>
+              </wp:anchor>
+            </w:drawing>
+          </mc:Choice>
+          <mc:Fallback>
+            <w:pict>
+              <v:line w14:anchorId="1BFE69B6" id="Line 33" o:spid="_x0000_s1026" style="position:absolute;left:0;text-align:left;flip:y;z-index:251657216;visibility:visible;mso-wrap-style:square;mso-width-percent:0;mso-height-percent:0;mso-wrap-distance-left:9pt;mso-wrap-distance-top:0;mso-wrap-distance-right:9pt;mso-wrap-distance-bottom:0;mso-position-horizontal:absolute;mso-position-horizontal-relative:text;mso-position-vertical:absolute;mso-position-vertical-relative:text;mso-width-percent:0;mso-height-percent:0;mso-width-relative:page;mso-height-relative:page" from="85.55pt,22.2pt" to="397.35pt,22.3pt" o:gfxdata="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"/>
+            </w:pict>
+          </mc:Fallback>
+        </mc:AlternateContent>
       </w:r>
       <w:r>
         <w:rPr>
           <w:rFonts w:ascii="黑体" w:eastAsia="黑体" w:hAnsi="宋体" w:hint="eastAsia"/>
+          <w:color w:val="000000"/>
           <w:sz w:val="32"/>
           <w:szCs w:val="32"/>
         </w:rPr>
@@ -299,6 +489,7 @@
       <w:r>
         <w:rPr>
           <w:rFonts w:ascii="黑体" w:eastAsia="黑体" w:hAnsi="宋体" w:hint="eastAsia"/>
+          <w:color w:val="000000"/>
           <w:sz w:val="32"/>
           <w:szCs w:val="32"/>
         </w:rPr>
@@ -306,7 +497,8 @@
       </w:r>
       <w:r>
         <w:rPr>
-          <w:rFonts w:ascii="黑体" w:eastAsia="黑体" w:hAnsi="宋体" w:hint="eastAsia"/>
+          <w:rFonts w:ascii="黑体" w:eastAsia="黑体" w:hAnsi="宋体"/>
+          <w:color w:val="000000"/>
           <w:sz w:val="32"/>
           <w:szCs w:val="32"/>
         </w:rPr>
@@ -315,6 +507,7 @@
       <w:r>
         <w:rPr>
           <w:rFonts w:eastAsia="楷体" w:hint="eastAsia"/>
+          <w:color w:val="000000"/>
           <w:sz w:val="32"/>
           <w:szCs w:val="32"/>
         </w:rPr>
@@ -324,6 +517,7 @@
       <w:r>
         <w:rPr>
           <w:rFonts w:eastAsia="楷体" w:hint="eastAsia"/>
+          <w:color w:val="000000"/>
           <w:sz w:val="32"/>
           <w:szCs w:val="32"/>
         </w:rPr>
@@ -333,6 +527,7 @@
       <w:r>
         <w:rPr>
           <w:rFonts w:eastAsia="楷体" w:hint="eastAsia"/>
+          <w:color w:val="000000"/>
           <w:sz w:val="32"/>
           <w:szCs w:val="32"/>
         </w:rPr>
@@ -344,6 +539,7 @@
         <w:spacing w:afterLines="100" w:after="312" w:line="480" w:lineRule="exact"/>
         <w:ind w:firstLineChars="100" w:firstLine="280"/>
         <w:rPr>
+          <w:color w:val="000000"/>
           <w:sz w:val="28"/>
           <w:szCs w:val="28"/>
         </w:rPr>
@@ -351,6 +547,7 @@
       <w:r>
         <w:rPr>
           <w:rFonts w:hint="eastAsia"/>
+          <w:color w:val="000000"/>
           <w:sz w:val="28"/>
           <w:szCs w:val="28"/>
         </w:rPr>
@@ -365,25 +562,93 @@
         <w:spacing w:line="480" w:lineRule="exact"/>
         <w:ind w:firstLineChars="100" w:firstLine="320"/>
         <w:rPr>
-          <w:rFonts w:ascii="楷体" w:eastAsia="楷体"/>
+          <w:rFonts w:eastAsia="楷体" w:hAnsi="楷体"/>
+          <w:color w:val="000000"/>
           <w:sz w:val="32"/>
           <w:szCs w:val="32"/>
         </w:rPr>
       </w:pPr>
       <w:r>
         <w:rPr>
-          <w:rFonts w:ascii="黑体" w:eastAsia="黑体" w:hAnsi="宋体"/>
+          <w:rFonts w:ascii="黑体" w:eastAsia="黑体" w:hAnsi="宋体" w:hint="eastAsia"/>
           <w:noProof/>
+          <w:color w:val="000000"/>
           <w:sz w:val="32"/>
           <w:szCs w:val="32"/>
         </w:rPr>
-        <w:pict w14:anchorId="31B514BB">
-          <v:line id="Line_x0020_34" o:spid="_x0000_s1028" style="position:absolute;left:0;text-align:left;flip:y;z-index:251658240;visibility:visible" from="85.55pt,20.9pt" to="397.35pt,21pt" o:gfxdata="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"/>
-        </w:pict>
+        <mc:AlternateContent>
+          <mc:Choice Requires="wps">
+            <w:drawing>
+              <wp:anchor distT="0" distB="0" distL="114300" distR="114300" simplePos="0" relativeHeight="251658240" behindDoc="0" locked="0" layoutInCell="1" allowOverlap="1" wp14:anchorId="087C1485" wp14:editId="1B2BF8C0">
+                <wp:simplePos x="0" y="0"/>
+                <wp:positionH relativeFrom="column">
+                  <wp:posOffset>1086485</wp:posOffset>
+                </wp:positionH>
+                <wp:positionV relativeFrom="paragraph">
+                  <wp:posOffset>265430</wp:posOffset>
+                </wp:positionV>
+                <wp:extent cx="3959860" cy="1270"/>
+                <wp:effectExtent l="8255" t="8890" r="13335" b="8890"/>
+                <wp:wrapNone/>
+                <wp:docPr id="2" name="Line 34"/>
+                <wp:cNvGraphicFramePr>
+                  <a:graphicFrameLocks xmlns:a="http://schemas.openxmlformats.org/drawingml/2006/main"/>
+                </wp:cNvGraphicFramePr>
+                <a:graphic xmlns:a="http://schemas.openxmlformats.org/drawingml/2006/main">
+                  <a:graphicData uri="http://schemas.microsoft.com/office/word/2010/wordprocessingShape">
+                    <wps:wsp>
+                      <wps:cNvCnPr>
+                        <a:cxnSpLocks noChangeShapeType="1"/>
+                      </wps:cNvCnPr>
+                      <wps:spPr bwMode="auto">
+                        <a:xfrm flipV="1">
+                          <a:off x="0" y="0"/>
+                          <a:ext cx="3959860" cy="1270"/>
+                        </a:xfrm>
+                        <a:prstGeom prst="line">
+                          <a:avLst/>
+                        </a:prstGeom>
+                        <a:noFill/>
+                        <a:ln w="9525">
+                          <a:solidFill>
+                            <a:srgbClr val="000000"/>
+                          </a:solidFill>
+                          <a:round/>
+                          <a:headEnd/>
+                          <a:tailEnd/>
+                        </a:ln>
+                        <a:extLst>
+                          <a:ext uri="{909E8E84-426E-40DD-AFC4-6F175D3DCCD1}">
+                            <a14:hiddenFill xmlns:a14="http://schemas.microsoft.com/office/drawing/2010/main">
+                              <a:noFill/>
+                            </a14:hiddenFill>
+                          </a:ext>
+                        </a:extLst>
+                      </wps:spPr>
+                      <wps:bodyPr/>
+                    </wps:wsp>
+                  </a:graphicData>
+                </a:graphic>
+                <wp14:sizeRelH relativeFrom="page">
+                  <wp14:pctWidth>0</wp14:pctWidth>
+                </wp14:sizeRelH>
+                <wp14:sizeRelV relativeFrom="page">
+                  <wp14:pctHeight>0</wp14:pctHeight>
+                </wp14:sizeRelV>
+              </wp:anchor>
+            </w:drawing>
+          </mc:Choice>
+          <mc:Fallback>
+            <w:pict>
+              <v:line w14:anchorId="14DC1688" id="Line 34" o:spid="_x0000_s1026" style="position:absolute;left:0;text-align:left;flip:y;z-index:251658240;visibility:visible;mso-wrap-style:square;mso-width-percent:0;mso-height-percent:0;mso-wrap-distance-left:9pt;mso-wrap-distance-top:0;mso-wrap-distance-right:9pt;mso-wrap-distance-bottom:0;mso-position-horizontal:absolute;mso-position-horizontal-relative:text;mso-position-vertical:absolute;mso-position-vertical-relative:text;mso-width-percent:0;mso-height-percent:0;mso-width-relative:page;mso-height-relative:page" from="85.55pt,20.9pt" to="397.35pt,21pt" o:gfxdata="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"/>
+            </w:pict>
+          </mc:Fallback>
+        </mc:AlternateContent>
       </w:r>
       <w:r>
         <w:rPr>
           <w:rFonts w:ascii="黑体" w:eastAsia="黑体" w:hAnsi="宋体" w:hint="eastAsia"/>
+          <w:color w:val="000000"/>
           <w:sz w:val="32"/>
           <w:szCs w:val="32"/>
         </w:rPr>
@@ -391,17 +656,21 @@
       </w:r>
       <w:r>
         <w:rPr>
-          <w:rFonts w:ascii="黑体" w:eastAsia="黑体" w:hAnsi="宋体" w:hint="eastAsia"/>
+          <w:rFonts w:ascii="黑体" w:eastAsia="黑体" w:hAnsi="宋体"/>
+          <w:color w:val="000000"/>
+          <w:sz w:val="30"/>
+          <w:szCs w:val="30"/>
+        </w:rPr>
+        <w:tab/>
+      </w:r>
+      <w:r>
+        <w:rPr>
+          <w:rFonts w:eastAsia="楷体" w:hAnsi="楷体" w:hint="eastAsia"/>
+          <w:color w:val="000000"/>
+          <w:kern w:val="0"/>
           <w:sz w:val="32"/>
           <w:szCs w:val="32"/>
-        </w:rPr>
-        <w:tab/>
-      </w:r>
-      <w:r>
-        <w:rPr>
-          <w:rFonts w:ascii="楷体" w:eastAsia="楷体" w:hAnsi="宋体" w:hint="eastAsia"/>
-          <w:sz w:val="32"/>
-          <w:szCs w:val="32"/>
+          <w:lang w:val="de-DE"/>
         </w:rPr>
         <w:t>委托检验</w:t>
       </w:r>
@@ -412,12 +681,14 @@
         <w:ind w:firstLineChars="100" w:firstLine="280"/>
         <w:rPr>
           <w:rFonts w:ascii="宋体" w:hAnsi="宋体"/>
+          <w:color w:val="000000"/>
           <w:sz w:val="28"/>
         </w:rPr>
       </w:pPr>
       <w:r>
         <w:rPr>
           <w:rFonts w:hint="eastAsia"/>
+          <w:color w:val="000000"/>
           <w:sz w:val="28"/>
           <w:szCs w:val="28"/>
         </w:rPr>
@@ -430,6 +701,7 @@
         <w:ind w:firstLineChars="600" w:firstLine="1680"/>
         <w:rPr>
           <w:rFonts w:ascii="宋体" w:hAnsi="宋体"/>
+          <w:color w:val="000000"/>
           <w:sz w:val="28"/>
         </w:rPr>
       </w:pPr>
@@ -440,6 +712,7 @@
         <w:jc w:val="center"/>
         <w:rPr>
           <w:rFonts w:ascii="黑体" w:eastAsia="黑体" w:hAnsi="宋体"/>
+          <w:color w:val="000000"/>
           <w:sz w:val="36"/>
           <w:szCs w:val="36"/>
         </w:rPr>
@@ -451,6 +724,7 @@
         <w:jc w:val="center"/>
         <w:rPr>
           <w:rFonts w:ascii="宋体" w:hAnsi="宋体"/>
+          <w:color w:val="000000"/>
           <w:sz w:val="30"/>
           <w:szCs w:val="30"/>
         </w:rPr>
@@ -458,6 +732,7 @@
       <w:r>
         <w:rPr>
           <w:rFonts w:ascii="宋体" w:hAnsi="宋体" w:hint="eastAsia"/>
+          <w:color w:val="000000"/>
           <w:sz w:val="30"/>
           <w:szCs w:val="30"/>
         </w:rPr>
@@ -470,6 +745,7 @@
         <w:jc w:val="center"/>
         <w:rPr>
           <w:rFonts w:ascii="黑体" w:eastAsia="黑体" w:hAnsi="宋体"/>
+          <w:color w:val="000000"/>
           <w:sz w:val="36"/>
           <w:szCs w:val="36"/>
         </w:rPr>
@@ -477,6 +753,7 @@
       <w:r>
         <w:rPr>
           <w:rFonts w:ascii="黑体" w:eastAsia="黑体" w:hAnsi="宋体" w:hint="eastAsia"/>
+          <w:color w:val="000000"/>
           <w:sz w:val="36"/>
           <w:szCs w:val="36"/>
         </w:rPr>
@@ -488,12 +765,14 @@
         <w:jc w:val="center"/>
         <w:rPr>
           <w:b/>
+          <w:color w:val="000000"/>
           <w:szCs w:val="21"/>
         </w:rPr>
       </w:pPr>
       <w:r>
         <w:rPr>
           <w:b/>
+          <w:color w:val="000000"/>
           <w:szCs w:val="21"/>
         </w:rPr>
         <w:t xml:space="preserve">China Building Material Industry </w:t>
@@ -502,6 +781,7 @@
         <w:rPr>
           <w:rFonts w:hint="eastAsia"/>
           <w:b/>
+          <w:color w:val="000000"/>
           <w:szCs w:val="21"/>
         </w:rPr>
         <w:t xml:space="preserve">Center for Quality Supervision and Test of </w:t>
@@ -509,6 +789,7 @@
       <w:r>
         <w:rPr>
           <w:b/>
+          <w:color w:val="000000"/>
           <w:szCs w:val="21"/>
         </w:rPr>
         <w:t>D</w:t>
@@ -517,6 +798,7 @@
         <w:rPr>
           <w:rFonts w:hint="eastAsia"/>
           <w:b/>
+          <w:color w:val="000000"/>
           <w:szCs w:val="21"/>
         </w:rPr>
         <w:t>ry-mixed Mortar</w:t>
@@ -528,16 +810,16 @@
         <w:jc w:val="center"/>
         <w:rPr>
           <w:rFonts w:ascii="宋体" w:hAnsi="宋体"/>
+          <w:color w:val="000000"/>
           <w:sz w:val="30"/>
           <w:szCs w:val="30"/>
         </w:rPr>
       </w:pPr>
-      <w:bookmarkStart w:id="0" w:name="_GoBack"/>
-      <w:bookmarkEnd w:id="0"/>
       <w:r>
         <w:rPr>
           <w:rFonts w:ascii="宋体" w:hAnsi="宋体"/>
           <w:b/>
+          <w:color w:val="000000"/>
           <w:sz w:val="36"/>
           <w:szCs w:val="36"/>
         </w:rPr>
@@ -546,6 +828,7 @@
       <w:r>
         <w:rPr>
           <w:rFonts w:ascii="宋体" w:hAnsi="宋体" w:hint="eastAsia"/>
+          <w:color w:val="000000"/>
           <w:sz w:val="30"/>
           <w:szCs w:val="30"/>
         </w:rPr>
@@ -559,6 +842,7 @@
         <w:jc w:val="center"/>
         <w:rPr>
           <w:rFonts w:ascii="黑体" w:eastAsia="黑体" w:hAnsi="宋体"/>
+          <w:color w:val="000000"/>
           <w:sz w:val="36"/>
           <w:szCs w:val="36"/>
         </w:rPr>
@@ -566,6 +850,7 @@
       <w:r>
         <w:rPr>
           <w:rFonts w:ascii="黑体" w:eastAsia="黑体" w:hAnsi="宋体" w:hint="eastAsia"/>
+          <w:color w:val="000000"/>
           <w:sz w:val="36"/>
           <w:szCs w:val="36"/>
         </w:rPr>
@@ -577,12 +862,14 @@
         <w:jc w:val="center"/>
         <w:rPr>
           <w:b/>
+          <w:color w:val="000000"/>
           <w:szCs w:val="21"/>
         </w:rPr>
       </w:pPr>
       <w:r>
         <w:rPr>
           <w:b/>
+          <w:color w:val="000000"/>
           <w:szCs w:val="21"/>
         </w:rPr>
         <w:t xml:space="preserve">China Building Material Industry </w:t>
@@ -591,6 +878,7 @@
         <w:rPr>
           <w:rFonts w:hint="eastAsia"/>
           <w:b/>
+          <w:color w:val="000000"/>
           <w:szCs w:val="21"/>
         </w:rPr>
         <w:t xml:space="preserve">Center for Quality Supervision and Test of </w:t>
@@ -598,6 +886,7 @@
       <w:r>
         <w:rPr>
           <w:b/>
+          <w:color w:val="000000"/>
           <w:szCs w:val="21"/>
         </w:rPr>
         <w:t>D</w:t>
@@ -606,6 +895,7 @@
         <w:rPr>
           <w:rFonts w:hint="eastAsia"/>
           <w:b/>
+          <w:color w:val="000000"/>
           <w:szCs w:val="21"/>
         </w:rPr>
         <w:t>ry-mixed Mortar</w:t>
@@ -618,6 +908,7 @@
         <w:rPr>
           <w:rFonts w:ascii="黑体" w:eastAsia="黑体" w:hAnsi="宋体"/>
           <w:b/>
+          <w:color w:val="000000"/>
           <w:sz w:val="48"/>
           <w:szCs w:val="48"/>
         </w:rPr>
@@ -626,6 +917,7 @@
         <w:rPr>
           <w:rFonts w:ascii="黑体" w:eastAsia="黑体" w:hAnsi="宋体" w:hint="eastAsia"/>
           <w:b/>
+          <w:color w:val="000000"/>
           <w:sz w:val="48"/>
           <w:szCs w:val="48"/>
         </w:rPr>
@@ -638,18 +930,41 @@
         <w:jc w:val="center"/>
         <w:rPr>
           <w:b/>
+          <w:color w:val="000000"/>
           <w:sz w:val="28"/>
           <w:szCs w:val="28"/>
         </w:rPr>
       </w:pPr>
+      <w:proofErr w:type="gramStart"/>
       <w:r>
         <w:rPr>
           <w:b/>
+          <w:color w:val="000000"/>
           <w:sz w:val="28"/>
           <w:szCs w:val="28"/>
         </w:rPr>
-        <w:t>TEST REPORT</w:t>
-      </w:r>
+        <w:t>TEST</w:t>
+      </w:r>
+      <w:r>
+        <w:rPr>
+          <w:rFonts w:hint="eastAsia"/>
+          <w:b/>
+          <w:color w:val="000000"/>
+          <w:sz w:val="28"/>
+          <w:szCs w:val="28"/>
+        </w:rPr>
+        <w:t xml:space="preserve"> </w:t>
+      </w:r>
+      <w:r>
+        <w:rPr>
+          <w:b/>
+          <w:color w:val="000000"/>
+          <w:sz w:val="28"/>
+          <w:szCs w:val="28"/>
+        </w:rPr>
+        <w:t xml:space="preserve"> REPORT</w:t>
+      </w:r>
+      <w:proofErr w:type="gramEnd"/>
     </w:p>
     <w:p>
       <w:pPr>
@@ -660,12 +975,14 @@
         <w:outlineLvl w:val="0"/>
         <w:rPr>
           <w:rFonts w:ascii="宋体" w:hAnsi="宋体"/>
+          <w:color w:val="000000"/>
           <w:sz w:val="24"/>
         </w:rPr>
       </w:pPr>
       <w:r>
         <w:rPr>
           <w:rFonts w:ascii="黑体" w:eastAsia="黑体" w:hAnsi="宋体" w:hint="eastAsia"/>
+          <w:color w:val="000000"/>
           <w:sz w:val="28"/>
           <w:szCs w:val="28"/>
         </w:rPr>
@@ -674,6 +991,7 @@
       <w:r>
         <w:rPr>
           <w:rFonts w:eastAsia="黑体"/>
+          <w:color w:val="000000"/>
           <w:sz w:val="32"/>
           <w:szCs w:val="32"/>
         </w:rPr>
@@ -682,6 +1000,7 @@
       <w:r>
         <w:rPr>
           <w:rFonts w:eastAsia="黑体"/>
+          <w:color w:val="000000"/>
           <w:sz w:val="28"/>
           <w:szCs w:val="28"/>
         </w:rPr>
@@ -690,6 +1009,7 @@
       <w:r>
         <w:rPr>
           <w:rFonts w:eastAsia="黑体" w:hint="eastAsia"/>
+          <w:color w:val="000000"/>
           <w:sz w:val="28"/>
           <w:szCs w:val="28"/>
           <w:u w:val="single"/>
@@ -700,6 +1020,7 @@
       <w:r>
         <w:rPr>
           <w:rFonts w:eastAsia="黑体" w:hint="eastAsia"/>
+          <w:color w:val="000000"/>
           <w:sz w:val="28"/>
           <w:szCs w:val="28"/>
           <w:u w:val="single"/>
@@ -710,6 +1031,7 @@
       <w:r>
         <w:rPr>
           <w:rFonts w:eastAsia="黑体" w:hint="eastAsia"/>
+          <w:color w:val="000000"/>
           <w:sz w:val="28"/>
           <w:szCs w:val="28"/>
           <w:u w:val="single"/>
@@ -718,64 +1040,62 @@
       </w:r>
       <w:r>
         <w:rPr>
-          <w:rFonts w:eastAsia="黑体" w:hint="eastAsia"/>
+          <w:rFonts w:ascii="宋体" w:hAnsi="宋体" w:hint="eastAsia"/>
+          <w:color w:val="000000"/>
           <w:sz w:val="28"/>
           <w:szCs w:val="28"/>
-          <w:u w:val="single"/>
         </w:rPr>
         <w:t xml:space="preserve"> </w:t>
       </w:r>
       <w:r>
         <w:rPr>
-          <w:rFonts w:ascii="黑体" w:eastAsia="黑体" w:hAnsi="宋体" w:hint="eastAsia"/>
+          <w:rFonts w:ascii="宋体" w:hAnsi="宋体"/>
+          <w:color w:val="000000"/>
           <w:sz w:val="28"/>
           <w:szCs w:val="28"/>
         </w:rPr>
-        <w:t xml:space="preserve"> </w:t>
-      </w:r>
-      <w:r>
-        <w:rPr>
-          <w:rFonts w:ascii="黑体" w:eastAsia="黑体" w:hAnsi="宋体"/>
+        <w:tab/>
+      </w:r>
+      <w:r>
+        <w:rPr>
+          <w:rFonts w:ascii="黑体" w:eastAsia="黑体" w:hAnsi="宋体" w:hint="eastAsia"/>
+          <w:color w:val="000000"/>
           <w:sz w:val="28"/>
           <w:szCs w:val="28"/>
         </w:rPr>
-        <w:tab/>
-      </w:r>
-      <w:r>
-        <w:rPr>
-          <w:rFonts w:ascii="黑体" w:eastAsia="黑体" w:hAnsi="宋体" w:hint="eastAsia"/>
+        <w:t>第</w:t>
+      </w:r>
+      <w:r>
+        <w:rPr>
+          <w:rFonts w:eastAsia="黑体"/>
+          <w:color w:val="000000"/>
           <w:sz w:val="28"/>
           <w:szCs w:val="28"/>
         </w:rPr>
-        <w:t>第</w:t>
-      </w:r>
-      <w:r>
-        <w:rPr>
-          <w:rFonts w:eastAsia="黑体"/>
+        <w:t>1</w:t>
+      </w:r>
+      <w:r>
+        <w:rPr>
+          <w:rFonts w:ascii="黑体" w:eastAsia="黑体" w:hAnsi="宋体" w:hint="eastAsia"/>
+          <w:color w:val="000000"/>
           <w:sz w:val="28"/>
           <w:szCs w:val="28"/>
         </w:rPr>
-        <w:t>1</w:t>
-      </w:r>
-      <w:r>
-        <w:rPr>
-          <w:rFonts w:ascii="黑体" w:eastAsia="黑体" w:hAnsi="宋体" w:hint="eastAsia"/>
+        <w:t>页 共</w:t>
+      </w:r>
+      <w:r>
+        <w:rPr>
+          <w:rFonts w:eastAsia="黑体"/>
+          <w:color w:val="000000"/>
           <w:sz w:val="28"/>
           <w:szCs w:val="28"/>
         </w:rPr>
-        <w:t>页共</w:t>
-      </w:r>
-      <w:r>
-        <w:rPr>
-          <w:rFonts w:eastAsia="黑体"/>
-          <w:sz w:val="28"/>
-          <w:szCs w:val="28"/>
-        </w:rPr>
         <w:t>2</w:t>
       </w:r>
       <w:r>
         <w:rPr>
           <w:rFonts w:ascii="黑体" w:eastAsia="黑体" w:hAnsi="宋体" w:hint="eastAsia"/>
+          <w:color w:val="000000"/>
           <w:sz w:val="28"/>
           <w:szCs w:val="28"/>
         </w:rPr>
@@ -798,9 +1118,9 @@
       </w:tblPr>
       <w:tblGrid>
         <w:gridCol w:w="1526"/>
-        <w:gridCol w:w="4252"/>
-        <w:gridCol w:w="1560"/>
-        <w:gridCol w:w="1883"/>
+        <w:gridCol w:w="4394"/>
+        <w:gridCol w:w="1559"/>
+        <w:gridCol w:w="1742"/>
       </w:tblGrid>
       <w:tr>
         <w:trPr>
@@ -818,6 +1138,7 @@
               <w:outlineLvl w:val="0"/>
               <w:rPr>
                 <w:rFonts w:ascii="黑体" w:eastAsia="黑体" w:hAnsi="宋体"/>
+                <w:color w:val="000000"/>
                 <w:sz w:val="28"/>
                 <w:szCs w:val="28"/>
               </w:rPr>
@@ -825,6 +1146,7 @@
             <w:r>
               <w:rPr>
                 <w:rFonts w:ascii="黑体" w:eastAsia="黑体" w:hAnsi="宋体" w:hint="eastAsia"/>
+                <w:color w:val="000000"/>
                 <w:sz w:val="28"/>
                 <w:szCs w:val="28"/>
               </w:rPr>
@@ -834,7 +1156,7 @@
         </w:tc>
         <w:tc>
           <w:tcPr>
-            <w:tcW w:w="4252" w:type="dxa"/>
+            <w:tcW w:w="4394" w:type="dxa"/>
             <w:vAlign w:val="center"/>
           </w:tcPr>
           <w:p>
@@ -843,12 +1165,14 @@
               <w:outlineLvl w:val="0"/>
               <w:rPr>
                 <w:rFonts w:eastAsia="楷体"/>
+                <w:color w:val="000000"/>
                 <w:sz w:val="24"/>
               </w:rPr>
             </w:pPr>
             <w:r>
               <w:rPr>
                 <w:rFonts w:eastAsia="楷体" w:hint="eastAsia"/>
+                <w:color w:val="000000"/>
                 <w:sz w:val="24"/>
               </w:rPr>
               <w:t>${</w:t>
@@ -857,6 +1181,7 @@
             <w:r>
               <w:rPr>
                 <w:rFonts w:eastAsia="楷体" w:hint="eastAsia"/>
+                <w:color w:val="000000"/>
                 <w:sz w:val="24"/>
               </w:rPr>
               <w:t>sampleName</w:t>
@@ -865,6 +1190,7 @@
             <w:r>
               <w:rPr>
                 <w:rFonts w:eastAsia="楷体" w:hint="eastAsia"/>
+                <w:color w:val="000000"/>
                 <w:sz w:val="24"/>
               </w:rPr>
               <w:t>}</w:t>
@@ -873,7 +1199,7 @@
         </w:tc>
         <w:tc>
           <w:tcPr>
-            <w:tcW w:w="1560" w:type="dxa"/>
+            <w:tcW w:w="1559" w:type="dxa"/>
             <w:vAlign w:val="center"/>
           </w:tcPr>
           <w:p>
@@ -883,6 +1209,7 @@
               <w:outlineLvl w:val="0"/>
               <w:rPr>
                 <w:rFonts w:eastAsia="黑体"/>
+                <w:color w:val="000000"/>
                 <w:sz w:val="28"/>
                 <w:szCs w:val="28"/>
               </w:rPr>
@@ -890,6 +1217,7 @@
             <w:r>
               <w:rPr>
                 <w:rFonts w:eastAsia="黑体"/>
+                <w:color w:val="000000"/>
                 <w:sz w:val="28"/>
                 <w:szCs w:val="28"/>
               </w:rPr>
@@ -899,7 +1227,7 @@
         </w:tc>
         <w:tc>
           <w:tcPr>
-            <w:tcW w:w="1883" w:type="dxa"/>
+            <w:tcW w:w="1742" w:type="dxa"/>
             <w:vAlign w:val="center"/>
           </w:tcPr>
           <w:p>
@@ -908,12 +1236,14 @@
               <w:outlineLvl w:val="0"/>
               <w:rPr>
                 <w:rFonts w:eastAsia="楷体"/>
+                <w:color w:val="000000"/>
                 <w:sz w:val="24"/>
               </w:rPr>
             </w:pPr>
             <w:r>
               <w:rPr>
                 <w:rFonts w:eastAsia="楷体" w:hint="eastAsia"/>
+                <w:color w:val="000000"/>
                 <w:sz w:val="24"/>
               </w:rPr>
               <w:t>委托检验</w:t>
@@ -937,6 +1267,7 @@
               <w:outlineLvl w:val="0"/>
               <w:rPr>
                 <w:rFonts w:ascii="黑体" w:eastAsia="黑体" w:hAnsi="宋体"/>
+                <w:color w:val="000000"/>
                 <w:sz w:val="28"/>
                 <w:szCs w:val="28"/>
               </w:rPr>
@@ -944,6 +1275,7 @@
             <w:r>
               <w:rPr>
                 <w:rFonts w:ascii="黑体" w:eastAsia="黑体" w:hAnsi="宋体" w:hint="eastAsia"/>
+                <w:color w:val="000000"/>
                 <w:sz w:val="28"/>
                 <w:szCs w:val="28"/>
               </w:rPr>
@@ -953,7 +1285,7 @@
         </w:tc>
         <w:tc>
           <w:tcPr>
-            <w:tcW w:w="4252" w:type="dxa"/>
+            <w:tcW w:w="4394" w:type="dxa"/>
             <w:vAlign w:val="center"/>
           </w:tcPr>
           <w:p>
@@ -962,12 +1294,14 @@
               <w:outlineLvl w:val="0"/>
               <w:rPr>
                 <w:rFonts w:eastAsia="楷体"/>
+                <w:color w:val="000000"/>
                 <w:sz w:val="24"/>
               </w:rPr>
             </w:pPr>
             <w:r>
               <w:rPr>
                 <w:rFonts w:eastAsia="楷体" w:hint="eastAsia"/>
+                <w:color w:val="000000"/>
                 <w:sz w:val="24"/>
               </w:rPr>
               <w:t>${</w:t>
@@ -976,6 +1310,7 @@
             <w:r>
               <w:rPr>
                 <w:rFonts w:eastAsia="楷体" w:hint="eastAsia"/>
+                <w:color w:val="000000"/>
                 <w:sz w:val="24"/>
               </w:rPr>
               <w:t>clientName</w:t>
@@ -984,6 +1319,7 @@
             <w:r>
               <w:rPr>
                 <w:rFonts w:eastAsia="楷体" w:hint="eastAsia"/>
+                <w:color w:val="000000"/>
                 <w:sz w:val="24"/>
               </w:rPr>
               <w:t>}</w:t>
@@ -992,7 +1328,7 @@
         </w:tc>
         <w:tc>
           <w:tcPr>
-            <w:tcW w:w="1560" w:type="dxa"/>
+            <w:tcW w:w="1559" w:type="dxa"/>
             <w:vAlign w:val="center"/>
           </w:tcPr>
           <w:p>
@@ -1002,6 +1338,7 @@
               <w:outlineLvl w:val="0"/>
               <w:rPr>
                 <w:rFonts w:eastAsia="黑体"/>
+                <w:color w:val="000000"/>
                 <w:sz w:val="28"/>
                 <w:szCs w:val="28"/>
               </w:rPr>
@@ -1009,16 +1346,35 @@
             <w:r>
               <w:rPr>
                 <w:rFonts w:eastAsia="黑体"/>
+                <w:color w:val="000000"/>
                 <w:sz w:val="28"/>
                 <w:szCs w:val="28"/>
               </w:rPr>
-              <w:t>商标</w:t>
-            </w:r>
-          </w:p>
-        </w:tc>
-        <w:tc>
-          <w:tcPr>
-            <w:tcW w:w="1883" w:type="dxa"/>
+              <w:t>商</w:t>
+            </w:r>
+            <w:r>
+              <w:rPr>
+                <w:rFonts w:eastAsia="黑体"/>
+                <w:color w:val="000000"/>
+                <w:sz w:val="28"/>
+                <w:szCs w:val="28"/>
+              </w:rPr>
+              <w:t xml:space="preserve">    </w:t>
+            </w:r>
+            <w:r>
+              <w:rPr>
+                <w:rFonts w:eastAsia="黑体"/>
+                <w:color w:val="000000"/>
+                <w:sz w:val="28"/>
+                <w:szCs w:val="28"/>
+              </w:rPr>
+              <w:t>标</w:t>
+            </w:r>
+          </w:p>
+        </w:tc>
+        <w:tc>
+          <w:tcPr>
+            <w:tcW w:w="1742" w:type="dxa"/>
             <w:vAlign w:val="center"/>
           </w:tcPr>
           <w:p>
@@ -1027,12 +1383,14 @@
               <w:outlineLvl w:val="0"/>
               <w:rPr>
                 <w:rFonts w:eastAsia="楷体"/>
+                <w:color w:val="000000"/>
                 <w:sz w:val="24"/>
               </w:rPr>
             </w:pPr>
             <w:r>
               <w:rPr>
                 <w:rFonts w:eastAsia="楷体" w:hint="eastAsia"/>
+                <w:color w:val="000000"/>
                 <w:sz w:val="24"/>
               </w:rPr>
               <w:t>${</w:t>
@@ -1040,6 +1398,7 @@
             <w:r>
               <w:rPr>
                 <w:rFonts w:eastAsia="楷体"/>
+                <w:color w:val="000000"/>
                 <w:sz w:val="24"/>
               </w:rPr>
               <w:t>trademark</w:t>
@@ -1047,6 +1406,7 @@
             <w:r>
               <w:rPr>
                 <w:rFonts w:eastAsia="楷体" w:hint="eastAsia"/>
+                <w:color w:val="000000"/>
                 <w:sz w:val="24"/>
               </w:rPr>
               <w:t>}</w:t>
@@ -1070,6 +1430,7 @@
               <w:outlineLvl w:val="0"/>
               <w:rPr>
                 <w:rFonts w:ascii="黑体" w:eastAsia="黑体" w:hAnsi="宋体"/>
+                <w:color w:val="000000"/>
                 <w:sz w:val="28"/>
                 <w:szCs w:val="28"/>
               </w:rPr>
@@ -1077,6 +1438,7 @@
             <w:r>
               <w:rPr>
                 <w:rFonts w:ascii="黑体" w:eastAsia="黑体" w:hAnsi="宋体" w:hint="eastAsia"/>
+                <w:color w:val="000000"/>
                 <w:sz w:val="28"/>
                 <w:szCs w:val="28"/>
               </w:rPr>
@@ -1086,7 +1448,7 @@
         </w:tc>
         <w:tc>
           <w:tcPr>
-            <w:tcW w:w="4252" w:type="dxa"/>
+            <w:tcW w:w="4394" w:type="dxa"/>
             <w:vAlign w:val="center"/>
           </w:tcPr>
           <w:p>
@@ -1095,12 +1457,14 @@
               <w:outlineLvl w:val="0"/>
               <w:rPr>
                 <w:rFonts w:eastAsia="楷体"/>
+                <w:color w:val="000000"/>
                 <w:sz w:val="24"/>
               </w:rPr>
             </w:pPr>
             <w:r>
               <w:rPr>
                 <w:rFonts w:eastAsia="楷体" w:hint="eastAsia"/>
+                <w:color w:val="000000"/>
                 <w:sz w:val="24"/>
               </w:rPr>
               <w:t>${</w:t>
@@ -1109,6 +1473,7 @@
             <w:r>
               <w:rPr>
                 <w:rFonts w:eastAsia="楷体"/>
+                <w:color w:val="000000"/>
                 <w:sz w:val="24"/>
               </w:rPr>
               <w:t>productUnit</w:t>
@@ -1117,6 +1482,7 @@
             <w:r>
               <w:rPr>
                 <w:rFonts w:eastAsia="楷体" w:hint="eastAsia"/>
+                <w:color w:val="000000"/>
                 <w:sz w:val="24"/>
               </w:rPr>
               <w:t>}</w:t>
@@ -1125,7 +1491,7 @@
         </w:tc>
         <w:tc>
           <w:tcPr>
-            <w:tcW w:w="1560" w:type="dxa"/>
+            <w:tcW w:w="1559" w:type="dxa"/>
             <w:vAlign w:val="center"/>
           </w:tcPr>
           <w:p>
@@ -1135,6 +1501,7 @@
               <w:outlineLvl w:val="0"/>
               <w:rPr>
                 <w:rFonts w:eastAsia="黑体"/>
+                <w:color w:val="000000"/>
                 <w:sz w:val="28"/>
                 <w:szCs w:val="28"/>
               </w:rPr>
@@ -1142,16 +1509,35 @@
             <w:r>
               <w:rPr>
                 <w:rFonts w:eastAsia="黑体" w:hint="eastAsia"/>
+                <w:color w:val="000000"/>
                 <w:sz w:val="28"/>
                 <w:szCs w:val="28"/>
               </w:rPr>
-              <w:t>等级</w:t>
-            </w:r>
-          </w:p>
-        </w:tc>
-        <w:tc>
-          <w:tcPr>
-            <w:tcW w:w="1883" w:type="dxa"/>
+              <w:t>等</w:t>
+            </w:r>
+            <w:r>
+              <w:rPr>
+                <w:rFonts w:eastAsia="黑体" w:hint="eastAsia"/>
+                <w:color w:val="000000"/>
+                <w:sz w:val="28"/>
+                <w:szCs w:val="28"/>
+              </w:rPr>
+              <w:t xml:space="preserve">    </w:t>
+            </w:r>
+            <w:r>
+              <w:rPr>
+                <w:rFonts w:eastAsia="黑体" w:hint="eastAsia"/>
+                <w:color w:val="000000"/>
+                <w:sz w:val="28"/>
+                <w:szCs w:val="28"/>
+              </w:rPr>
+              <w:t>级</w:t>
+            </w:r>
+          </w:p>
+        </w:tc>
+        <w:tc>
+          <w:tcPr>
+            <w:tcW w:w="1742" w:type="dxa"/>
             <w:vAlign w:val="center"/>
           </w:tcPr>
           <w:p>
@@ -1160,12 +1546,14 @@
               <w:outlineLvl w:val="0"/>
               <w:rPr>
                 <w:rFonts w:eastAsia="楷体"/>
+                <w:color w:val="000000"/>
                 <w:sz w:val="24"/>
               </w:rPr>
             </w:pPr>
             <w:r>
               <w:rPr>
                 <w:rFonts w:eastAsia="楷体" w:hint="eastAsia"/>
+                <w:color w:val="000000"/>
                 <w:sz w:val="24"/>
               </w:rPr>
               <w:t>${</w:t>
@@ -1173,6 +1561,7 @@
             <w:r>
               <w:rPr>
                 <w:rFonts w:eastAsia="楷体"/>
+                <w:color w:val="000000"/>
                 <w:sz w:val="24"/>
               </w:rPr>
               <w:t>grade</w:t>
@@ -1180,6 +1569,7 @@
             <w:r>
               <w:rPr>
                 <w:rFonts w:eastAsia="楷体" w:hint="eastAsia"/>
+                <w:color w:val="000000"/>
                 <w:sz w:val="24"/>
               </w:rPr>
               <w:t>}</w:t>
@@ -1203,6 +1593,7 @@
               <w:outlineLvl w:val="0"/>
               <w:rPr>
                 <w:rFonts w:ascii="黑体" w:eastAsia="黑体" w:hAnsi="宋体"/>
+                <w:color w:val="000000"/>
                 <w:sz w:val="28"/>
                 <w:szCs w:val="28"/>
               </w:rPr>
@@ -1210,6 +1601,7 @@
             <w:r>
               <w:rPr>
                 <w:rFonts w:ascii="黑体" w:eastAsia="黑体" w:hAnsi="宋体" w:hint="eastAsia"/>
+                <w:color w:val="000000"/>
                 <w:sz w:val="28"/>
                 <w:szCs w:val="28"/>
               </w:rPr>
@@ -1219,7 +1611,7 @@
         </w:tc>
         <w:tc>
           <w:tcPr>
-            <w:tcW w:w="4252" w:type="dxa"/>
+            <w:tcW w:w="4394" w:type="dxa"/>
             <w:vAlign w:val="center"/>
           </w:tcPr>
           <w:p>
@@ -1228,12 +1620,14 @@
               <w:outlineLvl w:val="0"/>
               <w:rPr>
                 <w:rFonts w:eastAsia="楷体"/>
+                <w:color w:val="000000"/>
                 <w:sz w:val="24"/>
               </w:rPr>
             </w:pPr>
             <w:r>
               <w:rPr>
                 <w:rFonts w:eastAsia="楷体" w:hint="eastAsia"/>
+                <w:color w:val="000000"/>
                 <w:sz w:val="24"/>
               </w:rPr>
               <w:t>${</w:t>
@@ -1242,6 +1636,7 @@
             <w:r>
               <w:rPr>
                 <w:rFonts w:eastAsia="楷体"/>
+                <w:color w:val="000000"/>
                 <w:sz w:val="24"/>
               </w:rPr>
               <w:t>productionDate</w:t>
@@ -1250,6 +1645,7 @@
             <w:r>
               <w:rPr>
                 <w:rFonts w:eastAsia="楷体" w:hint="eastAsia"/>
+                <w:color w:val="000000"/>
                 <w:sz w:val="24"/>
               </w:rPr>
               <w:t>}</w:t>
@@ -1258,7 +1654,7 @@
         </w:tc>
         <w:tc>
           <w:tcPr>
-            <w:tcW w:w="1560" w:type="dxa"/>
+            <w:tcW w:w="1559" w:type="dxa"/>
             <w:vAlign w:val="center"/>
           </w:tcPr>
           <w:p>
@@ -1268,6 +1664,7 @@
               <w:outlineLvl w:val="0"/>
               <w:rPr>
                 <w:rFonts w:eastAsia="黑体"/>
+                <w:color w:val="000000"/>
                 <w:sz w:val="28"/>
                 <w:szCs w:val="28"/>
               </w:rPr>
@@ -1275,6 +1672,7 @@
             <w:r>
               <w:rPr>
                 <w:rFonts w:eastAsia="黑体"/>
+                <w:color w:val="000000"/>
                 <w:sz w:val="28"/>
                 <w:szCs w:val="28"/>
               </w:rPr>
@@ -1284,7 +1682,7 @@
         </w:tc>
         <w:tc>
           <w:tcPr>
-            <w:tcW w:w="1883" w:type="dxa"/>
+            <w:tcW w:w="1742" w:type="dxa"/>
             <w:vAlign w:val="center"/>
           </w:tcPr>
           <w:p>
@@ -1293,12 +1691,14 @@
               <w:outlineLvl w:val="0"/>
               <w:rPr>
                 <w:rFonts w:eastAsia="楷体"/>
+                <w:color w:val="000000"/>
                 <w:sz w:val="24"/>
               </w:rPr>
             </w:pPr>
             <w:r>
               <w:rPr>
                 <w:rFonts w:eastAsia="楷体" w:hint="eastAsia"/>
+                <w:color w:val="000000"/>
                 <w:sz w:val="24"/>
               </w:rPr>
               <w:t>${</w:t>
@@ -1307,6 +1707,7 @@
             <w:r>
               <w:rPr>
                 <w:rFonts w:eastAsia="楷体"/>
+                <w:color w:val="000000"/>
                 <w:sz w:val="24"/>
               </w:rPr>
               <w:t>sampleCode</w:t>
@@ -1315,6 +1716,7 @@
             <w:r>
               <w:rPr>
                 <w:rFonts w:eastAsia="楷体" w:hint="eastAsia"/>
+                <w:color w:val="000000"/>
                 <w:sz w:val="24"/>
               </w:rPr>
               <w:t>}</w:t>
@@ -1338,6 +1740,7 @@
               <w:outlineLvl w:val="0"/>
               <w:rPr>
                 <w:rFonts w:ascii="黑体" w:eastAsia="黑体" w:hAnsi="宋体"/>
+                <w:color w:val="000000"/>
                 <w:sz w:val="28"/>
                 <w:szCs w:val="28"/>
               </w:rPr>
@@ -1345,6 +1748,7 @@
             <w:r>
               <w:rPr>
                 <w:rFonts w:ascii="黑体" w:eastAsia="黑体" w:hAnsi="宋体" w:hint="eastAsia"/>
+                <w:color w:val="000000"/>
                 <w:sz w:val="28"/>
                 <w:szCs w:val="28"/>
               </w:rPr>
@@ -1354,7 +1758,7 @@
         </w:tc>
         <w:tc>
           <w:tcPr>
-            <w:tcW w:w="4252" w:type="dxa"/>
+            <w:tcW w:w="4394" w:type="dxa"/>
             <w:vAlign w:val="center"/>
           </w:tcPr>
           <w:p>
@@ -1363,12 +1767,14 @@
               <w:outlineLvl w:val="0"/>
               <w:rPr>
                 <w:rFonts w:eastAsia="楷体"/>
+                <w:color w:val="000000"/>
                 <w:sz w:val="24"/>
               </w:rPr>
             </w:pPr>
             <w:r>
               <w:rPr>
                 <w:rFonts w:eastAsia="楷体" w:hint="eastAsia"/>
+                <w:color w:val="000000"/>
                 <w:sz w:val="24"/>
               </w:rPr>
               <w:t>${</w:t>
@@ -1377,6 +1783,7 @@
             <w:r>
               <w:rPr>
                 <w:rFonts w:eastAsia="楷体"/>
+                <w:color w:val="000000"/>
                 <w:sz w:val="24"/>
               </w:rPr>
               <w:t>collectDate</w:t>
@@ -1385,6 +1792,7 @@
             <w:r>
               <w:rPr>
                 <w:rFonts w:eastAsia="楷体" w:hint="eastAsia"/>
+                <w:color w:val="000000"/>
                 <w:sz w:val="24"/>
               </w:rPr>
               <w:t>}</w:t>
@@ -1393,7 +1801,7 @@
         </w:tc>
         <w:tc>
           <w:tcPr>
-            <w:tcW w:w="1560" w:type="dxa"/>
+            <w:tcW w:w="1559" w:type="dxa"/>
             <w:vAlign w:val="center"/>
           </w:tcPr>
           <w:p>
@@ -1403,6 +1811,7 @@
               <w:outlineLvl w:val="0"/>
               <w:rPr>
                 <w:rFonts w:eastAsia="黑体"/>
+                <w:color w:val="000000"/>
                 <w:sz w:val="28"/>
                 <w:szCs w:val="28"/>
               </w:rPr>
@@ -1410,6 +1819,7 @@
             <w:r>
               <w:rPr>
                 <w:rFonts w:eastAsia="黑体" w:hint="eastAsia"/>
+                <w:color w:val="000000"/>
                 <w:sz w:val="28"/>
                 <w:szCs w:val="28"/>
               </w:rPr>
@@ -1419,7 +1829,7 @@
         </w:tc>
         <w:tc>
           <w:tcPr>
-            <w:tcW w:w="1883" w:type="dxa"/>
+            <w:tcW w:w="1742" w:type="dxa"/>
             <w:vAlign w:val="center"/>
           </w:tcPr>
           <w:p>
@@ -1428,12 +1838,14 @@
               <w:outlineLvl w:val="0"/>
               <w:rPr>
                 <w:rFonts w:eastAsia="楷体"/>
+                <w:color w:val="000000"/>
                 <w:sz w:val="24"/>
               </w:rPr>
             </w:pPr>
             <w:r>
               <w:rPr>
                 <w:rFonts w:eastAsia="楷体" w:hint="eastAsia"/>
+                <w:color w:val="000000"/>
                 <w:sz w:val="24"/>
               </w:rPr>
               <w:t>${</w:t>
@@ -1441,6 +1853,7 @@
             <w:r>
               <w:rPr>
                 <w:rFonts w:eastAsia="楷体"/>
+                <w:color w:val="000000"/>
                 <w:sz w:val="24"/>
               </w:rPr>
               <w:t>specification</w:t>
@@ -1448,6 +1861,7 @@
             <w:r>
               <w:rPr>
                 <w:rFonts w:eastAsia="楷体" w:hint="eastAsia"/>
+                <w:color w:val="000000"/>
                 <w:sz w:val="24"/>
               </w:rPr>
               <w:t>}</w:t>
@@ -1471,6 +1885,7 @@
               <w:outlineLvl w:val="0"/>
               <w:rPr>
                 <w:rFonts w:ascii="黑体" w:eastAsia="黑体" w:hAnsi="宋体"/>
+                <w:color w:val="000000"/>
                 <w:sz w:val="28"/>
                 <w:szCs w:val="28"/>
               </w:rPr>
@@ -1478,6 +1893,7 @@
             <w:r>
               <w:rPr>
                 <w:rFonts w:eastAsia="黑体"/>
+                <w:color w:val="000000"/>
                 <w:sz w:val="28"/>
                 <w:szCs w:val="28"/>
               </w:rPr>
@@ -1487,7 +1903,7 @@
         </w:tc>
         <w:tc>
           <w:tcPr>
-            <w:tcW w:w="4252" w:type="dxa"/>
+            <w:tcW w:w="4394" w:type="dxa"/>
             <w:vAlign w:val="center"/>
           </w:tcPr>
           <w:p>
@@ -1496,12 +1912,14 @@
               <w:outlineLvl w:val="0"/>
               <w:rPr>
                 <w:rFonts w:eastAsia="楷体"/>
+                <w:color w:val="000000"/>
                 <w:sz w:val="24"/>
               </w:rPr>
             </w:pPr>
             <w:r>
               <w:rPr>
                 <w:rFonts w:eastAsia="楷体" w:hint="eastAsia"/>
+                <w:color w:val="000000"/>
                 <w:sz w:val="24"/>
               </w:rPr>
               <w:t>${</w:t>
@@ -1510,6 +1928,7 @@
             <w:r>
               <w:rPr>
                 <w:rFonts w:eastAsia="楷体"/>
+                <w:color w:val="000000"/>
                 <w:sz w:val="24"/>
               </w:rPr>
               <w:t>sampleQuantity</w:t>
@@ -1518,6 +1937,7 @@
             <w:r>
               <w:rPr>
                 <w:rFonts w:eastAsia="楷体" w:hint="eastAsia"/>
+                <w:color w:val="000000"/>
                 <w:sz w:val="24"/>
               </w:rPr>
               <w:t>}</w:t>
@@ -1526,7 +1946,7 @@
         </w:tc>
         <w:tc>
           <w:tcPr>
-            <w:tcW w:w="1560" w:type="dxa"/>
+            <w:tcW w:w="1559" w:type="dxa"/>
             <w:vAlign w:val="center"/>
           </w:tcPr>
           <w:p>
@@ -1536,6 +1956,7 @@
               <w:outlineLvl w:val="0"/>
               <w:rPr>
                 <w:rFonts w:eastAsia="黑体"/>
+                <w:color w:val="000000"/>
                 <w:sz w:val="28"/>
                 <w:szCs w:val="28"/>
               </w:rPr>
@@ -1543,6 +1964,7 @@
             <w:r>
               <w:rPr>
                 <w:rFonts w:ascii="黑体" w:eastAsia="黑体" w:hAnsi="宋体" w:hint="eastAsia"/>
+                <w:color w:val="000000"/>
                 <w:sz w:val="28"/>
                 <w:szCs w:val="28"/>
               </w:rPr>
@@ -1552,7 +1974,7 @@
         </w:tc>
         <w:tc>
           <w:tcPr>
-            <w:tcW w:w="1883" w:type="dxa"/>
+            <w:tcW w:w="1742" w:type="dxa"/>
             <w:vAlign w:val="center"/>
           </w:tcPr>
           <w:p>
@@ -1561,12 +1983,14 @@
               <w:outlineLvl w:val="0"/>
               <w:rPr>
                 <w:rFonts w:eastAsia="楷体"/>
+                <w:color w:val="000000"/>
                 <w:sz w:val="24"/>
               </w:rPr>
             </w:pPr>
             <w:r>
               <w:rPr>
                 <w:rFonts w:eastAsia="楷体" w:hint="eastAsia"/>
+                <w:color w:val="000000"/>
                 <w:sz w:val="24"/>
               </w:rPr>
               <w:t>${</w:t>
@@ -1575,6 +1999,7 @@
             <w:r>
               <w:rPr>
                 <w:rFonts w:eastAsia="楷体"/>
+                <w:color w:val="000000"/>
                 <w:sz w:val="24"/>
               </w:rPr>
               <w:t>sampleStatus</w:t>
@@ -1583,6 +2008,7 @@
             <w:r>
               <w:rPr>
                 <w:rFonts w:eastAsia="楷体" w:hint="eastAsia"/>
+                <w:color w:val="000000"/>
                 <w:sz w:val="24"/>
               </w:rPr>
               <w:t>}</w:t>
@@ -1606,6 +2032,7 @@
               <w:outlineLvl w:val="0"/>
               <w:rPr>
                 <w:rFonts w:ascii="黑体" w:eastAsia="黑体" w:hAnsi="宋体"/>
+                <w:color w:val="000000"/>
                 <w:sz w:val="28"/>
                 <w:szCs w:val="28"/>
               </w:rPr>
@@ -1613,6 +2040,7 @@
             <w:r>
               <w:rPr>
                 <w:rFonts w:ascii="黑体" w:eastAsia="黑体" w:hAnsi="宋体" w:hint="eastAsia"/>
+                <w:color w:val="000000"/>
                 <w:sz w:val="28"/>
                 <w:szCs w:val="28"/>
               </w:rPr>
@@ -1632,12 +2060,14 @@
               <w:outlineLvl w:val="0"/>
               <w:rPr>
                 <w:rFonts w:eastAsia="楷体"/>
+                <w:color w:val="000000"/>
                 <w:sz w:val="24"/>
               </w:rPr>
             </w:pPr>
             <w:r>
               <w:rPr>
                 <w:rFonts w:eastAsia="楷体" w:hAnsi="楷体" w:hint="eastAsia"/>
+                <w:color w:val="000000"/>
                 <w:sz w:val="24"/>
               </w:rPr>
               <w:t>${</w:t>
@@ -1646,6 +2076,7 @@
             <w:r>
               <w:rPr>
                 <w:rFonts w:eastAsia="楷体" w:hAnsi="楷体"/>
+                <w:color w:val="000000"/>
                 <w:sz w:val="24"/>
               </w:rPr>
               <w:t>testCriteria</w:t>
@@ -1654,6 +2085,7 @@
             <w:r>
               <w:rPr>
                 <w:rFonts w:eastAsia="楷体" w:hAnsi="楷体" w:hint="eastAsia"/>
+                <w:color w:val="000000"/>
                 <w:sz w:val="24"/>
               </w:rPr>
               <w:t>}</w:t>
@@ -1677,6 +2109,7 @@
               <w:outlineLvl w:val="0"/>
               <w:rPr>
                 <w:rFonts w:ascii="黑体" w:eastAsia="黑体" w:hAnsi="宋体"/>
+                <w:color w:val="000000"/>
                 <w:sz w:val="28"/>
                 <w:szCs w:val="28"/>
               </w:rPr>
@@ -1684,6 +2117,7 @@
             <w:r>
               <w:rPr>
                 <w:rFonts w:ascii="黑体" w:eastAsia="黑体" w:hAnsi="宋体" w:hint="eastAsia"/>
+                <w:color w:val="000000"/>
                 <w:sz w:val="28"/>
                 <w:szCs w:val="28"/>
               </w:rPr>
@@ -1699,16 +2133,17 @@
           </w:tcPr>
           <w:p>
             <w:pPr>
-              <w:jc w:val="left"/>
               <w:outlineLvl w:val="0"/>
               <w:rPr>
                 <w:rFonts w:eastAsia="楷体"/>
+                <w:color w:val="000000"/>
                 <w:sz w:val="24"/>
               </w:rPr>
             </w:pPr>
             <w:r>
               <w:rPr>
                 <w:rFonts w:eastAsia="楷体" w:hAnsi="楷体" w:hint="eastAsia"/>
+                <w:color w:val="000000"/>
                 <w:sz w:val="24"/>
               </w:rPr>
               <w:t>${</w:t>
@@ -1717,6 +2152,7 @@
             <w:r>
               <w:rPr>
                 <w:rFonts w:eastAsia="楷体" w:hAnsi="楷体"/>
+                <w:color w:val="000000"/>
                 <w:sz w:val="24"/>
               </w:rPr>
               <w:t>testItem</w:t>
@@ -1725,6 +2161,7 @@
             <w:r>
               <w:rPr>
                 <w:rFonts w:eastAsia="楷体" w:hAnsi="楷体" w:hint="eastAsia"/>
+                <w:color w:val="000000"/>
                 <w:sz w:val="24"/>
               </w:rPr>
               <w:t>}</w:t>
@@ -1748,6 +2185,7 @@
               <w:outlineLvl w:val="0"/>
               <w:rPr>
                 <w:rFonts w:ascii="黑体" w:eastAsia="黑体" w:hAnsi="宋体"/>
+                <w:color w:val="000000"/>
                 <w:sz w:val="28"/>
                 <w:szCs w:val="28"/>
               </w:rPr>
@@ -1755,6 +2193,7 @@
             <w:r>
               <w:rPr>
                 <w:rFonts w:ascii="黑体" w:eastAsia="黑体" w:hAnsi="宋体" w:hint="eastAsia"/>
+                <w:color w:val="000000"/>
                 <w:sz w:val="28"/>
                 <w:szCs w:val="28"/>
               </w:rPr>
@@ -1774,6 +2213,7 @@
               <w:outlineLvl w:val="0"/>
               <w:rPr>
                 <w:rFonts w:eastAsia="楷体" w:hAnsi="楷体"/>
+                <w:color w:val="000000"/>
                 <w:sz w:val="24"/>
               </w:rPr>
             </w:pPr>
@@ -1784,7 +2224,8 @@
               <w:ind w:firstLineChars="200" w:firstLine="480"/>
               <w:outlineLvl w:val="0"/>
               <w:rPr>
-                <w:rFonts w:eastAsia="楷体"/>
+                <w:rFonts w:eastAsia="楷体" w:hAnsi="楷体"/>
+                <w:color w:val="000000"/>
                 <w:sz w:val="24"/>
               </w:rPr>
             </w:pPr>
@@ -1795,7 +2236,20 @@
               <w:ind w:firstLineChars="200" w:firstLine="480"/>
               <w:outlineLvl w:val="0"/>
               <w:rPr>
-                <w:rFonts w:eastAsia="楷体"/>
+                <w:rFonts w:eastAsia="楷体" w:hAnsi="楷体"/>
+                <w:color w:val="000000"/>
+                <w:sz w:val="24"/>
+              </w:rPr>
+            </w:pPr>
+          </w:p>
+          <w:p>
+            <w:pPr>
+              <w:spacing w:beforeLines="50" w:before="156" w:afterLines="50" w:after="156"/>
+              <w:ind w:firstLineChars="200" w:firstLine="480"/>
+              <w:outlineLvl w:val="0"/>
+              <w:rPr>
+                <w:rFonts w:eastAsia="楷体" w:hAnsi="楷体"/>
+                <w:color w:val="000000"/>
                 <w:sz w:val="24"/>
               </w:rPr>
             </w:pPr>
@@ -1807,19 +2261,8 @@
               <w:jc w:val="right"/>
               <w:outlineLvl w:val="0"/>
               <w:rPr>
-                <w:rFonts w:eastAsia="楷体"/>
-                <w:sz w:val="24"/>
-              </w:rPr>
-            </w:pPr>
-          </w:p>
-          <w:p>
-            <w:pPr>
-              <w:wordWrap w:val="0"/>
-              <w:spacing w:line="400" w:lineRule="exact"/>
-              <w:jc w:val="right"/>
-              <w:outlineLvl w:val="0"/>
-              <w:rPr>
                 <w:rFonts w:eastAsia="黑体"/>
+                <w:color w:val="000000"/>
                 <w:sz w:val="28"/>
                 <w:szCs w:val="28"/>
               </w:rPr>
@@ -1827,30 +2270,77 @@
             <w:r>
               <w:rPr>
                 <w:rFonts w:eastAsia="黑体"/>
+                <w:color w:val="000000"/>
                 <w:sz w:val="28"/>
                 <w:szCs w:val="28"/>
               </w:rPr>
               <w:t>签发日期：年月日</w:t>
             </w:r>
-          </w:p>
-          <w:p>
-            <w:pPr>
-              <w:spacing w:line="400" w:lineRule="exact"/>
-              <w:jc w:val="right"/>
-              <w:outlineLvl w:val="0"/>
-              <w:rPr>
-                <w:rFonts w:eastAsia="楷体_GB2312"/>
+            <w:r>
+              <w:rPr>
+                <w:rFonts w:eastAsia="黑体"/>
+                <w:color w:val="000000"/>
                 <w:sz w:val="28"/>
                 <w:szCs w:val="28"/>
               </w:rPr>
-            </w:pPr>
-            <w:r>
-              <w:rPr>
-                <w:rFonts w:eastAsia="黑体"/>
+              <w:t xml:space="preserve">     </w:t>
+            </w:r>
+          </w:p>
+          <w:p>
+            <w:pPr>
+              <w:spacing w:line="400" w:lineRule="exact"/>
+              <w:outlineLvl w:val="0"/>
+              <w:rPr>
+                <w:rFonts w:eastAsia="楷体_GB2312"/>
+                <w:color w:val="000000"/>
                 <w:sz w:val="28"/>
                 <w:szCs w:val="28"/>
               </w:rPr>
+            </w:pPr>
+            <w:r>
+              <w:rPr>
+                <w:rFonts w:eastAsia="黑体"/>
+                <w:color w:val="000000"/>
+                <w:sz w:val="28"/>
+                <w:szCs w:val="28"/>
+              </w:rPr>
+              <w:t xml:space="preserve">                              </w:t>
+            </w:r>
+            <w:r>
+              <w:rPr>
+                <w:rFonts w:eastAsia="黑体" w:hint="eastAsia"/>
+                <w:color w:val="000000"/>
+                <w:sz w:val="28"/>
+                <w:szCs w:val="28"/>
+              </w:rPr>
+              <w:t xml:space="preserve"> </w:t>
+            </w:r>
+            <w:r>
+              <w:rPr>
+                <w:rFonts w:eastAsia="黑体"/>
+                <w:color w:val="000000"/>
+                <w:sz w:val="28"/>
+                <w:szCs w:val="28"/>
+              </w:rPr>
+              <w:t xml:space="preserve">  </w:t>
+            </w:r>
+            <w:r>
+              <w:rPr>
+                <w:rFonts w:eastAsia="黑体"/>
+                <w:color w:val="000000"/>
+                <w:sz w:val="28"/>
+                <w:szCs w:val="28"/>
+              </w:rPr>
               <w:t>（检验测试章）</w:t>
+            </w:r>
+            <w:r>
+              <w:rPr>
+                <w:rFonts w:eastAsia="楷体_GB2312"/>
+                <w:color w:val="000000"/>
+                <w:sz w:val="28"/>
+                <w:szCs w:val="28"/>
+              </w:rPr>
+              <w:t xml:space="preserve">                        </w:t>
             </w:r>
           </w:p>
         </w:tc>
@@ -1870,18 +2360,36 @@
               <w:spacing w:line="400" w:lineRule="exact"/>
               <w:outlineLvl w:val="0"/>
               <w:rPr>
-                <w:rFonts w:ascii="宋体" w:hAnsi="宋体"/>
+                <w:rFonts w:eastAsia="楷体" w:hAnsi="楷体"/>
+                <w:color w:val="000000"/>
                 <w:sz w:val="24"/>
               </w:rPr>
             </w:pPr>
             <w:r>
               <w:rPr>
                 <w:rFonts w:ascii="黑体" w:eastAsia="黑体" w:hAnsi="宋体" w:hint="eastAsia"/>
+                <w:color w:val="000000"/>
                 <w:sz w:val="28"/>
                 <w:szCs w:val="28"/>
               </w:rPr>
               <w:t>备注：</w:t>
             </w:r>
+            <w:r>
+              <w:rPr>
+                <w:rFonts w:ascii="楷体" w:eastAsia="楷体" w:hAnsi="楷体" w:hint="eastAsia"/>
+                <w:color w:val="000000"/>
+                <w:sz w:val="24"/>
+              </w:rPr>
+              <w:t>（</w:t>
+            </w:r>
+            <w:r>
+              <w:rPr>
+                <w:rFonts w:eastAsia="楷体" w:hAnsi="楷体"/>
+                <w:color w:val="000000"/>
+                <w:sz w:val="24"/>
+              </w:rPr>
+              <w:t>此处空白）</w:t>
+            </w:r>
           </w:p>
           <w:p>
             <w:pPr>
@@ -1890,6 +2398,7 @@
               <w:outlineLvl w:val="0"/>
               <w:rPr>
                 <w:rFonts w:ascii="宋体" w:hAnsi="宋体"/>
+                <w:color w:val="000000"/>
                 <w:sz w:val="24"/>
               </w:rPr>
             </w:pPr>
@@ -1902,6 +2411,7 @@
         <w:spacing w:line="400" w:lineRule="exact"/>
         <w:rPr>
           <w:rFonts w:ascii="黑体" w:eastAsia="黑体" w:hAnsi="宋体"/>
+          <w:color w:val="000000"/>
           <w:sz w:val="28"/>
           <w:szCs w:val="28"/>
         </w:rPr>
@@ -1913,6 +2423,7 @@
         <w:ind w:firstLineChars="100" w:firstLine="280"/>
         <w:rPr>
           <w:rFonts w:ascii="黑体" w:eastAsia="黑体" w:hAnsi="宋体"/>
+          <w:color w:val="000000"/>
           <w:sz w:val="28"/>
           <w:szCs w:val="28"/>
         </w:rPr>
@@ -1920,6 +2431,7 @@
       <w:r>
         <w:rPr>
           <w:rFonts w:ascii="黑体" w:eastAsia="黑体" w:hAnsi="宋体" w:hint="eastAsia"/>
+          <w:color w:val="000000"/>
           <w:sz w:val="28"/>
           <w:szCs w:val="28"/>
         </w:rPr>
@@ -1928,6 +2440,7 @@
       <w:r>
         <w:rPr>
           <w:rFonts w:ascii="黑体" w:eastAsia="黑体" w:hAnsi="宋体" w:hint="eastAsia"/>
+          <w:color w:val="000000"/>
           <w:sz w:val="28"/>
           <w:szCs w:val="28"/>
         </w:rPr>
@@ -1936,6 +2449,7 @@
       <w:r>
         <w:rPr>
           <w:rFonts w:ascii="黑体" w:eastAsia="黑体" w:hAnsi="宋体" w:hint="eastAsia"/>
+          <w:color w:val="000000"/>
           <w:sz w:val="28"/>
           <w:szCs w:val="28"/>
         </w:rPr>
@@ -1948,6 +2462,7 @@
         <w:jc w:val="center"/>
         <w:rPr>
           <w:rFonts w:ascii="宋体" w:hAnsi="宋体"/>
+          <w:color w:val="000000"/>
           <w:sz w:val="30"/>
           <w:szCs w:val="30"/>
         </w:rPr>
@@ -1955,6 +2470,7 @@
       <w:r>
         <w:rPr>
           <w:rFonts w:ascii="黑体" w:eastAsia="黑体" w:hAnsi="宋体"/>
+          <w:color w:val="000000"/>
           <w:sz w:val="30"/>
           <w:szCs w:val="30"/>
         </w:rPr>
@@ -1963,6 +2479,7 @@
       <w:r>
         <w:rPr>
           <w:rFonts w:ascii="宋体" w:hAnsi="宋体" w:hint="eastAsia"/>
+          <w:color w:val="000000"/>
           <w:sz w:val="30"/>
           <w:szCs w:val="30"/>
         </w:rPr>
@@ -1976,6 +2493,7 @@
         <w:jc w:val="center"/>
         <w:rPr>
           <w:rFonts w:ascii="黑体" w:eastAsia="黑体" w:hAnsi="宋体"/>
+          <w:color w:val="000000"/>
           <w:sz w:val="36"/>
           <w:szCs w:val="36"/>
         </w:rPr>
@@ -1983,6 +2501,7 @@
       <w:r>
         <w:rPr>
           <w:rFonts w:ascii="黑体" w:eastAsia="黑体" w:hAnsi="宋体" w:hint="eastAsia"/>
+          <w:color w:val="000000"/>
           <w:sz w:val="36"/>
           <w:szCs w:val="36"/>
         </w:rPr>
@@ -1994,12 +2513,14 @@
         <w:jc w:val="center"/>
         <w:rPr>
           <w:b/>
+          <w:color w:val="000000"/>
           <w:szCs w:val="21"/>
         </w:rPr>
       </w:pPr>
       <w:r>
         <w:rPr>
           <w:b/>
+          <w:color w:val="000000"/>
           <w:szCs w:val="21"/>
         </w:rPr>
         <w:t xml:space="preserve">China Building Material Industry </w:t>
@@ -2008,6 +2529,7 @@
         <w:rPr>
           <w:rFonts w:hint="eastAsia"/>
           <w:b/>
+          <w:color w:val="000000"/>
           <w:szCs w:val="21"/>
         </w:rPr>
         <w:t xml:space="preserve">Center for Quality Supervision and Test of </w:t>
@@ -2015,6 +2537,7 @@
       <w:r>
         <w:rPr>
           <w:b/>
+          <w:color w:val="000000"/>
           <w:szCs w:val="21"/>
         </w:rPr>
         <w:t>D</w:t>
@@ -2023,6 +2546,7 @@
         <w:rPr>
           <w:rFonts w:hint="eastAsia"/>
           <w:b/>
+          <w:color w:val="000000"/>
           <w:szCs w:val="21"/>
         </w:rPr>
         <w:t>ry-mixed Mortar</w:t>
@@ -2035,6 +2559,7 @@
         <w:rPr>
           <w:rFonts w:ascii="黑体" w:eastAsia="黑体" w:hAnsi="宋体"/>
           <w:b/>
+          <w:color w:val="000000"/>
           <w:sz w:val="48"/>
           <w:szCs w:val="48"/>
         </w:rPr>
@@ -2043,6 +2568,7 @@
         <w:rPr>
           <w:rFonts w:ascii="黑体" w:eastAsia="黑体" w:hAnsi="宋体" w:hint="eastAsia"/>
           <w:b/>
+          <w:color w:val="000000"/>
           <w:sz w:val="48"/>
           <w:szCs w:val="48"/>
         </w:rPr>
@@ -2055,18 +2581,41 @@
         <w:jc w:val="center"/>
         <w:rPr>
           <w:b/>
+          <w:color w:val="000000"/>
           <w:sz w:val="28"/>
           <w:szCs w:val="28"/>
         </w:rPr>
       </w:pPr>
+      <w:proofErr w:type="gramStart"/>
       <w:r>
         <w:rPr>
           <w:b/>
+          <w:color w:val="000000"/>
           <w:sz w:val="28"/>
           <w:szCs w:val="28"/>
         </w:rPr>
-        <w:t>TEST REPORT</w:t>
-      </w:r>
+        <w:t>TEST</w:t>
+      </w:r>
+      <w:r>
+        <w:rPr>
+          <w:rFonts w:hint="eastAsia"/>
+          <w:b/>
+          <w:color w:val="000000"/>
+          <w:sz w:val="28"/>
+          <w:szCs w:val="28"/>
+        </w:rPr>
+        <w:t xml:space="preserve"> </w:t>
+      </w:r>
+      <w:r>
+        <w:rPr>
+          <w:b/>
+          <w:color w:val="000000"/>
+          <w:sz w:val="28"/>
+          <w:szCs w:val="28"/>
+        </w:rPr>
+        <w:t xml:space="preserve"> REPORT</w:t>
+      </w:r>
+      <w:proofErr w:type="gramEnd"/>
     </w:p>
     <w:p>
       <w:pPr>
@@ -2077,12 +2626,14 @@
         <w:outlineLvl w:val="0"/>
         <w:rPr>
           <w:rFonts w:ascii="宋体" w:hAnsi="宋体"/>
+          <w:color w:val="000000"/>
           <w:sz w:val="24"/>
         </w:rPr>
       </w:pPr>
       <w:r>
         <w:rPr>
           <w:rFonts w:ascii="黑体" w:eastAsia="黑体" w:hAnsi="宋体" w:hint="eastAsia"/>
+          <w:color w:val="000000"/>
           <w:sz w:val="28"/>
           <w:szCs w:val="28"/>
         </w:rPr>
@@ -2091,6 +2642,7 @@
       <w:r>
         <w:rPr>
           <w:rFonts w:eastAsia="黑体"/>
+          <w:color w:val="000000"/>
           <w:sz w:val="32"/>
           <w:szCs w:val="32"/>
         </w:rPr>
@@ -2099,6 +2651,7 @@
       <w:r>
         <w:rPr>
           <w:rFonts w:eastAsia="黑体"/>
+          <w:color w:val="000000"/>
           <w:sz w:val="28"/>
           <w:szCs w:val="28"/>
         </w:rPr>
@@ -2107,6 +2660,7 @@
       <w:r>
         <w:rPr>
           <w:rFonts w:eastAsia="黑体" w:hint="eastAsia"/>
+          <w:color w:val="000000"/>
           <w:sz w:val="28"/>
           <w:szCs w:val="28"/>
           <w:u w:val="single"/>
@@ -2117,6 +2671,7 @@
       <w:r>
         <w:rPr>
           <w:rFonts w:eastAsia="黑体" w:hint="eastAsia"/>
+          <w:color w:val="000000"/>
           <w:sz w:val="28"/>
           <w:szCs w:val="28"/>
           <w:u w:val="single"/>
@@ -2127,6 +2682,7 @@
       <w:r>
         <w:rPr>
           <w:rFonts w:eastAsia="黑体" w:hint="eastAsia"/>
+          <w:color w:val="000000"/>
           <w:sz w:val="28"/>
           <w:szCs w:val="28"/>
           <w:u w:val="single"/>
@@ -2135,7 +2691,8 @@
       </w:r>
       <w:r>
         <w:rPr>
-          <w:rFonts w:ascii="黑体" w:eastAsia="黑体" w:hAnsi="宋体" w:hint="eastAsia"/>
+          <w:rFonts w:ascii="宋体" w:hAnsi="宋体" w:hint="eastAsia"/>
+          <w:color w:val="000000"/>
           <w:sz w:val="28"/>
           <w:szCs w:val="28"/>
         </w:rPr>
@@ -2143,7 +2700,8 @@
       </w:r>
       <w:r>
         <w:rPr>
-          <w:rFonts w:ascii="黑体" w:eastAsia="黑体" w:hAnsi="宋体"/>
+          <w:rFonts w:ascii="宋体" w:hAnsi="宋体"/>
+          <w:color w:val="000000"/>
           <w:sz w:val="28"/>
           <w:szCs w:val="28"/>
         </w:rPr>
@@ -2152,6 +2710,7 @@
       <w:r>
         <w:rPr>
           <w:rFonts w:ascii="黑体" w:eastAsia="黑体" w:hAnsi="宋体" w:hint="eastAsia"/>
+          <w:color w:val="000000"/>
           <w:sz w:val="28"/>
           <w:szCs w:val="28"/>
         </w:rPr>
@@ -2160,6 +2719,7 @@
       <w:r>
         <w:rPr>
           <w:rFonts w:eastAsia="黑体" w:hint="eastAsia"/>
+          <w:color w:val="000000"/>
           <w:sz w:val="28"/>
           <w:szCs w:val="28"/>
         </w:rPr>
@@ -2168,14 +2728,16 @@
       <w:r>
         <w:rPr>
           <w:rFonts w:ascii="黑体" w:eastAsia="黑体" w:hAnsi="宋体" w:hint="eastAsia"/>
+          <w:color w:val="000000"/>
           <w:sz w:val="28"/>
           <w:szCs w:val="28"/>
         </w:rPr>
-        <w:t>页共</w:t>
+        <w:t>页 共</w:t>
       </w:r>
       <w:r>
         <w:rPr>
           <w:rFonts w:eastAsia="黑体"/>
+          <w:color w:val="000000"/>
           <w:sz w:val="28"/>
           <w:szCs w:val="28"/>
         </w:rPr>
@@ -2184,11 +2746,14 @@
       <w:r>
         <w:rPr>
           <w:rFonts w:ascii="黑体" w:eastAsia="黑体" w:hAnsi="宋体" w:hint="eastAsia"/>
+          <w:color w:val="000000"/>
           <w:sz w:val="28"/>
           <w:szCs w:val="28"/>
         </w:rPr>
         <w:t>页</w:t>
       </w:r>
+      <w:bookmarkStart w:id="0" w:name="_GoBack"/>
+      <w:bookmarkEnd w:id="0"/>
     </w:p>
     <w:tbl>
       <w:tblPr>
@@ -2204,11 +2769,11 @@
         <w:tblLook w:val="0000" w:firstRow="0" w:lastRow="0" w:firstColumn="0" w:lastColumn="0" w:noHBand="0" w:noVBand="0"/>
       </w:tblPr>
       <w:tblGrid>
-        <w:gridCol w:w="816"/>
-        <w:gridCol w:w="2416"/>
-        <w:gridCol w:w="2275"/>
-        <w:gridCol w:w="2275"/>
-        <w:gridCol w:w="1473"/>
+        <w:gridCol w:w="795"/>
+        <w:gridCol w:w="2353"/>
+        <w:gridCol w:w="2216"/>
+        <w:gridCol w:w="2216"/>
+        <w:gridCol w:w="1435"/>
       </w:tblGrid>
       <w:tr>
         <w:trPr>
@@ -2226,6 +2791,7 @@
               <w:outlineLvl w:val="0"/>
               <w:rPr>
                 <w:rFonts w:eastAsia="黑体"/>
+                <w:color w:val="000000"/>
                 <w:sz w:val="28"/>
                 <w:szCs w:val="28"/>
               </w:rPr>
@@ -2233,6 +2799,7 @@
             <w:r>
               <w:rPr>
                 <w:rFonts w:eastAsia="黑体"/>
+                <w:color w:val="000000"/>
                 <w:sz w:val="28"/>
                 <w:szCs w:val="28"/>
               </w:rPr>
@@ -2252,6 +2819,7 @@
               <w:outlineLvl w:val="0"/>
               <w:rPr>
                 <w:rFonts w:eastAsia="黑体"/>
+                <w:color w:val="000000"/>
                 <w:sz w:val="28"/>
                 <w:szCs w:val="28"/>
               </w:rPr>
@@ -2259,6 +2827,7 @@
             <w:r>
               <w:rPr>
                 <w:rFonts w:eastAsia="黑体"/>
+                <w:color w:val="000000"/>
                 <w:sz w:val="28"/>
                 <w:szCs w:val="28"/>
               </w:rPr>
@@ -2278,6 +2847,7 @@
               <w:outlineLvl w:val="0"/>
               <w:rPr>
                 <w:rFonts w:eastAsia="黑体"/>
+                <w:color w:val="000000"/>
                 <w:sz w:val="28"/>
                 <w:szCs w:val="28"/>
               </w:rPr>
@@ -2285,12 +2855,34 @@
             <w:r>
               <w:rPr>
                 <w:rFonts w:eastAsia="黑体"/>
+                <w:color w:val="000000"/>
                 <w:sz w:val="28"/>
                 <w:szCs w:val="28"/>
               </w:rPr>
               <w:t>标准要求</w:t>
             </w:r>
           </w:p>
+          <w:p>
+            <w:pPr>
+              <w:spacing w:line="300" w:lineRule="exact"/>
+              <w:jc w:val="center"/>
+              <w:outlineLvl w:val="0"/>
+              <w:rPr>
+                <w:rFonts w:eastAsia="黑体"/>
+                <w:color w:val="000000"/>
+                <w:sz w:val="28"/>
+                <w:szCs w:val="28"/>
+              </w:rPr>
+            </w:pPr>
+            <w:r>
+              <w:rPr>
+                <w:rFonts w:eastAsia="楷体" w:hAnsi="楷体" w:hint="eastAsia"/>
+                <w:color w:val="000000"/>
+                <w:sz w:val="24"/>
+              </w:rPr>
+              <w:t>（型号等）</w:t>
+            </w:r>
+          </w:p>
         </w:tc>
         <w:tc>
           <w:tcPr>
@@ -2304,6 +2896,7 @@
               <w:outlineLvl w:val="0"/>
               <w:rPr>
                 <w:rFonts w:eastAsia="黑体"/>
+                <w:color w:val="000000"/>
                 <w:sz w:val="28"/>
                 <w:szCs w:val="28"/>
               </w:rPr>
@@ -2311,6 +2904,7 @@
             <w:r>
               <w:rPr>
                 <w:rFonts w:eastAsia="黑体"/>
+                <w:color w:val="000000"/>
                 <w:sz w:val="28"/>
                 <w:szCs w:val="28"/>
               </w:rPr>
@@ -2330,6 +2924,7 @@
               <w:outlineLvl w:val="0"/>
               <w:rPr>
                 <w:rFonts w:eastAsia="黑体"/>
+                <w:color w:val="000000"/>
                 <w:sz w:val="28"/>
                 <w:szCs w:val="28"/>
               </w:rPr>
@@ -2337,6 +2932,7 @@
             <w:r>
               <w:rPr>
                 <w:rFonts w:eastAsia="黑体"/>
+                <w:color w:val="000000"/>
                 <w:sz w:val="28"/>
                 <w:szCs w:val="28"/>
               </w:rPr>
@@ -2360,12 +2956,14 @@
               <w:outlineLvl w:val="0"/>
               <w:rPr>
                 <w:rFonts w:eastAsia="楷体" w:hAnsi="楷体"/>
+                <w:color w:val="000000"/>
                 <w:sz w:val="24"/>
               </w:rPr>
             </w:pPr>
             <w:r>
               <w:rPr>
                 <w:rFonts w:eastAsia="楷体" w:hAnsi="楷体"/>
+                <w:color w:val="000000"/>
                 <w:sz w:val="24"/>
               </w:rPr>
               <w:t>1</w:t>
@@ -2384,6 +2982,7 @@
               <w:outlineLvl w:val="0"/>
               <w:rPr>
                 <w:rFonts w:eastAsia="楷体" w:hAnsi="楷体"/>
+                <w:color w:val="000000"/>
                 <w:sz w:val="24"/>
               </w:rPr>
             </w:pPr>
@@ -2401,6 +3000,7 @@
               <w:outlineLvl w:val="0"/>
               <w:rPr>
                 <w:rFonts w:eastAsia="楷体" w:hAnsi="楷体"/>
+                <w:color w:val="000000"/>
                 <w:sz w:val="24"/>
               </w:rPr>
             </w:pPr>
@@ -2418,6 +3018,7 @@
               <w:outlineLvl w:val="0"/>
               <w:rPr>
                 <w:rFonts w:eastAsia="楷体" w:hAnsi="楷体"/>
+                <w:color w:val="000000"/>
                 <w:sz w:val="24"/>
               </w:rPr>
             </w:pPr>
@@ -2435,6 +3036,7 @@
               <w:outlineLvl w:val="0"/>
               <w:rPr>
                 <w:rFonts w:eastAsia="楷体" w:hAnsi="楷体"/>
+                <w:color w:val="000000"/>
                 <w:sz w:val="24"/>
               </w:rPr>
             </w:pPr>
@@ -2456,12 +3058,14 @@
               <w:outlineLvl w:val="0"/>
               <w:rPr>
                 <w:rFonts w:eastAsia="楷体" w:hAnsi="楷体"/>
+                <w:color w:val="000000"/>
                 <w:sz w:val="24"/>
               </w:rPr>
             </w:pPr>
             <w:r>
               <w:rPr>
                 <w:rFonts w:eastAsia="楷体" w:hAnsi="楷体"/>
+                <w:color w:val="000000"/>
                 <w:sz w:val="24"/>
               </w:rPr>
               <w:t>2</w:t>
@@ -2480,6 +3084,7 @@
               <w:outlineLvl w:val="0"/>
               <w:rPr>
                 <w:rFonts w:eastAsia="楷体" w:hAnsi="楷体"/>
+                <w:color w:val="000000"/>
                 <w:sz w:val="24"/>
               </w:rPr>
             </w:pPr>
@@ -2497,6 +3102,7 @@
               <w:outlineLvl w:val="0"/>
               <w:rPr>
                 <w:rFonts w:eastAsia="楷体" w:hAnsi="楷体"/>
+                <w:color w:val="000000"/>
                 <w:sz w:val="24"/>
               </w:rPr>
             </w:pPr>
@@ -2514,6 +3120,7 @@
               <w:outlineLvl w:val="0"/>
               <w:rPr>
                 <w:rFonts w:eastAsia="楷体" w:hAnsi="楷体"/>
+                <w:color w:val="000000"/>
                 <w:sz w:val="24"/>
               </w:rPr>
             </w:pPr>
@@ -2531,6 +3138,7 @@
               <w:outlineLvl w:val="0"/>
               <w:rPr>
                 <w:rFonts w:eastAsia="楷体" w:hAnsi="楷体"/>
+                <w:color w:val="000000"/>
                 <w:sz w:val="24"/>
               </w:rPr>
             </w:pPr>
@@ -2552,12 +3160,14 @@
               <w:outlineLvl w:val="0"/>
               <w:rPr>
                 <w:rFonts w:eastAsia="楷体" w:hAnsi="楷体"/>
+                <w:color w:val="000000"/>
                 <w:sz w:val="24"/>
               </w:rPr>
             </w:pPr>
             <w:r>
               <w:rPr>
                 <w:rFonts w:eastAsia="楷体" w:hAnsi="楷体" w:hint="eastAsia"/>
+                <w:color w:val="000000"/>
                 <w:sz w:val="24"/>
               </w:rPr>
               <w:t>3</w:t>
@@ -2576,6 +3186,7 @@
               <w:outlineLvl w:val="0"/>
               <w:rPr>
                 <w:rFonts w:eastAsia="楷体" w:hAnsi="楷体"/>
+                <w:color w:val="000000"/>
                 <w:sz w:val="24"/>
               </w:rPr>
             </w:pPr>
@@ -2593,6 +3204,7 @@
               <w:outlineLvl w:val="0"/>
               <w:rPr>
                 <w:rFonts w:eastAsia="楷体" w:hAnsi="楷体"/>
+                <w:color w:val="000000"/>
                 <w:sz w:val="24"/>
               </w:rPr>
             </w:pPr>
@@ -2610,6 +3222,7 @@
               <w:outlineLvl w:val="0"/>
               <w:rPr>
                 <w:rFonts w:eastAsia="楷体" w:hAnsi="楷体"/>
+                <w:color w:val="000000"/>
                 <w:sz w:val="24"/>
               </w:rPr>
             </w:pPr>
@@ -2627,6 +3240,7 @@
               <w:outlineLvl w:val="0"/>
               <w:rPr>
                 <w:rFonts w:eastAsia="楷体" w:hAnsi="楷体"/>
+                <w:color w:val="000000"/>
                 <w:sz w:val="24"/>
               </w:rPr>
             </w:pPr>
@@ -2648,12 +3262,14 @@
               <w:outlineLvl w:val="0"/>
               <w:rPr>
                 <w:rFonts w:eastAsia="楷体" w:hAnsi="楷体"/>
+                <w:color w:val="000000"/>
                 <w:sz w:val="24"/>
               </w:rPr>
             </w:pPr>
             <w:r>
               <w:rPr>
                 <w:rFonts w:eastAsia="楷体" w:hAnsi="楷体" w:hint="eastAsia"/>
+                <w:color w:val="000000"/>
                 <w:sz w:val="24"/>
               </w:rPr>
               <w:t>4</w:t>
@@ -2672,6 +3288,7 @@
               <w:outlineLvl w:val="0"/>
               <w:rPr>
                 <w:rFonts w:eastAsia="楷体" w:hAnsi="楷体"/>
+                <w:color w:val="000000"/>
                 <w:sz w:val="24"/>
               </w:rPr>
             </w:pPr>
@@ -2689,6 +3306,7 @@
               <w:outlineLvl w:val="0"/>
               <w:rPr>
                 <w:rFonts w:eastAsia="楷体" w:hAnsi="楷体"/>
+                <w:color w:val="000000"/>
                 <w:sz w:val="24"/>
               </w:rPr>
             </w:pPr>
@@ -2706,6 +3324,7 @@
               <w:outlineLvl w:val="0"/>
               <w:rPr>
                 <w:rFonts w:eastAsia="楷体" w:hAnsi="楷体"/>
+                <w:color w:val="000000"/>
                 <w:sz w:val="24"/>
               </w:rPr>
             </w:pPr>
@@ -2723,6 +3342,7 @@
               <w:outlineLvl w:val="0"/>
               <w:rPr>
                 <w:rFonts w:eastAsia="楷体" w:hAnsi="楷体"/>
+                <w:color w:val="000000"/>
                 <w:sz w:val="24"/>
               </w:rPr>
             </w:pPr>
@@ -2744,12 +3364,14 @@
               <w:outlineLvl w:val="0"/>
               <w:rPr>
                 <w:rFonts w:eastAsia="楷体" w:hAnsi="楷体"/>
+                <w:color w:val="000000"/>
                 <w:sz w:val="24"/>
               </w:rPr>
             </w:pPr>
             <w:r>
               <w:rPr>
                 <w:rFonts w:eastAsia="楷体" w:hAnsi="楷体" w:hint="eastAsia"/>
+                <w:color w:val="000000"/>
                 <w:sz w:val="24"/>
               </w:rPr>
               <w:t>5</w:t>
@@ -2768,6 +3390,7 @@
               <w:outlineLvl w:val="0"/>
               <w:rPr>
                 <w:rFonts w:eastAsia="楷体" w:hAnsi="楷体"/>
+                <w:color w:val="000000"/>
                 <w:sz w:val="24"/>
               </w:rPr>
             </w:pPr>
@@ -2785,6 +3408,7 @@
               <w:outlineLvl w:val="0"/>
               <w:rPr>
                 <w:rFonts w:eastAsia="楷体" w:hAnsi="楷体"/>
+                <w:color w:val="000000"/>
                 <w:sz w:val="24"/>
               </w:rPr>
             </w:pPr>
@@ -2802,6 +3426,7 @@
               <w:outlineLvl w:val="0"/>
               <w:rPr>
                 <w:rFonts w:eastAsia="楷体" w:hAnsi="楷体"/>
+                <w:color w:val="000000"/>
                 <w:sz w:val="24"/>
               </w:rPr>
             </w:pPr>
@@ -2819,6 +3444,7 @@
               <w:outlineLvl w:val="0"/>
               <w:rPr>
                 <w:rFonts w:eastAsia="楷体" w:hAnsi="楷体"/>
+                <w:color w:val="000000"/>
                 <w:sz w:val="24"/>
               </w:rPr>
             </w:pPr>
@@ -2840,12 +3466,14 @@
               <w:outlineLvl w:val="0"/>
               <w:rPr>
                 <w:rFonts w:eastAsia="楷体" w:hAnsi="楷体"/>
+                <w:color w:val="000000"/>
                 <w:sz w:val="24"/>
               </w:rPr>
             </w:pPr>
             <w:r>
               <w:rPr>
                 <w:rFonts w:eastAsia="楷体" w:hAnsi="楷体" w:hint="eastAsia"/>
+                <w:color w:val="000000"/>
                 <w:sz w:val="24"/>
               </w:rPr>
               <w:t>6</w:t>
@@ -2864,6 +3492,7 @@
               <w:outlineLvl w:val="0"/>
               <w:rPr>
                 <w:rFonts w:eastAsia="楷体" w:hAnsi="楷体"/>
+                <w:color w:val="000000"/>
                 <w:sz w:val="24"/>
               </w:rPr>
             </w:pPr>
@@ -2881,6 +3510,7 @@
               <w:outlineLvl w:val="0"/>
               <w:rPr>
                 <w:rFonts w:eastAsia="楷体" w:hAnsi="楷体"/>
+                <w:color w:val="000000"/>
                 <w:sz w:val="24"/>
               </w:rPr>
             </w:pPr>
@@ -2898,6 +3528,7 @@
               <w:outlineLvl w:val="0"/>
               <w:rPr>
                 <w:rFonts w:eastAsia="楷体" w:hAnsi="楷体"/>
+                <w:color w:val="000000"/>
                 <w:sz w:val="24"/>
               </w:rPr>
             </w:pPr>
@@ -2915,6 +3546,7 @@
               <w:outlineLvl w:val="0"/>
               <w:rPr>
                 <w:rFonts w:eastAsia="楷体" w:hAnsi="楷体"/>
+                <w:color w:val="000000"/>
                 <w:sz w:val="24"/>
               </w:rPr>
             </w:pPr>
@@ -2937,6 +3569,7 @@
               <w:outlineLvl w:val="0"/>
               <w:rPr>
                 <w:rFonts w:eastAsia="黑体"/>
+                <w:color w:val="000000"/>
                 <w:sz w:val="28"/>
                 <w:szCs w:val="28"/>
               </w:rPr>
@@ -2944,6 +3577,7 @@
             <w:r>
               <w:rPr>
                 <w:rFonts w:eastAsia="黑体"/>
+                <w:color w:val="000000"/>
                 <w:sz w:val="28"/>
                 <w:szCs w:val="28"/>
               </w:rPr>
@@ -2958,6 +3592,7 @@
               <w:outlineLvl w:val="0"/>
               <w:rPr>
                 <w:rFonts w:eastAsia="楷体"/>
+                <w:color w:val="000000"/>
                 <w:sz w:val="24"/>
               </w:rPr>
             </w:pPr>
@@ -2970,6 +3605,7 @@
               <w:outlineLvl w:val="0"/>
               <w:rPr>
                 <w:rFonts w:eastAsia="楷体"/>
+                <w:color w:val="000000"/>
                 <w:sz w:val="24"/>
               </w:rPr>
             </w:pPr>
@@ -2982,6 +3618,7 @@
               <w:outlineLvl w:val="0"/>
               <w:rPr>
                 <w:rFonts w:eastAsia="楷体"/>
+                <w:color w:val="000000"/>
                 <w:sz w:val="24"/>
               </w:rPr>
             </w:pPr>
@@ -2990,21 +3627,10 @@
             <w:pPr>
               <w:spacing w:beforeLines="50" w:before="156" w:afterLines="50" w:after="156"/>
               <w:ind w:firstLineChars="200" w:firstLine="480"/>
-              <w:jc w:val="left"/>
               <w:outlineLvl w:val="0"/>
               <w:rPr>
                 <w:rFonts w:eastAsia="楷体"/>
-                <w:sz w:val="24"/>
-              </w:rPr>
-            </w:pPr>
-          </w:p>
-          <w:p>
-            <w:pPr>
-              <w:spacing w:beforeLines="50" w:before="156" w:afterLines="50" w:after="156"/>
-              <w:ind w:firstLineChars="200" w:firstLine="480"/>
-              <w:outlineLvl w:val="0"/>
-              <w:rPr>
-                <w:rFonts w:eastAsia="楷体"/>
+                <w:color w:val="000000"/>
                 <w:sz w:val="24"/>
               </w:rPr>
             </w:pPr>
@@ -3027,33 +3653,46 @@
               <w:outlineLvl w:val="0"/>
               <w:rPr>
                 <w:rFonts w:eastAsia="楷体"/>
+                <w:color w:val="000000"/>
                 <w:sz w:val="24"/>
               </w:rPr>
             </w:pPr>
             <w:r>
               <w:rPr>
                 <w:rFonts w:ascii="黑体" w:eastAsia="黑体" w:hAnsi="宋体" w:hint="eastAsia"/>
+                <w:color w:val="000000"/>
                 <w:sz w:val="28"/>
                 <w:szCs w:val="28"/>
               </w:rPr>
               <w:t>备注：</w:t>
             </w:r>
-          </w:p>
-          <w:p>
-            <w:pPr>
-              <w:spacing w:line="400" w:lineRule="exact"/>
-              <w:ind w:leftChars="400" w:left="840"/>
-              <w:outlineLvl w:val="0"/>
-              <w:rPr>
-                <w:rFonts w:eastAsia="楷体"/>
-                <w:sz w:val="24"/>
-              </w:rPr>
-            </w:pPr>
+            <w:r>
+              <w:rPr>
+                <w:rFonts w:ascii="楷体" w:eastAsia="楷体" w:hAnsi="楷体" w:hint="eastAsia"/>
+                <w:color w:val="000000"/>
+                <w:sz w:val="24"/>
+              </w:rPr>
+              <w:t>（</w:t>
+            </w:r>
+            <w:r>
+              <w:rPr>
+                <w:rFonts w:eastAsia="楷体" w:hAnsi="楷体"/>
+                <w:color w:val="000000"/>
+                <w:sz w:val="24"/>
+              </w:rPr>
+              <w:t>此处空白）</w:t>
+            </w:r>
           </w:p>
         </w:tc>
       </w:tr>
     </w:tbl>
-    <w:p/>
+    <w:p>
+      <w:pPr>
+        <w:rPr>
+          <w:color w:val="000000"/>
+        </w:rPr>
+      </w:pPr>
+    </w:p>
     <w:p>
       <w:pPr>
         <w:spacing w:line="480" w:lineRule="exact"/>
@@ -3064,27 +3703,27 @@
           <w:sz w:val="36"/>
           <w:szCs w:val="36"/>
         </w:rPr>
+        <w:sectPr>
+          <w:footerReference w:type="default" r:id="rId8"/>
+          <w:pgSz w:w="11906" w:h="16838"/>
+          <w:pgMar w:top="1440" w:right="1230" w:bottom="1440" w:left="1797" w:header="851" w:footer="992" w:gutter="0"/>
+          <w:cols w:space="425"/>
+          <w:titlePg/>
+          <w:docGrid w:type="lines" w:linePitch="312"/>
+        </w:sectPr>
       </w:pPr>
     </w:p>
     <w:p>
       <w:pPr>
         <w:spacing w:line="480" w:lineRule="exact"/>
         <w:jc w:val="center"/>
-        <w:rPr>
-          <w:b/>
-          <w:sz w:val="36"/>
-          <w:szCs w:val="36"/>
-        </w:rPr>
-      </w:pPr>
-      <w:r>
         <w:rPr>
           <w:rFonts w:hAnsi="宋体"/>
           <w:b/>
           <w:sz w:val="36"/>
           <w:szCs w:val="36"/>
         </w:rPr>
-        <w:t>说明</w:t>
-      </w:r>
+      </w:pPr>
     </w:p>
     <w:p>
       <w:pPr>
@@ -3098,10 +3737,47 @@
       </w:pPr>
       <w:r>
         <w:rPr>
+          <w:rFonts w:hAnsi="宋体"/>
           <w:b/>
           <w:sz w:val="36"/>
           <w:szCs w:val="36"/>
         </w:rPr>
+        <w:t>说</w:t>
+      </w:r>
+      <w:r>
+        <w:rPr>
+          <w:b/>
+          <w:sz w:val="36"/>
+          <w:szCs w:val="36"/>
+        </w:rPr>
+        <w:t xml:space="preserve">     </w:t>
+      </w:r>
+      <w:r>
+        <w:rPr>
+          <w:rFonts w:hAnsi="宋体"/>
+          <w:b/>
+          <w:sz w:val="36"/>
+          <w:szCs w:val="36"/>
+        </w:rPr>
+        <w:t>明</w:t>
+      </w:r>
+    </w:p>
+    <w:p>
+      <w:pPr>
+        <w:spacing w:line="480" w:lineRule="exact"/>
+        <w:jc w:val="center"/>
+        <w:rPr>
+          <w:b/>
+          <w:sz w:val="36"/>
+          <w:szCs w:val="36"/>
+        </w:rPr>
+      </w:pPr>
+      <w:r>
+        <w:rPr>
+          <w:b/>
+          <w:sz w:val="36"/>
+          <w:szCs w:val="36"/>
+        </w:rPr>
         <w:t>Notice</w:t>
       </w:r>
     </w:p>
@@ -3167,7 +3843,21 @@
           <w:rFonts w:hint="eastAsia"/>
           <w:sz w:val="24"/>
         </w:rPr>
-        <w:t>、本报告无“编制、审核、批准”签字无效。</w:t>
+        <w:t>、本报告无“</w:t>
+      </w:r>
+      <w:r>
+        <w:rPr>
+          <w:rFonts w:hint="eastAsia"/>
+          <w:sz w:val="24"/>
+        </w:rPr>
+        <w:t>编制</w:t>
+      </w:r>
+      <w:r>
+        <w:rPr>
+          <w:rFonts w:hint="eastAsia"/>
+          <w:sz w:val="24"/>
+        </w:rPr>
+        <w:t>、审核、批准”签字无效。</w:t>
       </w:r>
     </w:p>
     <w:p>
@@ -3240,7 +3930,21 @@
           <w:rFonts w:hint="eastAsia"/>
           <w:sz w:val="24"/>
         </w:rPr>
-        <w:t>、对本报告若有异议，应于收到报告之日起十五个工作日内向本中心提出，逾期恕不受理。</w:t>
+        <w:t>、对本报告若有异议，应于收到报告之日起十五</w:t>
+      </w:r>
+      <w:r>
+        <w:rPr>
+          <w:rFonts w:hint="eastAsia"/>
+          <w:sz w:val="24"/>
+        </w:rPr>
+        <w:t>个工作</w:t>
+      </w:r>
+      <w:r>
+        <w:rPr>
+          <w:rFonts w:hint="eastAsia"/>
+          <w:sz w:val="24"/>
+        </w:rPr>
+        <w:t>日内向本中心提出，逾期恕不受理。</w:t>
       </w:r>
     </w:p>
     <w:p>
@@ -3255,7 +3959,21 @@
           <w:rFonts w:hint="eastAsia"/>
           <w:sz w:val="24"/>
         </w:rPr>
-        <w:t xml:space="preserve">Any doubt should inform us within 15 workdays after receiving the test report. </w:t>
+        <w:t xml:space="preserve">Any doubt should inform us within 15 </w:t>
+      </w:r>
+      <w:r>
+        <w:rPr>
+          <w:rFonts w:hint="eastAsia"/>
+          <w:sz w:val="24"/>
+        </w:rPr>
+        <w:t>work</w:t>
+      </w:r>
+      <w:r>
+        <w:rPr>
+          <w:rFonts w:hint="eastAsia"/>
+          <w:sz w:val="24"/>
+        </w:rPr>
+        <w:t xml:space="preserve">days after receiving the test report. </w:t>
       </w:r>
     </w:p>
     <w:p>
@@ -3313,7 +4031,21 @@
           <w:rFonts w:hint="eastAsia"/>
           <w:sz w:val="24"/>
         </w:rPr>
-        <w:t>、本报告的法律责任由建筑材料工业技术监督研究中心承担。</w:t>
+        <w:t>、本报告</w:t>
+      </w:r>
+      <w:r>
+        <w:rPr>
+          <w:rFonts w:hint="eastAsia"/>
+          <w:sz w:val="24"/>
+        </w:rPr>
+        <w:t>的法律责任由建筑材料工业技术监督研究中心承担</w:t>
+      </w:r>
+      <w:r>
+        <w:rPr>
+          <w:rFonts w:hint="eastAsia"/>
+          <w:sz w:val="24"/>
+        </w:rPr>
+        <w:t>。</w:t>
       </w:r>
     </w:p>
     <w:p>
@@ -3347,21 +4079,20 @@
         <w:rPr>
           <w:sz w:val="24"/>
         </w:rPr>
-        <w:t xml:space="preserve"> test report is charged </w:t>
-      </w:r>
-      <w:proofErr w:type="spellStart"/>
-      <w:r>
-        <w:rPr>
-          <w:sz w:val="24"/>
-        </w:rPr>
-        <w:t>withTechnical</w:t>
-      </w:r>
-      <w:proofErr w:type="spellEnd"/>
-      <w:r>
-        <w:rPr>
-          <w:sz w:val="24"/>
-        </w:rPr>
-        <w:t xml:space="preserve"> Supervision and Research Center of the Building Materials Industry</w:t>
+        <w:t xml:space="preserve"> test report is charged with</w:t>
+      </w:r>
+      <w:r>
+        <w:rPr>
+          <w:color w:val="548DD4"/>
+          <w:szCs w:val="21"/>
+        </w:rPr>
+        <w:t xml:space="preserve"> </w:t>
+      </w:r>
+      <w:r>
+        <w:rPr>
+          <w:sz w:val="24"/>
+        </w:rPr>
+        <w:t>Technical Supervision and Research Center of the Building Materials Industry</w:t>
       </w:r>
       <w:r>
         <w:rPr>
@@ -3419,9 +4150,74 @@
           <w:noProof/>
           <w:szCs w:val="21"/>
         </w:rPr>
-        <w:pict w14:anchorId="6C1B3323">
-          <v:line id="_x76f4__x63a5__x8fde__x63a5__x7b26__x0020_4" o:spid="_x0000_s1027" style="position:absolute;left:0;text-align:left;z-index:251661312;visibility:visible" from="89.85pt,15.4pt" to="359.85pt,15.4pt" o:gfxdata="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" strokeweight="2pt"/>
-        </w:pict>
+        <mc:AlternateContent>
+          <mc:Choice Requires="wps">
+            <w:drawing>
+              <wp:anchor distT="0" distB="0" distL="114300" distR="114300" simplePos="0" relativeHeight="251659264" behindDoc="0" locked="0" layoutInCell="1" allowOverlap="1" wp14:anchorId="00F2ADB4" wp14:editId="78FE7E98">
+                <wp:simplePos x="0" y="0"/>
+                <wp:positionH relativeFrom="column">
+                  <wp:posOffset>1141095</wp:posOffset>
+                </wp:positionH>
+                <wp:positionV relativeFrom="paragraph">
+                  <wp:posOffset>195580</wp:posOffset>
+                </wp:positionV>
+                <wp:extent cx="3429000" cy="0"/>
+                <wp:effectExtent l="15240" t="20320" r="13335" b="17780"/>
+                <wp:wrapNone/>
+                <wp:docPr id="1" name="Line 36"/>
+                <wp:cNvGraphicFramePr>
+                  <a:graphicFrameLocks xmlns:a="http://schemas.openxmlformats.org/drawingml/2006/main"/>
+                </wp:cNvGraphicFramePr>
+                <a:graphic xmlns:a="http://schemas.openxmlformats.org/drawingml/2006/main">
+                  <a:graphicData uri="http://schemas.microsoft.com/office/word/2010/wordprocessingShape">
+                    <wps:wsp>
+                      <wps:cNvCnPr>
+                        <a:cxnSpLocks noChangeShapeType="1"/>
+                      </wps:cNvCnPr>
+                      <wps:spPr bwMode="auto">
+                        <a:xfrm>
+                          <a:off x="0" y="0"/>
+                          <a:ext cx="3429000" cy="0"/>
+                        </a:xfrm>
+                        <a:prstGeom prst="line">
+                          <a:avLst/>
+                        </a:prstGeom>
+                        <a:noFill/>
+                        <a:ln w="25400">
+                          <a:solidFill>
+                            <a:srgbClr val="000000"/>
+                          </a:solidFill>
+                          <a:round/>
+                          <a:headEnd/>
+                          <a:tailEnd/>
+                        </a:ln>
+                        <a:extLst>
+                          <a:ext uri="{909E8E84-426E-40DD-AFC4-6F175D3DCCD1}">
+                            <a14:hiddenFill xmlns:a14="http://schemas.microsoft.com/office/drawing/2010/main">
+                              <a:noFill/>
+                            </a14:hiddenFill>
+                          </a:ext>
+                        </a:extLst>
+                      </wps:spPr>
+                      <wps:bodyPr/>
+                    </wps:wsp>
+                  </a:graphicData>
+                </a:graphic>
+                <wp14:sizeRelH relativeFrom="page">
+                  <wp14:pctWidth>0</wp14:pctWidth>
+                </wp14:sizeRelH>
+                <wp14:sizeRelV relativeFrom="page">
+                  <wp14:pctHeight>0</wp14:pctHeight>
+                </wp14:sizeRelV>
+              </wp:anchor>
+            </w:drawing>
+          </mc:Choice>
+          <mc:Fallback>
+            <w:pict>
+              <v:line w14:anchorId="0BF1F779" id="Line 36" o:spid="_x0000_s1026" style="position:absolute;left:0;text-align:left;z-index:251659264;visibility:visible;mso-wrap-style:square;mso-width-percent:0;mso-height-percent:0;mso-wrap-distance-left:9pt;mso-wrap-distance-top:0;mso-wrap-distance-right:9pt;mso-wrap-distance-bottom:0;mso-position-horizontal:absolute;mso-position-horizontal-relative:text;mso-position-vertical:absolute;mso-position-vertical-relative:text;mso-width-percent:0;mso-height-percent:0;mso-width-relative:page;mso-height-relative:page" from="89.85pt,15.4pt" to="359.85pt,15.4pt" o:gfxdata="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" strokeweight="2pt"/>
+            </w:pict>
+          </mc:Fallback>
+        </mc:AlternateContent>
       </w:r>
       <w:r>
         <w:rPr>
@@ -3542,6 +4338,7 @@
           <w:szCs w:val="21"/>
         </w:rPr>
         <w:softHyphen/>
+        <w:t xml:space="preserve">     </w:t>
       </w:r>
     </w:p>
     <w:p>
@@ -3871,11 +4668,11 @@
         </w:rPr>
         <w:t>）：</w:t>
       </w:r>
-      <w:hyperlink r:id="rId8" w:history="1">
+      <w:hyperlink r:id="rId9" w:history="1">
         <w:r>
           <w:rPr>
+            <w:rStyle w:val="a3"/>
             <w:sz w:val="24"/>
-            <w:u w:val="single"/>
           </w:rPr>
           <w:t>http://www.dmtc.org.cn/</w:t>
         </w:r>
@@ -3908,27 +4705,34 @@
       </w:r>
       <w:r>
         <w:rPr>
+          <w:rStyle w:val="apple-converted-space"/>
           <w:rFonts w:ascii="微软雅黑" w:eastAsia="微软雅黑" w:hAnsi="微软雅黑" w:hint="eastAsia"/>
+          <w:color w:val="999999"/>
           <w:sz w:val="18"/>
           <w:szCs w:val="18"/>
           <w:shd w:val="clear" w:color="auto" w:fill="FFFFFF"/>
         </w:rPr>
         <w:t> </w:t>
       </w:r>
-      <w:hyperlink r:id="rId9" w:history="1">
+      <w:hyperlink r:id="rId10" w:history="1">
         <w:r>
           <w:rPr>
+            <w:rStyle w:val="a3"/>
             <w:rFonts w:hint="eastAsia"/>
             <w:sz w:val="24"/>
-            <w:u w:val="single"/>
           </w:rPr>
           <w:t>dmtc2007@163.com</w:t>
         </w:r>
       </w:hyperlink>
     </w:p>
-    <w:p/>
+    <w:p>
+      <w:pPr>
+        <w:rPr>
+          <w:color w:val="000000"/>
+        </w:rPr>
+      </w:pPr>
+    </w:p>
     <w:sectPr>
-      <w:footerReference w:type="default" r:id="rId10"/>
       <w:pgSz w:w="11906" w:h="16838"/>
       <w:pgMar w:top="1440" w:right="1230" w:bottom="1440" w:left="1797" w:header="851" w:footer="992" w:gutter="0"/>
       <w:cols w:space="425"/>
@@ -3940,7 +4744,7 @@
 </file>
 
 <file path=word/endnotes.xml><?xml version="1.0" encoding="utf-8"?>
-<w:endnotes xmlns:wpc="http://schemas.microsoft.com/office/word/2010/wordprocessingCanvas" xmlns:mo="http://schemas.microsoft.com/office/mac/office/2008/main" xmlns:mc="http://schemas.openxmlformats.org/markup-compatibility/2006" xmlns:mv="urn:schemas-microsoft-com:mac:vml" xmlns:o="urn:schemas-microsoft-com:office:office" xmlns:r="http://schemas.openxmlformats.org/officeDocument/2006/relationships" xmlns:m="http://schemas.openxmlformats.org/officeDocument/2006/math" xmlns:v="urn:schemas-microsoft-com:vml" xmlns:wp14="http://schemas.microsoft.com/office/word/2010/wordprocessingDrawing" xmlns:wp="http://schemas.openxmlformats.org/drawingml/2006/wordprocessingDrawing" xmlns:w10="urn:schemas-microsoft-com:office:word" xmlns:w="http://schemas.openxmlformats.org/wordprocessingml/2006/main" xmlns:w14="http://schemas.microsoft.com/office/word/2010/wordml" xmlns:w15="http://schemas.microsoft.com/office/word/2012/wordml" xmlns:wpg="http://schemas.microsoft.com/office/word/2010/wordprocessingGroup" xmlns:wpi="http://schemas.microsoft.com/office/word/2010/wordprocessingInk" xmlns:wne="http://schemas.microsoft.com/office/word/2006/wordml" xmlns:wps="http://schemas.microsoft.com/office/word/2010/wordprocessingShape" mc:Ignorable="w14 w15 wp14 mv">
+<w:endnotes xmlns:wpc="http://schemas.microsoft.com/office/word/2010/wordprocessingCanvas" xmlns:mo="http://schemas.microsoft.com/office/mac/office/2008/main" xmlns:mc="http://schemas.openxmlformats.org/markup-compatibility/2006" xmlns:mv="urn:schemas-microsoft-com:mac:vml" xmlns:o="urn:schemas-microsoft-com:office:office" xmlns:r="http://schemas.openxmlformats.org/officeDocument/2006/relationships" xmlns:m="http://schemas.openxmlformats.org/officeDocument/2006/math" xmlns:v="urn:schemas-microsoft-com:vml" xmlns:wp14="http://schemas.microsoft.com/office/word/2010/wordprocessingDrawing" xmlns:wp="http://schemas.openxmlformats.org/drawingml/2006/wordprocessingDrawing" xmlns:w10="urn:schemas-microsoft-com:office:word" xmlns:w="http://schemas.openxmlformats.org/wordprocessingml/2006/main" xmlns:w14="http://schemas.microsoft.com/office/word/2010/wordml" xmlns:w15="http://schemas.microsoft.com/office/word/2012/wordml" xmlns:wpg="http://schemas.microsoft.com/office/word/2010/wordprocessingGroup" xmlns:wpi="http://schemas.microsoft.com/office/word/2010/wordprocessingInk" xmlns:wne="http://schemas.microsoft.com/office/word/2006/wordml" xmlns:wps="http://schemas.microsoft.com/office/word/2010/wordprocessingShape" mc:Ignorable="w14 w15 wp14">
   <w:endnote w:type="separator" w:id="-1">
     <w:p>
       <w:r>
@@ -3979,7 +4783,13 @@
       <w:t>内</w:t>
     </w:r>
     <w:r>
-      <w:t>北楼电话：</w:t>
+      <w:t>北楼</w:t>
+    </w:r>
+    <w:r>
+      <w:t xml:space="preserve">    </w:t>
+    </w:r>
+    <w:r>
+      <w:t>电话：</w:t>
     </w:r>
     <w:r>
       <w:t xml:space="preserve">010-51164723    </w:t>
@@ -3995,7 +4805,7 @@
 </file>
 
 <file path=word/footnotes.xml><?xml version="1.0" encoding="utf-8"?>
-<w:footnotes xmlns:wpc="http://schemas.microsoft.com/office/word/2010/wordprocessingCanvas" xmlns:mo="http://schemas.microsoft.com/office/mac/office/2008/main" xmlns:mc="http://schemas.openxmlformats.org/markup-compatibility/2006" xmlns:mv="urn:schemas-microsoft-com:mac:vml" xmlns:o="urn:schemas-microsoft-com:office:office" xmlns:r="http://schemas.openxmlformats.org/officeDocument/2006/relationships" xmlns:m="http://schemas.openxmlformats.org/officeDocument/2006/math" xmlns:v="urn:schemas-microsoft-com:vml" xmlns:wp14="http://schemas.microsoft.com/office/word/2010/wordprocessingDrawing" xmlns:wp="http://schemas.openxmlformats.org/drawingml/2006/wordprocessingDrawing" xmlns:w10="urn:schemas-microsoft-com:office:word" xmlns:w="http://schemas.openxmlformats.org/wordprocessingml/2006/main" xmlns:w14="http://schemas.microsoft.com/office/word/2010/wordml" xmlns:w15="http://schemas.microsoft.com/office/word/2012/wordml" xmlns:wpg="http://schemas.microsoft.com/office/word/2010/wordprocessingGroup" xmlns:wpi="http://schemas.microsoft.com/office/word/2010/wordprocessingInk" xmlns:wne="http://schemas.microsoft.com/office/word/2006/wordml" xmlns:wps="http://schemas.microsoft.com/office/word/2010/wordprocessingShape" mc:Ignorable="w14 w15 wp14 mv">
+<w:footnotes xmlns:wpc="http://schemas.microsoft.com/office/word/2010/wordprocessingCanvas" xmlns:mo="http://schemas.microsoft.com/office/mac/office/2008/main" xmlns:mc="http://schemas.openxmlformats.org/markup-compatibility/2006" xmlns:mv="urn:schemas-microsoft-com:mac:vml" xmlns:o="urn:schemas-microsoft-com:office:office" xmlns:r="http://schemas.openxmlformats.org/officeDocument/2006/relationships" xmlns:m="http://schemas.openxmlformats.org/officeDocument/2006/math" xmlns:v="urn:schemas-microsoft-com:vml" xmlns:wp14="http://schemas.microsoft.com/office/word/2010/wordprocessingDrawing" xmlns:wp="http://schemas.openxmlformats.org/drawingml/2006/wordprocessingDrawing" xmlns:w10="urn:schemas-microsoft-com:office:word" xmlns:w="http://schemas.openxmlformats.org/wordprocessingml/2006/main" xmlns:w14="http://schemas.microsoft.com/office/word/2010/wordml" xmlns:w15="http://schemas.microsoft.com/office/word/2012/wordml" xmlns:wpg="http://schemas.microsoft.com/office/word/2010/wordprocessingGroup" xmlns:wpi="http://schemas.microsoft.com/office/word/2010/wordprocessingInk" xmlns:wne="http://schemas.microsoft.com/office/word/2006/wordml" xmlns:wps="http://schemas.microsoft.com/office/word/2010/wordprocessingShape" mc:Ignorable="w14 w15 wp14">
   <w:footnote w:type="separator" w:id="-1">
     <w:p>
       <w:r>
@@ -4014,148 +4824,8 @@
 </file>
 
 <file path=word/numbering.xml><?xml version="1.0" encoding="utf-8"?>
-<w:numbering xmlns:wpc="http://schemas.microsoft.com/office/word/2010/wordprocessingCanvas" xmlns:mo="http://schemas.microsoft.com/office/mac/office/2008/main" xmlns:mc="http://schemas.openxmlformats.org/markup-compatibility/2006" xmlns:mv="urn:schemas-microsoft-com:mac:vml" xmlns:o="urn:schemas-microsoft-com:office:office" xmlns:r="http://schemas.openxmlformats.org/officeDocument/2006/relationships" xmlns:m="http://schemas.openxmlformats.org/officeDocument/2006/math" xmlns:v="urn:schemas-microsoft-com:vml" xmlns:wp14="http://schemas.microsoft.com/office/word/2010/wordprocessingDrawing" xmlns:wp="http://schemas.openxmlformats.org/drawingml/2006/wordprocessingDrawing" xmlns:w10="urn:schemas-microsoft-com:office:word" xmlns:w="http://schemas.openxmlformats.org/wordprocessingml/2006/main" xmlns:w14="http://schemas.microsoft.com/office/word/2010/wordml" xmlns:w15="http://schemas.microsoft.com/office/word/2012/wordml" xmlns:wpg="http://schemas.microsoft.com/office/word/2010/wordprocessingGroup" xmlns:wpi="http://schemas.microsoft.com/office/word/2010/wordprocessingInk" xmlns:wne="http://schemas.microsoft.com/office/word/2006/wordml" xmlns:wps="http://schemas.microsoft.com/office/word/2010/wordprocessingShape" mc:Ignorable="w14 w15 wp14 mv">
+<w:numbering xmlns:wpc="http://schemas.microsoft.com/office/word/2010/wordprocessingCanvas" xmlns:mo="http://schemas.microsoft.com/office/mac/office/2008/main" xmlns:mc="http://schemas.openxmlformats.org/markup-compatibility/2006" xmlns:mv="urn:schemas-microsoft-com:mac:vml" xmlns:o="urn:schemas-microsoft-com:office:office" xmlns:r="http://schemas.openxmlformats.org/officeDocument/2006/relationships" xmlns:m="http://schemas.openxmlformats.org/officeDocument/2006/math" xmlns:v="urn:schemas-microsoft-com:vml" xmlns:wp14="http://schemas.microsoft.com/office/word/2010/wordprocessingDrawing" xmlns:wp="http://schemas.openxmlformats.org/drawingml/2006/wordprocessingDrawing" xmlns:w10="urn:schemas-microsoft-com:office:word" xmlns:w="http://schemas.openxmlformats.org/wordprocessingml/2006/main" xmlns:w14="http://schemas.microsoft.com/office/word/2010/wordml" xmlns:w15="http://schemas.microsoft.com/office/word/2012/wordml" xmlns:wpg="http://schemas.microsoft.com/office/word/2010/wordprocessingGroup" xmlns:wpi="http://schemas.microsoft.com/office/word/2010/wordprocessingInk" xmlns:wne="http://schemas.microsoft.com/office/word/2006/wordml" xmlns:wps="http://schemas.microsoft.com/office/word/2010/wordprocessingShape" mc:Ignorable="w14 w15 wp14">
   <w:abstractNum w:abstractNumId="0">
-    <w:nsid w:val="FFFFFF1D"/>
-    <w:multiLevelType w:val="multilevel"/>
-    <w:tmpl w:val="B6E4FB1E"/>
-    <w:lvl w:ilvl="0">
-      <w:start w:val="1"/>
-      <w:numFmt w:val="bullet"/>
-      <w:lvlText w:val=""/>
-      <w:lvlJc w:val="left"/>
-      <w:pPr>
-        <w:tabs>
-          <w:tab w:val="num" w:pos="0"/>
-        </w:tabs>
-        <w:ind w:left="0" w:firstLine="0"/>
-      </w:pPr>
-      <w:rPr>
-        <w:rFonts w:ascii="Wingdings" w:hAnsi="Wingdings" w:hint="default"/>
-      </w:rPr>
-    </w:lvl>
-    <w:lvl w:ilvl="1">
-      <w:start w:val="1"/>
-      <w:numFmt w:val="bullet"/>
-      <w:lvlText w:val=""/>
-      <w:lvlJc w:val="left"/>
-      <w:pPr>
-        <w:tabs>
-          <w:tab w:val="num" w:pos="720"/>
-        </w:tabs>
-        <w:ind w:left="1080" w:hanging="360"/>
-      </w:pPr>
-      <w:rPr>
-        <w:rFonts w:ascii="Symbol" w:hAnsi="Symbol" w:hint="default"/>
-      </w:rPr>
-    </w:lvl>
-    <w:lvl w:ilvl="2">
-      <w:start w:val="1"/>
-      <w:numFmt w:val="bullet"/>
-      <w:lvlText w:val="o"/>
-      <w:lvlJc w:val="left"/>
-      <w:pPr>
-        <w:tabs>
-          <w:tab w:val="num" w:pos="1440"/>
-        </w:tabs>
-        <w:ind w:left="1800" w:hanging="360"/>
-      </w:pPr>
-      <w:rPr>
-        <w:rFonts w:ascii="Courier New" w:hAnsi="Courier New" w:hint="default"/>
-      </w:rPr>
-    </w:lvl>
-    <w:lvl w:ilvl="3">
-      <w:start w:val="1"/>
-      <w:numFmt w:val="bullet"/>
-      <w:lvlText w:val=""/>
-      <w:lvlJc w:val="left"/>
-      <w:pPr>
-        <w:tabs>
-          <w:tab w:val="num" w:pos="2160"/>
-        </w:tabs>
-        <w:ind w:left="2520" w:hanging="360"/>
-      </w:pPr>
-      <w:rPr>
-        <w:rFonts w:ascii="Wingdings" w:hAnsi="Wingdings" w:hint="default"/>
-      </w:rPr>
-    </w:lvl>
-    <w:lvl w:ilvl="4">
-      <w:start w:val="1"/>
-      <w:numFmt w:val="bullet"/>
-      <w:lvlText w:val=""/>
-      <w:lvlJc w:val="left"/>
-      <w:pPr>
-        <w:tabs>
-          <w:tab w:val="num" w:pos="2880"/>
-        </w:tabs>
-        <w:ind w:left="3240" w:hanging="360"/>
-      </w:pPr>
-      <w:rPr>
-        <w:rFonts w:ascii="Wingdings" w:hAnsi="Wingdings" w:hint="default"/>
-      </w:rPr>
-    </w:lvl>
-    <w:lvl w:ilvl="5">
-      <w:start w:val="1"/>
-      <w:numFmt w:val="bullet"/>
-      <w:lvlText w:val=""/>
-      <w:lvlJc w:val="left"/>
-      <w:pPr>
-        <w:tabs>
-          <w:tab w:val="num" w:pos="3600"/>
-        </w:tabs>
-        <w:ind w:left="3960" w:hanging="360"/>
-      </w:pPr>
-      <w:rPr>
-        <w:rFonts w:ascii="Symbol" w:hAnsi="Symbol" w:hint="default"/>
-      </w:rPr>
-    </w:lvl>
-    <w:lvl w:ilvl="6">
-      <w:start w:val="1"/>
-      <w:numFmt w:val="bullet"/>
-      <w:lvlText w:val="o"/>
-      <w:lvlJc w:val="left"/>
-      <w:pPr>
-        <w:tabs>
-          <w:tab w:val="num" w:pos="4320"/>
-        </w:tabs>
-        <w:ind w:left="4680" w:hanging="360"/>
-      </w:pPr>
-      <w:rPr>
-        <w:rFonts w:ascii="Courier New" w:hAnsi="Courier New" w:hint="default"/>
-      </w:rPr>
-    </w:lvl>
-    <w:lvl w:ilvl="7">
-      <w:start w:val="1"/>
-      <w:numFmt w:val="bullet"/>
-      <w:lvlText w:val=""/>
-      <w:lvlJc w:val="left"/>
-      <w:pPr>
-        <w:tabs>
-          <w:tab w:val="num" w:pos="5040"/>
-        </w:tabs>
-        <w:ind w:left="5400" w:hanging="360"/>
-      </w:pPr>
-      <w:rPr>
-        <w:rFonts w:ascii="Wingdings" w:hAnsi="Wingdings" w:hint="default"/>
-      </w:rPr>
-    </w:lvl>
-    <w:lvl w:ilvl="8">
-      <w:start w:val="1"/>
-      <w:numFmt w:val="bullet"/>
-      <w:lvlText w:val=""/>
-      <w:lvlJc w:val="left"/>
-      <w:pPr>
-        <w:tabs>
-          <w:tab w:val="num" w:pos="5760"/>
-        </w:tabs>
-        <w:ind w:left="6120" w:hanging="360"/>
-      </w:pPr>
-      <w:rPr>
-        <w:rFonts w:ascii="Wingdings" w:hAnsi="Wingdings" w:hint="default"/>
-      </w:rPr>
-    </w:lvl>
-  </w:abstractNum>
-  <w:abstractNum w:abstractNumId="1">
     <w:nsid w:val="33FB743C"/>
     <w:multiLevelType w:val="hybridMultilevel"/>
     <w:tmpl w:val="06F2D4E0"/>
@@ -4276,7 +4946,7 @@
       </w:pPr>
     </w:lvl>
   </w:abstractNum>
-  <w:abstractNum w:abstractNumId="2">
+  <w:abstractNum w:abstractNumId="1">
     <w:nsid w:val="437D4DFB"/>
     <w:multiLevelType w:val="hybridMultilevel"/>
     <w:tmpl w:val="0D5CC0B4"/>
@@ -4416,13 +5086,10 @@
     </w:lvl>
   </w:abstractNum>
   <w:num w:numId="1">
-    <w:abstractNumId w:val="1"/>
+    <w:abstractNumId w:val="0"/>
   </w:num>
   <w:num w:numId="2">
-    <w:abstractNumId w:val="2"/>
-  </w:num>
-  <w:num w:numId="3">
-    <w:abstractNumId w:val="0"/>
+    <w:abstractNumId w:val="1"/>
   </w:num>
 </w:numbering>
 </file>
@@ -4449,96 +5116,14 @@
     <w:lsdException w:name="heading 7" w:semiHidden="1" w:unhideWhenUsed="1" w:qFormat="1"/>
     <w:lsdException w:name="heading 8" w:semiHidden="1" w:unhideWhenUsed="1" w:qFormat="1"/>
     <w:lsdException w:name="heading 9" w:semiHidden="1" w:unhideWhenUsed="1" w:qFormat="1"/>
-    <w:lsdException w:name="index 1" w:semiHidden="1" w:unhideWhenUsed="1"/>
-    <w:lsdException w:name="index 7" w:semiHidden="1" w:unhideWhenUsed="1"/>
-    <w:lsdException w:name="index 8" w:semiHidden="1" w:unhideWhenUsed="1"/>
-    <w:lsdException w:name="index 9" w:semiHidden="1" w:unhideWhenUsed="1"/>
-    <w:lsdException w:name="toc 1" w:semiHidden="1" w:unhideWhenUsed="1"/>
-    <w:lsdException w:name="toc 2" w:semiHidden="1" w:unhideWhenUsed="1"/>
-    <w:lsdException w:name="toc 3" w:semiHidden="1" w:unhideWhenUsed="1"/>
-    <w:lsdException w:name="toc 4" w:semiHidden="1" w:unhideWhenUsed="1"/>
-    <w:lsdException w:name="toc 5" w:semiHidden="1" w:unhideWhenUsed="1"/>
-    <w:lsdException w:name="toc 6" w:semiHidden="1" w:unhideWhenUsed="1"/>
-    <w:lsdException w:name="toc 7" w:semiHidden="1" w:unhideWhenUsed="1"/>
-    <w:lsdException w:name="toc 8" w:semiHidden="1" w:unhideWhenUsed="1"/>
-    <w:lsdException w:name="toc 9" w:semiHidden="1" w:unhideWhenUsed="1"/>
-    <w:lsdException w:name="Normal Indent" w:semiHidden="1" w:unhideWhenUsed="1"/>
-    <w:lsdException w:name="footnote text" w:semiHidden="1" w:unhideWhenUsed="1"/>
-    <w:lsdException w:name="annotation text" w:semiHidden="1" w:unhideWhenUsed="1"/>
-    <w:lsdException w:name="header" w:semiHidden="1" w:uiPriority="99" w:unhideWhenUsed="1"/>
-    <w:lsdException w:name="footer" w:semiHidden="1" w:uiPriority="99" w:unhideWhenUsed="1"/>
-    <w:lsdException w:name="index heading" w:semiHidden="1" w:unhideWhenUsed="1"/>
+    <w:lsdException w:name="header" w:uiPriority="99"/>
+    <w:lsdException w:name="footer" w:uiPriority="99"/>
     <w:lsdException w:name="caption" w:semiHidden="1" w:unhideWhenUsed="1" w:qFormat="1"/>
-    <w:lsdException w:name="table of figures" w:semiHidden="1" w:unhideWhenUsed="1"/>
-    <w:lsdException w:name="envelope address" w:semiHidden="1" w:unhideWhenUsed="1"/>
-    <w:lsdException w:name="envelope return" w:semiHidden="1" w:unhideWhenUsed="1"/>
-    <w:lsdException w:name="footnote reference" w:semiHidden="1" w:unhideWhenUsed="1"/>
-    <w:lsdException w:name="annotation reference" w:semiHidden="1" w:unhideWhenUsed="1"/>
-    <w:lsdException w:name="line number" w:semiHidden="1" w:unhideWhenUsed="1"/>
-    <w:lsdException w:name="page number" w:semiHidden="1" w:unhideWhenUsed="1"/>
-    <w:lsdException w:name="endnote reference" w:semiHidden="1" w:unhideWhenUsed="1"/>
-    <w:lsdException w:name="endnote text" w:semiHidden="1" w:unhideWhenUsed="1"/>
-    <w:lsdException w:name="table of authorities" w:semiHidden="1" w:unhideWhenUsed="1"/>
-    <w:lsdException w:name="macro" w:semiHidden="1" w:unhideWhenUsed="1"/>
-    <w:lsdException w:name="toa heading" w:semiHidden="1" w:unhideWhenUsed="1"/>
-    <w:lsdException w:name="List" w:semiHidden="1" w:unhideWhenUsed="1"/>
-    <w:lsdException w:name="List Bullet" w:semiHidden="1" w:unhideWhenUsed="1"/>
-    <w:lsdException w:name="List Number" w:semiHidden="1" w:unhideWhenUsed="1"/>
-    <w:lsdException w:name="List 2" w:semiHidden="1" w:unhideWhenUsed="1"/>
-    <w:lsdException w:name="List 3" w:semiHidden="1" w:unhideWhenUsed="1"/>
-    <w:lsdException w:name="List 4" w:semiHidden="1" w:unhideWhenUsed="1"/>
-    <w:lsdException w:name="List 5" w:semiHidden="1" w:unhideWhenUsed="1"/>
-    <w:lsdException w:name="List Bullet 2" w:semiHidden="1" w:unhideWhenUsed="1"/>
-    <w:lsdException w:name="List Bullet 3" w:semiHidden="1" w:unhideWhenUsed="1"/>
-    <w:lsdException w:name="List Bullet 4" w:semiHidden="1" w:unhideWhenUsed="1"/>
-    <w:lsdException w:name="List Bullet 5" w:semiHidden="1" w:unhideWhenUsed="1"/>
-    <w:lsdException w:name="List Number 3" w:semiHidden="1" w:unhideWhenUsed="1"/>
-    <w:lsdException w:name="List Number 4" w:semiHidden="1" w:unhideWhenUsed="1"/>
     <w:lsdException w:name="Title" w:qFormat="1"/>
-    <w:lsdException w:name="Closing" w:semiHidden="1" w:unhideWhenUsed="1"/>
-    <w:lsdException w:name="Signature" w:semiHidden="1" w:unhideWhenUsed="1"/>
-    <w:lsdException w:name="Default Paragraph Font" w:semiHidden="1" w:unhideWhenUsed="1"/>
-    <w:lsdException w:name="Body Text" w:semiHidden="1" w:unhideWhenUsed="1"/>
-    <w:lsdException w:name="Body Text Indent" w:semiHidden="1" w:unhideWhenUsed="1"/>
-    <w:lsdException w:name="List Continue" w:semiHidden="1" w:unhideWhenUsed="1"/>
-    <w:lsdException w:name="List Continue 2" w:semiHidden="1" w:unhideWhenUsed="1"/>
-    <w:lsdException w:name="List Continue 3" w:semiHidden="1" w:unhideWhenUsed="1"/>
-    <w:lsdException w:name="List Continue 4" w:semiHidden="1" w:unhideWhenUsed="1"/>
-    <w:lsdException w:name="List Continue 5" w:semiHidden="1" w:unhideWhenUsed="1"/>
-    <w:lsdException w:name="Message Header" w:semiHidden="1" w:unhideWhenUsed="1"/>
     <w:lsdException w:name="Subtitle" w:qFormat="1"/>
-    <w:lsdException w:name="Salutation" w:semiHidden="1" w:unhideWhenUsed="1"/>
-    <w:lsdException w:name="Date" w:semiHidden="1" w:unhideWhenUsed="1"/>
-    <w:lsdException w:name="Body Text First Indent" w:semiHidden="1" w:unhideWhenUsed="1"/>
-    <w:lsdException w:name="Body Text First Indent 2" w:semiHidden="1" w:unhideWhenUsed="1"/>
-    <w:lsdException w:name="Note Heading" w:semiHidden="1" w:unhideWhenUsed="1"/>
-    <w:lsdException w:name="Body Text 2" w:semiHidden="1" w:unhideWhenUsed="1"/>
-    <w:lsdException w:name="Body Text 3" w:semiHidden="1" w:unhideWhenUsed="1"/>
-    <w:lsdException w:name="Body Text Indent 2" w:semiHidden="1" w:unhideWhenUsed="1"/>
     <w:lsdException w:name="Strong" w:qFormat="1"/>
     <w:lsdException w:name="Emphasis" w:qFormat="1"/>
-    <w:lsdException w:name="Document Map" w:semiHidden="1" w:unhideWhenUsed="1"/>
-    <w:lsdException w:name="Plain Text" w:semiHidden="1" w:unhideWhenUsed="1"/>
-    <w:lsdException w:name="E-mail Signature" w:semiHidden="1" w:unhideWhenUsed="1"/>
-    <w:lsdException w:name="HTML Top of Form" w:semiHidden="1" w:unhideWhenUsed="1"/>
-    <w:lsdException w:name="HTML Bottom of Form" w:semiHidden="1" w:unhideWhenUsed="1"/>
-    <w:lsdException w:name="Normal (Web)" w:semiHidden="1" w:unhideWhenUsed="1"/>
-    <w:lsdException w:name="HTML Acronym" w:semiHidden="1" w:unhideWhenUsed="1"/>
-    <w:lsdException w:name="HTML Address" w:semiHidden="1" w:unhideWhenUsed="1"/>
-    <w:lsdException w:name="HTML Cite" w:semiHidden="1" w:unhideWhenUsed="1"/>
-    <w:lsdException w:name="HTML Code" w:semiHidden="1" w:unhideWhenUsed="1"/>
-    <w:lsdException w:name="HTML Definition" w:semiHidden="1" w:unhideWhenUsed="1"/>
-    <w:lsdException w:name="HTML Keyboard" w:semiHidden="1" w:unhideWhenUsed="1"/>
-    <w:lsdException w:name="HTML Preformatted" w:semiHidden="1" w:unhideWhenUsed="1"/>
-    <w:lsdException w:name="HTML Sample" w:semiHidden="1" w:unhideWhenUsed="1"/>
-    <w:lsdException w:name="HTML Typewriter" w:semiHidden="1" w:unhideWhenUsed="1"/>
-    <w:lsdException w:name="HTML Variable" w:semiHidden="1" w:unhideWhenUsed="1"/>
     <w:lsdException w:name="Normal Table" w:semiHidden="1" w:unhideWhenUsed="1"/>
-    <w:lsdException w:name="annotation subject" w:semiHidden="1" w:unhideWhenUsed="1"/>
-    <w:lsdException w:name="No List" w:semiHidden="1" w:unhideWhenUsed="1"/>
-    <w:lsdException w:name="Outline List 1" w:semiHidden="1" w:unhideWhenUsed="1"/>
-    <w:lsdException w:name="Outline List 2" w:semiHidden="1" w:unhideWhenUsed="1"/>
-    <w:lsdException w:name="Outline List 3" w:semiHidden="1" w:unhideWhenUsed="1"/>
     <w:lsdException w:name="Table Simple 1" w:semiHidden="1" w:unhideWhenUsed="1"/>
     <w:lsdException w:name="Table Simple 2" w:semiHidden="1" w:unhideWhenUsed="1"/>
     <w:lsdException w:name="Table Simple 3" w:semiHidden="1" w:unhideWhenUsed="1"/>
@@ -4581,119 +5166,109 @@
     <w:lsdException w:name="Table Web 1" w:semiHidden="1" w:unhideWhenUsed="1"/>
     <w:lsdException w:name="Table Web 2" w:semiHidden="1" w:unhideWhenUsed="1"/>
     <w:lsdException w:name="Table Web 3" w:semiHidden="1" w:unhideWhenUsed="1"/>
-    <w:lsdException w:name="Balloon Text" w:semiHidden="1" w:unhideWhenUsed="1"/>
     <w:lsdException w:name="Table Theme" w:semiHidden="1" w:unhideWhenUsed="1"/>
-    <w:lsdException w:name="Note Level 1" w:semiHidden="1" w:unhideWhenUsed="1"/>
-    <w:lsdException w:name="Note Level 2" w:semiHidden="1" w:unhideWhenUsed="1"/>
-    <w:lsdException w:name="Note Level 3" w:semiHidden="1" w:unhideWhenUsed="1"/>
-    <w:lsdException w:name="Note Level 4" w:semiHidden="1" w:unhideWhenUsed="1"/>
-    <w:lsdException w:name="Note Level 5" w:semiHidden="1" w:unhideWhenUsed="1"/>
-    <w:lsdException w:name="Note Level 6" w:semiHidden="1" w:unhideWhenUsed="1"/>
-    <w:lsdException w:name="Note Level 7" w:semiHidden="1" w:unhideWhenUsed="1"/>
-    <w:lsdException w:name="Note Level 8" w:semiHidden="1" w:unhideWhenUsed="1"/>
-    <w:lsdException w:name="Note Level 9" w:semiHidden="1" w:unhideWhenUsed="1"/>
-    <w:lsdException w:name="Placeholder Text" w:semiHidden="1" w:uiPriority="67"/>
-    <w:lsdException w:name="No Spacing" w:uiPriority="68"/>
-    <w:lsdException w:name="Light Shading" w:uiPriority="69"/>
-    <w:lsdException w:name="Light List" w:uiPriority="70"/>
-    <w:lsdException w:name="Light Grid" w:uiPriority="71"/>
-    <w:lsdException w:name="Medium Shading 1" w:uiPriority="72"/>
-    <w:lsdException w:name="Medium Shading 2" w:uiPriority="73"/>
-    <w:lsdException w:name="Medium List 1" w:uiPriority="60"/>
-    <w:lsdException w:name="Medium List 2" w:uiPriority="61"/>
-    <w:lsdException w:name="Medium Grid 1" w:uiPriority="62"/>
-    <w:lsdException w:name="Medium Grid 2" w:uiPriority="63"/>
-    <w:lsdException w:name="Medium Grid 3" w:uiPriority="64"/>
-    <w:lsdException w:name="Dark List" w:uiPriority="65"/>
-    <w:lsdException w:name="Colorful Shading" w:uiPriority="99"/>
-    <w:lsdException w:name="Colorful List" w:uiPriority="34" w:qFormat="1"/>
-    <w:lsdException w:name="Colorful Grid" w:uiPriority="29" w:qFormat="1"/>
-    <w:lsdException w:name="Light Shading Accent 1" w:uiPriority="30" w:qFormat="1"/>
-    <w:lsdException w:name="Light List Accent 1" w:uiPriority="66"/>
-    <w:lsdException w:name="Light Grid Accent 1" w:uiPriority="67"/>
-    <w:lsdException w:name="Medium Shading 1 Accent 1" w:uiPriority="68"/>
-    <w:lsdException w:name="Medium Shading 2 Accent 1" w:uiPriority="69"/>
-    <w:lsdException w:name="Medium List 1 Accent 1" w:uiPriority="70"/>
-    <w:lsdException w:name="Revision" w:semiHidden="1" w:uiPriority="71"/>
-    <w:lsdException w:name="List Paragraph" w:uiPriority="72"/>
-    <w:lsdException w:name="Quote" w:uiPriority="73"/>
-    <w:lsdException w:name="Intense Quote" w:uiPriority="60"/>
-    <w:lsdException w:name="Medium List 2 Accent 1" w:uiPriority="61"/>
-    <w:lsdException w:name="Medium Grid 1 Accent 1" w:uiPriority="62"/>
-    <w:lsdException w:name="Medium Grid 2 Accent 1" w:uiPriority="63"/>
-    <w:lsdException w:name="Medium Grid 3 Accent 1" w:uiPriority="64"/>
-    <w:lsdException w:name="Dark List Accent 1" w:uiPriority="65"/>
-    <w:lsdException w:name="Colorful Shading Accent 1" w:uiPriority="66"/>
-    <w:lsdException w:name="Colorful List Accent 1" w:uiPriority="67"/>
-    <w:lsdException w:name="Colorful Grid Accent 1" w:uiPriority="68"/>
-    <w:lsdException w:name="Light Shading Accent 2" w:uiPriority="69"/>
-    <w:lsdException w:name="Light List Accent 2" w:uiPriority="70"/>
-    <w:lsdException w:name="Light Grid Accent 2" w:uiPriority="71"/>
-    <w:lsdException w:name="Medium Shading 1 Accent 2" w:uiPriority="72"/>
-    <w:lsdException w:name="Medium Shading 2 Accent 2" w:uiPriority="73"/>
-    <w:lsdException w:name="Medium List 1 Accent 2" w:uiPriority="60"/>
-    <w:lsdException w:name="Medium List 2 Accent 2" w:uiPriority="61"/>
-    <w:lsdException w:name="Medium Grid 1 Accent 2" w:uiPriority="62"/>
-    <w:lsdException w:name="Medium Grid 2 Accent 2" w:uiPriority="63"/>
-    <w:lsdException w:name="Medium Grid 3 Accent 2" w:uiPriority="64"/>
-    <w:lsdException w:name="Dark List Accent 2" w:uiPriority="65"/>
-    <w:lsdException w:name="Colorful Shading Accent 2" w:uiPriority="66"/>
-    <w:lsdException w:name="Colorful List Accent 2" w:uiPriority="67"/>
-    <w:lsdException w:name="Colorful Grid Accent 2" w:uiPriority="68"/>
-    <w:lsdException w:name="Light Shading Accent 3" w:uiPriority="69"/>
-    <w:lsdException w:name="Light List Accent 3" w:uiPriority="70"/>
-    <w:lsdException w:name="Light Grid Accent 3" w:uiPriority="71"/>
-    <w:lsdException w:name="Medium Shading 1 Accent 3" w:uiPriority="72"/>
-    <w:lsdException w:name="Medium Shading 2 Accent 3" w:uiPriority="73"/>
-    <w:lsdException w:name="Medium List 1 Accent 3" w:uiPriority="60"/>
-    <w:lsdException w:name="Medium List 2 Accent 3" w:uiPriority="61"/>
-    <w:lsdException w:name="Medium Grid 1 Accent 3" w:uiPriority="62"/>
-    <w:lsdException w:name="Medium Grid 2 Accent 3" w:uiPriority="63"/>
-    <w:lsdException w:name="Medium Grid 3 Accent 3" w:uiPriority="64"/>
-    <w:lsdException w:name="Dark List Accent 3" w:uiPriority="65"/>
-    <w:lsdException w:name="Colorful Shading Accent 3" w:uiPriority="66"/>
-    <w:lsdException w:name="Colorful List Accent 3" w:uiPriority="67"/>
-    <w:lsdException w:name="Colorful Grid Accent 3" w:uiPriority="68"/>
-    <w:lsdException w:name="Light Shading Accent 4" w:uiPriority="69"/>
-    <w:lsdException w:name="Light List Accent 4" w:uiPriority="70"/>
-    <w:lsdException w:name="Light Grid Accent 4" w:uiPriority="71"/>
-    <w:lsdException w:name="Medium Shading 1 Accent 4" w:uiPriority="72"/>
-    <w:lsdException w:name="Medium Shading 2 Accent 4" w:uiPriority="73"/>
-    <w:lsdException w:name="Medium List 1 Accent 4" w:uiPriority="60"/>
-    <w:lsdException w:name="Medium List 2 Accent 4" w:uiPriority="61"/>
-    <w:lsdException w:name="Medium Grid 1 Accent 4" w:uiPriority="62"/>
-    <w:lsdException w:name="Medium Grid 2 Accent 4" w:uiPriority="63"/>
-    <w:lsdException w:name="Medium Grid 3 Accent 4" w:uiPriority="64"/>
-    <w:lsdException w:name="Dark List Accent 4" w:uiPriority="65"/>
-    <w:lsdException w:name="Colorful Shading Accent 4" w:uiPriority="66"/>
-    <w:lsdException w:name="Colorful List Accent 4" w:uiPriority="67"/>
-    <w:lsdException w:name="Colorful Grid Accent 4" w:uiPriority="68"/>
-    <w:lsdException w:name="Light Shading Accent 5" w:uiPriority="69"/>
-    <w:lsdException w:name="Light List Accent 5" w:uiPriority="70"/>
-    <w:lsdException w:name="Light Grid Accent 5" w:uiPriority="71"/>
-    <w:lsdException w:name="Medium Shading 1 Accent 5" w:uiPriority="72"/>
-    <w:lsdException w:name="Medium Shading 2 Accent 5" w:uiPriority="73"/>
-    <w:lsdException w:name="Medium List 1 Accent 5" w:uiPriority="60"/>
-    <w:lsdException w:name="Medium List 2 Accent 5" w:uiPriority="61"/>
-    <w:lsdException w:name="Medium Grid 1 Accent 5" w:uiPriority="62"/>
-    <w:lsdException w:name="Medium Grid 2 Accent 5" w:uiPriority="63"/>
-    <w:lsdException w:name="Medium Grid 3 Accent 5" w:uiPriority="64"/>
-    <w:lsdException w:name="Dark List Accent 5" w:uiPriority="65"/>
-    <w:lsdException w:name="Colorful Shading Accent 5" w:uiPriority="66"/>
-    <w:lsdException w:name="Colorful List Accent 5" w:uiPriority="67"/>
-    <w:lsdException w:name="Colorful Grid Accent 5" w:uiPriority="68"/>
-    <w:lsdException w:name="Light Shading Accent 6" w:uiPriority="69"/>
-    <w:lsdException w:name="Light List Accent 6" w:uiPriority="70"/>
-    <w:lsdException w:name="Light Grid Accent 6" w:uiPriority="71"/>
-    <w:lsdException w:name="Medium Shading 1 Accent 6" w:uiPriority="72"/>
-    <w:lsdException w:name="Medium Shading 2 Accent 6" w:uiPriority="73"/>
-    <w:lsdException w:name="Medium List 1 Accent 6" w:uiPriority="19" w:qFormat="1"/>
-    <w:lsdException w:name="Medium List 2 Accent 6" w:uiPriority="21" w:qFormat="1"/>
-    <w:lsdException w:name="Medium Grid 1 Accent 6" w:uiPriority="31" w:qFormat="1"/>
-    <w:lsdException w:name="Medium Grid 2 Accent 6" w:uiPriority="32" w:qFormat="1"/>
-    <w:lsdException w:name="Medium Grid 3 Accent 6" w:uiPriority="33" w:qFormat="1"/>
-    <w:lsdException w:name="Dark List Accent 6" w:uiPriority="37"/>
-    <w:lsdException w:name="Colorful Shading Accent 6" w:uiPriority="39" w:qFormat="1"/>
+    <w:lsdException w:name="Placeholder Text" w:semiHidden="1" w:uiPriority="99"/>
+    <w:lsdException w:name="No Spacing" w:uiPriority="1" w:qFormat="1"/>
+    <w:lsdException w:name="Light Shading" w:uiPriority="60"/>
+    <w:lsdException w:name="Light List" w:uiPriority="61"/>
+    <w:lsdException w:name="Light Grid" w:uiPriority="62"/>
+    <w:lsdException w:name="Medium Shading 1" w:uiPriority="63"/>
+    <w:lsdException w:name="Medium Shading 2" w:uiPriority="64"/>
+    <w:lsdException w:name="Medium List 1" w:uiPriority="65"/>
+    <w:lsdException w:name="Medium List 2" w:uiPriority="66"/>
+    <w:lsdException w:name="Medium Grid 1" w:uiPriority="67"/>
+    <w:lsdException w:name="Medium Grid 2" w:uiPriority="68"/>
+    <w:lsdException w:name="Medium Grid 3" w:uiPriority="69"/>
+    <w:lsdException w:name="Dark List" w:uiPriority="70"/>
+    <w:lsdException w:name="Colorful Shading" w:uiPriority="71"/>
+    <w:lsdException w:name="Colorful List" w:uiPriority="72"/>
+    <w:lsdException w:name="Colorful Grid" w:uiPriority="73"/>
+    <w:lsdException w:name="Light Shading Accent 1" w:uiPriority="60"/>
+    <w:lsdException w:name="Light List Accent 1" w:uiPriority="61"/>
+    <w:lsdException w:name="Light Grid Accent 1" w:uiPriority="62"/>
+    <w:lsdException w:name="Medium Shading 1 Accent 1" w:uiPriority="63"/>
+    <w:lsdException w:name="Medium Shading 2 Accent 1" w:uiPriority="64"/>
+    <w:lsdException w:name="Medium List 1 Accent 1" w:uiPriority="65"/>
+    <w:lsdException w:name="Revision" w:semiHidden="1" w:uiPriority="99"/>
+    <w:lsdException w:name="List Paragraph" w:uiPriority="34" w:qFormat="1"/>
+    <w:lsdException w:name="Quote" w:uiPriority="29" w:qFormat="1"/>
+    <w:lsdException w:name="Intense Quote" w:uiPriority="30" w:qFormat="1"/>
+    <w:lsdException w:name="Medium List 2 Accent 1" w:uiPriority="66"/>
+    <w:lsdException w:name="Medium Grid 1 Accent 1" w:uiPriority="67"/>
+    <w:lsdException w:name="Medium Grid 2 Accent 1" w:uiPriority="68"/>
+    <w:lsdException w:name="Medium Grid 3 Accent 1" w:uiPriority="69"/>
+    <w:lsdException w:name="Dark List Accent 1" w:uiPriority="70"/>
+    <w:lsdException w:name="Colorful Shading Accent 1" w:uiPriority="71"/>
+    <w:lsdException w:name="Colorful List Accent 1" w:uiPriority="72"/>
+    <w:lsdException w:name="Colorful Grid Accent 1" w:uiPriority="73"/>
+    <w:lsdException w:name="Light Shading Accent 2" w:uiPriority="60"/>
+    <w:lsdException w:name="Light List Accent 2" w:uiPriority="61"/>
+    <w:lsdException w:name="Light Grid Accent 2" w:uiPriority="62"/>
+    <w:lsdException w:name="Medium Shading 1 Accent 2" w:uiPriority="63"/>
+    <w:lsdException w:name="Medium Shading 2 Accent 2" w:uiPriority="64"/>
+    <w:lsdException w:name="Medium List 1 Accent 2" w:uiPriority="65"/>
+    <w:lsdException w:name="Medium List 2 Accent 2" w:uiPriority="66"/>
+    <w:lsdException w:name="Medium Grid 1 Accent 2" w:uiPriority="67"/>
+    <w:lsdException w:name="Medium Grid 2 Accent 2" w:uiPriority="68"/>
+    <w:lsdException w:name="Medium Grid 3 Accent 2" w:uiPriority="69"/>
+    <w:lsdException w:name="Dark List Accent 2" w:uiPriority="70"/>
+    <w:lsdException w:name="Colorful Shading Accent 2" w:uiPriority="71"/>
+    <w:lsdException w:name="Colorful List Accent 2" w:uiPriority="72"/>
+    <w:lsdException w:name="Colorful Grid Accent 2" w:uiPriority="73"/>
+    <w:lsdException w:name="Light Shading Accent 3" w:uiPriority="60"/>
+    <w:lsdException w:name="Light List Accent 3" w:uiPriority="61"/>
+    <w:lsdException w:name="Light Grid Accent 3" w:uiPriority="62"/>
+    <w:lsdException w:name="Medium Shading 1 Accent 3" w:uiPriority="63"/>
+    <w:lsdException w:name="Medium Shading 2 Accent 3" w:uiPriority="64"/>
+    <w:lsdException w:name="Medium List 1 Accent 3" w:uiPriority="65"/>
+    <w:lsdException w:name="Medium List 2 Accent 3" w:uiPriority="66"/>
+    <w:lsdException w:name="Medium Grid 1 Accent 3" w:uiPriority="67"/>
+    <w:lsdException w:name="Medium Grid 2 Accent 3" w:uiPriority="68"/>
+    <w:lsdException w:name="Medium Grid 3 Accent 3" w:uiPriority="69"/>
+    <w:lsdException w:name="Dark List Accent 3" w:uiPriority="70"/>
+    <w:lsdException w:name="Colorful Shading Accent 3" w:uiPriority="71"/>
+    <w:lsdException w:name="Colorful List Accent 3" w:uiPriority="72"/>
+    <w:lsdException w:name="Colorful Grid Accent 3" w:uiPriority="73"/>
+    <w:lsdException w:name="Light Shading Accent 4" w:uiPriority="60"/>
+    <w:lsdException w:name="Light List Accent 4" w:uiPriority="61"/>
+    <w:lsdException w:name="Light Grid Accent 4" w:uiPriority="62"/>
+    <w:lsdException w:name="Medium Shading 1 Accent 4" w:uiPriority="63"/>
+    <w:lsdException w:name="Medium Shading 2 Accent 4" w:uiPriority="64"/>
+    <w:lsdException w:name="Medium List 1 Accent 4" w:uiPriority="65"/>
+    <w:lsdException w:name="Medium List 2 Accent 4" w:uiPriority="66"/>
+    <w:lsdException w:name="Medium Grid 1 Accent 4" w:uiPriority="67"/>
+    <w:lsdException w:name="Medium Grid 2 Accent 4" w:uiPriority="68"/>
+    <w:lsdException w:name="Medium Grid 3 Accent 4" w:uiPriority="69"/>
+    <w:lsdException w:name="Dark List Accent 4" w:uiPriority="70"/>
+    <w:lsdException w:name="Colorful Shading Accent 4" w:uiPriority="71"/>
+    <w:lsdException w:name="Colorful List Accent 4" w:uiPriority="72"/>
+    <w:lsdException w:name="Colorful Grid Accent 4" w:uiPriority="73"/>
+    <w:lsdException w:name="Light Shading Accent 5" w:uiPriority="60"/>
+    <w:lsdException w:name="Light List Accent 5" w:uiPriority="61"/>
+    <w:lsdException w:name="Light Grid Accent 5" w:uiPriority="62"/>
+    <w:lsdException w:name="Medium Shading 1 Accent 5" w:uiPriority="63"/>
+    <w:lsdException w:name="Medium Shading 2 Accent 5" w:uiPriority="64"/>
+    <w:lsdException w:name="Medium List 1 Accent 5" w:uiPriority="65"/>
+    <w:lsdException w:name="Medium List 2 Accent 5" w:uiPriority="66"/>
+    <w:lsdException w:name="Medium Grid 1 Accent 5" w:uiPriority="67"/>
+    <w:lsdException w:name="Medium Grid 2 Accent 5" w:uiPriority="68"/>
+    <w:lsdException w:name="Medium Grid 3 Accent 5" w:uiPriority="69"/>
+    <w:lsdException w:name="Dark List Accent 5" w:uiPriority="70"/>
+    <w:lsdException w:name="Colorful Shading Accent 5" w:uiPriority="71"/>
+    <w:lsdException w:name="Colorful List Accent 5" w:uiPriority="72"/>
+    <w:lsdException w:name="Colorful Grid Accent 5" w:uiPriority="73"/>
+    <w:lsdException w:name="Light Shading Accent 6" w:uiPriority="60"/>
+    <w:lsdException w:name="Light List Accent 6" w:uiPriority="61"/>
+    <w:lsdException w:name="Light Grid Accent 6" w:uiPriority="62"/>
+    <w:lsdException w:name="Medium Shading 1 Accent 6" w:uiPriority="63"/>
+    <w:lsdException w:name="Medium Shading 2 Accent 6" w:uiPriority="64"/>
+    <w:lsdException w:name="Medium List 1 Accent 6" w:uiPriority="65"/>
+    <w:lsdException w:name="Medium List 2 Accent 6" w:uiPriority="66"/>
+    <w:lsdException w:name="Medium Grid 1 Accent 6" w:uiPriority="67"/>
+    <w:lsdException w:name="Medium Grid 2 Accent 6" w:uiPriority="68"/>
+    <w:lsdException w:name="Medium Grid 3 Accent 6" w:uiPriority="69"/>
+    <w:lsdException w:name="Dark List Accent 6" w:uiPriority="70"/>
+    <w:lsdException w:name="Colorful Shading Accent 6" w:uiPriority="71"/>
     <w:lsdException w:name="Colorful List Accent 6" w:uiPriority="72"/>
     <w:lsdException w:name="Colorful Grid Accent 6" w:uiPriority="73"/>
     <w:lsdException w:name="Subtle Emphasis" w:uiPriority="19" w:qFormat="1"/>
@@ -4851,7 +5426,6 @@
   </w:style>
   <w:style w:type="character" w:styleId="a3">
     <w:name w:val="Hyperlink"/>
-    <w:basedOn w:val="a0"/>
     <w:rsid w:val="00766298"/>
     <w:rPr>
       <w:color w:val="0000FF"/>
@@ -4892,7 +5466,6 @@
   </w:style>
   <w:style w:type="character" w:customStyle="1" w:styleId="a6">
     <w:name w:val="页眉字符"/>
-    <w:basedOn w:val="a0"/>
     <w:link w:val="a5"/>
     <w:uiPriority w:val="99"/>
     <w:rsid w:val="00E86D80"/>
@@ -4923,7 +5496,6 @@
   </w:style>
   <w:style w:type="character" w:customStyle="1" w:styleId="a8">
     <w:name w:val="页脚字符"/>
-    <w:basedOn w:val="a0"/>
     <w:link w:val="a7"/>
     <w:uiPriority w:val="99"/>
     <w:rsid w:val="00B96BB5"/>
@@ -4947,7 +5519,6 @@
   </w:style>
   <w:style w:type="character" w:customStyle="1" w:styleId="aa">
     <w:name w:val="无间隔字符"/>
-    <w:basedOn w:val="a0"/>
     <w:link w:val="a9"/>
     <w:uiPriority w:val="1"/>
     <w:rsid w:val="002E33A8"/>
@@ -4958,13 +5529,18 @@
       <w:lang w:val="en-US" w:eastAsia="zh-CN" w:bidi="ar-SA"/>
     </w:rPr>
   </w:style>
+  <w:style w:type="character" w:customStyle="1" w:styleId="apple-converted-space">
+    <w:name w:val="apple-converted-space"/>
+    <w:basedOn w:val="a0"/>
+    <w:rsid w:val="00F92E95"/>
+  </w:style>
 </w:styles>
 </file>
 
 <file path=word/theme/theme1.xml><?xml version="1.0" encoding="utf-8"?>
 <a:theme xmlns:a="http://schemas.openxmlformats.org/drawingml/2006/main" name="Office 主题">
   <a:themeElements>
-    <a:clrScheme name="办公室">
+    <a:clrScheme name="Office">
       <a:dk1>
         <a:sysClr val="windowText" lastClr="000000"/>
       </a:dk1>
@@ -4972,39 +5548,39 @@
         <a:sysClr val="window" lastClr="FFFFFF"/>
       </a:lt1>
       <a:dk2>
-        <a:srgbClr val="1F497D"/>
+        <a:srgbClr val="44546A"/>
       </a:dk2>
       <a:lt2>
-        <a:srgbClr val="EEECE1"/>
+        <a:srgbClr val="E7E6E6"/>
       </a:lt2>
       <a:accent1>
-        <a:srgbClr val="4F81BD"/>
+        <a:srgbClr val="5B9BD5"/>
       </a:accent1>
       <a:accent2>
-        <a:srgbClr val="C0504D"/>
+        <a:srgbClr val="ED7D31"/>
       </a:accent2>
       <a:accent3>
-        <a:srgbClr val="9BBB59"/>
+        <a:srgbClr val="A5A5A5"/>
       </a:accent3>
       <a:accent4>
-        <a:srgbClr val="8064A2"/>
+        <a:srgbClr val="FFC000"/>
       </a:accent4>
       <a:accent5>
-        <a:srgbClr val="4BACC6"/>
+        <a:srgbClr val="4472C4"/>
       </a:accent5>
       <a:accent6>
-        <a:srgbClr val="F79646"/>
+        <a:srgbClr val="70AD47"/>
       </a:accent6>
       <a:hlink>
-        <a:srgbClr val="0000FF"/>
+        <a:srgbClr val="0563C1"/>
       </a:hlink>
       <a:folHlink>
-        <a:srgbClr val="800080"/>
+        <a:srgbClr val="954F72"/>
       </a:folHlink>
     </a:clrScheme>
-    <a:fontScheme name="办公室">
+    <a:fontScheme name="Office">
       <a:majorFont>
-        <a:latin typeface="Calibri"/>
+        <a:latin typeface="Calibri Light" panose="020F0302020204030204"/>
         <a:ea typeface=""/>
         <a:cs typeface=""/>
         <a:font script="Jpan" typeface="ＭＳ ゴシック"/>
@@ -5039,7 +5615,7 @@
         <a:font script="Geor" typeface="Sylfaen"/>
       </a:majorFont>
       <a:minorFont>
-        <a:latin typeface="Cambria"/>
+        <a:latin typeface="Calibri" panose="020F0502020204030204"/>
         <a:ea typeface=""/>
         <a:cs typeface=""/>
         <a:font script="Jpan" typeface="ＭＳ 明朝"/>
@@ -5074,7 +5650,7 @@
         <a:font script="Geor" typeface="Sylfaen"/>
       </a:minorFont>
     </a:fontScheme>
-    <a:fmtScheme name="办公室">
+    <a:fmtScheme name="Office">
       <a:fillStyleLst>
         <a:solidFill>
           <a:schemeClr val="phClr"/>
@@ -5083,201 +5659,142 @@
           <a:gsLst>
             <a:gs pos="0">
               <a:schemeClr val="phClr">
-                <a:tint val="50000"/>
-                <a:satMod val="300000"/>
+                <a:lumMod val="110000"/>
+                <a:satMod val="105000"/>
+                <a:tint val="67000"/>
               </a:schemeClr>
             </a:gs>
-            <a:gs pos="35000">
+            <a:gs pos="50000">
               <a:schemeClr val="phClr">
-                <a:tint val="37000"/>
-                <a:satMod val="300000"/>
+                <a:lumMod val="105000"/>
+                <a:satMod val="103000"/>
+                <a:tint val="73000"/>
               </a:schemeClr>
             </a:gs>
             <a:gs pos="100000">
               <a:schemeClr val="phClr">
-                <a:tint val="15000"/>
-                <a:satMod val="350000"/>
+                <a:lumMod val="105000"/>
+                <a:satMod val="109000"/>
+                <a:tint val="81000"/>
               </a:schemeClr>
             </a:gs>
           </a:gsLst>
-          <a:lin ang="16200000" scaled="1"/>
+          <a:lin ang="5400000" scaled="0"/>
         </a:gradFill>
         <a:gradFill rotWithShape="1">
           <a:gsLst>
             <a:gs pos="0">
               <a:schemeClr val="phClr">
-                <a:tint val="100000"/>
+                <a:satMod val="103000"/>
+                <a:lumMod val="102000"/>
+                <a:tint val="94000"/>
+              </a:schemeClr>
+            </a:gs>
+            <a:gs pos="50000">
+              <a:schemeClr val="phClr">
+                <a:satMod val="110000"/>
+                <a:lumMod val="100000"/>
                 <a:shade val="100000"/>
-                <a:satMod val="130000"/>
               </a:schemeClr>
             </a:gs>
             <a:gs pos="100000">
               <a:schemeClr val="phClr">
-                <a:tint val="50000"/>
-                <a:shade val="100000"/>
-                <a:satMod val="350000"/>
+                <a:lumMod val="99000"/>
+                <a:satMod val="120000"/>
+                <a:shade val="78000"/>
               </a:schemeClr>
             </a:gs>
           </a:gsLst>
-          <a:lin ang="16200000" scaled="0"/>
+          <a:lin ang="5400000" scaled="0"/>
         </a:gradFill>
       </a:fillStyleLst>
       <a:lnStyleLst>
-        <a:ln w="9525" cap="flat" cmpd="sng" algn="ctr">
-          <a:solidFill>
-            <a:schemeClr val="phClr">
-              <a:shade val="95000"/>
-              <a:satMod val="105000"/>
-            </a:schemeClr>
-          </a:solidFill>
-          <a:prstDash val="solid"/>
-        </a:ln>
-        <a:ln w="25400" cap="flat" cmpd="sng" algn="ctr">
+        <a:ln w="6350" cap="flat" cmpd="sng" algn="ctr">
           <a:solidFill>
             <a:schemeClr val="phClr"/>
           </a:solidFill>
           <a:prstDash val="solid"/>
+          <a:miter lim="800000"/>
         </a:ln>
-        <a:ln w="38100" cap="flat" cmpd="sng" algn="ctr">
+        <a:ln w="12700" cap="flat" cmpd="sng" algn="ctr">
           <a:solidFill>
             <a:schemeClr val="phClr"/>
           </a:solidFill>
           <a:prstDash val="solid"/>
+          <a:miter lim="800000"/>
+        </a:ln>
+        <a:ln w="19050" cap="flat" cmpd="sng" algn="ctr">
+          <a:solidFill>
+            <a:schemeClr val="phClr"/>
+          </a:solidFill>
+          <a:prstDash val="solid"/>
+          <a:miter lim="800000"/>
         </a:ln>
       </a:lnStyleLst>
       <a:effectStyleLst>
         <a:effectStyle>
+          <a:effectLst/>
+        </a:effectStyle>
+        <a:effectStyle>
+          <a:effectLst/>
+        </a:effectStyle>
+        <a:effectStyle>
           <a:effectLst>
-            <a:outerShdw blurRad="40000" dist="20000" dir="5400000" rotWithShape="0">
+            <a:outerShdw blurRad="57150" dist="19050" dir="5400000" algn="ctr" rotWithShape="0">
               <a:srgbClr val="000000">
-                <a:alpha val="38000"/>
+                <a:alpha val="63000"/>
               </a:srgbClr>
             </a:outerShdw>
           </a:effectLst>
-        </a:effectStyle>
-        <a:effectStyle>
-          <a:effectLst>
-            <a:outerShdw blurRad="40000" dist="23000" dir="5400000" rotWithShape="0">
-              <a:srgbClr val="000000">
-                <a:alpha val="35000"/>
-              </a:srgbClr>
-            </a:outerShdw>
-          </a:effectLst>
-        </a:effectStyle>
-        <a:effectStyle>
-          <a:effectLst>
-            <a:outerShdw blurRad="40000" dist="23000" dir="5400000" rotWithShape="0">
-              <a:srgbClr val="000000">
-                <a:alpha val="35000"/>
-              </a:srgbClr>
-            </a:outerShdw>
-          </a:effectLst>
-          <a:scene3d>
-            <a:camera prst="orthographicFront">
-              <a:rot lat="0" lon="0" rev="0"/>
-            </a:camera>
-            <a:lightRig rig="threePt" dir="t">
-              <a:rot lat="0" lon="0" rev="1200000"/>
-            </a:lightRig>
-          </a:scene3d>
-          <a:sp3d>
-            <a:bevelT w="63500" h="25400"/>
-          </a:sp3d>
         </a:effectStyle>
       </a:effectStyleLst>
       <a:bgFillStyleLst>
         <a:solidFill>
           <a:schemeClr val="phClr"/>
         </a:solidFill>
+        <a:solidFill>
+          <a:schemeClr val="phClr">
+            <a:tint val="95000"/>
+            <a:satMod val="170000"/>
+          </a:schemeClr>
+        </a:solidFill>
         <a:gradFill rotWithShape="1">
           <a:gsLst>
             <a:gs pos="0">
               <a:schemeClr val="phClr">
-                <a:tint val="40000"/>
-                <a:satMod val="350000"/>
+                <a:tint val="93000"/>
+                <a:satMod val="150000"/>
+                <a:shade val="98000"/>
+                <a:lumMod val="102000"/>
               </a:schemeClr>
             </a:gs>
-            <a:gs pos="40000">
+            <a:gs pos="50000">
               <a:schemeClr val="phClr">
-                <a:tint val="45000"/>
-                <a:shade val="99000"/>
-                <a:satMod val="350000"/>
+                <a:tint val="98000"/>
+                <a:satMod val="130000"/>
+                <a:shade val="90000"/>
+                <a:lumMod val="103000"/>
               </a:schemeClr>
             </a:gs>
             <a:gs pos="100000">
               <a:schemeClr val="phClr">
-                <a:shade val="20000"/>
-                <a:satMod val="255000"/>
+                <a:shade val="63000"/>
+                <a:satMod val="120000"/>
               </a:schemeClr>
             </a:gs>
           </a:gsLst>
-          <a:path path="circle">
-            <a:fillToRect l="50000" t="-80000" r="50000" b="180000"/>
-          </a:path>
-        </a:gradFill>
-        <a:gradFill rotWithShape="1">
-          <a:gsLst>
-            <a:gs pos="0">
-              <a:schemeClr val="phClr">
-                <a:tint val="80000"/>
-                <a:satMod val="300000"/>
-              </a:schemeClr>
-            </a:gs>
-            <a:gs pos="100000">
-              <a:schemeClr val="phClr">
-                <a:shade val="30000"/>
-                <a:satMod val="200000"/>
-              </a:schemeClr>
-            </a:gs>
-          </a:gsLst>
-          <a:path path="circle">
-            <a:fillToRect l="50000" t="50000" r="50000" b="50000"/>
-          </a:path>
+          <a:lin ang="5400000" scaled="0"/>
         </a:gradFill>
       </a:bgFillStyleLst>
     </a:fmtScheme>
   </a:themeElements>
-  <a:objectDefaults>
-    <a:spDef>
-      <a:spPr/>
-      <a:bodyPr/>
-      <a:lstStyle/>
-      <a:style>
-        <a:lnRef idx="1">
-          <a:schemeClr val="accent1"/>
-        </a:lnRef>
-        <a:fillRef idx="3">
-          <a:schemeClr val="accent1"/>
-        </a:fillRef>
-        <a:effectRef idx="2">
-          <a:schemeClr val="accent1"/>
-        </a:effectRef>
-        <a:fontRef idx="minor">
-          <a:schemeClr val="lt1"/>
-        </a:fontRef>
-      </a:style>
-    </a:spDef>
-    <a:lnDef>
-      <a:spPr/>
-      <a:bodyPr/>
-      <a:lstStyle/>
-      <a:style>
-        <a:lnRef idx="2">
-          <a:schemeClr val="accent1"/>
-        </a:lnRef>
-        <a:fillRef idx="0">
-          <a:schemeClr val="accent1"/>
-        </a:fillRef>
-        <a:effectRef idx="1">
-          <a:schemeClr val="accent1"/>
-        </a:effectRef>
-        <a:fontRef idx="minor">
-          <a:schemeClr val="tx1"/>
-        </a:fontRef>
-      </a:style>
-    </a:lnDef>
-  </a:objectDefaults>
+  <a:objectDefaults/>
   <a:extraClrSchemeLst/>
+  <a:extLst>
+    <a:ext uri="{05A4C25C-085E-4340-85A3-A5531E510DB2}">
+      <thm15:themeFamily xmlns:thm15="http://schemas.microsoft.com/office/thememl/2012/main" name="Office Theme" id="{62F939B6-93AF-4DB8-9C6B-D6C7DFDC589F}" vid="{4A3C46E8-61CC-4603-A589-7422A47A8E4A}"/>
+    </a:ext>
+  </a:extLst>
 </a:theme>
 </file>
 
@@ -5286,7 +5803,7 @@
 </file>
 
 <file path=customXml/itemProps1.xml><?xml version="1.0" encoding="utf-8"?>
-<ds:datastoreItem xmlns:ds="http://schemas.openxmlformats.org/officeDocument/2006/customXml" ds:itemID="{C38D10B5-FCC9-3246-AD72-668DD6421B9F}">
+<ds:datastoreItem xmlns:ds="http://schemas.openxmlformats.org/officeDocument/2006/customXml" ds:itemID="{B28F2B46-B7C9-124E-A8CA-F79FF51E58A0}">
   <ds:schemaRefs>
     <ds:schemaRef ds:uri="http://schemas.openxmlformats.org/officeDocument/2006/bibliography"/>
   </ds:schemaRefs>

--- a/Public/reportTpl/tpl03.docx
+++ b/Public/reportTpl/tpl03.docx
@@ -1,6 +1,6 @@
 
 <file path=word/document.xml><?xml version="1.0" encoding="utf-8"?>
-<w:document xmlns:wpc="http://schemas.microsoft.com/office/word/2010/wordprocessingCanvas" xmlns:mo="http://schemas.microsoft.com/office/mac/office/2008/main" xmlns:mc="http://schemas.openxmlformats.org/markup-compatibility/2006" xmlns:mv="urn:schemas-microsoft-com:mac:vml" xmlns:o="urn:schemas-microsoft-com:office:office" xmlns:r="http://schemas.openxmlformats.org/officeDocument/2006/relationships" xmlns:m="http://schemas.openxmlformats.org/officeDocument/2006/math" xmlns:v="urn:schemas-microsoft-com:vml" xmlns:wp14="http://schemas.microsoft.com/office/word/2010/wordprocessingDrawing" xmlns:wp="http://schemas.openxmlformats.org/drawingml/2006/wordprocessingDrawing" xmlns:w10="urn:schemas-microsoft-com:office:word" xmlns:w="http://schemas.openxmlformats.org/wordprocessingml/2006/main" xmlns:w14="http://schemas.microsoft.com/office/word/2010/wordml" xmlns:w15="http://schemas.microsoft.com/office/word/2012/wordml" xmlns:wpg="http://schemas.microsoft.com/office/word/2010/wordprocessingGroup" xmlns:wpi="http://schemas.microsoft.com/office/word/2010/wordprocessingInk" xmlns:wne="http://schemas.microsoft.com/office/word/2006/wordml" xmlns:wps="http://schemas.microsoft.com/office/word/2010/wordprocessingShape" mc:Ignorable="w14 w15 wp14">
+<w:document xmlns:ve="http://schemas.openxmlformats.org/markup-compatibility/2006" xmlns:o="urn:schemas-microsoft-com:office:office" xmlns:r="http://schemas.openxmlformats.org/officeDocument/2006/relationships" xmlns:m="http://schemas.openxmlformats.org/officeDocument/2006/math" xmlns:v="urn:schemas-microsoft-com:vml" xmlns:wp="http://schemas.openxmlformats.org/drawingml/2006/wordprocessingDrawing" xmlns:w10="urn:schemas-microsoft-com:office:word" xmlns:w="http://schemas.openxmlformats.org/wordprocessingml/2006/main" xmlns:wne="http://schemas.microsoft.com/office/word/2006/wordml">
   <w:body>
     <w:p>
       <w:pPr>
@@ -80,7 +80,6 @@
           <w:szCs w:val="36"/>
         </w:rPr>
       </w:pPr>
-      <w:proofErr w:type="gramStart"/>
       <w:r>
         <w:rPr>
           <w:b/>
@@ -88,28 +87,8 @@
           <w:sz w:val="36"/>
           <w:szCs w:val="36"/>
         </w:rPr>
-        <w:t>TEST</w:t>
-      </w:r>
-      <w:r>
-        <w:rPr>
-          <w:rFonts w:hint="eastAsia"/>
-          <w:b/>
-          <w:color w:val="000000"/>
-          <w:sz w:val="36"/>
-          <w:szCs w:val="36"/>
-        </w:rPr>
-        <w:t xml:space="preserve"> </w:t>
-      </w:r>
-      <w:r>
-        <w:rPr>
-          <w:b/>
-          <w:color w:val="000000"/>
-          <w:sz w:val="36"/>
-          <w:szCs w:val="36"/>
-        </w:rPr>
-        <w:t xml:space="preserve"> REPORT</w:t>
-      </w:r>
-      <w:proofErr w:type="gramEnd"/>
+        <w:t>TEST REPORT</w:t>
+      </w:r>
     </w:p>
     <w:p>
       <w:pPr>
@@ -156,29 +135,7 @@
           <w:szCs w:val="32"/>
           <w:u w:val="single"/>
         </w:rPr>
-        <w:t>${</w:t>
-      </w:r>
-      <w:proofErr w:type="spellStart"/>
-      <w:r>
-        <w:rPr>
-          <w:rFonts w:eastAsia="黑体" w:hint="eastAsia"/>
-          <w:color w:val="000000"/>
-          <w:sz w:val="32"/>
-          <w:szCs w:val="32"/>
-          <w:u w:val="single"/>
-        </w:rPr>
-        <w:t>centreNo</w:t>
-      </w:r>
-      <w:proofErr w:type="spellEnd"/>
-      <w:r>
-        <w:rPr>
-          <w:rFonts w:eastAsia="黑体" w:hint="eastAsia"/>
-          <w:color w:val="000000"/>
-          <w:sz w:val="32"/>
-          <w:szCs w:val="32"/>
-          <w:u w:val="single"/>
-        </w:rPr>
-        <w:t>}</w:t>
+        <w:t>${centreNo}</w:t>
       </w:r>
     </w:p>
     <w:p>
@@ -210,14 +167,6 @@
           <w:sz w:val="28"/>
         </w:rPr>
       </w:pPr>
-      <w:r>
-        <w:rPr>
-          <w:rFonts w:ascii="宋体" w:hAnsi="宋体" w:hint="eastAsia"/>
-          <w:color w:val="000000"/>
-          <w:sz w:val="28"/>
-        </w:rPr>
-        <w:t xml:space="preserve">                </w:t>
-      </w:r>
     </w:p>
     <w:p>
       <w:pPr>
@@ -235,80 +184,15 @@
       </w:pPr>
       <w:r>
         <w:rPr>
-          <w:rFonts w:ascii="黑体" w:eastAsia="黑体" w:hAnsi="宋体" w:hint="eastAsia"/>
+          <w:rFonts w:ascii="黑体" w:eastAsia="黑体" w:hAnsi="宋体"/>
           <w:noProof/>
           <w:color w:val="000000"/>
           <w:sz w:val="32"/>
           <w:szCs w:val="32"/>
         </w:rPr>
-        <mc:AlternateContent>
-          <mc:Choice Requires="wps">
-            <w:drawing>
-              <wp:anchor distT="0" distB="0" distL="114300" distR="114300" simplePos="0" relativeHeight="251656192" behindDoc="0" locked="0" layoutInCell="1" allowOverlap="1" wp14:anchorId="4B84D476" wp14:editId="41D78164">
-                <wp:simplePos x="0" y="0"/>
-                <wp:positionH relativeFrom="column">
-                  <wp:posOffset>1086485</wp:posOffset>
-                </wp:positionH>
-                <wp:positionV relativeFrom="paragraph">
-                  <wp:posOffset>299085</wp:posOffset>
-                </wp:positionV>
-                <wp:extent cx="3959860" cy="1270"/>
-                <wp:effectExtent l="8255" t="8255" r="13335" b="9525"/>
-                <wp:wrapNone/>
-                <wp:docPr id="4" name="Line 32"/>
-                <wp:cNvGraphicFramePr>
-                  <a:graphicFrameLocks xmlns:a="http://schemas.openxmlformats.org/drawingml/2006/main"/>
-                </wp:cNvGraphicFramePr>
-                <a:graphic xmlns:a="http://schemas.openxmlformats.org/drawingml/2006/main">
-                  <a:graphicData uri="http://schemas.microsoft.com/office/word/2010/wordprocessingShape">
-                    <wps:wsp>
-                      <wps:cNvCnPr>
-                        <a:cxnSpLocks noChangeShapeType="1"/>
-                      </wps:cNvCnPr>
-                      <wps:spPr bwMode="auto">
-                        <a:xfrm flipV="1">
-                          <a:off x="0" y="0"/>
-                          <a:ext cx="3959860" cy="1270"/>
-                        </a:xfrm>
-                        <a:prstGeom prst="line">
-                          <a:avLst/>
-                        </a:prstGeom>
-                        <a:noFill/>
-                        <a:ln w="9525">
-                          <a:solidFill>
-                            <a:srgbClr val="000000"/>
-                          </a:solidFill>
-                          <a:round/>
-                          <a:headEnd/>
-                          <a:tailEnd/>
-                        </a:ln>
-                        <a:extLst>
-                          <a:ext uri="{909E8E84-426E-40DD-AFC4-6F175D3DCCD1}">
-                            <a14:hiddenFill xmlns:a14="http://schemas.microsoft.com/office/drawing/2010/main">
-                              <a:noFill/>
-                            </a14:hiddenFill>
-                          </a:ext>
-                        </a:extLst>
-                      </wps:spPr>
-                      <wps:bodyPr/>
-                    </wps:wsp>
-                  </a:graphicData>
-                </a:graphic>
-                <wp14:sizeRelH relativeFrom="page">
-                  <wp14:pctWidth>0</wp14:pctWidth>
-                </wp14:sizeRelH>
-                <wp14:sizeRelV relativeFrom="page">
-                  <wp14:pctHeight>0</wp14:pctHeight>
-                </wp14:sizeRelV>
-              </wp:anchor>
-            </w:drawing>
-          </mc:Choice>
-          <mc:Fallback>
-            <w:pict>
-              <v:line w14:anchorId="1E2BBD65" id="Line 32" o:spid="_x0000_s1026" style="position:absolute;left:0;text-align:left;flip:y;z-index:251656192;visibility:visible;mso-wrap-style:square;mso-width-percent:0;mso-height-percent:0;mso-wrap-distance-left:9pt;mso-wrap-distance-top:0;mso-wrap-distance-right:9pt;mso-wrap-distance-bottom:0;mso-position-horizontal:absolute;mso-position-horizontal-relative:text;mso-position-vertical:absolute;mso-position-vertical-relative:text;mso-width-percent:0;mso-height-percent:0;mso-width-relative:page;mso-height-relative:page" from="85.55pt,23.55pt" to="397.35pt,23.65pt" o:gfxdata="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"/>
-            </w:pict>
-          </mc:Fallback>
-        </mc:AlternateContent>
+        <w:pict>
+          <v:line id="Line 32" o:spid="_x0000_s1026" style="position:absolute;left:0;text-align:left;flip:y;z-index:251656192;visibility:visible" from="85.55pt,23.55pt" to="397.35pt,23.65pt" o:gfxdata="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"/>
+        </w:pict>
       </w:r>
       <w:r>
         <w:rPr>
@@ -335,32 +219,12 @@
           <w:sz w:val="32"/>
           <w:szCs w:val="32"/>
         </w:rPr>
-        <w:t>${</w:t>
-      </w:r>
-      <w:proofErr w:type="spellStart"/>
-      <w:r>
-        <w:rPr>
-          <w:rFonts w:eastAsia="楷体" w:hint="eastAsia"/>
-          <w:color w:val="000000"/>
-          <w:sz w:val="32"/>
-          <w:szCs w:val="32"/>
-        </w:rPr>
-        <w:t>sampleName</w:t>
-      </w:r>
-      <w:proofErr w:type="spellEnd"/>
-      <w:r>
-        <w:rPr>
-          <w:rFonts w:eastAsia="楷体" w:hint="eastAsia"/>
-          <w:color w:val="000000"/>
-          <w:sz w:val="32"/>
-          <w:szCs w:val="32"/>
-        </w:rPr>
-        <w:t>}</w:t>
-      </w:r>
-    </w:p>
-    <w:p>
-      <w:pPr>
-        <w:spacing w:afterLines="100" w:after="312" w:line="480" w:lineRule="exact"/>
+        <w:t>${sampleName}</w:t>
+      </w:r>
+    </w:p>
+    <w:p>
+      <w:pPr>
+        <w:spacing w:afterLines="100" w:line="480" w:lineRule="exact"/>
         <w:ind w:firstLineChars="100" w:firstLine="280"/>
         <w:rPr>
           <w:color w:val="000000"/>
@@ -402,80 +266,15 @@
       </w:pPr>
       <w:r>
         <w:rPr>
-          <w:rFonts w:ascii="黑体" w:eastAsia="黑体" w:hAnsi="宋体" w:hint="eastAsia"/>
+          <w:rFonts w:ascii="黑体" w:eastAsia="黑体" w:hAnsi="宋体"/>
           <w:noProof/>
           <w:color w:val="000000"/>
           <w:sz w:val="32"/>
           <w:szCs w:val="32"/>
         </w:rPr>
-        <mc:AlternateContent>
-          <mc:Choice Requires="wps">
-            <w:drawing>
-              <wp:anchor distT="0" distB="0" distL="114300" distR="114300" simplePos="0" relativeHeight="251657216" behindDoc="0" locked="0" layoutInCell="1" allowOverlap="1" wp14:anchorId="038BC0F5" wp14:editId="23763280">
-                <wp:simplePos x="0" y="0"/>
-                <wp:positionH relativeFrom="column">
-                  <wp:posOffset>1086485</wp:posOffset>
-                </wp:positionH>
-                <wp:positionV relativeFrom="paragraph">
-                  <wp:posOffset>281940</wp:posOffset>
-                </wp:positionV>
-                <wp:extent cx="3959860" cy="1270"/>
-                <wp:effectExtent l="8255" t="8255" r="13335" b="9525"/>
-                <wp:wrapNone/>
-                <wp:docPr id="3" name="Line 33"/>
-                <wp:cNvGraphicFramePr>
-                  <a:graphicFrameLocks xmlns:a="http://schemas.openxmlformats.org/drawingml/2006/main"/>
-                </wp:cNvGraphicFramePr>
-                <a:graphic xmlns:a="http://schemas.openxmlformats.org/drawingml/2006/main">
-                  <a:graphicData uri="http://schemas.microsoft.com/office/word/2010/wordprocessingShape">
-                    <wps:wsp>
-                      <wps:cNvCnPr>
-                        <a:cxnSpLocks noChangeShapeType="1"/>
-                      </wps:cNvCnPr>
-                      <wps:spPr bwMode="auto">
-                        <a:xfrm flipV="1">
-                          <a:off x="0" y="0"/>
-                          <a:ext cx="3959860" cy="1270"/>
-                        </a:xfrm>
-                        <a:prstGeom prst="line">
-                          <a:avLst/>
-                        </a:prstGeom>
-                        <a:noFill/>
-                        <a:ln w="9525">
-                          <a:solidFill>
-                            <a:srgbClr val="000000"/>
-                          </a:solidFill>
-                          <a:round/>
-                          <a:headEnd/>
-                          <a:tailEnd/>
-                        </a:ln>
-                        <a:extLst>
-                          <a:ext uri="{909E8E84-426E-40DD-AFC4-6F175D3DCCD1}">
-                            <a14:hiddenFill xmlns:a14="http://schemas.microsoft.com/office/drawing/2010/main">
-                              <a:noFill/>
-                            </a14:hiddenFill>
-                          </a:ext>
-                        </a:extLst>
-                      </wps:spPr>
-                      <wps:bodyPr/>
-                    </wps:wsp>
-                  </a:graphicData>
-                </a:graphic>
-                <wp14:sizeRelH relativeFrom="page">
-                  <wp14:pctWidth>0</wp14:pctWidth>
-                </wp14:sizeRelH>
-                <wp14:sizeRelV relativeFrom="page">
-                  <wp14:pctHeight>0</wp14:pctHeight>
-                </wp14:sizeRelV>
-              </wp:anchor>
-            </w:drawing>
-          </mc:Choice>
-          <mc:Fallback>
-            <w:pict>
-              <v:line w14:anchorId="1BFE69B6" id="Line 33" o:spid="_x0000_s1026" style="position:absolute;left:0;text-align:left;flip:y;z-index:251657216;visibility:visible;mso-wrap-style:square;mso-width-percent:0;mso-height-percent:0;mso-wrap-distance-left:9pt;mso-wrap-distance-top:0;mso-wrap-distance-right:9pt;mso-wrap-distance-bottom:0;mso-position-horizontal:absolute;mso-position-horizontal-relative:text;mso-position-vertical:absolute;mso-position-vertical-relative:text;mso-width-percent:0;mso-height-percent:0;mso-width-relative:page;mso-height-relative:page" from="85.55pt,22.2pt" to="397.35pt,22.3pt" o:gfxdata="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"/>
-            </w:pict>
-          </mc:Fallback>
-        </mc:AlternateContent>
+        <w:pict>
+          <v:line id="Line 33" o:spid="_x0000_s1029" style="position:absolute;left:0;text-align:left;flip:y;z-index:251657216;visibility:visible" from="85.55pt,22.2pt" to="397.35pt,22.3pt" o:gfxdata="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"/>
+        </w:pict>
       </w:r>
       <w:r>
         <w:rPr>
@@ -511,32 +310,12 @@
           <w:sz w:val="32"/>
           <w:szCs w:val="32"/>
         </w:rPr>
-        <w:t>${</w:t>
-      </w:r>
-      <w:proofErr w:type="spellStart"/>
-      <w:r>
-        <w:rPr>
-          <w:rFonts w:eastAsia="楷体" w:hint="eastAsia"/>
-          <w:color w:val="000000"/>
-          <w:sz w:val="32"/>
-          <w:szCs w:val="32"/>
-        </w:rPr>
-        <w:t>clientName</w:t>
-      </w:r>
-      <w:proofErr w:type="spellEnd"/>
-      <w:r>
-        <w:rPr>
-          <w:rFonts w:eastAsia="楷体" w:hint="eastAsia"/>
-          <w:color w:val="000000"/>
-          <w:sz w:val="32"/>
-          <w:szCs w:val="32"/>
-        </w:rPr>
-        <w:t>}</w:t>
-      </w:r>
-    </w:p>
-    <w:p>
-      <w:pPr>
-        <w:spacing w:afterLines="100" w:after="312" w:line="480" w:lineRule="exact"/>
+        <w:t>${clientName}</w:t>
+      </w:r>
+    </w:p>
+    <w:p>
+      <w:pPr>
+        <w:spacing w:afterLines="100" w:line="480" w:lineRule="exact"/>
         <w:ind w:firstLineChars="100" w:firstLine="280"/>
         <w:rPr>
           <w:color w:val="000000"/>
@@ -570,80 +349,15 @@
       </w:pPr>
       <w:r>
         <w:rPr>
-          <w:rFonts w:ascii="黑体" w:eastAsia="黑体" w:hAnsi="宋体" w:hint="eastAsia"/>
+          <w:rFonts w:ascii="黑体" w:eastAsia="黑体" w:hAnsi="宋体"/>
           <w:noProof/>
           <w:color w:val="000000"/>
           <w:sz w:val="32"/>
           <w:szCs w:val="32"/>
         </w:rPr>
-        <mc:AlternateContent>
-          <mc:Choice Requires="wps">
-            <w:drawing>
-              <wp:anchor distT="0" distB="0" distL="114300" distR="114300" simplePos="0" relativeHeight="251658240" behindDoc="0" locked="0" layoutInCell="1" allowOverlap="1" wp14:anchorId="087C1485" wp14:editId="1B2BF8C0">
-                <wp:simplePos x="0" y="0"/>
-                <wp:positionH relativeFrom="column">
-                  <wp:posOffset>1086485</wp:posOffset>
-                </wp:positionH>
-                <wp:positionV relativeFrom="paragraph">
-                  <wp:posOffset>265430</wp:posOffset>
-                </wp:positionV>
-                <wp:extent cx="3959860" cy="1270"/>
-                <wp:effectExtent l="8255" t="8890" r="13335" b="8890"/>
-                <wp:wrapNone/>
-                <wp:docPr id="2" name="Line 34"/>
-                <wp:cNvGraphicFramePr>
-                  <a:graphicFrameLocks xmlns:a="http://schemas.openxmlformats.org/drawingml/2006/main"/>
-                </wp:cNvGraphicFramePr>
-                <a:graphic xmlns:a="http://schemas.openxmlformats.org/drawingml/2006/main">
-                  <a:graphicData uri="http://schemas.microsoft.com/office/word/2010/wordprocessingShape">
-                    <wps:wsp>
-                      <wps:cNvCnPr>
-                        <a:cxnSpLocks noChangeShapeType="1"/>
-                      </wps:cNvCnPr>
-                      <wps:spPr bwMode="auto">
-                        <a:xfrm flipV="1">
-                          <a:off x="0" y="0"/>
-                          <a:ext cx="3959860" cy="1270"/>
-                        </a:xfrm>
-                        <a:prstGeom prst="line">
-                          <a:avLst/>
-                        </a:prstGeom>
-                        <a:noFill/>
-                        <a:ln w="9525">
-                          <a:solidFill>
-                            <a:srgbClr val="000000"/>
-                          </a:solidFill>
-                          <a:round/>
-                          <a:headEnd/>
-                          <a:tailEnd/>
-                        </a:ln>
-                        <a:extLst>
-                          <a:ext uri="{909E8E84-426E-40DD-AFC4-6F175D3DCCD1}">
-                            <a14:hiddenFill xmlns:a14="http://schemas.microsoft.com/office/drawing/2010/main">
-                              <a:noFill/>
-                            </a14:hiddenFill>
-                          </a:ext>
-                        </a:extLst>
-                      </wps:spPr>
-                      <wps:bodyPr/>
-                    </wps:wsp>
-                  </a:graphicData>
-                </a:graphic>
-                <wp14:sizeRelH relativeFrom="page">
-                  <wp14:pctWidth>0</wp14:pctWidth>
-                </wp14:sizeRelH>
-                <wp14:sizeRelV relativeFrom="page">
-                  <wp14:pctHeight>0</wp14:pctHeight>
-                </wp14:sizeRelV>
-              </wp:anchor>
-            </w:drawing>
-          </mc:Choice>
-          <mc:Fallback>
-            <w:pict>
-              <v:line w14:anchorId="14DC1688" id="Line 34" o:spid="_x0000_s1026" style="position:absolute;left:0;text-align:left;flip:y;z-index:251658240;visibility:visible;mso-wrap-style:square;mso-width-percent:0;mso-height-percent:0;mso-wrap-distance-left:9pt;mso-wrap-distance-top:0;mso-wrap-distance-right:9pt;mso-wrap-distance-bottom:0;mso-position-horizontal:absolute;mso-position-horizontal-relative:text;mso-position-vertical:absolute;mso-position-vertical-relative:text;mso-width-percent:0;mso-height-percent:0;mso-width-relative:page;mso-height-relative:page" from="85.55pt,20.9pt" to="397.35pt,21pt" o:gfxdata="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"/>
-            </w:pict>
-          </mc:Fallback>
-        </mc:AlternateContent>
+        <w:pict>
+          <v:line id="Line 34" o:spid="_x0000_s1028" style="position:absolute;left:0;text-align:left;flip:y;z-index:251658240;visibility:visible" from="85.55pt,20.9pt" to="397.35pt,21pt" o:gfxdata="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"/>
+        </w:pict>
       </w:r>
       <w:r>
         <w:rPr>
@@ -677,7 +391,7 @@
     </w:p>
     <w:p>
       <w:pPr>
-        <w:spacing w:afterLines="100" w:after="312" w:line="480" w:lineRule="exact"/>
+        <w:spacing w:afterLines="100" w:line="480" w:lineRule="exact"/>
         <w:ind w:firstLineChars="100" w:firstLine="280"/>
         <w:rPr>
           <w:rFonts w:ascii="宋体" w:hAnsi="宋体"/>
@@ -720,7 +434,7 @@
     </w:p>
     <w:p>
       <w:pPr>
-        <w:spacing w:afterLines="50" w:after="156" w:line="460" w:lineRule="exact"/>
+        <w:spacing w:afterLines="50" w:line="460" w:lineRule="exact"/>
         <w:jc w:val="center"/>
         <w:rPr>
           <w:rFonts w:ascii="宋体" w:hAnsi="宋体"/>
@@ -806,7 +520,7 @@
     </w:p>
     <w:p>
       <w:pPr>
-        <w:spacing w:afterLines="50" w:after="156" w:line="460" w:lineRule="exact"/>
+        <w:spacing w:afterLines="50" w:line="460" w:lineRule="exact"/>
         <w:jc w:val="center"/>
         <w:rPr>
           <w:rFonts w:ascii="宋体" w:hAnsi="宋体"/>
@@ -903,7 +617,7 @@
     </w:p>
     <w:p>
       <w:pPr>
-        <w:spacing w:beforeLines="100" w:before="312" w:line="600" w:lineRule="exact"/>
+        <w:spacing w:beforeLines="100" w:line="600" w:lineRule="exact"/>
         <w:jc w:val="center"/>
         <w:rPr>
           <w:rFonts w:ascii="黑体" w:eastAsia="黑体" w:hAnsi="宋体"/>
@@ -926,7 +640,7 @@
     </w:p>
     <w:p>
       <w:pPr>
-        <w:spacing w:afterLines="50" w:after="156" w:line="360" w:lineRule="exact"/>
+        <w:spacing w:afterLines="50" w:line="360" w:lineRule="exact"/>
         <w:jc w:val="center"/>
         <w:rPr>
           <w:b/>
@@ -935,7 +649,6 @@
           <w:szCs w:val="28"/>
         </w:rPr>
       </w:pPr>
-      <w:proofErr w:type="gramStart"/>
       <w:r>
         <w:rPr>
           <w:b/>
@@ -943,28 +656,8 @@
           <w:sz w:val="28"/>
           <w:szCs w:val="28"/>
         </w:rPr>
-        <w:t>TEST</w:t>
-      </w:r>
-      <w:r>
-        <w:rPr>
-          <w:rFonts w:hint="eastAsia"/>
-          <w:b/>
-          <w:color w:val="000000"/>
-          <w:sz w:val="28"/>
-          <w:szCs w:val="28"/>
-        </w:rPr>
-        <w:t xml:space="preserve"> </w:t>
-      </w:r>
-      <w:r>
-        <w:rPr>
-          <w:b/>
-          <w:color w:val="000000"/>
-          <w:sz w:val="28"/>
-          <w:szCs w:val="28"/>
-        </w:rPr>
-        <w:t xml:space="preserve"> REPORT</w:t>
-      </w:r>
-      <w:proofErr w:type="gramEnd"/>
+        <w:t>TEST REPORT</w:t>
+      </w:r>
     </w:p>
     <w:p>
       <w:pPr>
@@ -981,17 +674,22 @@
       </w:pPr>
       <w:r>
         <w:rPr>
-          <w:rFonts w:ascii="黑体" w:eastAsia="黑体" w:hAnsi="宋体" w:hint="eastAsia"/>
-          <w:color w:val="000000"/>
+          <w:rFonts w:ascii="黑体" w:eastAsia="黑体" w:hAnsi="宋体"/>
           <w:sz w:val="28"/>
           <w:szCs w:val="28"/>
         </w:rPr>
-        <w:t>中心编号</w:t>
+        <w:t>中心</w:t>
+      </w:r>
+      <w:r>
+        <w:rPr>
+          <w:rFonts w:eastAsia="黑体" w:hAnsi="Arial"/>
+          <w:sz w:val="28"/>
+        </w:rPr>
+        <w:t>编号</w:t>
       </w:r>
       <w:r>
         <w:rPr>
           <w:rFonts w:eastAsia="黑体"/>
-          <w:color w:val="000000"/>
           <w:sz w:val="32"/>
           <w:szCs w:val="32"/>
         </w:rPr>
@@ -999,105 +697,94 @@
       </w:r>
       <w:r>
         <w:rPr>
-          <w:rFonts w:eastAsia="黑体"/>
-          <w:color w:val="000000"/>
+          <w:rFonts w:eastAsia="黑体" w:hAnsi="Arial"/>
           <w:sz w:val="28"/>
-          <w:szCs w:val="28"/>
         </w:rPr>
         <w:t>：</w:t>
       </w:r>
       <w:r>
         <w:rPr>
           <w:rFonts w:eastAsia="黑体" w:hint="eastAsia"/>
-          <w:color w:val="000000"/>
           <w:sz w:val="28"/>
           <w:szCs w:val="28"/>
           <w:u w:val="single"/>
         </w:rPr>
-        <w:t>${</w:t>
-      </w:r>
-      <w:proofErr w:type="spellStart"/>
+        <w:t>${centreNo}</w:t>
+      </w:r>
+      <w:r>
+        <w:rPr>
+          <w:rFonts w:eastAsia="黑体"/>
+          <w:sz w:val="28"/>
+        </w:rPr>
+        <w:t xml:space="preserve">               </w:t>
+      </w:r>
       <w:r>
         <w:rPr>
           <w:rFonts w:eastAsia="黑体" w:hint="eastAsia"/>
-          <w:color w:val="000000"/>
           <w:sz w:val="28"/>
-          <w:szCs w:val="28"/>
-          <w:u w:val="single"/>
-        </w:rPr>
-        <w:t>centreNo</w:t>
-      </w:r>
-      <w:proofErr w:type="spellEnd"/>
+        </w:rPr>
+        <w:t xml:space="preserve">  </w:t>
+      </w:r>
+      <w:r>
+        <w:rPr>
+          <w:rFonts w:eastAsia="黑体"/>
+          <w:sz w:val="28"/>
+        </w:rPr>
+        <w:t xml:space="preserve">    </w:t>
+      </w:r>
+      <w:r>
+        <w:rPr>
+          <w:rFonts w:eastAsia="黑体"/>
+          <w:sz w:val="28"/>
+        </w:rPr>
+        <w:tab/>
+      </w:r>
+      <w:r>
+        <w:rPr>
+          <w:rFonts w:eastAsia="黑体" w:hAnsi="Arial"/>
+          <w:sz w:val="28"/>
+        </w:rPr>
+        <w:t>第</w:t>
+      </w:r>
+      <w:r>
+        <w:rPr>
+          <w:rFonts w:eastAsia="黑体"/>
+          <w:sz w:val="28"/>
+        </w:rPr>
+        <w:t>1</w:t>
+      </w:r>
+      <w:r>
+        <w:rPr>
+          <w:rFonts w:eastAsia="黑体" w:hAnsi="Arial"/>
+          <w:sz w:val="28"/>
+        </w:rPr>
+        <w:t>页</w:t>
+      </w:r>
+      <w:r>
+        <w:rPr>
+          <w:rFonts w:eastAsia="黑体"/>
+          <w:sz w:val="28"/>
+        </w:rPr>
+        <w:t xml:space="preserve"> </w:t>
+      </w:r>
+      <w:r>
+        <w:rPr>
+          <w:rFonts w:eastAsia="黑体" w:hAnsi="Arial"/>
+          <w:sz w:val="28"/>
+        </w:rPr>
+        <w:t>共</w:t>
+      </w:r>
       <w:r>
         <w:rPr>
           <w:rFonts w:eastAsia="黑体" w:hint="eastAsia"/>
-          <w:color w:val="000000"/>
           <w:sz w:val="28"/>
-          <w:szCs w:val="28"/>
-          <w:u w:val="single"/>
-        </w:rPr>
-        <w:t>}</w:t>
-      </w:r>
-      <w:r>
-        <w:rPr>
-          <w:rFonts w:ascii="宋体" w:hAnsi="宋体" w:hint="eastAsia"/>
-          <w:color w:val="000000"/>
+        </w:rPr>
+        <w:t>2</w:t>
+      </w:r>
+      <w:r>
+        <w:rPr>
+          <w:rFonts w:eastAsia="黑体" w:hAnsi="Arial"/>
           <w:sz w:val="28"/>
-          <w:szCs w:val="28"/>
-        </w:rPr>
-        <w:t xml:space="preserve"> </w:t>
-      </w:r>
-      <w:r>
-        <w:rPr>
-          <w:rFonts w:ascii="宋体" w:hAnsi="宋体"/>
-          <w:color w:val="000000"/>
-          <w:sz w:val="28"/>
-          <w:szCs w:val="28"/>
-        </w:rPr>
-        <w:tab/>
-      </w:r>
-      <w:r>
-        <w:rPr>
-          <w:rFonts w:ascii="黑体" w:eastAsia="黑体" w:hAnsi="宋体" w:hint="eastAsia"/>
-          <w:color w:val="000000"/>
-          <w:sz w:val="28"/>
-          <w:szCs w:val="28"/>
-        </w:rPr>
-        <w:t>第</w:t>
-      </w:r>
-      <w:r>
-        <w:rPr>
-          <w:rFonts w:eastAsia="黑体"/>
-          <w:color w:val="000000"/>
-          <w:sz w:val="28"/>
-          <w:szCs w:val="28"/>
-        </w:rPr>
-        <w:t>1</w:t>
-      </w:r>
-      <w:r>
-        <w:rPr>
-          <w:rFonts w:ascii="黑体" w:eastAsia="黑体" w:hAnsi="宋体" w:hint="eastAsia"/>
-          <w:color w:val="000000"/>
-          <w:sz w:val="28"/>
-          <w:szCs w:val="28"/>
-        </w:rPr>
-        <w:t>页 共</w:t>
-      </w:r>
-      <w:r>
-        <w:rPr>
-          <w:rFonts w:eastAsia="黑体"/>
-          <w:color w:val="000000"/>
-          <w:sz w:val="28"/>
-          <w:szCs w:val="28"/>
-        </w:rPr>
-        <w:t>2</w:t>
-      </w:r>
-      <w:r>
-        <w:rPr>
-          <w:rFonts w:ascii="黑体" w:eastAsia="黑体" w:hAnsi="宋体" w:hint="eastAsia"/>
-          <w:color w:val="000000"/>
-          <w:sz w:val="28"/>
-          <w:szCs w:val="28"/>
         </w:rPr>
         <w:t>页</w:t>
       </w:r>
@@ -1114,7 +801,7 @@
           <w:insideV w:val="single" w:sz="8" w:space="0" w:color="auto"/>
         </w:tblBorders>
         <w:tblLayout w:type="fixed"/>
-        <w:tblLook w:val="0000" w:firstRow="0" w:lastRow="0" w:firstColumn="0" w:lastColumn="0" w:noHBand="0" w:noVBand="0"/>
+        <w:tblLook w:val="0000"/>
       </w:tblPr>
       <w:tblGrid>
         <w:gridCol w:w="1526"/>
@@ -1175,25 +862,7 @@
                 <w:color w:val="000000"/>
                 <w:sz w:val="24"/>
               </w:rPr>
-              <w:t>${</w:t>
-            </w:r>
-            <w:proofErr w:type="spellStart"/>
-            <w:r>
-              <w:rPr>
-                <w:rFonts w:eastAsia="楷体" w:hint="eastAsia"/>
-                <w:color w:val="000000"/>
-                <w:sz w:val="24"/>
-              </w:rPr>
-              <w:t>sampleName</w:t>
-            </w:r>
-            <w:proofErr w:type="spellEnd"/>
-            <w:r>
-              <w:rPr>
-                <w:rFonts w:eastAsia="楷体" w:hint="eastAsia"/>
-                <w:color w:val="000000"/>
-                <w:sz w:val="24"/>
-              </w:rPr>
-              <w:t>}</w:t>
+              <w:t>${sampleName}</w:t>
             </w:r>
           </w:p>
         </w:tc>
@@ -1304,25 +973,7 @@
                 <w:color w:val="000000"/>
                 <w:sz w:val="24"/>
               </w:rPr>
-              <w:t>${</w:t>
-            </w:r>
-            <w:proofErr w:type="spellStart"/>
-            <w:r>
-              <w:rPr>
-                <w:rFonts w:eastAsia="楷体" w:hint="eastAsia"/>
-                <w:color w:val="000000"/>
-                <w:sz w:val="24"/>
-              </w:rPr>
-              <w:t>clientName</w:t>
-            </w:r>
-            <w:proofErr w:type="spellEnd"/>
-            <w:r>
-              <w:rPr>
-                <w:rFonts w:eastAsia="楷体" w:hint="eastAsia"/>
-                <w:color w:val="000000"/>
-                <w:sz w:val="24"/>
-              </w:rPr>
-              <w:t>}</w:t>
+              <w:t>${clientName}</w:t>
             </w:r>
           </w:p>
         </w:tc>
@@ -1350,25 +1001,7 @@
                 <w:sz w:val="28"/>
                 <w:szCs w:val="28"/>
               </w:rPr>
-              <w:t>商</w:t>
-            </w:r>
-            <w:r>
-              <w:rPr>
-                <w:rFonts w:eastAsia="黑体"/>
-                <w:color w:val="000000"/>
-                <w:sz w:val="28"/>
-                <w:szCs w:val="28"/>
-              </w:rPr>
-              <w:t xml:space="preserve">    </w:t>
-            </w:r>
-            <w:r>
-              <w:rPr>
-                <w:rFonts w:eastAsia="黑体"/>
-                <w:color w:val="000000"/>
-                <w:sz w:val="28"/>
-                <w:szCs w:val="28"/>
-              </w:rPr>
-              <w:t>标</w:t>
+              <w:t>商标</w:t>
             </w:r>
           </w:p>
         </w:tc>
@@ -1469,7 +1102,6 @@
               </w:rPr>
               <w:t>${</w:t>
             </w:r>
-            <w:proofErr w:type="spellStart"/>
             <w:r>
               <w:rPr>
                 <w:rFonts w:eastAsia="楷体"/>
@@ -1478,7 +1110,6 @@
               </w:rPr>
               <w:t>productUnit</w:t>
             </w:r>
-            <w:proofErr w:type="spellEnd"/>
             <w:r>
               <w:rPr>
                 <w:rFonts w:eastAsia="楷体" w:hint="eastAsia"/>
@@ -1513,25 +1144,7 @@
                 <w:sz w:val="28"/>
                 <w:szCs w:val="28"/>
               </w:rPr>
-              <w:t>等</w:t>
-            </w:r>
-            <w:r>
-              <w:rPr>
-                <w:rFonts w:eastAsia="黑体" w:hint="eastAsia"/>
-                <w:color w:val="000000"/>
-                <w:sz w:val="28"/>
-                <w:szCs w:val="28"/>
-              </w:rPr>
-              <w:t xml:space="preserve">    </w:t>
-            </w:r>
-            <w:r>
-              <w:rPr>
-                <w:rFonts w:eastAsia="黑体" w:hint="eastAsia"/>
-                <w:color w:val="000000"/>
-                <w:sz w:val="28"/>
-                <w:szCs w:val="28"/>
-              </w:rPr>
-              <w:t>级</w:t>
+              <w:t>等级</w:t>
             </w:r>
           </w:p>
         </w:tc>
@@ -1632,7 +1245,6 @@
               </w:rPr>
               <w:t>${</w:t>
             </w:r>
-            <w:proofErr w:type="spellStart"/>
             <w:r>
               <w:rPr>
                 <w:rFonts w:eastAsia="楷体"/>
@@ -1641,7 +1253,6 @@
               </w:rPr>
               <w:t>productionDate</w:t>
             </w:r>
-            <w:proofErr w:type="spellEnd"/>
             <w:r>
               <w:rPr>
                 <w:rFonts w:eastAsia="楷体" w:hint="eastAsia"/>
@@ -1703,7 +1314,6 @@
               </w:rPr>
               <w:t>${</w:t>
             </w:r>
-            <w:proofErr w:type="spellStart"/>
             <w:r>
               <w:rPr>
                 <w:rFonts w:eastAsia="楷体"/>
@@ -1712,7 +1322,6 @@
               </w:rPr>
               <w:t>sampleCode</w:t>
             </w:r>
-            <w:proofErr w:type="spellEnd"/>
             <w:r>
               <w:rPr>
                 <w:rFonts w:eastAsia="楷体" w:hint="eastAsia"/>
@@ -1779,7 +1388,6 @@
               </w:rPr>
               <w:t>${</w:t>
             </w:r>
-            <w:proofErr w:type="spellStart"/>
             <w:r>
               <w:rPr>
                 <w:rFonts w:eastAsia="楷体"/>
@@ -1788,7 +1396,6 @@
               </w:rPr>
               <w:t>collectDate</w:t>
             </w:r>
-            <w:proofErr w:type="spellEnd"/>
             <w:r>
               <w:rPr>
                 <w:rFonts w:eastAsia="楷体" w:hint="eastAsia"/>
@@ -1924,7 +1531,6 @@
               </w:rPr>
               <w:t>${</w:t>
             </w:r>
-            <w:proofErr w:type="spellStart"/>
             <w:r>
               <w:rPr>
                 <w:rFonts w:eastAsia="楷体"/>
@@ -1933,7 +1539,6 @@
               </w:rPr>
               <w:t>sampleQuantity</w:t>
             </w:r>
-            <w:proofErr w:type="spellEnd"/>
             <w:r>
               <w:rPr>
                 <w:rFonts w:eastAsia="楷体" w:hint="eastAsia"/>
@@ -1995,7 +1600,6 @@
               </w:rPr>
               <w:t>${</w:t>
             </w:r>
-            <w:proofErr w:type="spellStart"/>
             <w:r>
               <w:rPr>
                 <w:rFonts w:eastAsia="楷体"/>
@@ -2004,7 +1608,6 @@
               </w:rPr>
               <w:t>sampleStatus</w:t>
             </w:r>
-            <w:proofErr w:type="spellEnd"/>
             <w:r>
               <w:rPr>
                 <w:rFonts w:eastAsia="楷体" w:hint="eastAsia"/>
@@ -2072,7 +1675,6 @@
               </w:rPr>
               <w:t>${</w:t>
             </w:r>
-            <w:proofErr w:type="spellStart"/>
             <w:r>
               <w:rPr>
                 <w:rFonts w:eastAsia="楷体" w:hAnsi="楷体"/>
@@ -2081,7 +1683,6 @@
               </w:rPr>
               <w:t>testCriteria</w:t>
             </w:r>
-            <w:proofErr w:type="spellEnd"/>
             <w:r>
               <w:rPr>
                 <w:rFonts w:eastAsia="楷体" w:hAnsi="楷体" w:hint="eastAsia"/>
@@ -2148,7 +1749,6 @@
               </w:rPr>
               <w:t>${</w:t>
             </w:r>
-            <w:proofErr w:type="spellStart"/>
             <w:r>
               <w:rPr>
                 <w:rFonts w:eastAsia="楷体" w:hAnsi="楷体"/>
@@ -2157,7 +1757,6 @@
               </w:rPr>
               <w:t>testItem</w:t>
             </w:r>
-            <w:proofErr w:type="spellEnd"/>
             <w:r>
               <w:rPr>
                 <w:rFonts w:eastAsia="楷体" w:hAnsi="楷体" w:hint="eastAsia"/>
@@ -2208,48 +1807,34 @@
           </w:tcPr>
           <w:p>
             <w:pPr>
-              <w:spacing w:beforeLines="50" w:before="156" w:afterLines="50" w:after="156"/>
+              <w:spacing w:beforeLines="50" w:afterLines="50"/>
               <w:ind w:firstLineChars="200" w:firstLine="480"/>
               <w:outlineLvl w:val="0"/>
               <w:rPr>
                 <w:rFonts w:eastAsia="楷体" w:hAnsi="楷体"/>
-                <w:color w:val="000000"/>
-                <w:sz w:val="24"/>
-              </w:rPr>
-            </w:pPr>
-          </w:p>
-          <w:p>
-            <w:pPr>
-              <w:spacing w:beforeLines="50" w:before="156" w:afterLines="50" w:after="156"/>
+                <w:sz w:val="24"/>
+              </w:rPr>
+            </w:pPr>
+          </w:p>
+          <w:p>
+            <w:pPr>
+              <w:spacing w:beforeLines="50" w:afterLines="50"/>
               <w:ind w:firstLineChars="200" w:firstLine="480"/>
               <w:outlineLvl w:val="0"/>
               <w:rPr>
                 <w:rFonts w:eastAsia="楷体" w:hAnsi="楷体"/>
-                <w:color w:val="000000"/>
-                <w:sz w:val="24"/>
-              </w:rPr>
-            </w:pPr>
-          </w:p>
-          <w:p>
-            <w:pPr>
-              <w:spacing w:beforeLines="50" w:before="156" w:afterLines="50" w:after="156"/>
+                <w:sz w:val="24"/>
+              </w:rPr>
+            </w:pPr>
+          </w:p>
+          <w:p>
+            <w:pPr>
+              <w:spacing w:beforeLines="50" w:afterLines="50"/>
               <w:ind w:firstLineChars="200" w:firstLine="480"/>
+              <w:jc w:val="right"/>
               <w:outlineLvl w:val="0"/>
               <w:rPr>
                 <w:rFonts w:eastAsia="楷体" w:hAnsi="楷体"/>
-                <w:color w:val="000000"/>
-                <w:sz w:val="24"/>
-              </w:rPr>
-            </w:pPr>
-          </w:p>
-          <w:p>
-            <w:pPr>
-              <w:spacing w:beforeLines="50" w:before="156" w:afterLines="50" w:after="156"/>
-              <w:ind w:firstLineChars="200" w:firstLine="480"/>
-              <w:outlineLvl w:val="0"/>
-              <w:rPr>
-                <w:rFonts w:eastAsia="楷体" w:hAnsi="楷体"/>
-                <w:color w:val="000000"/>
                 <w:sz w:val="24"/>
               </w:rPr>
             </w:pPr>
@@ -2262,15 +1847,29 @@
               <w:outlineLvl w:val="0"/>
               <w:rPr>
                 <w:rFonts w:eastAsia="黑体"/>
-                <w:color w:val="000000"/>
-                <w:sz w:val="28"/>
-                <w:szCs w:val="28"/>
-              </w:rPr>
-            </w:pPr>
+                <w:sz w:val="28"/>
+                <w:szCs w:val="28"/>
+              </w:rPr>
+            </w:pPr>
+            <w:r>
+              <w:rPr>
+                <w:rFonts w:eastAsia="楷体"/>
+                <w:sz w:val="24"/>
+                <w:shd w:val="clear" w:color="auto" w:fill="FFFFFF"/>
+              </w:rPr>
+              <w:t xml:space="preserve">                    </w:t>
+            </w:r>
             <w:r>
               <w:rPr>
                 <w:rFonts w:eastAsia="黑体"/>
-                <w:color w:val="000000"/>
+                <w:sz w:val="28"/>
+                <w:szCs w:val="28"/>
+              </w:rPr>
+              <w:t xml:space="preserve">  </w:t>
+            </w:r>
+            <w:r>
+              <w:rPr>
+                <w:rFonts w:eastAsia="黑体"/>
                 <w:sz w:val="28"/>
                 <w:szCs w:val="28"/>
               </w:rPr>
@@ -2279,7 +1878,6 @@
             <w:r>
               <w:rPr>
                 <w:rFonts w:eastAsia="黑体"/>
-                <w:color w:val="000000"/>
                 <w:sz w:val="28"/>
                 <w:szCs w:val="28"/>
               </w:rPr>
@@ -2300,47 +1898,34 @@
             <w:r>
               <w:rPr>
                 <w:rFonts w:eastAsia="黑体"/>
-                <w:color w:val="000000"/>
-                <w:sz w:val="28"/>
-                <w:szCs w:val="28"/>
-              </w:rPr>
-              <w:t xml:space="preserve">                              </w:t>
-            </w:r>
-            <w:r>
-              <w:rPr>
-                <w:rFonts w:eastAsia="黑体" w:hint="eastAsia"/>
-                <w:color w:val="000000"/>
+                <w:sz w:val="28"/>
+                <w:szCs w:val="28"/>
+              </w:rPr>
+              <w:t xml:space="preserve">                               </w:t>
+            </w:r>
+            <w:r>
+              <w:rPr>
+                <w:rFonts w:eastAsia="黑体"/>
+                <w:sz w:val="28"/>
+                <w:szCs w:val="28"/>
+              </w:rPr>
+              <w:t>（检验测试章）</w:t>
+            </w:r>
+            <w:r>
+              <w:rPr>
+                <w:rFonts w:eastAsia="黑体"/>
+                <w:sz w:val="28"/>
+                <w:szCs w:val="28"/>
+              </w:rPr>
+              <w:t xml:space="preserve">   </w:t>
+            </w:r>
+            <w:r>
+              <w:rPr>
+                <w:rFonts w:eastAsia="楷体_GB2312"/>
                 <w:sz w:val="28"/>
                 <w:szCs w:val="28"/>
               </w:rPr>
               <w:t xml:space="preserve"> </w:t>
-            </w:r>
-            <w:r>
-              <w:rPr>
-                <w:rFonts w:eastAsia="黑体"/>
-                <w:color w:val="000000"/>
-                <w:sz w:val="28"/>
-                <w:szCs w:val="28"/>
-              </w:rPr>
-              <w:t xml:space="preserve">  </w:t>
-            </w:r>
-            <w:r>
-              <w:rPr>
-                <w:rFonts w:eastAsia="黑体"/>
-                <w:color w:val="000000"/>
-                <w:sz w:val="28"/>
-                <w:szCs w:val="28"/>
-              </w:rPr>
-              <w:t>（检验测试章）</w:t>
-            </w:r>
-            <w:r>
-              <w:rPr>
-                <w:rFonts w:eastAsia="楷体_GB2312"/>
-                <w:color w:val="000000"/>
-                <w:sz w:val="28"/>
-                <w:szCs w:val="28"/>
-              </w:rPr>
-              <w:t xml:space="preserve">                        </w:t>
             </w:r>
           </w:p>
         </w:tc>
@@ -2458,7 +2043,7 @@
     </w:p>
     <w:p>
       <w:pPr>
-        <w:spacing w:afterLines="50" w:after="156" w:line="460" w:lineRule="exact"/>
+        <w:spacing w:afterLines="50" w:line="460" w:lineRule="exact"/>
         <w:jc w:val="center"/>
         <w:rPr>
           <w:rFonts w:ascii="宋体" w:hAnsi="宋体"/>
@@ -2554,7 +2139,7 @@
     </w:p>
     <w:p>
       <w:pPr>
-        <w:spacing w:beforeLines="100" w:before="312" w:line="600" w:lineRule="exact"/>
+        <w:spacing w:beforeLines="100" w:line="600" w:lineRule="exact"/>
         <w:jc w:val="center"/>
         <w:rPr>
           <w:rFonts w:ascii="黑体" w:eastAsia="黑体" w:hAnsi="宋体"/>
@@ -2577,7 +2162,7 @@
     </w:p>
     <w:p>
       <w:pPr>
-        <w:spacing w:afterLines="50" w:after="156" w:line="360" w:lineRule="exact"/>
+        <w:spacing w:afterLines="50" w:line="360" w:lineRule="exact"/>
         <w:jc w:val="center"/>
         <w:rPr>
           <w:b/>
@@ -2586,7 +2171,6 @@
           <w:szCs w:val="28"/>
         </w:rPr>
       </w:pPr>
-      <w:proofErr w:type="gramStart"/>
       <w:r>
         <w:rPr>
           <w:b/>
@@ -2594,28 +2178,8 @@
           <w:sz w:val="28"/>
           <w:szCs w:val="28"/>
         </w:rPr>
-        <w:t>TEST</w:t>
-      </w:r>
-      <w:r>
-        <w:rPr>
-          <w:rFonts w:hint="eastAsia"/>
-          <w:b/>
-          <w:color w:val="000000"/>
-          <w:sz w:val="28"/>
-          <w:szCs w:val="28"/>
-        </w:rPr>
-        <w:t xml:space="preserve"> </w:t>
-      </w:r>
-      <w:r>
-        <w:rPr>
-          <w:b/>
-          <w:color w:val="000000"/>
-          <w:sz w:val="28"/>
-          <w:szCs w:val="28"/>
-        </w:rPr>
-        <w:t xml:space="preserve"> REPORT</w:t>
-      </w:r>
-      <w:proofErr w:type="gramEnd"/>
+        <w:t>TEST REPORT</w:t>
+      </w:r>
     </w:p>
     <w:p>
       <w:pPr>
@@ -2630,19 +2194,26 @@
           <w:sz w:val="24"/>
         </w:rPr>
       </w:pPr>
-      <w:r>
-        <w:rPr>
-          <w:rFonts w:ascii="黑体" w:eastAsia="黑体" w:hAnsi="宋体" w:hint="eastAsia"/>
-          <w:color w:val="000000"/>
+      <w:bookmarkStart w:id="0" w:name="_GoBack"/>
+      <w:bookmarkEnd w:id="0"/>
+      <w:r>
+        <w:rPr>
+          <w:rFonts w:ascii="黑体" w:eastAsia="黑体" w:hAnsi="宋体"/>
           <w:sz w:val="28"/>
           <w:szCs w:val="28"/>
         </w:rPr>
-        <w:t>中心编号</w:t>
+        <w:t>中心</w:t>
+      </w:r>
+      <w:r>
+        <w:rPr>
+          <w:rFonts w:eastAsia="黑体" w:hAnsi="Arial"/>
+          <w:sz w:val="28"/>
+        </w:rPr>
+        <w:t>编号</w:t>
       </w:r>
       <w:r>
         <w:rPr>
           <w:rFonts w:eastAsia="黑体"/>
-          <w:color w:val="000000"/>
           <w:sz w:val="32"/>
           <w:szCs w:val="32"/>
         </w:rPr>
@@ -2650,110 +2221,97 @@
       </w:r>
       <w:r>
         <w:rPr>
-          <w:rFonts w:eastAsia="黑体"/>
-          <w:color w:val="000000"/>
+          <w:rFonts w:eastAsia="黑体" w:hAnsi="Arial"/>
           <w:sz w:val="28"/>
-          <w:szCs w:val="28"/>
         </w:rPr>
         <w:t>：</w:t>
       </w:r>
       <w:r>
         <w:rPr>
           <w:rFonts w:eastAsia="黑体" w:hint="eastAsia"/>
-          <w:color w:val="000000"/>
           <w:sz w:val="28"/>
           <w:szCs w:val="28"/>
           <w:u w:val="single"/>
         </w:rPr>
-        <w:t>${</w:t>
-      </w:r>
-      <w:proofErr w:type="spellStart"/>
+        <w:t>${centreNo}</w:t>
+      </w:r>
+      <w:r>
+        <w:rPr>
+          <w:rFonts w:eastAsia="黑体"/>
+          <w:sz w:val="28"/>
+        </w:rPr>
+        <w:t xml:space="preserve">               </w:t>
+      </w:r>
       <w:r>
         <w:rPr>
           <w:rFonts w:eastAsia="黑体" w:hint="eastAsia"/>
-          <w:color w:val="000000"/>
           <w:sz w:val="28"/>
-          <w:szCs w:val="28"/>
-          <w:u w:val="single"/>
-        </w:rPr>
-        <w:t>centreNo</w:t>
-      </w:r>
-      <w:proofErr w:type="spellEnd"/>
+        </w:rPr>
+        <w:t xml:space="preserve">  </w:t>
+      </w:r>
+      <w:r>
+        <w:rPr>
+          <w:rFonts w:eastAsia="黑体"/>
+          <w:sz w:val="28"/>
+        </w:rPr>
+        <w:t xml:space="preserve">    </w:t>
+      </w:r>
+      <w:r>
+        <w:rPr>
+          <w:rFonts w:eastAsia="黑体"/>
+          <w:sz w:val="28"/>
+        </w:rPr>
+        <w:tab/>
+      </w:r>
+      <w:r>
+        <w:rPr>
+          <w:rFonts w:eastAsia="黑体" w:hAnsi="Arial"/>
+          <w:sz w:val="28"/>
+        </w:rPr>
+        <w:t>第</w:t>
+      </w:r>
       <w:r>
         <w:rPr>
           <w:rFonts w:eastAsia="黑体" w:hint="eastAsia"/>
-          <w:color w:val="000000"/>
           <w:sz w:val="28"/>
-          <w:szCs w:val="28"/>
-          <w:u w:val="single"/>
-        </w:rPr>
-        <w:t>}</w:t>
-      </w:r>
-      <w:r>
-        <w:rPr>
-          <w:rFonts w:ascii="宋体" w:hAnsi="宋体" w:hint="eastAsia"/>
-          <w:color w:val="000000"/>
+        </w:rPr>
+        <w:t>2</w:t>
+      </w:r>
+      <w:r>
+        <w:rPr>
+          <w:rFonts w:eastAsia="黑体" w:hAnsi="Arial"/>
           <w:sz w:val="28"/>
-          <w:szCs w:val="28"/>
+        </w:rPr>
+        <w:t>页</w:t>
+      </w:r>
+      <w:r>
+        <w:rPr>
+          <w:rFonts w:eastAsia="黑体"/>
+          <w:sz w:val="28"/>
         </w:rPr>
         <w:t xml:space="preserve"> </w:t>
       </w:r>
       <w:r>
         <w:rPr>
-          <w:rFonts w:ascii="宋体" w:hAnsi="宋体"/>
-          <w:color w:val="000000"/>
+          <w:rFonts w:eastAsia="黑体" w:hAnsi="Arial"/>
           <w:sz w:val="28"/>
-          <w:szCs w:val="28"/>
-        </w:rPr>
-        <w:tab/>
-      </w:r>
-      <w:r>
-        <w:rPr>
-          <w:rFonts w:ascii="黑体" w:eastAsia="黑体" w:hAnsi="宋体" w:hint="eastAsia"/>
-          <w:color w:val="000000"/>
+        </w:rPr>
+        <w:t>共</w:t>
+      </w:r>
+      <w:r>
+        <w:rPr>
+          <w:rFonts w:eastAsia="黑体" w:hint="eastAsia"/>
           <w:sz w:val="28"/>
-          <w:szCs w:val="28"/>
-        </w:rPr>
-        <w:t>第</w:t>
-      </w:r>
-      <w:r>
-        <w:rPr>
-          <w:rFonts w:eastAsia="黑体" w:hint="eastAsia"/>
-          <w:color w:val="000000"/>
+        </w:rPr>
+        <w:t>2</w:t>
+      </w:r>
+      <w:r>
+        <w:rPr>
+          <w:rFonts w:eastAsia="黑体" w:hAnsi="Arial"/>
           <w:sz w:val="28"/>
-          <w:szCs w:val="28"/>
-        </w:rPr>
-        <w:t>2</w:t>
-      </w:r>
-      <w:r>
-        <w:rPr>
-          <w:rFonts w:ascii="黑体" w:eastAsia="黑体" w:hAnsi="宋体" w:hint="eastAsia"/>
-          <w:color w:val="000000"/>
-          <w:sz w:val="28"/>
-          <w:szCs w:val="28"/>
-        </w:rPr>
-        <w:t>页 共</w:t>
-      </w:r>
-      <w:r>
-        <w:rPr>
-          <w:rFonts w:eastAsia="黑体"/>
-          <w:color w:val="000000"/>
-          <w:sz w:val="28"/>
-          <w:szCs w:val="28"/>
-        </w:rPr>
-        <w:t>2</w:t>
-      </w:r>
-      <w:r>
-        <w:rPr>
-          <w:rFonts w:ascii="黑体" w:eastAsia="黑体" w:hAnsi="宋体" w:hint="eastAsia"/>
-          <w:color w:val="000000"/>
-          <w:sz w:val="28"/>
-          <w:szCs w:val="28"/>
         </w:rPr>
         <w:t>页</w:t>
       </w:r>
-      <w:bookmarkStart w:id="0" w:name="_GoBack"/>
-      <w:bookmarkEnd w:id="0"/>
     </w:p>
     <w:tbl>
       <w:tblPr>
@@ -2766,14 +2324,14 @@
           <w:insideH w:val="single" w:sz="8" w:space="0" w:color="auto"/>
           <w:insideV w:val="single" w:sz="8" w:space="0" w:color="auto"/>
         </w:tblBorders>
-        <w:tblLook w:val="0000" w:firstRow="0" w:lastRow="0" w:firstColumn="0" w:lastColumn="0" w:noHBand="0" w:noVBand="0"/>
+        <w:tblLook w:val="0000"/>
       </w:tblPr>
       <w:tblGrid>
-        <w:gridCol w:w="795"/>
-        <w:gridCol w:w="2353"/>
-        <w:gridCol w:w="2216"/>
-        <w:gridCol w:w="2216"/>
-        <w:gridCol w:w="1435"/>
+        <w:gridCol w:w="816"/>
+        <w:gridCol w:w="2416"/>
+        <w:gridCol w:w="2275"/>
+        <w:gridCol w:w="2275"/>
+        <w:gridCol w:w="1473"/>
       </w:tblGrid>
       <w:tr>
         <w:trPr>
@@ -3586,7 +3144,7 @@
           </w:p>
           <w:p>
             <w:pPr>
-              <w:spacing w:beforeLines="50" w:before="156" w:afterLines="50" w:after="156"/>
+              <w:spacing w:beforeLines="50" w:afterLines="50"/>
               <w:ind w:firstLineChars="200" w:firstLine="480"/>
               <w:jc w:val="left"/>
               <w:outlineLvl w:val="0"/>
@@ -3599,7 +3157,7 @@
           </w:p>
           <w:p>
             <w:pPr>
-              <w:spacing w:beforeLines="50" w:before="156" w:afterLines="50" w:after="156"/>
+              <w:spacing w:beforeLines="50" w:afterLines="50"/>
               <w:ind w:firstLineChars="200" w:firstLine="480"/>
               <w:jc w:val="left"/>
               <w:outlineLvl w:val="0"/>
@@ -3612,7 +3170,7 @@
           </w:p>
           <w:p>
             <w:pPr>
-              <w:spacing w:beforeLines="50" w:before="156" w:afterLines="50" w:after="156"/>
+              <w:spacing w:beforeLines="50" w:afterLines="50"/>
               <w:ind w:firstLineChars="200" w:firstLine="480"/>
               <w:jc w:val="left"/>
               <w:outlineLvl w:val="0"/>
@@ -3625,7 +3183,7 @@
           </w:p>
           <w:p>
             <w:pPr>
-              <w:spacing w:beforeLines="50" w:before="156" w:afterLines="50" w:after="156"/>
+              <w:spacing w:beforeLines="50" w:afterLines="50"/>
               <w:ind w:firstLineChars="200" w:firstLine="480"/>
               <w:outlineLvl w:val="0"/>
               <w:rPr>
@@ -3718,23 +3276,40 @@
         <w:spacing w:line="480" w:lineRule="exact"/>
         <w:jc w:val="center"/>
         <w:rPr>
+          <w:rFonts w:hAnsi="宋体" w:hint="eastAsia"/>
+          <w:b/>
+          <w:sz w:val="36"/>
+          <w:szCs w:val="36"/>
+        </w:rPr>
+      </w:pPr>
+    </w:p>
+    <w:p>
+      <w:pPr>
+        <w:spacing w:line="480" w:lineRule="exact"/>
+        <w:jc w:val="center"/>
+        <w:rPr>
+          <w:b/>
+          <w:sz w:val="36"/>
+          <w:szCs w:val="36"/>
+        </w:rPr>
+      </w:pPr>
+      <w:r>
+        <w:rPr>
           <w:rFonts w:hAnsi="宋体"/>
           <w:b/>
           <w:sz w:val="36"/>
           <w:szCs w:val="36"/>
         </w:rPr>
-      </w:pPr>
-    </w:p>
-    <w:p>
-      <w:pPr>
-        <w:spacing w:line="480" w:lineRule="exact"/>
-        <w:jc w:val="center"/>
+        <w:t>说</w:t>
+      </w:r>
+      <w:r>
         <w:rPr>
           <w:b/>
           <w:sz w:val="36"/>
           <w:szCs w:val="36"/>
         </w:rPr>
-      </w:pPr>
+        <w:t xml:space="preserve">     </w:t>
+      </w:r>
       <w:r>
         <w:rPr>
           <w:rFonts w:hAnsi="宋体"/>
@@ -3742,56 +3317,40 @@
           <w:sz w:val="36"/>
           <w:szCs w:val="36"/>
         </w:rPr>
-        <w:t>说</w:t>
-      </w:r>
-      <w:r>
+        <w:t>明</w:t>
+      </w:r>
+    </w:p>
+    <w:p>
+      <w:pPr>
+        <w:spacing w:line="480" w:lineRule="exact"/>
+        <w:jc w:val="center"/>
         <w:rPr>
           <w:b/>
           <w:sz w:val="36"/>
           <w:szCs w:val="36"/>
         </w:rPr>
-        <w:t xml:space="preserve">     </w:t>
-      </w:r>
-      <w:r>
-        <w:rPr>
-          <w:rFonts w:hAnsi="宋体"/>
+      </w:pPr>
+      <w:r>
+        <w:rPr>
           <w:b/>
           <w:sz w:val="36"/>
           <w:szCs w:val="36"/>
         </w:rPr>
-        <w:t>明</w:t>
-      </w:r>
-    </w:p>
-    <w:p>
-      <w:pPr>
-        <w:spacing w:line="480" w:lineRule="exact"/>
+        <w:t>Notice</w:t>
+      </w:r>
+    </w:p>
+    <w:p>
+      <w:pPr>
         <w:jc w:val="center"/>
         <w:rPr>
-          <w:b/>
-          <w:sz w:val="36"/>
-          <w:szCs w:val="36"/>
-        </w:rPr>
-      </w:pPr>
-      <w:r>
-        <w:rPr>
-          <w:b/>
-          <w:sz w:val="36"/>
-          <w:szCs w:val="36"/>
-        </w:rPr>
-        <w:t>Notice</w:t>
-      </w:r>
-    </w:p>
-    <w:p>
-      <w:pPr>
-        <w:jc w:val="center"/>
-        <w:rPr>
-          <w:sz w:val="24"/>
-        </w:rPr>
-      </w:pPr>
-    </w:p>
-    <w:p>
-      <w:pPr>
-        <w:rPr>
+          <w:sz w:val="24"/>
+        </w:rPr>
+      </w:pPr>
+    </w:p>
+    <w:p>
+      <w:pPr>
+        <w:rPr>
+          <w:rFonts w:hint="eastAsia"/>
           <w:sz w:val="24"/>
         </w:rPr>
       </w:pPr>
@@ -3814,6 +3373,7 @@
       <w:pPr>
         <w:ind w:firstLineChars="150" w:firstLine="360"/>
         <w:rPr>
+          <w:rFonts w:hint="eastAsia"/>
           <w:sz w:val="24"/>
         </w:rPr>
       </w:pPr>
@@ -3828,6 +3388,7 @@
     <w:p>
       <w:pPr>
         <w:rPr>
+          <w:rFonts w:hint="eastAsia"/>
           <w:sz w:val="24"/>
         </w:rPr>
       </w:pPr>
@@ -3864,6 +3425,7 @@
       <w:pPr>
         <w:ind w:firstLineChars="150" w:firstLine="360"/>
         <w:rPr>
+          <w:rFonts w:hint="eastAsia"/>
           <w:sz w:val="24"/>
         </w:rPr>
       </w:pPr>
@@ -3878,6 +3440,7 @@
     <w:p>
       <w:pPr>
         <w:rPr>
+          <w:rFonts w:hint="eastAsia"/>
           <w:sz w:val="24"/>
         </w:rPr>
       </w:pPr>
@@ -3900,6 +3463,7 @@
       <w:pPr>
         <w:ind w:firstLineChars="150" w:firstLine="360"/>
         <w:rPr>
+          <w:rFonts w:hint="eastAsia"/>
           <w:sz w:val="24"/>
         </w:rPr>
       </w:pPr>
@@ -3915,6 +3479,7 @@
       <w:pPr>
         <w:ind w:left="360" w:hangingChars="150" w:hanging="360"/>
         <w:rPr>
+          <w:rFonts w:hint="eastAsia"/>
           <w:sz w:val="24"/>
         </w:rPr>
       </w:pPr>
@@ -3951,6 +3516,7 @@
       <w:pPr>
         <w:ind w:firstLineChars="150" w:firstLine="360"/>
         <w:rPr>
+          <w:rFonts w:hint="eastAsia"/>
           <w:sz w:val="24"/>
         </w:rPr>
       </w:pPr>
@@ -3980,6 +3546,7 @@
       <w:pPr>
         <w:ind w:left="360" w:hangingChars="150" w:hanging="360"/>
         <w:rPr>
+          <w:rFonts w:hint="eastAsia"/>
           <w:sz w:val="24"/>
         </w:rPr>
       </w:pPr>
@@ -4002,6 +3569,7 @@
       <w:pPr>
         <w:ind w:leftChars="175" w:left="368"/>
         <w:rPr>
+          <w:rFonts w:hint="eastAsia"/>
           <w:sz w:val="24"/>
         </w:rPr>
       </w:pPr>
@@ -4016,6 +3584,7 @@
     <w:p>
       <w:pPr>
         <w:rPr>
+          <w:rFonts w:hint="eastAsia"/>
           <w:sz w:val="24"/>
         </w:rPr>
       </w:pPr>
@@ -4052,6 +3621,7 @@
       <w:pPr>
         <w:ind w:leftChars="175" w:left="368"/>
         <w:rPr>
+          <w:rFonts w:hint="eastAsia"/>
           <w:sz w:val="24"/>
         </w:rPr>
       </w:pPr>
@@ -4083,6 +3653,7 @@
       </w:r>
       <w:r>
         <w:rPr>
+          <w:rStyle w:val="a5"/>
           <w:color w:val="548DD4"/>
           <w:szCs w:val="21"/>
         </w:rPr>
@@ -4105,6 +3676,7 @@
     <w:p>
       <w:pPr>
         <w:rPr>
+          <w:rFonts w:hint="eastAsia"/>
           <w:sz w:val="24"/>
         </w:rPr>
       </w:pPr>
@@ -4150,74 +3722,9 @@
           <w:noProof/>
           <w:szCs w:val="21"/>
         </w:rPr>
-        <mc:AlternateContent>
-          <mc:Choice Requires="wps">
-            <w:drawing>
-              <wp:anchor distT="0" distB="0" distL="114300" distR="114300" simplePos="0" relativeHeight="251659264" behindDoc="0" locked="0" layoutInCell="1" allowOverlap="1" wp14:anchorId="00F2ADB4" wp14:editId="78FE7E98">
-                <wp:simplePos x="0" y="0"/>
-                <wp:positionH relativeFrom="column">
-                  <wp:posOffset>1141095</wp:posOffset>
-                </wp:positionH>
-                <wp:positionV relativeFrom="paragraph">
-                  <wp:posOffset>195580</wp:posOffset>
-                </wp:positionV>
-                <wp:extent cx="3429000" cy="0"/>
-                <wp:effectExtent l="15240" t="20320" r="13335" b="17780"/>
-                <wp:wrapNone/>
-                <wp:docPr id="1" name="Line 36"/>
-                <wp:cNvGraphicFramePr>
-                  <a:graphicFrameLocks xmlns:a="http://schemas.openxmlformats.org/drawingml/2006/main"/>
-                </wp:cNvGraphicFramePr>
-                <a:graphic xmlns:a="http://schemas.openxmlformats.org/drawingml/2006/main">
-                  <a:graphicData uri="http://schemas.microsoft.com/office/word/2010/wordprocessingShape">
-                    <wps:wsp>
-                      <wps:cNvCnPr>
-                        <a:cxnSpLocks noChangeShapeType="1"/>
-                      </wps:cNvCnPr>
-                      <wps:spPr bwMode="auto">
-                        <a:xfrm>
-                          <a:off x="0" y="0"/>
-                          <a:ext cx="3429000" cy="0"/>
-                        </a:xfrm>
-                        <a:prstGeom prst="line">
-                          <a:avLst/>
-                        </a:prstGeom>
-                        <a:noFill/>
-                        <a:ln w="25400">
-                          <a:solidFill>
-                            <a:srgbClr val="000000"/>
-                          </a:solidFill>
-                          <a:round/>
-                          <a:headEnd/>
-                          <a:tailEnd/>
-                        </a:ln>
-                        <a:extLst>
-                          <a:ext uri="{909E8E84-426E-40DD-AFC4-6F175D3DCCD1}">
-                            <a14:hiddenFill xmlns:a14="http://schemas.microsoft.com/office/drawing/2010/main">
-                              <a:noFill/>
-                            </a14:hiddenFill>
-                          </a:ext>
-                        </a:extLst>
-                      </wps:spPr>
-                      <wps:bodyPr/>
-                    </wps:wsp>
-                  </a:graphicData>
-                </a:graphic>
-                <wp14:sizeRelH relativeFrom="page">
-                  <wp14:pctWidth>0</wp14:pctWidth>
-                </wp14:sizeRelH>
-                <wp14:sizeRelV relativeFrom="page">
-                  <wp14:pctHeight>0</wp14:pctHeight>
-                </wp14:sizeRelV>
-              </wp:anchor>
-            </w:drawing>
-          </mc:Choice>
-          <mc:Fallback>
-            <w:pict>
-              <v:line w14:anchorId="0BF1F779" id="Line 36" o:spid="_x0000_s1026" style="position:absolute;left:0;text-align:left;z-index:251659264;visibility:visible;mso-wrap-style:square;mso-width-percent:0;mso-height-percent:0;mso-wrap-distance-left:9pt;mso-wrap-distance-top:0;mso-wrap-distance-right:9pt;mso-wrap-distance-bottom:0;mso-position-horizontal:absolute;mso-position-horizontal-relative:text;mso-position-vertical:absolute;mso-position-vertical-relative:text;mso-width-percent:0;mso-height-percent:0;mso-width-relative:page;mso-height-relative:page" from="89.85pt,15.4pt" to="359.85pt,15.4pt" o:gfxdata="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" strokeweight="2pt"/>
-            </w:pict>
-          </mc:Fallback>
-        </mc:AlternateContent>
+        <w:pict>
+          <v:line id="_x0000_s1031" style="position:absolute;left:0;text-align:left;z-index:251658240" from="89.85pt,15.4pt" to="359.85pt,15.4pt" strokeweight="2pt"/>
+        </w:pict>
       </w:r>
       <w:r>
         <w:rPr>
@@ -4393,49 +3900,7 @@
         <w:rPr>
           <w:sz w:val="24"/>
         </w:rPr>
-        <w:t xml:space="preserve">No.1 </w:t>
-      </w:r>
-      <w:proofErr w:type="spellStart"/>
-      <w:r>
-        <w:rPr>
-          <w:sz w:val="24"/>
-        </w:rPr>
-        <w:t>Guanzhuang</w:t>
-      </w:r>
-      <w:proofErr w:type="spellEnd"/>
-      <w:r>
-        <w:rPr>
-          <w:sz w:val="24"/>
-        </w:rPr>
-        <w:t xml:space="preserve"> </w:t>
-      </w:r>
-      <w:proofErr w:type="spellStart"/>
-      <w:r>
-        <w:rPr>
-          <w:sz w:val="24"/>
-        </w:rPr>
-        <w:t>Dongli</w:t>
-      </w:r>
-      <w:proofErr w:type="spellEnd"/>
-      <w:r>
-        <w:rPr>
-          <w:sz w:val="24"/>
-        </w:rPr>
-        <w:t xml:space="preserve">, </w:t>
-      </w:r>
-      <w:proofErr w:type="spellStart"/>
-      <w:r>
-        <w:rPr>
-          <w:sz w:val="24"/>
-        </w:rPr>
-        <w:t>Chaoyang</w:t>
-      </w:r>
-      <w:proofErr w:type="spellEnd"/>
-      <w:r>
-        <w:rPr>
-          <w:sz w:val="24"/>
-        </w:rPr>
-        <w:t xml:space="preserve"> District, Beijing 100024, P.R. China.</w:t>
+        <w:t>No.1 Guanzhuang Dongli, Chaoyang District, Beijing 100024, P.R. China.</w:t>
       </w:r>
     </w:p>
     <w:p>
@@ -4525,6 +3990,7 @@
       <w:pPr>
         <w:spacing w:line="520" w:lineRule="exact"/>
         <w:rPr>
+          <w:rFonts w:hint="eastAsia"/>
           <w:sz w:val="24"/>
         </w:rPr>
       </w:pPr>
@@ -4725,16 +4191,9 @@
         </w:r>
       </w:hyperlink>
     </w:p>
-    <w:p>
-      <w:pPr>
-        <w:rPr>
-          <w:color w:val="000000"/>
-        </w:rPr>
-      </w:pPr>
-    </w:p>
     <w:sectPr>
       <w:pgSz w:w="11906" w:h="16838"/>
-      <w:pgMar w:top="1440" w:right="1230" w:bottom="1440" w:left="1797" w:header="851" w:footer="992" w:gutter="0"/>
+      <w:pgMar w:top="1440" w:right="1799" w:bottom="1440" w:left="1797" w:header="851" w:footer="992" w:gutter="0"/>
       <w:cols w:space="425"/>
       <w:titlePg/>
       <w:docGrid w:type="lines" w:linePitch="312"/>
@@ -4744,15 +4203,15 @@
 </file>
 
 <file path=word/endnotes.xml><?xml version="1.0" encoding="utf-8"?>
-<w:endnotes xmlns:wpc="http://schemas.microsoft.com/office/word/2010/wordprocessingCanvas" xmlns:mo="http://schemas.microsoft.com/office/mac/office/2008/main" xmlns:mc="http://schemas.openxmlformats.org/markup-compatibility/2006" xmlns:mv="urn:schemas-microsoft-com:mac:vml" xmlns:o="urn:schemas-microsoft-com:office:office" xmlns:r="http://schemas.openxmlformats.org/officeDocument/2006/relationships" xmlns:m="http://schemas.openxmlformats.org/officeDocument/2006/math" xmlns:v="urn:schemas-microsoft-com:vml" xmlns:wp14="http://schemas.microsoft.com/office/word/2010/wordprocessingDrawing" xmlns:wp="http://schemas.openxmlformats.org/drawingml/2006/wordprocessingDrawing" xmlns:w10="urn:schemas-microsoft-com:office:word" xmlns:w="http://schemas.openxmlformats.org/wordprocessingml/2006/main" xmlns:w14="http://schemas.microsoft.com/office/word/2010/wordml" xmlns:w15="http://schemas.microsoft.com/office/word/2012/wordml" xmlns:wpg="http://schemas.microsoft.com/office/word/2010/wordprocessingGroup" xmlns:wpi="http://schemas.microsoft.com/office/word/2010/wordprocessingInk" xmlns:wne="http://schemas.microsoft.com/office/word/2006/wordml" xmlns:wps="http://schemas.microsoft.com/office/word/2010/wordprocessingShape" mc:Ignorable="w14 w15 wp14">
-  <w:endnote w:type="separator" w:id="-1">
+<w:endnotes xmlns:ve="http://schemas.openxmlformats.org/markup-compatibility/2006" xmlns:o="urn:schemas-microsoft-com:office:office" xmlns:r="http://schemas.openxmlformats.org/officeDocument/2006/relationships" xmlns:m="http://schemas.openxmlformats.org/officeDocument/2006/math" xmlns:v="urn:schemas-microsoft-com:vml" xmlns:wp="http://schemas.openxmlformats.org/drawingml/2006/wordprocessingDrawing" xmlns:w10="urn:schemas-microsoft-com:office:word" xmlns:w="http://schemas.openxmlformats.org/wordprocessingml/2006/main" xmlns:wne="http://schemas.microsoft.com/office/word/2006/wordml">
+  <w:endnote w:type="separator" w:id="0">
     <w:p>
       <w:r>
         <w:separator/>
       </w:r>
     </w:p>
   </w:endnote>
-  <w:endnote w:type="continuationSeparator" w:id="0">
+  <w:endnote w:type="continuationSeparator" w:id="1">
     <w:p>
       <w:r>
         <w:continuationSeparator/>
@@ -4763,10 +4222,10 @@
 </file>
 
 <file path=word/footer1.xml><?xml version="1.0" encoding="utf-8"?>
-<w:ftr xmlns:wpc="http://schemas.microsoft.com/office/word/2010/wordprocessingCanvas" xmlns:mo="http://schemas.microsoft.com/office/mac/office/2008/main" xmlns:mc="http://schemas.openxmlformats.org/markup-compatibility/2006" xmlns:mv="urn:schemas-microsoft-com:mac:vml" xmlns:o="urn:schemas-microsoft-com:office:office" xmlns:r="http://schemas.openxmlformats.org/officeDocument/2006/relationships" xmlns:m="http://schemas.openxmlformats.org/officeDocument/2006/math" xmlns:v="urn:schemas-microsoft-com:vml" xmlns:wp14="http://schemas.microsoft.com/office/word/2010/wordprocessingDrawing" xmlns:wp="http://schemas.openxmlformats.org/drawingml/2006/wordprocessingDrawing" xmlns:w10="urn:schemas-microsoft-com:office:word" xmlns:w="http://schemas.openxmlformats.org/wordprocessingml/2006/main" xmlns:w14="http://schemas.microsoft.com/office/word/2010/wordml" xmlns:w15="http://schemas.microsoft.com/office/word/2012/wordml" xmlns:wpg="http://schemas.microsoft.com/office/word/2010/wordprocessingGroup" xmlns:wpi="http://schemas.microsoft.com/office/word/2010/wordprocessingInk" xmlns:wne="http://schemas.microsoft.com/office/word/2006/wordml" xmlns:wps="http://schemas.microsoft.com/office/word/2010/wordprocessingShape" mc:Ignorable="w14 w15 wp14">
+<w:ftr xmlns:ve="http://schemas.openxmlformats.org/markup-compatibility/2006" xmlns:o="urn:schemas-microsoft-com:office:office" xmlns:r="http://schemas.openxmlformats.org/officeDocument/2006/relationships" xmlns:m="http://schemas.openxmlformats.org/officeDocument/2006/math" xmlns:v="urn:schemas-microsoft-com:vml" xmlns:wp="http://schemas.openxmlformats.org/drawingml/2006/wordprocessingDrawing" xmlns:w10="urn:schemas-microsoft-com:office:word" xmlns:w="http://schemas.openxmlformats.org/wordprocessingml/2006/main" xmlns:wne="http://schemas.microsoft.com/office/word/2006/wordml">
   <w:p>
     <w:pPr>
-      <w:pStyle w:val="a7"/>
+      <w:pStyle w:val="a6"/>
       <w:pBdr>
         <w:top w:val="thinThickSmallGap" w:sz="24" w:space="1" w:color="622423"/>
       </w:pBdr>
@@ -4783,13 +4242,7 @@
       <w:t>内</w:t>
     </w:r>
     <w:r>
-      <w:t>北楼</w:t>
-    </w:r>
-    <w:r>
-      <w:t xml:space="preserve">    </w:t>
-    </w:r>
-    <w:r>
-      <w:t>电话：</w:t>
+      <w:t>北楼电话：</w:t>
     </w:r>
     <w:r>
       <w:t xml:space="preserve">010-51164723    </w:t>
@@ -4805,15 +4258,15 @@
 </file>
 
 <file path=word/footnotes.xml><?xml version="1.0" encoding="utf-8"?>
-<w:footnotes xmlns:wpc="http://schemas.microsoft.com/office/word/2010/wordprocessingCanvas" xmlns:mo="http://schemas.microsoft.com/office/mac/office/2008/main" xmlns:mc="http://schemas.openxmlformats.org/markup-compatibility/2006" xmlns:mv="urn:schemas-microsoft-com:mac:vml" xmlns:o="urn:schemas-microsoft-com:office:office" xmlns:r="http://schemas.openxmlformats.org/officeDocument/2006/relationships" xmlns:m="http://schemas.openxmlformats.org/officeDocument/2006/math" xmlns:v="urn:schemas-microsoft-com:vml" xmlns:wp14="http://schemas.microsoft.com/office/word/2010/wordprocessingDrawing" xmlns:wp="http://schemas.openxmlformats.org/drawingml/2006/wordprocessingDrawing" xmlns:w10="urn:schemas-microsoft-com:office:word" xmlns:w="http://schemas.openxmlformats.org/wordprocessingml/2006/main" xmlns:w14="http://schemas.microsoft.com/office/word/2010/wordml" xmlns:w15="http://schemas.microsoft.com/office/word/2012/wordml" xmlns:wpg="http://schemas.microsoft.com/office/word/2010/wordprocessingGroup" xmlns:wpi="http://schemas.microsoft.com/office/word/2010/wordprocessingInk" xmlns:wne="http://schemas.microsoft.com/office/word/2006/wordml" xmlns:wps="http://schemas.microsoft.com/office/word/2010/wordprocessingShape" mc:Ignorable="w14 w15 wp14">
-  <w:footnote w:type="separator" w:id="-1">
+<w:footnotes xmlns:ve="http://schemas.openxmlformats.org/markup-compatibility/2006" xmlns:o="urn:schemas-microsoft-com:office:office" xmlns:r="http://schemas.openxmlformats.org/officeDocument/2006/relationships" xmlns:m="http://schemas.openxmlformats.org/officeDocument/2006/math" xmlns:v="urn:schemas-microsoft-com:vml" xmlns:wp="http://schemas.openxmlformats.org/drawingml/2006/wordprocessingDrawing" xmlns:w10="urn:schemas-microsoft-com:office:word" xmlns:w="http://schemas.openxmlformats.org/wordprocessingml/2006/main" xmlns:wne="http://schemas.microsoft.com/office/word/2006/wordml">
+  <w:footnote w:type="separator" w:id="0">
     <w:p>
       <w:r>
         <w:separator/>
       </w:r>
     </w:p>
   </w:footnote>
-  <w:footnote w:type="continuationSeparator" w:id="0">
+  <w:footnote w:type="continuationSeparator" w:id="1">
     <w:p>
       <w:r>
         <w:continuationSeparator/>
@@ -4824,7 +4277,7 @@
 </file>
 
 <file path=word/numbering.xml><?xml version="1.0" encoding="utf-8"?>
-<w:numbering xmlns:wpc="http://schemas.microsoft.com/office/word/2010/wordprocessingCanvas" xmlns:mo="http://schemas.microsoft.com/office/mac/office/2008/main" xmlns:mc="http://schemas.openxmlformats.org/markup-compatibility/2006" xmlns:mv="urn:schemas-microsoft-com:mac:vml" xmlns:o="urn:schemas-microsoft-com:office:office" xmlns:r="http://schemas.openxmlformats.org/officeDocument/2006/relationships" xmlns:m="http://schemas.openxmlformats.org/officeDocument/2006/math" xmlns:v="urn:schemas-microsoft-com:vml" xmlns:wp14="http://schemas.microsoft.com/office/word/2010/wordprocessingDrawing" xmlns:wp="http://schemas.openxmlformats.org/drawingml/2006/wordprocessingDrawing" xmlns:w10="urn:schemas-microsoft-com:office:word" xmlns:w="http://schemas.openxmlformats.org/wordprocessingml/2006/main" xmlns:w14="http://schemas.microsoft.com/office/word/2010/wordml" xmlns:w15="http://schemas.microsoft.com/office/word/2012/wordml" xmlns:wpg="http://schemas.microsoft.com/office/word/2010/wordprocessingGroup" xmlns:wpi="http://schemas.microsoft.com/office/word/2010/wordprocessingInk" xmlns:wne="http://schemas.microsoft.com/office/word/2006/wordml" xmlns:wps="http://schemas.microsoft.com/office/word/2010/wordprocessingShape" mc:Ignorable="w14 w15 wp14">
+<w:numbering xmlns:ve="http://schemas.openxmlformats.org/markup-compatibility/2006" xmlns:o="urn:schemas-microsoft-com:office:office" xmlns:r="http://schemas.openxmlformats.org/officeDocument/2006/relationships" xmlns:m="http://schemas.openxmlformats.org/officeDocument/2006/math" xmlns:v="urn:schemas-microsoft-com:vml" xmlns:wp="http://schemas.openxmlformats.org/drawingml/2006/wordprocessingDrawing" xmlns:w10="urn:schemas-microsoft-com:office:word" xmlns:w="http://schemas.openxmlformats.org/wordprocessingml/2006/main" xmlns:wne="http://schemas.microsoft.com/office/word/2006/wordml">
   <w:abstractNum w:abstractNumId="0">
     <w:nsid w:val="33FB743C"/>
     <w:multiLevelType w:val="hybridMultilevel"/>
@@ -5095,7 +4548,7 @@
 </file>
 
 <file path=word/styles.xml><?xml version="1.0" encoding="utf-8"?>
-<w:styles xmlns:mc="http://schemas.openxmlformats.org/markup-compatibility/2006" xmlns:r="http://schemas.openxmlformats.org/officeDocument/2006/relationships" xmlns:w="http://schemas.openxmlformats.org/wordprocessingml/2006/main" xmlns:w14="http://schemas.microsoft.com/office/word/2010/wordml" xmlns:w15="http://schemas.microsoft.com/office/word/2012/wordml" mc:Ignorable="w14 w15">
+<w:styles xmlns:r="http://schemas.openxmlformats.org/officeDocument/2006/relationships" xmlns:w="http://schemas.openxmlformats.org/wordprocessingml/2006/main">
   <w:docDefaults>
     <w:rPrDefault>
       <w:rPr>
@@ -5105,7 +4558,7 @@
     </w:rPrDefault>
     <w:pPrDefault/>
   </w:docDefaults>
-  <w:latentStyles w:defLockedState="0" w:defUIPriority="0" w:defSemiHidden="0" w:defUnhideWhenUsed="0" w:defQFormat="0" w:count="380">
+  <w:latentStyles w:defLockedState="0" w:defUIPriority="0" w:defSemiHidden="0" w:defUnhideWhenUsed="0" w:defQFormat="0" w:count="267">
     <w:lsdException w:name="Normal" w:qFormat="1"/>
     <w:lsdException w:name="heading 1" w:qFormat="1"/>
     <w:lsdException w:name="heading 2" w:semiHidden="1" w:unhideWhenUsed="1" w:qFormat="1"/>
@@ -5278,110 +4731,6 @@
     <w:lsdException w:name="Book Title" w:uiPriority="33" w:qFormat="1"/>
     <w:lsdException w:name="Bibliography" w:semiHidden="1" w:uiPriority="37" w:unhideWhenUsed="1"/>
     <w:lsdException w:name="TOC Heading" w:semiHidden="1" w:uiPriority="39" w:unhideWhenUsed="1" w:qFormat="1"/>
-    <w:lsdException w:name="Plain Table 1" w:uiPriority="41"/>
-    <w:lsdException w:name="Plain Table 2" w:uiPriority="42"/>
-    <w:lsdException w:name="Plain Table 3" w:uiPriority="43"/>
-    <w:lsdException w:name="Plain Table 4" w:uiPriority="44"/>
-    <w:lsdException w:name="Plain Table 5" w:uiPriority="45"/>
-    <w:lsdException w:name="Grid Table Light" w:uiPriority="40"/>
-    <w:lsdException w:name="Grid Table 1 Light" w:uiPriority="46"/>
-    <w:lsdException w:name="Grid Table 2" w:uiPriority="47"/>
-    <w:lsdException w:name="Grid Table 3" w:uiPriority="48"/>
-    <w:lsdException w:name="Grid Table 4" w:uiPriority="49"/>
-    <w:lsdException w:name="Grid Table 5 Dark" w:uiPriority="50"/>
-    <w:lsdException w:name="Grid Table 6 Colorful" w:uiPriority="51"/>
-    <w:lsdException w:name="Grid Table 7 Colorful" w:uiPriority="52"/>
-    <w:lsdException w:name="Grid Table 1 Light Accent 1" w:uiPriority="46"/>
-    <w:lsdException w:name="Grid Table 2 Accent 1" w:uiPriority="47"/>
-    <w:lsdException w:name="Grid Table 3 Accent 1" w:uiPriority="48"/>
-    <w:lsdException w:name="Grid Table 4 Accent 1" w:uiPriority="49"/>
-    <w:lsdException w:name="Grid Table 5 Dark Accent 1" w:uiPriority="50"/>
-    <w:lsdException w:name="Grid Table 6 Colorful Accent 1" w:uiPriority="51"/>
-    <w:lsdException w:name="Grid Table 7 Colorful Accent 1" w:uiPriority="52"/>
-    <w:lsdException w:name="Grid Table 1 Light Accent 2" w:uiPriority="46"/>
-    <w:lsdException w:name="Grid Table 2 Accent 2" w:uiPriority="47"/>
-    <w:lsdException w:name="Grid Table 3 Accent 2" w:uiPriority="48"/>
-    <w:lsdException w:name="Grid Table 4 Accent 2" w:uiPriority="49"/>
-    <w:lsdException w:name="Grid Table 5 Dark Accent 2" w:uiPriority="50"/>
-    <w:lsdException w:name="Grid Table 6 Colorful Accent 2" w:uiPriority="51"/>
-    <w:lsdException w:name="Grid Table 7 Colorful Accent 2" w:uiPriority="52"/>
-    <w:lsdException w:name="Grid Table 1 Light Accent 3" w:uiPriority="46"/>
-    <w:lsdException w:name="Grid Table 2 Accent 3" w:uiPriority="47"/>
-    <w:lsdException w:name="Grid Table 3 Accent 3" w:uiPriority="48"/>
-    <w:lsdException w:name="Grid Table 4 Accent 3" w:uiPriority="49"/>
-    <w:lsdException w:name="Grid Table 5 Dark Accent 3" w:uiPriority="50"/>
-    <w:lsdException w:name="Grid Table 6 Colorful Accent 3" w:uiPriority="51"/>
-    <w:lsdException w:name="Grid Table 7 Colorful Accent 3" w:uiPriority="52"/>
-    <w:lsdException w:name="Grid Table 1 Light Accent 4" w:uiPriority="46"/>
-    <w:lsdException w:name="Grid Table 2 Accent 4" w:uiPriority="47"/>
-    <w:lsdException w:name="Grid Table 3 Accent 4" w:uiPriority="48"/>
-    <w:lsdException w:name="Grid Table 4 Accent 4" w:uiPriority="49"/>
-    <w:lsdException w:name="Grid Table 5 Dark Accent 4" w:uiPriority="50"/>
-    <w:lsdException w:name="Grid Table 6 Colorful Accent 4" w:uiPriority="51"/>
-    <w:lsdException w:name="Grid Table 7 Colorful Accent 4" w:uiPriority="52"/>
-    <w:lsdException w:name="Grid Table 1 Light Accent 5" w:uiPriority="46"/>
-    <w:lsdException w:name="Grid Table 2 Accent 5" w:uiPriority="47"/>
-    <w:lsdException w:name="Grid Table 3 Accent 5" w:uiPriority="48"/>
-    <w:lsdException w:name="Grid Table 4 Accent 5" w:uiPriority="49"/>
-    <w:lsdException w:name="Grid Table 5 Dark Accent 5" w:uiPriority="50"/>
-    <w:lsdException w:name="Grid Table 6 Colorful Accent 5" w:uiPriority="51"/>
-    <w:lsdException w:name="Grid Table 7 Colorful Accent 5" w:uiPriority="52"/>
-    <w:lsdException w:name="Grid Table 1 Light Accent 6" w:uiPriority="46"/>
-    <w:lsdException w:name="Grid Table 2 Accent 6" w:uiPriority="47"/>
-    <w:lsdException w:name="Grid Table 3 Accent 6" w:uiPriority="48"/>
-    <w:lsdException w:name="Grid Table 4 Accent 6" w:uiPriority="49"/>
-    <w:lsdException w:name="Grid Table 5 Dark Accent 6" w:uiPriority="50"/>
-    <w:lsdException w:name="Grid Table 6 Colorful Accent 6" w:uiPriority="51"/>
-    <w:lsdException w:name="Grid Table 7 Colorful Accent 6" w:uiPriority="52"/>
-    <w:lsdException w:name="List Table 1 Light" w:uiPriority="46"/>
-    <w:lsdException w:name="List Table 2" w:uiPriority="47"/>
-    <w:lsdException w:name="List Table 3" w:uiPriority="48"/>
-    <w:lsdException w:name="List Table 4" w:uiPriority="49"/>
-    <w:lsdException w:name="List Table 5 Dark" w:uiPriority="50"/>
-    <w:lsdException w:name="List Table 6 Colorful" w:uiPriority="51"/>
-    <w:lsdException w:name="List Table 7 Colorful" w:uiPriority="52"/>
-    <w:lsdException w:name="List Table 1 Light Accent 1" w:uiPriority="46"/>
-    <w:lsdException w:name="List Table 2 Accent 1" w:uiPriority="47"/>
-    <w:lsdException w:name="List Table 3 Accent 1" w:uiPriority="48"/>
-    <w:lsdException w:name="List Table 4 Accent 1" w:uiPriority="49"/>
-    <w:lsdException w:name="List Table 5 Dark Accent 1" w:uiPriority="50"/>
-    <w:lsdException w:name="List Table 6 Colorful Accent 1" w:uiPriority="51"/>
-    <w:lsdException w:name="List Table 7 Colorful Accent 1" w:uiPriority="52"/>
-    <w:lsdException w:name="List Table 1 Light Accent 2" w:uiPriority="46"/>
-    <w:lsdException w:name="List Table 2 Accent 2" w:uiPriority="47"/>
-    <w:lsdException w:name="List Table 3 Accent 2" w:uiPriority="48"/>
-    <w:lsdException w:name="List Table 4 Accent 2" w:uiPriority="49"/>
-    <w:lsdException w:name="List Table 5 Dark Accent 2" w:uiPriority="50"/>
-    <w:lsdException w:name="List Table 6 Colorful Accent 2" w:uiPriority="51"/>
-    <w:lsdException w:name="List Table 7 Colorful Accent 2" w:uiPriority="52"/>
-    <w:lsdException w:name="List Table 1 Light Accent 3" w:uiPriority="46"/>
-    <w:lsdException w:name="List Table 2 Accent 3" w:uiPriority="47"/>
-    <w:lsdException w:name="List Table 3 Accent 3" w:uiPriority="48"/>
-    <w:lsdException w:name="List Table 4 Accent 3" w:uiPriority="49"/>
-    <w:lsdException w:name="List Table 5 Dark Accent 3" w:uiPriority="50"/>
-    <w:lsdException w:name="List Table 6 Colorful Accent 3" w:uiPriority="51"/>
-    <w:lsdException w:name="List Table 7 Colorful Accent 3" w:uiPriority="52"/>
-    <w:lsdException w:name="List Table 1 Light Accent 4" w:uiPriority="46"/>
-    <w:lsdException w:name="List Table 2 Accent 4" w:uiPriority="47"/>
-    <w:lsdException w:name="List Table 3 Accent 4" w:uiPriority="48"/>
-    <w:lsdException w:name="List Table 4 Accent 4" w:uiPriority="49"/>
-    <w:lsdException w:name="List Table 5 Dark Accent 4" w:uiPriority="50"/>
-    <w:lsdException w:name="List Table 6 Colorful Accent 4" w:uiPriority="51"/>
-    <w:lsdException w:name="List Table 7 Colorful Accent 4" w:uiPriority="52"/>
-    <w:lsdException w:name="List Table 1 Light Accent 5" w:uiPriority="46"/>
-    <w:lsdException w:name="List Table 2 Accent 5" w:uiPriority="47"/>
-    <w:lsdException w:name="List Table 3 Accent 5" w:uiPriority="48"/>
-    <w:lsdException w:name="List Table 4 Accent 5" w:uiPriority="49"/>
-    <w:lsdException w:name="List Table 5 Dark Accent 5" w:uiPriority="50"/>
-    <w:lsdException w:name="List Table 6 Colorful Accent 5" w:uiPriority="51"/>
-    <w:lsdException w:name="List Table 7 Colorful Accent 5" w:uiPriority="52"/>
-    <w:lsdException w:name="List Table 1 Light Accent 6" w:uiPriority="46"/>
-    <w:lsdException w:name="List Table 2 Accent 6" w:uiPriority="47"/>
-    <w:lsdException w:name="List Table 3 Accent 6" w:uiPriority="48"/>
-    <w:lsdException w:name="List Table 4 Accent 6" w:uiPriority="49"/>
-    <w:lsdException w:name="List Table 5 Dark Accent 6" w:uiPriority="50"/>
-    <w:lsdException w:name="List Table 6 Colorful Accent 6" w:uiPriority="51"/>
-    <w:lsdException w:name="List Table 7 Colorful Accent 6" w:uiPriority="52"/>
   </w:latentStyles>
   <w:style w:type="paragraph" w:default="1" w:styleId="a">
     <w:name w:val="Normal"/>
@@ -5408,6 +4757,7 @@
     <w:uiPriority w:val="99"/>
     <w:semiHidden/>
     <w:unhideWhenUsed/>
+    <w:qFormat/>
     <w:tblPr>
       <w:tblInd w:w="0" w:type="dxa"/>
       <w:tblCellMar>
@@ -5445,7 +4795,7 @@
   <w:style w:type="paragraph" w:styleId="a5">
     <w:name w:val="header"/>
     <w:basedOn w:val="a"/>
-    <w:link w:val="a6"/>
+    <w:link w:val="Char"/>
     <w:uiPriority w:val="99"/>
     <w:rsid w:val="00E86D80"/>
     <w:pPr>
@@ -5464,8 +4814,8 @@
       <w:szCs w:val="18"/>
     </w:rPr>
   </w:style>
-  <w:style w:type="character" w:customStyle="1" w:styleId="a6">
-    <w:name w:val="页眉字符"/>
+  <w:style w:type="character" w:customStyle="1" w:styleId="Char">
+    <w:name w:val="页眉 Char"/>
     <w:link w:val="a5"/>
     <w:uiPriority w:val="99"/>
     <w:rsid w:val="00E86D80"/>
@@ -5475,10 +4825,10 @@
       <w:szCs w:val="18"/>
     </w:rPr>
   </w:style>
-  <w:style w:type="paragraph" w:styleId="a7">
+  <w:style w:type="paragraph" w:styleId="a6">
     <w:name w:val="footer"/>
     <w:basedOn w:val="a"/>
-    <w:link w:val="a8"/>
+    <w:link w:val="Char0"/>
     <w:uiPriority w:val="99"/>
     <w:rsid w:val="00B96BB5"/>
     <w:pPr>
@@ -5494,9 +4844,9 @@
       <w:szCs w:val="21"/>
     </w:rPr>
   </w:style>
-  <w:style w:type="character" w:customStyle="1" w:styleId="a8">
-    <w:name w:val="页脚字符"/>
-    <w:link w:val="a7"/>
+  <w:style w:type="character" w:customStyle="1" w:styleId="Char0">
+    <w:name w:val="页脚 Char"/>
+    <w:link w:val="a6"/>
     <w:uiPriority w:val="99"/>
     <w:rsid w:val="00B96BB5"/>
     <w:rPr>
@@ -5505,9 +4855,9 @@
       <w:szCs w:val="21"/>
     </w:rPr>
   </w:style>
-  <w:style w:type="paragraph" w:styleId="a9">
+  <w:style w:type="paragraph" w:styleId="a7">
     <w:name w:val="No Spacing"/>
-    <w:link w:val="aa"/>
+    <w:link w:val="Char1"/>
     <w:uiPriority w:val="1"/>
     <w:qFormat/>
     <w:rsid w:val="002E33A8"/>
@@ -5517,9 +4867,9 @@
       <w:szCs w:val="22"/>
     </w:rPr>
   </w:style>
-  <w:style w:type="character" w:customStyle="1" w:styleId="aa">
-    <w:name w:val="无间隔字符"/>
-    <w:link w:val="a9"/>
+  <w:style w:type="character" w:customStyle="1" w:styleId="Char1">
+    <w:name w:val="无间隔 Char"/>
+    <w:link w:val="a7"/>
     <w:uiPriority w:val="1"/>
     <w:rsid w:val="002E33A8"/>
     <w:rPr>
@@ -5580,7 +4930,7 @@
     </a:clrScheme>
     <a:fontScheme name="Office">
       <a:majorFont>
-        <a:latin typeface="Calibri Light" panose="020F0302020204030204"/>
+        <a:latin typeface="Calibri Light"/>
         <a:ea typeface=""/>
         <a:cs typeface=""/>
         <a:font script="Jpan" typeface="ＭＳ ゴシック"/>
@@ -5615,7 +4965,7 @@
         <a:font script="Geor" typeface="Sylfaen"/>
       </a:majorFont>
       <a:minorFont>
-        <a:latin typeface="Calibri" panose="020F0502020204030204"/>
+        <a:latin typeface="Calibri"/>
         <a:ea typeface=""/>
         <a:cs typeface=""/>
         <a:font script="Jpan" typeface="ＭＳ 明朝"/>
@@ -5792,7 +5142,7 @@
   <a:extraClrSchemeLst/>
   <a:extLst>
     <a:ext uri="{05A4C25C-085E-4340-85A3-A5531E510DB2}">
-      <thm15:themeFamily xmlns:thm15="http://schemas.microsoft.com/office/thememl/2012/main" name="Office Theme" id="{62F939B6-93AF-4DB8-9C6B-D6C7DFDC589F}" vid="{4A3C46E8-61CC-4603-A589-7422A47A8E4A}"/>
+      <thm15:themeFamily xmlns:thm15="http://schemas.microsoft.com/office/thememl/2012/main" xmlns="" name="Office Theme" id="{62F939B6-93AF-4DB8-9C6B-D6C7DFDC589F}" vid="{4A3C46E8-61CC-4603-A589-7422A47A8E4A}"/>
     </a:ext>
   </a:extLst>
 </a:theme>

--- a/Public/reportTpl/tpl03.docx
+++ b/Public/reportTpl/tpl03.docx
@@ -1,6 +1,6 @@
 
 <file path=word/document.xml><?xml version="1.0" encoding="utf-8"?>
-<w:document xmlns:ve="http://schemas.openxmlformats.org/markup-compatibility/2006" xmlns:o="urn:schemas-microsoft-com:office:office" xmlns:r="http://schemas.openxmlformats.org/officeDocument/2006/relationships" xmlns:m="http://schemas.openxmlformats.org/officeDocument/2006/math" xmlns:v="urn:schemas-microsoft-com:vml" xmlns:wp="http://schemas.openxmlformats.org/drawingml/2006/wordprocessingDrawing" xmlns:w10="urn:schemas-microsoft-com:office:word" xmlns:w="http://schemas.openxmlformats.org/wordprocessingml/2006/main" xmlns:wne="http://schemas.microsoft.com/office/word/2006/wordml">
+<w:document xmlns:wpc="http://schemas.microsoft.com/office/word/2010/wordprocessingCanvas" xmlns:mo="http://schemas.microsoft.com/office/mac/office/2008/main" xmlns:mc="http://schemas.openxmlformats.org/markup-compatibility/2006" xmlns:mv="urn:schemas-microsoft-com:mac:vml" xmlns:o="urn:schemas-microsoft-com:office:office" xmlns:r="http://schemas.openxmlformats.org/officeDocument/2006/relationships" xmlns:m="http://schemas.openxmlformats.org/officeDocument/2006/math" xmlns:v="urn:schemas-microsoft-com:vml" xmlns:wp14="http://schemas.microsoft.com/office/word/2010/wordprocessingDrawing" xmlns:wp="http://schemas.openxmlformats.org/drawingml/2006/wordprocessingDrawing" xmlns:w10="urn:schemas-microsoft-com:office:word" xmlns:w="http://schemas.openxmlformats.org/wordprocessingml/2006/main" xmlns:w14="http://schemas.microsoft.com/office/word/2010/wordml" xmlns:w15="http://schemas.microsoft.com/office/word/2012/wordml" xmlns:wpg="http://schemas.microsoft.com/office/word/2010/wordprocessingGroup" xmlns:wpi="http://schemas.microsoft.com/office/word/2010/wordprocessingInk" xmlns:wne="http://schemas.microsoft.com/office/word/2006/wordml" xmlns:wps="http://schemas.microsoft.com/office/word/2010/wordprocessingShape" mc:Ignorable="w14 w15 wp14 mv">
   <w:body>
     <w:p>
       <w:pPr>
@@ -135,7 +135,29 @@
           <w:szCs w:val="32"/>
           <w:u w:val="single"/>
         </w:rPr>
-        <w:t>${centreNo}</w:t>
+        <w:t>${</w:t>
+      </w:r>
+      <w:proofErr w:type="spellStart"/>
+      <w:r>
+        <w:rPr>
+          <w:rFonts w:eastAsia="黑体" w:hint="eastAsia"/>
+          <w:color w:val="000000"/>
+          <w:sz w:val="32"/>
+          <w:szCs w:val="32"/>
+          <w:u w:val="single"/>
+        </w:rPr>
+        <w:t>centreNo</w:t>
+      </w:r>
+      <w:proofErr w:type="spellEnd"/>
+      <w:r>
+        <w:rPr>
+          <w:rFonts w:eastAsia="黑体" w:hint="eastAsia"/>
+          <w:color w:val="000000"/>
+          <w:sz w:val="32"/>
+          <w:szCs w:val="32"/>
+          <w:u w:val="single"/>
+        </w:rPr>
+        <w:t>}</w:t>
       </w:r>
     </w:p>
     <w:p>
@@ -190,8 +212,8 @@
           <w:sz w:val="32"/>
           <w:szCs w:val="32"/>
         </w:rPr>
-        <w:pict>
-          <v:line id="Line 32" o:spid="_x0000_s1026" style="position:absolute;left:0;text-align:left;flip:y;z-index:251656192;visibility:visible" from="85.55pt,23.55pt" to="397.35pt,23.65pt" o:gfxdata="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"/>
+        <w:pict w14:anchorId="7A358D7A">
+          <v:line id="Line_x0020_32" o:spid="_x0000_s1026" style="position:absolute;left:0;text-align:left;flip:y;z-index:251656192;visibility:visible" from="85.55pt,23.55pt" to="397.35pt,23.65pt" o:gfxdata="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"/>
         </w:pict>
       </w:r>
       <w:r>
@@ -219,12 +241,32 @@
           <w:sz w:val="32"/>
           <w:szCs w:val="32"/>
         </w:rPr>
-        <w:t>${sampleName}</w:t>
-      </w:r>
-    </w:p>
-    <w:p>
-      <w:pPr>
-        <w:spacing w:afterLines="100" w:line="480" w:lineRule="exact"/>
+        <w:t>${</w:t>
+      </w:r>
+      <w:proofErr w:type="spellStart"/>
+      <w:r>
+        <w:rPr>
+          <w:rFonts w:eastAsia="楷体" w:hint="eastAsia"/>
+          <w:color w:val="000000"/>
+          <w:sz w:val="32"/>
+          <w:szCs w:val="32"/>
+        </w:rPr>
+        <w:t>sampleName</w:t>
+      </w:r>
+      <w:proofErr w:type="spellEnd"/>
+      <w:r>
+        <w:rPr>
+          <w:rFonts w:eastAsia="楷体" w:hint="eastAsia"/>
+          <w:color w:val="000000"/>
+          <w:sz w:val="32"/>
+          <w:szCs w:val="32"/>
+        </w:rPr>
+        <w:t>}</w:t>
+      </w:r>
+    </w:p>
+    <w:p>
+      <w:pPr>
+        <w:spacing w:afterLines="100" w:after="312" w:line="480" w:lineRule="exact"/>
         <w:ind w:firstLineChars="100" w:firstLine="280"/>
         <w:rPr>
           <w:color w:val="000000"/>
@@ -272,8 +314,8 @@
           <w:sz w:val="32"/>
           <w:szCs w:val="32"/>
         </w:rPr>
-        <w:pict>
-          <v:line id="Line 33" o:spid="_x0000_s1029" style="position:absolute;left:0;text-align:left;flip:y;z-index:251657216;visibility:visible" from="85.55pt,22.2pt" to="397.35pt,22.3pt" o:gfxdata="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"/>
+        <w:pict w14:anchorId="738183C5">
+          <v:line id="Line_x0020_33" o:spid="_x0000_s1029" style="position:absolute;left:0;text-align:left;flip:y;z-index:251657216;visibility:visible" from="85.55pt,22.2pt" to="397.35pt,22.3pt" o:gfxdata="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"/>
         </w:pict>
       </w:r>
       <w:r>
@@ -310,12 +352,32 @@
           <w:sz w:val="32"/>
           <w:szCs w:val="32"/>
         </w:rPr>
-        <w:t>${clientName}</w:t>
-      </w:r>
-    </w:p>
-    <w:p>
-      <w:pPr>
-        <w:spacing w:afterLines="100" w:line="480" w:lineRule="exact"/>
+        <w:t>${</w:t>
+      </w:r>
+      <w:proofErr w:type="spellStart"/>
+      <w:r>
+        <w:rPr>
+          <w:rFonts w:eastAsia="楷体" w:hint="eastAsia"/>
+          <w:color w:val="000000"/>
+          <w:sz w:val="32"/>
+          <w:szCs w:val="32"/>
+        </w:rPr>
+        <w:t>clientName</w:t>
+      </w:r>
+      <w:proofErr w:type="spellEnd"/>
+      <w:r>
+        <w:rPr>
+          <w:rFonts w:eastAsia="楷体" w:hint="eastAsia"/>
+          <w:color w:val="000000"/>
+          <w:sz w:val="32"/>
+          <w:szCs w:val="32"/>
+        </w:rPr>
+        <w:t>}</w:t>
+      </w:r>
+    </w:p>
+    <w:p>
+      <w:pPr>
+        <w:spacing w:afterLines="100" w:after="312" w:line="480" w:lineRule="exact"/>
         <w:ind w:firstLineChars="100" w:firstLine="280"/>
         <w:rPr>
           <w:color w:val="000000"/>
@@ -355,8 +417,8 @@
           <w:sz w:val="32"/>
           <w:szCs w:val="32"/>
         </w:rPr>
-        <w:pict>
-          <v:line id="Line 34" o:spid="_x0000_s1028" style="position:absolute;left:0;text-align:left;flip:y;z-index:251658240;visibility:visible" from="85.55pt,20.9pt" to="397.35pt,21pt" o:gfxdata="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"/>
+        <w:pict w14:anchorId="4AA8FF8C">
+          <v:line id="Line_x0020_34" o:spid="_x0000_s1028" style="position:absolute;left:0;text-align:left;flip:y;z-index:251658240;visibility:visible" from="85.55pt,20.9pt" to="397.35pt,21pt" o:gfxdata="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"/>
         </w:pict>
       </w:r>
       <w:r>
@@ -391,7 +453,7 @@
     </w:p>
     <w:p>
       <w:pPr>
-        <w:spacing w:afterLines="100" w:line="480" w:lineRule="exact"/>
+        <w:spacing w:afterLines="100" w:after="312" w:line="480" w:lineRule="exact"/>
         <w:ind w:firstLineChars="100" w:firstLine="280"/>
         <w:rPr>
           <w:rFonts w:ascii="宋体" w:hAnsi="宋体"/>
@@ -434,7 +496,7 @@
     </w:p>
     <w:p>
       <w:pPr>
-        <w:spacing w:afterLines="50" w:line="460" w:lineRule="exact"/>
+        <w:spacing w:afterLines="50" w:after="156" w:line="460" w:lineRule="exact"/>
         <w:jc w:val="center"/>
         <w:rPr>
           <w:rFonts w:ascii="宋体" w:hAnsi="宋体"/>
@@ -520,7 +582,7 @@
     </w:p>
     <w:p>
       <w:pPr>
-        <w:spacing w:afterLines="50" w:line="460" w:lineRule="exact"/>
+        <w:spacing w:afterLines="50" w:after="156" w:line="460" w:lineRule="exact"/>
         <w:jc w:val="center"/>
         <w:rPr>
           <w:rFonts w:ascii="宋体" w:hAnsi="宋体"/>
@@ -617,7 +679,7 @@
     </w:p>
     <w:p>
       <w:pPr>
-        <w:spacing w:beforeLines="100" w:line="600" w:lineRule="exact"/>
+        <w:spacing w:beforeLines="100" w:before="312" w:line="600" w:lineRule="exact"/>
         <w:jc w:val="center"/>
         <w:rPr>
           <w:rFonts w:ascii="黑体" w:eastAsia="黑体" w:hAnsi="宋体"/>
@@ -640,7 +702,7 @@
     </w:p>
     <w:p>
       <w:pPr>
-        <w:spacing w:afterLines="50" w:line="360" w:lineRule="exact"/>
+        <w:spacing w:afterLines="50" w:after="156" w:line="360" w:lineRule="exact"/>
         <w:jc w:val="center"/>
         <w:rPr>
           <w:b/>
@@ -709,7 +771,27 @@
           <w:szCs w:val="28"/>
           <w:u w:val="single"/>
         </w:rPr>
-        <w:t>${centreNo}</w:t>
+        <w:t>${</w:t>
+      </w:r>
+      <w:proofErr w:type="spellStart"/>
+      <w:r>
+        <w:rPr>
+          <w:rFonts w:eastAsia="黑体" w:hint="eastAsia"/>
+          <w:sz w:val="28"/>
+          <w:szCs w:val="28"/>
+          <w:u w:val="single"/>
+        </w:rPr>
+        <w:t>centreNo</w:t>
+      </w:r>
+      <w:proofErr w:type="spellEnd"/>
+      <w:r>
+        <w:rPr>
+          <w:rFonts w:eastAsia="黑体" w:hint="eastAsia"/>
+          <w:sz w:val="28"/>
+          <w:szCs w:val="28"/>
+          <w:u w:val="single"/>
+        </w:rPr>
+        <w:t>}</w:t>
       </w:r>
       <w:r>
         <w:rPr>
@@ -801,7 +883,7 @@
           <w:insideV w:val="single" w:sz="8" w:space="0" w:color="auto"/>
         </w:tblBorders>
         <w:tblLayout w:type="fixed"/>
-        <w:tblLook w:val="0000"/>
+        <w:tblLook w:val="0000" w:firstRow="0" w:lastRow="0" w:firstColumn="0" w:lastColumn="0" w:noHBand="0" w:noVBand="0"/>
       </w:tblPr>
       <w:tblGrid>
         <w:gridCol w:w="1526"/>
@@ -862,7 +944,25 @@
                 <w:color w:val="000000"/>
                 <w:sz w:val="24"/>
               </w:rPr>
-              <w:t>${sampleName}</w:t>
+              <w:t>${</w:t>
+            </w:r>
+            <w:proofErr w:type="spellStart"/>
+            <w:r>
+              <w:rPr>
+                <w:rFonts w:eastAsia="楷体" w:hint="eastAsia"/>
+                <w:color w:val="000000"/>
+                <w:sz w:val="24"/>
+              </w:rPr>
+              <w:t>sampleName</w:t>
+            </w:r>
+            <w:proofErr w:type="spellEnd"/>
+            <w:r>
+              <w:rPr>
+                <w:rFonts w:eastAsia="楷体" w:hint="eastAsia"/>
+                <w:color w:val="000000"/>
+                <w:sz w:val="24"/>
+              </w:rPr>
+              <w:t>}</w:t>
             </w:r>
           </w:p>
         </w:tc>
@@ -973,7 +1073,25 @@
                 <w:color w:val="000000"/>
                 <w:sz w:val="24"/>
               </w:rPr>
-              <w:t>${clientName}</w:t>
+              <w:t>${</w:t>
+            </w:r>
+            <w:proofErr w:type="spellStart"/>
+            <w:r>
+              <w:rPr>
+                <w:rFonts w:eastAsia="楷体" w:hint="eastAsia"/>
+                <w:color w:val="000000"/>
+                <w:sz w:val="24"/>
+              </w:rPr>
+              <w:t>clientName</w:t>
+            </w:r>
+            <w:proofErr w:type="spellEnd"/>
+            <w:r>
+              <w:rPr>
+                <w:rFonts w:eastAsia="楷体" w:hint="eastAsia"/>
+                <w:color w:val="000000"/>
+                <w:sz w:val="24"/>
+              </w:rPr>
+              <w:t>}</w:t>
             </w:r>
           </w:p>
         </w:tc>
@@ -1102,6 +1220,7 @@
               </w:rPr>
               <w:t>${</w:t>
             </w:r>
+            <w:proofErr w:type="spellStart"/>
             <w:r>
               <w:rPr>
                 <w:rFonts w:eastAsia="楷体"/>
@@ -1110,6 +1229,7 @@
               </w:rPr>
               <w:t>productUnit</w:t>
             </w:r>
+            <w:proofErr w:type="spellEnd"/>
             <w:r>
               <w:rPr>
                 <w:rFonts w:eastAsia="楷体" w:hint="eastAsia"/>
@@ -1245,6 +1365,7 @@
               </w:rPr>
               <w:t>${</w:t>
             </w:r>
+            <w:proofErr w:type="spellStart"/>
             <w:r>
               <w:rPr>
                 <w:rFonts w:eastAsia="楷体"/>
@@ -1253,6 +1374,7 @@
               </w:rPr>
               <w:t>productionDate</w:t>
             </w:r>
+            <w:proofErr w:type="spellEnd"/>
             <w:r>
               <w:rPr>
                 <w:rFonts w:eastAsia="楷体" w:hint="eastAsia"/>
@@ -1314,6 +1436,7 @@
               </w:rPr>
               <w:t>${</w:t>
             </w:r>
+            <w:proofErr w:type="spellStart"/>
             <w:r>
               <w:rPr>
                 <w:rFonts w:eastAsia="楷体"/>
@@ -1322,6 +1445,7 @@
               </w:rPr>
               <w:t>sampleCode</w:t>
             </w:r>
+            <w:proofErr w:type="spellEnd"/>
             <w:r>
               <w:rPr>
                 <w:rFonts w:eastAsia="楷体" w:hint="eastAsia"/>
@@ -1388,6 +1512,7 @@
               </w:rPr>
               <w:t>${</w:t>
             </w:r>
+            <w:proofErr w:type="spellStart"/>
             <w:r>
               <w:rPr>
                 <w:rFonts w:eastAsia="楷体"/>
@@ -1396,6 +1521,7 @@
               </w:rPr>
               <w:t>collectDate</w:t>
             </w:r>
+            <w:proofErr w:type="spellEnd"/>
             <w:r>
               <w:rPr>
                 <w:rFonts w:eastAsia="楷体" w:hint="eastAsia"/>
@@ -1531,6 +1657,7 @@
               </w:rPr>
               <w:t>${</w:t>
             </w:r>
+            <w:proofErr w:type="spellStart"/>
             <w:r>
               <w:rPr>
                 <w:rFonts w:eastAsia="楷体"/>
@@ -1539,6 +1666,7 @@
               </w:rPr>
               <w:t>sampleQuantity</w:t>
             </w:r>
+            <w:proofErr w:type="spellEnd"/>
             <w:r>
               <w:rPr>
                 <w:rFonts w:eastAsia="楷体" w:hint="eastAsia"/>
@@ -1600,6 +1728,7 @@
               </w:rPr>
               <w:t>${</w:t>
             </w:r>
+            <w:proofErr w:type="spellStart"/>
             <w:r>
               <w:rPr>
                 <w:rFonts w:eastAsia="楷体"/>
@@ -1608,6 +1737,7 @@
               </w:rPr>
               <w:t>sampleStatus</w:t>
             </w:r>
+            <w:proofErr w:type="spellEnd"/>
             <w:r>
               <w:rPr>
                 <w:rFonts w:eastAsia="楷体" w:hint="eastAsia"/>
@@ -1675,6 +1805,7 @@
               </w:rPr>
               <w:t>${</w:t>
             </w:r>
+            <w:proofErr w:type="spellStart"/>
             <w:r>
               <w:rPr>
                 <w:rFonts w:eastAsia="楷体" w:hAnsi="楷体"/>
@@ -1683,6 +1814,7 @@
               </w:rPr>
               <w:t>testCriteria</w:t>
             </w:r>
+            <w:proofErr w:type="spellEnd"/>
             <w:r>
               <w:rPr>
                 <w:rFonts w:eastAsia="楷体" w:hAnsi="楷体" w:hint="eastAsia"/>
@@ -1749,6 +1881,7 @@
               </w:rPr>
               <w:t>${</w:t>
             </w:r>
+            <w:proofErr w:type="spellStart"/>
             <w:r>
               <w:rPr>
                 <w:rFonts w:eastAsia="楷体" w:hAnsi="楷体"/>
@@ -1757,6 +1890,7 @@
               </w:rPr>
               <w:t>testItem</w:t>
             </w:r>
+            <w:proofErr w:type="spellEnd"/>
             <w:r>
               <w:rPr>
                 <w:rFonts w:eastAsia="楷体" w:hAnsi="楷体" w:hint="eastAsia"/>
@@ -1807,7 +1941,7 @@
           </w:tcPr>
           <w:p>
             <w:pPr>
-              <w:spacing w:beforeLines="50" w:afterLines="50"/>
+              <w:spacing w:beforeLines="50" w:before="156" w:afterLines="50" w:after="156"/>
               <w:ind w:firstLineChars="200" w:firstLine="480"/>
               <w:outlineLvl w:val="0"/>
               <w:rPr>
@@ -1818,7 +1952,7 @@
           </w:p>
           <w:p>
             <w:pPr>
-              <w:spacing w:beforeLines="50" w:afterLines="50"/>
+              <w:spacing w:beforeLines="50" w:before="156" w:afterLines="50" w:after="156"/>
               <w:ind w:firstLineChars="200" w:firstLine="480"/>
               <w:outlineLvl w:val="0"/>
               <w:rPr>
@@ -1829,7 +1963,7 @@
           </w:p>
           <w:p>
             <w:pPr>
-              <w:spacing w:beforeLines="50" w:afterLines="50"/>
+              <w:spacing w:beforeLines="50" w:before="156" w:afterLines="50" w:after="156"/>
               <w:ind w:firstLineChars="200" w:firstLine="480"/>
               <w:jc w:val="right"/>
               <w:outlineLvl w:val="0"/>
@@ -2043,7 +2177,7 @@
     </w:p>
     <w:p>
       <w:pPr>
-        <w:spacing w:afterLines="50" w:line="460" w:lineRule="exact"/>
+        <w:spacing w:afterLines="50" w:after="156" w:line="460" w:lineRule="exact"/>
         <w:jc w:val="center"/>
         <w:rPr>
           <w:rFonts w:ascii="宋体" w:hAnsi="宋体"/>
@@ -2139,7 +2273,7 @@
     </w:p>
     <w:p>
       <w:pPr>
-        <w:spacing w:beforeLines="100" w:line="600" w:lineRule="exact"/>
+        <w:spacing w:beforeLines="100" w:before="312" w:line="600" w:lineRule="exact"/>
         <w:jc w:val="center"/>
         <w:rPr>
           <w:rFonts w:ascii="黑体" w:eastAsia="黑体" w:hAnsi="宋体"/>
@@ -2162,7 +2296,7 @@
     </w:p>
     <w:p>
       <w:pPr>
-        <w:spacing w:afterLines="50" w:line="360" w:lineRule="exact"/>
+        <w:spacing w:afterLines="50" w:after="156" w:line="360" w:lineRule="exact"/>
         <w:jc w:val="center"/>
         <w:rPr>
           <w:b/>
@@ -2194,8 +2328,6 @@
           <w:sz w:val="24"/>
         </w:rPr>
       </w:pPr>
-      <w:bookmarkStart w:id="0" w:name="_GoBack"/>
-      <w:bookmarkEnd w:id="0"/>
       <w:r>
         <w:rPr>
           <w:rFonts w:ascii="黑体" w:eastAsia="黑体" w:hAnsi="宋体"/>
@@ -2233,7 +2365,27 @@
           <w:szCs w:val="28"/>
           <w:u w:val="single"/>
         </w:rPr>
-        <w:t>${centreNo}</w:t>
+        <w:t>${</w:t>
+      </w:r>
+      <w:proofErr w:type="spellStart"/>
+      <w:r>
+        <w:rPr>
+          <w:rFonts w:eastAsia="黑体" w:hint="eastAsia"/>
+          <w:sz w:val="28"/>
+          <w:szCs w:val="28"/>
+          <w:u w:val="single"/>
+        </w:rPr>
+        <w:t>centreNo</w:t>
+      </w:r>
+      <w:proofErr w:type="spellEnd"/>
+      <w:r>
+        <w:rPr>
+          <w:rFonts w:eastAsia="黑体" w:hint="eastAsia"/>
+          <w:sz w:val="28"/>
+          <w:szCs w:val="28"/>
+          <w:u w:val="single"/>
+        </w:rPr>
+        <w:t>}</w:t>
       </w:r>
       <w:r>
         <w:rPr>
@@ -2324,7 +2476,7 @@
           <w:insideH w:val="single" w:sz="8" w:space="0" w:color="auto"/>
           <w:insideV w:val="single" w:sz="8" w:space="0" w:color="auto"/>
         </w:tblBorders>
-        <w:tblLook w:val="0000"/>
+        <w:tblLook w:val="0000" w:firstRow="0" w:lastRow="0" w:firstColumn="0" w:lastColumn="0" w:noHBand="0" w:noVBand="0"/>
       </w:tblPr>
       <w:tblGrid>
         <w:gridCol w:w="816"/>
@@ -3144,7 +3296,7 @@
           </w:p>
           <w:p>
             <w:pPr>
-              <w:spacing w:beforeLines="50" w:afterLines="50"/>
+              <w:spacing w:beforeLines="50" w:before="156" w:afterLines="50" w:after="156"/>
               <w:ind w:firstLineChars="200" w:firstLine="480"/>
               <w:jc w:val="left"/>
               <w:outlineLvl w:val="0"/>
@@ -3157,7 +3309,7 @@
           </w:p>
           <w:p>
             <w:pPr>
-              <w:spacing w:beforeLines="50" w:afterLines="50"/>
+              <w:spacing w:beforeLines="50" w:before="156" w:afterLines="50" w:after="156"/>
               <w:ind w:firstLineChars="200" w:firstLine="480"/>
               <w:jc w:val="left"/>
               <w:outlineLvl w:val="0"/>
@@ -3170,7 +3322,7 @@
           </w:p>
           <w:p>
             <w:pPr>
-              <w:spacing w:beforeLines="50" w:afterLines="50"/>
+              <w:spacing w:beforeLines="50" w:before="156" w:afterLines="50" w:after="156"/>
               <w:ind w:firstLineChars="200" w:firstLine="480"/>
               <w:jc w:val="left"/>
               <w:outlineLvl w:val="0"/>
@@ -3183,7 +3335,7 @@
           </w:p>
           <w:p>
             <w:pPr>
-              <w:spacing w:beforeLines="50" w:afterLines="50"/>
+              <w:spacing w:beforeLines="50" w:before="156" w:afterLines="50" w:after="156"/>
               <w:ind w:firstLineChars="200" w:firstLine="480"/>
               <w:outlineLvl w:val="0"/>
               <w:rPr>
@@ -3262,7 +3414,12 @@
           <w:szCs w:val="36"/>
         </w:rPr>
         <w:sectPr>
-          <w:footerReference w:type="default" r:id="rId8"/>
+          <w:headerReference w:type="even" r:id="rId8"/>
+          <w:headerReference w:type="default" r:id="rId9"/>
+          <w:footerReference w:type="even" r:id="rId10"/>
+          <w:footerReference w:type="default" r:id="rId11"/>
+          <w:headerReference w:type="first" r:id="rId12"/>
+          <w:footerReference w:type="first" r:id="rId13"/>
           <w:pgSz w:w="11906" w:h="16838"/>
           <w:pgMar w:top="1440" w:right="1230" w:bottom="1440" w:left="1797" w:header="851" w:footer="992" w:gutter="0"/>
           <w:cols w:space="425"/>
@@ -3276,40 +3433,23 @@
         <w:spacing w:line="480" w:lineRule="exact"/>
         <w:jc w:val="center"/>
         <w:rPr>
-          <w:rFonts w:hAnsi="宋体" w:hint="eastAsia"/>
-          <w:b/>
-          <w:sz w:val="36"/>
-          <w:szCs w:val="36"/>
-        </w:rPr>
-      </w:pPr>
-    </w:p>
-    <w:p>
-      <w:pPr>
-        <w:spacing w:line="480" w:lineRule="exact"/>
-        <w:jc w:val="center"/>
-        <w:rPr>
-          <w:b/>
-          <w:sz w:val="36"/>
-          <w:szCs w:val="36"/>
-        </w:rPr>
-      </w:pPr>
-      <w:r>
-        <w:rPr>
           <w:rFonts w:hAnsi="宋体"/>
           <w:b/>
           <w:sz w:val="36"/>
           <w:szCs w:val="36"/>
         </w:rPr>
-        <w:t>说</w:t>
-      </w:r>
-      <w:r>
+      </w:pPr>
+    </w:p>
+    <w:p>
+      <w:pPr>
+        <w:spacing w:line="480" w:lineRule="exact"/>
+        <w:jc w:val="center"/>
         <w:rPr>
           <w:b/>
           <w:sz w:val="36"/>
           <w:szCs w:val="36"/>
         </w:rPr>
-        <w:t xml:space="preserve">     </w:t>
-      </w:r>
+      </w:pPr>
       <w:r>
         <w:rPr>
           <w:rFonts w:hAnsi="宋体"/>
@@ -3317,25 +3457,42 @@
           <w:sz w:val="36"/>
           <w:szCs w:val="36"/>
         </w:rPr>
-        <w:t>明</w:t>
-      </w:r>
-    </w:p>
-    <w:p>
-      <w:pPr>
-        <w:spacing w:line="480" w:lineRule="exact"/>
-        <w:jc w:val="center"/>
+        <w:t>说</w:t>
+      </w:r>
+      <w:r>
         <w:rPr>
           <w:b/>
           <w:sz w:val="36"/>
           <w:szCs w:val="36"/>
         </w:rPr>
-      </w:pPr>
-      <w:r>
-        <w:rPr>
+        <w:t xml:space="preserve">     </w:t>
+      </w:r>
+      <w:r>
+        <w:rPr>
+          <w:rFonts w:hAnsi="宋体"/>
           <w:b/>
           <w:sz w:val="36"/>
           <w:szCs w:val="36"/>
         </w:rPr>
+        <w:t>明</w:t>
+      </w:r>
+    </w:p>
+    <w:p>
+      <w:pPr>
+        <w:spacing w:line="480" w:lineRule="exact"/>
+        <w:jc w:val="center"/>
+        <w:rPr>
+          <w:b/>
+          <w:sz w:val="36"/>
+          <w:szCs w:val="36"/>
+        </w:rPr>
+      </w:pPr>
+      <w:r>
+        <w:rPr>
+          <w:b/>
+          <w:sz w:val="36"/>
+          <w:szCs w:val="36"/>
+        </w:rPr>
         <w:t>Notice</w:t>
       </w:r>
     </w:p>
@@ -3350,299 +3507,287 @@
     <w:p>
       <w:pPr>
         <w:rPr>
+          <w:sz w:val="24"/>
+        </w:rPr>
+      </w:pPr>
+      <w:r>
+        <w:rPr>
           <w:rFonts w:hint="eastAsia"/>
           <w:sz w:val="24"/>
         </w:rPr>
-      </w:pPr>
+        <w:t>1</w:t>
+      </w:r>
       <w:r>
         <w:rPr>
           <w:rFonts w:hint="eastAsia"/>
           <w:sz w:val="24"/>
         </w:rPr>
-        <w:t>1</w:t>
-      </w:r>
+        <w:t>、本报告无中心“检验测试章”和骑缝章无效。</w:t>
+      </w:r>
+    </w:p>
+    <w:p>
+      <w:pPr>
+        <w:ind w:firstLineChars="150" w:firstLine="360"/>
+        <w:rPr>
+          <w:sz w:val="24"/>
+        </w:rPr>
+      </w:pPr>
       <w:r>
         <w:rPr>
           <w:rFonts w:hint="eastAsia"/>
           <w:sz w:val="24"/>
         </w:rPr>
-        <w:t>、本报告无中心“检验测试章”和骑缝章无效。</w:t>
+        <w:t xml:space="preserve">This test report is invalid without the seal. </w:t>
+      </w:r>
+    </w:p>
+    <w:p>
+      <w:pPr>
+        <w:rPr>
+          <w:sz w:val="24"/>
+        </w:rPr>
+      </w:pPr>
+      <w:r>
+        <w:rPr>
+          <w:rFonts w:hint="eastAsia"/>
+          <w:sz w:val="24"/>
+        </w:rPr>
+        <w:t>2</w:t>
+      </w:r>
+      <w:r>
+        <w:rPr>
+          <w:rFonts w:hint="eastAsia"/>
+          <w:sz w:val="24"/>
+        </w:rPr>
+        <w:t>、本报告无“</w:t>
+      </w:r>
+      <w:r>
+        <w:rPr>
+          <w:rFonts w:hint="eastAsia"/>
+          <w:sz w:val="24"/>
+        </w:rPr>
+        <w:t>编制</w:t>
+      </w:r>
+      <w:r>
+        <w:rPr>
+          <w:rFonts w:hint="eastAsia"/>
+          <w:sz w:val="24"/>
+        </w:rPr>
+        <w:t>、审核、批准”签字无效。</w:t>
       </w:r>
     </w:p>
     <w:p>
       <w:pPr>
         <w:ind w:firstLineChars="150" w:firstLine="360"/>
         <w:rPr>
+          <w:sz w:val="24"/>
+        </w:rPr>
+      </w:pPr>
+      <w:r>
+        <w:rPr>
           <w:rFonts w:hint="eastAsia"/>
           <w:sz w:val="24"/>
         </w:rPr>
+        <w:t xml:space="preserve">This test report is invalid without the signatures of the related persons. </w:t>
+      </w:r>
+    </w:p>
+    <w:p>
+      <w:pPr>
+        <w:rPr>
+          <w:sz w:val="24"/>
+        </w:rPr>
       </w:pPr>
       <w:r>
         <w:rPr>
           <w:rFonts w:hint="eastAsia"/>
           <w:sz w:val="24"/>
         </w:rPr>
-        <w:t xml:space="preserve">This test report is invalid without the seal. </w:t>
-      </w:r>
-    </w:p>
-    <w:p>
-      <w:pPr>
+        <w:t>3</w:t>
+      </w:r>
+      <w:r>
         <w:rPr>
           <w:rFonts w:hint="eastAsia"/>
           <w:sz w:val="24"/>
         </w:rPr>
+        <w:t>、本报告涂改、部分复印无效。</w:t>
+      </w:r>
+    </w:p>
+    <w:p>
+      <w:pPr>
+        <w:ind w:firstLineChars="150" w:firstLine="360"/>
+        <w:rPr>
+          <w:sz w:val="24"/>
+        </w:rPr>
       </w:pPr>
       <w:r>
         <w:rPr>
           <w:rFonts w:hint="eastAsia"/>
           <w:sz w:val="24"/>
         </w:rPr>
-        <w:t>2</w:t>
-      </w:r>
+        <w:t xml:space="preserve">This test report is invalid if erased, altered or copied partially. </w:t>
+      </w:r>
+    </w:p>
+    <w:p>
+      <w:pPr>
+        <w:ind w:left="360" w:hangingChars="150" w:hanging="360"/>
+        <w:rPr>
+          <w:sz w:val="24"/>
+        </w:rPr>
+      </w:pPr>
       <w:r>
         <w:rPr>
           <w:rFonts w:hint="eastAsia"/>
           <w:sz w:val="24"/>
         </w:rPr>
-        <w:t>、本报告无“</w:t>
+        <w:t>4</w:t>
       </w:r>
       <w:r>
         <w:rPr>
           <w:rFonts w:hint="eastAsia"/>
           <w:sz w:val="24"/>
         </w:rPr>
-        <w:t>编制</w:t>
+        <w:t>、对本报告若有异议，应于收到报告之日起十五</w:t>
       </w:r>
       <w:r>
         <w:rPr>
           <w:rFonts w:hint="eastAsia"/>
           <w:sz w:val="24"/>
         </w:rPr>
-        <w:t>、审核、批准”签字无效。</w:t>
+        <w:t>个工作</w:t>
+      </w:r>
+      <w:r>
+        <w:rPr>
+          <w:rFonts w:hint="eastAsia"/>
+          <w:sz w:val="24"/>
+        </w:rPr>
+        <w:t>日内向本中心提出，逾期恕不受理。</w:t>
       </w:r>
     </w:p>
     <w:p>
       <w:pPr>
         <w:ind w:firstLineChars="150" w:firstLine="360"/>
         <w:rPr>
+          <w:sz w:val="24"/>
+        </w:rPr>
+      </w:pPr>
+      <w:r>
+        <w:rPr>
           <w:rFonts w:hint="eastAsia"/>
           <w:sz w:val="24"/>
         </w:rPr>
-      </w:pPr>
+        <w:t xml:space="preserve">Any doubt should inform us within 15 </w:t>
+      </w:r>
       <w:r>
         <w:rPr>
           <w:rFonts w:hint="eastAsia"/>
           <w:sz w:val="24"/>
         </w:rPr>
-        <w:t xml:space="preserve">This test report is invalid without the signatures of the related persons. </w:t>
-      </w:r>
-    </w:p>
-    <w:p>
-      <w:pPr>
+        <w:t>work</w:t>
+      </w:r>
+      <w:r>
         <w:rPr>
           <w:rFonts w:hint="eastAsia"/>
           <w:sz w:val="24"/>
         </w:rPr>
+        <w:t xml:space="preserve">days after receiving the test report. </w:t>
+      </w:r>
+    </w:p>
+    <w:p>
+      <w:pPr>
+        <w:ind w:left="360" w:hangingChars="150" w:hanging="360"/>
+        <w:rPr>
+          <w:sz w:val="24"/>
+        </w:rPr>
       </w:pPr>
       <w:r>
         <w:rPr>
           <w:rFonts w:hint="eastAsia"/>
           <w:sz w:val="24"/>
         </w:rPr>
-        <w:t>3</w:t>
+        <w:t>5</w:t>
       </w:r>
       <w:r>
         <w:rPr>
           <w:rFonts w:hint="eastAsia"/>
           <w:sz w:val="24"/>
         </w:rPr>
-        <w:t>、本报告涂改、部分复印无效。</w:t>
-      </w:r>
-    </w:p>
-    <w:p>
-      <w:pPr>
-        <w:ind w:firstLineChars="150" w:firstLine="360"/>
+        <w:t>、委托检验样品和委托信息由委托人提供，中心不对真实性负责，委托检验结果仅对来样负责。</w:t>
+      </w:r>
+    </w:p>
+    <w:p>
+      <w:pPr>
+        <w:ind w:leftChars="175" w:left="368"/>
+        <w:rPr>
+          <w:sz w:val="24"/>
+        </w:rPr>
+      </w:pPr>
+      <w:r>
         <w:rPr>
           <w:rFonts w:hint="eastAsia"/>
           <w:sz w:val="24"/>
         </w:rPr>
+        <w:t xml:space="preserve">The commissioned testing samples and commission information are provided by the applicant. The results shown in the test report refer only to the sample(s) tested unless otherwise stated. Identifying authenticity of the supplied samples and information is out of our responsibility. </w:t>
+      </w:r>
+    </w:p>
+    <w:p>
+      <w:pPr>
+        <w:rPr>
+          <w:sz w:val="24"/>
+        </w:rPr>
       </w:pPr>
       <w:r>
         <w:rPr>
           <w:rFonts w:hint="eastAsia"/>
           <w:sz w:val="24"/>
         </w:rPr>
-        <w:t xml:space="preserve">This test report is invalid if erased, altered or copied partially. </w:t>
-      </w:r>
-    </w:p>
-    <w:p>
-      <w:pPr>
-        <w:ind w:left="360" w:hangingChars="150" w:hanging="360"/>
+        <w:t>6</w:t>
+      </w:r>
+      <w:r>
         <w:rPr>
           <w:rFonts w:hint="eastAsia"/>
           <w:sz w:val="24"/>
         </w:rPr>
-      </w:pPr>
+        <w:t>、本报告</w:t>
+      </w:r>
       <w:r>
         <w:rPr>
           <w:rFonts w:hint="eastAsia"/>
           <w:sz w:val="24"/>
         </w:rPr>
-        <w:t>4</w:t>
+        <w:t>的法律责任由建筑材料工业技术监督研究中心承担</w:t>
       </w:r>
       <w:r>
         <w:rPr>
           <w:rFonts w:hint="eastAsia"/>
           <w:sz w:val="24"/>
         </w:rPr>
-        <w:t>、对本报告若有异议，应于收到报告之日起十五</w:t>
-      </w:r>
+        <w:t>。</w:t>
+      </w:r>
+    </w:p>
+    <w:p>
+      <w:pPr>
+        <w:ind w:leftChars="175" w:left="368"/>
+        <w:rPr>
+          <w:sz w:val="24"/>
+        </w:rPr>
+      </w:pPr>
       <w:r>
         <w:rPr>
           <w:rFonts w:hint="eastAsia"/>
           <w:sz w:val="24"/>
         </w:rPr>
-        <w:t>个工作</w:t>
+        <w:t>T</w:t>
+      </w:r>
+      <w:r>
+        <w:rPr>
+          <w:sz w:val="24"/>
+        </w:rPr>
+        <w:t>he legal responsibility of th</w:t>
       </w:r>
       <w:r>
         <w:rPr>
           <w:rFonts w:hint="eastAsia"/>
           <w:sz w:val="24"/>
         </w:rPr>
-        <w:t>日内向本中心提出，逾期恕不受理。</w:t>
-      </w:r>
-    </w:p>
-    <w:p>
-      <w:pPr>
-        <w:ind w:firstLineChars="150" w:firstLine="360"/>
-        <w:rPr>
-          <w:rFonts w:hint="eastAsia"/>
-          <w:sz w:val="24"/>
-        </w:rPr>
-      </w:pPr>
-      <w:r>
-        <w:rPr>
-          <w:rFonts w:hint="eastAsia"/>
-          <w:sz w:val="24"/>
-        </w:rPr>
-        <w:t xml:space="preserve">Any doubt should inform us within 15 </w:t>
-      </w:r>
-      <w:r>
-        <w:rPr>
-          <w:rFonts w:hint="eastAsia"/>
-          <w:sz w:val="24"/>
-        </w:rPr>
-        <w:t>work</w:t>
-      </w:r>
-      <w:r>
-        <w:rPr>
-          <w:rFonts w:hint="eastAsia"/>
-          <w:sz w:val="24"/>
-        </w:rPr>
-        <w:t xml:space="preserve">days after receiving the test report. </w:t>
-      </w:r>
-    </w:p>
-    <w:p>
-      <w:pPr>
-        <w:ind w:left="360" w:hangingChars="150" w:hanging="360"/>
-        <w:rPr>
-          <w:rFonts w:hint="eastAsia"/>
-          <w:sz w:val="24"/>
-        </w:rPr>
-      </w:pPr>
-      <w:r>
-        <w:rPr>
-          <w:rFonts w:hint="eastAsia"/>
-          <w:sz w:val="24"/>
-        </w:rPr>
-        <w:t>5</w:t>
-      </w:r>
-      <w:r>
-        <w:rPr>
-          <w:rFonts w:hint="eastAsia"/>
-          <w:sz w:val="24"/>
-        </w:rPr>
-        <w:t>、委托检验样品和委托信息由委托人提供，中心不对真实性负责，委托检验结果仅对来样负责。</w:t>
-      </w:r>
-    </w:p>
-    <w:p>
-      <w:pPr>
-        <w:ind w:leftChars="175" w:left="368"/>
-        <w:rPr>
-          <w:rFonts w:hint="eastAsia"/>
-          <w:sz w:val="24"/>
-        </w:rPr>
-      </w:pPr>
-      <w:r>
-        <w:rPr>
-          <w:rFonts w:hint="eastAsia"/>
-          <w:sz w:val="24"/>
-        </w:rPr>
-        <w:t xml:space="preserve">The commissioned testing samples and commission information are provided by the applicant. The results shown in the test report refer only to the sample(s) tested unless otherwise stated. Identifying authenticity of the supplied samples and information is out of our responsibility. </w:t>
-      </w:r>
-    </w:p>
-    <w:p>
-      <w:pPr>
-        <w:rPr>
-          <w:rFonts w:hint="eastAsia"/>
-          <w:sz w:val="24"/>
-        </w:rPr>
-      </w:pPr>
-      <w:r>
-        <w:rPr>
-          <w:rFonts w:hint="eastAsia"/>
-          <w:sz w:val="24"/>
-        </w:rPr>
-        <w:t>6</w:t>
-      </w:r>
-      <w:r>
-        <w:rPr>
-          <w:rFonts w:hint="eastAsia"/>
-          <w:sz w:val="24"/>
-        </w:rPr>
-        <w:t>、本报告</w:t>
-      </w:r>
-      <w:r>
-        <w:rPr>
-          <w:rFonts w:hint="eastAsia"/>
-          <w:sz w:val="24"/>
-        </w:rPr>
-        <w:t>的法律责任由建筑材料工业技术监督研究中心承担</w:t>
-      </w:r>
-      <w:r>
-        <w:rPr>
-          <w:rFonts w:hint="eastAsia"/>
-          <w:sz w:val="24"/>
-        </w:rPr>
-        <w:t>。</w:t>
-      </w:r>
-    </w:p>
-    <w:p>
-      <w:pPr>
-        <w:ind w:leftChars="175" w:left="368"/>
-        <w:rPr>
-          <w:rFonts w:hint="eastAsia"/>
-          <w:sz w:val="24"/>
-        </w:rPr>
-      </w:pPr>
-      <w:r>
-        <w:rPr>
-          <w:rFonts w:hint="eastAsia"/>
-          <w:sz w:val="24"/>
-        </w:rPr>
-        <w:t>T</w:t>
-      </w:r>
-      <w:r>
-        <w:rPr>
-          <w:sz w:val="24"/>
-        </w:rPr>
-        <w:t>he legal responsibility of th</w:t>
-      </w:r>
-      <w:r>
-        <w:rPr>
-          <w:rFonts w:hint="eastAsia"/>
-          <w:sz w:val="24"/>
-        </w:rPr>
         <w:t>is</w:t>
       </w:r>
       <w:r>
@@ -3653,7 +3798,6 @@
       </w:r>
       <w:r>
         <w:rPr>
-          <w:rStyle w:val="a5"/>
           <w:color w:val="548DD4"/>
           <w:szCs w:val="21"/>
         </w:rPr>
@@ -3676,7 +3820,6 @@
     <w:p>
       <w:pPr>
         <w:rPr>
-          <w:rFonts w:hint="eastAsia"/>
           <w:sz w:val="24"/>
         </w:rPr>
       </w:pPr>
@@ -3722,8 +3865,8 @@
           <w:noProof/>
           <w:szCs w:val="21"/>
         </w:rPr>
-        <w:pict>
-          <v:line id="_x0000_s1031" style="position:absolute;left:0;text-align:left;z-index:251658240" from="89.85pt,15.4pt" to="359.85pt,15.4pt" strokeweight="2pt"/>
+        <w:pict w14:anchorId="506075C0">
+          <v:line id="_x0000_s1031" style="position:absolute;left:0;text-align:left;z-index:251659264" from="89.85pt,15.4pt" to="359.85pt,15.4pt" strokeweight="2pt"/>
         </w:pict>
       </w:r>
       <w:r>
@@ -3900,7 +4043,49 @@
         <w:rPr>
           <w:sz w:val="24"/>
         </w:rPr>
-        <w:t>No.1 Guanzhuang Dongli, Chaoyang District, Beijing 100024, P.R. China.</w:t>
+        <w:t xml:space="preserve">No.1 </w:t>
+      </w:r>
+      <w:proofErr w:type="spellStart"/>
+      <w:r>
+        <w:rPr>
+          <w:sz w:val="24"/>
+        </w:rPr>
+        <w:t>Guanzhuang</w:t>
+      </w:r>
+      <w:proofErr w:type="spellEnd"/>
+      <w:r>
+        <w:rPr>
+          <w:sz w:val="24"/>
+        </w:rPr>
+        <w:t xml:space="preserve"> </w:t>
+      </w:r>
+      <w:proofErr w:type="spellStart"/>
+      <w:r>
+        <w:rPr>
+          <w:sz w:val="24"/>
+        </w:rPr>
+        <w:t>Dongli</w:t>
+      </w:r>
+      <w:proofErr w:type="spellEnd"/>
+      <w:r>
+        <w:rPr>
+          <w:sz w:val="24"/>
+        </w:rPr>
+        <w:t xml:space="preserve">, </w:t>
+      </w:r>
+      <w:proofErr w:type="spellStart"/>
+      <w:r>
+        <w:rPr>
+          <w:sz w:val="24"/>
+        </w:rPr>
+        <w:t>Chaoyang</w:t>
+      </w:r>
+      <w:proofErr w:type="spellEnd"/>
+      <w:r>
+        <w:rPr>
+          <w:sz w:val="24"/>
+        </w:rPr>
+        <w:t xml:space="preserve"> District, Beijing 100024, P.R. China.</w:t>
       </w:r>
     </w:p>
     <w:p>
@@ -3990,27 +4175,97 @@
       <w:pPr>
         <w:spacing w:line="520" w:lineRule="exact"/>
         <w:rPr>
+          <w:sz w:val="24"/>
+        </w:rPr>
+      </w:pPr>
+      <w:r>
+        <w:rPr>
+          <w:sz w:val="24"/>
+        </w:rPr>
+        <w:t>传真（</w:t>
+      </w:r>
+      <w:r>
+        <w:rPr>
+          <w:sz w:val="24"/>
+        </w:rPr>
+        <w:t>Fax</w:t>
+      </w:r>
+      <w:r>
+        <w:rPr>
+          <w:sz w:val="24"/>
+        </w:rPr>
+        <w:t>）：（</w:t>
+      </w:r>
+      <w:r>
+        <w:rPr>
+          <w:sz w:val="24"/>
+        </w:rPr>
+        <w:t>010</w:t>
+      </w:r>
+      <w:r>
+        <w:rPr>
+          <w:sz w:val="24"/>
+        </w:rPr>
+        <w:t>）</w:t>
+      </w:r>
+      <w:r>
+        <w:rPr>
+          <w:sz w:val="24"/>
+        </w:rPr>
+        <w:t>5116472</w:t>
+      </w:r>
+      <w:r>
+        <w:rPr>
           <w:rFonts w:hint="eastAsia"/>
           <w:sz w:val="24"/>
         </w:rPr>
-      </w:pPr>
-      <w:r>
-        <w:rPr>
-          <w:sz w:val="24"/>
-        </w:rPr>
-        <w:t>传真（</w:t>
-      </w:r>
-      <w:r>
-        <w:rPr>
-          <w:sz w:val="24"/>
-        </w:rPr>
-        <w:t>Fax</w:t>
-      </w:r>
-      <w:r>
-        <w:rPr>
-          <w:sz w:val="24"/>
-        </w:rPr>
-        <w:t>）：（</w:t>
+        <w:t>4</w:t>
+      </w:r>
+    </w:p>
+    <w:p>
+      <w:pPr>
+        <w:spacing w:line="520" w:lineRule="exact"/>
+        <w:rPr>
+          <w:sz w:val="24"/>
+        </w:rPr>
+      </w:pPr>
+      <w:r>
+        <w:rPr>
+          <w:rFonts w:hint="eastAsia"/>
+          <w:sz w:val="24"/>
+        </w:rPr>
+        <w:t>报告真伪查询</w:t>
+      </w:r>
+      <w:r>
+        <w:rPr>
+          <w:sz w:val="24"/>
+        </w:rPr>
+        <w:t>（</w:t>
+      </w:r>
+      <w:r>
+        <w:rPr>
+          <w:sz w:val="24"/>
+        </w:rPr>
+        <w:t>Tel</w:t>
+      </w:r>
+      <w:r>
+        <w:rPr>
+          <w:sz w:val="24"/>
+        </w:rPr>
+        <w:t>）</w:t>
+      </w:r>
+      <w:r>
+        <w:rPr>
+          <w:rFonts w:hint="eastAsia"/>
+          <w:sz w:val="24"/>
+        </w:rPr>
+        <w:t>：</w:t>
+      </w:r>
+      <w:r>
+        <w:rPr>
+          <w:sz w:val="24"/>
+        </w:rPr>
+        <w:t>（</w:t>
       </w:r>
       <w:r>
         <w:rPr>
@@ -4028,14 +4283,14 @@
         <w:rPr>
           <w:sz w:val="24"/>
         </w:rPr>
-        <w:t>5116472</w:t>
+        <w:t>511647</w:t>
       </w:r>
       <w:r>
         <w:rPr>
           <w:rFonts w:hint="eastAsia"/>
           <w:sz w:val="24"/>
         </w:rPr>
-        <w:t>4</w:t>
+        <w:t>16</w:t>
       </w:r>
     </w:p>
     <w:p>
@@ -4047,77 +4302,6 @@
       </w:pPr>
       <w:r>
         <w:rPr>
-          <w:rFonts w:hint="eastAsia"/>
-          <w:sz w:val="24"/>
-        </w:rPr>
-        <w:t>报告真伪查询</w:t>
-      </w:r>
-      <w:r>
-        <w:rPr>
-          <w:sz w:val="24"/>
-        </w:rPr>
-        <w:t>（</w:t>
-      </w:r>
-      <w:r>
-        <w:rPr>
-          <w:sz w:val="24"/>
-        </w:rPr>
-        <w:t>Tel</w:t>
-      </w:r>
-      <w:r>
-        <w:rPr>
-          <w:sz w:val="24"/>
-        </w:rPr>
-        <w:t>）</w:t>
-      </w:r>
-      <w:r>
-        <w:rPr>
-          <w:rFonts w:hint="eastAsia"/>
-          <w:sz w:val="24"/>
-        </w:rPr>
-        <w:t>：</w:t>
-      </w:r>
-      <w:r>
-        <w:rPr>
-          <w:sz w:val="24"/>
-        </w:rPr>
-        <w:t>（</w:t>
-      </w:r>
-      <w:r>
-        <w:rPr>
-          <w:sz w:val="24"/>
-        </w:rPr>
-        <w:t>010</w:t>
-      </w:r>
-      <w:r>
-        <w:rPr>
-          <w:sz w:val="24"/>
-        </w:rPr>
-        <w:t>）</w:t>
-      </w:r>
-      <w:r>
-        <w:rPr>
-          <w:sz w:val="24"/>
-        </w:rPr>
-        <w:t>511647</w:t>
-      </w:r>
-      <w:r>
-        <w:rPr>
-          <w:rFonts w:hint="eastAsia"/>
-          <w:sz w:val="24"/>
-        </w:rPr>
-        <w:t>16</w:t>
-      </w:r>
-    </w:p>
-    <w:p>
-      <w:pPr>
-        <w:spacing w:line="520" w:lineRule="exact"/>
-        <w:rPr>
-          <w:sz w:val="24"/>
-        </w:rPr>
-      </w:pPr>
-      <w:r>
-        <w:rPr>
           <w:sz w:val="24"/>
         </w:rPr>
         <w:t>网址（</w:t>
@@ -4134,7 +4318,7 @@
         </w:rPr>
         <w:t>）：</w:t>
       </w:r>
-      <w:hyperlink r:id="rId9" w:history="1">
+      <w:hyperlink r:id="rId14" w:history="1">
         <w:r>
           <w:rPr>
             <w:rStyle w:val="a3"/>
@@ -4180,7 +4364,7 @@
         </w:rPr>
         <w:t> </w:t>
       </w:r>
-      <w:hyperlink r:id="rId10" w:history="1">
+      <w:hyperlink r:id="rId15" w:history="1">
         <w:r>
           <w:rPr>
             <w:rStyle w:val="a3"/>
@@ -4203,15 +4387,15 @@
 </file>
 
 <file path=word/endnotes.xml><?xml version="1.0" encoding="utf-8"?>
-<w:endnotes xmlns:ve="http://schemas.openxmlformats.org/markup-compatibility/2006" xmlns:o="urn:schemas-microsoft-com:office:office" xmlns:r="http://schemas.openxmlformats.org/officeDocument/2006/relationships" xmlns:m="http://schemas.openxmlformats.org/officeDocument/2006/math" xmlns:v="urn:schemas-microsoft-com:vml" xmlns:wp="http://schemas.openxmlformats.org/drawingml/2006/wordprocessingDrawing" xmlns:w10="urn:schemas-microsoft-com:office:word" xmlns:w="http://schemas.openxmlformats.org/wordprocessingml/2006/main" xmlns:wne="http://schemas.microsoft.com/office/word/2006/wordml">
-  <w:endnote w:type="separator" w:id="0">
+<w:endnotes xmlns:wpc="http://schemas.microsoft.com/office/word/2010/wordprocessingCanvas" xmlns:mo="http://schemas.microsoft.com/office/mac/office/2008/main" xmlns:mc="http://schemas.openxmlformats.org/markup-compatibility/2006" xmlns:mv="urn:schemas-microsoft-com:mac:vml" xmlns:o="urn:schemas-microsoft-com:office:office" xmlns:r="http://schemas.openxmlformats.org/officeDocument/2006/relationships" xmlns:m="http://schemas.openxmlformats.org/officeDocument/2006/math" xmlns:v="urn:schemas-microsoft-com:vml" xmlns:wp14="http://schemas.microsoft.com/office/word/2010/wordprocessingDrawing" xmlns:wp="http://schemas.openxmlformats.org/drawingml/2006/wordprocessingDrawing" xmlns:w10="urn:schemas-microsoft-com:office:word" xmlns:w="http://schemas.openxmlformats.org/wordprocessingml/2006/main" xmlns:w14="http://schemas.microsoft.com/office/word/2010/wordml" xmlns:w15="http://schemas.microsoft.com/office/word/2012/wordml" xmlns:wpg="http://schemas.microsoft.com/office/word/2010/wordprocessingGroup" xmlns:wpi="http://schemas.microsoft.com/office/word/2010/wordprocessingInk" xmlns:wne="http://schemas.microsoft.com/office/word/2006/wordml" xmlns:wps="http://schemas.microsoft.com/office/word/2010/wordprocessingShape" mc:Ignorable="w14 w15 wp14 mv">
+  <w:endnote w:type="separator" w:id="-1">
     <w:p>
       <w:r>
         <w:separator/>
       </w:r>
     </w:p>
   </w:endnote>
-  <w:endnote w:type="continuationSeparator" w:id="1">
+  <w:endnote w:type="continuationSeparator" w:id="0">
     <w:p>
       <w:r>
         <w:continuationSeparator/>
@@ -4222,10 +4406,20 @@
 </file>
 
 <file path=word/footer1.xml><?xml version="1.0" encoding="utf-8"?>
-<w:ftr xmlns:ve="http://schemas.openxmlformats.org/markup-compatibility/2006" xmlns:o="urn:schemas-microsoft-com:office:office" xmlns:r="http://schemas.openxmlformats.org/officeDocument/2006/relationships" xmlns:m="http://schemas.openxmlformats.org/officeDocument/2006/math" xmlns:v="urn:schemas-microsoft-com:vml" xmlns:wp="http://schemas.openxmlformats.org/drawingml/2006/wordprocessingDrawing" xmlns:w10="urn:schemas-microsoft-com:office:word" xmlns:w="http://schemas.openxmlformats.org/wordprocessingml/2006/main" xmlns:wne="http://schemas.microsoft.com/office/word/2006/wordml">
+<w:ftr xmlns:wpc="http://schemas.microsoft.com/office/word/2010/wordprocessingCanvas" xmlns:mo="http://schemas.microsoft.com/office/mac/office/2008/main" xmlns:mc="http://schemas.openxmlformats.org/markup-compatibility/2006" xmlns:mv="urn:schemas-microsoft-com:mac:vml" xmlns:o="urn:schemas-microsoft-com:office:office" xmlns:r="http://schemas.openxmlformats.org/officeDocument/2006/relationships" xmlns:m="http://schemas.openxmlformats.org/officeDocument/2006/math" xmlns:v="urn:schemas-microsoft-com:vml" xmlns:wp14="http://schemas.microsoft.com/office/word/2010/wordprocessingDrawing" xmlns:wp="http://schemas.openxmlformats.org/drawingml/2006/wordprocessingDrawing" xmlns:w10="urn:schemas-microsoft-com:office:word" xmlns:w="http://schemas.openxmlformats.org/wordprocessingml/2006/main" xmlns:w14="http://schemas.microsoft.com/office/word/2010/wordml" xmlns:w15="http://schemas.microsoft.com/office/word/2012/wordml" xmlns:wpg="http://schemas.microsoft.com/office/word/2010/wordprocessingGroup" xmlns:wpi="http://schemas.microsoft.com/office/word/2010/wordprocessingInk" xmlns:wne="http://schemas.microsoft.com/office/word/2006/wordml" xmlns:wps="http://schemas.microsoft.com/office/word/2010/wordprocessingShape" mc:Ignorable="w14 w15 wp14">
   <w:p>
     <w:pPr>
-      <w:pStyle w:val="a6"/>
+      <w:pStyle w:val="a7"/>
+    </w:pPr>
+  </w:p>
+</w:ftr>
+</file>
+
+<file path=word/footer2.xml><?xml version="1.0" encoding="utf-8"?>
+<w:ftr xmlns:wpc="http://schemas.microsoft.com/office/word/2010/wordprocessingCanvas" xmlns:mo="http://schemas.microsoft.com/office/mac/office/2008/main" xmlns:mc="http://schemas.openxmlformats.org/markup-compatibility/2006" xmlns:mv="urn:schemas-microsoft-com:mac:vml" xmlns:o="urn:schemas-microsoft-com:office:office" xmlns:r="http://schemas.openxmlformats.org/officeDocument/2006/relationships" xmlns:m="http://schemas.openxmlformats.org/officeDocument/2006/math" xmlns:v="urn:schemas-microsoft-com:vml" xmlns:wp14="http://schemas.microsoft.com/office/word/2010/wordprocessingDrawing" xmlns:wp="http://schemas.openxmlformats.org/drawingml/2006/wordprocessingDrawing" xmlns:w10="urn:schemas-microsoft-com:office:word" xmlns:w="http://schemas.openxmlformats.org/wordprocessingml/2006/main" xmlns:w14="http://schemas.microsoft.com/office/word/2010/wordml" xmlns:w15="http://schemas.microsoft.com/office/word/2012/wordml" xmlns:wpg="http://schemas.microsoft.com/office/word/2010/wordprocessingGroup" xmlns:wpi="http://schemas.microsoft.com/office/word/2010/wordprocessingInk" xmlns:wne="http://schemas.microsoft.com/office/word/2006/wordml" xmlns:wps="http://schemas.microsoft.com/office/word/2010/wordprocessingShape" mc:Ignorable="w14 w15 wp14">
+  <w:p>
+    <w:pPr>
+      <w:pStyle w:val="a7"/>
       <w:pBdr>
         <w:top w:val="thinThickSmallGap" w:sz="24" w:space="1" w:color="622423"/>
       </w:pBdr>
@@ -4242,7 +4436,15 @@
       <w:t>内</w:t>
     </w:r>
     <w:r>
-      <w:t>北楼电话：</w:t>
+      <w:t>北楼</w:t>
+    </w:r>
+    <w:r>
+      <w:t xml:space="preserve">    </w:t>
+    </w:r>
+    <w:bookmarkStart w:id="0" w:name="_GoBack"/>
+    <w:bookmarkEnd w:id="0"/>
+    <w:r>
+      <w:t>电话：</w:t>
     </w:r>
     <w:r>
       <w:t xml:space="preserve">010-51164723    </w:t>
@@ -4257,16 +4459,26 @@
 </w:ftr>
 </file>
 
+<file path=word/footer3.xml><?xml version="1.0" encoding="utf-8"?>
+<w:ftr xmlns:wpc="http://schemas.microsoft.com/office/word/2010/wordprocessingCanvas" xmlns:mo="http://schemas.microsoft.com/office/mac/office/2008/main" xmlns:mc="http://schemas.openxmlformats.org/markup-compatibility/2006" xmlns:mv="urn:schemas-microsoft-com:mac:vml" xmlns:o="urn:schemas-microsoft-com:office:office" xmlns:r="http://schemas.openxmlformats.org/officeDocument/2006/relationships" xmlns:m="http://schemas.openxmlformats.org/officeDocument/2006/math" xmlns:v="urn:schemas-microsoft-com:vml" xmlns:wp14="http://schemas.microsoft.com/office/word/2010/wordprocessingDrawing" xmlns:wp="http://schemas.openxmlformats.org/drawingml/2006/wordprocessingDrawing" xmlns:w10="urn:schemas-microsoft-com:office:word" xmlns:w="http://schemas.openxmlformats.org/wordprocessingml/2006/main" xmlns:w14="http://schemas.microsoft.com/office/word/2010/wordml" xmlns:w15="http://schemas.microsoft.com/office/word/2012/wordml" xmlns:wpg="http://schemas.microsoft.com/office/word/2010/wordprocessingGroup" xmlns:wpi="http://schemas.microsoft.com/office/word/2010/wordprocessingInk" xmlns:wne="http://schemas.microsoft.com/office/word/2006/wordml" xmlns:wps="http://schemas.microsoft.com/office/word/2010/wordprocessingShape" mc:Ignorable="w14 w15 wp14">
+  <w:p>
+    <w:pPr>
+      <w:pStyle w:val="a7"/>
+    </w:pPr>
+  </w:p>
+</w:ftr>
+</file>
+
 <file path=word/footnotes.xml><?xml version="1.0" encoding="utf-8"?>
-<w:footnotes xmlns:ve="http://schemas.openxmlformats.org/markup-compatibility/2006" xmlns:o="urn:schemas-microsoft-com:office:office" xmlns:r="http://schemas.openxmlformats.org/officeDocument/2006/relationships" xmlns:m="http://schemas.openxmlformats.org/officeDocument/2006/math" xmlns:v="urn:schemas-microsoft-com:vml" xmlns:wp="http://schemas.openxmlformats.org/drawingml/2006/wordprocessingDrawing" xmlns:w10="urn:schemas-microsoft-com:office:word" xmlns:w="http://schemas.openxmlformats.org/wordprocessingml/2006/main" xmlns:wne="http://schemas.microsoft.com/office/word/2006/wordml">
-  <w:footnote w:type="separator" w:id="0">
+<w:footnotes xmlns:wpc="http://schemas.microsoft.com/office/word/2010/wordprocessingCanvas" xmlns:mo="http://schemas.microsoft.com/office/mac/office/2008/main" xmlns:mc="http://schemas.openxmlformats.org/markup-compatibility/2006" xmlns:mv="urn:schemas-microsoft-com:mac:vml" xmlns:o="urn:schemas-microsoft-com:office:office" xmlns:r="http://schemas.openxmlformats.org/officeDocument/2006/relationships" xmlns:m="http://schemas.openxmlformats.org/officeDocument/2006/math" xmlns:v="urn:schemas-microsoft-com:vml" xmlns:wp14="http://schemas.microsoft.com/office/word/2010/wordprocessingDrawing" xmlns:wp="http://schemas.openxmlformats.org/drawingml/2006/wordprocessingDrawing" xmlns:w10="urn:schemas-microsoft-com:office:word" xmlns:w="http://schemas.openxmlformats.org/wordprocessingml/2006/main" xmlns:w14="http://schemas.microsoft.com/office/word/2010/wordml" xmlns:w15="http://schemas.microsoft.com/office/word/2012/wordml" xmlns:wpg="http://schemas.microsoft.com/office/word/2010/wordprocessingGroup" xmlns:wpi="http://schemas.microsoft.com/office/word/2010/wordprocessingInk" xmlns:wne="http://schemas.microsoft.com/office/word/2006/wordml" xmlns:wps="http://schemas.microsoft.com/office/word/2010/wordprocessingShape" mc:Ignorable="w14 w15 wp14 mv">
+  <w:footnote w:type="separator" w:id="-1">
     <w:p>
       <w:r>
         <w:separator/>
       </w:r>
     </w:p>
   </w:footnote>
-  <w:footnote w:type="continuationSeparator" w:id="1">
+  <w:footnote w:type="continuationSeparator" w:id="0">
     <w:p>
       <w:r>
         <w:continuationSeparator/>
@@ -4276,8 +4488,38 @@
 </w:footnotes>
 </file>
 
+<file path=word/header1.xml><?xml version="1.0" encoding="utf-8"?>
+<w:hdr xmlns:wpc="http://schemas.microsoft.com/office/word/2010/wordprocessingCanvas" xmlns:mo="http://schemas.microsoft.com/office/mac/office/2008/main" xmlns:mc="http://schemas.openxmlformats.org/markup-compatibility/2006" xmlns:mv="urn:schemas-microsoft-com:mac:vml" xmlns:o="urn:schemas-microsoft-com:office:office" xmlns:r="http://schemas.openxmlformats.org/officeDocument/2006/relationships" xmlns:m="http://schemas.openxmlformats.org/officeDocument/2006/math" xmlns:v="urn:schemas-microsoft-com:vml" xmlns:wp14="http://schemas.microsoft.com/office/word/2010/wordprocessingDrawing" xmlns:wp="http://schemas.openxmlformats.org/drawingml/2006/wordprocessingDrawing" xmlns:w10="urn:schemas-microsoft-com:office:word" xmlns:w="http://schemas.openxmlformats.org/wordprocessingml/2006/main" xmlns:w14="http://schemas.microsoft.com/office/word/2010/wordml" xmlns:w15="http://schemas.microsoft.com/office/word/2012/wordml" xmlns:wpg="http://schemas.microsoft.com/office/word/2010/wordprocessingGroup" xmlns:wpi="http://schemas.microsoft.com/office/word/2010/wordprocessingInk" xmlns:wne="http://schemas.microsoft.com/office/word/2006/wordml" xmlns:wps="http://schemas.microsoft.com/office/word/2010/wordprocessingShape" mc:Ignorable="w14 w15 wp14">
+  <w:p>
+    <w:pPr>
+      <w:pStyle w:val="a5"/>
+    </w:pPr>
+  </w:p>
+</w:hdr>
+</file>
+
+<file path=word/header2.xml><?xml version="1.0" encoding="utf-8"?>
+<w:hdr xmlns:wpc="http://schemas.microsoft.com/office/word/2010/wordprocessingCanvas" xmlns:mo="http://schemas.microsoft.com/office/mac/office/2008/main" xmlns:mc="http://schemas.openxmlformats.org/markup-compatibility/2006" xmlns:mv="urn:schemas-microsoft-com:mac:vml" xmlns:o="urn:schemas-microsoft-com:office:office" xmlns:r="http://schemas.openxmlformats.org/officeDocument/2006/relationships" xmlns:m="http://schemas.openxmlformats.org/officeDocument/2006/math" xmlns:v="urn:schemas-microsoft-com:vml" xmlns:wp14="http://schemas.microsoft.com/office/word/2010/wordprocessingDrawing" xmlns:wp="http://schemas.openxmlformats.org/drawingml/2006/wordprocessingDrawing" xmlns:w10="urn:schemas-microsoft-com:office:word" xmlns:w="http://schemas.openxmlformats.org/wordprocessingml/2006/main" xmlns:w14="http://schemas.microsoft.com/office/word/2010/wordml" xmlns:w15="http://schemas.microsoft.com/office/word/2012/wordml" xmlns:wpg="http://schemas.microsoft.com/office/word/2010/wordprocessingGroup" xmlns:wpi="http://schemas.microsoft.com/office/word/2010/wordprocessingInk" xmlns:wne="http://schemas.microsoft.com/office/word/2006/wordml" xmlns:wps="http://schemas.microsoft.com/office/word/2010/wordprocessingShape" mc:Ignorable="w14 w15 wp14">
+  <w:p>
+    <w:pPr>
+      <w:pStyle w:val="a5"/>
+    </w:pPr>
+  </w:p>
+</w:hdr>
+</file>
+
+<file path=word/header3.xml><?xml version="1.0" encoding="utf-8"?>
+<w:hdr xmlns:wpc="http://schemas.microsoft.com/office/word/2010/wordprocessingCanvas" xmlns:mo="http://schemas.microsoft.com/office/mac/office/2008/main" xmlns:mc="http://schemas.openxmlformats.org/markup-compatibility/2006" xmlns:mv="urn:schemas-microsoft-com:mac:vml" xmlns:o="urn:schemas-microsoft-com:office:office" xmlns:r="http://schemas.openxmlformats.org/officeDocument/2006/relationships" xmlns:m="http://schemas.openxmlformats.org/officeDocument/2006/math" xmlns:v="urn:schemas-microsoft-com:vml" xmlns:wp14="http://schemas.microsoft.com/office/word/2010/wordprocessingDrawing" xmlns:wp="http://schemas.openxmlformats.org/drawingml/2006/wordprocessingDrawing" xmlns:w10="urn:schemas-microsoft-com:office:word" xmlns:w="http://schemas.openxmlformats.org/wordprocessingml/2006/main" xmlns:w14="http://schemas.microsoft.com/office/word/2010/wordml" xmlns:w15="http://schemas.microsoft.com/office/word/2012/wordml" xmlns:wpg="http://schemas.microsoft.com/office/word/2010/wordprocessingGroup" xmlns:wpi="http://schemas.microsoft.com/office/word/2010/wordprocessingInk" xmlns:wne="http://schemas.microsoft.com/office/word/2006/wordml" xmlns:wps="http://schemas.microsoft.com/office/word/2010/wordprocessingShape" mc:Ignorable="w14 w15 wp14">
+  <w:p>
+    <w:pPr>
+      <w:pStyle w:val="a5"/>
+    </w:pPr>
+  </w:p>
+</w:hdr>
+</file>
+
 <file path=word/numbering.xml><?xml version="1.0" encoding="utf-8"?>
-<w:numbering xmlns:ve="http://schemas.openxmlformats.org/markup-compatibility/2006" xmlns:o="urn:schemas-microsoft-com:office:office" xmlns:r="http://schemas.openxmlformats.org/officeDocument/2006/relationships" xmlns:m="http://schemas.openxmlformats.org/officeDocument/2006/math" xmlns:v="urn:schemas-microsoft-com:vml" xmlns:wp="http://schemas.openxmlformats.org/drawingml/2006/wordprocessingDrawing" xmlns:w10="urn:schemas-microsoft-com:office:word" xmlns:w="http://schemas.openxmlformats.org/wordprocessingml/2006/main" xmlns:wne="http://schemas.microsoft.com/office/word/2006/wordml">
+<w:numbering xmlns:wpc="http://schemas.microsoft.com/office/word/2010/wordprocessingCanvas" xmlns:mo="http://schemas.microsoft.com/office/mac/office/2008/main" xmlns:mc="http://schemas.openxmlformats.org/markup-compatibility/2006" xmlns:mv="urn:schemas-microsoft-com:mac:vml" xmlns:o="urn:schemas-microsoft-com:office:office" xmlns:r="http://schemas.openxmlformats.org/officeDocument/2006/relationships" xmlns:m="http://schemas.openxmlformats.org/officeDocument/2006/math" xmlns:v="urn:schemas-microsoft-com:vml" xmlns:wp14="http://schemas.microsoft.com/office/word/2010/wordprocessingDrawing" xmlns:wp="http://schemas.openxmlformats.org/drawingml/2006/wordprocessingDrawing" xmlns:w10="urn:schemas-microsoft-com:office:word" xmlns:w="http://schemas.openxmlformats.org/wordprocessingml/2006/main" xmlns:w14="http://schemas.microsoft.com/office/word/2010/wordml" xmlns:w15="http://schemas.microsoft.com/office/word/2012/wordml" xmlns:wpg="http://schemas.microsoft.com/office/word/2010/wordprocessingGroup" xmlns:wpi="http://schemas.microsoft.com/office/word/2010/wordprocessingInk" xmlns:wne="http://schemas.microsoft.com/office/word/2006/wordml" xmlns:wps="http://schemas.microsoft.com/office/word/2010/wordprocessingShape" mc:Ignorable="w14 w15 wp14 mv">
   <w:abstractNum w:abstractNumId="0">
     <w:nsid w:val="33FB743C"/>
     <w:multiLevelType w:val="hybridMultilevel"/>
@@ -4548,7 +4790,7 @@
 </file>
 
 <file path=word/styles.xml><?xml version="1.0" encoding="utf-8"?>
-<w:styles xmlns:r="http://schemas.openxmlformats.org/officeDocument/2006/relationships" xmlns:w="http://schemas.openxmlformats.org/wordprocessingml/2006/main">
+<w:styles xmlns:mc="http://schemas.openxmlformats.org/markup-compatibility/2006" xmlns:r="http://schemas.openxmlformats.org/officeDocument/2006/relationships" xmlns:w="http://schemas.openxmlformats.org/wordprocessingml/2006/main" xmlns:w14="http://schemas.microsoft.com/office/word/2010/wordml" xmlns:w15="http://schemas.microsoft.com/office/word/2012/wordml" mc:Ignorable="w14 w15">
   <w:docDefaults>
     <w:rPrDefault>
       <w:rPr>
@@ -4558,7 +4800,7 @@
     </w:rPrDefault>
     <w:pPrDefault/>
   </w:docDefaults>
-  <w:latentStyles w:defLockedState="0" w:defUIPriority="0" w:defSemiHidden="0" w:defUnhideWhenUsed="0" w:defQFormat="0" w:count="267">
+  <w:latentStyles w:defLockedState="0" w:defUIPriority="0" w:defSemiHidden="0" w:defUnhideWhenUsed="0" w:defQFormat="0" w:count="380">
     <w:lsdException w:name="Normal" w:qFormat="1"/>
     <w:lsdException w:name="heading 1" w:qFormat="1"/>
     <w:lsdException w:name="heading 2" w:semiHidden="1" w:unhideWhenUsed="1" w:qFormat="1"/>
@@ -4569,14 +4811,92 @@
     <w:lsdException w:name="heading 7" w:semiHidden="1" w:unhideWhenUsed="1" w:qFormat="1"/>
     <w:lsdException w:name="heading 8" w:semiHidden="1" w:unhideWhenUsed="1" w:qFormat="1"/>
     <w:lsdException w:name="heading 9" w:semiHidden="1" w:unhideWhenUsed="1" w:qFormat="1"/>
-    <w:lsdException w:name="header" w:uiPriority="99"/>
-    <w:lsdException w:name="footer" w:uiPriority="99"/>
+    <w:lsdException w:name="index 1" w:semiHidden="1" w:unhideWhenUsed="1"/>
+    <w:lsdException w:name="index 2" w:semiHidden="1" w:unhideWhenUsed="1"/>
+    <w:lsdException w:name="index 3" w:semiHidden="1" w:unhideWhenUsed="1"/>
+    <w:lsdException w:name="index 4" w:semiHidden="1" w:unhideWhenUsed="1"/>
+    <w:lsdException w:name="index 5" w:semiHidden="1" w:unhideWhenUsed="1"/>
+    <w:lsdException w:name="index 6" w:semiHidden="1" w:unhideWhenUsed="1"/>
+    <w:lsdException w:name="index 7" w:semiHidden="1" w:unhideWhenUsed="1"/>
+    <w:lsdException w:name="index 8" w:semiHidden="1" w:unhideWhenUsed="1"/>
+    <w:lsdException w:name="index 9" w:semiHidden="1" w:unhideWhenUsed="1"/>
+    <w:lsdException w:name="toc 1" w:semiHidden="1" w:unhideWhenUsed="1"/>
+    <w:lsdException w:name="toc 2" w:semiHidden="1" w:unhideWhenUsed="1"/>
+    <w:lsdException w:name="toc 3" w:semiHidden="1" w:unhideWhenUsed="1"/>
+    <w:lsdException w:name="toc 4" w:semiHidden="1" w:unhideWhenUsed="1"/>
+    <w:lsdException w:name="toc 5" w:semiHidden="1" w:unhideWhenUsed="1"/>
+    <w:lsdException w:name="toc 6" w:semiHidden="1" w:unhideWhenUsed="1"/>
+    <w:lsdException w:name="toc 7" w:semiHidden="1" w:unhideWhenUsed="1"/>
+    <w:lsdException w:name="toc 8" w:semiHidden="1" w:unhideWhenUsed="1"/>
+    <w:lsdException w:name="toc 9" w:semiHidden="1" w:unhideWhenUsed="1"/>
+    <w:lsdException w:name="Normal Indent" w:semiHidden="1" w:unhideWhenUsed="1"/>
+    <w:lsdException w:name="footnote text" w:semiHidden="1" w:unhideWhenUsed="1"/>
+    <w:lsdException w:name="annotation text" w:semiHidden="1" w:unhideWhenUsed="1"/>
+    <w:lsdException w:name="header" w:semiHidden="1" w:uiPriority="99" w:unhideWhenUsed="1"/>
+    <w:lsdException w:name="footer" w:semiHidden="1" w:uiPriority="99" w:unhideWhenUsed="1"/>
+    <w:lsdException w:name="index heading" w:semiHidden="1" w:unhideWhenUsed="1"/>
     <w:lsdException w:name="caption" w:semiHidden="1" w:unhideWhenUsed="1" w:qFormat="1"/>
+    <w:lsdException w:name="table of figures" w:semiHidden="1" w:unhideWhenUsed="1"/>
+    <w:lsdException w:name="envelope address" w:semiHidden="1" w:unhideWhenUsed="1"/>
+    <w:lsdException w:name="envelope return" w:semiHidden="1" w:unhideWhenUsed="1"/>
+    <w:lsdException w:name="footnote reference" w:semiHidden="1" w:unhideWhenUsed="1"/>
+    <w:lsdException w:name="annotation reference" w:semiHidden="1" w:unhideWhenUsed="1"/>
+    <w:lsdException w:name="line number" w:semiHidden="1" w:unhideWhenUsed="1"/>
+    <w:lsdException w:name="page number" w:semiHidden="1" w:unhideWhenUsed="1"/>
+    <w:lsdException w:name="endnote reference" w:semiHidden="1" w:unhideWhenUsed="1"/>
+    <w:lsdException w:name="endnote text" w:semiHidden="1" w:unhideWhenUsed="1"/>
+    <w:lsdException w:name="table of authorities" w:semiHidden="1" w:unhideWhenUsed="1"/>
+    <w:lsdException w:name="macro" w:semiHidden="1" w:unhideWhenUsed="1"/>
+    <w:lsdException w:name="toa heading" w:semiHidden="1" w:unhideWhenUsed="1"/>
+    <w:lsdException w:name="List" w:semiHidden="1" w:unhideWhenUsed="1"/>
+    <w:lsdException w:name="List Bullet" w:semiHidden="1" w:unhideWhenUsed="1"/>
+    <w:lsdException w:name="List 2" w:semiHidden="1" w:unhideWhenUsed="1"/>
+    <w:lsdException w:name="List 3" w:semiHidden="1" w:unhideWhenUsed="1"/>
     <w:lsdException w:name="Title" w:qFormat="1"/>
+    <w:lsdException w:name="Closing" w:semiHidden="1" w:unhideWhenUsed="1"/>
+    <w:lsdException w:name="Signature" w:semiHidden="1" w:unhideWhenUsed="1"/>
+    <w:lsdException w:name="Default Paragraph Font" w:semiHidden="1" w:unhideWhenUsed="1"/>
+    <w:lsdException w:name="Body Text" w:semiHidden="1" w:unhideWhenUsed="1"/>
+    <w:lsdException w:name="Body Text Indent" w:semiHidden="1" w:unhideWhenUsed="1"/>
+    <w:lsdException w:name="List Continue" w:semiHidden="1" w:unhideWhenUsed="1"/>
+    <w:lsdException w:name="List Continue 2" w:semiHidden="1" w:unhideWhenUsed="1"/>
+    <w:lsdException w:name="List Continue 3" w:semiHidden="1" w:unhideWhenUsed="1"/>
+    <w:lsdException w:name="List Continue 4" w:semiHidden="1" w:unhideWhenUsed="1"/>
+    <w:lsdException w:name="List Continue 5" w:semiHidden="1" w:unhideWhenUsed="1"/>
+    <w:lsdException w:name="Message Header" w:semiHidden="1" w:unhideWhenUsed="1"/>
     <w:lsdException w:name="Subtitle" w:qFormat="1"/>
+    <w:lsdException w:name="Salutation" w:semiHidden="1" w:unhideWhenUsed="1"/>
+    <w:lsdException w:name="Date" w:semiHidden="1" w:unhideWhenUsed="1"/>
+    <w:lsdException w:name="Body Text First Indent" w:semiHidden="1" w:unhideWhenUsed="1"/>
+    <w:lsdException w:name="Body Text First Indent 2" w:semiHidden="1" w:unhideWhenUsed="1"/>
+    <w:lsdException w:name="Note Heading" w:semiHidden="1" w:unhideWhenUsed="1"/>
+    <w:lsdException w:name="Body Text 2" w:semiHidden="1" w:unhideWhenUsed="1"/>
+    <w:lsdException w:name="Body Text 3" w:semiHidden="1" w:unhideWhenUsed="1"/>
+    <w:lsdException w:name="Body Text Indent 2" w:semiHidden="1" w:unhideWhenUsed="1"/>
     <w:lsdException w:name="Strong" w:qFormat="1"/>
     <w:lsdException w:name="Emphasis" w:qFormat="1"/>
+    <w:lsdException w:name="Document Map" w:semiHidden="1" w:unhideWhenUsed="1"/>
+    <w:lsdException w:name="Plain Text" w:semiHidden="1" w:unhideWhenUsed="1"/>
+    <w:lsdException w:name="E-mail Signature" w:semiHidden="1" w:unhideWhenUsed="1"/>
+    <w:lsdException w:name="HTML Top of Form" w:semiHidden="1" w:unhideWhenUsed="1"/>
+    <w:lsdException w:name="HTML Bottom of Form" w:semiHidden="1" w:unhideWhenUsed="1"/>
+    <w:lsdException w:name="Normal (Web)" w:semiHidden="1" w:unhideWhenUsed="1"/>
+    <w:lsdException w:name="HTML Acronym" w:semiHidden="1" w:unhideWhenUsed="1"/>
+    <w:lsdException w:name="HTML Address" w:semiHidden="1" w:unhideWhenUsed="1"/>
+    <w:lsdException w:name="HTML Cite" w:semiHidden="1" w:unhideWhenUsed="1"/>
+    <w:lsdException w:name="HTML Code" w:semiHidden="1" w:unhideWhenUsed="1"/>
+    <w:lsdException w:name="HTML Definition" w:semiHidden="1" w:unhideWhenUsed="1"/>
+    <w:lsdException w:name="HTML Keyboard" w:semiHidden="1" w:unhideWhenUsed="1"/>
+    <w:lsdException w:name="HTML Preformatted" w:semiHidden="1" w:unhideWhenUsed="1"/>
+    <w:lsdException w:name="HTML Sample" w:semiHidden="1" w:unhideWhenUsed="1"/>
+    <w:lsdException w:name="HTML Typewriter" w:semiHidden="1" w:unhideWhenUsed="1"/>
+    <w:lsdException w:name="HTML Variable" w:semiHidden="1" w:unhideWhenUsed="1"/>
     <w:lsdException w:name="Normal Table" w:semiHidden="1" w:unhideWhenUsed="1"/>
+    <w:lsdException w:name="annotation subject" w:semiHidden="1" w:unhideWhenUsed="1"/>
+    <w:lsdException w:name="No List" w:semiHidden="1" w:unhideWhenUsed="1"/>
+    <w:lsdException w:name="Outline List 1" w:semiHidden="1" w:unhideWhenUsed="1"/>
+    <w:lsdException w:name="Outline List 2" w:semiHidden="1" w:unhideWhenUsed="1"/>
+    <w:lsdException w:name="Outline List 3" w:semiHidden="1" w:unhideWhenUsed="1"/>
     <w:lsdException w:name="Table Simple 1" w:semiHidden="1" w:unhideWhenUsed="1"/>
     <w:lsdException w:name="Table Simple 2" w:semiHidden="1" w:unhideWhenUsed="1"/>
     <w:lsdException w:name="Table Simple 3" w:semiHidden="1" w:unhideWhenUsed="1"/>
@@ -4619,7 +4939,17 @@
     <w:lsdException w:name="Table Web 1" w:semiHidden="1" w:unhideWhenUsed="1"/>
     <w:lsdException w:name="Table Web 2" w:semiHidden="1" w:unhideWhenUsed="1"/>
     <w:lsdException w:name="Table Web 3" w:semiHidden="1" w:unhideWhenUsed="1"/>
+    <w:lsdException w:name="Balloon Text" w:semiHidden="1" w:unhideWhenUsed="1"/>
     <w:lsdException w:name="Table Theme" w:semiHidden="1" w:unhideWhenUsed="1"/>
+    <w:lsdException w:name="Note Level 1" w:semiHidden="1" w:unhideWhenUsed="1"/>
+    <w:lsdException w:name="Note Level 2" w:semiHidden="1" w:unhideWhenUsed="1"/>
+    <w:lsdException w:name="Note Level 3" w:semiHidden="1" w:unhideWhenUsed="1"/>
+    <w:lsdException w:name="Note Level 4" w:semiHidden="1" w:unhideWhenUsed="1"/>
+    <w:lsdException w:name="Note Level 5" w:semiHidden="1" w:unhideWhenUsed="1"/>
+    <w:lsdException w:name="Note Level 6" w:semiHidden="1" w:unhideWhenUsed="1"/>
+    <w:lsdException w:name="Note Level 7" w:semiHidden="1" w:unhideWhenUsed="1"/>
+    <w:lsdException w:name="Note Level 8" w:semiHidden="1" w:unhideWhenUsed="1"/>
+    <w:lsdException w:name="Note Level 9" w:semiHidden="1" w:unhideWhenUsed="1"/>
     <w:lsdException w:name="Placeholder Text" w:semiHidden="1" w:uiPriority="99"/>
     <w:lsdException w:name="No Spacing" w:uiPriority="1" w:qFormat="1"/>
     <w:lsdException w:name="Light Shading" w:uiPriority="60"/>
@@ -4731,6 +5061,110 @@
     <w:lsdException w:name="Book Title" w:uiPriority="33" w:qFormat="1"/>
     <w:lsdException w:name="Bibliography" w:semiHidden="1" w:uiPriority="37" w:unhideWhenUsed="1"/>
     <w:lsdException w:name="TOC Heading" w:semiHidden="1" w:uiPriority="39" w:unhideWhenUsed="1" w:qFormat="1"/>
+    <w:lsdException w:name="Plain Table 1" w:uiPriority="41"/>
+    <w:lsdException w:name="Plain Table 2" w:uiPriority="42"/>
+    <w:lsdException w:name="Plain Table 3" w:uiPriority="43"/>
+    <w:lsdException w:name="Plain Table 4" w:uiPriority="44"/>
+    <w:lsdException w:name="Plain Table 5" w:uiPriority="45"/>
+    <w:lsdException w:name="Grid Table Light" w:uiPriority="40"/>
+    <w:lsdException w:name="Grid Table 1 Light" w:uiPriority="46"/>
+    <w:lsdException w:name="Grid Table 2" w:uiPriority="47"/>
+    <w:lsdException w:name="Grid Table 3" w:uiPriority="48"/>
+    <w:lsdException w:name="Grid Table 4" w:uiPriority="49"/>
+    <w:lsdException w:name="Grid Table 5 Dark" w:uiPriority="50"/>
+    <w:lsdException w:name="Grid Table 6 Colorful" w:uiPriority="51"/>
+    <w:lsdException w:name="Grid Table 7 Colorful" w:uiPriority="52"/>
+    <w:lsdException w:name="Grid Table 1 Light Accent 1" w:uiPriority="46"/>
+    <w:lsdException w:name="Grid Table 2 Accent 1" w:uiPriority="47"/>
+    <w:lsdException w:name="Grid Table 3 Accent 1" w:uiPriority="48"/>
+    <w:lsdException w:name="Grid Table 4 Accent 1" w:uiPriority="49"/>
+    <w:lsdException w:name="Grid Table 5 Dark Accent 1" w:uiPriority="50"/>
+    <w:lsdException w:name="Grid Table 6 Colorful Accent 1" w:uiPriority="51"/>
+    <w:lsdException w:name="Grid Table 7 Colorful Accent 1" w:uiPriority="52"/>
+    <w:lsdException w:name="Grid Table 1 Light Accent 2" w:uiPriority="46"/>
+    <w:lsdException w:name="Grid Table 2 Accent 2" w:uiPriority="47"/>
+    <w:lsdException w:name="Grid Table 3 Accent 2" w:uiPriority="48"/>
+    <w:lsdException w:name="Grid Table 4 Accent 2" w:uiPriority="49"/>
+    <w:lsdException w:name="Grid Table 5 Dark Accent 2" w:uiPriority="50"/>
+    <w:lsdException w:name="Grid Table 6 Colorful Accent 2" w:uiPriority="51"/>
+    <w:lsdException w:name="Grid Table 7 Colorful Accent 2" w:uiPriority="52"/>
+    <w:lsdException w:name="Grid Table 1 Light Accent 3" w:uiPriority="46"/>
+    <w:lsdException w:name="Grid Table 2 Accent 3" w:uiPriority="47"/>
+    <w:lsdException w:name="Grid Table 3 Accent 3" w:uiPriority="48"/>
+    <w:lsdException w:name="Grid Table 4 Accent 3" w:uiPriority="49"/>
+    <w:lsdException w:name="Grid Table 5 Dark Accent 3" w:uiPriority="50"/>
+    <w:lsdException w:name="Grid Table 6 Colorful Accent 3" w:uiPriority="51"/>
+    <w:lsdException w:name="Grid Table 7 Colorful Accent 3" w:uiPriority="52"/>
+    <w:lsdException w:name="Grid Table 1 Light Accent 4" w:uiPriority="46"/>
+    <w:lsdException w:name="Grid Table 2 Accent 4" w:uiPriority="47"/>
+    <w:lsdException w:name="Grid Table 3 Accent 4" w:uiPriority="48"/>
+    <w:lsdException w:name="Grid Table 4 Accent 4" w:uiPriority="49"/>
+    <w:lsdException w:name="Grid Table 5 Dark Accent 4" w:uiPriority="50"/>
+    <w:lsdException w:name="Grid Table 6 Colorful Accent 4" w:uiPriority="51"/>
+    <w:lsdException w:name="Grid Table 7 Colorful Accent 4" w:uiPriority="52"/>
+    <w:lsdException w:name="Grid Table 1 Light Accent 5" w:uiPriority="46"/>
+    <w:lsdException w:name="Grid Table 2 Accent 5" w:uiPriority="47"/>
+    <w:lsdException w:name="Grid Table 3 Accent 5" w:uiPriority="48"/>
+    <w:lsdException w:name="Grid Table 4 Accent 5" w:uiPriority="49"/>
+    <w:lsdException w:name="Grid Table 5 Dark Accent 5" w:uiPriority="50"/>
+    <w:lsdException w:name="Grid Table 6 Colorful Accent 5" w:uiPriority="51"/>
+    <w:lsdException w:name="Grid Table 7 Colorful Accent 5" w:uiPriority="52"/>
+    <w:lsdException w:name="Grid Table 1 Light Accent 6" w:uiPriority="46"/>
+    <w:lsdException w:name="Grid Table 2 Accent 6" w:uiPriority="47"/>
+    <w:lsdException w:name="Grid Table 3 Accent 6" w:uiPriority="48"/>
+    <w:lsdException w:name="Grid Table 4 Accent 6" w:uiPriority="49"/>
+    <w:lsdException w:name="Grid Table 5 Dark Accent 6" w:uiPriority="50"/>
+    <w:lsdException w:name="Grid Table 6 Colorful Accent 6" w:uiPriority="51"/>
+    <w:lsdException w:name="Grid Table 7 Colorful Accent 6" w:uiPriority="52"/>
+    <w:lsdException w:name="List Table 1 Light" w:uiPriority="46"/>
+    <w:lsdException w:name="List Table 2" w:uiPriority="47"/>
+    <w:lsdException w:name="List Table 3" w:uiPriority="48"/>
+    <w:lsdException w:name="List Table 4" w:uiPriority="49"/>
+    <w:lsdException w:name="List Table 5 Dark" w:uiPriority="50"/>
+    <w:lsdException w:name="List Table 6 Colorful" w:uiPriority="51"/>
+    <w:lsdException w:name="List Table 7 Colorful" w:uiPriority="52"/>
+    <w:lsdException w:name="List Table 1 Light Accent 1" w:uiPriority="46"/>
+    <w:lsdException w:name="List Table 2 Accent 1" w:uiPriority="47"/>
+    <w:lsdException w:name="List Table 3 Accent 1" w:uiPriority="48"/>
+    <w:lsdException w:name="List Table 4 Accent 1" w:uiPriority="49"/>
+    <w:lsdException w:name="List Table 5 Dark Accent 1" w:uiPriority="50"/>
+    <w:lsdException w:name="List Table 6 Colorful Accent 1" w:uiPriority="51"/>
+    <w:lsdException w:name="List Table 7 Colorful Accent 1" w:uiPriority="52"/>
+    <w:lsdException w:name="List Table 1 Light Accent 2" w:uiPriority="46"/>
+    <w:lsdException w:name="List Table 2 Accent 2" w:uiPriority="47"/>
+    <w:lsdException w:name="List Table 3 Accent 2" w:uiPriority="48"/>
+    <w:lsdException w:name="List Table 4 Accent 2" w:uiPriority="49"/>
+    <w:lsdException w:name="List Table 5 Dark Accent 2" w:uiPriority="50"/>
+    <w:lsdException w:name="List Table 6 Colorful Accent 2" w:uiPriority="51"/>
+    <w:lsdException w:name="List Table 7 Colorful Accent 2" w:uiPriority="52"/>
+    <w:lsdException w:name="List Table 1 Light Accent 3" w:uiPriority="46"/>
+    <w:lsdException w:name="List Table 2 Accent 3" w:uiPriority="47"/>
+    <w:lsdException w:name="List Table 3 Accent 3" w:uiPriority="48"/>
+    <w:lsdException w:name="List Table 4 Accent 3" w:uiPriority="49"/>
+    <w:lsdException w:name="List Table 5 Dark Accent 3" w:uiPriority="50"/>
+    <w:lsdException w:name="List Table 6 Colorful Accent 3" w:uiPriority="51"/>
+    <w:lsdException w:name="List Table 7 Colorful Accent 3" w:uiPriority="52"/>
+    <w:lsdException w:name="List Table 1 Light Accent 4" w:uiPriority="46"/>
+    <w:lsdException w:name="List Table 2 Accent 4" w:uiPriority="47"/>
+    <w:lsdException w:name="List Table 3 Accent 4" w:uiPriority="48"/>
+    <w:lsdException w:name="List Table 4 Accent 4" w:uiPriority="49"/>
+    <w:lsdException w:name="List Table 5 Dark Accent 4" w:uiPriority="50"/>
+    <w:lsdException w:name="List Table 6 Colorful Accent 4" w:uiPriority="51"/>
+    <w:lsdException w:name="List Table 7 Colorful Accent 4" w:uiPriority="52"/>
+    <w:lsdException w:name="List Table 1 Light Accent 5" w:uiPriority="46"/>
+    <w:lsdException w:name="List Table 2 Accent 5" w:uiPriority="47"/>
+    <w:lsdException w:name="List Table 3 Accent 5" w:uiPriority="48"/>
+    <w:lsdException w:name="List Table 4 Accent 5" w:uiPriority="49"/>
+    <w:lsdException w:name="List Table 5 Dark Accent 5" w:uiPriority="50"/>
+    <w:lsdException w:name="List Table 6 Colorful Accent 5" w:uiPriority="51"/>
+    <w:lsdException w:name="List Table 7 Colorful Accent 5" w:uiPriority="52"/>
+    <w:lsdException w:name="List Table 1 Light Accent 6" w:uiPriority="46"/>
+    <w:lsdException w:name="List Table 2 Accent 6" w:uiPriority="47"/>
+    <w:lsdException w:name="List Table 3 Accent 6" w:uiPriority="48"/>
+    <w:lsdException w:name="List Table 4 Accent 6" w:uiPriority="49"/>
+    <w:lsdException w:name="List Table 5 Dark Accent 6" w:uiPriority="50"/>
+    <w:lsdException w:name="List Table 6 Colorful Accent 6" w:uiPriority="51"/>
+    <w:lsdException w:name="List Table 7 Colorful Accent 6" w:uiPriority="52"/>
   </w:latentStyles>
   <w:style w:type="paragraph" w:default="1" w:styleId="a">
     <w:name w:val="Normal"/>
@@ -4757,7 +5191,6 @@
     <w:uiPriority w:val="99"/>
     <w:semiHidden/>
     <w:unhideWhenUsed/>
-    <w:qFormat/>
     <w:tblPr>
       <w:tblInd w:w="0" w:type="dxa"/>
       <w:tblCellMar>
@@ -4795,7 +5228,7 @@
   <w:style w:type="paragraph" w:styleId="a5">
     <w:name w:val="header"/>
     <w:basedOn w:val="a"/>
-    <w:link w:val="Char"/>
+    <w:link w:val="a6"/>
     <w:uiPriority w:val="99"/>
     <w:rsid w:val="00E86D80"/>
     <w:pPr>
@@ -4814,8 +5247,8 @@
       <w:szCs w:val="18"/>
     </w:rPr>
   </w:style>
-  <w:style w:type="character" w:customStyle="1" w:styleId="Char">
-    <w:name w:val="页眉 Char"/>
+  <w:style w:type="character" w:customStyle="1" w:styleId="a6">
+    <w:name w:val="页眉字符"/>
     <w:link w:val="a5"/>
     <w:uiPriority w:val="99"/>
     <w:rsid w:val="00E86D80"/>
@@ -4825,10 +5258,10 @@
       <w:szCs w:val="18"/>
     </w:rPr>
   </w:style>
-  <w:style w:type="paragraph" w:styleId="a6">
+  <w:style w:type="paragraph" w:styleId="a7">
     <w:name w:val="footer"/>
     <w:basedOn w:val="a"/>
-    <w:link w:val="Char0"/>
+    <w:link w:val="a8"/>
     <w:uiPriority w:val="99"/>
     <w:rsid w:val="00B96BB5"/>
     <w:pPr>
@@ -4844,9 +5277,9 @@
       <w:szCs w:val="21"/>
     </w:rPr>
   </w:style>
-  <w:style w:type="character" w:customStyle="1" w:styleId="Char0">
-    <w:name w:val="页脚 Char"/>
-    <w:link w:val="a6"/>
+  <w:style w:type="character" w:customStyle="1" w:styleId="a8">
+    <w:name w:val="页脚字符"/>
+    <w:link w:val="a7"/>
     <w:uiPriority w:val="99"/>
     <w:rsid w:val="00B96BB5"/>
     <w:rPr>
@@ -4855,9 +5288,9 @@
       <w:szCs w:val="21"/>
     </w:rPr>
   </w:style>
-  <w:style w:type="paragraph" w:styleId="a7">
+  <w:style w:type="paragraph" w:styleId="a9">
     <w:name w:val="No Spacing"/>
-    <w:link w:val="Char1"/>
+    <w:link w:val="aa"/>
     <w:uiPriority w:val="1"/>
     <w:qFormat/>
     <w:rsid w:val="002E33A8"/>
@@ -4867,9 +5300,9 @@
       <w:szCs w:val="22"/>
     </w:rPr>
   </w:style>
-  <w:style w:type="character" w:customStyle="1" w:styleId="Char1">
-    <w:name w:val="无间隔 Char"/>
-    <w:link w:val="a7"/>
+  <w:style w:type="character" w:customStyle="1" w:styleId="aa">
+    <w:name w:val="无间隔字符"/>
+    <w:link w:val="a9"/>
     <w:uiPriority w:val="1"/>
     <w:rsid w:val="002E33A8"/>
     <w:rPr>
@@ -5142,7 +5575,7 @@
   <a:extraClrSchemeLst/>
   <a:extLst>
     <a:ext uri="{05A4C25C-085E-4340-85A3-A5531E510DB2}">
-      <thm15:themeFamily xmlns:thm15="http://schemas.microsoft.com/office/thememl/2012/main" xmlns="" name="Office Theme" id="{62F939B6-93AF-4DB8-9C6B-D6C7DFDC589F}" vid="{4A3C46E8-61CC-4603-A589-7422A47A8E4A}"/>
+      <thm15:themeFamily xmlns:thm15="http://schemas.microsoft.com/office/thememl/2012/main" name="Office Theme" id="{62F939B6-93AF-4DB8-9C6B-D6C7DFDC589F}" vid="{4A3C46E8-61CC-4603-A589-7422A47A8E4A}"/>
     </a:ext>
   </a:extLst>
 </a:theme>
@@ -5153,7 +5586,7 @@
 </file>
 
 <file path=customXml/itemProps1.xml><?xml version="1.0" encoding="utf-8"?>
-<ds:datastoreItem xmlns:ds="http://schemas.openxmlformats.org/officeDocument/2006/customXml" ds:itemID="{B28F2B46-B7C9-124E-A8CA-F79FF51E58A0}">
+<ds:datastoreItem xmlns:ds="http://schemas.openxmlformats.org/officeDocument/2006/customXml" ds:itemID="{7EE285D1-D4D1-1342-A332-A56C0422E4E9}">
   <ds:schemaRefs>
     <ds:schemaRef ds:uri="http://schemas.openxmlformats.org/officeDocument/2006/bibliography"/>
   </ds:schemaRefs>

--- a/Public/reportTpl/tpl03.docx
+++ b/Public/reportTpl/tpl03.docx
@@ -135,29 +135,7 @@
           <w:szCs w:val="32"/>
           <w:u w:val="single"/>
         </w:rPr>
-        <w:t>${</w:t>
-      </w:r>
-      <w:proofErr w:type="spellStart"/>
-      <w:r>
-        <w:rPr>
-          <w:rFonts w:eastAsia="黑体" w:hint="eastAsia"/>
-          <w:color w:val="000000"/>
-          <w:sz w:val="32"/>
-          <w:szCs w:val="32"/>
-          <w:u w:val="single"/>
-        </w:rPr>
-        <w:t>centreNo</w:t>
-      </w:r>
-      <w:proofErr w:type="spellEnd"/>
-      <w:r>
-        <w:rPr>
-          <w:rFonts w:eastAsia="黑体" w:hint="eastAsia"/>
-          <w:color w:val="000000"/>
-          <w:sz w:val="32"/>
-          <w:szCs w:val="32"/>
-          <w:u w:val="single"/>
-        </w:rPr>
-        <w:t>}</w:t>
+        <w:t>${centreNo}</w:t>
       </w:r>
     </w:p>
     <w:p>
@@ -241,27 +219,7 @@
           <w:sz w:val="32"/>
           <w:szCs w:val="32"/>
         </w:rPr>
-        <w:t>${</w:t>
-      </w:r>
-      <w:proofErr w:type="spellStart"/>
-      <w:r>
-        <w:rPr>
-          <w:rFonts w:eastAsia="楷体" w:hint="eastAsia"/>
-          <w:color w:val="000000"/>
-          <w:sz w:val="32"/>
-          <w:szCs w:val="32"/>
-        </w:rPr>
-        <w:t>sampleName</w:t>
-      </w:r>
-      <w:proofErr w:type="spellEnd"/>
-      <w:r>
-        <w:rPr>
-          <w:rFonts w:eastAsia="楷体" w:hint="eastAsia"/>
-          <w:color w:val="000000"/>
-          <w:sz w:val="32"/>
-          <w:szCs w:val="32"/>
-        </w:rPr>
-        <w:t>}</w:t>
+        <w:t>${sampleName}</w:t>
       </w:r>
     </w:p>
     <w:p>
@@ -352,27 +310,7 @@
           <w:sz w:val="32"/>
           <w:szCs w:val="32"/>
         </w:rPr>
-        <w:t>${</w:t>
-      </w:r>
-      <w:proofErr w:type="spellStart"/>
-      <w:r>
-        <w:rPr>
-          <w:rFonts w:eastAsia="楷体" w:hint="eastAsia"/>
-          <w:color w:val="000000"/>
-          <w:sz w:val="32"/>
-          <w:szCs w:val="32"/>
-        </w:rPr>
-        <w:t>clientName</w:t>
-      </w:r>
-      <w:proofErr w:type="spellEnd"/>
-      <w:r>
-        <w:rPr>
-          <w:rFonts w:eastAsia="楷体" w:hint="eastAsia"/>
-          <w:color w:val="000000"/>
-          <w:sz w:val="32"/>
-          <w:szCs w:val="32"/>
-        </w:rPr>
-        <w:t>}</w:t>
+        <w:t>${clientName}</w:t>
       </w:r>
     </w:p>
     <w:p>
@@ -771,27 +709,7 @@
           <w:szCs w:val="28"/>
           <w:u w:val="single"/>
         </w:rPr>
-        <w:t>${</w:t>
-      </w:r>
-      <w:proofErr w:type="spellStart"/>
-      <w:r>
-        <w:rPr>
-          <w:rFonts w:eastAsia="黑体" w:hint="eastAsia"/>
-          <w:sz w:val="28"/>
-          <w:szCs w:val="28"/>
-          <w:u w:val="single"/>
-        </w:rPr>
-        <w:t>centreNo</w:t>
-      </w:r>
-      <w:proofErr w:type="spellEnd"/>
-      <w:r>
-        <w:rPr>
-          <w:rFonts w:eastAsia="黑体" w:hint="eastAsia"/>
-          <w:sz w:val="28"/>
-          <w:szCs w:val="28"/>
-          <w:u w:val="single"/>
-        </w:rPr>
-        <w:t>}</w:t>
+        <w:t>${centreNo}</w:t>
       </w:r>
       <w:r>
         <w:rPr>
@@ -944,25 +862,7 @@
                 <w:color w:val="000000"/>
                 <w:sz w:val="24"/>
               </w:rPr>
-              <w:t>${</w:t>
-            </w:r>
-            <w:proofErr w:type="spellStart"/>
-            <w:r>
-              <w:rPr>
-                <w:rFonts w:eastAsia="楷体" w:hint="eastAsia"/>
-                <w:color w:val="000000"/>
-                <w:sz w:val="24"/>
-              </w:rPr>
-              <w:t>sampleName</w:t>
-            </w:r>
-            <w:proofErr w:type="spellEnd"/>
-            <w:r>
-              <w:rPr>
-                <w:rFonts w:eastAsia="楷体" w:hint="eastAsia"/>
-                <w:color w:val="000000"/>
-                <w:sz w:val="24"/>
-              </w:rPr>
-              <w:t>}</w:t>
+              <w:t>${sampleName}</w:t>
             </w:r>
           </w:p>
         </w:tc>
@@ -1073,25 +973,7 @@
                 <w:color w:val="000000"/>
                 <w:sz w:val="24"/>
               </w:rPr>
-              <w:t>${</w:t>
-            </w:r>
-            <w:proofErr w:type="spellStart"/>
-            <w:r>
-              <w:rPr>
-                <w:rFonts w:eastAsia="楷体" w:hint="eastAsia"/>
-                <w:color w:val="000000"/>
-                <w:sz w:val="24"/>
-              </w:rPr>
-              <w:t>clientName</w:t>
-            </w:r>
-            <w:proofErr w:type="spellEnd"/>
-            <w:r>
-              <w:rPr>
-                <w:rFonts w:eastAsia="楷体" w:hint="eastAsia"/>
-                <w:color w:val="000000"/>
-                <w:sz w:val="24"/>
-              </w:rPr>
-              <w:t>}</w:t>
+              <w:t>${clientName}</w:t>
             </w:r>
           </w:p>
         </w:tc>
@@ -1220,7 +1102,6 @@
               </w:rPr>
               <w:t>${</w:t>
             </w:r>
-            <w:proofErr w:type="spellStart"/>
             <w:r>
               <w:rPr>
                 <w:rFonts w:eastAsia="楷体"/>
@@ -1229,7 +1110,6 @@
               </w:rPr>
               <w:t>productUnit</w:t>
             </w:r>
-            <w:proofErr w:type="spellEnd"/>
             <w:r>
               <w:rPr>
                 <w:rFonts w:eastAsia="楷体" w:hint="eastAsia"/>
@@ -1365,7 +1245,6 @@
               </w:rPr>
               <w:t>${</w:t>
             </w:r>
-            <w:proofErr w:type="spellStart"/>
             <w:r>
               <w:rPr>
                 <w:rFonts w:eastAsia="楷体"/>
@@ -1374,7 +1253,6 @@
               </w:rPr>
               <w:t>productionDate</w:t>
             </w:r>
-            <w:proofErr w:type="spellEnd"/>
             <w:r>
               <w:rPr>
                 <w:rFonts w:eastAsia="楷体" w:hint="eastAsia"/>
@@ -1436,7 +1314,6 @@
               </w:rPr>
               <w:t>${</w:t>
             </w:r>
-            <w:proofErr w:type="spellStart"/>
             <w:r>
               <w:rPr>
                 <w:rFonts w:eastAsia="楷体"/>
@@ -1445,7 +1322,6 @@
               </w:rPr>
               <w:t>sampleCode</w:t>
             </w:r>
-            <w:proofErr w:type="spellEnd"/>
             <w:r>
               <w:rPr>
                 <w:rFonts w:eastAsia="楷体" w:hint="eastAsia"/>
@@ -1512,7 +1388,6 @@
               </w:rPr>
               <w:t>${</w:t>
             </w:r>
-            <w:proofErr w:type="spellStart"/>
             <w:r>
               <w:rPr>
                 <w:rFonts w:eastAsia="楷体"/>
@@ -1521,7 +1396,6 @@
               </w:rPr>
               <w:t>collectDate</w:t>
             </w:r>
-            <w:proofErr w:type="spellEnd"/>
             <w:r>
               <w:rPr>
                 <w:rFonts w:eastAsia="楷体" w:hint="eastAsia"/>
@@ -1657,7 +1531,6 @@
               </w:rPr>
               <w:t>${</w:t>
             </w:r>
-            <w:proofErr w:type="spellStart"/>
             <w:r>
               <w:rPr>
                 <w:rFonts w:eastAsia="楷体"/>
@@ -1666,7 +1539,6 @@
               </w:rPr>
               <w:t>sampleQuantity</w:t>
             </w:r>
-            <w:proofErr w:type="spellEnd"/>
             <w:r>
               <w:rPr>
                 <w:rFonts w:eastAsia="楷体" w:hint="eastAsia"/>
@@ -1728,7 +1600,6 @@
               </w:rPr>
               <w:t>${</w:t>
             </w:r>
-            <w:proofErr w:type="spellStart"/>
             <w:r>
               <w:rPr>
                 <w:rFonts w:eastAsia="楷体"/>
@@ -1737,7 +1608,6 @@
               </w:rPr>
               <w:t>sampleStatus</w:t>
             </w:r>
-            <w:proofErr w:type="spellEnd"/>
             <w:r>
               <w:rPr>
                 <w:rFonts w:eastAsia="楷体" w:hint="eastAsia"/>
@@ -1805,7 +1675,6 @@
               </w:rPr>
               <w:t>${</w:t>
             </w:r>
-            <w:proofErr w:type="spellStart"/>
             <w:r>
               <w:rPr>
                 <w:rFonts w:eastAsia="楷体" w:hAnsi="楷体"/>
@@ -1814,7 +1683,6 @@
               </w:rPr>
               <w:t>testCriteria</w:t>
             </w:r>
-            <w:proofErr w:type="spellEnd"/>
             <w:r>
               <w:rPr>
                 <w:rFonts w:eastAsia="楷体" w:hAnsi="楷体" w:hint="eastAsia"/>
@@ -1881,7 +1749,6 @@
               </w:rPr>
               <w:t>${</w:t>
             </w:r>
-            <w:proofErr w:type="spellStart"/>
             <w:r>
               <w:rPr>
                 <w:rFonts w:eastAsia="楷体" w:hAnsi="楷体"/>
@@ -1890,7 +1757,6 @@
               </w:rPr>
               <w:t>testItem</w:t>
             </w:r>
-            <w:proofErr w:type="spellEnd"/>
             <w:r>
               <w:rPr>
                 <w:rFonts w:eastAsia="楷体" w:hAnsi="楷体" w:hint="eastAsia"/>
@@ -2365,27 +2231,7 @@
           <w:szCs w:val="28"/>
           <w:u w:val="single"/>
         </w:rPr>
-        <w:t>${</w:t>
-      </w:r>
-      <w:proofErr w:type="spellStart"/>
-      <w:r>
-        <w:rPr>
-          <w:rFonts w:eastAsia="黑体" w:hint="eastAsia"/>
-          <w:sz w:val="28"/>
-          <w:szCs w:val="28"/>
-          <w:u w:val="single"/>
-        </w:rPr>
-        <w:t>centreNo</w:t>
-      </w:r>
-      <w:proofErr w:type="spellEnd"/>
-      <w:r>
-        <w:rPr>
-          <w:rFonts w:eastAsia="黑体" w:hint="eastAsia"/>
-          <w:sz w:val="28"/>
-          <w:szCs w:val="28"/>
-          <w:u w:val="single"/>
-        </w:rPr>
-        <w:t>}</w:t>
+        <w:t>${centreNo}</w:t>
       </w:r>
       <w:r>
         <w:rPr>
@@ -2556,7 +2402,7 @@
               <w:jc w:val="center"/>
               <w:outlineLvl w:val="0"/>
               <w:rPr>
-                <w:rFonts w:eastAsia="黑体"/>
+                <w:rFonts w:eastAsia="黑体" w:hint="eastAsia"/>
                 <w:color w:val="000000"/>
                 <w:sz w:val="28"/>
                 <w:szCs w:val="28"/>
@@ -2571,27 +2417,8 @@
               </w:rPr>
               <w:t>标准要求</w:t>
             </w:r>
-          </w:p>
-          <w:p>
-            <w:pPr>
-              <w:spacing w:line="300" w:lineRule="exact"/>
-              <w:jc w:val="center"/>
-              <w:outlineLvl w:val="0"/>
-              <w:rPr>
-                <w:rFonts w:eastAsia="黑体"/>
-                <w:color w:val="000000"/>
-                <w:sz w:val="28"/>
-                <w:szCs w:val="28"/>
-              </w:rPr>
-            </w:pPr>
-            <w:r>
-              <w:rPr>
-                <w:rFonts w:eastAsia="楷体" w:hAnsi="楷体" w:hint="eastAsia"/>
-                <w:color w:val="000000"/>
-                <w:sz w:val="24"/>
-              </w:rPr>
-              <w:t>（型号等）</w:t>
-            </w:r>
+            <w:bookmarkStart w:id="0" w:name="_GoBack"/>
+            <w:bookmarkEnd w:id="0"/>
           </w:p>
         </w:tc>
         <w:tc>
@@ -4043,49 +3870,7 @@
         <w:rPr>
           <w:sz w:val="24"/>
         </w:rPr>
-        <w:t xml:space="preserve">No.1 </w:t>
-      </w:r>
-      <w:proofErr w:type="spellStart"/>
-      <w:r>
-        <w:rPr>
-          <w:sz w:val="24"/>
-        </w:rPr>
-        <w:t>Guanzhuang</w:t>
-      </w:r>
-      <w:proofErr w:type="spellEnd"/>
-      <w:r>
-        <w:rPr>
-          <w:sz w:val="24"/>
-        </w:rPr>
-        <w:t xml:space="preserve"> </w:t>
-      </w:r>
-      <w:proofErr w:type="spellStart"/>
-      <w:r>
-        <w:rPr>
-          <w:sz w:val="24"/>
-        </w:rPr>
-        <w:t>Dongli</w:t>
-      </w:r>
-      <w:proofErr w:type="spellEnd"/>
-      <w:r>
-        <w:rPr>
-          <w:sz w:val="24"/>
-        </w:rPr>
-        <w:t xml:space="preserve">, </w:t>
-      </w:r>
-      <w:proofErr w:type="spellStart"/>
-      <w:r>
-        <w:rPr>
-          <w:sz w:val="24"/>
-        </w:rPr>
-        <w:t>Chaoyang</w:t>
-      </w:r>
-      <w:proofErr w:type="spellEnd"/>
-      <w:r>
-        <w:rPr>
-          <w:sz w:val="24"/>
-        </w:rPr>
-        <w:t xml:space="preserve"> District, Beijing 100024, P.R. China.</w:t>
+        <w:t>No.1 Guanzhuang Dongli, Chaoyang District, Beijing 100024, P.R. China.</w:t>
       </w:r>
     </w:p>
     <w:p>
@@ -4441,8 +4226,6 @@
     <w:r>
       <w:t xml:space="preserve">    </w:t>
     </w:r>
-    <w:bookmarkStart w:id="0" w:name="_GoBack"/>
-    <w:bookmarkEnd w:id="0"/>
     <w:r>
       <w:t>电话：</w:t>
     </w:r>
@@ -5586,7 +5369,7 @@
 </file>
 
 <file path=customXml/itemProps1.xml><?xml version="1.0" encoding="utf-8"?>
-<ds:datastoreItem xmlns:ds="http://schemas.openxmlformats.org/officeDocument/2006/customXml" ds:itemID="{7EE285D1-D4D1-1342-A332-A56C0422E4E9}">
+<ds:datastoreItem xmlns:ds="http://schemas.openxmlformats.org/officeDocument/2006/customXml" ds:itemID="{4B63399C-1D4B-9543-9442-AE450B9F0F06}">
   <ds:schemaRefs>
     <ds:schemaRef ds:uri="http://schemas.openxmlformats.org/officeDocument/2006/bibliography"/>
   </ds:schemaRefs>

--- a/Public/reportTpl/tpl03.docx
+++ b/Public/reportTpl/tpl03.docx
@@ -1,6 +1,6 @@
 
 <file path=word/document.xml><?xml version="1.0" encoding="utf-8"?>
-<w:document xmlns:wpc="http://schemas.microsoft.com/office/word/2010/wordprocessingCanvas" xmlns:mo="http://schemas.microsoft.com/office/mac/office/2008/main" xmlns:mc="http://schemas.openxmlformats.org/markup-compatibility/2006" xmlns:mv="urn:schemas-microsoft-com:mac:vml" xmlns:o="urn:schemas-microsoft-com:office:office" xmlns:r="http://schemas.openxmlformats.org/officeDocument/2006/relationships" xmlns:m="http://schemas.openxmlformats.org/officeDocument/2006/math" xmlns:v="urn:schemas-microsoft-com:vml" xmlns:wp14="http://schemas.microsoft.com/office/word/2010/wordprocessingDrawing" xmlns:wp="http://schemas.openxmlformats.org/drawingml/2006/wordprocessingDrawing" xmlns:w10="urn:schemas-microsoft-com:office:word" xmlns:w="http://schemas.openxmlformats.org/wordprocessingml/2006/main" xmlns:w14="http://schemas.microsoft.com/office/word/2010/wordml" xmlns:w15="http://schemas.microsoft.com/office/word/2012/wordml" xmlns:wpg="http://schemas.microsoft.com/office/word/2010/wordprocessingGroup" xmlns:wpi="http://schemas.microsoft.com/office/word/2010/wordprocessingInk" xmlns:wne="http://schemas.microsoft.com/office/word/2006/wordml" xmlns:wps="http://schemas.microsoft.com/office/word/2010/wordprocessingShape" mc:Ignorable="w14 w15 wp14 mv">
+<w:document xmlns:wpc="http://schemas.microsoft.com/office/word/2010/wordprocessingCanvas" xmlns:cx="http://schemas.microsoft.com/office/drawing/2014/chartex" xmlns:cx1="http://schemas.microsoft.com/office/drawing/2015/9/8/chartex" xmlns:cx2="http://schemas.microsoft.com/office/drawing/2015/10/21/chartex" xmlns:cx3="http://schemas.microsoft.com/office/drawing/2016/5/9/chartex" xmlns:cx4="http://schemas.microsoft.com/office/drawing/2016/5/10/chartex" xmlns:cx5="http://schemas.microsoft.com/office/drawing/2016/5/11/chartex" xmlns:cx6="http://schemas.microsoft.com/office/drawing/2016/5/12/chartex" xmlns:cx7="http://schemas.microsoft.com/office/drawing/2016/5/13/chartex" xmlns:cx8="http://schemas.microsoft.com/office/drawing/2016/5/14/chartex" xmlns:mc="http://schemas.openxmlformats.org/markup-compatibility/2006" xmlns:aink="http://schemas.microsoft.com/office/drawing/2016/ink" xmlns:am3d="http://schemas.microsoft.com/office/drawing/2017/model3d" xmlns:o="urn:schemas-microsoft-com:office:office" xmlns:r="http://schemas.openxmlformats.org/officeDocument/2006/relationships" xmlns:m="http://schemas.openxmlformats.org/officeDocument/2006/math" xmlns:v="urn:schemas-microsoft-com:vml" xmlns:wp14="http://schemas.microsoft.com/office/word/2010/wordprocessingDrawing" xmlns:wp="http://schemas.openxmlformats.org/drawingml/2006/wordprocessingDrawing" xmlns:w10="urn:schemas-microsoft-com:office:word" xmlns:w="http://schemas.openxmlformats.org/wordprocessingml/2006/main" xmlns:w14="http://schemas.microsoft.com/office/word/2010/wordml" xmlns:w15="http://schemas.microsoft.com/office/word/2012/wordml" xmlns:w16cid="http://schemas.microsoft.com/office/word/2016/wordml/cid" xmlns:w16se="http://schemas.microsoft.com/office/word/2015/wordml/symex" xmlns:wpg="http://schemas.microsoft.com/office/word/2010/wordprocessingGroup" xmlns:wpi="http://schemas.microsoft.com/office/word/2010/wordprocessingInk" xmlns:wne="http://schemas.microsoft.com/office/word/2006/wordml" xmlns:wps="http://schemas.microsoft.com/office/word/2010/wordprocessingShape" mc:Ignorable="w14 w15 w16se w16cid wp14">
   <w:body>
     <w:p>
       <w:pPr>
@@ -13,6 +13,8 @@
           <w:szCs w:val="72"/>
         </w:rPr>
       </w:pPr>
+      <w:bookmarkStart w:id="0" w:name="_GoBack"/>
+      <w:bookmarkEnd w:id="0"/>
     </w:p>
     <w:p>
       <w:pPr>
@@ -135,7 +137,29 @@
           <w:szCs w:val="32"/>
           <w:u w:val="single"/>
         </w:rPr>
-        <w:t>${centreNo}</w:t>
+        <w:t>${</w:t>
+      </w:r>
+      <w:proofErr w:type="spellStart"/>
+      <w:r>
+        <w:rPr>
+          <w:rFonts w:eastAsia="黑体" w:hint="eastAsia"/>
+          <w:color w:val="000000"/>
+          <w:sz w:val="32"/>
+          <w:szCs w:val="32"/>
+          <w:u w:val="single"/>
+        </w:rPr>
+        <w:t>centreNo</w:t>
+      </w:r>
+      <w:proofErr w:type="spellEnd"/>
+      <w:r>
+        <w:rPr>
+          <w:rFonts w:eastAsia="黑体" w:hint="eastAsia"/>
+          <w:color w:val="000000"/>
+          <w:sz w:val="32"/>
+          <w:szCs w:val="32"/>
+          <w:u w:val="single"/>
+        </w:rPr>
+        <w:t>}</w:t>
       </w:r>
     </w:p>
     <w:p>
@@ -191,7 +215,7 @@
           <w:szCs w:val="32"/>
         </w:rPr>
         <w:pict w14:anchorId="7A358D7A">
-          <v:line id="Line_x0020_32" o:spid="_x0000_s1026" style="position:absolute;left:0;text-align:left;flip:y;z-index:251656192;visibility:visible" from="85.55pt,23.55pt" to="397.35pt,23.65pt" o:gfxdata="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"/>
+          <v:line id="Line 32" o:spid="_x0000_s1026" style="position:absolute;left:0;text-align:left;flip:y;z-index:251656192;visibility:visible" from="85.55pt,23.55pt" to="397.35pt,23.65pt" o:gfxdata="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"/>
         </w:pict>
       </w:r>
       <w:r>
@@ -219,7 +243,27 @@
           <w:sz w:val="32"/>
           <w:szCs w:val="32"/>
         </w:rPr>
-        <w:t>${sampleName}</w:t>
+        <w:t>${</w:t>
+      </w:r>
+      <w:proofErr w:type="spellStart"/>
+      <w:r>
+        <w:rPr>
+          <w:rFonts w:eastAsia="楷体" w:hint="eastAsia"/>
+          <w:color w:val="000000"/>
+          <w:sz w:val="32"/>
+          <w:szCs w:val="32"/>
+        </w:rPr>
+        <w:t>sampleName</w:t>
+      </w:r>
+      <w:proofErr w:type="spellEnd"/>
+      <w:r>
+        <w:rPr>
+          <w:rFonts w:eastAsia="楷体" w:hint="eastAsia"/>
+          <w:color w:val="000000"/>
+          <w:sz w:val="32"/>
+          <w:szCs w:val="32"/>
+        </w:rPr>
+        <w:t>}</w:t>
       </w:r>
     </w:p>
     <w:p>
@@ -273,7 +317,7 @@
           <w:szCs w:val="32"/>
         </w:rPr>
         <w:pict w14:anchorId="738183C5">
-          <v:line id="Line_x0020_33" o:spid="_x0000_s1029" style="position:absolute;left:0;text-align:left;flip:y;z-index:251657216;visibility:visible" from="85.55pt,22.2pt" to="397.35pt,22.3pt" o:gfxdata="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"/>
+          <v:line id="Line 33" o:spid="_x0000_s1029" style="position:absolute;left:0;text-align:left;flip:y;z-index:251657216;visibility:visible" from="85.55pt,22.2pt" to="397.35pt,22.3pt" o:gfxdata="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"/>
         </w:pict>
       </w:r>
       <w:r>
@@ -310,7 +354,27 @@
           <w:sz w:val="32"/>
           <w:szCs w:val="32"/>
         </w:rPr>
-        <w:t>${clientName}</w:t>
+        <w:t>${</w:t>
+      </w:r>
+      <w:proofErr w:type="spellStart"/>
+      <w:r>
+        <w:rPr>
+          <w:rFonts w:eastAsia="楷体" w:hint="eastAsia"/>
+          <w:color w:val="000000"/>
+          <w:sz w:val="32"/>
+          <w:szCs w:val="32"/>
+        </w:rPr>
+        <w:t>clientName</w:t>
+      </w:r>
+      <w:proofErr w:type="spellEnd"/>
+      <w:r>
+        <w:rPr>
+          <w:rFonts w:eastAsia="楷体" w:hint="eastAsia"/>
+          <w:color w:val="000000"/>
+          <w:sz w:val="32"/>
+          <w:szCs w:val="32"/>
+        </w:rPr>
+        <w:t>}</w:t>
       </w:r>
     </w:p>
     <w:p>
@@ -356,7 +420,7 @@
           <w:szCs w:val="32"/>
         </w:rPr>
         <w:pict w14:anchorId="4AA8FF8C">
-          <v:line id="Line_x0020_34" o:spid="_x0000_s1028" style="position:absolute;left:0;text-align:left;flip:y;z-index:251658240;visibility:visible" from="85.55pt,20.9pt" to="397.35pt,21pt" o:gfxdata="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"/>
+          <v:line id="Line 34" o:spid="_x0000_s1028" style="position:absolute;left:0;text-align:left;flip:y;z-index:251658240;visibility:visible" from="85.55pt,20.9pt" to="397.35pt,21pt" o:gfxdata="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"/>
         </w:pict>
       </w:r>
       <w:r>
@@ -662,7 +726,7 @@
     <w:p>
       <w:pPr>
         <w:tabs>
-          <w:tab w:val="center" w:pos="7371"/>
+          <w:tab w:val="left" w:pos="6804"/>
         </w:tabs>
         <w:spacing w:line="520" w:lineRule="exact"/>
         <w:outlineLvl w:val="0"/>
@@ -709,28 +773,34 @@
           <w:szCs w:val="28"/>
           <w:u w:val="single"/>
         </w:rPr>
-        <w:t>${centreNo}</w:t>
+        <w:t>${</w:t>
+      </w:r>
+      <w:proofErr w:type="spellStart"/>
+      <w:r>
+        <w:rPr>
+          <w:rFonts w:eastAsia="黑体" w:hint="eastAsia"/>
+          <w:sz w:val="28"/>
+          <w:szCs w:val="28"/>
+          <w:u w:val="single"/>
+        </w:rPr>
+        <w:t>centreNo</w:t>
+      </w:r>
+      <w:proofErr w:type="spellEnd"/>
+      <w:r>
+        <w:rPr>
+          <w:rFonts w:eastAsia="黑体" w:hint="eastAsia"/>
+          <w:sz w:val="28"/>
+          <w:szCs w:val="28"/>
+          <w:u w:val="single"/>
+        </w:rPr>
+        <w:t>}</w:t>
       </w:r>
       <w:r>
         <w:rPr>
           <w:rFonts w:eastAsia="黑体"/>
           <w:sz w:val="28"/>
         </w:rPr>
-        <w:t xml:space="preserve">               </w:t>
-      </w:r>
-      <w:r>
-        <w:rPr>
-          <w:rFonts w:eastAsia="黑体" w:hint="eastAsia"/>
-          <w:sz w:val="28"/>
-        </w:rPr>
-        <w:t xml:space="preserve">  </w:t>
-      </w:r>
-      <w:r>
-        <w:rPr>
-          <w:rFonts w:eastAsia="黑体"/>
-          <w:sz w:val="28"/>
-        </w:rPr>
-        <w:t xml:space="preserve">    </w:t>
+        <w:t xml:space="preserve"> </w:t>
       </w:r>
       <w:r>
         <w:rPr>
@@ -862,7 +932,25 @@
                 <w:color w:val="000000"/>
                 <w:sz w:val="24"/>
               </w:rPr>
-              <w:t>${sampleName}</w:t>
+              <w:t>${</w:t>
+            </w:r>
+            <w:proofErr w:type="spellStart"/>
+            <w:r>
+              <w:rPr>
+                <w:rFonts w:eastAsia="楷体" w:hint="eastAsia"/>
+                <w:color w:val="000000"/>
+                <w:sz w:val="24"/>
+              </w:rPr>
+              <w:t>sampleName</w:t>
+            </w:r>
+            <w:proofErr w:type="spellEnd"/>
+            <w:r>
+              <w:rPr>
+                <w:rFonts w:eastAsia="楷体" w:hint="eastAsia"/>
+                <w:color w:val="000000"/>
+                <w:sz w:val="24"/>
+              </w:rPr>
+              <w:t>}</w:t>
             </w:r>
           </w:p>
         </w:tc>
@@ -973,7 +1061,25 @@
                 <w:color w:val="000000"/>
                 <w:sz w:val="24"/>
               </w:rPr>
-              <w:t>${clientName}</w:t>
+              <w:t>${</w:t>
+            </w:r>
+            <w:proofErr w:type="spellStart"/>
+            <w:r>
+              <w:rPr>
+                <w:rFonts w:eastAsia="楷体" w:hint="eastAsia"/>
+                <w:color w:val="000000"/>
+                <w:sz w:val="24"/>
+              </w:rPr>
+              <w:t>clientName</w:t>
+            </w:r>
+            <w:proofErr w:type="spellEnd"/>
+            <w:r>
+              <w:rPr>
+                <w:rFonts w:eastAsia="楷体" w:hint="eastAsia"/>
+                <w:color w:val="000000"/>
+                <w:sz w:val="24"/>
+              </w:rPr>
+              <w:t>}</w:t>
             </w:r>
           </w:p>
         </w:tc>
@@ -1102,6 +1208,7 @@
               </w:rPr>
               <w:t>${</w:t>
             </w:r>
+            <w:proofErr w:type="spellStart"/>
             <w:r>
               <w:rPr>
                 <w:rFonts w:eastAsia="楷体"/>
@@ -1110,6 +1217,7 @@
               </w:rPr>
               <w:t>productUnit</w:t>
             </w:r>
+            <w:proofErr w:type="spellEnd"/>
             <w:r>
               <w:rPr>
                 <w:rFonts w:eastAsia="楷体" w:hint="eastAsia"/>
@@ -1245,6 +1353,7 @@
               </w:rPr>
               <w:t>${</w:t>
             </w:r>
+            <w:proofErr w:type="spellStart"/>
             <w:r>
               <w:rPr>
                 <w:rFonts w:eastAsia="楷体"/>
@@ -1253,6 +1362,7 @@
               </w:rPr>
               <w:t>productionDate</w:t>
             </w:r>
+            <w:proofErr w:type="spellEnd"/>
             <w:r>
               <w:rPr>
                 <w:rFonts w:eastAsia="楷体" w:hint="eastAsia"/>
@@ -1314,6 +1424,7 @@
               </w:rPr>
               <w:t>${</w:t>
             </w:r>
+            <w:proofErr w:type="spellStart"/>
             <w:r>
               <w:rPr>
                 <w:rFonts w:eastAsia="楷体"/>
@@ -1322,6 +1433,7 @@
               </w:rPr>
               <w:t>sampleCode</w:t>
             </w:r>
+            <w:proofErr w:type="spellEnd"/>
             <w:r>
               <w:rPr>
                 <w:rFonts w:eastAsia="楷体" w:hint="eastAsia"/>
@@ -1388,6 +1500,7 @@
               </w:rPr>
               <w:t>${</w:t>
             </w:r>
+            <w:proofErr w:type="spellStart"/>
             <w:r>
               <w:rPr>
                 <w:rFonts w:eastAsia="楷体"/>
@@ -1396,6 +1509,7 @@
               </w:rPr>
               <w:t>collectDate</w:t>
             </w:r>
+            <w:proofErr w:type="spellEnd"/>
             <w:r>
               <w:rPr>
                 <w:rFonts w:eastAsia="楷体" w:hint="eastAsia"/>
@@ -1531,6 +1645,7 @@
               </w:rPr>
               <w:t>${</w:t>
             </w:r>
+            <w:proofErr w:type="spellStart"/>
             <w:r>
               <w:rPr>
                 <w:rFonts w:eastAsia="楷体"/>
@@ -1539,6 +1654,7 @@
               </w:rPr>
               <w:t>sampleQuantity</w:t>
             </w:r>
+            <w:proofErr w:type="spellEnd"/>
             <w:r>
               <w:rPr>
                 <w:rFonts w:eastAsia="楷体" w:hint="eastAsia"/>
@@ -1600,6 +1716,7 @@
               </w:rPr>
               <w:t>${</w:t>
             </w:r>
+            <w:proofErr w:type="spellStart"/>
             <w:r>
               <w:rPr>
                 <w:rFonts w:eastAsia="楷体"/>
@@ -1608,6 +1725,7 @@
               </w:rPr>
               <w:t>sampleStatus</w:t>
             </w:r>
+            <w:proofErr w:type="spellEnd"/>
             <w:r>
               <w:rPr>
                 <w:rFonts w:eastAsia="楷体" w:hint="eastAsia"/>
@@ -1675,6 +1793,7 @@
               </w:rPr>
               <w:t>${</w:t>
             </w:r>
+            <w:proofErr w:type="spellStart"/>
             <w:r>
               <w:rPr>
                 <w:rFonts w:eastAsia="楷体" w:hAnsi="楷体"/>
@@ -1683,6 +1802,7 @@
               </w:rPr>
               <w:t>testCriteria</w:t>
             </w:r>
+            <w:proofErr w:type="spellEnd"/>
             <w:r>
               <w:rPr>
                 <w:rFonts w:eastAsia="楷体" w:hAnsi="楷体" w:hint="eastAsia"/>
@@ -1749,6 +1869,7 @@
               </w:rPr>
               <w:t>${</w:t>
             </w:r>
+            <w:proofErr w:type="spellStart"/>
             <w:r>
               <w:rPr>
                 <w:rFonts w:eastAsia="楷体" w:hAnsi="楷体"/>
@@ -1757,6 +1878,7 @@
               </w:rPr>
               <w:t>testItem</w:t>
             </w:r>
+            <w:proofErr w:type="spellEnd"/>
             <w:r>
               <w:rPr>
                 <w:rFonts w:eastAsia="楷体" w:hAnsi="楷体" w:hint="eastAsia"/>
@@ -2184,7 +2306,7 @@
     <w:p>
       <w:pPr>
         <w:tabs>
-          <w:tab w:val="center" w:pos="7371"/>
+          <w:tab w:val="left" w:pos="6804"/>
         </w:tabs>
         <w:spacing w:line="520" w:lineRule="exact"/>
         <w:outlineLvl w:val="0"/>
@@ -2231,28 +2353,34 @@
           <w:szCs w:val="28"/>
           <w:u w:val="single"/>
         </w:rPr>
-        <w:t>${centreNo}</w:t>
+        <w:t>${</w:t>
+      </w:r>
+      <w:proofErr w:type="spellStart"/>
+      <w:r>
+        <w:rPr>
+          <w:rFonts w:eastAsia="黑体" w:hint="eastAsia"/>
+          <w:sz w:val="28"/>
+          <w:szCs w:val="28"/>
+          <w:u w:val="single"/>
+        </w:rPr>
+        <w:t>centreNo</w:t>
+      </w:r>
+      <w:proofErr w:type="spellEnd"/>
+      <w:r>
+        <w:rPr>
+          <w:rFonts w:eastAsia="黑体" w:hint="eastAsia"/>
+          <w:sz w:val="28"/>
+          <w:szCs w:val="28"/>
+          <w:u w:val="single"/>
+        </w:rPr>
+        <w:t>}</w:t>
       </w:r>
       <w:r>
         <w:rPr>
           <w:rFonts w:eastAsia="黑体"/>
           <w:sz w:val="28"/>
         </w:rPr>
-        <w:t xml:space="preserve">               </w:t>
-      </w:r>
-      <w:r>
-        <w:rPr>
-          <w:rFonts w:eastAsia="黑体" w:hint="eastAsia"/>
-          <w:sz w:val="28"/>
-        </w:rPr>
-        <w:t xml:space="preserve">  </w:t>
-      </w:r>
-      <w:r>
-        <w:rPr>
-          <w:rFonts w:eastAsia="黑体"/>
-          <w:sz w:val="28"/>
-        </w:rPr>
-        <w:t xml:space="preserve">    </w:t>
+        <w:t xml:space="preserve"> </w:t>
       </w:r>
       <w:r>
         <w:rPr>
@@ -2402,7 +2530,7 @@
               <w:jc w:val="center"/>
               <w:outlineLvl w:val="0"/>
               <w:rPr>
-                <w:rFonts w:eastAsia="黑体" w:hint="eastAsia"/>
+                <w:rFonts w:eastAsia="黑体"/>
                 <w:color w:val="000000"/>
                 <w:sz w:val="28"/>
                 <w:szCs w:val="28"/>
@@ -2417,8 +2545,6 @@
               </w:rPr>
               <w:t>标准要求</w:t>
             </w:r>
-            <w:bookmarkStart w:id="0" w:name="_GoBack"/>
-            <w:bookmarkEnd w:id="0"/>
           </w:p>
         </w:tc>
         <w:tc>
@@ -3241,14 +3367,9 @@
           <w:szCs w:val="36"/>
         </w:rPr>
         <w:sectPr>
-          <w:headerReference w:type="even" r:id="rId8"/>
-          <w:headerReference w:type="default" r:id="rId9"/>
-          <w:footerReference w:type="even" r:id="rId10"/>
-          <w:footerReference w:type="default" r:id="rId11"/>
-          <w:headerReference w:type="first" r:id="rId12"/>
-          <w:footerReference w:type="first" r:id="rId13"/>
+          <w:footerReference w:type="default" r:id="rId8"/>
           <w:pgSz w:w="11906" w:h="16838"/>
-          <w:pgMar w:top="1440" w:right="1230" w:bottom="1440" w:left="1797" w:header="851" w:footer="992" w:gutter="0"/>
+          <w:pgMar w:top="1440" w:right="1230" w:bottom="1440" w:left="1797" w:header="737" w:footer="992" w:gutter="0"/>
           <w:cols w:space="425"/>
           <w:titlePg/>
           <w:docGrid w:type="lines" w:linePitch="312"/>
@@ -3870,7 +3991,35 @@
         <w:rPr>
           <w:sz w:val="24"/>
         </w:rPr>
-        <w:t>No.1 Guanzhuang Dongli, Chaoyang District, Beijing 100024, P.R. China.</w:t>
+        <w:t xml:space="preserve">No.1 </w:t>
+      </w:r>
+      <w:proofErr w:type="spellStart"/>
+      <w:r>
+        <w:rPr>
+          <w:sz w:val="24"/>
+        </w:rPr>
+        <w:t>Guanzhuang</w:t>
+      </w:r>
+      <w:proofErr w:type="spellEnd"/>
+      <w:r>
+        <w:rPr>
+          <w:sz w:val="24"/>
+        </w:rPr>
+        <w:t xml:space="preserve"> </w:t>
+      </w:r>
+      <w:proofErr w:type="spellStart"/>
+      <w:r>
+        <w:rPr>
+          <w:sz w:val="24"/>
+        </w:rPr>
+        <w:t>Dongli</w:t>
+      </w:r>
+      <w:proofErr w:type="spellEnd"/>
+      <w:r>
+        <w:rPr>
+          <w:sz w:val="24"/>
+        </w:rPr>
+        <w:t>, Chaoyang District, Beijing 100024, P.R. China.</w:t>
       </w:r>
     </w:p>
     <w:p>
@@ -4103,7 +4252,7 @@
         </w:rPr>
         <w:t>）：</w:t>
       </w:r>
-      <w:hyperlink r:id="rId14" w:history="1">
+      <w:hyperlink r:id="rId9" w:history="1">
         <w:r>
           <w:rPr>
             <w:rStyle w:val="a3"/>
@@ -4149,7 +4298,7 @@
         </w:rPr>
         <w:t> </w:t>
       </w:r>
-      <w:hyperlink r:id="rId15" w:history="1">
+      <w:hyperlink r:id="rId10" w:history="1">
         <w:r>
           <w:rPr>
             <w:rStyle w:val="a3"/>
@@ -4172,7 +4321,7 @@
 </file>
 
 <file path=word/endnotes.xml><?xml version="1.0" encoding="utf-8"?>
-<w:endnotes xmlns:wpc="http://schemas.microsoft.com/office/word/2010/wordprocessingCanvas" xmlns:mo="http://schemas.microsoft.com/office/mac/office/2008/main" xmlns:mc="http://schemas.openxmlformats.org/markup-compatibility/2006" xmlns:mv="urn:schemas-microsoft-com:mac:vml" xmlns:o="urn:schemas-microsoft-com:office:office" xmlns:r="http://schemas.openxmlformats.org/officeDocument/2006/relationships" xmlns:m="http://schemas.openxmlformats.org/officeDocument/2006/math" xmlns:v="urn:schemas-microsoft-com:vml" xmlns:wp14="http://schemas.microsoft.com/office/word/2010/wordprocessingDrawing" xmlns:wp="http://schemas.openxmlformats.org/drawingml/2006/wordprocessingDrawing" xmlns:w10="urn:schemas-microsoft-com:office:word" xmlns:w="http://schemas.openxmlformats.org/wordprocessingml/2006/main" xmlns:w14="http://schemas.microsoft.com/office/word/2010/wordml" xmlns:w15="http://schemas.microsoft.com/office/word/2012/wordml" xmlns:wpg="http://schemas.microsoft.com/office/word/2010/wordprocessingGroup" xmlns:wpi="http://schemas.microsoft.com/office/word/2010/wordprocessingInk" xmlns:wne="http://schemas.microsoft.com/office/word/2006/wordml" xmlns:wps="http://schemas.microsoft.com/office/word/2010/wordprocessingShape" mc:Ignorable="w14 w15 wp14 mv">
+<w:endnotes xmlns:wpc="http://schemas.microsoft.com/office/word/2010/wordprocessingCanvas" xmlns:cx="http://schemas.microsoft.com/office/drawing/2014/chartex" xmlns:cx1="http://schemas.microsoft.com/office/drawing/2015/9/8/chartex" xmlns:cx2="http://schemas.microsoft.com/office/drawing/2015/10/21/chartex" xmlns:cx3="http://schemas.microsoft.com/office/drawing/2016/5/9/chartex" xmlns:cx4="http://schemas.microsoft.com/office/drawing/2016/5/10/chartex" xmlns:cx5="http://schemas.microsoft.com/office/drawing/2016/5/11/chartex" xmlns:cx6="http://schemas.microsoft.com/office/drawing/2016/5/12/chartex" xmlns:cx7="http://schemas.microsoft.com/office/drawing/2016/5/13/chartex" xmlns:cx8="http://schemas.microsoft.com/office/drawing/2016/5/14/chartex" xmlns:mc="http://schemas.openxmlformats.org/markup-compatibility/2006" xmlns:aink="http://schemas.microsoft.com/office/drawing/2016/ink" xmlns:am3d="http://schemas.microsoft.com/office/drawing/2017/model3d" xmlns:o="urn:schemas-microsoft-com:office:office" xmlns:r="http://schemas.openxmlformats.org/officeDocument/2006/relationships" xmlns:m="http://schemas.openxmlformats.org/officeDocument/2006/math" xmlns:v="urn:schemas-microsoft-com:vml" xmlns:wp14="http://schemas.microsoft.com/office/word/2010/wordprocessingDrawing" xmlns:wp="http://schemas.openxmlformats.org/drawingml/2006/wordprocessingDrawing" xmlns:w10="urn:schemas-microsoft-com:office:word" xmlns:w="http://schemas.openxmlformats.org/wordprocessingml/2006/main" xmlns:w14="http://schemas.microsoft.com/office/word/2010/wordml" xmlns:w15="http://schemas.microsoft.com/office/word/2012/wordml" xmlns:w16cid="http://schemas.microsoft.com/office/word/2016/wordml/cid" xmlns:w16se="http://schemas.microsoft.com/office/word/2015/wordml/symex" xmlns:wpg="http://schemas.microsoft.com/office/word/2010/wordprocessingGroup" xmlns:wpi="http://schemas.microsoft.com/office/word/2010/wordprocessingInk" xmlns:wne="http://schemas.microsoft.com/office/word/2006/wordml" xmlns:wps="http://schemas.microsoft.com/office/word/2010/wordprocessingShape" mc:Ignorable="w14 w15 w16se w16cid wp14">
   <w:endnote w:type="separator" w:id="-1">
     <w:p>
       <w:r>
@@ -4191,17 +4340,7 @@
 </file>
 
 <file path=word/footer1.xml><?xml version="1.0" encoding="utf-8"?>
-<w:ftr xmlns:wpc="http://schemas.microsoft.com/office/word/2010/wordprocessingCanvas" xmlns:mo="http://schemas.microsoft.com/office/mac/office/2008/main" xmlns:mc="http://schemas.openxmlformats.org/markup-compatibility/2006" xmlns:mv="urn:schemas-microsoft-com:mac:vml" xmlns:o="urn:schemas-microsoft-com:office:office" xmlns:r="http://schemas.openxmlformats.org/officeDocument/2006/relationships" xmlns:m="http://schemas.openxmlformats.org/officeDocument/2006/math" xmlns:v="urn:schemas-microsoft-com:vml" xmlns:wp14="http://schemas.microsoft.com/office/word/2010/wordprocessingDrawing" xmlns:wp="http://schemas.openxmlformats.org/drawingml/2006/wordprocessingDrawing" xmlns:w10="urn:schemas-microsoft-com:office:word" xmlns:w="http://schemas.openxmlformats.org/wordprocessingml/2006/main" xmlns:w14="http://schemas.microsoft.com/office/word/2010/wordml" xmlns:w15="http://schemas.microsoft.com/office/word/2012/wordml" xmlns:wpg="http://schemas.microsoft.com/office/word/2010/wordprocessingGroup" xmlns:wpi="http://schemas.microsoft.com/office/word/2010/wordprocessingInk" xmlns:wne="http://schemas.microsoft.com/office/word/2006/wordml" xmlns:wps="http://schemas.microsoft.com/office/word/2010/wordprocessingShape" mc:Ignorable="w14 w15 wp14">
-  <w:p>
-    <w:pPr>
-      <w:pStyle w:val="a7"/>
-    </w:pPr>
-  </w:p>
-</w:ftr>
-</file>
-
-<file path=word/footer2.xml><?xml version="1.0" encoding="utf-8"?>
-<w:ftr xmlns:wpc="http://schemas.microsoft.com/office/word/2010/wordprocessingCanvas" xmlns:mo="http://schemas.microsoft.com/office/mac/office/2008/main" xmlns:mc="http://schemas.openxmlformats.org/markup-compatibility/2006" xmlns:mv="urn:schemas-microsoft-com:mac:vml" xmlns:o="urn:schemas-microsoft-com:office:office" xmlns:r="http://schemas.openxmlformats.org/officeDocument/2006/relationships" xmlns:m="http://schemas.openxmlformats.org/officeDocument/2006/math" xmlns:v="urn:schemas-microsoft-com:vml" xmlns:wp14="http://schemas.microsoft.com/office/word/2010/wordprocessingDrawing" xmlns:wp="http://schemas.openxmlformats.org/drawingml/2006/wordprocessingDrawing" xmlns:w10="urn:schemas-microsoft-com:office:word" xmlns:w="http://schemas.openxmlformats.org/wordprocessingml/2006/main" xmlns:w14="http://schemas.microsoft.com/office/word/2010/wordml" xmlns:w15="http://schemas.microsoft.com/office/word/2012/wordml" xmlns:wpg="http://schemas.microsoft.com/office/word/2010/wordprocessingGroup" xmlns:wpi="http://schemas.microsoft.com/office/word/2010/wordprocessingInk" xmlns:wne="http://schemas.microsoft.com/office/word/2006/wordml" xmlns:wps="http://schemas.microsoft.com/office/word/2010/wordprocessingShape" mc:Ignorable="w14 w15 wp14">
+<w:ftr xmlns:wpc="http://schemas.microsoft.com/office/word/2010/wordprocessingCanvas" xmlns:cx="http://schemas.microsoft.com/office/drawing/2014/chartex" xmlns:cx1="http://schemas.microsoft.com/office/drawing/2015/9/8/chartex" xmlns:cx2="http://schemas.microsoft.com/office/drawing/2015/10/21/chartex" xmlns:cx3="http://schemas.microsoft.com/office/drawing/2016/5/9/chartex" xmlns:cx4="http://schemas.microsoft.com/office/drawing/2016/5/10/chartex" xmlns:cx5="http://schemas.microsoft.com/office/drawing/2016/5/11/chartex" xmlns:cx6="http://schemas.microsoft.com/office/drawing/2016/5/12/chartex" xmlns:cx7="http://schemas.microsoft.com/office/drawing/2016/5/13/chartex" xmlns:cx8="http://schemas.microsoft.com/office/drawing/2016/5/14/chartex" xmlns:mc="http://schemas.openxmlformats.org/markup-compatibility/2006" xmlns:aink="http://schemas.microsoft.com/office/drawing/2016/ink" xmlns:am3d="http://schemas.microsoft.com/office/drawing/2017/model3d" xmlns:o="urn:schemas-microsoft-com:office:office" xmlns:r="http://schemas.openxmlformats.org/officeDocument/2006/relationships" xmlns:m="http://schemas.openxmlformats.org/officeDocument/2006/math" xmlns:v="urn:schemas-microsoft-com:vml" xmlns:wp14="http://schemas.microsoft.com/office/word/2010/wordprocessingDrawing" xmlns:wp="http://schemas.openxmlformats.org/drawingml/2006/wordprocessingDrawing" xmlns:w10="urn:schemas-microsoft-com:office:word" xmlns:w="http://schemas.openxmlformats.org/wordprocessingml/2006/main" xmlns:w14="http://schemas.microsoft.com/office/word/2010/wordml" xmlns:w15="http://schemas.microsoft.com/office/word/2012/wordml" xmlns:w16cid="http://schemas.microsoft.com/office/word/2016/wordml/cid" xmlns:w16se="http://schemas.microsoft.com/office/word/2015/wordml/symex" xmlns:wpg="http://schemas.microsoft.com/office/word/2010/wordprocessingGroup" xmlns:wpi="http://schemas.microsoft.com/office/word/2010/wordprocessingInk" xmlns:wne="http://schemas.microsoft.com/office/word/2006/wordml" xmlns:wps="http://schemas.microsoft.com/office/word/2010/wordprocessingShape" mc:Ignorable="w14 w15 w16se w16cid wp14">
   <w:p>
     <w:pPr>
       <w:pStyle w:val="a7"/>
@@ -4242,18 +4381,8 @@
 </w:ftr>
 </file>
 
-<file path=word/footer3.xml><?xml version="1.0" encoding="utf-8"?>
-<w:ftr xmlns:wpc="http://schemas.microsoft.com/office/word/2010/wordprocessingCanvas" xmlns:mo="http://schemas.microsoft.com/office/mac/office/2008/main" xmlns:mc="http://schemas.openxmlformats.org/markup-compatibility/2006" xmlns:mv="urn:schemas-microsoft-com:mac:vml" xmlns:o="urn:schemas-microsoft-com:office:office" xmlns:r="http://schemas.openxmlformats.org/officeDocument/2006/relationships" xmlns:m="http://schemas.openxmlformats.org/officeDocument/2006/math" xmlns:v="urn:schemas-microsoft-com:vml" xmlns:wp14="http://schemas.microsoft.com/office/word/2010/wordprocessingDrawing" xmlns:wp="http://schemas.openxmlformats.org/drawingml/2006/wordprocessingDrawing" xmlns:w10="urn:schemas-microsoft-com:office:word" xmlns:w="http://schemas.openxmlformats.org/wordprocessingml/2006/main" xmlns:w14="http://schemas.microsoft.com/office/word/2010/wordml" xmlns:w15="http://schemas.microsoft.com/office/word/2012/wordml" xmlns:wpg="http://schemas.microsoft.com/office/word/2010/wordprocessingGroup" xmlns:wpi="http://schemas.microsoft.com/office/word/2010/wordprocessingInk" xmlns:wne="http://schemas.microsoft.com/office/word/2006/wordml" xmlns:wps="http://schemas.microsoft.com/office/word/2010/wordprocessingShape" mc:Ignorable="w14 w15 wp14">
-  <w:p>
-    <w:pPr>
-      <w:pStyle w:val="a7"/>
-    </w:pPr>
-  </w:p>
-</w:ftr>
-</file>
-
 <file path=word/footnotes.xml><?xml version="1.0" encoding="utf-8"?>
-<w:footnotes xmlns:wpc="http://schemas.microsoft.com/office/word/2010/wordprocessingCanvas" xmlns:mo="http://schemas.microsoft.com/office/mac/office/2008/main" xmlns:mc="http://schemas.openxmlformats.org/markup-compatibility/2006" xmlns:mv="urn:schemas-microsoft-com:mac:vml" xmlns:o="urn:schemas-microsoft-com:office:office" xmlns:r="http://schemas.openxmlformats.org/officeDocument/2006/relationships" xmlns:m="http://schemas.openxmlformats.org/officeDocument/2006/math" xmlns:v="urn:schemas-microsoft-com:vml" xmlns:wp14="http://schemas.microsoft.com/office/word/2010/wordprocessingDrawing" xmlns:wp="http://schemas.openxmlformats.org/drawingml/2006/wordprocessingDrawing" xmlns:w10="urn:schemas-microsoft-com:office:word" xmlns:w="http://schemas.openxmlformats.org/wordprocessingml/2006/main" xmlns:w14="http://schemas.microsoft.com/office/word/2010/wordml" xmlns:w15="http://schemas.microsoft.com/office/word/2012/wordml" xmlns:wpg="http://schemas.microsoft.com/office/word/2010/wordprocessingGroup" xmlns:wpi="http://schemas.microsoft.com/office/word/2010/wordprocessingInk" xmlns:wne="http://schemas.microsoft.com/office/word/2006/wordml" xmlns:wps="http://schemas.microsoft.com/office/word/2010/wordprocessingShape" mc:Ignorable="w14 w15 wp14 mv">
+<w:footnotes xmlns:wpc="http://schemas.microsoft.com/office/word/2010/wordprocessingCanvas" xmlns:cx="http://schemas.microsoft.com/office/drawing/2014/chartex" xmlns:cx1="http://schemas.microsoft.com/office/drawing/2015/9/8/chartex" xmlns:cx2="http://schemas.microsoft.com/office/drawing/2015/10/21/chartex" xmlns:cx3="http://schemas.microsoft.com/office/drawing/2016/5/9/chartex" xmlns:cx4="http://schemas.microsoft.com/office/drawing/2016/5/10/chartex" xmlns:cx5="http://schemas.microsoft.com/office/drawing/2016/5/11/chartex" xmlns:cx6="http://schemas.microsoft.com/office/drawing/2016/5/12/chartex" xmlns:cx7="http://schemas.microsoft.com/office/drawing/2016/5/13/chartex" xmlns:cx8="http://schemas.microsoft.com/office/drawing/2016/5/14/chartex" xmlns:mc="http://schemas.openxmlformats.org/markup-compatibility/2006" xmlns:aink="http://schemas.microsoft.com/office/drawing/2016/ink" xmlns:am3d="http://schemas.microsoft.com/office/drawing/2017/model3d" xmlns:o="urn:schemas-microsoft-com:office:office" xmlns:r="http://schemas.openxmlformats.org/officeDocument/2006/relationships" xmlns:m="http://schemas.openxmlformats.org/officeDocument/2006/math" xmlns:v="urn:schemas-microsoft-com:vml" xmlns:wp14="http://schemas.microsoft.com/office/word/2010/wordprocessingDrawing" xmlns:wp="http://schemas.openxmlformats.org/drawingml/2006/wordprocessingDrawing" xmlns:w10="urn:schemas-microsoft-com:office:word" xmlns:w="http://schemas.openxmlformats.org/wordprocessingml/2006/main" xmlns:w14="http://schemas.microsoft.com/office/word/2010/wordml" xmlns:w15="http://schemas.microsoft.com/office/word/2012/wordml" xmlns:w16cid="http://schemas.microsoft.com/office/word/2016/wordml/cid" xmlns:w16se="http://schemas.microsoft.com/office/word/2015/wordml/symex" xmlns:wpg="http://schemas.microsoft.com/office/word/2010/wordprocessingGroup" xmlns:wpi="http://schemas.microsoft.com/office/word/2010/wordprocessingInk" xmlns:wne="http://schemas.microsoft.com/office/word/2006/wordml" xmlns:wps="http://schemas.microsoft.com/office/word/2010/wordprocessingShape" mc:Ignorable="w14 w15 w16se w16cid wp14">
   <w:footnote w:type="separator" w:id="-1">
     <w:p>
       <w:r>
@@ -4271,39 +4400,9 @@
 </w:footnotes>
 </file>
 
-<file path=word/header1.xml><?xml version="1.0" encoding="utf-8"?>
-<w:hdr xmlns:wpc="http://schemas.microsoft.com/office/word/2010/wordprocessingCanvas" xmlns:mo="http://schemas.microsoft.com/office/mac/office/2008/main" xmlns:mc="http://schemas.openxmlformats.org/markup-compatibility/2006" xmlns:mv="urn:schemas-microsoft-com:mac:vml" xmlns:o="urn:schemas-microsoft-com:office:office" xmlns:r="http://schemas.openxmlformats.org/officeDocument/2006/relationships" xmlns:m="http://schemas.openxmlformats.org/officeDocument/2006/math" xmlns:v="urn:schemas-microsoft-com:vml" xmlns:wp14="http://schemas.microsoft.com/office/word/2010/wordprocessingDrawing" xmlns:wp="http://schemas.openxmlformats.org/drawingml/2006/wordprocessingDrawing" xmlns:w10="urn:schemas-microsoft-com:office:word" xmlns:w="http://schemas.openxmlformats.org/wordprocessingml/2006/main" xmlns:w14="http://schemas.microsoft.com/office/word/2010/wordml" xmlns:w15="http://schemas.microsoft.com/office/word/2012/wordml" xmlns:wpg="http://schemas.microsoft.com/office/word/2010/wordprocessingGroup" xmlns:wpi="http://schemas.microsoft.com/office/word/2010/wordprocessingInk" xmlns:wne="http://schemas.microsoft.com/office/word/2006/wordml" xmlns:wps="http://schemas.microsoft.com/office/word/2010/wordprocessingShape" mc:Ignorable="w14 w15 wp14">
-  <w:p>
-    <w:pPr>
-      <w:pStyle w:val="a5"/>
-    </w:pPr>
-  </w:p>
-</w:hdr>
-</file>
-
-<file path=word/header2.xml><?xml version="1.0" encoding="utf-8"?>
-<w:hdr xmlns:wpc="http://schemas.microsoft.com/office/word/2010/wordprocessingCanvas" xmlns:mo="http://schemas.microsoft.com/office/mac/office/2008/main" xmlns:mc="http://schemas.openxmlformats.org/markup-compatibility/2006" xmlns:mv="urn:schemas-microsoft-com:mac:vml" xmlns:o="urn:schemas-microsoft-com:office:office" xmlns:r="http://schemas.openxmlformats.org/officeDocument/2006/relationships" xmlns:m="http://schemas.openxmlformats.org/officeDocument/2006/math" xmlns:v="urn:schemas-microsoft-com:vml" xmlns:wp14="http://schemas.microsoft.com/office/word/2010/wordprocessingDrawing" xmlns:wp="http://schemas.openxmlformats.org/drawingml/2006/wordprocessingDrawing" xmlns:w10="urn:schemas-microsoft-com:office:word" xmlns:w="http://schemas.openxmlformats.org/wordprocessingml/2006/main" xmlns:w14="http://schemas.microsoft.com/office/word/2010/wordml" xmlns:w15="http://schemas.microsoft.com/office/word/2012/wordml" xmlns:wpg="http://schemas.microsoft.com/office/word/2010/wordprocessingGroup" xmlns:wpi="http://schemas.microsoft.com/office/word/2010/wordprocessingInk" xmlns:wne="http://schemas.microsoft.com/office/word/2006/wordml" xmlns:wps="http://schemas.microsoft.com/office/word/2010/wordprocessingShape" mc:Ignorable="w14 w15 wp14">
-  <w:p>
-    <w:pPr>
-      <w:pStyle w:val="a5"/>
-    </w:pPr>
-  </w:p>
-</w:hdr>
-</file>
-
-<file path=word/header3.xml><?xml version="1.0" encoding="utf-8"?>
-<w:hdr xmlns:wpc="http://schemas.microsoft.com/office/word/2010/wordprocessingCanvas" xmlns:mo="http://schemas.microsoft.com/office/mac/office/2008/main" xmlns:mc="http://schemas.openxmlformats.org/markup-compatibility/2006" xmlns:mv="urn:schemas-microsoft-com:mac:vml" xmlns:o="urn:schemas-microsoft-com:office:office" xmlns:r="http://schemas.openxmlformats.org/officeDocument/2006/relationships" xmlns:m="http://schemas.openxmlformats.org/officeDocument/2006/math" xmlns:v="urn:schemas-microsoft-com:vml" xmlns:wp14="http://schemas.microsoft.com/office/word/2010/wordprocessingDrawing" xmlns:wp="http://schemas.openxmlformats.org/drawingml/2006/wordprocessingDrawing" xmlns:w10="urn:schemas-microsoft-com:office:word" xmlns:w="http://schemas.openxmlformats.org/wordprocessingml/2006/main" xmlns:w14="http://schemas.microsoft.com/office/word/2010/wordml" xmlns:w15="http://schemas.microsoft.com/office/word/2012/wordml" xmlns:wpg="http://schemas.microsoft.com/office/word/2010/wordprocessingGroup" xmlns:wpi="http://schemas.microsoft.com/office/word/2010/wordprocessingInk" xmlns:wne="http://schemas.microsoft.com/office/word/2006/wordml" xmlns:wps="http://schemas.microsoft.com/office/word/2010/wordprocessingShape" mc:Ignorable="w14 w15 wp14">
-  <w:p>
-    <w:pPr>
-      <w:pStyle w:val="a5"/>
-    </w:pPr>
-  </w:p>
-</w:hdr>
-</file>
-
 <file path=word/numbering.xml><?xml version="1.0" encoding="utf-8"?>
-<w:numbering xmlns:wpc="http://schemas.microsoft.com/office/word/2010/wordprocessingCanvas" xmlns:mo="http://schemas.microsoft.com/office/mac/office/2008/main" xmlns:mc="http://schemas.openxmlformats.org/markup-compatibility/2006" xmlns:mv="urn:schemas-microsoft-com:mac:vml" xmlns:o="urn:schemas-microsoft-com:office:office" xmlns:r="http://schemas.openxmlformats.org/officeDocument/2006/relationships" xmlns:m="http://schemas.openxmlformats.org/officeDocument/2006/math" xmlns:v="urn:schemas-microsoft-com:vml" xmlns:wp14="http://schemas.microsoft.com/office/word/2010/wordprocessingDrawing" xmlns:wp="http://schemas.openxmlformats.org/drawingml/2006/wordprocessingDrawing" xmlns:w10="urn:schemas-microsoft-com:office:word" xmlns:w="http://schemas.openxmlformats.org/wordprocessingml/2006/main" xmlns:w14="http://schemas.microsoft.com/office/word/2010/wordml" xmlns:w15="http://schemas.microsoft.com/office/word/2012/wordml" xmlns:wpg="http://schemas.microsoft.com/office/word/2010/wordprocessingGroup" xmlns:wpi="http://schemas.microsoft.com/office/word/2010/wordprocessingInk" xmlns:wne="http://schemas.microsoft.com/office/word/2006/wordml" xmlns:wps="http://schemas.microsoft.com/office/word/2010/wordprocessingShape" mc:Ignorable="w14 w15 wp14 mv">
-  <w:abstractNum w:abstractNumId="0">
+<w:numbering xmlns:wpc="http://schemas.microsoft.com/office/word/2010/wordprocessingCanvas" xmlns:cx="http://schemas.microsoft.com/office/drawing/2014/chartex" xmlns:cx1="http://schemas.microsoft.com/office/drawing/2015/9/8/chartex" xmlns:cx2="http://schemas.microsoft.com/office/drawing/2015/10/21/chartex" xmlns:cx3="http://schemas.microsoft.com/office/drawing/2016/5/9/chartex" xmlns:cx4="http://schemas.microsoft.com/office/drawing/2016/5/10/chartex" xmlns:cx5="http://schemas.microsoft.com/office/drawing/2016/5/11/chartex" xmlns:cx6="http://schemas.microsoft.com/office/drawing/2016/5/12/chartex" xmlns:cx7="http://schemas.microsoft.com/office/drawing/2016/5/13/chartex" xmlns:cx8="http://schemas.microsoft.com/office/drawing/2016/5/14/chartex" xmlns:mc="http://schemas.openxmlformats.org/markup-compatibility/2006" xmlns:aink="http://schemas.microsoft.com/office/drawing/2016/ink" xmlns:am3d="http://schemas.microsoft.com/office/drawing/2017/model3d" xmlns:o="urn:schemas-microsoft-com:office:office" xmlns:r="http://schemas.openxmlformats.org/officeDocument/2006/relationships" xmlns:m="http://schemas.openxmlformats.org/officeDocument/2006/math" xmlns:v="urn:schemas-microsoft-com:vml" xmlns:wp14="http://schemas.microsoft.com/office/word/2010/wordprocessingDrawing" xmlns:wp="http://schemas.openxmlformats.org/drawingml/2006/wordprocessingDrawing" xmlns:w10="urn:schemas-microsoft-com:office:word" xmlns:w="http://schemas.openxmlformats.org/wordprocessingml/2006/main" xmlns:w14="http://schemas.microsoft.com/office/word/2010/wordml" xmlns:w15="http://schemas.microsoft.com/office/word/2012/wordml" xmlns:w16cid="http://schemas.microsoft.com/office/word/2016/wordml/cid" xmlns:w16se="http://schemas.microsoft.com/office/word/2015/wordml/symex" xmlns:wpg="http://schemas.microsoft.com/office/word/2010/wordprocessingGroup" xmlns:wpi="http://schemas.microsoft.com/office/word/2010/wordprocessingInk" xmlns:wne="http://schemas.microsoft.com/office/word/2006/wordml" xmlns:wps="http://schemas.microsoft.com/office/word/2010/wordprocessingShape" mc:Ignorable="w14 w15 w16se w16cid wp14">
+  <w:abstractNum w:abstractNumId="0" w15:restartNumberingAfterBreak="0">
     <w:nsid w:val="33FB743C"/>
     <w:multiLevelType w:val="hybridMultilevel"/>
     <w:tmpl w:val="06F2D4E0"/>
@@ -4424,7 +4523,7 @@
       </w:pPr>
     </w:lvl>
   </w:abstractNum>
-  <w:abstractNum w:abstractNumId="1">
+  <w:abstractNum w:abstractNumId="1" w15:restartNumberingAfterBreak="0">
     <w:nsid w:val="437D4DFB"/>
     <w:multiLevelType w:val="hybridMultilevel"/>
     <w:tmpl w:val="0D5CC0B4"/>
@@ -4573,7 +4672,7 @@
 </file>
 
 <file path=word/styles.xml><?xml version="1.0" encoding="utf-8"?>
-<w:styles xmlns:mc="http://schemas.openxmlformats.org/markup-compatibility/2006" xmlns:r="http://schemas.openxmlformats.org/officeDocument/2006/relationships" xmlns:w="http://schemas.openxmlformats.org/wordprocessingml/2006/main" xmlns:w14="http://schemas.microsoft.com/office/word/2010/wordml" xmlns:w15="http://schemas.microsoft.com/office/word/2012/wordml" mc:Ignorable="w14 w15">
+<w:styles xmlns:mc="http://schemas.openxmlformats.org/markup-compatibility/2006" xmlns:r="http://schemas.openxmlformats.org/officeDocument/2006/relationships" xmlns:w="http://schemas.openxmlformats.org/wordprocessingml/2006/main" xmlns:w14="http://schemas.microsoft.com/office/word/2010/wordml" xmlns:w15="http://schemas.microsoft.com/office/word/2012/wordml" xmlns:w16cid="http://schemas.microsoft.com/office/word/2016/wordml/cid" xmlns:w16se="http://schemas.microsoft.com/office/word/2015/wordml/symex" mc:Ignorable="w14 w15 w16se w16cid">
   <w:docDefaults>
     <w:rPrDefault>
       <w:rPr>
@@ -4583,7 +4682,7 @@
     </w:rPrDefault>
     <w:pPrDefault/>
   </w:docDefaults>
-  <w:latentStyles w:defLockedState="0" w:defUIPriority="0" w:defSemiHidden="0" w:defUnhideWhenUsed="0" w:defQFormat="0" w:count="380">
+  <w:latentStyles w:defLockedState="0" w:defUIPriority="0" w:defSemiHidden="0" w:defUnhideWhenUsed="0" w:defQFormat="0" w:count="375">
     <w:lsdException w:name="Normal" w:qFormat="1"/>
     <w:lsdException w:name="heading 1" w:qFormat="1"/>
     <w:lsdException w:name="heading 2" w:semiHidden="1" w:unhideWhenUsed="1" w:qFormat="1"/>
@@ -4724,15 +4823,6 @@
     <w:lsdException w:name="Table Web 3" w:semiHidden="1" w:unhideWhenUsed="1"/>
     <w:lsdException w:name="Balloon Text" w:semiHidden="1" w:unhideWhenUsed="1"/>
     <w:lsdException w:name="Table Theme" w:semiHidden="1" w:unhideWhenUsed="1"/>
-    <w:lsdException w:name="Note Level 1" w:semiHidden="1" w:unhideWhenUsed="1"/>
-    <w:lsdException w:name="Note Level 2" w:semiHidden="1" w:unhideWhenUsed="1"/>
-    <w:lsdException w:name="Note Level 3" w:semiHidden="1" w:unhideWhenUsed="1"/>
-    <w:lsdException w:name="Note Level 4" w:semiHidden="1" w:unhideWhenUsed="1"/>
-    <w:lsdException w:name="Note Level 5" w:semiHidden="1" w:unhideWhenUsed="1"/>
-    <w:lsdException w:name="Note Level 6" w:semiHidden="1" w:unhideWhenUsed="1"/>
-    <w:lsdException w:name="Note Level 7" w:semiHidden="1" w:unhideWhenUsed="1"/>
-    <w:lsdException w:name="Note Level 8" w:semiHidden="1" w:unhideWhenUsed="1"/>
-    <w:lsdException w:name="Note Level 9" w:semiHidden="1" w:unhideWhenUsed="1"/>
     <w:lsdException w:name="Placeholder Text" w:semiHidden="1" w:uiPriority="99"/>
     <w:lsdException w:name="No Spacing" w:uiPriority="1" w:qFormat="1"/>
     <w:lsdException w:name="Light Shading" w:uiPriority="60"/>
@@ -5031,7 +5121,7 @@
     </w:rPr>
   </w:style>
   <w:style w:type="character" w:customStyle="1" w:styleId="a6">
-    <w:name w:val="页眉字符"/>
+    <w:name w:val="页眉 字符"/>
     <w:link w:val="a5"/>
     <w:uiPriority w:val="99"/>
     <w:rsid w:val="00E86D80"/>
@@ -5061,7 +5151,7 @@
     </w:rPr>
   </w:style>
   <w:style w:type="character" w:customStyle="1" w:styleId="a8">
-    <w:name w:val="页脚字符"/>
+    <w:name w:val="页脚 字符"/>
     <w:link w:val="a7"/>
     <w:uiPriority w:val="99"/>
     <w:rsid w:val="00B96BB5"/>
@@ -5084,7 +5174,7 @@
     </w:rPr>
   </w:style>
   <w:style w:type="character" w:customStyle="1" w:styleId="aa">
-    <w:name w:val="无间隔字符"/>
+    <w:name w:val="无间隔 字符"/>
     <w:link w:val="a9"/>
     <w:uiPriority w:val="1"/>
     <w:rsid w:val="002E33A8"/>
@@ -5369,7 +5459,7 @@
 </file>
 
 <file path=customXml/itemProps1.xml><?xml version="1.0" encoding="utf-8"?>
-<ds:datastoreItem xmlns:ds="http://schemas.openxmlformats.org/officeDocument/2006/customXml" ds:itemID="{4B63399C-1D4B-9543-9442-AE450B9F0F06}">
+<ds:datastoreItem xmlns:ds="http://schemas.openxmlformats.org/officeDocument/2006/customXml" ds:itemID="{4C70DD50-A28F-4257-B2D9-1C2EBD241279}">
   <ds:schemaRefs>
     <ds:schemaRef ds:uri="http://schemas.openxmlformats.org/officeDocument/2006/bibliography"/>
   </ds:schemaRefs>

--- a/Public/reportTpl/tpl03.docx
+++ b/Public/reportTpl/tpl03.docx
@@ -1,6 +1,6 @@
 
 <file path=word/document.xml><?xml version="1.0" encoding="utf-8"?>
-<w:document xmlns:wpc="http://schemas.microsoft.com/office/word/2010/wordprocessingCanvas" xmlns:cx="http://schemas.microsoft.com/office/drawing/2014/chartex" xmlns:cx1="http://schemas.microsoft.com/office/drawing/2015/9/8/chartex" xmlns:cx2="http://schemas.microsoft.com/office/drawing/2015/10/21/chartex" xmlns:cx3="http://schemas.microsoft.com/office/drawing/2016/5/9/chartex" xmlns:cx4="http://schemas.microsoft.com/office/drawing/2016/5/10/chartex" xmlns:cx5="http://schemas.microsoft.com/office/drawing/2016/5/11/chartex" xmlns:cx6="http://schemas.microsoft.com/office/drawing/2016/5/12/chartex" xmlns:cx7="http://schemas.microsoft.com/office/drawing/2016/5/13/chartex" xmlns:cx8="http://schemas.microsoft.com/office/drawing/2016/5/14/chartex" xmlns:mc="http://schemas.openxmlformats.org/markup-compatibility/2006" xmlns:aink="http://schemas.microsoft.com/office/drawing/2016/ink" xmlns:am3d="http://schemas.microsoft.com/office/drawing/2017/model3d" xmlns:o="urn:schemas-microsoft-com:office:office" xmlns:r="http://schemas.openxmlformats.org/officeDocument/2006/relationships" xmlns:m="http://schemas.openxmlformats.org/officeDocument/2006/math" xmlns:v="urn:schemas-microsoft-com:vml" xmlns:wp14="http://schemas.microsoft.com/office/word/2010/wordprocessingDrawing" xmlns:wp="http://schemas.openxmlformats.org/drawingml/2006/wordprocessingDrawing" xmlns:w10="urn:schemas-microsoft-com:office:word" xmlns:w="http://schemas.openxmlformats.org/wordprocessingml/2006/main" xmlns:w14="http://schemas.microsoft.com/office/word/2010/wordml" xmlns:w15="http://schemas.microsoft.com/office/word/2012/wordml" xmlns:w16cid="http://schemas.microsoft.com/office/word/2016/wordml/cid" xmlns:w16se="http://schemas.microsoft.com/office/word/2015/wordml/symex" xmlns:wpg="http://schemas.microsoft.com/office/word/2010/wordprocessingGroup" xmlns:wpi="http://schemas.microsoft.com/office/word/2010/wordprocessingInk" xmlns:wne="http://schemas.microsoft.com/office/word/2006/wordml" xmlns:wps="http://schemas.microsoft.com/office/word/2010/wordprocessingShape" mc:Ignorable="w14 w15 w16se w16cid wp14">
+<w:document xmlns:wpc="http://schemas.microsoft.com/office/word/2010/wordprocessingCanvas" xmlns:mo="http://schemas.microsoft.com/office/mac/office/2008/main" xmlns:mc="http://schemas.openxmlformats.org/markup-compatibility/2006" xmlns:mv="urn:schemas-microsoft-com:mac:vml" xmlns:o="urn:schemas-microsoft-com:office:office" xmlns:r="http://schemas.openxmlformats.org/officeDocument/2006/relationships" xmlns:m="http://schemas.openxmlformats.org/officeDocument/2006/math" xmlns:v="urn:schemas-microsoft-com:vml" xmlns:wp14="http://schemas.microsoft.com/office/word/2010/wordprocessingDrawing" xmlns:wp="http://schemas.openxmlformats.org/drawingml/2006/wordprocessingDrawing" xmlns:w10="urn:schemas-microsoft-com:office:word" xmlns:w="http://schemas.openxmlformats.org/wordprocessingml/2006/main" xmlns:w14="http://schemas.microsoft.com/office/word/2010/wordml" xmlns:w15="http://schemas.microsoft.com/office/word/2012/wordml" xmlns:wpg="http://schemas.microsoft.com/office/word/2010/wordprocessingGroup" xmlns:wpi="http://schemas.microsoft.com/office/word/2010/wordprocessingInk" xmlns:wne="http://schemas.microsoft.com/office/word/2006/wordml" xmlns:wps="http://schemas.microsoft.com/office/word/2010/wordprocessingShape" mc:Ignorable="w14 w15 wp14 mv">
   <w:body>
     <w:p>
       <w:pPr>
@@ -13,8 +13,6 @@
           <w:szCs w:val="72"/>
         </w:rPr>
       </w:pPr>
-      <w:bookmarkStart w:id="0" w:name="_GoBack"/>
-      <w:bookmarkEnd w:id="0"/>
     </w:p>
     <w:p>
       <w:pPr>
@@ -215,7 +213,7 @@
           <w:szCs w:val="32"/>
         </w:rPr>
         <w:pict w14:anchorId="7A358D7A">
-          <v:line id="Line 32" o:spid="_x0000_s1026" style="position:absolute;left:0;text-align:left;flip:y;z-index:251656192;visibility:visible" from="85.55pt,23.55pt" to="397.35pt,23.65pt" o:gfxdata="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"/>
+          <v:line id="Line_x0020_32" o:spid="_x0000_s1026" style="position:absolute;left:0;text-align:left;flip:y;z-index:251656192;visibility:visible" from="85.55pt,23.55pt" to="397.35pt,23.65pt" o:gfxdata="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"/>
         </w:pict>
       </w:r>
       <w:r>
@@ -317,7 +315,7 @@
           <w:szCs w:val="32"/>
         </w:rPr>
         <w:pict w14:anchorId="738183C5">
-          <v:line id="Line 33" o:spid="_x0000_s1029" style="position:absolute;left:0;text-align:left;flip:y;z-index:251657216;visibility:visible" from="85.55pt,22.2pt" to="397.35pt,22.3pt" o:gfxdata="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"/>
+          <v:line id="Line_x0020_33" o:spid="_x0000_s1029" style="position:absolute;left:0;text-align:left;flip:y;z-index:251657216;visibility:visible" from="85.55pt,22.2pt" to="397.35pt,22.3pt" o:gfxdata="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"/>
         </w:pict>
       </w:r>
       <w:r>
@@ -420,7 +418,7 @@
           <w:szCs w:val="32"/>
         </w:rPr>
         <w:pict w14:anchorId="4AA8FF8C">
-          <v:line id="Line 34" o:spid="_x0000_s1028" style="position:absolute;left:0;text-align:left;flip:y;z-index:251658240;visibility:visible" from="85.55pt,20.9pt" to="397.35pt,21pt" o:gfxdata="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"/>
+          <v:line id="Line_x0020_34" o:spid="_x0000_s1028" style="position:absolute;left:0;text-align:left;flip:y;z-index:251658240;visibility:visible" from="85.55pt,20.9pt" to="397.35pt,21pt" o:gfxdata="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"/>
         </w:pict>
       </w:r>
       <w:r>
@@ -443,14 +441,32 @@
       </w:r>
       <w:r>
         <w:rPr>
-          <w:rFonts w:eastAsia="楷体" w:hAnsi="楷体" w:hint="eastAsia"/>
-          <w:color w:val="000000"/>
-          <w:kern w:val="0"/>
+          <w:rFonts w:eastAsia="楷体" w:hint="eastAsia"/>
+          <w:color w:val="000000"/>
           <w:sz w:val="32"/>
           <w:szCs w:val="32"/>
-          <w:lang w:val="de-DE"/>
-        </w:rPr>
-        <w:t>委托检验</w:t>
+        </w:rPr>
+        <w:t>${</w:t>
+      </w:r>
+      <w:proofErr w:type="spellStart"/>
+      <w:r>
+        <w:rPr>
+          <w:rFonts w:eastAsia="楷体"/>
+          <w:color w:val="000000"/>
+          <w:sz w:val="32"/>
+          <w:szCs w:val="32"/>
+        </w:rPr>
+        <w:t>testCategory</w:t>
+      </w:r>
+      <w:proofErr w:type="spellEnd"/>
+      <w:r>
+        <w:rPr>
+          <w:rFonts w:eastAsia="楷体" w:hint="eastAsia"/>
+          <w:color w:val="000000"/>
+          <w:sz w:val="32"/>
+          <w:szCs w:val="32"/>
+        </w:rPr>
+        <w:t>}</w:t>
       </w:r>
     </w:p>
     <w:p>
@@ -1000,10 +1016,25 @@
             <w:r>
               <w:rPr>
                 <w:rFonts w:eastAsia="楷体" w:hint="eastAsia"/>
-                <w:color w:val="000000"/>
-                <w:sz w:val="24"/>
-              </w:rPr>
-              <w:t>委托检验</w:t>
+                <w:sz w:val="24"/>
+              </w:rPr>
+              <w:t>${</w:t>
+            </w:r>
+            <w:proofErr w:type="spellStart"/>
+            <w:r>
+              <w:rPr>
+                <w:rFonts w:eastAsia="楷体"/>
+                <w:sz w:val="24"/>
+              </w:rPr>
+              <w:t>testCategory</w:t>
+            </w:r>
+            <w:proofErr w:type="spellEnd"/>
+            <w:r>
+              <w:rPr>
+                <w:rFonts w:eastAsia="楷体" w:hint="eastAsia"/>
+                <w:sz w:val="24"/>
+              </w:rPr>
+              <w:t>}</w:t>
             </w:r>
           </w:p>
         </w:tc>
@@ -1518,6 +1549,8 @@
               </w:rPr>
               <w:t>}</w:t>
             </w:r>
+            <w:bookmarkStart w:id="0" w:name="_GoBack"/>
+            <w:bookmarkEnd w:id="0"/>
           </w:p>
         </w:tc>
         <w:tc>
@@ -4019,7 +4052,21 @@
         <w:rPr>
           <w:sz w:val="24"/>
         </w:rPr>
-        <w:t>, Chaoyang District, Beijing 100024, P.R. China.</w:t>
+        <w:t xml:space="preserve">, </w:t>
+      </w:r>
+      <w:proofErr w:type="spellStart"/>
+      <w:r>
+        <w:rPr>
+          <w:sz w:val="24"/>
+        </w:rPr>
+        <w:t>Chaoyang</w:t>
+      </w:r>
+      <w:proofErr w:type="spellEnd"/>
+      <w:r>
+        <w:rPr>
+          <w:sz w:val="24"/>
+        </w:rPr>
+        <w:t xml:space="preserve"> District, Beijing 100024, P.R. China.</w:t>
       </w:r>
     </w:p>
     <w:p>
@@ -4321,7 +4368,7 @@
 </file>
 
 <file path=word/endnotes.xml><?xml version="1.0" encoding="utf-8"?>
-<w:endnotes xmlns:wpc="http://schemas.microsoft.com/office/word/2010/wordprocessingCanvas" xmlns:cx="http://schemas.microsoft.com/office/drawing/2014/chartex" xmlns:cx1="http://schemas.microsoft.com/office/drawing/2015/9/8/chartex" xmlns:cx2="http://schemas.microsoft.com/office/drawing/2015/10/21/chartex" xmlns:cx3="http://schemas.microsoft.com/office/drawing/2016/5/9/chartex" xmlns:cx4="http://schemas.microsoft.com/office/drawing/2016/5/10/chartex" xmlns:cx5="http://schemas.microsoft.com/office/drawing/2016/5/11/chartex" xmlns:cx6="http://schemas.microsoft.com/office/drawing/2016/5/12/chartex" xmlns:cx7="http://schemas.microsoft.com/office/drawing/2016/5/13/chartex" xmlns:cx8="http://schemas.microsoft.com/office/drawing/2016/5/14/chartex" xmlns:mc="http://schemas.openxmlformats.org/markup-compatibility/2006" xmlns:aink="http://schemas.microsoft.com/office/drawing/2016/ink" xmlns:am3d="http://schemas.microsoft.com/office/drawing/2017/model3d" xmlns:o="urn:schemas-microsoft-com:office:office" xmlns:r="http://schemas.openxmlformats.org/officeDocument/2006/relationships" xmlns:m="http://schemas.openxmlformats.org/officeDocument/2006/math" xmlns:v="urn:schemas-microsoft-com:vml" xmlns:wp14="http://schemas.microsoft.com/office/word/2010/wordprocessingDrawing" xmlns:wp="http://schemas.openxmlformats.org/drawingml/2006/wordprocessingDrawing" xmlns:w10="urn:schemas-microsoft-com:office:word" xmlns:w="http://schemas.openxmlformats.org/wordprocessingml/2006/main" xmlns:w14="http://schemas.microsoft.com/office/word/2010/wordml" xmlns:w15="http://schemas.microsoft.com/office/word/2012/wordml" xmlns:w16cid="http://schemas.microsoft.com/office/word/2016/wordml/cid" xmlns:w16se="http://schemas.microsoft.com/office/word/2015/wordml/symex" xmlns:wpg="http://schemas.microsoft.com/office/word/2010/wordprocessingGroup" xmlns:wpi="http://schemas.microsoft.com/office/word/2010/wordprocessingInk" xmlns:wne="http://schemas.microsoft.com/office/word/2006/wordml" xmlns:wps="http://schemas.microsoft.com/office/word/2010/wordprocessingShape" mc:Ignorable="w14 w15 w16se w16cid wp14">
+<w:endnotes xmlns:wpc="http://schemas.microsoft.com/office/word/2010/wordprocessingCanvas" xmlns:mo="http://schemas.microsoft.com/office/mac/office/2008/main" xmlns:mc="http://schemas.openxmlformats.org/markup-compatibility/2006" xmlns:mv="urn:schemas-microsoft-com:mac:vml" xmlns:o="urn:schemas-microsoft-com:office:office" xmlns:r="http://schemas.openxmlformats.org/officeDocument/2006/relationships" xmlns:m="http://schemas.openxmlformats.org/officeDocument/2006/math" xmlns:v="urn:schemas-microsoft-com:vml" xmlns:wp14="http://schemas.microsoft.com/office/word/2010/wordprocessingDrawing" xmlns:wp="http://schemas.openxmlformats.org/drawingml/2006/wordprocessingDrawing" xmlns:w10="urn:schemas-microsoft-com:office:word" xmlns:w="http://schemas.openxmlformats.org/wordprocessingml/2006/main" xmlns:w14="http://schemas.microsoft.com/office/word/2010/wordml" xmlns:w15="http://schemas.microsoft.com/office/word/2012/wordml" xmlns:wpg="http://schemas.microsoft.com/office/word/2010/wordprocessingGroup" xmlns:wpi="http://schemas.microsoft.com/office/word/2010/wordprocessingInk" xmlns:wne="http://schemas.microsoft.com/office/word/2006/wordml" xmlns:wps="http://schemas.microsoft.com/office/word/2010/wordprocessingShape" mc:Ignorable="w14 w15 wp14 mv">
   <w:endnote w:type="separator" w:id="-1">
     <w:p>
       <w:r>
@@ -4340,7 +4387,7 @@
 </file>
 
 <file path=word/footer1.xml><?xml version="1.0" encoding="utf-8"?>
-<w:ftr xmlns:wpc="http://schemas.microsoft.com/office/word/2010/wordprocessingCanvas" xmlns:cx="http://schemas.microsoft.com/office/drawing/2014/chartex" xmlns:cx1="http://schemas.microsoft.com/office/drawing/2015/9/8/chartex" xmlns:cx2="http://schemas.microsoft.com/office/drawing/2015/10/21/chartex" xmlns:cx3="http://schemas.microsoft.com/office/drawing/2016/5/9/chartex" xmlns:cx4="http://schemas.microsoft.com/office/drawing/2016/5/10/chartex" xmlns:cx5="http://schemas.microsoft.com/office/drawing/2016/5/11/chartex" xmlns:cx6="http://schemas.microsoft.com/office/drawing/2016/5/12/chartex" xmlns:cx7="http://schemas.microsoft.com/office/drawing/2016/5/13/chartex" xmlns:cx8="http://schemas.microsoft.com/office/drawing/2016/5/14/chartex" xmlns:mc="http://schemas.openxmlformats.org/markup-compatibility/2006" xmlns:aink="http://schemas.microsoft.com/office/drawing/2016/ink" xmlns:am3d="http://schemas.microsoft.com/office/drawing/2017/model3d" xmlns:o="urn:schemas-microsoft-com:office:office" xmlns:r="http://schemas.openxmlformats.org/officeDocument/2006/relationships" xmlns:m="http://schemas.openxmlformats.org/officeDocument/2006/math" xmlns:v="urn:schemas-microsoft-com:vml" xmlns:wp14="http://schemas.microsoft.com/office/word/2010/wordprocessingDrawing" xmlns:wp="http://schemas.openxmlformats.org/drawingml/2006/wordprocessingDrawing" xmlns:w10="urn:schemas-microsoft-com:office:word" xmlns:w="http://schemas.openxmlformats.org/wordprocessingml/2006/main" xmlns:w14="http://schemas.microsoft.com/office/word/2010/wordml" xmlns:w15="http://schemas.microsoft.com/office/word/2012/wordml" xmlns:w16cid="http://schemas.microsoft.com/office/word/2016/wordml/cid" xmlns:w16se="http://schemas.microsoft.com/office/word/2015/wordml/symex" xmlns:wpg="http://schemas.microsoft.com/office/word/2010/wordprocessingGroup" xmlns:wpi="http://schemas.microsoft.com/office/word/2010/wordprocessingInk" xmlns:wne="http://schemas.microsoft.com/office/word/2006/wordml" xmlns:wps="http://schemas.microsoft.com/office/word/2010/wordprocessingShape" mc:Ignorable="w14 w15 w16se w16cid wp14">
+<w:ftr xmlns:wpc="http://schemas.microsoft.com/office/word/2010/wordprocessingCanvas" xmlns:mo="http://schemas.microsoft.com/office/mac/office/2008/main" xmlns:mc="http://schemas.openxmlformats.org/markup-compatibility/2006" xmlns:mv="urn:schemas-microsoft-com:mac:vml" xmlns:o="urn:schemas-microsoft-com:office:office" xmlns:r="http://schemas.openxmlformats.org/officeDocument/2006/relationships" xmlns:m="http://schemas.openxmlformats.org/officeDocument/2006/math" xmlns:v="urn:schemas-microsoft-com:vml" xmlns:wp14="http://schemas.microsoft.com/office/word/2010/wordprocessingDrawing" xmlns:wp="http://schemas.openxmlformats.org/drawingml/2006/wordprocessingDrawing" xmlns:w10="urn:schemas-microsoft-com:office:word" xmlns:w="http://schemas.openxmlformats.org/wordprocessingml/2006/main" xmlns:w14="http://schemas.microsoft.com/office/word/2010/wordml" xmlns:w15="http://schemas.microsoft.com/office/word/2012/wordml" xmlns:wpg="http://schemas.microsoft.com/office/word/2010/wordprocessingGroup" xmlns:wpi="http://schemas.microsoft.com/office/word/2010/wordprocessingInk" xmlns:wne="http://schemas.microsoft.com/office/word/2006/wordml" xmlns:wps="http://schemas.microsoft.com/office/word/2010/wordprocessingShape" mc:Ignorable="w14 w15 wp14">
   <w:p>
     <w:pPr>
       <w:pStyle w:val="a7"/>
@@ -4382,7 +4429,7 @@
 </file>
 
 <file path=word/footnotes.xml><?xml version="1.0" encoding="utf-8"?>
-<w:footnotes xmlns:wpc="http://schemas.microsoft.com/office/word/2010/wordprocessingCanvas" xmlns:cx="http://schemas.microsoft.com/office/drawing/2014/chartex" xmlns:cx1="http://schemas.microsoft.com/office/drawing/2015/9/8/chartex" xmlns:cx2="http://schemas.microsoft.com/office/drawing/2015/10/21/chartex" xmlns:cx3="http://schemas.microsoft.com/office/drawing/2016/5/9/chartex" xmlns:cx4="http://schemas.microsoft.com/office/drawing/2016/5/10/chartex" xmlns:cx5="http://schemas.microsoft.com/office/drawing/2016/5/11/chartex" xmlns:cx6="http://schemas.microsoft.com/office/drawing/2016/5/12/chartex" xmlns:cx7="http://schemas.microsoft.com/office/drawing/2016/5/13/chartex" xmlns:cx8="http://schemas.microsoft.com/office/drawing/2016/5/14/chartex" xmlns:mc="http://schemas.openxmlformats.org/markup-compatibility/2006" xmlns:aink="http://schemas.microsoft.com/office/drawing/2016/ink" xmlns:am3d="http://schemas.microsoft.com/office/drawing/2017/model3d" xmlns:o="urn:schemas-microsoft-com:office:office" xmlns:r="http://schemas.openxmlformats.org/officeDocument/2006/relationships" xmlns:m="http://schemas.openxmlformats.org/officeDocument/2006/math" xmlns:v="urn:schemas-microsoft-com:vml" xmlns:wp14="http://schemas.microsoft.com/office/word/2010/wordprocessingDrawing" xmlns:wp="http://schemas.openxmlformats.org/drawingml/2006/wordprocessingDrawing" xmlns:w10="urn:schemas-microsoft-com:office:word" xmlns:w="http://schemas.openxmlformats.org/wordprocessingml/2006/main" xmlns:w14="http://schemas.microsoft.com/office/word/2010/wordml" xmlns:w15="http://schemas.microsoft.com/office/word/2012/wordml" xmlns:w16cid="http://schemas.microsoft.com/office/word/2016/wordml/cid" xmlns:w16se="http://schemas.microsoft.com/office/word/2015/wordml/symex" xmlns:wpg="http://schemas.microsoft.com/office/word/2010/wordprocessingGroup" xmlns:wpi="http://schemas.microsoft.com/office/word/2010/wordprocessingInk" xmlns:wne="http://schemas.microsoft.com/office/word/2006/wordml" xmlns:wps="http://schemas.microsoft.com/office/word/2010/wordprocessingShape" mc:Ignorable="w14 w15 w16se w16cid wp14">
+<w:footnotes xmlns:wpc="http://schemas.microsoft.com/office/word/2010/wordprocessingCanvas" xmlns:mo="http://schemas.microsoft.com/office/mac/office/2008/main" xmlns:mc="http://schemas.openxmlformats.org/markup-compatibility/2006" xmlns:mv="urn:schemas-microsoft-com:mac:vml" xmlns:o="urn:schemas-microsoft-com:office:office" xmlns:r="http://schemas.openxmlformats.org/officeDocument/2006/relationships" xmlns:m="http://schemas.openxmlformats.org/officeDocument/2006/math" xmlns:v="urn:schemas-microsoft-com:vml" xmlns:wp14="http://schemas.microsoft.com/office/word/2010/wordprocessingDrawing" xmlns:wp="http://schemas.openxmlformats.org/drawingml/2006/wordprocessingDrawing" xmlns:w10="urn:schemas-microsoft-com:office:word" xmlns:w="http://schemas.openxmlformats.org/wordprocessingml/2006/main" xmlns:w14="http://schemas.microsoft.com/office/word/2010/wordml" xmlns:w15="http://schemas.microsoft.com/office/word/2012/wordml" xmlns:wpg="http://schemas.microsoft.com/office/word/2010/wordprocessingGroup" xmlns:wpi="http://schemas.microsoft.com/office/word/2010/wordprocessingInk" xmlns:wne="http://schemas.microsoft.com/office/word/2006/wordml" xmlns:wps="http://schemas.microsoft.com/office/word/2010/wordprocessingShape" mc:Ignorable="w14 w15 wp14 mv">
   <w:footnote w:type="separator" w:id="-1">
     <w:p>
       <w:r>
@@ -4401,8 +4448,8 @@
 </file>
 
 <file path=word/numbering.xml><?xml version="1.0" encoding="utf-8"?>
-<w:numbering xmlns:wpc="http://schemas.microsoft.com/office/word/2010/wordprocessingCanvas" xmlns:cx="http://schemas.microsoft.com/office/drawing/2014/chartex" xmlns:cx1="http://schemas.microsoft.com/office/drawing/2015/9/8/chartex" xmlns:cx2="http://schemas.microsoft.com/office/drawing/2015/10/21/chartex" xmlns:cx3="http://schemas.microsoft.com/office/drawing/2016/5/9/chartex" xmlns:cx4="http://schemas.microsoft.com/office/drawing/2016/5/10/chartex" xmlns:cx5="http://schemas.microsoft.com/office/drawing/2016/5/11/chartex" xmlns:cx6="http://schemas.microsoft.com/office/drawing/2016/5/12/chartex" xmlns:cx7="http://schemas.microsoft.com/office/drawing/2016/5/13/chartex" xmlns:cx8="http://schemas.microsoft.com/office/drawing/2016/5/14/chartex" xmlns:mc="http://schemas.openxmlformats.org/markup-compatibility/2006" xmlns:aink="http://schemas.microsoft.com/office/drawing/2016/ink" xmlns:am3d="http://schemas.microsoft.com/office/drawing/2017/model3d" xmlns:o="urn:schemas-microsoft-com:office:office" xmlns:r="http://schemas.openxmlformats.org/officeDocument/2006/relationships" xmlns:m="http://schemas.openxmlformats.org/officeDocument/2006/math" xmlns:v="urn:schemas-microsoft-com:vml" xmlns:wp14="http://schemas.microsoft.com/office/word/2010/wordprocessingDrawing" xmlns:wp="http://schemas.openxmlformats.org/drawingml/2006/wordprocessingDrawing" xmlns:w10="urn:schemas-microsoft-com:office:word" xmlns:w="http://schemas.openxmlformats.org/wordprocessingml/2006/main" xmlns:w14="http://schemas.microsoft.com/office/word/2010/wordml" xmlns:w15="http://schemas.microsoft.com/office/word/2012/wordml" xmlns:w16cid="http://schemas.microsoft.com/office/word/2016/wordml/cid" xmlns:w16se="http://schemas.microsoft.com/office/word/2015/wordml/symex" xmlns:wpg="http://schemas.microsoft.com/office/word/2010/wordprocessingGroup" xmlns:wpi="http://schemas.microsoft.com/office/word/2010/wordprocessingInk" xmlns:wne="http://schemas.microsoft.com/office/word/2006/wordml" xmlns:wps="http://schemas.microsoft.com/office/word/2010/wordprocessingShape" mc:Ignorable="w14 w15 w16se w16cid wp14">
-  <w:abstractNum w:abstractNumId="0" w15:restartNumberingAfterBreak="0">
+<w:numbering xmlns:wpc="http://schemas.microsoft.com/office/word/2010/wordprocessingCanvas" xmlns:mo="http://schemas.microsoft.com/office/mac/office/2008/main" xmlns:mc="http://schemas.openxmlformats.org/markup-compatibility/2006" xmlns:mv="urn:schemas-microsoft-com:mac:vml" xmlns:o="urn:schemas-microsoft-com:office:office" xmlns:r="http://schemas.openxmlformats.org/officeDocument/2006/relationships" xmlns:m="http://schemas.openxmlformats.org/officeDocument/2006/math" xmlns:v="urn:schemas-microsoft-com:vml" xmlns:wp14="http://schemas.microsoft.com/office/word/2010/wordprocessingDrawing" xmlns:wp="http://schemas.openxmlformats.org/drawingml/2006/wordprocessingDrawing" xmlns:w10="urn:schemas-microsoft-com:office:word" xmlns:w="http://schemas.openxmlformats.org/wordprocessingml/2006/main" xmlns:w14="http://schemas.microsoft.com/office/word/2010/wordml" xmlns:w15="http://schemas.microsoft.com/office/word/2012/wordml" xmlns:wpg="http://schemas.microsoft.com/office/word/2010/wordprocessingGroup" xmlns:wpi="http://schemas.microsoft.com/office/word/2010/wordprocessingInk" xmlns:wne="http://schemas.microsoft.com/office/word/2006/wordml" xmlns:wps="http://schemas.microsoft.com/office/word/2010/wordprocessingShape" mc:Ignorable="w14 w15 wp14 mv">
+  <w:abstractNum w:abstractNumId="0">
     <w:nsid w:val="33FB743C"/>
     <w:multiLevelType w:val="hybridMultilevel"/>
     <w:tmpl w:val="06F2D4E0"/>
@@ -4523,7 +4570,7 @@
       </w:pPr>
     </w:lvl>
   </w:abstractNum>
-  <w:abstractNum w:abstractNumId="1" w15:restartNumberingAfterBreak="0">
+  <w:abstractNum w:abstractNumId="1">
     <w:nsid w:val="437D4DFB"/>
     <w:multiLevelType w:val="hybridMultilevel"/>
     <w:tmpl w:val="0D5CC0B4"/>
@@ -4672,7 +4719,7 @@
 </file>
 
 <file path=word/styles.xml><?xml version="1.0" encoding="utf-8"?>
-<w:styles xmlns:mc="http://schemas.openxmlformats.org/markup-compatibility/2006" xmlns:r="http://schemas.openxmlformats.org/officeDocument/2006/relationships" xmlns:w="http://schemas.openxmlformats.org/wordprocessingml/2006/main" xmlns:w14="http://schemas.microsoft.com/office/word/2010/wordml" xmlns:w15="http://schemas.microsoft.com/office/word/2012/wordml" xmlns:w16cid="http://schemas.microsoft.com/office/word/2016/wordml/cid" xmlns:w16se="http://schemas.microsoft.com/office/word/2015/wordml/symex" mc:Ignorable="w14 w15 w16se w16cid">
+<w:styles xmlns:mc="http://schemas.openxmlformats.org/markup-compatibility/2006" xmlns:r="http://schemas.openxmlformats.org/officeDocument/2006/relationships" xmlns:w="http://schemas.openxmlformats.org/wordprocessingml/2006/main" xmlns:w14="http://schemas.microsoft.com/office/word/2010/wordml" xmlns:w15="http://schemas.microsoft.com/office/word/2012/wordml" mc:Ignorable="w14 w15">
   <w:docDefaults>
     <w:rPrDefault>
       <w:rPr>
@@ -4682,7 +4729,7 @@
     </w:rPrDefault>
     <w:pPrDefault/>
   </w:docDefaults>
-  <w:latentStyles w:defLockedState="0" w:defUIPriority="0" w:defSemiHidden="0" w:defUnhideWhenUsed="0" w:defQFormat="0" w:count="375">
+  <w:latentStyles w:defLockedState="0" w:defUIPriority="0" w:defSemiHidden="0" w:defUnhideWhenUsed="0" w:defQFormat="0" w:count="380">
     <w:lsdException w:name="Normal" w:qFormat="1"/>
     <w:lsdException w:name="heading 1" w:qFormat="1"/>
     <w:lsdException w:name="heading 2" w:semiHidden="1" w:unhideWhenUsed="1" w:qFormat="1"/>
@@ -5121,7 +5168,7 @@
     </w:rPr>
   </w:style>
   <w:style w:type="character" w:customStyle="1" w:styleId="a6">
-    <w:name w:val="页眉 字符"/>
+    <w:name w:val="页眉字符"/>
     <w:link w:val="a5"/>
     <w:uiPriority w:val="99"/>
     <w:rsid w:val="00E86D80"/>
@@ -5151,7 +5198,7 @@
     </w:rPr>
   </w:style>
   <w:style w:type="character" w:customStyle="1" w:styleId="a8">
-    <w:name w:val="页脚 字符"/>
+    <w:name w:val="页脚字符"/>
     <w:link w:val="a7"/>
     <w:uiPriority w:val="99"/>
     <w:rsid w:val="00B96BB5"/>
@@ -5174,7 +5221,7 @@
     </w:rPr>
   </w:style>
   <w:style w:type="character" w:customStyle="1" w:styleId="aa">
-    <w:name w:val="无间隔 字符"/>
+    <w:name w:val="无间隔字符"/>
     <w:link w:val="a9"/>
     <w:uiPriority w:val="1"/>
     <w:rsid w:val="002E33A8"/>
@@ -5459,7 +5506,7 @@
 </file>
 
 <file path=customXml/itemProps1.xml><?xml version="1.0" encoding="utf-8"?>
-<ds:datastoreItem xmlns:ds="http://schemas.openxmlformats.org/officeDocument/2006/customXml" ds:itemID="{4C70DD50-A28F-4257-B2D9-1C2EBD241279}">
+<ds:datastoreItem xmlns:ds="http://schemas.openxmlformats.org/officeDocument/2006/customXml" ds:itemID="{B80C7534-18EB-B945-A100-AB459B5216E1}">
   <ds:schemaRefs>
     <ds:schemaRef ds:uri="http://schemas.openxmlformats.org/officeDocument/2006/bibliography"/>
   </ds:schemaRefs>

--- a/Public/reportTpl/tpl03.docx
+++ b/Public/reportTpl/tpl03.docx
@@ -596,6 +596,69 @@
           <w:szCs w:val="21"/>
         </w:rPr>
         <w:t>ry-mixed Mortar</w:t>
+      </w:r>
+      <w:r>
+        <w:rPr>
+          <w:rFonts w:ascii="宋体" w:hAnsi="宋体"/>
+          <w:b/>
+          <w:sz w:val="36"/>
+          <w:szCs w:val="36"/>
+        </w:rPr>
+        <w:drawing>
+          <wp:anchor distT="0" distB="0" distL="114300" distR="114300" simplePos="0" relativeHeight="251661312" behindDoc="0" locked="0" layoutInCell="1" allowOverlap="1" wp14:anchorId="5961C776" wp14:editId="484199E1">
+            <wp:simplePos x="0" y="0"/>
+            <wp:positionH relativeFrom="page">
+              <wp:posOffset>6049010</wp:posOffset>
+            </wp:positionH>
+            <wp:positionV relativeFrom="page">
+              <wp:posOffset>9580880</wp:posOffset>
+            </wp:positionV>
+            <wp:extent cx="720000" cy="720000"/>
+            <wp:effectExtent l="0" t="0" r="0" b="0"/>
+            <wp:wrapSquare wrapText="bothSides"/>
+            <wp:docPr id="5" name="图片 5"/>
+            <wp:cNvGraphicFramePr>
+              <a:graphicFrameLocks xmlns:a="http://schemas.openxmlformats.org/drawingml/2006/main" noChangeAspect="1"/>
+            </wp:cNvGraphicFramePr>
+            <a:graphic xmlns:a="http://schemas.openxmlformats.org/drawingml/2006/main">
+              <a:graphicData uri="http://schemas.openxmlformats.org/drawingml/2006/picture">
+                <pic:pic xmlns:pic="http://schemas.openxmlformats.org/drawingml/2006/picture">
+                  <pic:nvPicPr>
+                    <pic:cNvPr id="1" name=""/>
+                    <pic:cNvPicPr/>
+                  </pic:nvPicPr>
+                  <pic:blipFill>
+                    <a:blip r:embed="rId8" cstate="print">
+                      <a:extLst>
+                        <a:ext uri="{28A0092B-C50C-407E-A947-70E740481C1C}">
+                          <a14:useLocalDpi xmlns:a14="http://schemas.microsoft.com/office/drawing/2010/main" val="0"/>
+                        </a:ext>
+                      </a:extLst>
+                    </a:blip>
+                    <a:stretch>
+                      <a:fillRect/>
+                    </a:stretch>
+                  </pic:blipFill>
+                  <pic:spPr>
+                    <a:xfrm>
+                      <a:off x="0" y="0"/>
+                      <a:ext cx="720000" cy="720000"/>
+                    </a:xfrm>
+                    <a:prstGeom prst="rect">
+                      <a:avLst/>
+                    </a:prstGeom>
+                  </pic:spPr>
+                </pic:pic>
+              </a:graphicData>
+            </a:graphic>
+            <wp14:sizeRelH relativeFrom="margin">
+              <wp14:pctWidth>0</wp14:pctWidth>
+            </wp14:sizeRelH>
+            <wp14:sizeRelV relativeFrom="margin">
+              <wp14:pctHeight>0</wp14:pctHeight>
+            </wp14:sizeRelV>
+          </wp:anchor>
+        </w:drawing>
       </w:r>
     </w:p>
     <w:p>
@@ -1549,8 +1612,6 @@
               </w:rPr>
               <w:t>}</w:t>
             </w:r>
-            <w:bookmarkStart w:id="0" w:name="_GoBack"/>
-            <w:bookmarkEnd w:id="0"/>
           </w:p>
         </w:tc>
         <w:tc>
@@ -3400,7 +3461,7 @@
           <w:szCs w:val="36"/>
         </w:rPr>
         <w:sectPr>
-          <w:footerReference w:type="default" r:id="rId8"/>
+          <w:footerReference w:type="default" r:id="rId9"/>
           <w:pgSz w:w="11906" w:h="16838"/>
           <w:pgMar w:top="1440" w:right="1230" w:bottom="1440" w:left="1797" w:header="737" w:footer="992" w:gutter="0"/>
           <w:cols w:space="425"/>
@@ -4299,7 +4360,7 @@
         </w:rPr>
         <w:t>）：</w:t>
       </w:r>
-      <w:hyperlink r:id="rId9" w:history="1">
+      <w:hyperlink r:id="rId10" w:history="1">
         <w:r>
           <w:rPr>
             <w:rStyle w:val="a3"/>
@@ -4345,7 +4406,7 @@
         </w:rPr>
         <w:t> </w:t>
       </w:r>
-      <w:hyperlink r:id="rId10" w:history="1">
+      <w:hyperlink r:id="rId11" w:history="1">
         <w:r>
           <w:rPr>
             <w:rStyle w:val="a3"/>
@@ -4355,6 +4416,71 @@
           <w:t>dmtc2007@163.com</w:t>
         </w:r>
       </w:hyperlink>
+      <w:bookmarkStart w:id="0" w:name="_GoBack"/>
+      <w:bookmarkEnd w:id="0"/>
+      <w:r>
+        <w:rPr>
+          <w:rFonts w:ascii="宋体" w:hAnsi="宋体"/>
+          <w:b/>
+          <w:sz w:val="36"/>
+          <w:szCs w:val="36"/>
+        </w:rPr>
+        <w:drawing>
+          <wp:anchor distT="0" distB="0" distL="114300" distR="114300" simplePos="0" relativeHeight="251663360" behindDoc="0" locked="0" layoutInCell="1" allowOverlap="1" wp14:anchorId="3731B49C" wp14:editId="3F60A64C">
+            <wp:simplePos x="0" y="0"/>
+            <wp:positionH relativeFrom="page">
+              <wp:posOffset>5685155</wp:posOffset>
+            </wp:positionH>
+            <wp:positionV relativeFrom="page">
+              <wp:posOffset>8785225</wp:posOffset>
+            </wp:positionV>
+            <wp:extent cx="720000" cy="720000"/>
+            <wp:effectExtent l="0" t="0" r="0" b="0"/>
+            <wp:wrapSquare wrapText="bothSides"/>
+            <wp:docPr id="1" name="图片 1"/>
+            <wp:cNvGraphicFramePr>
+              <a:graphicFrameLocks xmlns:a="http://schemas.openxmlformats.org/drawingml/2006/main" noChangeAspect="1"/>
+            </wp:cNvGraphicFramePr>
+            <a:graphic xmlns:a="http://schemas.openxmlformats.org/drawingml/2006/main">
+              <a:graphicData uri="http://schemas.openxmlformats.org/drawingml/2006/picture">
+                <pic:pic xmlns:pic="http://schemas.openxmlformats.org/drawingml/2006/picture">
+                  <pic:nvPicPr>
+                    <pic:cNvPr id="1" name=""/>
+                    <pic:cNvPicPr/>
+                  </pic:nvPicPr>
+                  <pic:blipFill>
+                    <a:blip r:embed="rId8" cstate="print">
+                      <a:extLst>
+                        <a:ext uri="{28A0092B-C50C-407E-A947-70E740481C1C}">
+                          <a14:useLocalDpi xmlns:a14="http://schemas.microsoft.com/office/drawing/2010/main" val="0"/>
+                        </a:ext>
+                      </a:extLst>
+                    </a:blip>
+                    <a:stretch>
+                      <a:fillRect/>
+                    </a:stretch>
+                  </pic:blipFill>
+                  <pic:spPr>
+                    <a:xfrm>
+                      <a:off x="0" y="0"/>
+                      <a:ext cx="720000" cy="720000"/>
+                    </a:xfrm>
+                    <a:prstGeom prst="rect">
+                      <a:avLst/>
+                    </a:prstGeom>
+                  </pic:spPr>
+                </pic:pic>
+              </a:graphicData>
+            </a:graphic>
+            <wp14:sizeRelH relativeFrom="margin">
+              <wp14:pctWidth>0</wp14:pctWidth>
+            </wp14:sizeRelH>
+            <wp14:sizeRelV relativeFrom="margin">
+              <wp14:pctHeight>0</wp14:pctHeight>
+            </wp14:sizeRelV>
+          </wp:anchor>
+        </w:drawing>
+      </w:r>
     </w:p>
     <w:sectPr>
       <w:pgSz w:w="11906" w:h="16838"/>
@@ -5506,7 +5632,7 @@
 </file>
 
 <file path=customXml/itemProps1.xml><?xml version="1.0" encoding="utf-8"?>
-<ds:datastoreItem xmlns:ds="http://schemas.openxmlformats.org/officeDocument/2006/customXml" ds:itemID="{B80C7534-18EB-B945-A100-AB459B5216E1}">
+<ds:datastoreItem xmlns:ds="http://schemas.openxmlformats.org/officeDocument/2006/customXml" ds:itemID="{585E03DB-8A44-D348-847B-D94299D0FC7C}">
   <ds:schemaRefs>
     <ds:schemaRef ds:uri="http://schemas.openxmlformats.org/officeDocument/2006/bibliography"/>
   </ds:schemaRefs>

--- a/Public/reportTpl/tpl03.docx
+++ b/Public/reportTpl/tpl03.docx
@@ -525,11 +525,20 @@
       </w:pPr>
       <w:r>
         <w:rPr>
-          <w:rFonts w:ascii="宋体" w:hAnsi="宋体" w:hint="eastAsia"/>
+          <w:rFonts w:ascii="宋体" w:hAnsi="宋体"/>
           <w:color w:val="000000"/>
           <w:sz w:val="30"/>
           <w:szCs w:val="30"/>
         </w:rPr>
+        <w:t>（国家）</w:t>
+      </w:r>
+      <w:r>
+        <w:rPr>
+          <w:rFonts w:ascii="宋体" w:hAnsi="宋体" w:hint="eastAsia"/>
+          <w:color w:val="000000"/>
+          <w:sz w:val="30"/>
+          <w:szCs w:val="30"/>
+        </w:rPr>
         <w:t>建筑材料工业技术监督研究中心</w:t>
       </w:r>
     </w:p>
@@ -601,6 +610,7 @@
         <w:rPr>
           <w:rFonts w:ascii="宋体" w:hAnsi="宋体"/>
           <w:b/>
+          <w:noProof/>
           <w:sz w:val="36"/>
           <w:szCs w:val="36"/>
         </w:rPr>
@@ -684,12 +694,21 @@
       </w:r>
       <w:r>
         <w:rPr>
-          <w:rFonts w:ascii="宋体" w:hAnsi="宋体" w:hint="eastAsia"/>
+          <w:rFonts w:ascii="宋体" w:hAnsi="宋体"/>
           <w:color w:val="000000"/>
           <w:sz w:val="30"/>
           <w:szCs w:val="30"/>
         </w:rPr>
         <w:lastRenderedPageBreak/>
+        <w:t>（国家）</w:t>
+      </w:r>
+      <w:r>
+        <w:rPr>
+          <w:rFonts w:ascii="宋体" w:hAnsi="宋体" w:hint="eastAsia"/>
+          <w:color w:val="000000"/>
+          <w:sz w:val="30"/>
+          <w:szCs w:val="30"/>
+        </w:rPr>
         <w:t>建筑材料工业技术监督研究中心</w:t>
       </w:r>
     </w:p>
@@ -2279,13 +2298,33 @@
       </w:r>
       <w:r>
         <w:rPr>
-          <w:rFonts w:ascii="宋体" w:hAnsi="宋体" w:hint="eastAsia"/>
+          <w:rFonts w:ascii="宋体" w:hAnsi="宋体"/>
           <w:color w:val="000000"/>
           <w:sz w:val="30"/>
           <w:szCs w:val="30"/>
         </w:rPr>
         <w:lastRenderedPageBreak/>
-        <w:t>建筑材料工业技术监督研究中心</w:t>
+        <w:t>（国家）</w:t>
+      </w:r>
+      <w:r>
+        <w:rPr>
+          <w:rFonts w:ascii="宋体" w:hAnsi="宋体" w:hint="eastAsia"/>
+          <w:color w:val="000000"/>
+          <w:sz w:val="30"/>
+          <w:szCs w:val="30"/>
+        </w:rPr>
+        <w:t>建筑</w:t>
+      </w:r>
+      <w:bookmarkStart w:id="0" w:name="_GoBack"/>
+      <w:bookmarkEnd w:id="0"/>
+      <w:r>
+        <w:rPr>
+          <w:rFonts w:ascii="宋体" w:hAnsi="宋体" w:hint="eastAsia"/>
+          <w:color w:val="000000"/>
+          <w:sz w:val="30"/>
+          <w:szCs w:val="30"/>
+        </w:rPr>
+        <w:t>材料工业技术监督研究中心</w:t>
       </w:r>
     </w:p>
     <w:p>
@@ -4416,12 +4455,11 @@
           <w:t>dmtc2007@163.com</w:t>
         </w:r>
       </w:hyperlink>
-      <w:bookmarkStart w:id="0" w:name="_GoBack"/>
-      <w:bookmarkEnd w:id="0"/>
       <w:r>
         <w:rPr>
           <w:rFonts w:ascii="宋体" w:hAnsi="宋体"/>
           <w:b/>
+          <w:noProof/>
           <w:sz w:val="36"/>
           <w:szCs w:val="36"/>
         </w:rPr>
@@ -5632,7 +5670,7 @@
 </file>
 
 <file path=customXml/itemProps1.xml><?xml version="1.0" encoding="utf-8"?>
-<ds:datastoreItem xmlns:ds="http://schemas.openxmlformats.org/officeDocument/2006/customXml" ds:itemID="{585E03DB-8A44-D348-847B-D94299D0FC7C}">
+<ds:datastoreItem xmlns:ds="http://schemas.openxmlformats.org/officeDocument/2006/customXml" ds:itemID="{64FC3E31-4A76-984A-8EEB-6D0BFBCC930E}">
   <ds:schemaRefs>
     <ds:schemaRef ds:uri="http://schemas.openxmlformats.org/officeDocument/2006/bibliography"/>
   </ds:schemaRefs>

--- a/Public/reportTpl/tpl03.docx
+++ b/Public/reportTpl/tpl03.docx
@@ -1,6 +1,6 @@
 
 <file path=word/document.xml><?xml version="1.0" encoding="utf-8"?>
-<w:document xmlns:wpc="http://schemas.microsoft.com/office/word/2010/wordprocessingCanvas" xmlns:mo="http://schemas.microsoft.com/office/mac/office/2008/main" xmlns:mc="http://schemas.openxmlformats.org/markup-compatibility/2006" xmlns:mv="urn:schemas-microsoft-com:mac:vml" xmlns:o="urn:schemas-microsoft-com:office:office" xmlns:r="http://schemas.openxmlformats.org/officeDocument/2006/relationships" xmlns:m="http://schemas.openxmlformats.org/officeDocument/2006/math" xmlns:v="urn:schemas-microsoft-com:vml" xmlns:wp14="http://schemas.microsoft.com/office/word/2010/wordprocessingDrawing" xmlns:wp="http://schemas.openxmlformats.org/drawingml/2006/wordprocessingDrawing" xmlns:w10="urn:schemas-microsoft-com:office:word" xmlns:w="http://schemas.openxmlformats.org/wordprocessingml/2006/main" xmlns:w14="http://schemas.microsoft.com/office/word/2010/wordml" xmlns:w15="http://schemas.microsoft.com/office/word/2012/wordml" xmlns:wpg="http://schemas.microsoft.com/office/word/2010/wordprocessingGroup" xmlns:wpi="http://schemas.microsoft.com/office/word/2010/wordprocessingInk" xmlns:wne="http://schemas.microsoft.com/office/word/2006/wordml" xmlns:wps="http://schemas.microsoft.com/office/word/2010/wordprocessingShape" mc:Ignorable="w14 w15 wp14 mv">
+<w:document xmlns:wpc="http://schemas.microsoft.com/office/word/2010/wordprocessingCanvas" xmlns:cx="http://schemas.microsoft.com/office/drawing/2014/chartex" xmlns:cx1="http://schemas.microsoft.com/office/drawing/2015/9/8/chartex" xmlns:cx2="http://schemas.microsoft.com/office/drawing/2015/10/21/chartex" xmlns:cx3="http://schemas.microsoft.com/office/drawing/2016/5/9/chartex" xmlns:cx4="http://schemas.microsoft.com/office/drawing/2016/5/10/chartex" xmlns:cx5="http://schemas.microsoft.com/office/drawing/2016/5/11/chartex" xmlns:cx6="http://schemas.microsoft.com/office/drawing/2016/5/12/chartex" xmlns:cx7="http://schemas.microsoft.com/office/drawing/2016/5/13/chartex" xmlns:cx8="http://schemas.microsoft.com/office/drawing/2016/5/14/chartex" xmlns:mc="http://schemas.openxmlformats.org/markup-compatibility/2006" xmlns:aink="http://schemas.microsoft.com/office/drawing/2016/ink" xmlns:am3d="http://schemas.microsoft.com/office/drawing/2017/model3d" xmlns:o="urn:schemas-microsoft-com:office:office" xmlns:r="http://schemas.openxmlformats.org/officeDocument/2006/relationships" xmlns:m="http://schemas.openxmlformats.org/officeDocument/2006/math" xmlns:v="urn:schemas-microsoft-com:vml" xmlns:wp14="http://schemas.microsoft.com/office/word/2010/wordprocessingDrawing" xmlns:wp="http://schemas.openxmlformats.org/drawingml/2006/wordprocessingDrawing" xmlns:w10="urn:schemas-microsoft-com:office:word" xmlns:w="http://schemas.openxmlformats.org/wordprocessingml/2006/main" xmlns:w14="http://schemas.microsoft.com/office/word/2010/wordml" xmlns:w15="http://schemas.microsoft.com/office/word/2012/wordml" xmlns:w16cid="http://schemas.microsoft.com/office/word/2016/wordml/cid" xmlns:w16se="http://schemas.microsoft.com/office/word/2015/wordml/symex" xmlns:wpg="http://schemas.microsoft.com/office/word/2010/wordprocessingGroup" xmlns:wpi="http://schemas.microsoft.com/office/word/2010/wordprocessingInk" xmlns:wne="http://schemas.microsoft.com/office/word/2006/wordml" xmlns:wps="http://schemas.microsoft.com/office/word/2010/wordprocessingShape" mc:Ignorable="w14 w15 w16se w16cid wp14">
   <w:body>
     <w:p>
       <w:pPr>
@@ -213,7 +213,7 @@
           <w:szCs w:val="32"/>
         </w:rPr>
         <w:pict w14:anchorId="7A358D7A">
-          <v:line id="Line_x0020_32" o:spid="_x0000_s1026" style="position:absolute;left:0;text-align:left;flip:y;z-index:251656192;visibility:visible" from="85.55pt,23.55pt" to="397.35pt,23.65pt" o:gfxdata="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"/>
+          <v:line id="Line 32" o:spid="_x0000_s1026" style="position:absolute;left:0;text-align:left;flip:y;z-index:251656192;visibility:visible" from="85.55pt,23.55pt" to="397.35pt,23.65pt" o:gfxdata="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"/>
         </w:pict>
       </w:r>
       <w:r>
@@ -315,7 +315,7 @@
           <w:szCs w:val="32"/>
         </w:rPr>
         <w:pict w14:anchorId="738183C5">
-          <v:line id="Line_x0020_33" o:spid="_x0000_s1029" style="position:absolute;left:0;text-align:left;flip:y;z-index:251657216;visibility:visible" from="85.55pt,22.2pt" to="397.35pt,22.3pt" o:gfxdata="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"/>
+          <v:line id="Line 33" o:spid="_x0000_s1029" style="position:absolute;left:0;text-align:left;flip:y;z-index:251657216;visibility:visible" from="85.55pt,22.2pt" to="397.35pt,22.3pt" o:gfxdata="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"/>
         </w:pict>
       </w:r>
       <w:r>
@@ -418,7 +418,7 @@
           <w:szCs w:val="32"/>
         </w:rPr>
         <w:pict w14:anchorId="4AA8FF8C">
-          <v:line id="Line_x0020_34" o:spid="_x0000_s1028" style="position:absolute;left:0;text-align:left;flip:y;z-index:251658240;visibility:visible" from="85.55pt,20.9pt" to="397.35pt,21pt" o:gfxdata="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"/>
+          <v:line id="Line 34" o:spid="_x0000_s1028" style="position:absolute;left:0;text-align:left;flip:y;z-index:251658240;visibility:visible" from="85.55pt,20.9pt" to="397.35pt,21pt" o:gfxdata="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"/>
         </w:pict>
       </w:r>
       <w:r>
@@ -2313,18 +2313,7 @@
           <w:sz w:val="30"/>
           <w:szCs w:val="30"/>
         </w:rPr>
-        <w:t>建筑</w:t>
-      </w:r>
-      <w:bookmarkStart w:id="0" w:name="_GoBack"/>
-      <w:bookmarkEnd w:id="0"/>
-      <w:r>
-        <w:rPr>
-          <w:rFonts w:ascii="宋体" w:hAnsi="宋体" w:hint="eastAsia"/>
-          <w:color w:val="000000"/>
-          <w:sz w:val="30"/>
-          <w:szCs w:val="30"/>
-        </w:rPr>
-        <w:t>材料工业技术监督研究中心</w:t>
+        <w:t>建筑材料工业技术监督研究中心</w:t>
       </w:r>
     </w:p>
     <w:p>
@@ -3500,9 +3489,14 @@
           <w:szCs w:val="36"/>
         </w:rPr>
         <w:sectPr>
-          <w:footerReference w:type="default" r:id="rId9"/>
+          <w:headerReference w:type="even" r:id="rId9"/>
+          <w:headerReference w:type="default" r:id="rId10"/>
+          <w:footerReference w:type="even" r:id="rId11"/>
+          <w:footerReference w:type="default" r:id="rId12"/>
+          <w:headerReference w:type="first" r:id="rId13"/>
+          <w:footerReference w:type="first" r:id="rId14"/>
           <w:pgSz w:w="11906" w:h="16838"/>
-          <w:pgMar w:top="1440" w:right="1230" w:bottom="1440" w:left="1797" w:header="737" w:footer="992" w:gutter="0"/>
+          <w:pgMar w:top="1440" w:right="1230" w:bottom="1440" w:left="1797" w:header="737" w:footer="1077" w:gutter="0"/>
           <w:cols w:space="425"/>
           <w:titlePg/>
           <w:docGrid w:type="lines" w:linePitch="312"/>
@@ -4152,21 +4146,7 @@
         <w:rPr>
           <w:sz w:val="24"/>
         </w:rPr>
-        <w:t xml:space="preserve">, </w:t>
-      </w:r>
-      <w:proofErr w:type="spellStart"/>
-      <w:r>
-        <w:rPr>
-          <w:sz w:val="24"/>
-        </w:rPr>
-        <w:t>Chaoyang</w:t>
-      </w:r>
-      <w:proofErr w:type="spellEnd"/>
-      <w:r>
-        <w:rPr>
-          <w:sz w:val="24"/>
-        </w:rPr>
-        <w:t xml:space="preserve"> District, Beijing 100024, P.R. China.</w:t>
+        <w:t>, Chaoyang District, Beijing 100024, P.R. China.</w:t>
       </w:r>
     </w:p>
     <w:p>
@@ -4399,7 +4379,7 @@
         </w:rPr>
         <w:t>）：</w:t>
       </w:r>
-      <w:hyperlink r:id="rId10" w:history="1">
+      <w:hyperlink r:id="rId15" w:history="1">
         <w:r>
           <w:rPr>
             <w:rStyle w:val="a3"/>
@@ -4445,7 +4425,7 @@
         </w:rPr>
         <w:t> </w:t>
       </w:r>
-      <w:hyperlink r:id="rId11" w:history="1">
+      <w:hyperlink r:id="rId16" w:history="1">
         <w:r>
           <w:rPr>
             <w:rStyle w:val="a3"/>
@@ -4532,7 +4512,7 @@
 </file>
 
 <file path=word/endnotes.xml><?xml version="1.0" encoding="utf-8"?>
-<w:endnotes xmlns:wpc="http://schemas.microsoft.com/office/word/2010/wordprocessingCanvas" xmlns:mo="http://schemas.microsoft.com/office/mac/office/2008/main" xmlns:mc="http://schemas.openxmlformats.org/markup-compatibility/2006" xmlns:mv="urn:schemas-microsoft-com:mac:vml" xmlns:o="urn:schemas-microsoft-com:office:office" xmlns:r="http://schemas.openxmlformats.org/officeDocument/2006/relationships" xmlns:m="http://schemas.openxmlformats.org/officeDocument/2006/math" xmlns:v="urn:schemas-microsoft-com:vml" xmlns:wp14="http://schemas.microsoft.com/office/word/2010/wordprocessingDrawing" xmlns:wp="http://schemas.openxmlformats.org/drawingml/2006/wordprocessingDrawing" xmlns:w10="urn:schemas-microsoft-com:office:word" xmlns:w="http://schemas.openxmlformats.org/wordprocessingml/2006/main" xmlns:w14="http://schemas.microsoft.com/office/word/2010/wordml" xmlns:w15="http://schemas.microsoft.com/office/word/2012/wordml" xmlns:wpg="http://schemas.microsoft.com/office/word/2010/wordprocessingGroup" xmlns:wpi="http://schemas.microsoft.com/office/word/2010/wordprocessingInk" xmlns:wne="http://schemas.microsoft.com/office/word/2006/wordml" xmlns:wps="http://schemas.microsoft.com/office/word/2010/wordprocessingShape" mc:Ignorable="w14 w15 wp14 mv">
+<w:endnotes xmlns:wpc="http://schemas.microsoft.com/office/word/2010/wordprocessingCanvas" xmlns:cx="http://schemas.microsoft.com/office/drawing/2014/chartex" xmlns:cx1="http://schemas.microsoft.com/office/drawing/2015/9/8/chartex" xmlns:cx2="http://schemas.microsoft.com/office/drawing/2015/10/21/chartex" xmlns:cx3="http://schemas.microsoft.com/office/drawing/2016/5/9/chartex" xmlns:cx4="http://schemas.microsoft.com/office/drawing/2016/5/10/chartex" xmlns:cx5="http://schemas.microsoft.com/office/drawing/2016/5/11/chartex" xmlns:cx6="http://schemas.microsoft.com/office/drawing/2016/5/12/chartex" xmlns:cx7="http://schemas.microsoft.com/office/drawing/2016/5/13/chartex" xmlns:cx8="http://schemas.microsoft.com/office/drawing/2016/5/14/chartex" xmlns:mc="http://schemas.openxmlformats.org/markup-compatibility/2006" xmlns:aink="http://schemas.microsoft.com/office/drawing/2016/ink" xmlns:am3d="http://schemas.microsoft.com/office/drawing/2017/model3d" xmlns:o="urn:schemas-microsoft-com:office:office" xmlns:r="http://schemas.openxmlformats.org/officeDocument/2006/relationships" xmlns:m="http://schemas.openxmlformats.org/officeDocument/2006/math" xmlns:v="urn:schemas-microsoft-com:vml" xmlns:wp14="http://schemas.microsoft.com/office/word/2010/wordprocessingDrawing" xmlns:wp="http://schemas.openxmlformats.org/drawingml/2006/wordprocessingDrawing" xmlns:w10="urn:schemas-microsoft-com:office:word" xmlns:w="http://schemas.openxmlformats.org/wordprocessingml/2006/main" xmlns:w14="http://schemas.microsoft.com/office/word/2010/wordml" xmlns:w15="http://schemas.microsoft.com/office/word/2012/wordml" xmlns:w16cid="http://schemas.microsoft.com/office/word/2016/wordml/cid" xmlns:w16se="http://schemas.microsoft.com/office/word/2015/wordml/symex" xmlns:wpg="http://schemas.microsoft.com/office/word/2010/wordprocessingGroup" xmlns:wpi="http://schemas.microsoft.com/office/word/2010/wordprocessingInk" xmlns:wne="http://schemas.microsoft.com/office/word/2006/wordml" xmlns:wps="http://schemas.microsoft.com/office/word/2010/wordprocessingShape" mc:Ignorable="w14 w15 w16se w16cid wp14">
   <w:endnote w:type="separator" w:id="-1">
     <w:p>
       <w:r>
@@ -4551,7 +4531,17 @@
 </file>
 
 <file path=word/footer1.xml><?xml version="1.0" encoding="utf-8"?>
-<w:ftr xmlns:wpc="http://schemas.microsoft.com/office/word/2010/wordprocessingCanvas" xmlns:mo="http://schemas.microsoft.com/office/mac/office/2008/main" xmlns:mc="http://schemas.openxmlformats.org/markup-compatibility/2006" xmlns:mv="urn:schemas-microsoft-com:mac:vml" xmlns:o="urn:schemas-microsoft-com:office:office" xmlns:r="http://schemas.openxmlformats.org/officeDocument/2006/relationships" xmlns:m="http://schemas.openxmlformats.org/officeDocument/2006/math" xmlns:v="urn:schemas-microsoft-com:vml" xmlns:wp14="http://schemas.microsoft.com/office/word/2010/wordprocessingDrawing" xmlns:wp="http://schemas.openxmlformats.org/drawingml/2006/wordprocessingDrawing" xmlns:w10="urn:schemas-microsoft-com:office:word" xmlns:w="http://schemas.openxmlformats.org/wordprocessingml/2006/main" xmlns:w14="http://schemas.microsoft.com/office/word/2010/wordml" xmlns:w15="http://schemas.microsoft.com/office/word/2012/wordml" xmlns:wpg="http://schemas.microsoft.com/office/word/2010/wordprocessingGroup" xmlns:wpi="http://schemas.microsoft.com/office/word/2010/wordprocessingInk" xmlns:wne="http://schemas.microsoft.com/office/word/2006/wordml" xmlns:wps="http://schemas.microsoft.com/office/word/2010/wordprocessingShape" mc:Ignorable="w14 w15 wp14">
+<w:ftr xmlns:wpc="http://schemas.microsoft.com/office/word/2010/wordprocessingCanvas" xmlns:cx="http://schemas.microsoft.com/office/drawing/2014/chartex" xmlns:cx1="http://schemas.microsoft.com/office/drawing/2015/9/8/chartex" xmlns:cx2="http://schemas.microsoft.com/office/drawing/2015/10/21/chartex" xmlns:cx3="http://schemas.microsoft.com/office/drawing/2016/5/9/chartex" xmlns:cx4="http://schemas.microsoft.com/office/drawing/2016/5/10/chartex" xmlns:cx5="http://schemas.microsoft.com/office/drawing/2016/5/11/chartex" xmlns:cx6="http://schemas.microsoft.com/office/drawing/2016/5/12/chartex" xmlns:cx7="http://schemas.microsoft.com/office/drawing/2016/5/13/chartex" xmlns:cx8="http://schemas.microsoft.com/office/drawing/2016/5/14/chartex" xmlns:mc="http://schemas.openxmlformats.org/markup-compatibility/2006" xmlns:aink="http://schemas.microsoft.com/office/drawing/2016/ink" xmlns:am3d="http://schemas.microsoft.com/office/drawing/2017/model3d" xmlns:o="urn:schemas-microsoft-com:office:office" xmlns:r="http://schemas.openxmlformats.org/officeDocument/2006/relationships" xmlns:m="http://schemas.openxmlformats.org/officeDocument/2006/math" xmlns:v="urn:schemas-microsoft-com:vml" xmlns:wp14="http://schemas.microsoft.com/office/word/2010/wordprocessingDrawing" xmlns:wp="http://schemas.openxmlformats.org/drawingml/2006/wordprocessingDrawing" xmlns:w10="urn:schemas-microsoft-com:office:word" xmlns:w="http://schemas.openxmlformats.org/wordprocessingml/2006/main" xmlns:w14="http://schemas.microsoft.com/office/word/2010/wordml" xmlns:w15="http://schemas.microsoft.com/office/word/2012/wordml" xmlns:w16cid="http://schemas.microsoft.com/office/word/2016/wordml/cid" xmlns:w16se="http://schemas.microsoft.com/office/word/2015/wordml/symex" xmlns:wpg="http://schemas.microsoft.com/office/word/2010/wordprocessingGroup" xmlns:wpi="http://schemas.microsoft.com/office/word/2010/wordprocessingInk" xmlns:wne="http://schemas.microsoft.com/office/word/2006/wordml" xmlns:wps="http://schemas.microsoft.com/office/word/2010/wordprocessingShape" mc:Ignorable="w14 w15 w16se w16cid wp14">
+  <w:p>
+    <w:pPr>
+      <w:pStyle w:val="a7"/>
+    </w:pPr>
+  </w:p>
+</w:ftr>
+</file>
+
+<file path=word/footer2.xml><?xml version="1.0" encoding="utf-8"?>
+<w:ftr xmlns:wpc="http://schemas.microsoft.com/office/word/2010/wordprocessingCanvas" xmlns:cx="http://schemas.microsoft.com/office/drawing/2014/chartex" xmlns:cx1="http://schemas.microsoft.com/office/drawing/2015/9/8/chartex" xmlns:cx2="http://schemas.microsoft.com/office/drawing/2015/10/21/chartex" xmlns:cx3="http://schemas.microsoft.com/office/drawing/2016/5/9/chartex" xmlns:cx4="http://schemas.microsoft.com/office/drawing/2016/5/10/chartex" xmlns:cx5="http://schemas.microsoft.com/office/drawing/2016/5/11/chartex" xmlns:cx6="http://schemas.microsoft.com/office/drawing/2016/5/12/chartex" xmlns:cx7="http://schemas.microsoft.com/office/drawing/2016/5/13/chartex" xmlns:cx8="http://schemas.microsoft.com/office/drawing/2016/5/14/chartex" xmlns:mc="http://schemas.openxmlformats.org/markup-compatibility/2006" xmlns:aink="http://schemas.microsoft.com/office/drawing/2016/ink" xmlns:am3d="http://schemas.microsoft.com/office/drawing/2017/model3d" xmlns:o="urn:schemas-microsoft-com:office:office" xmlns:r="http://schemas.openxmlformats.org/officeDocument/2006/relationships" xmlns:m="http://schemas.openxmlformats.org/officeDocument/2006/math" xmlns:v="urn:schemas-microsoft-com:vml" xmlns:wp14="http://schemas.microsoft.com/office/word/2010/wordprocessingDrawing" xmlns:wp="http://schemas.openxmlformats.org/drawingml/2006/wordprocessingDrawing" xmlns:w10="urn:schemas-microsoft-com:office:word" xmlns:w="http://schemas.openxmlformats.org/wordprocessingml/2006/main" xmlns:w14="http://schemas.microsoft.com/office/word/2010/wordml" xmlns:w15="http://schemas.microsoft.com/office/word/2012/wordml" xmlns:w16cid="http://schemas.microsoft.com/office/word/2016/wordml/cid" xmlns:w16se="http://schemas.microsoft.com/office/word/2015/wordml/symex" xmlns:wpg="http://schemas.microsoft.com/office/word/2010/wordprocessingGroup" xmlns:wpi="http://schemas.microsoft.com/office/word/2010/wordprocessingInk" xmlns:wne="http://schemas.microsoft.com/office/word/2006/wordml" xmlns:wps="http://schemas.microsoft.com/office/word/2010/wordprocessingShape" mc:Ignorable="w14 w15 w16se w16cid wp14">
   <w:p>
     <w:pPr>
       <w:pStyle w:val="a7"/>
@@ -4561,6 +4551,8 @@
       <w:ind w:firstLineChars="0" w:firstLine="0"/>
       <w:jc w:val="center"/>
     </w:pPr>
+    <w:bookmarkStart w:id="0" w:name="_GoBack"/>
+    <w:bookmarkEnd w:id="0"/>
     <w:r>
       <w:t>检验单位地址：北京市朝阳区管庄中国建材院</w:t>
     </w:r>
@@ -4592,8 +4584,18 @@
 </w:ftr>
 </file>
 
+<file path=word/footer3.xml><?xml version="1.0" encoding="utf-8"?>
+<w:ftr xmlns:wpc="http://schemas.microsoft.com/office/word/2010/wordprocessingCanvas" xmlns:cx="http://schemas.microsoft.com/office/drawing/2014/chartex" xmlns:cx1="http://schemas.microsoft.com/office/drawing/2015/9/8/chartex" xmlns:cx2="http://schemas.microsoft.com/office/drawing/2015/10/21/chartex" xmlns:cx3="http://schemas.microsoft.com/office/drawing/2016/5/9/chartex" xmlns:cx4="http://schemas.microsoft.com/office/drawing/2016/5/10/chartex" xmlns:cx5="http://schemas.microsoft.com/office/drawing/2016/5/11/chartex" xmlns:cx6="http://schemas.microsoft.com/office/drawing/2016/5/12/chartex" xmlns:cx7="http://schemas.microsoft.com/office/drawing/2016/5/13/chartex" xmlns:cx8="http://schemas.microsoft.com/office/drawing/2016/5/14/chartex" xmlns:mc="http://schemas.openxmlformats.org/markup-compatibility/2006" xmlns:aink="http://schemas.microsoft.com/office/drawing/2016/ink" xmlns:am3d="http://schemas.microsoft.com/office/drawing/2017/model3d" xmlns:o="urn:schemas-microsoft-com:office:office" xmlns:r="http://schemas.openxmlformats.org/officeDocument/2006/relationships" xmlns:m="http://schemas.openxmlformats.org/officeDocument/2006/math" xmlns:v="urn:schemas-microsoft-com:vml" xmlns:wp14="http://schemas.microsoft.com/office/word/2010/wordprocessingDrawing" xmlns:wp="http://schemas.openxmlformats.org/drawingml/2006/wordprocessingDrawing" xmlns:w10="urn:schemas-microsoft-com:office:word" xmlns:w="http://schemas.openxmlformats.org/wordprocessingml/2006/main" xmlns:w14="http://schemas.microsoft.com/office/word/2010/wordml" xmlns:w15="http://schemas.microsoft.com/office/word/2012/wordml" xmlns:w16cid="http://schemas.microsoft.com/office/word/2016/wordml/cid" xmlns:w16se="http://schemas.microsoft.com/office/word/2015/wordml/symex" xmlns:wpg="http://schemas.microsoft.com/office/word/2010/wordprocessingGroup" xmlns:wpi="http://schemas.microsoft.com/office/word/2010/wordprocessingInk" xmlns:wne="http://schemas.microsoft.com/office/word/2006/wordml" xmlns:wps="http://schemas.microsoft.com/office/word/2010/wordprocessingShape" mc:Ignorable="w14 w15 w16se w16cid wp14">
+  <w:p>
+    <w:pPr>
+      <w:pStyle w:val="a7"/>
+    </w:pPr>
+  </w:p>
+</w:ftr>
+</file>
+
 <file path=word/footnotes.xml><?xml version="1.0" encoding="utf-8"?>
-<w:footnotes xmlns:wpc="http://schemas.microsoft.com/office/word/2010/wordprocessingCanvas" xmlns:mo="http://schemas.microsoft.com/office/mac/office/2008/main" xmlns:mc="http://schemas.openxmlformats.org/markup-compatibility/2006" xmlns:mv="urn:schemas-microsoft-com:mac:vml" xmlns:o="urn:schemas-microsoft-com:office:office" xmlns:r="http://schemas.openxmlformats.org/officeDocument/2006/relationships" xmlns:m="http://schemas.openxmlformats.org/officeDocument/2006/math" xmlns:v="urn:schemas-microsoft-com:vml" xmlns:wp14="http://schemas.microsoft.com/office/word/2010/wordprocessingDrawing" xmlns:wp="http://schemas.openxmlformats.org/drawingml/2006/wordprocessingDrawing" xmlns:w10="urn:schemas-microsoft-com:office:word" xmlns:w="http://schemas.openxmlformats.org/wordprocessingml/2006/main" xmlns:w14="http://schemas.microsoft.com/office/word/2010/wordml" xmlns:w15="http://schemas.microsoft.com/office/word/2012/wordml" xmlns:wpg="http://schemas.microsoft.com/office/word/2010/wordprocessingGroup" xmlns:wpi="http://schemas.microsoft.com/office/word/2010/wordprocessingInk" xmlns:wne="http://schemas.microsoft.com/office/word/2006/wordml" xmlns:wps="http://schemas.microsoft.com/office/word/2010/wordprocessingShape" mc:Ignorable="w14 w15 wp14 mv">
+<w:footnotes xmlns:wpc="http://schemas.microsoft.com/office/word/2010/wordprocessingCanvas" xmlns:cx="http://schemas.microsoft.com/office/drawing/2014/chartex" xmlns:cx1="http://schemas.microsoft.com/office/drawing/2015/9/8/chartex" xmlns:cx2="http://schemas.microsoft.com/office/drawing/2015/10/21/chartex" xmlns:cx3="http://schemas.microsoft.com/office/drawing/2016/5/9/chartex" xmlns:cx4="http://schemas.microsoft.com/office/drawing/2016/5/10/chartex" xmlns:cx5="http://schemas.microsoft.com/office/drawing/2016/5/11/chartex" xmlns:cx6="http://schemas.microsoft.com/office/drawing/2016/5/12/chartex" xmlns:cx7="http://schemas.microsoft.com/office/drawing/2016/5/13/chartex" xmlns:cx8="http://schemas.microsoft.com/office/drawing/2016/5/14/chartex" xmlns:mc="http://schemas.openxmlformats.org/markup-compatibility/2006" xmlns:aink="http://schemas.microsoft.com/office/drawing/2016/ink" xmlns:am3d="http://schemas.microsoft.com/office/drawing/2017/model3d" xmlns:o="urn:schemas-microsoft-com:office:office" xmlns:r="http://schemas.openxmlformats.org/officeDocument/2006/relationships" xmlns:m="http://schemas.openxmlformats.org/officeDocument/2006/math" xmlns:v="urn:schemas-microsoft-com:vml" xmlns:wp14="http://schemas.microsoft.com/office/word/2010/wordprocessingDrawing" xmlns:wp="http://schemas.openxmlformats.org/drawingml/2006/wordprocessingDrawing" xmlns:w10="urn:schemas-microsoft-com:office:word" xmlns:w="http://schemas.openxmlformats.org/wordprocessingml/2006/main" xmlns:w14="http://schemas.microsoft.com/office/word/2010/wordml" xmlns:w15="http://schemas.microsoft.com/office/word/2012/wordml" xmlns:w16cid="http://schemas.microsoft.com/office/word/2016/wordml/cid" xmlns:w16se="http://schemas.microsoft.com/office/word/2015/wordml/symex" xmlns:wpg="http://schemas.microsoft.com/office/word/2010/wordprocessingGroup" xmlns:wpi="http://schemas.microsoft.com/office/word/2010/wordprocessingInk" xmlns:wne="http://schemas.microsoft.com/office/word/2006/wordml" xmlns:wps="http://schemas.microsoft.com/office/word/2010/wordprocessingShape" mc:Ignorable="w14 w15 w16se w16cid wp14">
   <w:footnote w:type="separator" w:id="-1">
     <w:p>
       <w:r>
@@ -4611,9 +4613,39 @@
 </w:footnotes>
 </file>
 
+<file path=word/header1.xml><?xml version="1.0" encoding="utf-8"?>
+<w:hdr xmlns:wpc="http://schemas.microsoft.com/office/word/2010/wordprocessingCanvas" xmlns:cx="http://schemas.microsoft.com/office/drawing/2014/chartex" xmlns:cx1="http://schemas.microsoft.com/office/drawing/2015/9/8/chartex" xmlns:cx2="http://schemas.microsoft.com/office/drawing/2015/10/21/chartex" xmlns:cx3="http://schemas.microsoft.com/office/drawing/2016/5/9/chartex" xmlns:cx4="http://schemas.microsoft.com/office/drawing/2016/5/10/chartex" xmlns:cx5="http://schemas.microsoft.com/office/drawing/2016/5/11/chartex" xmlns:cx6="http://schemas.microsoft.com/office/drawing/2016/5/12/chartex" xmlns:cx7="http://schemas.microsoft.com/office/drawing/2016/5/13/chartex" xmlns:cx8="http://schemas.microsoft.com/office/drawing/2016/5/14/chartex" xmlns:mc="http://schemas.openxmlformats.org/markup-compatibility/2006" xmlns:aink="http://schemas.microsoft.com/office/drawing/2016/ink" xmlns:am3d="http://schemas.microsoft.com/office/drawing/2017/model3d" xmlns:o="urn:schemas-microsoft-com:office:office" xmlns:r="http://schemas.openxmlformats.org/officeDocument/2006/relationships" xmlns:m="http://schemas.openxmlformats.org/officeDocument/2006/math" xmlns:v="urn:schemas-microsoft-com:vml" xmlns:wp14="http://schemas.microsoft.com/office/word/2010/wordprocessingDrawing" xmlns:wp="http://schemas.openxmlformats.org/drawingml/2006/wordprocessingDrawing" xmlns:w10="urn:schemas-microsoft-com:office:word" xmlns:w="http://schemas.openxmlformats.org/wordprocessingml/2006/main" xmlns:w14="http://schemas.microsoft.com/office/word/2010/wordml" xmlns:w15="http://schemas.microsoft.com/office/word/2012/wordml" xmlns:w16cid="http://schemas.microsoft.com/office/word/2016/wordml/cid" xmlns:w16se="http://schemas.microsoft.com/office/word/2015/wordml/symex" xmlns:wpg="http://schemas.microsoft.com/office/word/2010/wordprocessingGroup" xmlns:wpi="http://schemas.microsoft.com/office/word/2010/wordprocessingInk" xmlns:wne="http://schemas.microsoft.com/office/word/2006/wordml" xmlns:wps="http://schemas.microsoft.com/office/word/2010/wordprocessingShape" mc:Ignorable="w14 w15 w16se w16cid wp14">
+  <w:p>
+    <w:pPr>
+      <w:pStyle w:val="a5"/>
+    </w:pPr>
+  </w:p>
+</w:hdr>
+</file>
+
+<file path=word/header2.xml><?xml version="1.0" encoding="utf-8"?>
+<w:hdr xmlns:wpc="http://schemas.microsoft.com/office/word/2010/wordprocessingCanvas" xmlns:cx="http://schemas.microsoft.com/office/drawing/2014/chartex" xmlns:cx1="http://schemas.microsoft.com/office/drawing/2015/9/8/chartex" xmlns:cx2="http://schemas.microsoft.com/office/drawing/2015/10/21/chartex" xmlns:cx3="http://schemas.microsoft.com/office/drawing/2016/5/9/chartex" xmlns:cx4="http://schemas.microsoft.com/office/drawing/2016/5/10/chartex" xmlns:cx5="http://schemas.microsoft.com/office/drawing/2016/5/11/chartex" xmlns:cx6="http://schemas.microsoft.com/office/drawing/2016/5/12/chartex" xmlns:cx7="http://schemas.microsoft.com/office/drawing/2016/5/13/chartex" xmlns:cx8="http://schemas.microsoft.com/office/drawing/2016/5/14/chartex" xmlns:mc="http://schemas.openxmlformats.org/markup-compatibility/2006" xmlns:aink="http://schemas.microsoft.com/office/drawing/2016/ink" xmlns:am3d="http://schemas.microsoft.com/office/drawing/2017/model3d" xmlns:o="urn:schemas-microsoft-com:office:office" xmlns:r="http://schemas.openxmlformats.org/officeDocument/2006/relationships" xmlns:m="http://schemas.openxmlformats.org/officeDocument/2006/math" xmlns:v="urn:schemas-microsoft-com:vml" xmlns:wp14="http://schemas.microsoft.com/office/word/2010/wordprocessingDrawing" xmlns:wp="http://schemas.openxmlformats.org/drawingml/2006/wordprocessingDrawing" xmlns:w10="urn:schemas-microsoft-com:office:word" xmlns:w="http://schemas.openxmlformats.org/wordprocessingml/2006/main" xmlns:w14="http://schemas.microsoft.com/office/word/2010/wordml" xmlns:w15="http://schemas.microsoft.com/office/word/2012/wordml" xmlns:w16cid="http://schemas.microsoft.com/office/word/2016/wordml/cid" xmlns:w16se="http://schemas.microsoft.com/office/word/2015/wordml/symex" xmlns:wpg="http://schemas.microsoft.com/office/word/2010/wordprocessingGroup" xmlns:wpi="http://schemas.microsoft.com/office/word/2010/wordprocessingInk" xmlns:wne="http://schemas.microsoft.com/office/word/2006/wordml" xmlns:wps="http://schemas.microsoft.com/office/word/2010/wordprocessingShape" mc:Ignorable="w14 w15 w16se w16cid wp14">
+  <w:p>
+    <w:pPr>
+      <w:pStyle w:val="a5"/>
+    </w:pPr>
+  </w:p>
+</w:hdr>
+</file>
+
+<file path=word/header3.xml><?xml version="1.0" encoding="utf-8"?>
+<w:hdr xmlns:wpc="http://schemas.microsoft.com/office/word/2010/wordprocessingCanvas" xmlns:cx="http://schemas.microsoft.com/office/drawing/2014/chartex" xmlns:cx1="http://schemas.microsoft.com/office/drawing/2015/9/8/chartex" xmlns:cx2="http://schemas.microsoft.com/office/drawing/2015/10/21/chartex" xmlns:cx3="http://schemas.microsoft.com/office/drawing/2016/5/9/chartex" xmlns:cx4="http://schemas.microsoft.com/office/drawing/2016/5/10/chartex" xmlns:cx5="http://schemas.microsoft.com/office/drawing/2016/5/11/chartex" xmlns:cx6="http://schemas.microsoft.com/office/drawing/2016/5/12/chartex" xmlns:cx7="http://schemas.microsoft.com/office/drawing/2016/5/13/chartex" xmlns:cx8="http://schemas.microsoft.com/office/drawing/2016/5/14/chartex" xmlns:mc="http://schemas.openxmlformats.org/markup-compatibility/2006" xmlns:aink="http://schemas.microsoft.com/office/drawing/2016/ink" xmlns:am3d="http://schemas.microsoft.com/office/drawing/2017/model3d" xmlns:o="urn:schemas-microsoft-com:office:office" xmlns:r="http://schemas.openxmlformats.org/officeDocument/2006/relationships" xmlns:m="http://schemas.openxmlformats.org/officeDocument/2006/math" xmlns:v="urn:schemas-microsoft-com:vml" xmlns:wp14="http://schemas.microsoft.com/office/word/2010/wordprocessingDrawing" xmlns:wp="http://schemas.openxmlformats.org/drawingml/2006/wordprocessingDrawing" xmlns:w10="urn:schemas-microsoft-com:office:word" xmlns:w="http://schemas.openxmlformats.org/wordprocessingml/2006/main" xmlns:w14="http://schemas.microsoft.com/office/word/2010/wordml" xmlns:w15="http://schemas.microsoft.com/office/word/2012/wordml" xmlns:w16cid="http://schemas.microsoft.com/office/word/2016/wordml/cid" xmlns:w16se="http://schemas.microsoft.com/office/word/2015/wordml/symex" xmlns:wpg="http://schemas.microsoft.com/office/word/2010/wordprocessingGroup" xmlns:wpi="http://schemas.microsoft.com/office/word/2010/wordprocessingInk" xmlns:wne="http://schemas.microsoft.com/office/word/2006/wordml" xmlns:wps="http://schemas.microsoft.com/office/word/2010/wordprocessingShape" mc:Ignorable="w14 w15 w16se w16cid wp14">
+  <w:p>
+    <w:pPr>
+      <w:pStyle w:val="a5"/>
+    </w:pPr>
+  </w:p>
+</w:hdr>
+</file>
+
 <file path=word/numbering.xml><?xml version="1.0" encoding="utf-8"?>
-<w:numbering xmlns:wpc="http://schemas.microsoft.com/office/word/2010/wordprocessingCanvas" xmlns:mo="http://schemas.microsoft.com/office/mac/office/2008/main" xmlns:mc="http://schemas.openxmlformats.org/markup-compatibility/2006" xmlns:mv="urn:schemas-microsoft-com:mac:vml" xmlns:o="urn:schemas-microsoft-com:office:office" xmlns:r="http://schemas.openxmlformats.org/officeDocument/2006/relationships" xmlns:m="http://schemas.openxmlformats.org/officeDocument/2006/math" xmlns:v="urn:schemas-microsoft-com:vml" xmlns:wp14="http://schemas.microsoft.com/office/word/2010/wordprocessingDrawing" xmlns:wp="http://schemas.openxmlformats.org/drawingml/2006/wordprocessingDrawing" xmlns:w10="urn:schemas-microsoft-com:office:word" xmlns:w="http://schemas.openxmlformats.org/wordprocessingml/2006/main" xmlns:w14="http://schemas.microsoft.com/office/word/2010/wordml" xmlns:w15="http://schemas.microsoft.com/office/word/2012/wordml" xmlns:wpg="http://schemas.microsoft.com/office/word/2010/wordprocessingGroup" xmlns:wpi="http://schemas.microsoft.com/office/word/2010/wordprocessingInk" xmlns:wne="http://schemas.microsoft.com/office/word/2006/wordml" xmlns:wps="http://schemas.microsoft.com/office/word/2010/wordprocessingShape" mc:Ignorable="w14 w15 wp14 mv">
-  <w:abstractNum w:abstractNumId="0">
+<w:numbering xmlns:wpc="http://schemas.microsoft.com/office/word/2010/wordprocessingCanvas" xmlns:cx="http://schemas.microsoft.com/office/drawing/2014/chartex" xmlns:cx1="http://schemas.microsoft.com/office/drawing/2015/9/8/chartex" xmlns:cx2="http://schemas.microsoft.com/office/drawing/2015/10/21/chartex" xmlns:cx3="http://schemas.microsoft.com/office/drawing/2016/5/9/chartex" xmlns:cx4="http://schemas.microsoft.com/office/drawing/2016/5/10/chartex" xmlns:cx5="http://schemas.microsoft.com/office/drawing/2016/5/11/chartex" xmlns:cx6="http://schemas.microsoft.com/office/drawing/2016/5/12/chartex" xmlns:cx7="http://schemas.microsoft.com/office/drawing/2016/5/13/chartex" xmlns:cx8="http://schemas.microsoft.com/office/drawing/2016/5/14/chartex" xmlns:mc="http://schemas.openxmlformats.org/markup-compatibility/2006" xmlns:aink="http://schemas.microsoft.com/office/drawing/2016/ink" xmlns:am3d="http://schemas.microsoft.com/office/drawing/2017/model3d" xmlns:o="urn:schemas-microsoft-com:office:office" xmlns:r="http://schemas.openxmlformats.org/officeDocument/2006/relationships" xmlns:m="http://schemas.openxmlformats.org/officeDocument/2006/math" xmlns:v="urn:schemas-microsoft-com:vml" xmlns:wp14="http://schemas.microsoft.com/office/word/2010/wordprocessingDrawing" xmlns:wp="http://schemas.openxmlformats.org/drawingml/2006/wordprocessingDrawing" xmlns:w10="urn:schemas-microsoft-com:office:word" xmlns:w="http://schemas.openxmlformats.org/wordprocessingml/2006/main" xmlns:w14="http://schemas.microsoft.com/office/word/2010/wordml" xmlns:w15="http://schemas.microsoft.com/office/word/2012/wordml" xmlns:w16cid="http://schemas.microsoft.com/office/word/2016/wordml/cid" xmlns:w16se="http://schemas.microsoft.com/office/word/2015/wordml/symex" xmlns:wpg="http://schemas.microsoft.com/office/word/2010/wordprocessingGroup" xmlns:wpi="http://schemas.microsoft.com/office/word/2010/wordprocessingInk" xmlns:wne="http://schemas.microsoft.com/office/word/2006/wordml" xmlns:wps="http://schemas.microsoft.com/office/word/2010/wordprocessingShape" mc:Ignorable="w14 w15 w16se w16cid wp14">
+  <w:abstractNum w:abstractNumId="0" w15:restartNumberingAfterBreak="0">
     <w:nsid w:val="33FB743C"/>
     <w:multiLevelType w:val="hybridMultilevel"/>
     <w:tmpl w:val="06F2D4E0"/>
@@ -4734,7 +4766,7 @@
       </w:pPr>
     </w:lvl>
   </w:abstractNum>
-  <w:abstractNum w:abstractNumId="1">
+  <w:abstractNum w:abstractNumId="1" w15:restartNumberingAfterBreak="0">
     <w:nsid w:val="437D4DFB"/>
     <w:multiLevelType w:val="hybridMultilevel"/>
     <w:tmpl w:val="0D5CC0B4"/>
@@ -4883,7 +4915,7 @@
 </file>
 
 <file path=word/styles.xml><?xml version="1.0" encoding="utf-8"?>
-<w:styles xmlns:mc="http://schemas.openxmlformats.org/markup-compatibility/2006" xmlns:r="http://schemas.openxmlformats.org/officeDocument/2006/relationships" xmlns:w="http://schemas.openxmlformats.org/wordprocessingml/2006/main" xmlns:w14="http://schemas.microsoft.com/office/word/2010/wordml" xmlns:w15="http://schemas.microsoft.com/office/word/2012/wordml" mc:Ignorable="w14 w15">
+<w:styles xmlns:mc="http://schemas.openxmlformats.org/markup-compatibility/2006" xmlns:r="http://schemas.openxmlformats.org/officeDocument/2006/relationships" xmlns:w="http://schemas.openxmlformats.org/wordprocessingml/2006/main" xmlns:w14="http://schemas.microsoft.com/office/word/2010/wordml" xmlns:w15="http://schemas.microsoft.com/office/word/2012/wordml" xmlns:w16cid="http://schemas.microsoft.com/office/word/2016/wordml/cid" xmlns:w16se="http://schemas.microsoft.com/office/word/2015/wordml/symex" mc:Ignorable="w14 w15 w16se w16cid">
   <w:docDefaults>
     <w:rPrDefault>
       <w:rPr>
@@ -4893,7 +4925,7 @@
     </w:rPrDefault>
     <w:pPrDefault/>
   </w:docDefaults>
-  <w:latentStyles w:defLockedState="0" w:defUIPriority="0" w:defSemiHidden="0" w:defUnhideWhenUsed="0" w:defQFormat="0" w:count="380">
+  <w:latentStyles w:defLockedState="0" w:defUIPriority="0" w:defSemiHidden="0" w:defUnhideWhenUsed="0" w:defQFormat="0" w:count="375">
     <w:lsdException w:name="Normal" w:qFormat="1"/>
     <w:lsdException w:name="heading 1" w:qFormat="1"/>
     <w:lsdException w:name="heading 2" w:semiHidden="1" w:unhideWhenUsed="1" w:qFormat="1"/>
@@ -5332,7 +5364,7 @@
     </w:rPr>
   </w:style>
   <w:style w:type="character" w:customStyle="1" w:styleId="a6">
-    <w:name w:val="页眉字符"/>
+    <w:name w:val="页眉 字符"/>
     <w:link w:val="a5"/>
     <w:uiPriority w:val="99"/>
     <w:rsid w:val="00E86D80"/>
@@ -5362,7 +5394,7 @@
     </w:rPr>
   </w:style>
   <w:style w:type="character" w:customStyle="1" w:styleId="a8">
-    <w:name w:val="页脚字符"/>
+    <w:name w:val="页脚 字符"/>
     <w:link w:val="a7"/>
     <w:uiPriority w:val="99"/>
     <w:rsid w:val="00B96BB5"/>
@@ -5385,7 +5417,7 @@
     </w:rPr>
   </w:style>
   <w:style w:type="character" w:customStyle="1" w:styleId="aa">
-    <w:name w:val="无间隔字符"/>
+    <w:name w:val="无间隔 字符"/>
     <w:link w:val="a9"/>
     <w:uiPriority w:val="1"/>
     <w:rsid w:val="002E33A8"/>
@@ -5670,7 +5702,7 @@
 </file>
 
 <file path=customXml/itemProps1.xml><?xml version="1.0" encoding="utf-8"?>
-<ds:datastoreItem xmlns:ds="http://schemas.openxmlformats.org/officeDocument/2006/customXml" ds:itemID="{64FC3E31-4A76-984A-8EEB-6D0BFBCC930E}">
+<ds:datastoreItem xmlns:ds="http://schemas.openxmlformats.org/officeDocument/2006/customXml" ds:itemID="{9469EC9A-FF6C-42E0-B083-684401F6EDEE}">
   <ds:schemaRefs>
     <ds:schemaRef ds:uri="http://schemas.openxmlformats.org/officeDocument/2006/bibliography"/>
   </ds:schemaRefs>

--- a/Public/reportTpl/tpl03.docx
+++ b/Public/reportTpl/tpl03.docx
@@ -2125,7 +2125,6 @@
               <w:outlineLvl w:val="0"/>
               <w:rPr>
                 <w:rFonts w:eastAsia="楷体_GB2312"/>
-                <w:color w:val="000000"/>
                 <w:sz w:val="28"/>
                 <w:szCs w:val="28"/>
               </w:rPr>
@@ -2163,11 +2162,25 @@
               <w:t xml:space="preserve"> </w:t>
             </w:r>
           </w:p>
+          <w:p>
+            <w:pPr>
+              <w:spacing w:line="400" w:lineRule="exact"/>
+              <w:outlineLvl w:val="0"/>
+              <w:rPr>
+                <w:rFonts w:eastAsia="楷体_GB2312" w:hint="eastAsia"/>
+                <w:color w:val="000000"/>
+                <w:sz w:val="28"/>
+                <w:szCs w:val="28"/>
+              </w:rPr>
+            </w:pPr>
+            <w:bookmarkStart w:id="0" w:name="_GoBack"/>
+            <w:bookmarkEnd w:id="0"/>
+          </w:p>
         </w:tc>
       </w:tr>
       <w:tr>
         <w:trPr>
-          <w:trHeight w:val="907"/>
+          <w:trHeight w:val="672"/>
         </w:trPr>
         <w:tc>
           <w:tcPr>
@@ -3489,12 +3502,7 @@
           <w:szCs w:val="36"/>
         </w:rPr>
         <w:sectPr>
-          <w:headerReference w:type="even" r:id="rId9"/>
-          <w:headerReference w:type="default" r:id="rId10"/>
-          <w:footerReference w:type="even" r:id="rId11"/>
-          <w:footerReference w:type="default" r:id="rId12"/>
-          <w:headerReference w:type="first" r:id="rId13"/>
-          <w:footerReference w:type="first" r:id="rId14"/>
+          <w:footerReference w:type="default" r:id="rId9"/>
           <w:pgSz w:w="11906" w:h="16838"/>
           <w:pgMar w:top="1440" w:right="1230" w:bottom="1440" w:left="1797" w:header="737" w:footer="1077" w:gutter="0"/>
           <w:cols w:space="425"/>
@@ -4379,7 +4387,7 @@
         </w:rPr>
         <w:t>）：</w:t>
       </w:r>
-      <w:hyperlink r:id="rId15" w:history="1">
+      <w:hyperlink r:id="rId10" w:history="1">
         <w:r>
           <w:rPr>
             <w:rStyle w:val="a3"/>
@@ -4425,7 +4433,7 @@
         </w:rPr>
         <w:t> </w:t>
       </w:r>
-      <w:hyperlink r:id="rId16" w:history="1">
+      <w:hyperlink r:id="rId11" w:history="1">
         <w:r>
           <w:rPr>
             <w:rStyle w:val="a3"/>
@@ -4535,24 +4543,12 @@
   <w:p>
     <w:pPr>
       <w:pStyle w:val="a7"/>
-    </w:pPr>
-  </w:p>
-</w:ftr>
-</file>
-
-<file path=word/footer2.xml><?xml version="1.0" encoding="utf-8"?>
-<w:ftr xmlns:wpc="http://schemas.microsoft.com/office/word/2010/wordprocessingCanvas" xmlns:cx="http://schemas.microsoft.com/office/drawing/2014/chartex" xmlns:cx1="http://schemas.microsoft.com/office/drawing/2015/9/8/chartex" xmlns:cx2="http://schemas.microsoft.com/office/drawing/2015/10/21/chartex" xmlns:cx3="http://schemas.microsoft.com/office/drawing/2016/5/9/chartex" xmlns:cx4="http://schemas.microsoft.com/office/drawing/2016/5/10/chartex" xmlns:cx5="http://schemas.microsoft.com/office/drawing/2016/5/11/chartex" xmlns:cx6="http://schemas.microsoft.com/office/drawing/2016/5/12/chartex" xmlns:cx7="http://schemas.microsoft.com/office/drawing/2016/5/13/chartex" xmlns:cx8="http://schemas.microsoft.com/office/drawing/2016/5/14/chartex" xmlns:mc="http://schemas.openxmlformats.org/markup-compatibility/2006" xmlns:aink="http://schemas.microsoft.com/office/drawing/2016/ink" xmlns:am3d="http://schemas.microsoft.com/office/drawing/2017/model3d" xmlns:o="urn:schemas-microsoft-com:office:office" xmlns:r="http://schemas.openxmlformats.org/officeDocument/2006/relationships" xmlns:m="http://schemas.openxmlformats.org/officeDocument/2006/math" xmlns:v="urn:schemas-microsoft-com:vml" xmlns:wp14="http://schemas.microsoft.com/office/word/2010/wordprocessingDrawing" xmlns:wp="http://schemas.openxmlformats.org/drawingml/2006/wordprocessingDrawing" xmlns:w10="urn:schemas-microsoft-com:office:word" xmlns:w="http://schemas.openxmlformats.org/wordprocessingml/2006/main" xmlns:w14="http://schemas.microsoft.com/office/word/2010/wordml" xmlns:w15="http://schemas.microsoft.com/office/word/2012/wordml" xmlns:w16cid="http://schemas.microsoft.com/office/word/2016/wordml/cid" xmlns:w16se="http://schemas.microsoft.com/office/word/2015/wordml/symex" xmlns:wpg="http://schemas.microsoft.com/office/word/2010/wordprocessingGroup" xmlns:wpi="http://schemas.microsoft.com/office/word/2010/wordprocessingInk" xmlns:wne="http://schemas.microsoft.com/office/word/2006/wordml" xmlns:wps="http://schemas.microsoft.com/office/word/2010/wordprocessingShape" mc:Ignorable="w14 w15 w16se w16cid wp14">
-  <w:p>
-    <w:pPr>
-      <w:pStyle w:val="a7"/>
       <w:pBdr>
         <w:top w:val="thinThickSmallGap" w:sz="24" w:space="1" w:color="622423"/>
       </w:pBdr>
       <w:ind w:firstLineChars="0" w:firstLine="0"/>
       <w:jc w:val="center"/>
     </w:pPr>
-    <w:bookmarkStart w:id="0" w:name="_GoBack"/>
-    <w:bookmarkEnd w:id="0"/>
     <w:r>
       <w:t>检验单位地址：北京市朝阳区管庄中国建材院</w:t>
     </w:r>
@@ -4584,16 +4580,6 @@
 </w:ftr>
 </file>
 
-<file path=word/footer3.xml><?xml version="1.0" encoding="utf-8"?>
-<w:ftr xmlns:wpc="http://schemas.microsoft.com/office/word/2010/wordprocessingCanvas" xmlns:cx="http://schemas.microsoft.com/office/drawing/2014/chartex" xmlns:cx1="http://schemas.microsoft.com/office/drawing/2015/9/8/chartex" xmlns:cx2="http://schemas.microsoft.com/office/drawing/2015/10/21/chartex" xmlns:cx3="http://schemas.microsoft.com/office/drawing/2016/5/9/chartex" xmlns:cx4="http://schemas.microsoft.com/office/drawing/2016/5/10/chartex" xmlns:cx5="http://schemas.microsoft.com/office/drawing/2016/5/11/chartex" xmlns:cx6="http://schemas.microsoft.com/office/drawing/2016/5/12/chartex" xmlns:cx7="http://schemas.microsoft.com/office/drawing/2016/5/13/chartex" xmlns:cx8="http://schemas.microsoft.com/office/drawing/2016/5/14/chartex" xmlns:mc="http://schemas.openxmlformats.org/markup-compatibility/2006" xmlns:aink="http://schemas.microsoft.com/office/drawing/2016/ink" xmlns:am3d="http://schemas.microsoft.com/office/drawing/2017/model3d" xmlns:o="urn:schemas-microsoft-com:office:office" xmlns:r="http://schemas.openxmlformats.org/officeDocument/2006/relationships" xmlns:m="http://schemas.openxmlformats.org/officeDocument/2006/math" xmlns:v="urn:schemas-microsoft-com:vml" xmlns:wp14="http://schemas.microsoft.com/office/word/2010/wordprocessingDrawing" xmlns:wp="http://schemas.openxmlformats.org/drawingml/2006/wordprocessingDrawing" xmlns:w10="urn:schemas-microsoft-com:office:word" xmlns:w="http://schemas.openxmlformats.org/wordprocessingml/2006/main" xmlns:w14="http://schemas.microsoft.com/office/word/2010/wordml" xmlns:w15="http://schemas.microsoft.com/office/word/2012/wordml" xmlns:w16cid="http://schemas.microsoft.com/office/word/2016/wordml/cid" xmlns:w16se="http://schemas.microsoft.com/office/word/2015/wordml/symex" xmlns:wpg="http://schemas.microsoft.com/office/word/2010/wordprocessingGroup" xmlns:wpi="http://schemas.microsoft.com/office/word/2010/wordprocessingInk" xmlns:wne="http://schemas.microsoft.com/office/word/2006/wordml" xmlns:wps="http://schemas.microsoft.com/office/word/2010/wordprocessingShape" mc:Ignorable="w14 w15 w16se w16cid wp14">
-  <w:p>
-    <w:pPr>
-      <w:pStyle w:val="a7"/>
-    </w:pPr>
-  </w:p>
-</w:ftr>
-</file>
-
 <file path=word/footnotes.xml><?xml version="1.0" encoding="utf-8"?>
 <w:footnotes xmlns:wpc="http://schemas.microsoft.com/office/word/2010/wordprocessingCanvas" xmlns:cx="http://schemas.microsoft.com/office/drawing/2014/chartex" xmlns:cx1="http://schemas.microsoft.com/office/drawing/2015/9/8/chartex" xmlns:cx2="http://schemas.microsoft.com/office/drawing/2015/10/21/chartex" xmlns:cx3="http://schemas.microsoft.com/office/drawing/2016/5/9/chartex" xmlns:cx4="http://schemas.microsoft.com/office/drawing/2016/5/10/chartex" xmlns:cx5="http://schemas.microsoft.com/office/drawing/2016/5/11/chartex" xmlns:cx6="http://schemas.microsoft.com/office/drawing/2016/5/12/chartex" xmlns:cx7="http://schemas.microsoft.com/office/drawing/2016/5/13/chartex" xmlns:cx8="http://schemas.microsoft.com/office/drawing/2016/5/14/chartex" xmlns:mc="http://schemas.openxmlformats.org/markup-compatibility/2006" xmlns:aink="http://schemas.microsoft.com/office/drawing/2016/ink" xmlns:am3d="http://schemas.microsoft.com/office/drawing/2017/model3d" xmlns:o="urn:schemas-microsoft-com:office:office" xmlns:r="http://schemas.openxmlformats.org/officeDocument/2006/relationships" xmlns:m="http://schemas.openxmlformats.org/officeDocument/2006/math" xmlns:v="urn:schemas-microsoft-com:vml" xmlns:wp14="http://schemas.microsoft.com/office/word/2010/wordprocessingDrawing" xmlns:wp="http://schemas.openxmlformats.org/drawingml/2006/wordprocessingDrawing" xmlns:w10="urn:schemas-microsoft-com:office:word" xmlns:w="http://schemas.openxmlformats.org/wordprocessingml/2006/main" xmlns:w14="http://schemas.microsoft.com/office/word/2010/wordml" xmlns:w15="http://schemas.microsoft.com/office/word/2012/wordml" xmlns:w16cid="http://schemas.microsoft.com/office/word/2016/wordml/cid" xmlns:w16se="http://schemas.microsoft.com/office/word/2015/wordml/symex" xmlns:wpg="http://schemas.microsoft.com/office/word/2010/wordprocessingGroup" xmlns:wpi="http://schemas.microsoft.com/office/word/2010/wordprocessingInk" xmlns:wne="http://schemas.microsoft.com/office/word/2006/wordml" xmlns:wps="http://schemas.microsoft.com/office/word/2010/wordprocessingShape" mc:Ignorable="w14 w15 w16se w16cid wp14">
   <w:footnote w:type="separator" w:id="-1">
@@ -4611,36 +4597,6 @@
     </w:p>
   </w:footnote>
 </w:footnotes>
-</file>
-
-<file path=word/header1.xml><?xml version="1.0" encoding="utf-8"?>
-<w:hdr xmlns:wpc="http://schemas.microsoft.com/office/word/2010/wordprocessingCanvas" xmlns:cx="http://schemas.microsoft.com/office/drawing/2014/chartex" xmlns:cx1="http://schemas.microsoft.com/office/drawing/2015/9/8/chartex" xmlns:cx2="http://schemas.microsoft.com/office/drawing/2015/10/21/chartex" xmlns:cx3="http://schemas.microsoft.com/office/drawing/2016/5/9/chartex" xmlns:cx4="http://schemas.microsoft.com/office/drawing/2016/5/10/chartex" xmlns:cx5="http://schemas.microsoft.com/office/drawing/2016/5/11/chartex" xmlns:cx6="http://schemas.microsoft.com/office/drawing/2016/5/12/chartex" xmlns:cx7="http://schemas.microsoft.com/office/drawing/2016/5/13/chartex" xmlns:cx8="http://schemas.microsoft.com/office/drawing/2016/5/14/chartex" xmlns:mc="http://schemas.openxmlformats.org/markup-compatibility/2006" xmlns:aink="http://schemas.microsoft.com/office/drawing/2016/ink" xmlns:am3d="http://schemas.microsoft.com/office/drawing/2017/model3d" xmlns:o="urn:schemas-microsoft-com:office:office" xmlns:r="http://schemas.openxmlformats.org/officeDocument/2006/relationships" xmlns:m="http://schemas.openxmlformats.org/officeDocument/2006/math" xmlns:v="urn:schemas-microsoft-com:vml" xmlns:wp14="http://schemas.microsoft.com/office/word/2010/wordprocessingDrawing" xmlns:wp="http://schemas.openxmlformats.org/drawingml/2006/wordprocessingDrawing" xmlns:w10="urn:schemas-microsoft-com:office:word" xmlns:w="http://schemas.openxmlformats.org/wordprocessingml/2006/main" xmlns:w14="http://schemas.microsoft.com/office/word/2010/wordml" xmlns:w15="http://schemas.microsoft.com/office/word/2012/wordml" xmlns:w16cid="http://schemas.microsoft.com/office/word/2016/wordml/cid" xmlns:w16se="http://schemas.microsoft.com/office/word/2015/wordml/symex" xmlns:wpg="http://schemas.microsoft.com/office/word/2010/wordprocessingGroup" xmlns:wpi="http://schemas.microsoft.com/office/word/2010/wordprocessingInk" xmlns:wne="http://schemas.microsoft.com/office/word/2006/wordml" xmlns:wps="http://schemas.microsoft.com/office/word/2010/wordprocessingShape" mc:Ignorable="w14 w15 w16se w16cid wp14">
-  <w:p>
-    <w:pPr>
-      <w:pStyle w:val="a5"/>
-    </w:pPr>
-  </w:p>
-</w:hdr>
-</file>
-
-<file path=word/header2.xml><?xml version="1.0" encoding="utf-8"?>
-<w:hdr xmlns:wpc="http://schemas.microsoft.com/office/word/2010/wordprocessingCanvas" xmlns:cx="http://schemas.microsoft.com/office/drawing/2014/chartex" xmlns:cx1="http://schemas.microsoft.com/office/drawing/2015/9/8/chartex" xmlns:cx2="http://schemas.microsoft.com/office/drawing/2015/10/21/chartex" xmlns:cx3="http://schemas.microsoft.com/office/drawing/2016/5/9/chartex" xmlns:cx4="http://schemas.microsoft.com/office/drawing/2016/5/10/chartex" xmlns:cx5="http://schemas.microsoft.com/office/drawing/2016/5/11/chartex" xmlns:cx6="http://schemas.microsoft.com/office/drawing/2016/5/12/chartex" xmlns:cx7="http://schemas.microsoft.com/office/drawing/2016/5/13/chartex" xmlns:cx8="http://schemas.microsoft.com/office/drawing/2016/5/14/chartex" xmlns:mc="http://schemas.openxmlformats.org/markup-compatibility/2006" xmlns:aink="http://schemas.microsoft.com/office/drawing/2016/ink" xmlns:am3d="http://schemas.microsoft.com/office/drawing/2017/model3d" xmlns:o="urn:schemas-microsoft-com:office:office" xmlns:r="http://schemas.openxmlformats.org/officeDocument/2006/relationships" xmlns:m="http://schemas.openxmlformats.org/officeDocument/2006/math" xmlns:v="urn:schemas-microsoft-com:vml" xmlns:wp14="http://schemas.microsoft.com/office/word/2010/wordprocessingDrawing" xmlns:wp="http://schemas.openxmlformats.org/drawingml/2006/wordprocessingDrawing" xmlns:w10="urn:schemas-microsoft-com:office:word" xmlns:w="http://schemas.openxmlformats.org/wordprocessingml/2006/main" xmlns:w14="http://schemas.microsoft.com/office/word/2010/wordml" xmlns:w15="http://schemas.microsoft.com/office/word/2012/wordml" xmlns:w16cid="http://schemas.microsoft.com/office/word/2016/wordml/cid" xmlns:w16se="http://schemas.microsoft.com/office/word/2015/wordml/symex" xmlns:wpg="http://schemas.microsoft.com/office/word/2010/wordprocessingGroup" xmlns:wpi="http://schemas.microsoft.com/office/word/2010/wordprocessingInk" xmlns:wne="http://schemas.microsoft.com/office/word/2006/wordml" xmlns:wps="http://schemas.microsoft.com/office/word/2010/wordprocessingShape" mc:Ignorable="w14 w15 w16se w16cid wp14">
-  <w:p>
-    <w:pPr>
-      <w:pStyle w:val="a5"/>
-    </w:pPr>
-  </w:p>
-</w:hdr>
-</file>
-
-<file path=word/header3.xml><?xml version="1.0" encoding="utf-8"?>
-<w:hdr xmlns:wpc="http://schemas.microsoft.com/office/word/2010/wordprocessingCanvas" xmlns:cx="http://schemas.microsoft.com/office/drawing/2014/chartex" xmlns:cx1="http://schemas.microsoft.com/office/drawing/2015/9/8/chartex" xmlns:cx2="http://schemas.microsoft.com/office/drawing/2015/10/21/chartex" xmlns:cx3="http://schemas.microsoft.com/office/drawing/2016/5/9/chartex" xmlns:cx4="http://schemas.microsoft.com/office/drawing/2016/5/10/chartex" xmlns:cx5="http://schemas.microsoft.com/office/drawing/2016/5/11/chartex" xmlns:cx6="http://schemas.microsoft.com/office/drawing/2016/5/12/chartex" xmlns:cx7="http://schemas.microsoft.com/office/drawing/2016/5/13/chartex" xmlns:cx8="http://schemas.microsoft.com/office/drawing/2016/5/14/chartex" xmlns:mc="http://schemas.openxmlformats.org/markup-compatibility/2006" xmlns:aink="http://schemas.microsoft.com/office/drawing/2016/ink" xmlns:am3d="http://schemas.microsoft.com/office/drawing/2017/model3d" xmlns:o="urn:schemas-microsoft-com:office:office" xmlns:r="http://schemas.openxmlformats.org/officeDocument/2006/relationships" xmlns:m="http://schemas.openxmlformats.org/officeDocument/2006/math" xmlns:v="urn:schemas-microsoft-com:vml" xmlns:wp14="http://schemas.microsoft.com/office/word/2010/wordprocessingDrawing" xmlns:wp="http://schemas.openxmlformats.org/drawingml/2006/wordprocessingDrawing" xmlns:w10="urn:schemas-microsoft-com:office:word" xmlns:w="http://schemas.openxmlformats.org/wordprocessingml/2006/main" xmlns:w14="http://schemas.microsoft.com/office/word/2010/wordml" xmlns:w15="http://schemas.microsoft.com/office/word/2012/wordml" xmlns:w16cid="http://schemas.microsoft.com/office/word/2016/wordml/cid" xmlns:w16se="http://schemas.microsoft.com/office/word/2015/wordml/symex" xmlns:wpg="http://schemas.microsoft.com/office/word/2010/wordprocessingGroup" xmlns:wpi="http://schemas.microsoft.com/office/word/2010/wordprocessingInk" xmlns:wne="http://schemas.microsoft.com/office/word/2006/wordml" xmlns:wps="http://schemas.microsoft.com/office/word/2010/wordprocessingShape" mc:Ignorable="w14 w15 w16se w16cid wp14">
-  <w:p>
-    <w:pPr>
-      <w:pStyle w:val="a5"/>
-    </w:pPr>
-  </w:p>
-</w:hdr>
 </file>
 
 <file path=word/numbering.xml><?xml version="1.0" encoding="utf-8"?>
@@ -5702,7 +5658,7 @@
 </file>
 
 <file path=customXml/itemProps1.xml><?xml version="1.0" encoding="utf-8"?>
-<ds:datastoreItem xmlns:ds="http://schemas.openxmlformats.org/officeDocument/2006/customXml" ds:itemID="{9469EC9A-FF6C-42E0-B083-684401F6EDEE}">
+<ds:datastoreItem xmlns:ds="http://schemas.openxmlformats.org/officeDocument/2006/customXml" ds:itemID="{77CA4397-83B6-4677-ACF4-4F05B73B8460}">
   <ds:schemaRefs>
     <ds:schemaRef ds:uri="http://schemas.openxmlformats.org/officeDocument/2006/bibliography"/>
   </ds:schemaRefs>

--- a/Public/reportTpl/tpl03.docx
+++ b/Public/reportTpl/tpl03.docx
@@ -1,6 +1,6 @@
 
 <file path=word/document.xml><?xml version="1.0" encoding="utf-8"?>
-<w:document xmlns:wpc="http://schemas.microsoft.com/office/word/2010/wordprocessingCanvas" xmlns:cx="http://schemas.microsoft.com/office/drawing/2014/chartex" xmlns:cx1="http://schemas.microsoft.com/office/drawing/2015/9/8/chartex" xmlns:cx2="http://schemas.microsoft.com/office/drawing/2015/10/21/chartex" xmlns:cx3="http://schemas.microsoft.com/office/drawing/2016/5/9/chartex" xmlns:cx4="http://schemas.microsoft.com/office/drawing/2016/5/10/chartex" xmlns:cx5="http://schemas.microsoft.com/office/drawing/2016/5/11/chartex" xmlns:cx6="http://schemas.microsoft.com/office/drawing/2016/5/12/chartex" xmlns:cx7="http://schemas.microsoft.com/office/drawing/2016/5/13/chartex" xmlns:cx8="http://schemas.microsoft.com/office/drawing/2016/5/14/chartex" xmlns:mc="http://schemas.openxmlformats.org/markup-compatibility/2006" xmlns:aink="http://schemas.microsoft.com/office/drawing/2016/ink" xmlns:am3d="http://schemas.microsoft.com/office/drawing/2017/model3d" xmlns:o="urn:schemas-microsoft-com:office:office" xmlns:r="http://schemas.openxmlformats.org/officeDocument/2006/relationships" xmlns:m="http://schemas.openxmlformats.org/officeDocument/2006/math" xmlns:v="urn:schemas-microsoft-com:vml" xmlns:wp14="http://schemas.microsoft.com/office/word/2010/wordprocessingDrawing" xmlns:wp="http://schemas.openxmlformats.org/drawingml/2006/wordprocessingDrawing" xmlns:w10="urn:schemas-microsoft-com:office:word" xmlns:w="http://schemas.openxmlformats.org/wordprocessingml/2006/main" xmlns:w14="http://schemas.microsoft.com/office/word/2010/wordml" xmlns:w15="http://schemas.microsoft.com/office/word/2012/wordml" xmlns:w16cid="http://schemas.microsoft.com/office/word/2016/wordml/cid" xmlns:w16se="http://schemas.microsoft.com/office/word/2015/wordml/symex" xmlns:wpg="http://schemas.microsoft.com/office/word/2010/wordprocessingGroup" xmlns:wpi="http://schemas.microsoft.com/office/word/2010/wordprocessingInk" xmlns:wne="http://schemas.microsoft.com/office/word/2006/wordml" xmlns:wps="http://schemas.microsoft.com/office/word/2010/wordprocessingShape" mc:Ignorable="w14 w15 w16se w16cid wp14">
+<w:document xmlns:wpc="http://schemas.microsoft.com/office/word/2010/wordprocessingCanvas" xmlns:mo="http://schemas.microsoft.com/office/mac/office/2008/main" xmlns:mc="http://schemas.openxmlformats.org/markup-compatibility/2006" xmlns:mv="urn:schemas-microsoft-com:mac:vml" xmlns:o="urn:schemas-microsoft-com:office:office" xmlns:r="http://schemas.openxmlformats.org/officeDocument/2006/relationships" xmlns:m="http://schemas.openxmlformats.org/officeDocument/2006/math" xmlns:v="urn:schemas-microsoft-com:vml" xmlns:wp14="http://schemas.microsoft.com/office/word/2010/wordprocessingDrawing" xmlns:wp="http://schemas.openxmlformats.org/drawingml/2006/wordprocessingDrawing" xmlns:w10="urn:schemas-microsoft-com:office:word" xmlns:w="http://schemas.openxmlformats.org/wordprocessingml/2006/main" xmlns:w14="http://schemas.microsoft.com/office/word/2010/wordml" xmlns:w15="http://schemas.microsoft.com/office/word/2012/wordml" xmlns:wpg="http://schemas.microsoft.com/office/word/2010/wordprocessingGroup" xmlns:wpi="http://schemas.microsoft.com/office/word/2010/wordprocessingInk" xmlns:wne="http://schemas.microsoft.com/office/word/2006/wordml" xmlns:wps="http://schemas.microsoft.com/office/word/2010/wordprocessingShape" mc:Ignorable="w14 w15 wp14 mv">
   <w:body>
     <w:p>
       <w:pPr>
@@ -135,29 +135,7 @@
           <w:szCs w:val="32"/>
           <w:u w:val="single"/>
         </w:rPr>
-        <w:t>${</w:t>
-      </w:r>
-      <w:proofErr w:type="spellStart"/>
-      <w:r>
-        <w:rPr>
-          <w:rFonts w:eastAsia="黑体" w:hint="eastAsia"/>
-          <w:color w:val="000000"/>
-          <w:sz w:val="32"/>
-          <w:szCs w:val="32"/>
-          <w:u w:val="single"/>
-        </w:rPr>
-        <w:t>centreNo</w:t>
-      </w:r>
-      <w:proofErr w:type="spellEnd"/>
-      <w:r>
-        <w:rPr>
-          <w:rFonts w:eastAsia="黑体" w:hint="eastAsia"/>
-          <w:color w:val="000000"/>
-          <w:sz w:val="32"/>
-          <w:szCs w:val="32"/>
-          <w:u w:val="single"/>
-        </w:rPr>
-        <w:t>}</w:t>
+        <w:t>${centreNo}</w:t>
       </w:r>
     </w:p>
     <w:p>
@@ -212,8 +190,8 @@
           <w:sz w:val="32"/>
           <w:szCs w:val="32"/>
         </w:rPr>
-        <w:pict w14:anchorId="7A358D7A">
-          <v:line id="Line 32" o:spid="_x0000_s1026" style="position:absolute;left:0;text-align:left;flip:y;z-index:251656192;visibility:visible" from="85.55pt,23.55pt" to="397.35pt,23.65pt" o:gfxdata="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"/>
+        <w:pict w14:anchorId="10B2291C">
+          <v:line id="Line_x0020_188" o:spid="_x0000_s1035" style="position:absolute;left:0;text-align:left;flip:y;z-index:251666432;visibility:visible" from="85.55pt,23.55pt" to="397.35pt,23.65pt" o:gfxdata="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"/>
         </w:pict>
       </w:r>
       <w:r>
@@ -241,27 +219,7 @@
           <w:sz w:val="32"/>
           <w:szCs w:val="32"/>
         </w:rPr>
-        <w:t>${</w:t>
-      </w:r>
-      <w:proofErr w:type="spellStart"/>
-      <w:r>
-        <w:rPr>
-          <w:rFonts w:eastAsia="楷体" w:hint="eastAsia"/>
-          <w:color w:val="000000"/>
-          <w:sz w:val="32"/>
-          <w:szCs w:val="32"/>
-        </w:rPr>
-        <w:t>sampleName</w:t>
-      </w:r>
-      <w:proofErr w:type="spellEnd"/>
-      <w:r>
-        <w:rPr>
-          <w:rFonts w:eastAsia="楷体" w:hint="eastAsia"/>
-          <w:color w:val="000000"/>
-          <w:sz w:val="32"/>
-          <w:szCs w:val="32"/>
-        </w:rPr>
-        <w:t>}</w:t>
+        <w:t>${sampleName}</w:t>
       </w:r>
     </w:p>
     <w:p>
@@ -314,8 +272,8 @@
           <w:sz w:val="32"/>
           <w:szCs w:val="32"/>
         </w:rPr>
-        <w:pict w14:anchorId="738183C5">
-          <v:line id="Line 33" o:spid="_x0000_s1029" style="position:absolute;left:0;text-align:left;flip:y;z-index:251657216;visibility:visible" from="85.55pt,22.2pt" to="397.35pt,22.3pt" o:gfxdata="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"/>
+        <w:pict w14:anchorId="1DDFE0D4">
+          <v:line id="Line_x0020_189" o:spid="_x0000_s1036" style="position:absolute;left:0;text-align:left;flip:y;z-index:251667456;visibility:visible" from="85.55pt,22.2pt" to="397.35pt,22.3pt" o:gfxdata="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"/>
         </w:pict>
       </w:r>
       <w:r>
@@ -325,7 +283,7 @@
           <w:sz w:val="32"/>
           <w:szCs w:val="32"/>
         </w:rPr>
-        <w:t>委托</w:t>
+        <w:t>受检</w:t>
       </w:r>
       <w:r>
         <w:rPr>
@@ -352,27 +310,7 @@
           <w:sz w:val="32"/>
           <w:szCs w:val="32"/>
         </w:rPr>
-        <w:t>${</w:t>
-      </w:r>
-      <w:proofErr w:type="spellStart"/>
-      <w:r>
-        <w:rPr>
-          <w:rFonts w:eastAsia="楷体" w:hint="eastAsia"/>
-          <w:color w:val="000000"/>
-          <w:sz w:val="32"/>
-          <w:szCs w:val="32"/>
-        </w:rPr>
-        <w:t>clientName</w:t>
-      </w:r>
-      <w:proofErr w:type="spellEnd"/>
-      <w:r>
-        <w:rPr>
-          <w:rFonts w:eastAsia="楷体" w:hint="eastAsia"/>
-          <w:color w:val="000000"/>
-          <w:sz w:val="32"/>
-          <w:szCs w:val="32"/>
-        </w:rPr>
-        <w:t>}</w:t>
+        <w:t>${clientName}</w:t>
       </w:r>
     </w:p>
     <w:p>
@@ -417,8 +355,8 @@
           <w:sz w:val="32"/>
           <w:szCs w:val="32"/>
         </w:rPr>
-        <w:pict w14:anchorId="4AA8FF8C">
-          <v:line id="Line 34" o:spid="_x0000_s1028" style="position:absolute;left:0;text-align:left;flip:y;z-index:251658240;visibility:visible" from="85.55pt,20.9pt" to="397.35pt,21pt" o:gfxdata="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"/>
+        <w:pict w14:anchorId="30C0EDB3">
+          <v:line id="Line_x0020_190" o:spid="_x0000_s1037" style="position:absolute;left:0;text-align:left;flip:y;z-index:251668480;visibility:visible" from="85.55pt,20.9pt" to="397.35pt,21pt" o:gfxdata="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"/>
         </w:pict>
       </w:r>
       <w:r>
@@ -428,77 +366,123 @@
           <w:sz w:val="32"/>
           <w:szCs w:val="32"/>
         </w:rPr>
-        <w:t>检验类别：</w:t>
+        <w:t>检验类别</w:t>
+      </w:r>
+      <w:r>
+        <w:rPr>
+          <w:rFonts w:ascii="黑体" w:eastAsia="黑体" w:hAnsi="宋体" w:hint="eastAsia"/>
+          <w:color w:val="000000"/>
+          <w:sz w:val="32"/>
+          <w:szCs w:val="32"/>
+        </w:rPr>
+        <w:t>：</w:t>
       </w:r>
       <w:r>
         <w:rPr>
           <w:rFonts w:ascii="黑体" w:eastAsia="黑体" w:hAnsi="宋体"/>
+          <w:color w:val="000000"/>
+          <w:sz w:val="32"/>
+          <w:szCs w:val="32"/>
+        </w:rPr>
+        <w:tab/>
+      </w:r>
+      <w:r>
+        <w:rPr>
+          <w:rFonts w:eastAsia="楷体" w:hint="eastAsia"/>
+          <w:sz w:val="32"/>
+          <w:szCs w:val="32"/>
+        </w:rPr>
+        <w:t>${</w:t>
+      </w:r>
+      <w:r>
+        <w:rPr>
+          <w:rFonts w:eastAsia="楷体"/>
+          <w:sz w:val="32"/>
+          <w:szCs w:val="32"/>
+        </w:rPr>
+        <w:t>testCategory</w:t>
+      </w:r>
+      <w:r>
+        <w:rPr>
+          <w:rFonts w:eastAsia="楷体" w:hint="eastAsia"/>
+          <w:sz w:val="32"/>
+          <w:szCs w:val="32"/>
+        </w:rPr>
+        <w:t>}</w:t>
+      </w:r>
+    </w:p>
+    <w:p>
+      <w:pPr>
+        <w:spacing w:afterLines="100" w:after="312" w:line="480" w:lineRule="exact"/>
+        <w:ind w:firstLineChars="100" w:firstLine="280"/>
+        <w:rPr>
+          <w:rFonts w:ascii="宋体" w:hAnsi="宋体"/>
+          <w:color w:val="000000"/>
+          <w:sz w:val="28"/>
+        </w:rPr>
+      </w:pPr>
+      <w:r>
+        <w:rPr>
+          <w:rFonts w:hint="eastAsia"/>
+          <w:color w:val="000000"/>
+          <w:sz w:val="28"/>
+          <w:szCs w:val="28"/>
+        </w:rPr>
+        <w:t>Test Type</w:t>
+      </w:r>
+    </w:p>
+    <w:p>
+      <w:pPr>
+        <w:spacing w:line="480" w:lineRule="exact"/>
+        <w:ind w:firstLineChars="600" w:firstLine="1680"/>
+        <w:rPr>
+          <w:rFonts w:ascii="宋体" w:hAnsi="宋体"/>
+          <w:color w:val="000000"/>
+          <w:sz w:val="28"/>
+        </w:rPr>
+      </w:pPr>
+    </w:p>
+    <w:p>
+      <w:pPr>
+        <w:spacing w:line="480" w:lineRule="exact"/>
+        <w:jc w:val="center"/>
+        <w:rPr>
+          <w:rFonts w:ascii="黑体" w:eastAsia="黑体" w:hAnsi="宋体"/>
+          <w:color w:val="000000"/>
+          <w:sz w:val="36"/>
+          <w:szCs w:val="36"/>
+        </w:rPr>
+      </w:pPr>
+    </w:p>
+    <w:p>
+      <w:pPr>
+        <w:spacing w:afterLines="50" w:after="156" w:line="460" w:lineRule="exact"/>
+        <w:jc w:val="center"/>
+        <w:rPr>
+          <w:rFonts w:ascii="宋体" w:hAnsi="宋体"/>
           <w:color w:val="000000"/>
           <w:sz w:val="30"/>
           <w:szCs w:val="30"/>
         </w:rPr>
-        <w:tab/>
-      </w:r>
-      <w:r>
-        <w:rPr>
-          <w:rFonts w:eastAsia="楷体" w:hint="eastAsia"/>
-          <w:color w:val="000000"/>
-          <w:sz w:val="32"/>
-          <w:szCs w:val="32"/>
-        </w:rPr>
-        <w:t>${</w:t>
-      </w:r>
-      <w:proofErr w:type="spellStart"/>
-      <w:r>
-        <w:rPr>
-          <w:rFonts w:eastAsia="楷体"/>
-          <w:color w:val="000000"/>
-          <w:sz w:val="32"/>
-          <w:szCs w:val="32"/>
-        </w:rPr>
-        <w:t>testCategory</w:t>
-      </w:r>
-      <w:proofErr w:type="spellEnd"/>
-      <w:r>
-        <w:rPr>
-          <w:rFonts w:eastAsia="楷体" w:hint="eastAsia"/>
-          <w:color w:val="000000"/>
-          <w:sz w:val="32"/>
-          <w:szCs w:val="32"/>
-        </w:rPr>
-        <w:t>}</w:t>
-      </w:r>
-    </w:p>
-    <w:p>
-      <w:pPr>
-        <w:spacing w:afterLines="100" w:after="312" w:line="480" w:lineRule="exact"/>
-        <w:ind w:firstLineChars="100" w:firstLine="280"/>
+      </w:pPr>
+      <w:r>
         <w:rPr>
           <w:rFonts w:ascii="宋体" w:hAnsi="宋体"/>
           <w:color w:val="000000"/>
-          <w:sz w:val="28"/>
-        </w:rPr>
-      </w:pPr>
-      <w:r>
-        <w:rPr>
-          <w:rFonts w:hint="eastAsia"/>
-          <w:color w:val="000000"/>
-          <w:sz w:val="28"/>
-          <w:szCs w:val="28"/>
-        </w:rPr>
-        <w:t>Test Type</w:t>
-      </w:r>
-    </w:p>
-    <w:p>
-      <w:pPr>
-        <w:spacing w:line="480" w:lineRule="exact"/>
-        <w:ind w:firstLineChars="600" w:firstLine="1680"/>
-        <w:rPr>
-          <w:rFonts w:ascii="宋体" w:hAnsi="宋体"/>
-          <w:color w:val="000000"/>
-          <w:sz w:val="28"/>
-        </w:rPr>
-      </w:pPr>
+          <w:sz w:val="30"/>
+          <w:szCs w:val="30"/>
+        </w:rPr>
+        <w:t>（国家）</w:t>
+      </w:r>
+      <w:r>
+        <w:rPr>
+          <w:rFonts w:ascii="宋体" w:hAnsi="宋体" w:hint="eastAsia"/>
+          <w:color w:val="000000"/>
+          <w:sz w:val="30"/>
+          <w:szCs w:val="30"/>
+        </w:rPr>
+        <w:t>建筑材料工业技术监督研究中心</w:t>
+      </w:r>
     </w:p>
     <w:p>
       <w:pPr>
@@ -511,6 +495,70 @@
           <w:szCs w:val="36"/>
         </w:rPr>
       </w:pPr>
+      <w:r>
+        <w:rPr>
+          <w:rFonts w:ascii="黑体" w:eastAsia="黑体" w:hAnsi="宋体" w:hint="eastAsia"/>
+          <w:color w:val="000000"/>
+          <w:sz w:val="36"/>
+          <w:szCs w:val="36"/>
+        </w:rPr>
+        <w:t>建筑材料工业干混砂浆产品质量监督检验测试中心</w:t>
+      </w:r>
+    </w:p>
+    <w:p>
+      <w:pPr>
+        <w:jc w:val="center"/>
+        <w:rPr>
+          <w:b/>
+          <w:color w:val="000000"/>
+          <w:szCs w:val="21"/>
+        </w:rPr>
+      </w:pPr>
+      <w:r>
+        <w:rPr>
+          <w:b/>
+          <w:color w:val="000000"/>
+          <w:szCs w:val="21"/>
+        </w:rPr>
+        <w:t xml:space="preserve">China Building Material Industry </w:t>
+      </w:r>
+      <w:r>
+        <w:rPr>
+          <w:rFonts w:hint="eastAsia"/>
+          <w:b/>
+          <w:color w:val="000000"/>
+          <w:szCs w:val="21"/>
+        </w:rPr>
+        <w:t>Center for Qu</w:t>
+      </w:r>
+      <w:bookmarkStart w:id="0" w:name="_GoBack"/>
+      <w:bookmarkEnd w:id="0"/>
+      <w:r>
+        <w:rPr>
+          <w:rFonts w:hint="eastAsia"/>
+          <w:b/>
+          <w:color w:val="000000"/>
+          <w:szCs w:val="21"/>
+        </w:rPr>
+        <w:t xml:space="preserve">ality Supervision and Test of </w:t>
+      </w:r>
+      <w:r>
+        <w:rPr>
+          <w:b/>
+          <w:color w:val="000000"/>
+          <w:szCs w:val="21"/>
+        </w:rPr>
+        <w:t>D</w:t>
+      </w:r>
+      <w:r>
+        <w:rPr>
+          <w:rFonts w:hint="eastAsia"/>
+          <w:b/>
+          <w:color w:val="000000"/>
+          <w:szCs w:val="21"/>
+        </w:rPr>
+        <w:t>ry-mixed Mortar</w:t>
+      </w:r>
     </w:p>
     <w:p>
       <w:pPr>
@@ -523,89 +571,6 @@
           <w:szCs w:val="30"/>
         </w:rPr>
       </w:pPr>
-      <w:r>
-        <w:rPr>
-          <w:rFonts w:ascii="宋体" w:hAnsi="宋体"/>
-          <w:color w:val="000000"/>
-          <w:sz w:val="30"/>
-          <w:szCs w:val="30"/>
-        </w:rPr>
-        <w:t>（国家）</w:t>
-      </w:r>
-      <w:r>
-        <w:rPr>
-          <w:rFonts w:ascii="宋体" w:hAnsi="宋体" w:hint="eastAsia"/>
-          <w:color w:val="000000"/>
-          <w:sz w:val="30"/>
-          <w:szCs w:val="30"/>
-        </w:rPr>
-        <w:t>建筑材料工业技术监督研究中心</w:t>
-      </w:r>
-    </w:p>
-    <w:p>
-      <w:pPr>
-        <w:spacing w:line="480" w:lineRule="exact"/>
-        <w:jc w:val="center"/>
-        <w:rPr>
-          <w:rFonts w:ascii="黑体" w:eastAsia="黑体" w:hAnsi="宋体"/>
-          <w:color w:val="000000"/>
-          <w:sz w:val="36"/>
-          <w:szCs w:val="36"/>
-        </w:rPr>
-      </w:pPr>
-      <w:r>
-        <w:rPr>
-          <w:rFonts w:ascii="黑体" w:eastAsia="黑体" w:hAnsi="宋体" w:hint="eastAsia"/>
-          <w:color w:val="000000"/>
-          <w:sz w:val="36"/>
-          <w:szCs w:val="36"/>
-        </w:rPr>
-        <w:t>建筑材料工业干混砂浆产品质量监督检验测试中心</w:t>
-      </w:r>
-    </w:p>
-    <w:p>
-      <w:pPr>
-        <w:jc w:val="center"/>
-        <w:rPr>
-          <w:b/>
-          <w:color w:val="000000"/>
-          <w:szCs w:val="21"/>
-        </w:rPr>
-      </w:pPr>
-      <w:r>
-        <w:rPr>
-          <w:b/>
-          <w:color w:val="000000"/>
-          <w:szCs w:val="21"/>
-        </w:rPr>
-        <w:t xml:space="preserve">China Building Material Industry </w:t>
-      </w:r>
-      <w:r>
-        <w:rPr>
-          <w:rFonts w:hint="eastAsia"/>
-          <w:b/>
-          <w:color w:val="000000"/>
-          <w:szCs w:val="21"/>
-        </w:rPr>
-        <w:t xml:space="preserve">Center for Quality Supervision and Test of </w:t>
-      </w:r>
-      <w:r>
-        <w:rPr>
-          <w:b/>
-          <w:color w:val="000000"/>
-          <w:szCs w:val="21"/>
-        </w:rPr>
-        <w:t>D</w:t>
-      </w:r>
-      <w:r>
-        <w:rPr>
-          <w:rFonts w:hint="eastAsia"/>
-          <w:b/>
-          <w:color w:val="000000"/>
-          <w:szCs w:val="21"/>
-        </w:rPr>
-        <w:t>ry-mixed Mortar</w:t>
-      </w:r>
       <w:r>
         <w:rPr>
           <w:rFonts w:ascii="宋体" w:hAnsi="宋体"/>
@@ -615,10 +580,10 @@
           <w:szCs w:val="36"/>
         </w:rPr>
         <w:drawing>
-          <wp:anchor distT="0" distB="0" distL="114300" distR="114300" simplePos="0" relativeHeight="251661312" behindDoc="0" locked="0" layoutInCell="1" allowOverlap="1" wp14:anchorId="5961C776" wp14:editId="484199E1">
+          <wp:anchor distT="0" distB="0" distL="114300" distR="114300" simplePos="0" relativeHeight="251669504" behindDoc="0" locked="0" layoutInCell="1" allowOverlap="1" wp14:anchorId="7FE67557" wp14:editId="0F962D41">
             <wp:simplePos x="0" y="0"/>
-            <wp:positionH relativeFrom="page">
-              <wp:posOffset>6049010</wp:posOffset>
+            <wp:positionH relativeFrom="rightMargin">
+              <wp:posOffset>-734695</wp:posOffset>
             </wp:positionH>
             <wp:positionV relativeFrom="page">
               <wp:posOffset>9580880</wp:posOffset>
@@ -670,18 +635,6 @@
           </wp:anchor>
         </w:drawing>
       </w:r>
-    </w:p>
-    <w:p>
-      <w:pPr>
-        <w:spacing w:afterLines="50" w:after="156" w:line="460" w:lineRule="exact"/>
-        <w:jc w:val="center"/>
-        <w:rPr>
-          <w:rFonts w:ascii="宋体" w:hAnsi="宋体"/>
-          <w:color w:val="000000"/>
-          <w:sz w:val="30"/>
-          <w:szCs w:val="30"/>
-        </w:rPr>
-      </w:pPr>
       <w:r>
         <w:rPr>
           <w:rFonts w:ascii="宋体" w:hAnsi="宋体"/>
@@ -871,27 +824,7 @@
           <w:szCs w:val="28"/>
           <w:u w:val="single"/>
         </w:rPr>
-        <w:t>${</w:t>
-      </w:r>
-      <w:proofErr w:type="spellStart"/>
-      <w:r>
-        <w:rPr>
-          <w:rFonts w:eastAsia="黑体" w:hint="eastAsia"/>
-          <w:sz w:val="28"/>
-          <w:szCs w:val="28"/>
-          <w:u w:val="single"/>
-        </w:rPr>
-        <w:t>centreNo</w:t>
-      </w:r>
-      <w:proofErr w:type="spellEnd"/>
-      <w:r>
-        <w:rPr>
-          <w:rFonts w:eastAsia="黑体" w:hint="eastAsia"/>
-          <w:sz w:val="28"/>
-          <w:szCs w:val="28"/>
-          <w:u w:val="single"/>
-        </w:rPr>
-        <w:t>}</w:t>
+        <w:t>${centreNo}</w:t>
       </w:r>
       <w:r>
         <w:rPr>
@@ -1030,25 +963,7 @@
                 <w:color w:val="000000"/>
                 <w:sz w:val="24"/>
               </w:rPr>
-              <w:t>${</w:t>
-            </w:r>
-            <w:proofErr w:type="spellStart"/>
-            <w:r>
-              <w:rPr>
-                <w:rFonts w:eastAsia="楷体" w:hint="eastAsia"/>
-                <w:color w:val="000000"/>
-                <w:sz w:val="24"/>
-              </w:rPr>
-              <w:t>sampleName</w:t>
-            </w:r>
-            <w:proofErr w:type="spellEnd"/>
-            <w:r>
-              <w:rPr>
-                <w:rFonts w:eastAsia="楷体" w:hint="eastAsia"/>
-                <w:color w:val="000000"/>
-                <w:sz w:val="24"/>
-              </w:rPr>
-              <w:t>}</w:t>
+              <w:t>${sampleName}</w:t>
             </w:r>
           </w:p>
         </w:tc>
@@ -1102,7 +1017,6 @@
               </w:rPr>
               <w:t>${</w:t>
             </w:r>
-            <w:proofErr w:type="spellStart"/>
             <w:r>
               <w:rPr>
                 <w:rFonts w:eastAsia="楷体"/>
@@ -1110,7 +1024,6 @@
               </w:rPr>
               <w:t>testCategory</w:t>
             </w:r>
-            <w:proofErr w:type="spellEnd"/>
             <w:r>
               <w:rPr>
                 <w:rFonts w:eastAsia="楷体" w:hint="eastAsia"/>
@@ -1174,25 +1087,7 @@
                 <w:color w:val="000000"/>
                 <w:sz w:val="24"/>
               </w:rPr>
-              <w:t>${</w:t>
-            </w:r>
-            <w:proofErr w:type="spellStart"/>
-            <w:r>
-              <w:rPr>
-                <w:rFonts w:eastAsia="楷体" w:hint="eastAsia"/>
-                <w:color w:val="000000"/>
-                <w:sz w:val="24"/>
-              </w:rPr>
-              <w:t>clientName</w:t>
-            </w:r>
-            <w:proofErr w:type="spellEnd"/>
-            <w:r>
-              <w:rPr>
-                <w:rFonts w:eastAsia="楷体" w:hint="eastAsia"/>
-                <w:color w:val="000000"/>
-                <w:sz w:val="24"/>
-              </w:rPr>
-              <w:t>}</w:t>
+              <w:t>${clientName}</w:t>
             </w:r>
           </w:p>
         </w:tc>
@@ -1321,7 +1216,6 @@
               </w:rPr>
               <w:t>${</w:t>
             </w:r>
-            <w:proofErr w:type="spellStart"/>
             <w:r>
               <w:rPr>
                 <w:rFonts w:eastAsia="楷体"/>
@@ -1330,7 +1224,6 @@
               </w:rPr>
               <w:t>productUnit</w:t>
             </w:r>
-            <w:proofErr w:type="spellEnd"/>
             <w:r>
               <w:rPr>
                 <w:rFonts w:eastAsia="楷体" w:hint="eastAsia"/>
@@ -1466,7 +1359,6 @@
               </w:rPr>
               <w:t>${</w:t>
             </w:r>
-            <w:proofErr w:type="spellStart"/>
             <w:r>
               <w:rPr>
                 <w:rFonts w:eastAsia="楷体"/>
@@ -1475,7 +1367,6 @@
               </w:rPr>
               <w:t>productionDate</w:t>
             </w:r>
-            <w:proofErr w:type="spellEnd"/>
             <w:r>
               <w:rPr>
                 <w:rFonts w:eastAsia="楷体" w:hint="eastAsia"/>
@@ -1537,7 +1428,6 @@
               </w:rPr>
               <w:t>${</w:t>
             </w:r>
-            <w:proofErr w:type="spellStart"/>
             <w:r>
               <w:rPr>
                 <w:rFonts w:eastAsia="楷体"/>
@@ -1546,7 +1436,6 @@
               </w:rPr>
               <w:t>sampleCode</w:t>
             </w:r>
-            <w:proofErr w:type="spellEnd"/>
             <w:r>
               <w:rPr>
                 <w:rFonts w:eastAsia="楷体" w:hint="eastAsia"/>
@@ -1613,7 +1502,6 @@
               </w:rPr>
               <w:t>${</w:t>
             </w:r>
-            <w:proofErr w:type="spellStart"/>
             <w:r>
               <w:rPr>
                 <w:rFonts w:eastAsia="楷体"/>
@@ -1622,7 +1510,6 @@
               </w:rPr>
               <w:t>collectDate</w:t>
             </w:r>
-            <w:proofErr w:type="spellEnd"/>
             <w:r>
               <w:rPr>
                 <w:rFonts w:eastAsia="楷体" w:hint="eastAsia"/>
@@ -1758,7 +1645,6 @@
               </w:rPr>
               <w:t>${</w:t>
             </w:r>
-            <w:proofErr w:type="spellStart"/>
             <w:r>
               <w:rPr>
                 <w:rFonts w:eastAsia="楷体"/>
@@ -1767,7 +1653,6 @@
               </w:rPr>
               <w:t>sampleQuantity</w:t>
             </w:r>
-            <w:proofErr w:type="spellEnd"/>
             <w:r>
               <w:rPr>
                 <w:rFonts w:eastAsia="楷体" w:hint="eastAsia"/>
@@ -1829,7 +1714,6 @@
               </w:rPr>
               <w:t>${</w:t>
             </w:r>
-            <w:proofErr w:type="spellStart"/>
             <w:r>
               <w:rPr>
                 <w:rFonts w:eastAsia="楷体"/>
@@ -1838,7 +1722,6 @@
               </w:rPr>
               <w:t>sampleStatus</w:t>
             </w:r>
-            <w:proofErr w:type="spellEnd"/>
             <w:r>
               <w:rPr>
                 <w:rFonts w:eastAsia="楷体" w:hint="eastAsia"/>
@@ -1906,7 +1789,6 @@
               </w:rPr>
               <w:t>${</w:t>
             </w:r>
-            <w:proofErr w:type="spellStart"/>
             <w:r>
               <w:rPr>
                 <w:rFonts w:eastAsia="楷体" w:hAnsi="楷体"/>
@@ -1915,7 +1797,6 @@
               </w:rPr>
               <w:t>testCriteria</w:t>
             </w:r>
-            <w:proofErr w:type="spellEnd"/>
             <w:r>
               <w:rPr>
                 <w:rFonts w:eastAsia="楷体" w:hAnsi="楷体" w:hint="eastAsia"/>
@@ -1982,7 +1863,6 @@
               </w:rPr>
               <w:t>${</w:t>
             </w:r>
-            <w:proofErr w:type="spellStart"/>
             <w:r>
               <w:rPr>
                 <w:rFonts w:eastAsia="楷体" w:hAnsi="楷体"/>
@@ -1991,7 +1871,6 @@
               </w:rPr>
               <w:t>testItem</w:t>
             </w:r>
-            <w:proofErr w:type="spellEnd"/>
             <w:r>
               <w:rPr>
                 <w:rFonts w:eastAsia="楷体" w:hAnsi="楷体" w:hint="eastAsia"/>
@@ -2167,14 +2046,12 @@
               <w:spacing w:line="400" w:lineRule="exact"/>
               <w:outlineLvl w:val="0"/>
               <w:rPr>
-                <w:rFonts w:eastAsia="楷体_GB2312" w:hint="eastAsia"/>
+                <w:rFonts w:eastAsia="楷体_GB2312"/>
                 <w:color w:val="000000"/>
                 <w:sz w:val="28"/>
                 <w:szCs w:val="28"/>
               </w:rPr>
             </w:pPr>
-            <w:bookmarkStart w:id="0" w:name="_GoBack"/>
-            <w:bookmarkEnd w:id="0"/>
           </w:p>
         </w:tc>
       </w:tr>
@@ -2488,27 +2365,7 @@
           <w:szCs w:val="28"/>
           <w:u w:val="single"/>
         </w:rPr>
-        <w:t>${</w:t>
-      </w:r>
-      <w:proofErr w:type="spellStart"/>
-      <w:r>
-        <w:rPr>
-          <w:rFonts w:eastAsia="黑体" w:hint="eastAsia"/>
-          <w:sz w:val="28"/>
-          <w:szCs w:val="28"/>
-          <w:u w:val="single"/>
-        </w:rPr>
-        <w:t>centreNo</w:t>
-      </w:r>
-      <w:proofErr w:type="spellEnd"/>
-      <w:r>
-        <w:rPr>
-          <w:rFonts w:eastAsia="黑体" w:hint="eastAsia"/>
-          <w:sz w:val="28"/>
-          <w:szCs w:val="28"/>
-          <w:u w:val="single"/>
-        </w:rPr>
-        <w:t>}</w:t>
+        <w:t>${centreNo}</w:t>
       </w:r>
       <w:r>
         <w:rPr>
@@ -3948,8 +3805,8 @@
           <w:noProof/>
           <w:szCs w:val="21"/>
         </w:rPr>
-        <w:pict w14:anchorId="506075C0">
-          <v:line id="_x0000_s1031" style="position:absolute;left:0;text-align:left;z-index:251659264" from="89.85pt,15.4pt" to="359.85pt,15.4pt" strokeweight="2pt"/>
+        <w:pict w14:anchorId="3FA17005">
+          <v:line id="_x0000_s1034" style="position:absolute;left:0;text-align:left;z-index:251663360" from="89.85pt,15.4pt" to="359.85pt,15.4pt" strokeweight="2pt"/>
         </w:pict>
       </w:r>
       <w:r>
@@ -4126,35 +3983,7 @@
         <w:rPr>
           <w:sz w:val="24"/>
         </w:rPr>
-        <w:t xml:space="preserve">No.1 </w:t>
-      </w:r>
-      <w:proofErr w:type="spellStart"/>
-      <w:r>
-        <w:rPr>
-          <w:sz w:val="24"/>
-        </w:rPr>
-        <w:t>Guanzhuang</w:t>
-      </w:r>
-      <w:proofErr w:type="spellEnd"/>
-      <w:r>
-        <w:rPr>
-          <w:sz w:val="24"/>
-        </w:rPr>
-        <w:t xml:space="preserve"> </w:t>
-      </w:r>
-      <w:proofErr w:type="spellStart"/>
-      <w:r>
-        <w:rPr>
-          <w:sz w:val="24"/>
-        </w:rPr>
-        <w:t>Dongli</w:t>
-      </w:r>
-      <w:proofErr w:type="spellEnd"/>
-      <w:r>
-        <w:rPr>
-          <w:sz w:val="24"/>
-        </w:rPr>
-        <w:t>, Chaoyang District, Beijing 100024, P.R. China.</w:t>
+        <w:t>No.1 Guanzhuang Dongli, Chaoyang District, Beijing 100024, P.R. China.</w:t>
       </w:r>
     </w:p>
     <w:p>
@@ -4298,151 +4127,6 @@
           <w:sz w:val="24"/>
         </w:rPr>
       </w:pPr>
-      <w:r>
-        <w:rPr>
-          <w:rFonts w:hint="eastAsia"/>
-          <w:sz w:val="24"/>
-        </w:rPr>
-        <w:t>报告真伪查询</w:t>
-      </w:r>
-      <w:r>
-        <w:rPr>
-          <w:sz w:val="24"/>
-        </w:rPr>
-        <w:t>（</w:t>
-      </w:r>
-      <w:r>
-        <w:rPr>
-          <w:sz w:val="24"/>
-        </w:rPr>
-        <w:t>Tel</w:t>
-      </w:r>
-      <w:r>
-        <w:rPr>
-          <w:sz w:val="24"/>
-        </w:rPr>
-        <w:t>）</w:t>
-      </w:r>
-      <w:r>
-        <w:rPr>
-          <w:rFonts w:hint="eastAsia"/>
-          <w:sz w:val="24"/>
-        </w:rPr>
-        <w:t>：</w:t>
-      </w:r>
-      <w:r>
-        <w:rPr>
-          <w:sz w:val="24"/>
-        </w:rPr>
-        <w:t>（</w:t>
-      </w:r>
-      <w:r>
-        <w:rPr>
-          <w:sz w:val="24"/>
-        </w:rPr>
-        <w:t>010</w:t>
-      </w:r>
-      <w:r>
-        <w:rPr>
-          <w:sz w:val="24"/>
-        </w:rPr>
-        <w:t>）</w:t>
-      </w:r>
-      <w:r>
-        <w:rPr>
-          <w:sz w:val="24"/>
-        </w:rPr>
-        <w:t>511647</w:t>
-      </w:r>
-      <w:r>
-        <w:rPr>
-          <w:rFonts w:hint="eastAsia"/>
-          <w:sz w:val="24"/>
-        </w:rPr>
-        <w:t>16</w:t>
-      </w:r>
-    </w:p>
-    <w:p>
-      <w:pPr>
-        <w:spacing w:line="520" w:lineRule="exact"/>
-        <w:rPr>
-          <w:sz w:val="24"/>
-        </w:rPr>
-      </w:pPr>
-      <w:r>
-        <w:rPr>
-          <w:sz w:val="24"/>
-        </w:rPr>
-        <w:t>网址（</w:t>
-      </w:r>
-      <w:r>
-        <w:rPr>
-          <w:sz w:val="24"/>
-        </w:rPr>
-        <w:t>Web</w:t>
-      </w:r>
-      <w:r>
-        <w:rPr>
-          <w:sz w:val="24"/>
-        </w:rPr>
-        <w:t>）：</w:t>
-      </w:r>
-      <w:hyperlink r:id="rId10" w:history="1">
-        <w:r>
-          <w:rPr>
-            <w:rStyle w:val="a3"/>
-            <w:sz w:val="24"/>
-          </w:rPr>
-          <w:t>http://www.dmtc.org.cn/</w:t>
-        </w:r>
-      </w:hyperlink>
-    </w:p>
-    <w:p>
-      <w:pPr>
-        <w:spacing w:line="520" w:lineRule="exact"/>
-        <w:rPr>
-          <w:sz w:val="24"/>
-        </w:rPr>
-      </w:pPr>
-      <w:r>
-        <w:rPr>
-          <w:sz w:val="24"/>
-        </w:rPr>
-        <w:t>电子邮箱（</w:t>
-      </w:r>
-      <w:r>
-        <w:rPr>
-          <w:sz w:val="24"/>
-        </w:rPr>
-        <w:t>E-mail</w:t>
-      </w:r>
-      <w:r>
-        <w:rPr>
-          <w:sz w:val="24"/>
-        </w:rPr>
-        <w:t>）：</w:t>
-      </w:r>
-      <w:r>
-        <w:rPr>
-          <w:rStyle w:val="apple-converted-space"/>
-          <w:rFonts w:ascii="微软雅黑" w:eastAsia="微软雅黑" w:hAnsi="微软雅黑" w:hint="eastAsia"/>
-          <w:color w:val="999999"/>
-          <w:sz w:val="18"/>
-          <w:szCs w:val="18"/>
-          <w:shd w:val="clear" w:color="auto" w:fill="FFFFFF"/>
-        </w:rPr>
-        <w:t> </w:t>
-      </w:r>
-      <w:hyperlink r:id="rId11" w:history="1">
-        <w:r>
-          <w:rPr>
-            <w:rStyle w:val="a3"/>
-            <w:rFonts w:hint="eastAsia"/>
-            <w:sz w:val="24"/>
-          </w:rPr>
-          <w:t>dmtc2007@163.com</w:t>
-        </w:r>
-      </w:hyperlink>
       <w:r>
         <w:rPr>
           <w:rFonts w:ascii="宋体" w:hAnsi="宋体"/>
@@ -4452,18 +4136,18 @@
           <w:szCs w:val="36"/>
         </w:rPr>
         <w:drawing>
-          <wp:anchor distT="0" distB="0" distL="114300" distR="114300" simplePos="0" relativeHeight="251663360" behindDoc="0" locked="0" layoutInCell="1" allowOverlap="1" wp14:anchorId="3731B49C" wp14:editId="3F60A64C">
+          <wp:anchor distT="0" distB="0" distL="114300" distR="114300" simplePos="0" relativeHeight="251664384" behindDoc="0" locked="0" layoutInCell="1" allowOverlap="1" wp14:anchorId="4B288911" wp14:editId="6D1F241E">
             <wp:simplePos x="0" y="0"/>
             <wp:positionH relativeFrom="page">
               <wp:posOffset>5685155</wp:posOffset>
             </wp:positionH>
             <wp:positionV relativeFrom="page">
-              <wp:posOffset>8785225</wp:posOffset>
+              <wp:posOffset>8786495</wp:posOffset>
             </wp:positionV>
             <wp:extent cx="720000" cy="720000"/>
             <wp:effectExtent l="0" t="0" r="0" b="0"/>
             <wp:wrapSquare wrapText="bothSides"/>
-            <wp:docPr id="1" name="图片 1"/>
+            <wp:docPr id="2" name="图片 2"/>
             <wp:cNvGraphicFramePr>
               <a:graphicFrameLocks xmlns:a="http://schemas.openxmlformats.org/drawingml/2006/main" noChangeAspect="1"/>
             </wp:cNvGraphicFramePr>
@@ -4507,6 +4191,160 @@
           </wp:anchor>
         </w:drawing>
       </w:r>
+      <w:r>
+        <w:rPr>
+          <w:rFonts w:hint="eastAsia"/>
+          <w:sz w:val="24"/>
+        </w:rPr>
+        <w:t>报告真伪查询</w:t>
+      </w:r>
+      <w:r>
+        <w:rPr>
+          <w:sz w:val="24"/>
+        </w:rPr>
+        <w:t>（</w:t>
+      </w:r>
+      <w:r>
+        <w:rPr>
+          <w:sz w:val="24"/>
+        </w:rPr>
+        <w:t>Tel</w:t>
+      </w:r>
+      <w:r>
+        <w:rPr>
+          <w:sz w:val="24"/>
+        </w:rPr>
+        <w:t>）</w:t>
+      </w:r>
+      <w:r>
+        <w:rPr>
+          <w:rFonts w:hint="eastAsia"/>
+          <w:sz w:val="24"/>
+        </w:rPr>
+        <w:t>：</w:t>
+      </w:r>
+      <w:r>
+        <w:rPr>
+          <w:sz w:val="24"/>
+        </w:rPr>
+        <w:t>（</w:t>
+      </w:r>
+      <w:r>
+        <w:rPr>
+          <w:sz w:val="24"/>
+        </w:rPr>
+        <w:t>010</w:t>
+      </w:r>
+      <w:r>
+        <w:rPr>
+          <w:sz w:val="24"/>
+        </w:rPr>
+        <w:t>）</w:t>
+      </w:r>
+      <w:r>
+        <w:rPr>
+          <w:sz w:val="24"/>
+        </w:rPr>
+        <w:t>511647</w:t>
+      </w:r>
+      <w:r>
+        <w:rPr>
+          <w:rFonts w:hint="eastAsia"/>
+          <w:sz w:val="24"/>
+        </w:rPr>
+        <w:t>16</w:t>
+      </w:r>
+    </w:p>
+    <w:p>
+      <w:pPr>
+        <w:spacing w:line="520" w:lineRule="exact"/>
+        <w:rPr>
+          <w:sz w:val="24"/>
+        </w:rPr>
+      </w:pPr>
+      <w:r>
+        <w:rPr>
+          <w:sz w:val="24"/>
+        </w:rPr>
+        <w:t>网址（</w:t>
+      </w:r>
+      <w:r>
+        <w:rPr>
+          <w:sz w:val="24"/>
+        </w:rPr>
+        <w:t>Web</w:t>
+      </w:r>
+      <w:r>
+        <w:rPr>
+          <w:sz w:val="24"/>
+        </w:rPr>
+        <w:t>）：</w:t>
+      </w:r>
+      <w:hyperlink r:id="rId10" w:history="1">
+        <w:r>
+          <w:rPr>
+            <w:rStyle w:val="a3"/>
+            <w:sz w:val="24"/>
+          </w:rPr>
+          <w:t>http://www.dmtc.org.cn/</w:t>
+        </w:r>
+      </w:hyperlink>
+    </w:p>
+    <w:p>
+      <w:pPr>
+        <w:spacing w:line="520" w:lineRule="exact"/>
+        <w:rPr>
+          <w:sz w:val="24"/>
+        </w:rPr>
+      </w:pPr>
+      <w:r>
+        <w:rPr>
+          <w:sz w:val="24"/>
+        </w:rPr>
+        <w:t>电子邮箱（</w:t>
+      </w:r>
+      <w:r>
+        <w:rPr>
+          <w:sz w:val="24"/>
+        </w:rPr>
+        <w:t>E-mail</w:t>
+      </w:r>
+      <w:r>
+        <w:rPr>
+          <w:sz w:val="24"/>
+        </w:rPr>
+        <w:t>）：</w:t>
+      </w:r>
+      <w:r>
+        <w:rPr>
+          <w:rStyle w:val="apple-converted-space"/>
+          <w:rFonts w:ascii="微软雅黑" w:eastAsia="微软雅黑" w:hAnsi="微软雅黑" w:hint="eastAsia"/>
+          <w:color w:val="999999"/>
+          <w:sz w:val="18"/>
+          <w:szCs w:val="18"/>
+          <w:shd w:val="clear" w:color="auto" w:fill="FFFFFF"/>
+        </w:rPr>
+        <w:t> </w:t>
+      </w:r>
+      <w:hyperlink r:id="rId11" w:history="1">
+        <w:r>
+          <w:rPr>
+            <w:rStyle w:val="a3"/>
+            <w:rFonts w:hint="eastAsia"/>
+            <w:sz w:val="24"/>
+          </w:rPr>
+          <w:t>dmtc2007@163.com</w:t>
+        </w:r>
+      </w:hyperlink>
+    </w:p>
+    <w:p>
+      <w:pPr>
+        <w:spacing w:line="480" w:lineRule="exact"/>
+        <w:jc w:val="center"/>
+        <w:rPr>
+          <w:sz w:val="24"/>
+        </w:rPr>
+      </w:pPr>
     </w:p>
     <w:sectPr>
       <w:pgSz w:w="11906" w:h="16838"/>
@@ -4520,7 +4358,7 @@
 </file>
 
 <file path=word/endnotes.xml><?xml version="1.0" encoding="utf-8"?>
-<w:endnotes xmlns:wpc="http://schemas.microsoft.com/office/word/2010/wordprocessingCanvas" xmlns:cx="http://schemas.microsoft.com/office/drawing/2014/chartex" xmlns:cx1="http://schemas.microsoft.com/office/drawing/2015/9/8/chartex" xmlns:cx2="http://schemas.microsoft.com/office/drawing/2015/10/21/chartex" xmlns:cx3="http://schemas.microsoft.com/office/drawing/2016/5/9/chartex" xmlns:cx4="http://schemas.microsoft.com/office/drawing/2016/5/10/chartex" xmlns:cx5="http://schemas.microsoft.com/office/drawing/2016/5/11/chartex" xmlns:cx6="http://schemas.microsoft.com/office/drawing/2016/5/12/chartex" xmlns:cx7="http://schemas.microsoft.com/office/drawing/2016/5/13/chartex" xmlns:cx8="http://schemas.microsoft.com/office/drawing/2016/5/14/chartex" xmlns:mc="http://schemas.openxmlformats.org/markup-compatibility/2006" xmlns:aink="http://schemas.microsoft.com/office/drawing/2016/ink" xmlns:am3d="http://schemas.microsoft.com/office/drawing/2017/model3d" xmlns:o="urn:schemas-microsoft-com:office:office" xmlns:r="http://schemas.openxmlformats.org/officeDocument/2006/relationships" xmlns:m="http://schemas.openxmlformats.org/officeDocument/2006/math" xmlns:v="urn:schemas-microsoft-com:vml" xmlns:wp14="http://schemas.microsoft.com/office/word/2010/wordprocessingDrawing" xmlns:wp="http://schemas.openxmlformats.org/drawingml/2006/wordprocessingDrawing" xmlns:w10="urn:schemas-microsoft-com:office:word" xmlns:w="http://schemas.openxmlformats.org/wordprocessingml/2006/main" xmlns:w14="http://schemas.microsoft.com/office/word/2010/wordml" xmlns:w15="http://schemas.microsoft.com/office/word/2012/wordml" xmlns:w16cid="http://schemas.microsoft.com/office/word/2016/wordml/cid" xmlns:w16se="http://schemas.microsoft.com/office/word/2015/wordml/symex" xmlns:wpg="http://schemas.microsoft.com/office/word/2010/wordprocessingGroup" xmlns:wpi="http://schemas.microsoft.com/office/word/2010/wordprocessingInk" xmlns:wne="http://schemas.microsoft.com/office/word/2006/wordml" xmlns:wps="http://schemas.microsoft.com/office/word/2010/wordprocessingShape" mc:Ignorable="w14 w15 w16se w16cid wp14">
+<w:endnotes xmlns:wpc="http://schemas.microsoft.com/office/word/2010/wordprocessingCanvas" xmlns:mo="http://schemas.microsoft.com/office/mac/office/2008/main" xmlns:mc="http://schemas.openxmlformats.org/markup-compatibility/2006" xmlns:mv="urn:schemas-microsoft-com:mac:vml" xmlns:o="urn:schemas-microsoft-com:office:office" xmlns:r="http://schemas.openxmlformats.org/officeDocument/2006/relationships" xmlns:m="http://schemas.openxmlformats.org/officeDocument/2006/math" xmlns:v="urn:schemas-microsoft-com:vml" xmlns:wp14="http://schemas.microsoft.com/office/word/2010/wordprocessingDrawing" xmlns:wp="http://schemas.openxmlformats.org/drawingml/2006/wordprocessingDrawing" xmlns:w10="urn:schemas-microsoft-com:office:word" xmlns:w="http://schemas.openxmlformats.org/wordprocessingml/2006/main" xmlns:w14="http://schemas.microsoft.com/office/word/2010/wordml" xmlns:w15="http://schemas.microsoft.com/office/word/2012/wordml" xmlns:wpg="http://schemas.microsoft.com/office/word/2010/wordprocessingGroup" xmlns:wpi="http://schemas.microsoft.com/office/word/2010/wordprocessingInk" xmlns:wne="http://schemas.microsoft.com/office/word/2006/wordml" xmlns:wps="http://schemas.microsoft.com/office/word/2010/wordprocessingShape" mc:Ignorable="w14 w15 wp14 mv">
   <w:endnote w:type="separator" w:id="-1">
     <w:p>
       <w:r>
@@ -4539,7 +4377,7 @@
 </file>
 
 <file path=word/footer1.xml><?xml version="1.0" encoding="utf-8"?>
-<w:ftr xmlns:wpc="http://schemas.microsoft.com/office/word/2010/wordprocessingCanvas" xmlns:cx="http://schemas.microsoft.com/office/drawing/2014/chartex" xmlns:cx1="http://schemas.microsoft.com/office/drawing/2015/9/8/chartex" xmlns:cx2="http://schemas.microsoft.com/office/drawing/2015/10/21/chartex" xmlns:cx3="http://schemas.microsoft.com/office/drawing/2016/5/9/chartex" xmlns:cx4="http://schemas.microsoft.com/office/drawing/2016/5/10/chartex" xmlns:cx5="http://schemas.microsoft.com/office/drawing/2016/5/11/chartex" xmlns:cx6="http://schemas.microsoft.com/office/drawing/2016/5/12/chartex" xmlns:cx7="http://schemas.microsoft.com/office/drawing/2016/5/13/chartex" xmlns:cx8="http://schemas.microsoft.com/office/drawing/2016/5/14/chartex" xmlns:mc="http://schemas.openxmlformats.org/markup-compatibility/2006" xmlns:aink="http://schemas.microsoft.com/office/drawing/2016/ink" xmlns:am3d="http://schemas.microsoft.com/office/drawing/2017/model3d" xmlns:o="urn:schemas-microsoft-com:office:office" xmlns:r="http://schemas.openxmlformats.org/officeDocument/2006/relationships" xmlns:m="http://schemas.openxmlformats.org/officeDocument/2006/math" xmlns:v="urn:schemas-microsoft-com:vml" xmlns:wp14="http://schemas.microsoft.com/office/word/2010/wordprocessingDrawing" xmlns:wp="http://schemas.openxmlformats.org/drawingml/2006/wordprocessingDrawing" xmlns:w10="urn:schemas-microsoft-com:office:word" xmlns:w="http://schemas.openxmlformats.org/wordprocessingml/2006/main" xmlns:w14="http://schemas.microsoft.com/office/word/2010/wordml" xmlns:w15="http://schemas.microsoft.com/office/word/2012/wordml" xmlns:w16cid="http://schemas.microsoft.com/office/word/2016/wordml/cid" xmlns:w16se="http://schemas.microsoft.com/office/word/2015/wordml/symex" xmlns:wpg="http://schemas.microsoft.com/office/word/2010/wordprocessingGroup" xmlns:wpi="http://schemas.microsoft.com/office/word/2010/wordprocessingInk" xmlns:wne="http://schemas.microsoft.com/office/word/2006/wordml" xmlns:wps="http://schemas.microsoft.com/office/word/2010/wordprocessingShape" mc:Ignorable="w14 w15 w16se w16cid wp14">
+<w:ftr xmlns:wpc="http://schemas.microsoft.com/office/word/2010/wordprocessingCanvas" xmlns:mo="http://schemas.microsoft.com/office/mac/office/2008/main" xmlns:mc="http://schemas.openxmlformats.org/markup-compatibility/2006" xmlns:mv="urn:schemas-microsoft-com:mac:vml" xmlns:o="urn:schemas-microsoft-com:office:office" xmlns:r="http://schemas.openxmlformats.org/officeDocument/2006/relationships" xmlns:m="http://schemas.openxmlformats.org/officeDocument/2006/math" xmlns:v="urn:schemas-microsoft-com:vml" xmlns:wp14="http://schemas.microsoft.com/office/word/2010/wordprocessingDrawing" xmlns:wp="http://schemas.openxmlformats.org/drawingml/2006/wordprocessingDrawing" xmlns:w10="urn:schemas-microsoft-com:office:word" xmlns:w="http://schemas.openxmlformats.org/wordprocessingml/2006/main" xmlns:w14="http://schemas.microsoft.com/office/word/2010/wordml" xmlns:w15="http://schemas.microsoft.com/office/word/2012/wordml" xmlns:wpg="http://schemas.microsoft.com/office/word/2010/wordprocessingGroup" xmlns:wpi="http://schemas.microsoft.com/office/word/2010/wordprocessingInk" xmlns:wne="http://schemas.microsoft.com/office/word/2006/wordml" xmlns:wps="http://schemas.microsoft.com/office/word/2010/wordprocessingShape" mc:Ignorable="w14 w15 wp14">
   <w:p>
     <w:pPr>
       <w:pStyle w:val="a7"/>
@@ -4581,7 +4419,7 @@
 </file>
 
 <file path=word/footnotes.xml><?xml version="1.0" encoding="utf-8"?>
-<w:footnotes xmlns:wpc="http://schemas.microsoft.com/office/word/2010/wordprocessingCanvas" xmlns:cx="http://schemas.microsoft.com/office/drawing/2014/chartex" xmlns:cx1="http://schemas.microsoft.com/office/drawing/2015/9/8/chartex" xmlns:cx2="http://schemas.microsoft.com/office/drawing/2015/10/21/chartex" xmlns:cx3="http://schemas.microsoft.com/office/drawing/2016/5/9/chartex" xmlns:cx4="http://schemas.microsoft.com/office/drawing/2016/5/10/chartex" xmlns:cx5="http://schemas.microsoft.com/office/drawing/2016/5/11/chartex" xmlns:cx6="http://schemas.microsoft.com/office/drawing/2016/5/12/chartex" xmlns:cx7="http://schemas.microsoft.com/office/drawing/2016/5/13/chartex" xmlns:cx8="http://schemas.microsoft.com/office/drawing/2016/5/14/chartex" xmlns:mc="http://schemas.openxmlformats.org/markup-compatibility/2006" xmlns:aink="http://schemas.microsoft.com/office/drawing/2016/ink" xmlns:am3d="http://schemas.microsoft.com/office/drawing/2017/model3d" xmlns:o="urn:schemas-microsoft-com:office:office" xmlns:r="http://schemas.openxmlformats.org/officeDocument/2006/relationships" xmlns:m="http://schemas.openxmlformats.org/officeDocument/2006/math" xmlns:v="urn:schemas-microsoft-com:vml" xmlns:wp14="http://schemas.microsoft.com/office/word/2010/wordprocessingDrawing" xmlns:wp="http://schemas.openxmlformats.org/drawingml/2006/wordprocessingDrawing" xmlns:w10="urn:schemas-microsoft-com:office:word" xmlns:w="http://schemas.openxmlformats.org/wordprocessingml/2006/main" xmlns:w14="http://schemas.microsoft.com/office/word/2010/wordml" xmlns:w15="http://schemas.microsoft.com/office/word/2012/wordml" xmlns:w16cid="http://schemas.microsoft.com/office/word/2016/wordml/cid" xmlns:w16se="http://schemas.microsoft.com/office/word/2015/wordml/symex" xmlns:wpg="http://schemas.microsoft.com/office/word/2010/wordprocessingGroup" xmlns:wpi="http://schemas.microsoft.com/office/word/2010/wordprocessingInk" xmlns:wne="http://schemas.microsoft.com/office/word/2006/wordml" xmlns:wps="http://schemas.microsoft.com/office/word/2010/wordprocessingShape" mc:Ignorable="w14 w15 w16se w16cid wp14">
+<w:footnotes xmlns:wpc="http://schemas.microsoft.com/office/word/2010/wordprocessingCanvas" xmlns:mo="http://schemas.microsoft.com/office/mac/office/2008/main" xmlns:mc="http://schemas.openxmlformats.org/markup-compatibility/2006" xmlns:mv="urn:schemas-microsoft-com:mac:vml" xmlns:o="urn:schemas-microsoft-com:office:office" xmlns:r="http://schemas.openxmlformats.org/officeDocument/2006/relationships" xmlns:m="http://schemas.openxmlformats.org/officeDocument/2006/math" xmlns:v="urn:schemas-microsoft-com:vml" xmlns:wp14="http://schemas.microsoft.com/office/word/2010/wordprocessingDrawing" xmlns:wp="http://schemas.openxmlformats.org/drawingml/2006/wordprocessingDrawing" xmlns:w10="urn:schemas-microsoft-com:office:word" xmlns:w="http://schemas.openxmlformats.org/wordprocessingml/2006/main" xmlns:w14="http://schemas.microsoft.com/office/word/2010/wordml" xmlns:w15="http://schemas.microsoft.com/office/word/2012/wordml" xmlns:wpg="http://schemas.microsoft.com/office/word/2010/wordprocessingGroup" xmlns:wpi="http://schemas.microsoft.com/office/word/2010/wordprocessingInk" xmlns:wne="http://schemas.microsoft.com/office/word/2006/wordml" xmlns:wps="http://schemas.microsoft.com/office/word/2010/wordprocessingShape" mc:Ignorable="w14 w15 wp14 mv">
   <w:footnote w:type="separator" w:id="-1">
     <w:p>
       <w:r>
@@ -4600,8 +4438,8 @@
 </file>
 
 <file path=word/numbering.xml><?xml version="1.0" encoding="utf-8"?>
-<w:numbering xmlns:wpc="http://schemas.microsoft.com/office/word/2010/wordprocessingCanvas" xmlns:cx="http://schemas.microsoft.com/office/drawing/2014/chartex" xmlns:cx1="http://schemas.microsoft.com/office/drawing/2015/9/8/chartex" xmlns:cx2="http://schemas.microsoft.com/office/drawing/2015/10/21/chartex" xmlns:cx3="http://schemas.microsoft.com/office/drawing/2016/5/9/chartex" xmlns:cx4="http://schemas.microsoft.com/office/drawing/2016/5/10/chartex" xmlns:cx5="http://schemas.microsoft.com/office/drawing/2016/5/11/chartex" xmlns:cx6="http://schemas.microsoft.com/office/drawing/2016/5/12/chartex" xmlns:cx7="http://schemas.microsoft.com/office/drawing/2016/5/13/chartex" xmlns:cx8="http://schemas.microsoft.com/office/drawing/2016/5/14/chartex" xmlns:mc="http://schemas.openxmlformats.org/markup-compatibility/2006" xmlns:aink="http://schemas.microsoft.com/office/drawing/2016/ink" xmlns:am3d="http://schemas.microsoft.com/office/drawing/2017/model3d" xmlns:o="urn:schemas-microsoft-com:office:office" xmlns:r="http://schemas.openxmlformats.org/officeDocument/2006/relationships" xmlns:m="http://schemas.openxmlformats.org/officeDocument/2006/math" xmlns:v="urn:schemas-microsoft-com:vml" xmlns:wp14="http://schemas.microsoft.com/office/word/2010/wordprocessingDrawing" xmlns:wp="http://schemas.openxmlformats.org/drawingml/2006/wordprocessingDrawing" xmlns:w10="urn:schemas-microsoft-com:office:word" xmlns:w="http://schemas.openxmlformats.org/wordprocessingml/2006/main" xmlns:w14="http://schemas.microsoft.com/office/word/2010/wordml" xmlns:w15="http://schemas.microsoft.com/office/word/2012/wordml" xmlns:w16cid="http://schemas.microsoft.com/office/word/2016/wordml/cid" xmlns:w16se="http://schemas.microsoft.com/office/word/2015/wordml/symex" xmlns:wpg="http://schemas.microsoft.com/office/word/2010/wordprocessingGroup" xmlns:wpi="http://schemas.microsoft.com/office/word/2010/wordprocessingInk" xmlns:wne="http://schemas.microsoft.com/office/word/2006/wordml" xmlns:wps="http://schemas.microsoft.com/office/word/2010/wordprocessingShape" mc:Ignorable="w14 w15 w16se w16cid wp14">
-  <w:abstractNum w:abstractNumId="0" w15:restartNumberingAfterBreak="0">
+<w:numbering xmlns:wpc="http://schemas.microsoft.com/office/word/2010/wordprocessingCanvas" xmlns:mo="http://schemas.microsoft.com/office/mac/office/2008/main" xmlns:mc="http://schemas.openxmlformats.org/markup-compatibility/2006" xmlns:mv="urn:schemas-microsoft-com:mac:vml" xmlns:o="urn:schemas-microsoft-com:office:office" xmlns:r="http://schemas.openxmlformats.org/officeDocument/2006/relationships" xmlns:m="http://schemas.openxmlformats.org/officeDocument/2006/math" xmlns:v="urn:schemas-microsoft-com:vml" xmlns:wp14="http://schemas.microsoft.com/office/word/2010/wordprocessingDrawing" xmlns:wp="http://schemas.openxmlformats.org/drawingml/2006/wordprocessingDrawing" xmlns:w10="urn:schemas-microsoft-com:office:word" xmlns:w="http://schemas.openxmlformats.org/wordprocessingml/2006/main" xmlns:w14="http://schemas.microsoft.com/office/word/2010/wordml" xmlns:w15="http://schemas.microsoft.com/office/word/2012/wordml" xmlns:wpg="http://schemas.microsoft.com/office/word/2010/wordprocessingGroup" xmlns:wpi="http://schemas.microsoft.com/office/word/2010/wordprocessingInk" xmlns:wne="http://schemas.microsoft.com/office/word/2006/wordml" xmlns:wps="http://schemas.microsoft.com/office/word/2010/wordprocessingShape" mc:Ignorable="w14 w15 wp14 mv">
+  <w:abstractNum w:abstractNumId="0">
     <w:nsid w:val="33FB743C"/>
     <w:multiLevelType w:val="hybridMultilevel"/>
     <w:tmpl w:val="06F2D4E0"/>
@@ -4722,7 +4560,7 @@
       </w:pPr>
     </w:lvl>
   </w:abstractNum>
-  <w:abstractNum w:abstractNumId="1" w15:restartNumberingAfterBreak="0">
+  <w:abstractNum w:abstractNumId="1">
     <w:nsid w:val="437D4DFB"/>
     <w:multiLevelType w:val="hybridMultilevel"/>
     <w:tmpl w:val="0D5CC0B4"/>
@@ -4871,7 +4709,7 @@
 </file>
 
 <file path=word/styles.xml><?xml version="1.0" encoding="utf-8"?>
-<w:styles xmlns:mc="http://schemas.openxmlformats.org/markup-compatibility/2006" xmlns:r="http://schemas.openxmlformats.org/officeDocument/2006/relationships" xmlns:w="http://schemas.openxmlformats.org/wordprocessingml/2006/main" xmlns:w14="http://schemas.microsoft.com/office/word/2010/wordml" xmlns:w15="http://schemas.microsoft.com/office/word/2012/wordml" xmlns:w16cid="http://schemas.microsoft.com/office/word/2016/wordml/cid" xmlns:w16se="http://schemas.microsoft.com/office/word/2015/wordml/symex" mc:Ignorable="w14 w15 w16se w16cid">
+<w:styles xmlns:mc="http://schemas.openxmlformats.org/markup-compatibility/2006" xmlns:r="http://schemas.openxmlformats.org/officeDocument/2006/relationships" xmlns:w="http://schemas.openxmlformats.org/wordprocessingml/2006/main" xmlns:w14="http://schemas.microsoft.com/office/word/2010/wordml" xmlns:w15="http://schemas.microsoft.com/office/word/2012/wordml" mc:Ignorable="w14 w15">
   <w:docDefaults>
     <w:rPrDefault>
       <w:rPr>
@@ -4881,7 +4719,7 @@
     </w:rPrDefault>
     <w:pPrDefault/>
   </w:docDefaults>
-  <w:latentStyles w:defLockedState="0" w:defUIPriority="0" w:defSemiHidden="0" w:defUnhideWhenUsed="0" w:defQFormat="0" w:count="375">
+  <w:latentStyles w:defLockedState="0" w:defUIPriority="0" w:defSemiHidden="0" w:defUnhideWhenUsed="0" w:defQFormat="0" w:count="380">
     <w:lsdException w:name="Normal" w:qFormat="1"/>
     <w:lsdException w:name="heading 1" w:qFormat="1"/>
     <w:lsdException w:name="heading 2" w:semiHidden="1" w:unhideWhenUsed="1" w:qFormat="1"/>
@@ -5320,7 +5158,7 @@
     </w:rPr>
   </w:style>
   <w:style w:type="character" w:customStyle="1" w:styleId="a6">
-    <w:name w:val="页眉 字符"/>
+    <w:name w:val="页眉字符"/>
     <w:link w:val="a5"/>
     <w:uiPriority w:val="99"/>
     <w:rsid w:val="00E86D80"/>
@@ -5350,7 +5188,7 @@
     </w:rPr>
   </w:style>
   <w:style w:type="character" w:customStyle="1" w:styleId="a8">
-    <w:name w:val="页脚 字符"/>
+    <w:name w:val="页脚字符"/>
     <w:link w:val="a7"/>
     <w:uiPriority w:val="99"/>
     <w:rsid w:val="00B96BB5"/>
@@ -5373,7 +5211,7 @@
     </w:rPr>
   </w:style>
   <w:style w:type="character" w:customStyle="1" w:styleId="aa">
-    <w:name w:val="无间隔 字符"/>
+    <w:name w:val="无间隔字符"/>
     <w:link w:val="a9"/>
     <w:uiPriority w:val="1"/>
     <w:rsid w:val="002E33A8"/>
@@ -5658,7 +5496,7 @@
 </file>
 
 <file path=customXml/itemProps1.xml><?xml version="1.0" encoding="utf-8"?>
-<ds:datastoreItem xmlns:ds="http://schemas.openxmlformats.org/officeDocument/2006/customXml" ds:itemID="{77CA4397-83B6-4677-ACF4-4F05B73B8460}">
+<ds:datastoreItem xmlns:ds="http://schemas.openxmlformats.org/officeDocument/2006/customXml" ds:itemID="{6E0A7CC0-344E-8043-84EE-BDC229195436}">
   <ds:schemaRefs>
     <ds:schemaRef ds:uri="http://schemas.openxmlformats.org/officeDocument/2006/bibliography"/>
   </ds:schemaRefs>
